--- a/SAD/SAD.docx
+++ b/SAD/SAD.docx
@@ -4,6 +4,12 @@
   <w:body>
     <w:sdt>
       <w:sdtPr>
+        <w:rPr>
+          <w:caps/>
+          <w:spacing w:val="15"/>
+          <w:sz w:val="22"/>
+          <w:szCs w:val="22"/>
+        </w:rPr>
         <w:id w:val="-194234959"/>
         <w:docPartObj>
           <w:docPartGallery w:val="Cover Pages"/>
@@ -12,10 +18,6 @@
       </w:sdtPr>
       <w:sdtEndPr>
         <w:rPr>
-          <w:caps/>
-          <w:spacing w:val="15"/>
-          <w:sz w:val="22"/>
-          <w:szCs w:val="22"/>
           <w:lang w:val="es-ES"/>
         </w:rPr>
       </w:sdtEndPr>
@@ -29,7 +31,7 @@
               <w:lang w:val="es-ES"/>
             </w:rPr>
             <w:drawing>
-              <wp:anchor distT="0" distB="0" distL="114300" distR="114300" simplePos="0" relativeHeight="251665408" behindDoc="0" locked="0" layoutInCell="1" allowOverlap="1" wp14:anchorId="00EA5248" wp14:editId="38633546">
+              <wp:anchor distT="0" distB="0" distL="114300" distR="114300" simplePos="0" relativeHeight="251665408" behindDoc="0" locked="0" layoutInCell="1" allowOverlap="1" wp14:anchorId="0660B2A6" wp14:editId="46B25070">
                 <wp:simplePos x="0" y="0"/>
                 <wp:positionH relativeFrom="column">
                   <wp:posOffset>-685800</wp:posOffset>
@@ -99,7 +101,7 @@
             <mc:AlternateContent>
               <mc:Choice Requires="wps">
                 <w:drawing>
-                  <wp:anchor distT="0" distB="0" distL="114300" distR="114300" simplePos="0" relativeHeight="251664384" behindDoc="1" locked="1" layoutInCell="0" allowOverlap="1" wp14:anchorId="50FFA335" wp14:editId="7A251951">
+                  <wp:anchor distT="0" distB="0" distL="114300" distR="114300" simplePos="0" relativeHeight="251664384" behindDoc="1" locked="1" layoutInCell="0" allowOverlap="1" wp14:anchorId="41C4B320" wp14:editId="3218B5AE">
                     <wp:simplePos x="0" y="0"/>
                     <wp:positionH relativeFrom="page">
                       <wp:posOffset>276225</wp:posOffset>
@@ -171,7 +173,7 @@
             <mc:AlternateContent>
               <mc:Choice Requires="wps">
                 <w:drawing>
-                  <wp:anchor distT="0" distB="0" distL="114300" distR="114300" simplePos="0" relativeHeight="251663360" behindDoc="1" locked="1" layoutInCell="0" allowOverlap="1" wp14:anchorId="7C493C4C" wp14:editId="209B23D3">
+                  <wp:anchor distT="0" distB="0" distL="114300" distR="114300" simplePos="0" relativeHeight="251663360" behindDoc="1" locked="1" layoutInCell="0" allowOverlap="1" wp14:anchorId="78FEB2FE" wp14:editId="5E25B1DC">
                     <wp:simplePos x="0" y="0"/>
                     <wp:positionH relativeFrom="page">
                       <wp:posOffset>276225</wp:posOffset>
@@ -326,7 +328,7 @@
             <mc:AlternateContent>
               <mc:Choice Requires="wps">
                 <w:drawing>
-                  <wp:anchor distT="0" distB="0" distL="114300" distR="114300" simplePos="0" relativeHeight="251661312" behindDoc="1" locked="1" layoutInCell="0" allowOverlap="1" wp14:anchorId="7ABA2500" wp14:editId="522A588D">
+                  <wp:anchor distT="0" distB="0" distL="114300" distR="114300" simplePos="0" relativeHeight="251661312" behindDoc="1" locked="1" layoutInCell="0" allowOverlap="1" wp14:anchorId="67251ADD" wp14:editId="1584773D">
                     <wp:simplePos x="0" y="0"/>
                     <wp:positionH relativeFrom="page">
                       <wp:posOffset>276225</wp:posOffset>
@@ -403,7 +405,7 @@
             <mc:AlternateContent>
               <mc:Choice Requires="wps">
                 <w:drawing>
-                  <wp:anchor distT="0" distB="0" distL="114300" distR="114300" simplePos="0" relativeHeight="251662336" behindDoc="0" locked="1" layoutInCell="0" allowOverlap="1" wp14:anchorId="3D93F443" wp14:editId="700E7C6A">
+                  <wp:anchor distT="0" distB="0" distL="114300" distR="114300" simplePos="0" relativeHeight="251662336" behindDoc="0" locked="1" layoutInCell="0" allowOverlap="1" wp14:anchorId="15DF28AB" wp14:editId="2D27E2DE">
                     <wp:simplePos x="0" y="0"/>
                     <wp:positionH relativeFrom="page">
                       <wp:posOffset>276225</wp:posOffset>
@@ -512,7 +514,7 @@
               </mc:Choice>
               <mc:Fallback>
                 <w:pict>
-                  <v:rect id="Rectangle 82" o:spid="_x0000_s1028" style="position:absolute;margin-left:21.75pt;margin-top:344.25pt;width:552.2pt;height:68.7pt;z-index:251662336;visibility:visible;mso-wrap-style:square;mso-width-percent:0;mso-height-percent:0;mso-wrap-distance-left:9pt;mso-wrap-distance-top:0;mso-wrap-distance-right:9pt;mso-wrap-distance-bottom:0;mso-position-horizontal:absolute;mso-position-horizontal-relative:page;mso-position-vertical:absolute;mso-position-vertical-relative:page;mso-width-percent:0;mso-height-percent:0;mso-width-relative:page;mso-height-relative:page;v-text-anchor:bottom" o:gfxdata="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" o:allowincell="f" fillcolor="black" stroked="f">
+                  <v:rect id="Rectangle 82" o:spid="_x0000_s1028" style="position:absolute;margin-left:21.75pt;margin-top:344.25pt;width:552.2pt;height:68.7pt;z-index:251662336;visibility:visible;mso-wrap-style:square;mso-width-percent:0;mso-height-percent:0;mso-wrap-distance-left:9pt;mso-wrap-distance-top:0;mso-wrap-distance-right:9pt;mso-wrap-distance-bottom:0;mso-position-horizontal:absolute;mso-position-horizontal-relative:page;mso-position-vertical:absolute;mso-position-vertical-relative:page;mso-width-percent:0;mso-height-percent:0;mso-width-relative:page;mso-height-relative:page;v-text-anchor:bottom" o:gfxdata="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" o:allowincell="f" fillcolor="black" stroked="f">
                     <v:fill opacity="46003f"/>
                     <v:textbox style="mso-fit-shape-to-text:t" inset="18pt,,1in">
                       <w:txbxContent>
@@ -569,7 +571,7 @@
               <w:lang w:val="es-ES"/>
             </w:rPr>
             <w:drawing>
-              <wp:anchor distT="0" distB="0" distL="114300" distR="114300" simplePos="0" relativeHeight="251659264" behindDoc="1" locked="1" layoutInCell="0" allowOverlap="1" wp14:anchorId="76C7D2AF" wp14:editId="6AEA7E3B">
+              <wp:anchor distT="0" distB="0" distL="114300" distR="114300" simplePos="0" relativeHeight="251659264" behindDoc="1" locked="1" layoutInCell="0" allowOverlap="1" wp14:anchorId="6E3721B5" wp14:editId="54150C65">
                 <wp:simplePos x="0" y="0"/>
                 <wp:positionH relativeFrom="page">
                   <wp:posOffset>276225</wp:posOffset>
@@ -636,7 +638,7 @@
             <mc:AlternateContent>
               <mc:Choice Requires="wps">
                 <w:drawing>
-                  <wp:anchor distT="0" distB="0" distL="114300" distR="114300" simplePos="0" relativeHeight="251660288" behindDoc="1" locked="1" layoutInCell="0" allowOverlap="1" wp14:anchorId="40F9849C" wp14:editId="3F613328">
+                  <wp:anchor distT="0" distB="0" distL="114300" distR="114300" simplePos="0" relativeHeight="251660288" behindDoc="1" locked="1" layoutInCell="0" allowOverlap="1" wp14:anchorId="46897168" wp14:editId="21D08025">
                     <wp:simplePos x="0" y="0"/>
                     <wp:positionH relativeFrom="page">
                       <wp:posOffset>276225</wp:posOffset>
@@ -718,7 +720,7 @@
             <mc:AlternateContent>
               <mc:Choice Requires="wps">
                 <w:drawing>
-                  <wp:anchor distT="0" distB="0" distL="114300" distR="114300" simplePos="0" relativeHeight="251666943" behindDoc="0" locked="0" layoutInCell="1" allowOverlap="1" wp14:anchorId="0EF4613F" wp14:editId="50436DF3">
+                  <wp:anchor distT="0" distB="0" distL="114300" distR="114300" simplePos="0" relativeHeight="251666943" behindDoc="0" locked="0" layoutInCell="1" allowOverlap="1" wp14:anchorId="56D0CB5B" wp14:editId="23163994">
                     <wp:simplePos x="0" y="0"/>
                     <wp:positionH relativeFrom="column">
                       <wp:posOffset>1371600</wp:posOffset>
@@ -853,7 +855,7 @@
               </mc:Choice>
               <mc:Fallback>
                 <w:pict>
-                  <v:rect id="Rectángulo 7" o:spid="_x0000_s1029" style="position:absolute;margin-left:108pt;margin-top:370.95pt;width:225pt;height:162pt;z-index:251666943;visibility:visible;mso-wrap-style:square;mso-width-percent:0;mso-height-percent:0;mso-wrap-distance-left:9pt;mso-wrap-distance-top:0;mso-wrap-distance-right:9pt;mso-wrap-distance-bottom:0;mso-position-horizontal:absolute;mso-position-horizontal-relative:text;mso-position-vertical:absolute;mso-position-vertical-relative:text;mso-width-percent:0;mso-height-percent:0;mso-width-relative:margin;mso-height-relative:margin;v-text-anchor:middle" o:gfxdata="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" fillcolor="white [3201]" strokecolor="#244a58 [3205]" strokeweight="2pt">
+                  <v:rect id="Rectángulo 7" o:spid="_x0000_s1029" style="position:absolute;margin-left:108pt;margin-top:370.95pt;width:225pt;height:162pt;z-index:251666943;visibility:visible;mso-wrap-style:square;mso-width-percent:0;mso-height-percent:0;mso-wrap-distance-left:9pt;mso-wrap-distance-top:0;mso-wrap-distance-right:9pt;mso-wrap-distance-bottom:0;mso-position-horizontal:absolute;mso-position-horizontal-relative:text;mso-position-vertical:absolute;mso-position-vertical-relative:text;mso-width-percent:0;mso-height-percent:0;mso-width-relative:margin;mso-height-relative:margin;v-text-anchor:middle" o:gfxdata="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" fillcolor="white [3201]" strokecolor="#244a58 [3205]" strokeweight="2pt">
                     <v:stroke linestyle="thinThin"/>
                     <v:textbox>
                       <w:txbxContent>
@@ -936,7 +938,7 @@
             <mc:AlternateContent>
               <mc:Choice Requires="wps">
                 <w:drawing>
-                  <wp:anchor distT="0" distB="0" distL="114300" distR="114300" simplePos="0" relativeHeight="251666432" behindDoc="0" locked="0" layoutInCell="1" allowOverlap="1" wp14:anchorId="45DDE8BB" wp14:editId="6D362586">
+                  <wp:anchor distT="0" distB="0" distL="114300" distR="114300" simplePos="0" relativeHeight="251666432" behindDoc="0" locked="0" layoutInCell="1" allowOverlap="1" wp14:anchorId="26AB9C3D" wp14:editId="20958FDA">
                     <wp:simplePos x="0" y="0"/>
                     <wp:positionH relativeFrom="column">
                       <wp:posOffset>-685800</wp:posOffset>
@@ -3848,7 +3850,7 @@
         <w:tblStyle w:val="Listamulticolor-nfasis2"/>
         <w:tblW w:w="0" w:type="auto"/>
         <w:jc w:val="center"/>
-        <w:tblLook w:val="00BF" w:firstRow="1" w:lastRow="0" w:firstColumn="1" w:lastColumn="0" w:noHBand="0" w:noVBand="0"/>
+        <w:tblLook w:val="00A0" w:firstRow="1" w:lastRow="0" w:firstColumn="1" w:lastColumn="0" w:noHBand="0" w:noVBand="0"/>
       </w:tblPr>
       <w:tblGrid>
         <w:gridCol w:w="3227"/>
@@ -4302,7 +4304,7 @@
         <w:tblStyle w:val="Listamulticolor-nfasis2"/>
         <w:tblW w:w="0" w:type="auto"/>
         <w:jc w:val="center"/>
-        <w:tblLook w:val="00BF" w:firstRow="1" w:lastRow="0" w:firstColumn="1" w:lastColumn="0" w:noHBand="0" w:noVBand="0"/>
+        <w:tblLook w:val="00A0" w:firstRow="1" w:lastRow="0" w:firstColumn="1" w:lastColumn="0" w:noHBand="0" w:noVBand="0"/>
       </w:tblPr>
       <w:tblGrid>
         <w:gridCol w:w="3227"/>
@@ -4761,7 +4763,7 @@
           <w:insideH w:val="single" w:sz="4" w:space="0" w:color="000000"/>
           <w:insideV w:val="single" w:sz="4" w:space="0" w:color="000000"/>
         </w:tblBorders>
-        <w:tblLook w:val="00BF" w:firstRow="1" w:lastRow="0" w:firstColumn="1" w:lastColumn="0" w:noHBand="0" w:noVBand="0"/>
+        <w:tblLook w:val="00A0" w:firstRow="1" w:lastRow="0" w:firstColumn="1" w:lastColumn="0" w:noHBand="0" w:noVBand="0"/>
       </w:tblPr>
       <w:tblGrid>
         <w:gridCol w:w="8516"/>
@@ -7526,7 +7528,7 @@
           <w:insideH w:val="single" w:sz="4" w:space="0" w:color="000000"/>
           <w:insideV w:val="single" w:sz="4" w:space="0" w:color="000000"/>
         </w:tblBorders>
-        <w:tblLook w:val="00BF" w:firstRow="1" w:lastRow="0" w:firstColumn="1" w:lastColumn="0" w:noHBand="0" w:noVBand="0"/>
+        <w:tblLook w:val="00A0" w:firstRow="1" w:lastRow="0" w:firstColumn="1" w:lastColumn="0" w:noHBand="0" w:noVBand="0"/>
       </w:tblPr>
       <w:tblGrid>
         <w:gridCol w:w="1401"/>
@@ -8090,9 +8092,135 @@
     </w:p>
     <w:p>
       <w:pPr>
-        <w:jc w:val="center"/>
+        <w:pStyle w:val="Ttulo2"/>
+        <w:pBdr>
+          <w:bottom w:val="single" w:sz="6" w:space="0" w:color="8CACBB"/>
+        </w:pBdr>
+        <w:shd w:val="clear" w:color="auto" w:fill="FFFFFF"/>
+        <w:spacing w:before="0" w:after="240" w:line="326" w:lineRule="atLeast"/>
+        <w:ind w:left="300"/>
+        <w:jc w:val="both"/>
+        <w:rPr>
+          <w:rFonts w:ascii="Verdana" w:eastAsia="Times New Roman" w:hAnsi="Verdana" w:cs="Times New Roman"/>
+          <w:color w:val="000000"/>
+          <w:sz w:val="32"/>
+          <w:szCs w:val="32"/>
+        </w:rPr>
       </w:pPr>
+      <w:r>
+        <w:rPr>
+          <w:rFonts w:ascii="Verdana" w:eastAsia="Times New Roman" w:hAnsi="Verdana" w:cs="Times New Roman"/>
+          <w:b/>
+          <w:bCs/>
+          <w:color w:val="000000"/>
+          <w:sz w:val="32"/>
+          <w:szCs w:val="32"/>
+        </w:rPr>
+        <w:t>Restricciones</w:t>
+      </w:r>
     </w:p>
+    <w:p>
+      <w:pPr>
+        <w:numPr>
+          <w:ilvl w:val="0"/>
+          <w:numId w:val="11"/>
+        </w:numPr>
+        <w:shd w:val="clear" w:color="auto" w:fill="FFFFFF"/>
+        <w:spacing w:before="0" w:after="0" w:line="360" w:lineRule="atLeast"/>
+        <w:ind w:left="440"/>
+        <w:jc w:val="both"/>
+        <w:rPr>
+          <w:rFonts w:ascii="Verdana" w:eastAsia="Times New Roman" w:hAnsi="Verdana" w:cs="Times New Roman"/>
+          <w:color w:val="000000"/>
+          <w:sz w:val="19"/>
+          <w:szCs w:val="19"/>
+        </w:rPr>
+      </w:pPr>
+      <w:r>
+        <w:rPr>
+          <w:rFonts w:ascii="Verdana" w:eastAsia="Times New Roman" w:hAnsi="Verdana" w:cs="Times New Roman"/>
+          <w:color w:val="000000"/>
+          <w:sz w:val="19"/>
+          <w:szCs w:val="19"/>
+        </w:rPr>
+        <w:t>Servidor central en JEE</w:t>
+      </w:r>
+    </w:p>
+    <w:p>
+      <w:pPr>
+        <w:numPr>
+          <w:ilvl w:val="0"/>
+          <w:numId w:val="11"/>
+        </w:numPr>
+        <w:shd w:val="clear" w:color="auto" w:fill="FFFFFF"/>
+        <w:spacing w:before="0" w:after="0" w:line="360" w:lineRule="atLeast"/>
+        <w:ind w:left="440"/>
+        <w:jc w:val="both"/>
+        <w:rPr>
+          <w:rFonts w:ascii="Verdana" w:eastAsia="Times New Roman" w:hAnsi="Verdana" w:cs="Times New Roman"/>
+          <w:color w:val="000000"/>
+          <w:sz w:val="19"/>
+          <w:szCs w:val="19"/>
+        </w:rPr>
+      </w:pPr>
+      <w:r>
+        <w:rPr>
+          <w:rFonts w:ascii="Verdana" w:eastAsia="Times New Roman" w:hAnsi="Verdana" w:cs="Times New Roman"/>
+          <w:color w:val="000000"/>
+          <w:sz w:val="19"/>
+          <w:szCs w:val="19"/>
+        </w:rPr>
+        <w:t xml:space="preserve">Dispositivos móviles pueden ser simulados con aplicaciones Java </w:t>
+      </w:r>
+      <w:proofErr w:type="spellStart"/>
+      <w:r>
+        <w:rPr>
+          <w:rFonts w:ascii="Verdana" w:eastAsia="Times New Roman" w:hAnsi="Verdana" w:cs="Times New Roman"/>
+          <w:color w:val="000000"/>
+          <w:sz w:val="19"/>
+          <w:szCs w:val="19"/>
+        </w:rPr>
+        <w:t>standalone</w:t>
+      </w:r>
+      <w:proofErr w:type="spellEnd"/>
+      <w:r>
+        <w:rPr>
+          <w:rFonts w:ascii="Verdana" w:eastAsia="Times New Roman" w:hAnsi="Verdana" w:cs="Times New Roman"/>
+          <w:color w:val="000000"/>
+          <w:sz w:val="19"/>
+          <w:szCs w:val="19"/>
+        </w:rPr>
+        <w:t>.</w:t>
+      </w:r>
+    </w:p>
+    <w:p>
+      <w:pPr>
+        <w:numPr>
+          <w:ilvl w:val="0"/>
+          <w:numId w:val="12"/>
+        </w:numPr>
+        <w:shd w:val="clear" w:color="auto" w:fill="FFFFFF"/>
+        <w:spacing w:before="0" w:after="0" w:line="360" w:lineRule="atLeast"/>
+        <w:ind w:left="440"/>
+        <w:jc w:val="both"/>
+        <w:rPr>
+          <w:rFonts w:ascii="Verdana" w:eastAsia="Times New Roman" w:hAnsi="Verdana" w:cs="Times New Roman"/>
+          <w:color w:val="000000"/>
+          <w:sz w:val="19"/>
+          <w:szCs w:val="19"/>
+        </w:rPr>
+      </w:pPr>
+      <w:r>
+        <w:rPr>
+          <w:rFonts w:ascii="Verdana" w:eastAsia="Times New Roman" w:hAnsi="Verdana" w:cs="Times New Roman"/>
+          <w:color w:val="000000"/>
+          <w:sz w:val="19"/>
+          <w:szCs w:val="19"/>
+        </w:rPr>
+        <w:t>La información debe ser persistida usando JPA.</w:t>
+      </w:r>
+    </w:p>
+    <w:p/>
     <w:tbl>
       <w:tblPr>
         <w:tblW w:w="0" w:type="auto"/>
@@ -8104,7 +8232,7 @@
           <w:insideH w:val="single" w:sz="4" w:space="0" w:color="000000"/>
           <w:insideV w:val="single" w:sz="4" w:space="0" w:color="000000"/>
         </w:tblBorders>
-        <w:tblLook w:val="00BF" w:firstRow="1" w:lastRow="0" w:firstColumn="1" w:lastColumn="0" w:noHBand="0" w:noVBand="0"/>
+        <w:tblLook w:val="00A0" w:firstRow="1" w:lastRow="0" w:firstColumn="1" w:lastColumn="0" w:noHBand="0" w:noVBand="0"/>
       </w:tblPr>
       <w:tblGrid>
         <w:gridCol w:w="1809"/>
@@ -8387,7 +8515,7 @@
           <w:insideH w:val="single" w:sz="4" w:space="0" w:color="000000"/>
           <w:insideV w:val="single" w:sz="4" w:space="0" w:color="000000"/>
         </w:tblBorders>
-        <w:tblLook w:val="00BF" w:firstRow="1" w:lastRow="0" w:firstColumn="1" w:lastColumn="0" w:noHBand="0" w:noVBand="0"/>
+        <w:tblLook w:val="00A0" w:firstRow="1" w:lastRow="0" w:firstColumn="1" w:lastColumn="0" w:noHBand="0" w:noVBand="0"/>
       </w:tblPr>
       <w:tblGrid>
         <w:gridCol w:w="675"/>
@@ -9148,14 +9276,17 @@
           </w:tcPr>
           <w:p>
             <w:pPr>
+              <w:jc w:val="center"/>
               <w:cnfStyle w:val="100000000000" w:firstRow="1" w:lastRow="0" w:firstColumn="0" w:lastColumn="0" w:oddVBand="0" w:evenVBand="0" w:oddHBand="0" w:evenHBand="0" w:firstRowFirstColumn="0" w:firstRowLastColumn="0" w:lastRowFirstColumn="0" w:lastRowLastColumn="0"/>
               <w:rPr>
                 <w:rFonts w:eastAsia="Times New Roman" w:cs="Times New Roman"/>
+                <w:b w:val="0"/>
               </w:rPr>
             </w:pPr>
             <w:r>
               <w:rPr>
                 <w:rFonts w:eastAsia="Times New Roman" w:cs="Times New Roman"/>
+                <w:b w:val="0"/>
               </w:rPr>
               <w:t>Confidencialidad de los datos transmitidos por el sistema</w:t>
             </w:r>
@@ -9281,7 +9412,6 @@
             <w:pPr>
               <w:cnfStyle w:val="000000000000" w:firstRow="0" w:lastRow="0" w:firstColumn="0" w:lastColumn="0" w:oddVBand="0" w:evenVBand="0" w:oddHBand="0" w:evenHBand="0" w:firstRowFirstColumn="0" w:firstRowLastColumn="0" w:lastRowFirstColumn="0" w:lastRowLastColumn="0"/>
             </w:pPr>
-            <w:proofErr w:type="spellStart"/>
             <w:r>
               <w:rPr>
                 <w:rFonts w:ascii="Calibri" w:hAnsi="Calibri"/>
@@ -9290,9 +9420,8 @@
                 <w:sz w:val="23"/>
                 <w:szCs w:val="23"/>
               </w:rPr>
-              <w:t>Preveenir</w:t>
-            </w:r>
-            <w:proofErr w:type="spellEnd"/>
+              <w:t>Prevenir</w:t>
+            </w:r>
             <w:r>
               <w:rPr>
                 <w:rFonts w:ascii="Calibri" w:hAnsi="Calibri"/>
@@ -9301,7 +9430,7 @@
                 <w:sz w:val="23"/>
                 <w:szCs w:val="23"/>
               </w:rPr>
-              <w:t xml:space="preserve"> que el acceso de la información de cada paciente sea restringida.</w:t>
+              <w:t xml:space="preserve"> que el acceso de la información de cada paciente sea restringida</w:t>
             </w:r>
           </w:p>
         </w:tc>
@@ -9358,7 +9487,7 @@
               <w:cnfStyle w:val="000000000000" w:firstRow="0" w:lastRow="0" w:firstColumn="0" w:lastColumn="0" w:oddVBand="0" w:evenVBand="0" w:oddHBand="0" w:evenHBand="0" w:firstRowFirstColumn="0" w:firstRowLastColumn="0" w:lastRowFirstColumn="0" w:lastRowLastColumn="0"/>
             </w:pPr>
             <w:r>
-              <w:t>Tranquilidad y seguridad para el paciente.</w:t>
+              <w:t>Envío de datos</w:t>
             </w:r>
           </w:p>
         </w:tc>
@@ -9445,7 +9574,16 @@
               <w:cnfStyle w:val="000000100000" w:firstRow="0" w:lastRow="0" w:firstColumn="0" w:lastColumn="0" w:oddVBand="0" w:evenVBand="0" w:oddHBand="1" w:evenHBand="0" w:firstRowFirstColumn="0" w:firstRowLastColumn="0" w:lastRowFirstColumn="0" w:lastRowLastColumn="0"/>
             </w:pPr>
             <w:r>
-              <w:t>Todo dato personal del paciente queda registrada de forma segura en el sistema.</w:t>
+              <w:t xml:space="preserve">Los datos del </w:t>
+            </w:r>
+            <w:r>
+              <w:t>paciente queda</w:t>
+            </w:r>
+            <w:r>
+              <w:t>n</w:t>
+            </w:r>
+            <w:r>
+              <w:t xml:space="preserve"> registrada de forma segura en el sistema.</w:t>
             </w:r>
           </w:p>
         </w:tc>
@@ -9471,19 +9609,15 @@
             <w:pPr>
               <w:cnfStyle w:val="000000000000" w:firstRow="0" w:lastRow="0" w:firstColumn="0" w:lastColumn="0" w:oddVBand="0" w:evenVBand="0" w:oddHBand="0" w:evenHBand="0" w:firstRowFirstColumn="0" w:firstRowLastColumn="0" w:lastRowFirstColumn="0" w:lastRowLastColumn="0"/>
             </w:pPr>
-            <w:proofErr w:type="spellStart"/>
-            <w:r>
-              <w:t>Ningun</w:t>
-            </w:r>
-            <w:proofErr w:type="spellEnd"/>
+            <w:r>
+              <w:t>Ningún</w:t>
+            </w:r>
             <w:r>
               <w:t xml:space="preserve"> dato es accedido de manera </w:t>
             </w:r>
-            <w:proofErr w:type="spellStart"/>
-            <w:r>
-              <w:t>ilicita</w:t>
-            </w:r>
-            <w:proofErr w:type="spellEnd"/>
+            <w:r>
+              <w:t>ilícita</w:t>
+            </w:r>
             <w:r>
               <w:t>.</w:t>
             </w:r>
@@ -9502,8 +9636,6 @@
           <w:lang w:eastAsia="es-CO"/>
         </w:rPr>
       </w:pPr>
-      <w:bookmarkStart w:id="43" w:name="_GoBack"/>
-      <w:bookmarkEnd w:id="43"/>
     </w:p>
     <w:tbl>
       <w:tblPr>
@@ -9557,7 +9689,13 @@
               <w:rPr>
                 <w:b w:val="0"/>
               </w:rPr>
-              <w:t>Latencia de los datos</w:t>
+              <w:t xml:space="preserve">Latencia de </w:t>
+            </w:r>
+            <w:r>
+              <w:rPr>
+                <w:b w:val="0"/>
+              </w:rPr>
+              <w:t>Emergencia</w:t>
             </w:r>
           </w:p>
         </w:tc>
@@ -9737,15 +9875,13 @@
               <w:cnfStyle w:val="000000000000" w:firstRow="0" w:lastRow="0" w:firstColumn="0" w:lastColumn="0" w:oddVBand="0" w:evenVBand="0" w:oddHBand="0" w:evenHBand="0" w:firstRowFirstColumn="0" w:firstRowLastColumn="0" w:lastRowFirstColumn="0" w:lastRowLastColumn="0"/>
             </w:pPr>
             <w:r>
-              <w:t xml:space="preserve">Se detecta un nivel </w:t>
-            </w:r>
-            <w:proofErr w:type="spellStart"/>
-            <w:r>
-              <w:t>emrgente</w:t>
-            </w:r>
-            <w:proofErr w:type="spellEnd"/>
-            <w:r>
-              <w:t xml:space="preserve"> de presión vascular y se envía a la central.</w:t>
+              <w:t>Se detecta un nivel em</w:t>
+            </w:r>
+            <w:r>
+              <w:t>e</w:t>
+            </w:r>
+            <w:r>
+              <w:t>rgente de presión vascular y se envía a la central.</w:t>
             </w:r>
           </w:p>
         </w:tc>
@@ -9859,12 +9995,1720 @@
               <w:cnfStyle w:val="000000000000" w:firstRow="0" w:lastRow="0" w:firstColumn="0" w:lastColumn="0" w:oddVBand="0" w:evenVBand="0" w:oddHBand="0" w:evenHBand="0" w:firstRowFirstColumn="0" w:firstRowLastColumn="0" w:lastRowFirstColumn="0" w:lastRowLastColumn="0"/>
             </w:pPr>
             <w:r>
-              <w:t>Menos de 3 segundos en enviar la situación de emergencia.</w:t>
+              <w:t>Enviar alarma en menos de 1,5</w:t>
+            </w:r>
+            <w:r>
+              <w:t xml:space="preserve"> segundos</w:t>
+            </w:r>
+            <w:r>
+              <w:t>.</w:t>
             </w:r>
           </w:p>
         </w:tc>
       </w:tr>
     </w:tbl>
+    <w:p/>
+    <w:tbl>
+      <w:tblPr>
+        <w:tblStyle w:val="Sombreadomediano2-nfasis1"/>
+        <w:tblW w:w="9176" w:type="dxa"/>
+        <w:tblLook w:val="04A0" w:firstRow="1" w:lastRow="0" w:firstColumn="1" w:lastColumn="0" w:noHBand="0" w:noVBand="1"/>
+      </w:tblPr>
+      <w:tblGrid>
+        <w:gridCol w:w="2442"/>
+        <w:gridCol w:w="2244"/>
+        <w:gridCol w:w="2245"/>
+        <w:gridCol w:w="2245"/>
+      </w:tblGrid>
+      <w:tr>
+        <w:trPr>
+          <w:cnfStyle w:val="100000000000" w:firstRow="1" w:lastRow="0" w:firstColumn="0" w:lastColumn="0" w:oddVBand="0" w:evenVBand="0" w:oddHBand="0" w:evenHBand="0" w:firstRowFirstColumn="0" w:firstRowLastColumn="0" w:lastRowFirstColumn="0" w:lastRowLastColumn="0"/>
+        </w:trPr>
+        <w:tc>
+          <w:tcPr>
+            <w:cnfStyle w:val="001000000100" w:firstRow="0" w:lastRow="0" w:firstColumn="1" w:lastColumn="0" w:oddVBand="0" w:evenVBand="0" w:oddHBand="0" w:evenHBand="0" w:firstRowFirstColumn="1" w:firstRowLastColumn="0" w:lastRowFirstColumn="0" w:lastRowLastColumn="0"/>
+            <w:tcW w:w="2442" w:type="dxa"/>
+            <w:vAlign w:val="center"/>
+          </w:tcPr>
+          <w:p>
+            <w:pPr>
+              <w:jc w:val="center"/>
+            </w:pPr>
+            <w:r>
+              <w:t>Escenario de Calidad #</w:t>
+            </w:r>
+            <w:r>
+              <w:t>4</w:t>
+            </w:r>
+          </w:p>
+        </w:tc>
+        <w:tc>
+          <w:tcPr>
+            <w:tcW w:w="2244" w:type="dxa"/>
+            <w:shd w:val="clear" w:color="auto" w:fill="6EB7D7" w:themeFill="accent1" w:themeFillTint="99"/>
+            <w:vAlign w:val="center"/>
+          </w:tcPr>
+          <w:p>
+            <w:pPr>
+              <w:jc w:val="center"/>
+              <w:cnfStyle w:val="100000000000" w:firstRow="1" w:lastRow="0" w:firstColumn="0" w:lastColumn="0" w:oddVBand="0" w:evenVBand="0" w:oddHBand="0" w:evenHBand="0" w:firstRowFirstColumn="0" w:firstRowLastColumn="0" w:lastRowFirstColumn="0" w:lastRowLastColumn="0"/>
+              <w:rPr>
+                <w:b w:val="0"/>
+              </w:rPr>
+            </w:pPr>
+            <w:r>
+              <w:rPr>
+                <w:b w:val="0"/>
+              </w:rPr>
+              <w:t>Latencia de los Datos</w:t>
+            </w:r>
+          </w:p>
+        </w:tc>
+        <w:tc>
+          <w:tcPr>
+            <w:tcW w:w="2245" w:type="dxa"/>
+            <w:vAlign w:val="center"/>
+          </w:tcPr>
+          <w:p>
+            <w:pPr>
+              <w:jc w:val="center"/>
+              <w:cnfStyle w:val="100000000000" w:firstRow="1" w:lastRow="0" w:firstColumn="0" w:lastColumn="0" w:oddVBand="0" w:evenVBand="0" w:oddHBand="0" w:evenHBand="0" w:firstRowFirstColumn="0" w:firstRowLastColumn="0" w:lastRowFirstColumn="0" w:lastRowLastColumn="0"/>
+            </w:pPr>
+            <w:r>
+              <w:t>STAKEHOLDER</w:t>
+            </w:r>
+          </w:p>
+          <w:p>
+            <w:pPr>
+              <w:jc w:val="center"/>
+              <w:cnfStyle w:val="100000000000" w:firstRow="1" w:lastRow="0" w:firstColumn="0" w:lastColumn="0" w:oddVBand="0" w:evenVBand="0" w:oddHBand="0" w:evenHBand="0" w:firstRowFirstColumn="0" w:firstRowLastColumn="0" w:lastRowFirstColumn="0" w:lastRowLastColumn="0"/>
+            </w:pPr>
+            <w:r>
+              <w:rPr>
+                <w:rFonts w:ascii="Cambria" w:eastAsia="Times New Roman" w:hAnsi="Cambria" w:cs="Segoe UI"/>
+                <w:b w:val="0"/>
+                <w:lang w:eastAsia="es-CO"/>
+              </w:rPr>
+              <w:t>División de Capacitación de la Fundación Santa Fe de Bogotá</w:t>
+            </w:r>
+          </w:p>
+        </w:tc>
+        <w:tc>
+          <w:tcPr>
+            <w:tcW w:w="2245" w:type="dxa"/>
+            <w:vAlign w:val="center"/>
+          </w:tcPr>
+          <w:p>
+            <w:pPr>
+              <w:jc w:val="center"/>
+              <w:cnfStyle w:val="100000000000" w:firstRow="1" w:lastRow="0" w:firstColumn="0" w:lastColumn="0" w:oddVBand="0" w:evenVBand="0" w:oddHBand="0" w:evenHBand="0" w:firstRowFirstColumn="0" w:firstRowLastColumn="0" w:lastRowFirstColumn="0" w:lastRowLastColumn="0"/>
+            </w:pPr>
+            <w:r>
+              <w:t>PRIORIDAD</w:t>
+            </w:r>
+          </w:p>
+          <w:p>
+            <w:pPr>
+              <w:jc w:val="center"/>
+              <w:cnfStyle w:val="100000000000" w:firstRow="1" w:lastRow="0" w:firstColumn="0" w:lastColumn="0" w:oddVBand="0" w:evenVBand="0" w:oddHBand="0" w:evenHBand="0" w:firstRowFirstColumn="0" w:firstRowLastColumn="0" w:lastRowFirstColumn="0" w:lastRowLastColumn="0"/>
+              <w:rPr>
+                <w:b w:val="0"/>
+              </w:rPr>
+            </w:pPr>
+            <w:r>
+              <w:rPr>
+                <w:b w:val="0"/>
+              </w:rPr>
+              <w:t>Alta</w:t>
+            </w:r>
+          </w:p>
+        </w:tc>
+      </w:tr>
+      <w:tr>
+        <w:trPr>
+          <w:cnfStyle w:val="000000100000" w:firstRow="0" w:lastRow="0" w:firstColumn="0" w:lastColumn="0" w:oddVBand="0" w:evenVBand="0" w:oddHBand="1" w:evenHBand="0" w:firstRowFirstColumn="0" w:firstRowLastColumn="0" w:lastRowFirstColumn="0" w:lastRowLastColumn="0"/>
+        </w:trPr>
+        <w:tc>
+          <w:tcPr>
+            <w:cnfStyle w:val="001000000000" w:firstRow="0" w:lastRow="0" w:firstColumn="1" w:lastColumn="0" w:oddVBand="0" w:evenVBand="0" w:oddHBand="0" w:evenHBand="0" w:firstRowFirstColumn="0" w:firstRowLastColumn="0" w:lastRowFirstColumn="0" w:lastRowLastColumn="0"/>
+            <w:tcW w:w="2442" w:type="dxa"/>
+          </w:tcPr>
+          <w:p>
+            <w:r>
+              <w:t>Atributo de Calidad</w:t>
+            </w:r>
+          </w:p>
+        </w:tc>
+        <w:tc>
+          <w:tcPr>
+            <w:tcW w:w="6734" w:type="dxa"/>
+            <w:gridSpan w:val="3"/>
+          </w:tcPr>
+          <w:p>
+            <w:pPr>
+              <w:cnfStyle w:val="000000100000" w:firstRow="0" w:lastRow="0" w:firstColumn="0" w:lastColumn="0" w:oddVBand="0" w:evenVBand="0" w:oddHBand="1" w:evenHBand="0" w:firstRowFirstColumn="0" w:firstRowLastColumn="0" w:lastRowFirstColumn="0" w:lastRowLastColumn="0"/>
+            </w:pPr>
+            <w:r>
+              <w:t>Latencia</w:t>
+            </w:r>
+          </w:p>
+        </w:tc>
+      </w:tr>
+      <w:tr>
+        <w:tc>
+          <w:tcPr>
+            <w:cnfStyle w:val="001000000000" w:firstRow="0" w:lastRow="0" w:firstColumn="1" w:lastColumn="0" w:oddVBand="0" w:evenVBand="0" w:oddHBand="0" w:evenHBand="0" w:firstRowFirstColumn="0" w:firstRowLastColumn="0" w:lastRowFirstColumn="0" w:lastRowLastColumn="0"/>
+            <w:tcW w:w="2442" w:type="dxa"/>
+          </w:tcPr>
+          <w:p>
+            <w:r>
+              <w:t>Justificación</w:t>
+            </w:r>
+          </w:p>
+        </w:tc>
+        <w:tc>
+          <w:tcPr>
+            <w:tcW w:w="6734" w:type="dxa"/>
+            <w:gridSpan w:val="3"/>
+          </w:tcPr>
+          <w:p>
+            <w:pPr>
+              <w:cnfStyle w:val="000000000000" w:firstRow="0" w:lastRow="0" w:firstColumn="0" w:lastColumn="0" w:oddVBand="0" w:evenVBand="0" w:oddHBand="0" w:evenHBand="0" w:firstRowFirstColumn="0" w:firstRowLastColumn="0" w:lastRowFirstColumn="0" w:lastRowLastColumn="0"/>
+            </w:pPr>
+            <w:r>
+              <w:rPr>
+                <w:rFonts w:ascii="Calibri" w:hAnsi="Calibri"/>
+                <w:bCs/>
+                <w:color w:val="000000"/>
+                <w:sz w:val="23"/>
+                <w:szCs w:val="23"/>
+              </w:rPr>
+              <w:t>FALTA MOTIVADOR DE NEGOCIO</w:t>
+            </w:r>
+          </w:p>
+        </w:tc>
+      </w:tr>
+      <w:tr>
+        <w:trPr>
+          <w:cnfStyle w:val="000000100000" w:firstRow="0" w:lastRow="0" w:firstColumn="0" w:lastColumn="0" w:oddVBand="0" w:evenVBand="0" w:oddHBand="1" w:evenHBand="0" w:firstRowFirstColumn="0" w:firstRowLastColumn="0" w:lastRowFirstColumn="0" w:lastRowLastColumn="0"/>
+        </w:trPr>
+        <w:tc>
+          <w:tcPr>
+            <w:cnfStyle w:val="001000000000" w:firstRow="0" w:lastRow="0" w:firstColumn="1" w:lastColumn="0" w:oddVBand="0" w:evenVBand="0" w:oddHBand="0" w:evenHBand="0" w:firstRowFirstColumn="0" w:firstRowLastColumn="0" w:lastRowFirstColumn="0" w:lastRowLastColumn="0"/>
+            <w:tcW w:w="2442" w:type="dxa"/>
+          </w:tcPr>
+          <w:p>
+            <w:r>
+              <w:t>Fuente</w:t>
+            </w:r>
+          </w:p>
+        </w:tc>
+        <w:tc>
+          <w:tcPr>
+            <w:tcW w:w="6734" w:type="dxa"/>
+            <w:gridSpan w:val="3"/>
+          </w:tcPr>
+          <w:p>
+            <w:pPr>
+              <w:cnfStyle w:val="000000100000" w:firstRow="0" w:lastRow="0" w:firstColumn="0" w:lastColumn="0" w:oddVBand="0" w:evenVBand="0" w:oddHBand="1" w:evenHBand="0" w:firstRowFirstColumn="0" w:firstRowLastColumn="0" w:lastRowFirstColumn="0" w:lastRowLastColumn="0"/>
+            </w:pPr>
+            <w:r>
+              <w:t>Paciente</w:t>
+            </w:r>
+          </w:p>
+        </w:tc>
+      </w:tr>
+      <w:tr>
+        <w:tc>
+          <w:tcPr>
+            <w:cnfStyle w:val="001000000000" w:firstRow="0" w:lastRow="0" w:firstColumn="1" w:lastColumn="0" w:oddVBand="0" w:evenVBand="0" w:oddHBand="0" w:evenHBand="0" w:firstRowFirstColumn="0" w:firstRowLastColumn="0" w:lastRowFirstColumn="0" w:lastRowLastColumn="0"/>
+            <w:tcW w:w="2442" w:type="dxa"/>
+          </w:tcPr>
+          <w:p>
+            <w:r>
+              <w:t>Estímulo</w:t>
+            </w:r>
+          </w:p>
+        </w:tc>
+        <w:tc>
+          <w:tcPr>
+            <w:tcW w:w="6734" w:type="dxa"/>
+            <w:gridSpan w:val="3"/>
+          </w:tcPr>
+          <w:p>
+            <w:pPr>
+              <w:cnfStyle w:val="000000000000" w:firstRow="0" w:lastRow="0" w:firstColumn="0" w:lastColumn="0" w:oddVBand="0" w:evenVBand="0" w:oddHBand="0" w:evenHBand="0" w:firstRowFirstColumn="0" w:firstRowLastColumn="0" w:lastRowFirstColumn="0" w:lastRowLastColumn="0"/>
+            </w:pPr>
+            <w:r>
+              <w:t>Es enviado a la Central los datos del paciente</w:t>
+            </w:r>
+          </w:p>
+        </w:tc>
+      </w:tr>
+      <w:tr>
+        <w:trPr>
+          <w:cnfStyle w:val="000000100000" w:firstRow="0" w:lastRow="0" w:firstColumn="0" w:lastColumn="0" w:oddVBand="0" w:evenVBand="0" w:oddHBand="1" w:evenHBand="0" w:firstRowFirstColumn="0" w:firstRowLastColumn="0" w:lastRowFirstColumn="0" w:lastRowLastColumn="0"/>
+        </w:trPr>
+        <w:tc>
+          <w:tcPr>
+            <w:cnfStyle w:val="001000000000" w:firstRow="0" w:lastRow="0" w:firstColumn="1" w:lastColumn="0" w:oddVBand="0" w:evenVBand="0" w:oddHBand="0" w:evenHBand="0" w:firstRowFirstColumn="0" w:firstRowLastColumn="0" w:lastRowFirstColumn="0" w:lastRowLastColumn="0"/>
+            <w:tcW w:w="2442" w:type="dxa"/>
+          </w:tcPr>
+          <w:p>
+            <w:r>
+              <w:t>Artefacto</w:t>
+            </w:r>
+          </w:p>
+        </w:tc>
+        <w:tc>
+          <w:tcPr>
+            <w:tcW w:w="6734" w:type="dxa"/>
+            <w:gridSpan w:val="3"/>
+          </w:tcPr>
+          <w:p>
+            <w:pPr>
+              <w:cnfStyle w:val="000000100000" w:firstRow="0" w:lastRow="0" w:firstColumn="0" w:lastColumn="0" w:oddVBand="0" w:evenVBand="0" w:oddHBand="1" w:evenHBand="0" w:firstRowFirstColumn="0" w:firstRowLastColumn="0" w:lastRowFirstColumn="0" w:lastRowLastColumn="0"/>
+            </w:pPr>
+            <w:r>
+              <w:t>Sistema</w:t>
+            </w:r>
+          </w:p>
+        </w:tc>
+      </w:tr>
+      <w:tr>
+        <w:tc>
+          <w:tcPr>
+            <w:cnfStyle w:val="001000000000" w:firstRow="0" w:lastRow="0" w:firstColumn="1" w:lastColumn="0" w:oddVBand="0" w:evenVBand="0" w:oddHBand="0" w:evenHBand="0" w:firstRowFirstColumn="0" w:firstRowLastColumn="0" w:lastRowFirstColumn="0" w:lastRowLastColumn="0"/>
+            <w:tcW w:w="2442" w:type="dxa"/>
+          </w:tcPr>
+          <w:p>
+            <w:r>
+              <w:t>Ambiente</w:t>
+            </w:r>
+          </w:p>
+        </w:tc>
+        <w:tc>
+          <w:tcPr>
+            <w:tcW w:w="6734" w:type="dxa"/>
+            <w:gridSpan w:val="3"/>
+          </w:tcPr>
+          <w:p>
+            <w:pPr>
+              <w:cnfStyle w:val="000000000000" w:firstRow="0" w:lastRow="0" w:firstColumn="0" w:lastColumn="0" w:oddVBand="0" w:evenVBand="0" w:oddHBand="0" w:evenHBand="0" w:firstRowFirstColumn="0" w:firstRowLastColumn="0" w:lastRowFirstColumn="0" w:lastRowLastColumn="0"/>
+            </w:pPr>
+            <w:r>
+              <w:t>Normal</w:t>
+            </w:r>
+          </w:p>
+        </w:tc>
+      </w:tr>
+      <w:tr>
+        <w:trPr>
+          <w:cnfStyle w:val="000000100000" w:firstRow="0" w:lastRow="0" w:firstColumn="0" w:lastColumn="0" w:oddVBand="0" w:evenVBand="0" w:oddHBand="1" w:evenHBand="0" w:firstRowFirstColumn="0" w:firstRowLastColumn="0" w:lastRowFirstColumn="0" w:lastRowLastColumn="0"/>
+        </w:trPr>
+        <w:tc>
+          <w:tcPr>
+            <w:cnfStyle w:val="001000000000" w:firstRow="0" w:lastRow="0" w:firstColumn="1" w:lastColumn="0" w:oddVBand="0" w:evenVBand="0" w:oddHBand="0" w:evenHBand="0" w:firstRowFirstColumn="0" w:firstRowLastColumn="0" w:lastRowFirstColumn="0" w:lastRowLastColumn="0"/>
+            <w:tcW w:w="2442" w:type="dxa"/>
+          </w:tcPr>
+          <w:p>
+            <w:r>
+              <w:t>Respuesta</w:t>
+            </w:r>
+          </w:p>
+        </w:tc>
+        <w:tc>
+          <w:tcPr>
+            <w:tcW w:w="6734" w:type="dxa"/>
+            <w:gridSpan w:val="3"/>
+          </w:tcPr>
+          <w:p>
+            <w:pPr>
+              <w:cnfStyle w:val="000000100000" w:firstRow="0" w:lastRow="0" w:firstColumn="0" w:lastColumn="0" w:oddVBand="0" w:evenVBand="0" w:oddHBand="1" w:evenHBand="0" w:firstRowFirstColumn="0" w:firstRowLastColumn="0" w:lastRowFirstColumn="0" w:lastRowLastColumn="0"/>
+            </w:pPr>
+            <w:r>
+              <w:t>Datos procesados y presentados en el centro de control</w:t>
+            </w:r>
+          </w:p>
+        </w:tc>
+      </w:tr>
+      <w:tr>
+        <w:tc>
+          <w:tcPr>
+            <w:cnfStyle w:val="001000000000" w:firstRow="0" w:lastRow="0" w:firstColumn="1" w:lastColumn="0" w:oddVBand="0" w:evenVBand="0" w:oddHBand="0" w:evenHBand="0" w:firstRowFirstColumn="0" w:firstRowLastColumn="0" w:lastRowFirstColumn="0" w:lastRowLastColumn="0"/>
+            <w:tcW w:w="2442" w:type="dxa"/>
+          </w:tcPr>
+          <w:p>
+            <w:r>
+              <w:t>Medida de la Respuesta</w:t>
+            </w:r>
+          </w:p>
+        </w:tc>
+        <w:tc>
+          <w:tcPr>
+            <w:tcW w:w="6734" w:type="dxa"/>
+            <w:gridSpan w:val="3"/>
+          </w:tcPr>
+          <w:p>
+            <w:pPr>
+              <w:cnfStyle w:val="000000000000" w:firstRow="0" w:lastRow="0" w:firstColumn="0" w:lastColumn="0" w:oddVBand="0" w:evenVBand="0" w:oddHBand="0" w:evenHBand="0" w:firstRowFirstColumn="0" w:firstRowLastColumn="0" w:lastRowFirstColumn="0" w:lastRowLastColumn="0"/>
+            </w:pPr>
+            <w:r>
+              <w:t>Procesamiento de los datos en menos de 3 segundos</w:t>
+            </w:r>
+          </w:p>
+        </w:tc>
+      </w:tr>
+    </w:tbl>
+    <w:p>
+      <w:pPr>
+        <w:spacing w:after="0" w:line="240" w:lineRule="auto"/>
+        <w:textAlignment w:val="baseline"/>
+        <w:rPr>
+          <w:rFonts w:ascii="Segoe UI" w:eastAsia="Times New Roman" w:hAnsi="Segoe UI" w:cs="Segoe UI"/>
+          <w:sz w:val="12"/>
+          <w:szCs w:val="12"/>
+          <w:lang w:eastAsia="es-CO"/>
+        </w:rPr>
+      </w:pPr>
+    </w:p>
+    <w:tbl>
+      <w:tblPr>
+        <w:tblStyle w:val="Sombreadomediano2-nfasis1"/>
+        <w:tblW w:w="9176" w:type="dxa"/>
+        <w:tblLook w:val="04A0" w:firstRow="1" w:lastRow="0" w:firstColumn="1" w:lastColumn="0" w:noHBand="0" w:noVBand="1"/>
+      </w:tblPr>
+      <w:tblGrid>
+        <w:gridCol w:w="2442"/>
+        <w:gridCol w:w="2244"/>
+        <w:gridCol w:w="2245"/>
+        <w:gridCol w:w="2245"/>
+      </w:tblGrid>
+      <w:tr>
+        <w:trPr>
+          <w:cnfStyle w:val="100000000000" w:firstRow="1" w:lastRow="0" w:firstColumn="0" w:lastColumn="0" w:oddVBand="0" w:evenVBand="0" w:oddHBand="0" w:evenHBand="0" w:firstRowFirstColumn="0" w:firstRowLastColumn="0" w:lastRowFirstColumn="0" w:lastRowLastColumn="0"/>
+        </w:trPr>
+        <w:tc>
+          <w:tcPr>
+            <w:cnfStyle w:val="001000000100" w:firstRow="0" w:lastRow="0" w:firstColumn="1" w:lastColumn="0" w:oddVBand="0" w:evenVBand="0" w:oddHBand="0" w:evenHBand="0" w:firstRowFirstColumn="1" w:firstRowLastColumn="0" w:lastRowFirstColumn="0" w:lastRowLastColumn="0"/>
+            <w:tcW w:w="2442" w:type="dxa"/>
+            <w:vAlign w:val="center"/>
+          </w:tcPr>
+          <w:p>
+            <w:pPr>
+              <w:jc w:val="center"/>
+            </w:pPr>
+            <w:r>
+              <w:t>Escenario de Calidad #</w:t>
+            </w:r>
+            <w:r>
+              <w:t>5</w:t>
+            </w:r>
+          </w:p>
+        </w:tc>
+        <w:tc>
+          <w:tcPr>
+            <w:tcW w:w="2244" w:type="dxa"/>
+            <w:shd w:val="clear" w:color="auto" w:fill="6EB7D7" w:themeFill="accent1" w:themeFillTint="99"/>
+            <w:vAlign w:val="center"/>
+          </w:tcPr>
+          <w:p>
+            <w:pPr>
+              <w:jc w:val="center"/>
+              <w:cnfStyle w:val="100000000000" w:firstRow="1" w:lastRow="0" w:firstColumn="0" w:lastColumn="0" w:oddVBand="0" w:evenVBand="0" w:oddHBand="0" w:evenHBand="0" w:firstRowFirstColumn="0" w:firstRowLastColumn="0" w:lastRowFirstColumn="0" w:lastRowLastColumn="0"/>
+              <w:rPr>
+                <w:b w:val="0"/>
+              </w:rPr>
+            </w:pPr>
+            <w:r>
+              <w:rPr>
+                <w:b w:val="0"/>
+              </w:rPr>
+              <w:t>Escalabilidad del sistema de Tele Consulta</w:t>
+            </w:r>
+          </w:p>
+        </w:tc>
+        <w:tc>
+          <w:tcPr>
+            <w:tcW w:w="2245" w:type="dxa"/>
+            <w:vAlign w:val="center"/>
+          </w:tcPr>
+          <w:p>
+            <w:pPr>
+              <w:jc w:val="center"/>
+              <w:cnfStyle w:val="100000000000" w:firstRow="1" w:lastRow="0" w:firstColumn="0" w:lastColumn="0" w:oddVBand="0" w:evenVBand="0" w:oddHBand="0" w:evenHBand="0" w:firstRowFirstColumn="0" w:firstRowLastColumn="0" w:lastRowFirstColumn="0" w:lastRowLastColumn="0"/>
+            </w:pPr>
+            <w:r>
+              <w:t>STAKEHOLDER</w:t>
+            </w:r>
+          </w:p>
+          <w:p>
+            <w:pPr>
+              <w:jc w:val="center"/>
+              <w:cnfStyle w:val="100000000000" w:firstRow="1" w:lastRow="0" w:firstColumn="0" w:lastColumn="0" w:oddVBand="0" w:evenVBand="0" w:oddHBand="0" w:evenHBand="0" w:firstRowFirstColumn="0" w:firstRowLastColumn="0" w:lastRowFirstColumn="0" w:lastRowLastColumn="0"/>
+            </w:pPr>
+            <w:r>
+              <w:rPr>
+                <w:rFonts w:ascii="Cambria" w:eastAsia="Times New Roman" w:hAnsi="Cambria" w:cs="Segoe UI"/>
+                <w:b w:val="0"/>
+                <w:lang w:eastAsia="es-CO"/>
+              </w:rPr>
+              <w:t>División de Capacitación de la Fundación Santa Fe de Bogotá</w:t>
+            </w:r>
+          </w:p>
+        </w:tc>
+        <w:tc>
+          <w:tcPr>
+            <w:tcW w:w="2245" w:type="dxa"/>
+            <w:vAlign w:val="center"/>
+          </w:tcPr>
+          <w:p>
+            <w:pPr>
+              <w:jc w:val="center"/>
+              <w:cnfStyle w:val="100000000000" w:firstRow="1" w:lastRow="0" w:firstColumn="0" w:lastColumn="0" w:oddVBand="0" w:evenVBand="0" w:oddHBand="0" w:evenHBand="0" w:firstRowFirstColumn="0" w:firstRowLastColumn="0" w:lastRowFirstColumn="0" w:lastRowLastColumn="0"/>
+            </w:pPr>
+            <w:r>
+              <w:t>PRIORIDAD</w:t>
+            </w:r>
+          </w:p>
+          <w:p>
+            <w:pPr>
+              <w:jc w:val="center"/>
+              <w:cnfStyle w:val="100000000000" w:firstRow="1" w:lastRow="0" w:firstColumn="0" w:lastColumn="0" w:oddVBand="0" w:evenVBand="0" w:oddHBand="0" w:evenHBand="0" w:firstRowFirstColumn="0" w:firstRowLastColumn="0" w:lastRowFirstColumn="0" w:lastRowLastColumn="0"/>
+              <w:rPr>
+                <w:b w:val="0"/>
+              </w:rPr>
+            </w:pPr>
+            <w:r>
+              <w:rPr>
+                <w:b w:val="0"/>
+              </w:rPr>
+              <w:t>Alta</w:t>
+            </w:r>
+          </w:p>
+        </w:tc>
+      </w:tr>
+      <w:tr>
+        <w:trPr>
+          <w:cnfStyle w:val="000000100000" w:firstRow="0" w:lastRow="0" w:firstColumn="0" w:lastColumn="0" w:oddVBand="0" w:evenVBand="0" w:oddHBand="1" w:evenHBand="0" w:firstRowFirstColumn="0" w:firstRowLastColumn="0" w:lastRowFirstColumn="0" w:lastRowLastColumn="0"/>
+        </w:trPr>
+        <w:tc>
+          <w:tcPr>
+            <w:cnfStyle w:val="001000000000" w:firstRow="0" w:lastRow="0" w:firstColumn="1" w:lastColumn="0" w:oddVBand="0" w:evenVBand="0" w:oddHBand="0" w:evenHBand="0" w:firstRowFirstColumn="0" w:firstRowLastColumn="0" w:lastRowFirstColumn="0" w:lastRowLastColumn="0"/>
+            <w:tcW w:w="2442" w:type="dxa"/>
+          </w:tcPr>
+          <w:p>
+            <w:r>
+              <w:t>Atributo de Calidad</w:t>
+            </w:r>
+          </w:p>
+        </w:tc>
+        <w:tc>
+          <w:tcPr>
+            <w:tcW w:w="6734" w:type="dxa"/>
+            <w:gridSpan w:val="3"/>
+          </w:tcPr>
+          <w:p>
+            <w:pPr>
+              <w:cnfStyle w:val="000000100000" w:firstRow="0" w:lastRow="0" w:firstColumn="0" w:lastColumn="0" w:oddVBand="0" w:evenVBand="0" w:oddHBand="1" w:evenHBand="0" w:firstRowFirstColumn="0" w:firstRowLastColumn="0" w:lastRowFirstColumn="0" w:lastRowLastColumn="0"/>
+            </w:pPr>
+            <w:r>
+              <w:t>Esca</w:t>
+            </w:r>
+            <w:r>
+              <w:t>la</w:t>
+            </w:r>
+            <w:r>
+              <w:t>bilidad</w:t>
+            </w:r>
+          </w:p>
+        </w:tc>
+      </w:tr>
+      <w:tr>
+        <w:tc>
+          <w:tcPr>
+            <w:cnfStyle w:val="001000000000" w:firstRow="0" w:lastRow="0" w:firstColumn="1" w:lastColumn="0" w:oddVBand="0" w:evenVBand="0" w:oddHBand="0" w:evenHBand="0" w:firstRowFirstColumn="0" w:firstRowLastColumn="0" w:lastRowFirstColumn="0" w:lastRowLastColumn="0"/>
+            <w:tcW w:w="2442" w:type="dxa"/>
+          </w:tcPr>
+          <w:p>
+            <w:r>
+              <w:t>Justificación</w:t>
+            </w:r>
+          </w:p>
+        </w:tc>
+        <w:tc>
+          <w:tcPr>
+            <w:tcW w:w="6734" w:type="dxa"/>
+            <w:gridSpan w:val="3"/>
+          </w:tcPr>
+          <w:p>
+            <w:pPr>
+              <w:cnfStyle w:val="000000000000" w:firstRow="0" w:lastRow="0" w:firstColumn="0" w:lastColumn="0" w:oddVBand="0" w:evenVBand="0" w:oddHBand="0" w:evenHBand="0" w:firstRowFirstColumn="0" w:firstRowLastColumn="0" w:lastRowFirstColumn="0" w:lastRowLastColumn="0"/>
+            </w:pPr>
+            <w:r>
+              <w:rPr>
+                <w:rFonts w:ascii="Calibri" w:hAnsi="Calibri"/>
+                <w:bCs/>
+                <w:color w:val="000000"/>
+                <w:sz w:val="23"/>
+                <w:szCs w:val="23"/>
+              </w:rPr>
+              <w:t>FALTA MOTIVADOR DE NEGOCIO</w:t>
+            </w:r>
+          </w:p>
+        </w:tc>
+      </w:tr>
+      <w:tr>
+        <w:trPr>
+          <w:cnfStyle w:val="000000100000" w:firstRow="0" w:lastRow="0" w:firstColumn="0" w:lastColumn="0" w:oddVBand="0" w:evenVBand="0" w:oddHBand="1" w:evenHBand="0" w:firstRowFirstColumn="0" w:firstRowLastColumn="0" w:lastRowFirstColumn="0" w:lastRowLastColumn="0"/>
+        </w:trPr>
+        <w:tc>
+          <w:tcPr>
+            <w:cnfStyle w:val="001000000000" w:firstRow="0" w:lastRow="0" w:firstColumn="1" w:lastColumn="0" w:oddVBand="0" w:evenVBand="0" w:oddHBand="0" w:evenHBand="0" w:firstRowFirstColumn="0" w:firstRowLastColumn="0" w:lastRowFirstColumn="0" w:lastRowLastColumn="0"/>
+            <w:tcW w:w="2442" w:type="dxa"/>
+          </w:tcPr>
+          <w:p>
+            <w:r>
+              <w:t>Fuente</w:t>
+            </w:r>
+          </w:p>
+        </w:tc>
+        <w:tc>
+          <w:tcPr>
+            <w:tcW w:w="6734" w:type="dxa"/>
+            <w:gridSpan w:val="3"/>
+          </w:tcPr>
+          <w:p>
+            <w:pPr>
+              <w:cnfStyle w:val="000000100000" w:firstRow="0" w:lastRow="0" w:firstColumn="0" w:lastColumn="0" w:oddVBand="0" w:evenVBand="0" w:oddHBand="1" w:evenHBand="0" w:firstRowFirstColumn="0" w:firstRowLastColumn="0" w:lastRowFirstColumn="0" w:lastRowLastColumn="0"/>
+            </w:pPr>
+            <w:r>
+              <w:t>JMeter</w:t>
+            </w:r>
+          </w:p>
+        </w:tc>
+      </w:tr>
+      <w:tr>
+        <w:tc>
+          <w:tcPr>
+            <w:cnfStyle w:val="001000000000" w:firstRow="0" w:lastRow="0" w:firstColumn="1" w:lastColumn="0" w:oddVBand="0" w:evenVBand="0" w:oddHBand="0" w:evenHBand="0" w:firstRowFirstColumn="0" w:firstRowLastColumn="0" w:lastRowFirstColumn="0" w:lastRowLastColumn="0"/>
+            <w:tcW w:w="2442" w:type="dxa"/>
+          </w:tcPr>
+          <w:p>
+            <w:r>
+              <w:t>Estímulo</w:t>
+            </w:r>
+          </w:p>
+        </w:tc>
+        <w:tc>
+          <w:tcPr>
+            <w:tcW w:w="6734" w:type="dxa"/>
+            <w:gridSpan w:val="3"/>
+          </w:tcPr>
+          <w:p>
+            <w:pPr>
+              <w:cnfStyle w:val="000000000000" w:firstRow="0" w:lastRow="0" w:firstColumn="0" w:lastColumn="0" w:oddVBand="0" w:evenVBand="0" w:oddHBand="0" w:evenHBand="0" w:firstRowFirstColumn="0" w:firstRowLastColumn="0" w:lastRowFirstColumn="0" w:lastRowLastColumn="0"/>
+            </w:pPr>
+            <w:r>
+              <w:t>Envío concurrente de los datos</w:t>
+            </w:r>
+          </w:p>
+        </w:tc>
+      </w:tr>
+      <w:tr>
+        <w:trPr>
+          <w:cnfStyle w:val="000000100000" w:firstRow="0" w:lastRow="0" w:firstColumn="0" w:lastColumn="0" w:oddVBand="0" w:evenVBand="0" w:oddHBand="1" w:evenHBand="0" w:firstRowFirstColumn="0" w:firstRowLastColumn="0" w:lastRowFirstColumn="0" w:lastRowLastColumn="0"/>
+        </w:trPr>
+        <w:tc>
+          <w:tcPr>
+            <w:cnfStyle w:val="001000000000" w:firstRow="0" w:lastRow="0" w:firstColumn="1" w:lastColumn="0" w:oddVBand="0" w:evenVBand="0" w:oddHBand="0" w:evenHBand="0" w:firstRowFirstColumn="0" w:firstRowLastColumn="0" w:lastRowFirstColumn="0" w:lastRowLastColumn="0"/>
+            <w:tcW w:w="2442" w:type="dxa"/>
+          </w:tcPr>
+          <w:p>
+            <w:r>
+              <w:t>Artefacto</w:t>
+            </w:r>
+          </w:p>
+        </w:tc>
+        <w:tc>
+          <w:tcPr>
+            <w:tcW w:w="6734" w:type="dxa"/>
+            <w:gridSpan w:val="3"/>
+          </w:tcPr>
+          <w:p>
+            <w:pPr>
+              <w:cnfStyle w:val="000000100000" w:firstRow="0" w:lastRow="0" w:firstColumn="0" w:lastColumn="0" w:oddVBand="0" w:evenVBand="0" w:oddHBand="1" w:evenHBand="0" w:firstRowFirstColumn="0" w:firstRowLastColumn="0" w:lastRowFirstColumn="0" w:lastRowLastColumn="0"/>
+            </w:pPr>
+            <w:r>
+              <w:t>Sistema</w:t>
+            </w:r>
+          </w:p>
+        </w:tc>
+      </w:tr>
+      <w:tr>
+        <w:tc>
+          <w:tcPr>
+            <w:cnfStyle w:val="001000000000" w:firstRow="0" w:lastRow="0" w:firstColumn="1" w:lastColumn="0" w:oddVBand="0" w:evenVBand="0" w:oddHBand="0" w:evenHBand="0" w:firstRowFirstColumn="0" w:firstRowLastColumn="0" w:lastRowFirstColumn="0" w:lastRowLastColumn="0"/>
+            <w:tcW w:w="2442" w:type="dxa"/>
+          </w:tcPr>
+          <w:p>
+            <w:r>
+              <w:t>Ambiente</w:t>
+            </w:r>
+          </w:p>
+        </w:tc>
+        <w:tc>
+          <w:tcPr>
+            <w:tcW w:w="6734" w:type="dxa"/>
+            <w:gridSpan w:val="3"/>
+          </w:tcPr>
+          <w:p>
+            <w:pPr>
+              <w:cnfStyle w:val="000000000000" w:firstRow="0" w:lastRow="0" w:firstColumn="0" w:lastColumn="0" w:oddVBand="0" w:evenVBand="0" w:oddHBand="0" w:evenHBand="0" w:firstRowFirstColumn="0" w:firstRowLastColumn="0" w:lastRowFirstColumn="0" w:lastRowLastColumn="0"/>
+            </w:pPr>
+            <w:r>
+              <w:t>Prueba de Stress</w:t>
+            </w:r>
+          </w:p>
+        </w:tc>
+      </w:tr>
+      <w:tr>
+        <w:trPr>
+          <w:cnfStyle w:val="000000100000" w:firstRow="0" w:lastRow="0" w:firstColumn="0" w:lastColumn="0" w:oddVBand="0" w:evenVBand="0" w:oddHBand="1" w:evenHBand="0" w:firstRowFirstColumn="0" w:firstRowLastColumn="0" w:lastRowFirstColumn="0" w:lastRowLastColumn="0"/>
+        </w:trPr>
+        <w:tc>
+          <w:tcPr>
+            <w:cnfStyle w:val="001000000000" w:firstRow="0" w:lastRow="0" w:firstColumn="1" w:lastColumn="0" w:oddVBand="0" w:evenVBand="0" w:oddHBand="0" w:evenHBand="0" w:firstRowFirstColumn="0" w:firstRowLastColumn="0" w:lastRowFirstColumn="0" w:lastRowLastColumn="0"/>
+            <w:tcW w:w="2442" w:type="dxa"/>
+          </w:tcPr>
+          <w:p>
+            <w:r>
+              <w:t>Respuesta</w:t>
+            </w:r>
+          </w:p>
+        </w:tc>
+        <w:tc>
+          <w:tcPr>
+            <w:tcW w:w="6734" w:type="dxa"/>
+            <w:gridSpan w:val="3"/>
+          </w:tcPr>
+          <w:p>
+            <w:pPr>
+              <w:cnfStyle w:val="000000100000" w:firstRow="0" w:lastRow="0" w:firstColumn="0" w:lastColumn="0" w:oddVBand="0" w:evenVBand="0" w:oddHBand="1" w:evenHBand="0" w:firstRowFirstColumn="0" w:firstRowLastColumn="0" w:lastRowFirstColumn="0" w:lastRowLastColumn="0"/>
+            </w:pPr>
+            <w:r>
+              <w:t>Registro de datos provenientes de los pacientes.</w:t>
+            </w:r>
+          </w:p>
+        </w:tc>
+      </w:tr>
+      <w:tr>
+        <w:tc>
+          <w:tcPr>
+            <w:cnfStyle w:val="001000000000" w:firstRow="0" w:lastRow="0" w:firstColumn="1" w:lastColumn="0" w:oddVBand="0" w:evenVBand="0" w:oddHBand="0" w:evenHBand="0" w:firstRowFirstColumn="0" w:firstRowLastColumn="0" w:lastRowFirstColumn="0" w:lastRowLastColumn="0"/>
+            <w:tcW w:w="2442" w:type="dxa"/>
+          </w:tcPr>
+          <w:p>
+            <w:r>
+              <w:t>Medida de la Respuesta</w:t>
+            </w:r>
+          </w:p>
+        </w:tc>
+        <w:tc>
+          <w:tcPr>
+            <w:tcW w:w="6734" w:type="dxa"/>
+            <w:gridSpan w:val="3"/>
+          </w:tcPr>
+          <w:p>
+            <w:pPr>
+              <w:cnfStyle w:val="000000000000" w:firstRow="0" w:lastRow="0" w:firstColumn="0" w:lastColumn="0" w:oddVBand="0" w:evenVBand="0" w:oddHBand="0" w:evenHBand="0" w:firstRowFirstColumn="0" w:firstRowLastColumn="0" w:lastRowFirstColumn="0" w:lastRowLastColumn="0"/>
+            </w:pPr>
+            <w:r>
+              <w:t>Registro de 600 notificaciones en menos de 4 segundos hasta por períodos de 30 segundos.</w:t>
+            </w:r>
+          </w:p>
+        </w:tc>
+      </w:tr>
+    </w:tbl>
+    <w:p/>
+    <w:tbl>
+      <w:tblPr>
+        <w:tblStyle w:val="Sombreadomediano2-nfasis1"/>
+        <w:tblW w:w="9176" w:type="dxa"/>
+        <w:tblLook w:val="04A0" w:firstRow="1" w:lastRow="0" w:firstColumn="1" w:lastColumn="0" w:noHBand="0" w:noVBand="1"/>
+      </w:tblPr>
+      <w:tblGrid>
+        <w:gridCol w:w="2442"/>
+        <w:gridCol w:w="2244"/>
+        <w:gridCol w:w="2245"/>
+        <w:gridCol w:w="2245"/>
+      </w:tblGrid>
+      <w:tr>
+        <w:trPr>
+          <w:cnfStyle w:val="100000000000" w:firstRow="1" w:lastRow="0" w:firstColumn="0" w:lastColumn="0" w:oddVBand="0" w:evenVBand="0" w:oddHBand="0" w:evenHBand="0" w:firstRowFirstColumn="0" w:firstRowLastColumn="0" w:lastRowFirstColumn="0" w:lastRowLastColumn="0"/>
+        </w:trPr>
+        <w:tc>
+          <w:tcPr>
+            <w:cnfStyle w:val="001000000100" w:firstRow="0" w:lastRow="0" w:firstColumn="1" w:lastColumn="0" w:oddVBand="0" w:evenVBand="0" w:oddHBand="0" w:evenHBand="0" w:firstRowFirstColumn="1" w:firstRowLastColumn="0" w:lastRowFirstColumn="0" w:lastRowLastColumn="0"/>
+            <w:tcW w:w="2442" w:type="dxa"/>
+            <w:vAlign w:val="center"/>
+          </w:tcPr>
+          <w:p>
+            <w:pPr>
+              <w:jc w:val="center"/>
+            </w:pPr>
+            <w:r>
+              <w:t>Escenario de Calidad #</w:t>
+            </w:r>
+            <w:r>
+              <w:t>6</w:t>
+            </w:r>
+          </w:p>
+        </w:tc>
+        <w:tc>
+          <w:tcPr>
+            <w:tcW w:w="2244" w:type="dxa"/>
+            <w:shd w:val="clear" w:color="auto" w:fill="6EB7D7" w:themeFill="accent1" w:themeFillTint="99"/>
+            <w:vAlign w:val="center"/>
+          </w:tcPr>
+          <w:p>
+            <w:pPr>
+              <w:jc w:val="center"/>
+              <w:cnfStyle w:val="100000000000" w:firstRow="1" w:lastRow="0" w:firstColumn="0" w:lastColumn="0" w:oddVBand="0" w:evenVBand="0" w:oddHBand="0" w:evenHBand="0" w:firstRowFirstColumn="0" w:firstRowLastColumn="0" w:lastRowFirstColumn="0" w:lastRowLastColumn="0"/>
+              <w:rPr>
+                <w:b w:val="0"/>
+              </w:rPr>
+            </w:pPr>
+            <w:r>
+              <w:rPr>
+                <w:b w:val="0"/>
+              </w:rPr>
+              <w:t>PONER</w:t>
+            </w:r>
+          </w:p>
+        </w:tc>
+        <w:tc>
+          <w:tcPr>
+            <w:tcW w:w="2245" w:type="dxa"/>
+            <w:vAlign w:val="center"/>
+          </w:tcPr>
+          <w:p>
+            <w:pPr>
+              <w:jc w:val="center"/>
+              <w:cnfStyle w:val="100000000000" w:firstRow="1" w:lastRow="0" w:firstColumn="0" w:lastColumn="0" w:oddVBand="0" w:evenVBand="0" w:oddHBand="0" w:evenHBand="0" w:firstRowFirstColumn="0" w:firstRowLastColumn="0" w:lastRowFirstColumn="0" w:lastRowLastColumn="0"/>
+            </w:pPr>
+            <w:r>
+              <w:t>STAKEHOLDER</w:t>
+            </w:r>
+          </w:p>
+          <w:p>
+            <w:pPr>
+              <w:jc w:val="center"/>
+              <w:cnfStyle w:val="100000000000" w:firstRow="1" w:lastRow="0" w:firstColumn="0" w:lastColumn="0" w:oddVBand="0" w:evenVBand="0" w:oddHBand="0" w:evenHBand="0" w:firstRowFirstColumn="0" w:firstRowLastColumn="0" w:lastRowFirstColumn="0" w:lastRowLastColumn="0"/>
+            </w:pPr>
+          </w:p>
+        </w:tc>
+        <w:tc>
+          <w:tcPr>
+            <w:tcW w:w="2245" w:type="dxa"/>
+            <w:vAlign w:val="center"/>
+          </w:tcPr>
+          <w:p>
+            <w:pPr>
+              <w:jc w:val="center"/>
+              <w:cnfStyle w:val="100000000000" w:firstRow="1" w:lastRow="0" w:firstColumn="0" w:lastColumn="0" w:oddVBand="0" w:evenVBand="0" w:oddHBand="0" w:evenHBand="0" w:firstRowFirstColumn="0" w:firstRowLastColumn="0" w:lastRowFirstColumn="0" w:lastRowLastColumn="0"/>
+            </w:pPr>
+            <w:r>
+              <w:t>PRIORIDAD</w:t>
+            </w:r>
+          </w:p>
+          <w:p>
+            <w:pPr>
+              <w:jc w:val="center"/>
+              <w:cnfStyle w:val="100000000000" w:firstRow="1" w:lastRow="0" w:firstColumn="0" w:lastColumn="0" w:oddVBand="0" w:evenVBand="0" w:oddHBand="0" w:evenHBand="0" w:firstRowFirstColumn="0" w:firstRowLastColumn="0" w:lastRowFirstColumn="0" w:lastRowLastColumn="0"/>
+              <w:rPr>
+                <w:b w:val="0"/>
+              </w:rPr>
+            </w:pPr>
+            <w:r>
+              <w:rPr>
+                <w:b w:val="0"/>
+              </w:rPr>
+              <w:t>Alta</w:t>
+            </w:r>
+          </w:p>
+        </w:tc>
+      </w:tr>
+      <w:tr>
+        <w:trPr>
+          <w:cnfStyle w:val="000000100000" w:firstRow="0" w:lastRow="0" w:firstColumn="0" w:lastColumn="0" w:oddVBand="0" w:evenVBand="0" w:oddHBand="1" w:evenHBand="0" w:firstRowFirstColumn="0" w:firstRowLastColumn="0" w:lastRowFirstColumn="0" w:lastRowLastColumn="0"/>
+        </w:trPr>
+        <w:tc>
+          <w:tcPr>
+            <w:cnfStyle w:val="001000000000" w:firstRow="0" w:lastRow="0" w:firstColumn="1" w:lastColumn="0" w:oddVBand="0" w:evenVBand="0" w:oddHBand="0" w:evenHBand="0" w:firstRowFirstColumn="0" w:firstRowLastColumn="0" w:lastRowFirstColumn="0" w:lastRowLastColumn="0"/>
+            <w:tcW w:w="2442" w:type="dxa"/>
+          </w:tcPr>
+          <w:p>
+            <w:r>
+              <w:t>Atributo de Calidad</w:t>
+            </w:r>
+          </w:p>
+        </w:tc>
+        <w:tc>
+          <w:tcPr>
+            <w:tcW w:w="6734" w:type="dxa"/>
+            <w:gridSpan w:val="3"/>
+          </w:tcPr>
+          <w:p>
+            <w:pPr>
+              <w:cnfStyle w:val="000000100000" w:firstRow="0" w:lastRow="0" w:firstColumn="0" w:lastColumn="0" w:oddVBand="0" w:evenVBand="0" w:oddHBand="1" w:evenHBand="0" w:firstRowFirstColumn="0" w:firstRowLastColumn="0" w:lastRowFirstColumn="0" w:lastRowLastColumn="0"/>
+            </w:pPr>
+            <w:r>
+              <w:t>Integridad de los Datos</w:t>
+            </w:r>
+          </w:p>
+        </w:tc>
+      </w:tr>
+      <w:tr>
+        <w:tc>
+          <w:tcPr>
+            <w:cnfStyle w:val="001000000000" w:firstRow="0" w:lastRow="0" w:firstColumn="1" w:lastColumn="0" w:oddVBand="0" w:evenVBand="0" w:oddHBand="0" w:evenHBand="0" w:firstRowFirstColumn="0" w:firstRowLastColumn="0" w:lastRowFirstColumn="0" w:lastRowLastColumn="0"/>
+            <w:tcW w:w="2442" w:type="dxa"/>
+          </w:tcPr>
+          <w:p>
+            <w:r>
+              <w:t>Justificación</w:t>
+            </w:r>
+          </w:p>
+        </w:tc>
+        <w:tc>
+          <w:tcPr>
+            <w:tcW w:w="6734" w:type="dxa"/>
+            <w:gridSpan w:val="3"/>
+          </w:tcPr>
+          <w:p>
+            <w:pPr>
+              <w:cnfStyle w:val="000000000000" w:firstRow="0" w:lastRow="0" w:firstColumn="0" w:lastColumn="0" w:oddVBand="0" w:evenVBand="0" w:oddHBand="0" w:evenHBand="0" w:firstRowFirstColumn="0" w:firstRowLastColumn="0" w:lastRowFirstColumn="0" w:lastRowLastColumn="0"/>
+            </w:pPr>
+            <w:r>
+              <w:rPr>
+                <w:rFonts w:ascii="Calibri" w:hAnsi="Calibri"/>
+                <w:bCs/>
+                <w:color w:val="000000"/>
+                <w:sz w:val="23"/>
+                <w:szCs w:val="23"/>
+              </w:rPr>
+              <w:t>FALTA MOTIVADOR DE NEGOCIO</w:t>
+            </w:r>
+          </w:p>
+        </w:tc>
+      </w:tr>
+      <w:tr>
+        <w:trPr>
+          <w:cnfStyle w:val="000000100000" w:firstRow="0" w:lastRow="0" w:firstColumn="0" w:lastColumn="0" w:oddVBand="0" w:evenVBand="0" w:oddHBand="1" w:evenHBand="0" w:firstRowFirstColumn="0" w:firstRowLastColumn="0" w:lastRowFirstColumn="0" w:lastRowLastColumn="0"/>
+        </w:trPr>
+        <w:tc>
+          <w:tcPr>
+            <w:cnfStyle w:val="001000000000" w:firstRow="0" w:lastRow="0" w:firstColumn="1" w:lastColumn="0" w:oddVBand="0" w:evenVBand="0" w:oddHBand="0" w:evenHBand="0" w:firstRowFirstColumn="0" w:firstRowLastColumn="0" w:lastRowFirstColumn="0" w:lastRowLastColumn="0"/>
+            <w:tcW w:w="2442" w:type="dxa"/>
+          </w:tcPr>
+          <w:p>
+            <w:r>
+              <w:t>Fuente</w:t>
+            </w:r>
+          </w:p>
+        </w:tc>
+        <w:tc>
+          <w:tcPr>
+            <w:tcW w:w="6734" w:type="dxa"/>
+            <w:gridSpan w:val="3"/>
+          </w:tcPr>
+          <w:p>
+            <w:pPr>
+              <w:cnfStyle w:val="000000100000" w:firstRow="0" w:lastRow="0" w:firstColumn="0" w:lastColumn="0" w:oddVBand="0" w:evenVBand="0" w:oddHBand="1" w:evenHBand="0" w:firstRowFirstColumn="0" w:firstRowLastColumn="0" w:lastRowFirstColumn="0" w:lastRowLastColumn="0"/>
+            </w:pPr>
+          </w:p>
+        </w:tc>
+      </w:tr>
+      <w:tr>
+        <w:tc>
+          <w:tcPr>
+            <w:cnfStyle w:val="001000000000" w:firstRow="0" w:lastRow="0" w:firstColumn="1" w:lastColumn="0" w:oddVBand="0" w:evenVBand="0" w:oddHBand="0" w:evenHBand="0" w:firstRowFirstColumn="0" w:firstRowLastColumn="0" w:lastRowFirstColumn="0" w:lastRowLastColumn="0"/>
+            <w:tcW w:w="2442" w:type="dxa"/>
+          </w:tcPr>
+          <w:p>
+            <w:r>
+              <w:t>Estímulo</w:t>
+            </w:r>
+          </w:p>
+        </w:tc>
+        <w:tc>
+          <w:tcPr>
+            <w:tcW w:w="6734" w:type="dxa"/>
+            <w:gridSpan w:val="3"/>
+          </w:tcPr>
+          <w:p>
+            <w:pPr>
+              <w:cnfStyle w:val="000000000000" w:firstRow="0" w:lastRow="0" w:firstColumn="0" w:lastColumn="0" w:oddVBand="0" w:evenVBand="0" w:oddHBand="0" w:evenHBand="0" w:firstRowFirstColumn="0" w:firstRowLastColumn="0" w:lastRowFirstColumn="0" w:lastRowLastColumn="0"/>
+            </w:pPr>
+          </w:p>
+        </w:tc>
+      </w:tr>
+      <w:tr>
+        <w:trPr>
+          <w:cnfStyle w:val="000000100000" w:firstRow="0" w:lastRow="0" w:firstColumn="0" w:lastColumn="0" w:oddVBand="0" w:evenVBand="0" w:oddHBand="1" w:evenHBand="0" w:firstRowFirstColumn="0" w:firstRowLastColumn="0" w:lastRowFirstColumn="0" w:lastRowLastColumn="0"/>
+        </w:trPr>
+        <w:tc>
+          <w:tcPr>
+            <w:cnfStyle w:val="001000000000" w:firstRow="0" w:lastRow="0" w:firstColumn="1" w:lastColumn="0" w:oddVBand="0" w:evenVBand="0" w:oddHBand="0" w:evenHBand="0" w:firstRowFirstColumn="0" w:firstRowLastColumn="0" w:lastRowFirstColumn="0" w:lastRowLastColumn="0"/>
+            <w:tcW w:w="2442" w:type="dxa"/>
+          </w:tcPr>
+          <w:p>
+            <w:r>
+              <w:t>Artefacto</w:t>
+            </w:r>
+          </w:p>
+        </w:tc>
+        <w:tc>
+          <w:tcPr>
+            <w:tcW w:w="6734" w:type="dxa"/>
+            <w:gridSpan w:val="3"/>
+          </w:tcPr>
+          <w:p>
+            <w:pPr>
+              <w:cnfStyle w:val="000000100000" w:firstRow="0" w:lastRow="0" w:firstColumn="0" w:lastColumn="0" w:oddVBand="0" w:evenVBand="0" w:oddHBand="1" w:evenHBand="0" w:firstRowFirstColumn="0" w:firstRowLastColumn="0" w:lastRowFirstColumn="0" w:lastRowLastColumn="0"/>
+            </w:pPr>
+            <w:r>
+              <w:t>Sistema</w:t>
+            </w:r>
+          </w:p>
+        </w:tc>
+      </w:tr>
+      <w:tr>
+        <w:tc>
+          <w:tcPr>
+            <w:cnfStyle w:val="001000000000" w:firstRow="0" w:lastRow="0" w:firstColumn="1" w:lastColumn="0" w:oddVBand="0" w:evenVBand="0" w:oddHBand="0" w:evenHBand="0" w:firstRowFirstColumn="0" w:firstRowLastColumn="0" w:lastRowFirstColumn="0" w:lastRowLastColumn="0"/>
+            <w:tcW w:w="2442" w:type="dxa"/>
+          </w:tcPr>
+          <w:p>
+            <w:r>
+              <w:t>Ambiente</w:t>
+            </w:r>
+          </w:p>
+        </w:tc>
+        <w:tc>
+          <w:tcPr>
+            <w:tcW w:w="6734" w:type="dxa"/>
+            <w:gridSpan w:val="3"/>
+          </w:tcPr>
+          <w:p>
+            <w:pPr>
+              <w:cnfStyle w:val="000000000000" w:firstRow="0" w:lastRow="0" w:firstColumn="0" w:lastColumn="0" w:oddVBand="0" w:evenVBand="0" w:oddHBand="0" w:evenHBand="0" w:firstRowFirstColumn="0" w:firstRowLastColumn="0" w:lastRowFirstColumn="0" w:lastRowLastColumn="0"/>
+            </w:pPr>
+          </w:p>
+        </w:tc>
+      </w:tr>
+      <w:tr>
+        <w:trPr>
+          <w:cnfStyle w:val="000000100000" w:firstRow="0" w:lastRow="0" w:firstColumn="0" w:lastColumn="0" w:oddVBand="0" w:evenVBand="0" w:oddHBand="1" w:evenHBand="0" w:firstRowFirstColumn="0" w:firstRowLastColumn="0" w:lastRowFirstColumn="0" w:lastRowLastColumn="0"/>
+        </w:trPr>
+        <w:tc>
+          <w:tcPr>
+            <w:cnfStyle w:val="001000000000" w:firstRow="0" w:lastRow="0" w:firstColumn="1" w:lastColumn="0" w:oddVBand="0" w:evenVBand="0" w:oddHBand="0" w:evenHBand="0" w:firstRowFirstColumn="0" w:firstRowLastColumn="0" w:lastRowFirstColumn="0" w:lastRowLastColumn="0"/>
+            <w:tcW w:w="2442" w:type="dxa"/>
+          </w:tcPr>
+          <w:p>
+            <w:r>
+              <w:t>Respuesta</w:t>
+            </w:r>
+          </w:p>
+        </w:tc>
+        <w:tc>
+          <w:tcPr>
+            <w:tcW w:w="6734" w:type="dxa"/>
+            <w:gridSpan w:val="3"/>
+          </w:tcPr>
+          <w:p>
+            <w:pPr>
+              <w:cnfStyle w:val="000000100000" w:firstRow="0" w:lastRow="0" w:firstColumn="0" w:lastColumn="0" w:oddVBand="0" w:evenVBand="0" w:oddHBand="1" w:evenHBand="0" w:firstRowFirstColumn="0" w:firstRowLastColumn="0" w:lastRowFirstColumn="0" w:lastRowLastColumn="0"/>
+            </w:pPr>
+          </w:p>
+        </w:tc>
+      </w:tr>
+      <w:tr>
+        <w:tc>
+          <w:tcPr>
+            <w:cnfStyle w:val="001000000000" w:firstRow="0" w:lastRow="0" w:firstColumn="1" w:lastColumn="0" w:oddVBand="0" w:evenVBand="0" w:oddHBand="0" w:evenHBand="0" w:firstRowFirstColumn="0" w:firstRowLastColumn="0" w:lastRowFirstColumn="0" w:lastRowLastColumn="0"/>
+            <w:tcW w:w="2442" w:type="dxa"/>
+          </w:tcPr>
+          <w:p>
+            <w:r>
+              <w:t>Medida de la Respuesta</w:t>
+            </w:r>
+          </w:p>
+        </w:tc>
+        <w:tc>
+          <w:tcPr>
+            <w:tcW w:w="6734" w:type="dxa"/>
+            <w:gridSpan w:val="3"/>
+          </w:tcPr>
+          <w:p>
+            <w:pPr>
+              <w:cnfStyle w:val="000000000000" w:firstRow="0" w:lastRow="0" w:firstColumn="0" w:lastColumn="0" w:oddVBand="0" w:evenVBand="0" w:oddHBand="0" w:evenHBand="0" w:firstRowFirstColumn="0" w:firstRowLastColumn="0" w:lastRowFirstColumn="0" w:lastRowLastColumn="0"/>
+            </w:pPr>
+          </w:p>
+        </w:tc>
+      </w:tr>
+    </w:tbl>
+    <w:p/>
+    <w:tbl>
+      <w:tblPr>
+        <w:tblStyle w:val="Sombreadomediano2-nfasis1"/>
+        <w:tblW w:w="9176" w:type="dxa"/>
+        <w:tblLook w:val="04A0" w:firstRow="1" w:lastRow="0" w:firstColumn="1" w:lastColumn="0" w:noHBand="0" w:noVBand="1"/>
+      </w:tblPr>
+      <w:tblGrid>
+        <w:gridCol w:w="2442"/>
+        <w:gridCol w:w="2244"/>
+        <w:gridCol w:w="2245"/>
+        <w:gridCol w:w="2245"/>
+      </w:tblGrid>
+      <w:tr>
+        <w:trPr>
+          <w:cnfStyle w:val="100000000000" w:firstRow="1" w:lastRow="0" w:firstColumn="0" w:lastColumn="0" w:oddVBand="0" w:evenVBand="0" w:oddHBand="0" w:evenHBand="0" w:firstRowFirstColumn="0" w:firstRowLastColumn="0" w:lastRowFirstColumn="0" w:lastRowLastColumn="0"/>
+        </w:trPr>
+        <w:tc>
+          <w:tcPr>
+            <w:cnfStyle w:val="001000000100" w:firstRow="0" w:lastRow="0" w:firstColumn="1" w:lastColumn="0" w:oddVBand="0" w:evenVBand="0" w:oddHBand="0" w:evenHBand="0" w:firstRowFirstColumn="1" w:firstRowLastColumn="0" w:lastRowFirstColumn="0" w:lastRowLastColumn="0"/>
+            <w:tcW w:w="2442" w:type="dxa"/>
+            <w:vAlign w:val="center"/>
+          </w:tcPr>
+          <w:p>
+            <w:pPr>
+              <w:jc w:val="center"/>
+            </w:pPr>
+            <w:r>
+              <w:t>Escenario de Calidad #</w:t>
+            </w:r>
+            <w:r>
+              <w:t>7</w:t>
+            </w:r>
+            <w:bookmarkStart w:id="43" w:name="_GoBack"/>
+            <w:bookmarkEnd w:id="43"/>
+          </w:p>
+        </w:tc>
+        <w:tc>
+          <w:tcPr>
+            <w:tcW w:w="2244" w:type="dxa"/>
+            <w:shd w:val="clear" w:color="auto" w:fill="6EB7D7" w:themeFill="accent1" w:themeFillTint="99"/>
+            <w:vAlign w:val="center"/>
+          </w:tcPr>
+          <w:p>
+            <w:pPr>
+              <w:jc w:val="center"/>
+              <w:cnfStyle w:val="100000000000" w:firstRow="1" w:lastRow="0" w:firstColumn="0" w:lastColumn="0" w:oddVBand="0" w:evenVBand="0" w:oddHBand="0" w:evenHBand="0" w:firstRowFirstColumn="0" w:firstRowLastColumn="0" w:lastRowFirstColumn="0" w:lastRowLastColumn="0"/>
+              <w:rPr>
+                <w:b w:val="0"/>
+              </w:rPr>
+            </w:pPr>
+            <w:r>
+              <w:rPr>
+                <w:b w:val="0"/>
+              </w:rPr>
+              <w:t>PONER</w:t>
+            </w:r>
+          </w:p>
+        </w:tc>
+        <w:tc>
+          <w:tcPr>
+            <w:tcW w:w="2245" w:type="dxa"/>
+            <w:vAlign w:val="center"/>
+          </w:tcPr>
+          <w:p>
+            <w:pPr>
+              <w:jc w:val="center"/>
+              <w:cnfStyle w:val="100000000000" w:firstRow="1" w:lastRow="0" w:firstColumn="0" w:lastColumn="0" w:oddVBand="0" w:evenVBand="0" w:oddHBand="0" w:evenHBand="0" w:firstRowFirstColumn="0" w:firstRowLastColumn="0" w:lastRowFirstColumn="0" w:lastRowLastColumn="0"/>
+            </w:pPr>
+            <w:r>
+              <w:t>STAKEHOLDER</w:t>
+            </w:r>
+          </w:p>
+          <w:p>
+            <w:pPr>
+              <w:jc w:val="center"/>
+              <w:cnfStyle w:val="100000000000" w:firstRow="1" w:lastRow="0" w:firstColumn="0" w:lastColumn="0" w:oddVBand="0" w:evenVBand="0" w:oddHBand="0" w:evenHBand="0" w:firstRowFirstColumn="0" w:firstRowLastColumn="0" w:lastRowFirstColumn="0" w:lastRowLastColumn="0"/>
+            </w:pPr>
+          </w:p>
+        </w:tc>
+        <w:tc>
+          <w:tcPr>
+            <w:tcW w:w="2245" w:type="dxa"/>
+            <w:vAlign w:val="center"/>
+          </w:tcPr>
+          <w:p>
+            <w:pPr>
+              <w:jc w:val="center"/>
+              <w:cnfStyle w:val="100000000000" w:firstRow="1" w:lastRow="0" w:firstColumn="0" w:lastColumn="0" w:oddVBand="0" w:evenVBand="0" w:oddHBand="0" w:evenHBand="0" w:firstRowFirstColumn="0" w:firstRowLastColumn="0" w:lastRowFirstColumn="0" w:lastRowLastColumn="0"/>
+            </w:pPr>
+            <w:r>
+              <w:t>PRIORIDAD</w:t>
+            </w:r>
+          </w:p>
+          <w:p>
+            <w:pPr>
+              <w:jc w:val="center"/>
+              <w:cnfStyle w:val="100000000000" w:firstRow="1" w:lastRow="0" w:firstColumn="0" w:lastColumn="0" w:oddVBand="0" w:evenVBand="0" w:oddHBand="0" w:evenHBand="0" w:firstRowFirstColumn="0" w:firstRowLastColumn="0" w:lastRowFirstColumn="0" w:lastRowLastColumn="0"/>
+              <w:rPr>
+                <w:b w:val="0"/>
+              </w:rPr>
+            </w:pPr>
+            <w:r>
+              <w:rPr>
+                <w:b w:val="0"/>
+              </w:rPr>
+              <w:t>Alta</w:t>
+            </w:r>
+          </w:p>
+        </w:tc>
+      </w:tr>
+      <w:tr>
+        <w:trPr>
+          <w:cnfStyle w:val="000000100000" w:firstRow="0" w:lastRow="0" w:firstColumn="0" w:lastColumn="0" w:oddVBand="0" w:evenVBand="0" w:oddHBand="1" w:evenHBand="0" w:firstRowFirstColumn="0" w:firstRowLastColumn="0" w:lastRowFirstColumn="0" w:lastRowLastColumn="0"/>
+        </w:trPr>
+        <w:tc>
+          <w:tcPr>
+            <w:cnfStyle w:val="001000000000" w:firstRow="0" w:lastRow="0" w:firstColumn="1" w:lastColumn="0" w:oddVBand="0" w:evenVBand="0" w:oddHBand="0" w:evenHBand="0" w:firstRowFirstColumn="0" w:firstRowLastColumn="0" w:lastRowFirstColumn="0" w:lastRowLastColumn="0"/>
+            <w:tcW w:w="2442" w:type="dxa"/>
+          </w:tcPr>
+          <w:p>
+            <w:r>
+              <w:t>Atributo de Calidad</w:t>
+            </w:r>
+          </w:p>
+        </w:tc>
+        <w:tc>
+          <w:tcPr>
+            <w:tcW w:w="6734" w:type="dxa"/>
+            <w:gridSpan w:val="3"/>
+          </w:tcPr>
+          <w:p>
+            <w:pPr>
+              <w:cnfStyle w:val="000000100000" w:firstRow="0" w:lastRow="0" w:firstColumn="0" w:lastColumn="0" w:oddVBand="0" w:evenVBand="0" w:oddHBand="1" w:evenHBand="0" w:firstRowFirstColumn="0" w:firstRowLastColumn="0" w:lastRowFirstColumn="0" w:lastRowLastColumn="0"/>
+            </w:pPr>
+            <w:r>
+              <w:t>Interoperabilidad</w:t>
+            </w:r>
+          </w:p>
+        </w:tc>
+      </w:tr>
+      <w:tr>
+        <w:tc>
+          <w:tcPr>
+            <w:cnfStyle w:val="001000000000" w:firstRow="0" w:lastRow="0" w:firstColumn="1" w:lastColumn="0" w:oddVBand="0" w:evenVBand="0" w:oddHBand="0" w:evenHBand="0" w:firstRowFirstColumn="0" w:firstRowLastColumn="0" w:lastRowFirstColumn="0" w:lastRowLastColumn="0"/>
+            <w:tcW w:w="2442" w:type="dxa"/>
+          </w:tcPr>
+          <w:p>
+            <w:r>
+              <w:t>Justificación</w:t>
+            </w:r>
+          </w:p>
+        </w:tc>
+        <w:tc>
+          <w:tcPr>
+            <w:tcW w:w="6734" w:type="dxa"/>
+            <w:gridSpan w:val="3"/>
+          </w:tcPr>
+          <w:p>
+            <w:pPr>
+              <w:cnfStyle w:val="000000000000" w:firstRow="0" w:lastRow="0" w:firstColumn="0" w:lastColumn="0" w:oddVBand="0" w:evenVBand="0" w:oddHBand="0" w:evenHBand="0" w:firstRowFirstColumn="0" w:firstRowLastColumn="0" w:lastRowFirstColumn="0" w:lastRowLastColumn="0"/>
+            </w:pPr>
+            <w:r>
+              <w:rPr>
+                <w:rFonts w:ascii="Calibri" w:hAnsi="Calibri"/>
+                <w:bCs/>
+                <w:color w:val="000000"/>
+                <w:sz w:val="23"/>
+                <w:szCs w:val="23"/>
+              </w:rPr>
+              <w:t>FALTA MOTIVADOR DE NEGOCIO</w:t>
+            </w:r>
+          </w:p>
+        </w:tc>
+      </w:tr>
+      <w:tr>
+        <w:trPr>
+          <w:cnfStyle w:val="000000100000" w:firstRow="0" w:lastRow="0" w:firstColumn="0" w:lastColumn="0" w:oddVBand="0" w:evenVBand="0" w:oddHBand="1" w:evenHBand="0" w:firstRowFirstColumn="0" w:firstRowLastColumn="0" w:lastRowFirstColumn="0" w:lastRowLastColumn="0"/>
+        </w:trPr>
+        <w:tc>
+          <w:tcPr>
+            <w:cnfStyle w:val="001000000000" w:firstRow="0" w:lastRow="0" w:firstColumn="1" w:lastColumn="0" w:oddVBand="0" w:evenVBand="0" w:oddHBand="0" w:evenHBand="0" w:firstRowFirstColumn="0" w:firstRowLastColumn="0" w:lastRowFirstColumn="0" w:lastRowLastColumn="0"/>
+            <w:tcW w:w="2442" w:type="dxa"/>
+          </w:tcPr>
+          <w:p>
+            <w:r>
+              <w:t>Fuente</w:t>
+            </w:r>
+          </w:p>
+        </w:tc>
+        <w:tc>
+          <w:tcPr>
+            <w:tcW w:w="6734" w:type="dxa"/>
+            <w:gridSpan w:val="3"/>
+          </w:tcPr>
+          <w:p>
+            <w:pPr>
+              <w:cnfStyle w:val="000000100000" w:firstRow="0" w:lastRow="0" w:firstColumn="0" w:lastColumn="0" w:oddVBand="0" w:evenVBand="0" w:oddHBand="1" w:evenHBand="0" w:firstRowFirstColumn="0" w:firstRowLastColumn="0" w:lastRowFirstColumn="0" w:lastRowLastColumn="0"/>
+            </w:pPr>
+          </w:p>
+        </w:tc>
+      </w:tr>
+      <w:tr>
+        <w:tc>
+          <w:tcPr>
+            <w:cnfStyle w:val="001000000000" w:firstRow="0" w:lastRow="0" w:firstColumn="1" w:lastColumn="0" w:oddVBand="0" w:evenVBand="0" w:oddHBand="0" w:evenHBand="0" w:firstRowFirstColumn="0" w:firstRowLastColumn="0" w:lastRowFirstColumn="0" w:lastRowLastColumn="0"/>
+            <w:tcW w:w="2442" w:type="dxa"/>
+          </w:tcPr>
+          <w:p>
+            <w:r>
+              <w:t>Estímulo</w:t>
+            </w:r>
+          </w:p>
+        </w:tc>
+        <w:tc>
+          <w:tcPr>
+            <w:tcW w:w="6734" w:type="dxa"/>
+            <w:gridSpan w:val="3"/>
+          </w:tcPr>
+          <w:p>
+            <w:pPr>
+              <w:cnfStyle w:val="000000000000" w:firstRow="0" w:lastRow="0" w:firstColumn="0" w:lastColumn="0" w:oddVBand="0" w:evenVBand="0" w:oddHBand="0" w:evenHBand="0" w:firstRowFirstColumn="0" w:firstRowLastColumn="0" w:lastRowFirstColumn="0" w:lastRowLastColumn="0"/>
+            </w:pPr>
+          </w:p>
+        </w:tc>
+      </w:tr>
+      <w:tr>
+        <w:trPr>
+          <w:cnfStyle w:val="000000100000" w:firstRow="0" w:lastRow="0" w:firstColumn="0" w:lastColumn="0" w:oddVBand="0" w:evenVBand="0" w:oddHBand="1" w:evenHBand="0" w:firstRowFirstColumn="0" w:firstRowLastColumn="0" w:lastRowFirstColumn="0" w:lastRowLastColumn="0"/>
+        </w:trPr>
+        <w:tc>
+          <w:tcPr>
+            <w:cnfStyle w:val="001000000000" w:firstRow="0" w:lastRow="0" w:firstColumn="1" w:lastColumn="0" w:oddVBand="0" w:evenVBand="0" w:oddHBand="0" w:evenHBand="0" w:firstRowFirstColumn="0" w:firstRowLastColumn="0" w:lastRowFirstColumn="0" w:lastRowLastColumn="0"/>
+            <w:tcW w:w="2442" w:type="dxa"/>
+          </w:tcPr>
+          <w:p>
+            <w:r>
+              <w:t>Artefacto</w:t>
+            </w:r>
+          </w:p>
+        </w:tc>
+        <w:tc>
+          <w:tcPr>
+            <w:tcW w:w="6734" w:type="dxa"/>
+            <w:gridSpan w:val="3"/>
+          </w:tcPr>
+          <w:p>
+            <w:pPr>
+              <w:cnfStyle w:val="000000100000" w:firstRow="0" w:lastRow="0" w:firstColumn="0" w:lastColumn="0" w:oddVBand="0" w:evenVBand="0" w:oddHBand="1" w:evenHBand="0" w:firstRowFirstColumn="0" w:firstRowLastColumn="0" w:lastRowFirstColumn="0" w:lastRowLastColumn="0"/>
+            </w:pPr>
+            <w:r>
+              <w:t>Sistema</w:t>
+            </w:r>
+          </w:p>
+        </w:tc>
+      </w:tr>
+      <w:tr>
+        <w:tc>
+          <w:tcPr>
+            <w:cnfStyle w:val="001000000000" w:firstRow="0" w:lastRow="0" w:firstColumn="1" w:lastColumn="0" w:oddVBand="0" w:evenVBand="0" w:oddHBand="0" w:evenHBand="0" w:firstRowFirstColumn="0" w:firstRowLastColumn="0" w:lastRowFirstColumn="0" w:lastRowLastColumn="0"/>
+            <w:tcW w:w="2442" w:type="dxa"/>
+          </w:tcPr>
+          <w:p>
+            <w:r>
+              <w:t>Ambiente</w:t>
+            </w:r>
+          </w:p>
+        </w:tc>
+        <w:tc>
+          <w:tcPr>
+            <w:tcW w:w="6734" w:type="dxa"/>
+            <w:gridSpan w:val="3"/>
+          </w:tcPr>
+          <w:p>
+            <w:pPr>
+              <w:cnfStyle w:val="000000000000" w:firstRow="0" w:lastRow="0" w:firstColumn="0" w:lastColumn="0" w:oddVBand="0" w:evenVBand="0" w:oddHBand="0" w:evenHBand="0" w:firstRowFirstColumn="0" w:firstRowLastColumn="0" w:lastRowFirstColumn="0" w:lastRowLastColumn="0"/>
+            </w:pPr>
+          </w:p>
+        </w:tc>
+      </w:tr>
+      <w:tr>
+        <w:trPr>
+          <w:cnfStyle w:val="000000100000" w:firstRow="0" w:lastRow="0" w:firstColumn="0" w:lastColumn="0" w:oddVBand="0" w:evenVBand="0" w:oddHBand="1" w:evenHBand="0" w:firstRowFirstColumn="0" w:firstRowLastColumn="0" w:lastRowFirstColumn="0" w:lastRowLastColumn="0"/>
+        </w:trPr>
+        <w:tc>
+          <w:tcPr>
+            <w:cnfStyle w:val="001000000000" w:firstRow="0" w:lastRow="0" w:firstColumn="1" w:lastColumn="0" w:oddVBand="0" w:evenVBand="0" w:oddHBand="0" w:evenHBand="0" w:firstRowFirstColumn="0" w:firstRowLastColumn="0" w:lastRowFirstColumn="0" w:lastRowLastColumn="0"/>
+            <w:tcW w:w="2442" w:type="dxa"/>
+          </w:tcPr>
+          <w:p>
+            <w:r>
+              <w:t>Respuesta</w:t>
+            </w:r>
+          </w:p>
+        </w:tc>
+        <w:tc>
+          <w:tcPr>
+            <w:tcW w:w="6734" w:type="dxa"/>
+            <w:gridSpan w:val="3"/>
+          </w:tcPr>
+          <w:p>
+            <w:pPr>
+              <w:cnfStyle w:val="000000100000" w:firstRow="0" w:lastRow="0" w:firstColumn="0" w:lastColumn="0" w:oddVBand="0" w:evenVBand="0" w:oddHBand="1" w:evenHBand="0" w:firstRowFirstColumn="0" w:firstRowLastColumn="0" w:lastRowFirstColumn="0" w:lastRowLastColumn="0"/>
+            </w:pPr>
+          </w:p>
+        </w:tc>
+      </w:tr>
+      <w:tr>
+        <w:tc>
+          <w:tcPr>
+            <w:cnfStyle w:val="001000000000" w:firstRow="0" w:lastRow="0" w:firstColumn="1" w:lastColumn="0" w:oddVBand="0" w:evenVBand="0" w:oddHBand="0" w:evenHBand="0" w:firstRowFirstColumn="0" w:firstRowLastColumn="0" w:lastRowFirstColumn="0" w:lastRowLastColumn="0"/>
+            <w:tcW w:w="2442" w:type="dxa"/>
+          </w:tcPr>
+          <w:p>
+            <w:r>
+              <w:t>Medida de la Respuesta</w:t>
+            </w:r>
+          </w:p>
+        </w:tc>
+        <w:tc>
+          <w:tcPr>
+            <w:tcW w:w="6734" w:type="dxa"/>
+            <w:gridSpan w:val="3"/>
+          </w:tcPr>
+          <w:p>
+            <w:pPr>
+              <w:cnfStyle w:val="000000000000" w:firstRow="0" w:lastRow="0" w:firstColumn="0" w:lastColumn="0" w:oddVBand="0" w:evenVBand="0" w:oddHBand="0" w:evenHBand="0" w:firstRowFirstColumn="0" w:firstRowLastColumn="0" w:lastRowFirstColumn="0" w:lastRowLastColumn="0"/>
+            </w:pPr>
+          </w:p>
+        </w:tc>
+      </w:tr>
+    </w:tbl>
+    <w:p/>
+    <w:p>
+      <w:pPr>
+        <w:pStyle w:val="Ttulo3"/>
+        <w:shd w:val="clear" w:color="auto" w:fill="FFFFFF"/>
+        <w:spacing w:before="0" w:after="240" w:line="326" w:lineRule="atLeast"/>
+        <w:ind w:left="600"/>
+        <w:jc w:val="both"/>
+        <w:rPr>
+          <w:rFonts w:ascii="Verdana" w:eastAsia="Times New Roman" w:hAnsi="Verdana" w:cs="Times New Roman"/>
+          <w:color w:val="000000"/>
+          <w:sz w:val="31"/>
+          <w:szCs w:val="31"/>
+        </w:rPr>
+      </w:pPr>
+      <w:r>
+        <w:rPr>
+          <w:rFonts w:ascii="Verdana" w:eastAsia="Times New Roman" w:hAnsi="Verdana" w:cs="Times New Roman"/>
+          <w:b/>
+          <w:bCs/>
+          <w:color w:val="000000"/>
+          <w:sz w:val="31"/>
+          <w:szCs w:val="31"/>
+        </w:rPr>
+        <w:t>Autenticación y Autorización</w:t>
+      </w:r>
+    </w:p>
+    <w:p>
+      <w:pPr>
+        <w:pStyle w:val="NormalWeb"/>
+        <w:shd w:val="clear" w:color="auto" w:fill="FFFFFF"/>
+        <w:spacing w:before="0" w:beforeAutospacing="0" w:after="240" w:afterAutospacing="0" w:line="326" w:lineRule="atLeast"/>
+        <w:jc w:val="both"/>
+        <w:rPr>
+          <w:rFonts w:ascii="Verdana" w:eastAsiaTheme="minorEastAsia" w:hAnsi="Verdana"/>
+          <w:color w:val="000000"/>
+          <w:sz w:val="19"/>
+          <w:szCs w:val="19"/>
+        </w:rPr>
+      </w:pPr>
+      <w:r>
+        <w:rPr>
+          <w:rFonts w:ascii="Verdana" w:hAnsi="Verdana"/>
+          <w:color w:val="000000"/>
+          <w:sz w:val="19"/>
+          <w:szCs w:val="19"/>
+        </w:rPr>
+        <w:t>Usted deberá implementar un mecanismo de autenticación y autorización usando JAAS y un servidor LDAP. Definir los siguientes roles:</w:t>
+      </w:r>
+    </w:p>
+    <w:p>
+      <w:pPr>
+        <w:numPr>
+          <w:ilvl w:val="0"/>
+          <w:numId w:val="10"/>
+        </w:numPr>
+        <w:shd w:val="clear" w:color="auto" w:fill="FFFFFF"/>
+        <w:spacing w:before="0" w:after="0" w:line="360" w:lineRule="atLeast"/>
+        <w:ind w:left="440"/>
+        <w:jc w:val="both"/>
+        <w:rPr>
+          <w:rFonts w:ascii="Verdana" w:eastAsia="Times New Roman" w:hAnsi="Verdana" w:cs="Times New Roman"/>
+          <w:color w:val="000000"/>
+          <w:sz w:val="19"/>
+          <w:szCs w:val="19"/>
+        </w:rPr>
+      </w:pPr>
+      <w:r>
+        <w:rPr>
+          <w:rFonts w:ascii="Verdana" w:eastAsia="Times New Roman" w:hAnsi="Verdana" w:cs="Times New Roman"/>
+          <w:color w:val="000000"/>
+          <w:sz w:val="19"/>
+          <w:szCs w:val="19"/>
+        </w:rPr>
+        <w:t>Médico: tiene acceso a todas las funciones del sistema: crear/modificar/eliminar pacientes, lista de pacientes, reporte de presión arterial e ICM por paciente.</w:t>
+      </w:r>
+    </w:p>
+    <w:p>
+      <w:pPr>
+        <w:numPr>
+          <w:ilvl w:val="0"/>
+          <w:numId w:val="10"/>
+        </w:numPr>
+        <w:shd w:val="clear" w:color="auto" w:fill="FFFFFF"/>
+        <w:spacing w:before="0" w:after="0" w:line="360" w:lineRule="atLeast"/>
+        <w:ind w:left="440"/>
+        <w:jc w:val="both"/>
+        <w:rPr>
+          <w:rFonts w:ascii="Verdana" w:eastAsia="Times New Roman" w:hAnsi="Verdana" w:cs="Times New Roman"/>
+          <w:color w:val="000000"/>
+          <w:sz w:val="19"/>
+          <w:szCs w:val="19"/>
+        </w:rPr>
+      </w:pPr>
+      <w:r>
+        <w:rPr>
+          <w:rFonts w:ascii="Verdana" w:eastAsia="Times New Roman" w:hAnsi="Verdana" w:cs="Times New Roman"/>
+          <w:color w:val="000000"/>
+          <w:sz w:val="19"/>
+          <w:szCs w:val="19"/>
+        </w:rPr>
+        <w:t>Paciente: sólo tiene permiso para consultar su reporte de presión arterial e ICM.</w:t>
+      </w:r>
+    </w:p>
+    <w:p>
+      <w:pPr>
+        <w:pStyle w:val="Ttulo3"/>
+        <w:shd w:val="clear" w:color="auto" w:fill="FFFFFF"/>
+        <w:spacing w:before="0" w:after="240" w:line="326" w:lineRule="atLeast"/>
+        <w:ind w:left="600"/>
+        <w:jc w:val="both"/>
+        <w:rPr>
+          <w:rFonts w:ascii="Verdana" w:eastAsia="Times New Roman" w:hAnsi="Verdana" w:cs="Times New Roman"/>
+          <w:color w:val="000000"/>
+          <w:sz w:val="31"/>
+          <w:szCs w:val="31"/>
+        </w:rPr>
+      </w:pPr>
+      <w:r>
+        <w:rPr>
+          <w:rFonts w:ascii="Verdana" w:eastAsia="Times New Roman" w:hAnsi="Verdana" w:cs="Times New Roman"/>
+          <w:b/>
+          <w:bCs/>
+          <w:color w:val="000000"/>
+          <w:sz w:val="31"/>
+          <w:szCs w:val="31"/>
+        </w:rPr>
+        <w:t>Integridad de los datos</w:t>
+      </w:r>
+    </w:p>
+    <w:p>
+      <w:pPr>
+        <w:pStyle w:val="NormalWeb"/>
+        <w:shd w:val="clear" w:color="auto" w:fill="FFFFFF"/>
+        <w:spacing w:before="0" w:beforeAutospacing="0" w:after="240" w:afterAutospacing="0" w:line="326" w:lineRule="atLeast"/>
+        <w:jc w:val="both"/>
+        <w:rPr>
+          <w:rFonts w:ascii="Verdana" w:eastAsiaTheme="minorEastAsia" w:hAnsi="Verdana"/>
+          <w:color w:val="000000"/>
+          <w:sz w:val="19"/>
+          <w:szCs w:val="19"/>
+        </w:rPr>
+      </w:pPr>
+      <w:r>
+        <w:rPr>
+          <w:rFonts w:ascii="Verdana" w:hAnsi="Verdana"/>
+          <w:color w:val="000000"/>
+          <w:sz w:val="19"/>
+          <w:szCs w:val="19"/>
+        </w:rPr>
+        <w:t>Usted debe garantizar que el 100% de los datos transmitidos por los pacientes no han sido adulterados durante su transmisión al momento de ser procesados por el servidor central.</w:t>
+      </w:r>
+    </w:p>
+    <w:p>
+      <w:pPr>
+        <w:pStyle w:val="Ttulo3"/>
+        <w:shd w:val="clear" w:color="auto" w:fill="FFFFFF"/>
+        <w:spacing w:before="0" w:after="240" w:line="326" w:lineRule="atLeast"/>
+        <w:ind w:left="600"/>
+        <w:jc w:val="both"/>
+        <w:rPr>
+          <w:rFonts w:ascii="Verdana" w:eastAsia="Times New Roman" w:hAnsi="Verdana" w:cs="Times New Roman"/>
+          <w:color w:val="000000"/>
+          <w:sz w:val="31"/>
+          <w:szCs w:val="31"/>
+        </w:rPr>
+      </w:pPr>
+      <w:r>
+        <w:rPr>
+          <w:rFonts w:ascii="Verdana" w:eastAsia="Times New Roman" w:hAnsi="Verdana" w:cs="Times New Roman"/>
+          <w:b/>
+          <w:bCs/>
+          <w:color w:val="000000"/>
+          <w:sz w:val="31"/>
+          <w:szCs w:val="31"/>
+        </w:rPr>
+        <w:t>Disponibilidad</w:t>
+      </w:r>
+    </w:p>
+    <w:p>
+      <w:pPr>
+        <w:pStyle w:val="NormalWeb"/>
+        <w:shd w:val="clear" w:color="auto" w:fill="FFFFFF"/>
+        <w:spacing w:before="0" w:beforeAutospacing="0" w:after="240" w:afterAutospacing="0" w:line="326" w:lineRule="atLeast"/>
+        <w:jc w:val="both"/>
+        <w:rPr>
+          <w:rFonts w:ascii="Verdana" w:eastAsiaTheme="minorEastAsia" w:hAnsi="Verdana"/>
+          <w:color w:val="000000"/>
+          <w:sz w:val="19"/>
+          <w:szCs w:val="19"/>
+        </w:rPr>
+      </w:pPr>
+      <w:r>
+        <w:rPr>
+          <w:rFonts w:ascii="Verdana" w:hAnsi="Verdana"/>
+          <w:color w:val="000000"/>
+          <w:sz w:val="19"/>
+          <w:szCs w:val="19"/>
+        </w:rPr>
+        <w:t>Se debe garantizar que ante la falla del servidor central, otra instancia pueda continuar recibiendo la información de los pacientes y procesando las alarmas que se pudieran presentar.</w:t>
+      </w:r>
+    </w:p>
+    <w:p>
+      <w:pPr>
+        <w:pStyle w:val="NormalWeb"/>
+        <w:shd w:val="clear" w:color="auto" w:fill="FFFFFF"/>
+        <w:spacing w:before="0" w:beforeAutospacing="0" w:after="240" w:afterAutospacing="0" w:line="326" w:lineRule="atLeast"/>
+        <w:jc w:val="both"/>
+        <w:rPr>
+          <w:rFonts w:ascii="Verdana" w:hAnsi="Verdana"/>
+          <w:color w:val="000000"/>
+          <w:sz w:val="19"/>
+          <w:szCs w:val="19"/>
+        </w:rPr>
+      </w:pPr>
+      <w:r>
+        <w:rPr>
+          <w:rFonts w:ascii="Verdana" w:hAnsi="Verdana"/>
+          <w:color w:val="000000"/>
+          <w:sz w:val="19"/>
+          <w:szCs w:val="19"/>
+        </w:rPr>
+        <w:t>En este caso se debe utilizar una estrategia de clustering de servidores de aplicación. Se espera que el 99.95% de las tramas de datos enviadas por los pacientes sean atendidas.</w:t>
+      </w:r>
+    </w:p>
+    <w:p>
+      <w:pPr>
+        <w:pStyle w:val="NormalWeb"/>
+        <w:shd w:val="clear" w:color="auto" w:fill="FFFFFF"/>
+        <w:spacing w:before="0" w:beforeAutospacing="0" w:after="0" w:afterAutospacing="0" w:line="326" w:lineRule="atLeast"/>
+        <w:jc w:val="both"/>
+        <w:rPr>
+          <w:rFonts w:ascii="Verdana" w:hAnsi="Verdana"/>
+          <w:color w:val="000000"/>
+          <w:sz w:val="19"/>
+          <w:szCs w:val="19"/>
+        </w:rPr>
+      </w:pPr>
+      <w:r>
+        <w:rPr>
+          <w:rStyle w:val="Textoennegrita"/>
+          <w:rFonts w:ascii="Verdana" w:hAnsi="Verdana"/>
+          <w:color w:val="000000"/>
+          <w:sz w:val="19"/>
+          <w:szCs w:val="19"/>
+        </w:rPr>
+        <w:t>Nota:</w:t>
+      </w:r>
+      <w:r>
+        <w:rPr>
+          <w:rStyle w:val="apple-converted-space"/>
+          <w:rFonts w:ascii="Verdana" w:hAnsi="Verdana"/>
+          <w:color w:val="000000"/>
+          <w:sz w:val="19"/>
+          <w:szCs w:val="19"/>
+        </w:rPr>
+        <w:t> </w:t>
+      </w:r>
+      <w:r>
+        <w:rPr>
+          <w:rFonts w:ascii="Verdana" w:hAnsi="Verdana"/>
+          <w:color w:val="000000"/>
+          <w:sz w:val="19"/>
+          <w:szCs w:val="19"/>
+        </w:rPr>
+        <w:t>Se deben seguir conservando los escenarios de calidad del experimento anterior.</w:t>
+      </w:r>
+    </w:p>
+    <w:p>
+      <w:pPr>
+        <w:pStyle w:val="Ttulo3"/>
+        <w:shd w:val="clear" w:color="auto" w:fill="FFFFFF"/>
+        <w:spacing w:before="0" w:after="240" w:line="326" w:lineRule="atLeast"/>
+        <w:ind w:left="600"/>
+        <w:jc w:val="both"/>
+        <w:rPr>
+          <w:rFonts w:ascii="Verdana" w:eastAsia="Times New Roman" w:hAnsi="Verdana" w:cs="Times New Roman"/>
+          <w:color w:val="000000"/>
+          <w:sz w:val="31"/>
+          <w:szCs w:val="31"/>
+        </w:rPr>
+      </w:pPr>
+      <w:r>
+        <w:rPr>
+          <w:rFonts w:ascii="Verdana" w:eastAsia="Times New Roman" w:hAnsi="Verdana" w:cs="Times New Roman"/>
+          <w:b/>
+          <w:bCs/>
+          <w:color w:val="000000"/>
+          <w:sz w:val="31"/>
+          <w:szCs w:val="31"/>
+        </w:rPr>
+        <w:t>Interoperabilidad</w:t>
+      </w:r>
+    </w:p>
+    <w:p>
+      <w:pPr>
+        <w:pStyle w:val="NormalWeb"/>
+        <w:shd w:val="clear" w:color="auto" w:fill="FFFFFF"/>
+        <w:spacing w:before="0" w:beforeAutospacing="0" w:after="240" w:afterAutospacing="0" w:line="326" w:lineRule="atLeast"/>
+        <w:jc w:val="both"/>
+        <w:rPr>
+          <w:rFonts w:ascii="Verdana" w:eastAsiaTheme="minorEastAsia" w:hAnsi="Verdana"/>
+          <w:color w:val="000000"/>
+          <w:sz w:val="19"/>
+          <w:szCs w:val="19"/>
+        </w:rPr>
+      </w:pPr>
+      <w:r>
+        <w:rPr>
+          <w:rFonts w:ascii="Verdana" w:hAnsi="Verdana"/>
+          <w:color w:val="000000"/>
+          <w:sz w:val="19"/>
+          <w:szCs w:val="19"/>
+        </w:rPr>
+        <w:t>Se debe remplazar por lo menos uno de los simuladores de dispositivos móviles por una aplicación que corra en un dispositivo móvil real, dicha aplicación debe comunicarse con el servidor central.</w:t>
+      </w:r>
+    </w:p>
     <w:p>
       <w:pPr>
         <w:spacing w:after="0" w:line="240" w:lineRule="auto"/>
@@ -10787,6 +12631,453 @@
     </w:lvl>
   </w:abstractNum>
   <w:abstractNum w:abstractNumId="1">
+    <w:nsid w:val="0EF206A4"/>
+    <w:multiLevelType w:val="multilevel"/>
+    <w:tmpl w:val="D586099E"/>
+    <w:lvl w:ilvl="0">
+      <w:start w:val="1"/>
+      <w:numFmt w:val="bullet"/>
+      <w:lvlText w:val=""/>
+      <w:lvlJc w:val="left"/>
+      <w:pPr>
+        <w:tabs>
+          <w:tab w:val="num" w:pos="720"/>
+        </w:tabs>
+        <w:ind w:left="720" w:hanging="360"/>
+      </w:pPr>
+      <w:rPr>
+        <w:rFonts w:ascii="Wingdings" w:hAnsi="Wingdings" w:hint="default"/>
+        <w:sz w:val="20"/>
+      </w:rPr>
+    </w:lvl>
+    <w:lvl w:ilvl="1" w:tentative="1">
+      <w:start w:val="1"/>
+      <w:numFmt w:val="bullet"/>
+      <w:lvlText w:val=""/>
+      <w:lvlJc w:val="left"/>
+      <w:pPr>
+        <w:tabs>
+          <w:tab w:val="num" w:pos="1440"/>
+        </w:tabs>
+        <w:ind w:left="1440" w:hanging="360"/>
+      </w:pPr>
+      <w:rPr>
+        <w:rFonts w:ascii="Wingdings" w:hAnsi="Wingdings" w:hint="default"/>
+        <w:sz w:val="20"/>
+      </w:rPr>
+    </w:lvl>
+    <w:lvl w:ilvl="2" w:tentative="1">
+      <w:start w:val="1"/>
+      <w:numFmt w:val="bullet"/>
+      <w:lvlText w:val=""/>
+      <w:lvlJc w:val="left"/>
+      <w:pPr>
+        <w:tabs>
+          <w:tab w:val="num" w:pos="2160"/>
+        </w:tabs>
+        <w:ind w:left="2160" w:hanging="360"/>
+      </w:pPr>
+      <w:rPr>
+        <w:rFonts w:ascii="Wingdings" w:hAnsi="Wingdings" w:hint="default"/>
+        <w:sz w:val="20"/>
+      </w:rPr>
+    </w:lvl>
+    <w:lvl w:ilvl="3" w:tentative="1">
+      <w:start w:val="1"/>
+      <w:numFmt w:val="bullet"/>
+      <w:lvlText w:val=""/>
+      <w:lvlJc w:val="left"/>
+      <w:pPr>
+        <w:tabs>
+          <w:tab w:val="num" w:pos="2880"/>
+        </w:tabs>
+        <w:ind w:left="2880" w:hanging="360"/>
+      </w:pPr>
+      <w:rPr>
+        <w:rFonts w:ascii="Wingdings" w:hAnsi="Wingdings" w:hint="default"/>
+        <w:sz w:val="20"/>
+      </w:rPr>
+    </w:lvl>
+    <w:lvl w:ilvl="4" w:tentative="1">
+      <w:start w:val="1"/>
+      <w:numFmt w:val="bullet"/>
+      <w:lvlText w:val=""/>
+      <w:lvlJc w:val="left"/>
+      <w:pPr>
+        <w:tabs>
+          <w:tab w:val="num" w:pos="3600"/>
+        </w:tabs>
+        <w:ind w:left="3600" w:hanging="360"/>
+      </w:pPr>
+      <w:rPr>
+        <w:rFonts w:ascii="Wingdings" w:hAnsi="Wingdings" w:hint="default"/>
+        <w:sz w:val="20"/>
+      </w:rPr>
+    </w:lvl>
+    <w:lvl w:ilvl="5" w:tentative="1">
+      <w:start w:val="1"/>
+      <w:numFmt w:val="bullet"/>
+      <w:lvlText w:val=""/>
+      <w:lvlJc w:val="left"/>
+      <w:pPr>
+        <w:tabs>
+          <w:tab w:val="num" w:pos="4320"/>
+        </w:tabs>
+        <w:ind w:left="4320" w:hanging="360"/>
+      </w:pPr>
+      <w:rPr>
+        <w:rFonts w:ascii="Wingdings" w:hAnsi="Wingdings" w:hint="default"/>
+        <w:sz w:val="20"/>
+      </w:rPr>
+    </w:lvl>
+    <w:lvl w:ilvl="6" w:tentative="1">
+      <w:start w:val="1"/>
+      <w:numFmt w:val="bullet"/>
+      <w:lvlText w:val=""/>
+      <w:lvlJc w:val="left"/>
+      <w:pPr>
+        <w:tabs>
+          <w:tab w:val="num" w:pos="5040"/>
+        </w:tabs>
+        <w:ind w:left="5040" w:hanging="360"/>
+      </w:pPr>
+      <w:rPr>
+        <w:rFonts w:ascii="Wingdings" w:hAnsi="Wingdings" w:hint="default"/>
+        <w:sz w:val="20"/>
+      </w:rPr>
+    </w:lvl>
+    <w:lvl w:ilvl="7" w:tentative="1">
+      <w:start w:val="1"/>
+      <w:numFmt w:val="bullet"/>
+      <w:lvlText w:val=""/>
+      <w:lvlJc w:val="left"/>
+      <w:pPr>
+        <w:tabs>
+          <w:tab w:val="num" w:pos="5760"/>
+        </w:tabs>
+        <w:ind w:left="5760" w:hanging="360"/>
+      </w:pPr>
+      <w:rPr>
+        <w:rFonts w:ascii="Wingdings" w:hAnsi="Wingdings" w:hint="default"/>
+        <w:sz w:val="20"/>
+      </w:rPr>
+    </w:lvl>
+    <w:lvl w:ilvl="8" w:tentative="1">
+      <w:start w:val="1"/>
+      <w:numFmt w:val="bullet"/>
+      <w:lvlText w:val=""/>
+      <w:lvlJc w:val="left"/>
+      <w:pPr>
+        <w:tabs>
+          <w:tab w:val="num" w:pos="6480"/>
+        </w:tabs>
+        <w:ind w:left="6480" w:hanging="360"/>
+      </w:pPr>
+      <w:rPr>
+        <w:rFonts w:ascii="Wingdings" w:hAnsi="Wingdings" w:hint="default"/>
+        <w:sz w:val="20"/>
+      </w:rPr>
+    </w:lvl>
+  </w:abstractNum>
+  <w:abstractNum w:abstractNumId="2">
+    <w:nsid w:val="166669F6"/>
+    <w:multiLevelType w:val="multilevel"/>
+    <w:tmpl w:val="A0404BB4"/>
+    <w:lvl w:ilvl="0">
+      <w:start w:val="1"/>
+      <w:numFmt w:val="bullet"/>
+      <w:lvlText w:val=""/>
+      <w:lvlJc w:val="left"/>
+      <w:pPr>
+        <w:tabs>
+          <w:tab w:val="num" w:pos="720"/>
+        </w:tabs>
+        <w:ind w:left="720" w:hanging="360"/>
+      </w:pPr>
+      <w:rPr>
+        <w:rFonts w:ascii="Wingdings" w:hAnsi="Wingdings" w:hint="default"/>
+        <w:sz w:val="20"/>
+      </w:rPr>
+    </w:lvl>
+    <w:lvl w:ilvl="1" w:tentative="1">
+      <w:start w:val="1"/>
+      <w:numFmt w:val="bullet"/>
+      <w:lvlText w:val=""/>
+      <w:lvlJc w:val="left"/>
+      <w:pPr>
+        <w:tabs>
+          <w:tab w:val="num" w:pos="1440"/>
+        </w:tabs>
+        <w:ind w:left="1440" w:hanging="360"/>
+      </w:pPr>
+      <w:rPr>
+        <w:rFonts w:ascii="Wingdings" w:hAnsi="Wingdings" w:hint="default"/>
+        <w:sz w:val="20"/>
+      </w:rPr>
+    </w:lvl>
+    <w:lvl w:ilvl="2" w:tentative="1">
+      <w:start w:val="1"/>
+      <w:numFmt w:val="bullet"/>
+      <w:lvlText w:val=""/>
+      <w:lvlJc w:val="left"/>
+      <w:pPr>
+        <w:tabs>
+          <w:tab w:val="num" w:pos="2160"/>
+        </w:tabs>
+        <w:ind w:left="2160" w:hanging="360"/>
+      </w:pPr>
+      <w:rPr>
+        <w:rFonts w:ascii="Wingdings" w:hAnsi="Wingdings" w:hint="default"/>
+        <w:sz w:val="20"/>
+      </w:rPr>
+    </w:lvl>
+    <w:lvl w:ilvl="3" w:tentative="1">
+      <w:start w:val="1"/>
+      <w:numFmt w:val="bullet"/>
+      <w:lvlText w:val=""/>
+      <w:lvlJc w:val="left"/>
+      <w:pPr>
+        <w:tabs>
+          <w:tab w:val="num" w:pos="2880"/>
+        </w:tabs>
+        <w:ind w:left="2880" w:hanging="360"/>
+      </w:pPr>
+      <w:rPr>
+        <w:rFonts w:ascii="Wingdings" w:hAnsi="Wingdings" w:hint="default"/>
+        <w:sz w:val="20"/>
+      </w:rPr>
+    </w:lvl>
+    <w:lvl w:ilvl="4" w:tentative="1">
+      <w:start w:val="1"/>
+      <w:numFmt w:val="bullet"/>
+      <w:lvlText w:val=""/>
+      <w:lvlJc w:val="left"/>
+      <w:pPr>
+        <w:tabs>
+          <w:tab w:val="num" w:pos="3600"/>
+        </w:tabs>
+        <w:ind w:left="3600" w:hanging="360"/>
+      </w:pPr>
+      <w:rPr>
+        <w:rFonts w:ascii="Wingdings" w:hAnsi="Wingdings" w:hint="default"/>
+        <w:sz w:val="20"/>
+      </w:rPr>
+    </w:lvl>
+    <w:lvl w:ilvl="5" w:tentative="1">
+      <w:start w:val="1"/>
+      <w:numFmt w:val="bullet"/>
+      <w:lvlText w:val=""/>
+      <w:lvlJc w:val="left"/>
+      <w:pPr>
+        <w:tabs>
+          <w:tab w:val="num" w:pos="4320"/>
+        </w:tabs>
+        <w:ind w:left="4320" w:hanging="360"/>
+      </w:pPr>
+      <w:rPr>
+        <w:rFonts w:ascii="Wingdings" w:hAnsi="Wingdings" w:hint="default"/>
+        <w:sz w:val="20"/>
+      </w:rPr>
+    </w:lvl>
+    <w:lvl w:ilvl="6" w:tentative="1">
+      <w:start w:val="1"/>
+      <w:numFmt w:val="bullet"/>
+      <w:lvlText w:val=""/>
+      <w:lvlJc w:val="left"/>
+      <w:pPr>
+        <w:tabs>
+          <w:tab w:val="num" w:pos="5040"/>
+        </w:tabs>
+        <w:ind w:left="5040" w:hanging="360"/>
+      </w:pPr>
+      <w:rPr>
+        <w:rFonts w:ascii="Wingdings" w:hAnsi="Wingdings" w:hint="default"/>
+        <w:sz w:val="20"/>
+      </w:rPr>
+    </w:lvl>
+    <w:lvl w:ilvl="7" w:tentative="1">
+      <w:start w:val="1"/>
+      <w:numFmt w:val="bullet"/>
+      <w:lvlText w:val=""/>
+      <w:lvlJc w:val="left"/>
+      <w:pPr>
+        <w:tabs>
+          <w:tab w:val="num" w:pos="5760"/>
+        </w:tabs>
+        <w:ind w:left="5760" w:hanging="360"/>
+      </w:pPr>
+      <w:rPr>
+        <w:rFonts w:ascii="Wingdings" w:hAnsi="Wingdings" w:hint="default"/>
+        <w:sz w:val="20"/>
+      </w:rPr>
+    </w:lvl>
+    <w:lvl w:ilvl="8" w:tentative="1">
+      <w:start w:val="1"/>
+      <w:numFmt w:val="bullet"/>
+      <w:lvlText w:val=""/>
+      <w:lvlJc w:val="left"/>
+      <w:pPr>
+        <w:tabs>
+          <w:tab w:val="num" w:pos="6480"/>
+        </w:tabs>
+        <w:ind w:left="6480" w:hanging="360"/>
+      </w:pPr>
+      <w:rPr>
+        <w:rFonts w:ascii="Wingdings" w:hAnsi="Wingdings" w:hint="default"/>
+        <w:sz w:val="20"/>
+      </w:rPr>
+    </w:lvl>
+  </w:abstractNum>
+  <w:abstractNum w:abstractNumId="3">
+    <w:nsid w:val="1A4A3C3E"/>
+    <w:multiLevelType w:val="multilevel"/>
+    <w:tmpl w:val="BCF0D730"/>
+    <w:lvl w:ilvl="0">
+      <w:start w:val="1"/>
+      <w:numFmt w:val="bullet"/>
+      <w:lvlText w:val=""/>
+      <w:lvlJc w:val="left"/>
+      <w:pPr>
+        <w:tabs>
+          <w:tab w:val="num" w:pos="720"/>
+        </w:tabs>
+        <w:ind w:left="720" w:hanging="360"/>
+      </w:pPr>
+      <w:rPr>
+        <w:rFonts w:ascii="Wingdings" w:hAnsi="Wingdings" w:hint="default"/>
+        <w:sz w:val="20"/>
+      </w:rPr>
+    </w:lvl>
+    <w:lvl w:ilvl="1" w:tentative="1">
+      <w:start w:val="1"/>
+      <w:numFmt w:val="bullet"/>
+      <w:lvlText w:val=""/>
+      <w:lvlJc w:val="left"/>
+      <w:pPr>
+        <w:tabs>
+          <w:tab w:val="num" w:pos="1440"/>
+        </w:tabs>
+        <w:ind w:left="1440" w:hanging="360"/>
+      </w:pPr>
+      <w:rPr>
+        <w:rFonts w:ascii="Wingdings" w:hAnsi="Wingdings" w:hint="default"/>
+        <w:sz w:val="20"/>
+      </w:rPr>
+    </w:lvl>
+    <w:lvl w:ilvl="2" w:tentative="1">
+      <w:start w:val="1"/>
+      <w:numFmt w:val="bullet"/>
+      <w:lvlText w:val=""/>
+      <w:lvlJc w:val="left"/>
+      <w:pPr>
+        <w:tabs>
+          <w:tab w:val="num" w:pos="2160"/>
+        </w:tabs>
+        <w:ind w:left="2160" w:hanging="360"/>
+      </w:pPr>
+      <w:rPr>
+        <w:rFonts w:ascii="Wingdings" w:hAnsi="Wingdings" w:hint="default"/>
+        <w:sz w:val="20"/>
+      </w:rPr>
+    </w:lvl>
+    <w:lvl w:ilvl="3" w:tentative="1">
+      <w:start w:val="1"/>
+      <w:numFmt w:val="bullet"/>
+      <w:lvlText w:val=""/>
+      <w:lvlJc w:val="left"/>
+      <w:pPr>
+        <w:tabs>
+          <w:tab w:val="num" w:pos="2880"/>
+        </w:tabs>
+        <w:ind w:left="2880" w:hanging="360"/>
+      </w:pPr>
+      <w:rPr>
+        <w:rFonts w:ascii="Wingdings" w:hAnsi="Wingdings" w:hint="default"/>
+        <w:sz w:val="20"/>
+      </w:rPr>
+    </w:lvl>
+    <w:lvl w:ilvl="4" w:tentative="1">
+      <w:start w:val="1"/>
+      <w:numFmt w:val="bullet"/>
+      <w:lvlText w:val=""/>
+      <w:lvlJc w:val="left"/>
+      <w:pPr>
+        <w:tabs>
+          <w:tab w:val="num" w:pos="3600"/>
+        </w:tabs>
+        <w:ind w:left="3600" w:hanging="360"/>
+      </w:pPr>
+      <w:rPr>
+        <w:rFonts w:ascii="Wingdings" w:hAnsi="Wingdings" w:hint="default"/>
+        <w:sz w:val="20"/>
+      </w:rPr>
+    </w:lvl>
+    <w:lvl w:ilvl="5" w:tentative="1">
+      <w:start w:val="1"/>
+      <w:numFmt w:val="bullet"/>
+      <w:lvlText w:val=""/>
+      <w:lvlJc w:val="left"/>
+      <w:pPr>
+        <w:tabs>
+          <w:tab w:val="num" w:pos="4320"/>
+        </w:tabs>
+        <w:ind w:left="4320" w:hanging="360"/>
+      </w:pPr>
+      <w:rPr>
+        <w:rFonts w:ascii="Wingdings" w:hAnsi="Wingdings" w:hint="default"/>
+        <w:sz w:val="20"/>
+      </w:rPr>
+    </w:lvl>
+    <w:lvl w:ilvl="6" w:tentative="1">
+      <w:start w:val="1"/>
+      <w:numFmt w:val="bullet"/>
+      <w:lvlText w:val=""/>
+      <w:lvlJc w:val="left"/>
+      <w:pPr>
+        <w:tabs>
+          <w:tab w:val="num" w:pos="5040"/>
+        </w:tabs>
+        <w:ind w:left="5040" w:hanging="360"/>
+      </w:pPr>
+      <w:rPr>
+        <w:rFonts w:ascii="Wingdings" w:hAnsi="Wingdings" w:hint="default"/>
+        <w:sz w:val="20"/>
+      </w:rPr>
+    </w:lvl>
+    <w:lvl w:ilvl="7" w:tentative="1">
+      <w:start w:val="1"/>
+      <w:numFmt w:val="bullet"/>
+      <w:lvlText w:val=""/>
+      <w:lvlJc w:val="left"/>
+      <w:pPr>
+        <w:tabs>
+          <w:tab w:val="num" w:pos="5760"/>
+        </w:tabs>
+        <w:ind w:left="5760" w:hanging="360"/>
+      </w:pPr>
+      <w:rPr>
+        <w:rFonts w:ascii="Wingdings" w:hAnsi="Wingdings" w:hint="default"/>
+        <w:sz w:val="20"/>
+      </w:rPr>
+    </w:lvl>
+    <w:lvl w:ilvl="8" w:tentative="1">
+      <w:start w:val="1"/>
+      <w:numFmt w:val="bullet"/>
+      <w:lvlText w:val=""/>
+      <w:lvlJc w:val="left"/>
+      <w:pPr>
+        <w:tabs>
+          <w:tab w:val="num" w:pos="6480"/>
+        </w:tabs>
+        <w:ind w:left="6480" w:hanging="360"/>
+      </w:pPr>
+      <w:rPr>
+        <w:rFonts w:ascii="Wingdings" w:hAnsi="Wingdings" w:hint="default"/>
+        <w:sz w:val="20"/>
+      </w:rPr>
+    </w:lvl>
+  </w:abstractNum>
+  <w:abstractNum w:abstractNumId="4">
     <w:nsid w:val="1DFF04CD"/>
     <w:multiLevelType w:val="hybridMultilevel"/>
     <w:tmpl w:val="AAF61AD8"/>
@@ -10899,7 +13190,7 @@
       </w:rPr>
     </w:lvl>
   </w:abstractNum>
-  <w:abstractNum w:abstractNumId="2">
+  <w:abstractNum w:abstractNumId="5">
     <w:nsid w:val="23287D38"/>
     <w:multiLevelType w:val="hybridMultilevel"/>
     <w:tmpl w:val="3A9CF814"/>
@@ -11012,7 +13303,7 @@
       </w:rPr>
     </w:lvl>
   </w:abstractNum>
-  <w:abstractNum w:abstractNumId="3">
+  <w:abstractNum w:abstractNumId="6">
     <w:nsid w:val="4AF9718F"/>
     <w:multiLevelType w:val="multilevel"/>
     <w:tmpl w:val="969EC1AA"/>
@@ -11125,7 +13416,7 @@
       </w:rPr>
     </w:lvl>
   </w:abstractNum>
-  <w:abstractNum w:abstractNumId="4">
+  <w:abstractNum w:abstractNumId="7">
     <w:nsid w:val="50CD7DE8"/>
     <w:multiLevelType w:val="hybridMultilevel"/>
     <w:tmpl w:val="407C1F7E"/>
@@ -11238,7 +13529,7 @@
       </w:rPr>
     </w:lvl>
   </w:abstractNum>
-  <w:abstractNum w:abstractNumId="5">
+  <w:abstractNum w:abstractNumId="8">
     <w:nsid w:val="5D915A81"/>
     <w:multiLevelType w:val="hybridMultilevel"/>
     <w:tmpl w:val="B9EE8C72"/>
@@ -11351,7 +13642,156 @@
       </w:rPr>
     </w:lvl>
   </w:abstractNum>
-  <w:abstractNum w:abstractNumId="6">
+  <w:abstractNum w:abstractNumId="9">
+    <w:nsid w:val="62E64EB1"/>
+    <w:multiLevelType w:val="multilevel"/>
+    <w:tmpl w:val="491C2A2E"/>
+    <w:lvl w:ilvl="0">
+      <w:start w:val="1"/>
+      <w:numFmt w:val="bullet"/>
+      <w:lvlText w:val=""/>
+      <w:lvlJc w:val="left"/>
+      <w:pPr>
+        <w:tabs>
+          <w:tab w:val="num" w:pos="720"/>
+        </w:tabs>
+        <w:ind w:left="720" w:hanging="360"/>
+      </w:pPr>
+      <w:rPr>
+        <w:rFonts w:ascii="Wingdings" w:hAnsi="Wingdings" w:hint="default"/>
+        <w:sz w:val="20"/>
+      </w:rPr>
+    </w:lvl>
+    <w:lvl w:ilvl="1" w:tentative="1">
+      <w:start w:val="1"/>
+      <w:numFmt w:val="bullet"/>
+      <w:lvlText w:val=""/>
+      <w:lvlJc w:val="left"/>
+      <w:pPr>
+        <w:tabs>
+          <w:tab w:val="num" w:pos="1440"/>
+        </w:tabs>
+        <w:ind w:left="1440" w:hanging="360"/>
+      </w:pPr>
+      <w:rPr>
+        <w:rFonts w:ascii="Wingdings" w:hAnsi="Wingdings" w:hint="default"/>
+        <w:sz w:val="20"/>
+      </w:rPr>
+    </w:lvl>
+    <w:lvl w:ilvl="2" w:tentative="1">
+      <w:start w:val="1"/>
+      <w:numFmt w:val="bullet"/>
+      <w:lvlText w:val=""/>
+      <w:lvlJc w:val="left"/>
+      <w:pPr>
+        <w:tabs>
+          <w:tab w:val="num" w:pos="2160"/>
+        </w:tabs>
+        <w:ind w:left="2160" w:hanging="360"/>
+      </w:pPr>
+      <w:rPr>
+        <w:rFonts w:ascii="Wingdings" w:hAnsi="Wingdings" w:hint="default"/>
+        <w:sz w:val="20"/>
+      </w:rPr>
+    </w:lvl>
+    <w:lvl w:ilvl="3" w:tentative="1">
+      <w:start w:val="1"/>
+      <w:numFmt w:val="bullet"/>
+      <w:lvlText w:val=""/>
+      <w:lvlJc w:val="left"/>
+      <w:pPr>
+        <w:tabs>
+          <w:tab w:val="num" w:pos="2880"/>
+        </w:tabs>
+        <w:ind w:left="2880" w:hanging="360"/>
+      </w:pPr>
+      <w:rPr>
+        <w:rFonts w:ascii="Wingdings" w:hAnsi="Wingdings" w:hint="default"/>
+        <w:sz w:val="20"/>
+      </w:rPr>
+    </w:lvl>
+    <w:lvl w:ilvl="4" w:tentative="1">
+      <w:start w:val="1"/>
+      <w:numFmt w:val="bullet"/>
+      <w:lvlText w:val=""/>
+      <w:lvlJc w:val="left"/>
+      <w:pPr>
+        <w:tabs>
+          <w:tab w:val="num" w:pos="3600"/>
+        </w:tabs>
+        <w:ind w:left="3600" w:hanging="360"/>
+      </w:pPr>
+      <w:rPr>
+        <w:rFonts w:ascii="Wingdings" w:hAnsi="Wingdings" w:hint="default"/>
+        <w:sz w:val="20"/>
+      </w:rPr>
+    </w:lvl>
+    <w:lvl w:ilvl="5" w:tentative="1">
+      <w:start w:val="1"/>
+      <w:numFmt w:val="bullet"/>
+      <w:lvlText w:val=""/>
+      <w:lvlJc w:val="left"/>
+      <w:pPr>
+        <w:tabs>
+          <w:tab w:val="num" w:pos="4320"/>
+        </w:tabs>
+        <w:ind w:left="4320" w:hanging="360"/>
+      </w:pPr>
+      <w:rPr>
+        <w:rFonts w:ascii="Wingdings" w:hAnsi="Wingdings" w:hint="default"/>
+        <w:sz w:val="20"/>
+      </w:rPr>
+    </w:lvl>
+    <w:lvl w:ilvl="6" w:tentative="1">
+      <w:start w:val="1"/>
+      <w:numFmt w:val="bullet"/>
+      <w:lvlText w:val=""/>
+      <w:lvlJc w:val="left"/>
+      <w:pPr>
+        <w:tabs>
+          <w:tab w:val="num" w:pos="5040"/>
+        </w:tabs>
+        <w:ind w:left="5040" w:hanging="360"/>
+      </w:pPr>
+      <w:rPr>
+        <w:rFonts w:ascii="Wingdings" w:hAnsi="Wingdings" w:hint="default"/>
+        <w:sz w:val="20"/>
+      </w:rPr>
+    </w:lvl>
+    <w:lvl w:ilvl="7" w:tentative="1">
+      <w:start w:val="1"/>
+      <w:numFmt w:val="bullet"/>
+      <w:lvlText w:val=""/>
+      <w:lvlJc w:val="left"/>
+      <w:pPr>
+        <w:tabs>
+          <w:tab w:val="num" w:pos="5760"/>
+        </w:tabs>
+        <w:ind w:left="5760" w:hanging="360"/>
+      </w:pPr>
+      <w:rPr>
+        <w:rFonts w:ascii="Wingdings" w:hAnsi="Wingdings" w:hint="default"/>
+        <w:sz w:val="20"/>
+      </w:rPr>
+    </w:lvl>
+    <w:lvl w:ilvl="8" w:tentative="1">
+      <w:start w:val="1"/>
+      <w:numFmt w:val="bullet"/>
+      <w:lvlText w:val=""/>
+      <w:lvlJc w:val="left"/>
+      <w:pPr>
+        <w:tabs>
+          <w:tab w:val="num" w:pos="6480"/>
+        </w:tabs>
+        <w:ind w:left="6480" w:hanging="360"/>
+      </w:pPr>
+      <w:rPr>
+        <w:rFonts w:ascii="Wingdings" w:hAnsi="Wingdings" w:hint="default"/>
+        <w:sz w:val="20"/>
+      </w:rPr>
+    </w:lvl>
+  </w:abstractNum>
+  <w:abstractNum w:abstractNumId="10">
     <w:nsid w:val="650F48EE"/>
     <w:multiLevelType w:val="hybridMultilevel"/>
     <w:tmpl w:val="4BD0C30C"/>
@@ -11464,7 +13904,7 @@
       </w:rPr>
     </w:lvl>
   </w:abstractNum>
-  <w:abstractNum w:abstractNumId="7">
+  <w:abstractNum w:abstractNumId="11">
     <w:nsid w:val="79911088"/>
     <w:multiLevelType w:val="hybridMultilevel"/>
     <w:tmpl w:val="B89254AA"/>
@@ -11578,28 +14018,40 @@
     </w:lvl>
   </w:abstractNum>
   <w:num w:numId="1">
+    <w:abstractNumId w:val="11"/>
+  </w:num>
+  <w:num w:numId="2">
+    <w:abstractNumId w:val="6"/>
+  </w:num>
+  <w:num w:numId="3">
     <w:abstractNumId w:val="7"/>
   </w:num>
-  <w:num w:numId="2">
-    <w:abstractNumId w:val="3"/>
-  </w:num>
-  <w:num w:numId="3">
-    <w:abstractNumId w:val="4"/>
-  </w:num>
   <w:num w:numId="4">
-    <w:abstractNumId w:val="2"/>
+    <w:abstractNumId w:val="5"/>
   </w:num>
   <w:num w:numId="5">
-    <w:abstractNumId w:val="5"/>
+    <w:abstractNumId w:val="8"/>
   </w:num>
   <w:num w:numId="6">
-    <w:abstractNumId w:val="6"/>
+    <w:abstractNumId w:val="10"/>
   </w:num>
   <w:num w:numId="7">
     <w:abstractNumId w:val="0"/>
   </w:num>
   <w:num w:numId="8">
+    <w:abstractNumId w:val="4"/>
+  </w:num>
+  <w:num w:numId="9">
+    <w:abstractNumId w:val="3"/>
+  </w:num>
+  <w:num w:numId="10">
     <w:abstractNumId w:val="1"/>
+  </w:num>
+  <w:num w:numId="11">
+    <w:abstractNumId w:val="9"/>
+  </w:num>
+  <w:num w:numId="12">
+    <w:abstractNumId w:val="2"/>
   </w:num>
 </w:numbering>
 </file>
@@ -15032,6 +17484,11 @@
     <w:basedOn w:val="Fuentedeprrafopredeter"/>
     <w:rsid w:val="00C8688B"/>
   </w:style>
+  <w:style w:type="character" w:customStyle="1" w:styleId="apple-converted-space">
+    <w:name w:val="apple-converted-space"/>
+    <w:basedOn w:val="Fuentedeprrafopredeter"/>
+    <w:rsid w:val="00E31578"/>
+  </w:style>
 </w:styles>
 </file>
 
@@ -18463,569 +20920,12 @@
     <w:basedOn w:val="Fuentedeprrafopredeter"/>
     <w:rsid w:val="00C8688B"/>
   </w:style>
-</w:styles>
-</file>
-
-<file path=word/glossary/document.xml><?xml version="1.0" encoding="utf-8"?>
-<w:glossaryDocument xmlns:wpc="http://schemas.microsoft.com/office/word/2010/wordprocessingCanvas" xmlns:mo="http://schemas.microsoft.com/office/mac/office/2008/main" xmlns:mc="http://schemas.openxmlformats.org/markup-compatibility/2006" xmlns:mv="urn:schemas-microsoft-com:mac:vml" xmlns:o="urn:schemas-microsoft-com:office:office" xmlns:r="http://schemas.openxmlformats.org/officeDocument/2006/relationships" xmlns:m="http://schemas.openxmlformats.org/officeDocument/2006/math" xmlns:v="urn:schemas-microsoft-com:vml" xmlns:wp14="http://schemas.microsoft.com/office/word/2010/wordprocessingDrawing" xmlns:wp="http://schemas.openxmlformats.org/drawingml/2006/wordprocessingDrawing" xmlns:w10="urn:schemas-microsoft-com:office:word" xmlns:w="http://schemas.openxmlformats.org/wordprocessingml/2006/main" xmlns:w14="http://schemas.microsoft.com/office/word/2010/wordml" xmlns:wpg="http://schemas.microsoft.com/office/word/2010/wordprocessingGroup" xmlns:wpi="http://schemas.microsoft.com/office/word/2010/wordprocessingInk" xmlns:wne="http://schemas.microsoft.com/office/word/2006/wordml" xmlns:wps="http://schemas.microsoft.com/office/word/2010/wordprocessingShape" mc:Ignorable="w14 wp14"/>
-</file>
-
-<file path=word/glossary/fontTable.xml><?xml version="1.0" encoding="utf-8"?>
-<w:fonts xmlns:mc="http://schemas.openxmlformats.org/markup-compatibility/2006" xmlns:r="http://schemas.openxmlformats.org/officeDocument/2006/relationships" xmlns:w="http://schemas.openxmlformats.org/wordprocessingml/2006/main" xmlns:w14="http://schemas.microsoft.com/office/word/2010/wordml" mc:Ignorable="w14">
-  <w:font w:name="Symbol">
-    <w:panose1 w:val="00000000000000000000"/>
-    <w:charset w:val="02"/>
-    <w:family w:val="auto"/>
-    <w:pitch w:val="variable"/>
-    <w:sig w:usb0="00000000" w:usb1="10000000" w:usb2="00000000" w:usb3="00000000" w:csb0="80000000" w:csb1="00000000"/>
-  </w:font>
-  <w:font w:name="Times New Roman">
-    <w:panose1 w:val="02020603050405020304"/>
-    <w:charset w:val="00"/>
-    <w:family w:val="auto"/>
-    <w:pitch w:val="variable"/>
-    <w:sig w:usb0="E0002AEF" w:usb1="C0007841" w:usb2="00000009" w:usb3="00000000" w:csb0="000001FF" w:csb1="00000000"/>
-  </w:font>
-  <w:font w:name="Courier New">
-    <w:panose1 w:val="02070309020205020404"/>
-    <w:charset w:val="00"/>
-    <w:family w:val="auto"/>
-    <w:pitch w:val="variable"/>
-    <w:sig w:usb0="E0002AFF" w:usb1="C0007843" w:usb2="00000009" w:usb3="00000000" w:csb0="000001FF" w:csb1="00000000"/>
-  </w:font>
-  <w:font w:name="Wingdings">
-    <w:panose1 w:val="05000000000000000000"/>
-    <w:charset w:val="02"/>
-    <w:family w:val="auto"/>
-    <w:pitch w:val="variable"/>
-    <w:sig w:usb0="00000000" w:usb1="10000000" w:usb2="00000000" w:usb3="00000000" w:csb0="80000000" w:csb1="00000000"/>
-  </w:font>
-  <w:font w:name="Cambria">
-    <w:panose1 w:val="02040503050406030204"/>
-    <w:charset w:val="00"/>
-    <w:family w:val="auto"/>
-    <w:pitch w:val="variable"/>
-    <w:sig w:usb0="E00002FF" w:usb1="400004FF" w:usb2="00000000" w:usb3="00000000" w:csb0="0000019F" w:csb1="00000000"/>
-  </w:font>
-  <w:font w:name="News Gothic MT">
-    <w:panose1 w:val="020B0504020203020204"/>
-    <w:charset w:val="00"/>
-    <w:family w:val="auto"/>
-    <w:pitch w:val="variable"/>
-    <w:sig w:usb0="00000003" w:usb1="00000000" w:usb2="00000000" w:usb3="00000000" w:csb0="00000001" w:csb1="00000000"/>
-  </w:font>
-  <w:font w:name="ＭＳ Ｐゴシック">
-    <w:charset w:val="4E"/>
-    <w:family w:val="auto"/>
-    <w:pitch w:val="variable"/>
-    <w:sig w:usb0="E00002FF" w:usb1="6AC7FDFB" w:usb2="00000012" w:usb3="00000000" w:csb0="0002009F" w:csb1="00000000"/>
-  </w:font>
-  <w:font w:name="Lucida Grande">
-    <w:panose1 w:val="020B0600040502020204"/>
-    <w:charset w:val="00"/>
-    <w:family w:val="auto"/>
-    <w:pitch w:val="variable"/>
-    <w:sig w:usb0="E1000AEF" w:usb1="5000A1FF" w:usb2="00000000" w:usb3="00000000" w:csb0="000001BF" w:csb1="00000000"/>
-  </w:font>
-  <w:font w:name="Arial">
-    <w:panose1 w:val="020B0604020202020204"/>
-    <w:charset w:val="00"/>
-    <w:family w:val="auto"/>
-    <w:pitch w:val="variable"/>
-    <w:sig w:usb0="E0002AFF" w:usb1="C0007843" w:usb2="00000009" w:usb3="00000000" w:csb0="000001FF" w:csb1="00000000"/>
-  </w:font>
-  <w:font w:name="Calibri">
-    <w:panose1 w:val="020F0502020204030204"/>
-    <w:charset w:val="00"/>
-    <w:family w:val="auto"/>
-    <w:pitch w:val="variable"/>
-    <w:sig w:usb0="E10002FF" w:usb1="4000ACFF" w:usb2="00000009" w:usb3="00000000" w:csb0="0000019F" w:csb1="00000000"/>
-  </w:font>
-  <w:font w:name="Times">
-    <w:panose1 w:val="02000500000000000000"/>
-    <w:charset w:val="00"/>
-    <w:family w:val="auto"/>
-    <w:pitch w:val="variable"/>
-    <w:sig w:usb0="00000003" w:usb1="00000000" w:usb2="00000000" w:usb3="00000000" w:csb0="00000001" w:csb1="00000000"/>
-  </w:font>
-  <w:font w:name="Segoe UI">
-    <w:altName w:val="Times New Roman"/>
-    <w:charset w:val="00"/>
-    <w:family w:val="swiss"/>
-    <w:pitch w:val="variable"/>
-    <w:sig w:usb0="E10022FF" w:usb1="C000E47F" w:usb2="00000029" w:usb3="00000000" w:csb0="000001DF" w:csb1="00000000"/>
-  </w:font>
-  <w:font w:name="ＭＳ 明朝">
-    <w:charset w:val="4E"/>
-    <w:family w:val="auto"/>
-    <w:pitch w:val="variable"/>
-    <w:sig w:usb0="E00002FF" w:usb1="6AC7FDFB" w:usb2="00000012" w:usb3="00000000" w:csb0="0002009F" w:csb1="00000000"/>
-  </w:font>
-  <w:font w:name="ＭＳ ゴシック">
-    <w:charset w:val="4E"/>
-    <w:family w:val="auto"/>
-    <w:pitch w:val="variable"/>
-    <w:sig w:usb0="E00002FF" w:usb1="6AC7FDFB" w:usb2="00000012" w:usb3="00000000" w:csb0="0002009F" w:csb1="00000000"/>
-  </w:font>
-</w:fonts>
-</file>
-
-<file path=word/glossary/settings.xml><?xml version="1.0" encoding="utf-8"?>
-<w:settings xmlns:mc="http://schemas.openxmlformats.org/markup-compatibility/2006" xmlns:o="urn:schemas-microsoft-com:office:office" xmlns:r="http://schemas.openxmlformats.org/officeDocument/2006/relationships" xmlns:m="http://schemas.openxmlformats.org/officeDocument/2006/math" xmlns:v="urn:schemas-microsoft-com:vml" xmlns:w10="urn:schemas-microsoft-com:office:word" xmlns:w="http://schemas.openxmlformats.org/wordprocessingml/2006/main" xmlns:w14="http://schemas.microsoft.com/office/word/2010/wordml" xmlns:sl="http://schemas.openxmlformats.org/schemaLibrary/2006/main" mc:Ignorable="w14">
-  <w:view w:val="normal"/>
-  <w:defaultTabStop w:val="708"/>
-  <w:hyphenationZone w:val="425"/>
-  <w:characterSpacingControl w:val="doNotCompress"/>
-  <w:compat>
-    <w:useFELayout/>
-    <w:compatSetting w:name="compatibilityMode" w:uri="http://schemas.microsoft.com/office/word" w:val="14"/>
-    <w:compatSetting w:name="overrideTableStyleFontSizeAndJustification" w:uri="http://schemas.microsoft.com/office/word" w:val="1"/>
-    <w:compatSetting w:name="enableOpenTypeFeatures" w:uri="http://schemas.microsoft.com/office/word" w:val="1"/>
-    <w:compatSetting w:name="doNotFlipMirrorIndents" w:uri="http://schemas.microsoft.com/office/word" w:val="1"/>
-  </w:compat>
-  <w:rsids>
-    <w:rsidRoot w:val="00AD41B8"/>
-    <w:rsid w:val="00AD41B8"/>
-  </w:rsids>
-  <m:mathPr>
-    <m:mathFont m:val="Cambria Math"/>
-    <m:brkBin m:val="before"/>
-    <m:brkBinSub m:val="--"/>
-    <m:smallFrac m:val="0"/>
-    <m:dispDef/>
-    <m:lMargin m:val="0"/>
-    <m:rMargin m:val="0"/>
-    <m:defJc m:val="centerGroup"/>
-    <m:wrapIndent m:val="1440"/>
-    <m:intLim m:val="subSup"/>
-    <m:naryLim m:val="undOvr"/>
-  </m:mathPr>
-  <w:themeFontLang w:val="es-ES_tradnl" w:eastAsia="ja-JP"/>
-  <w:clrSchemeMapping w:bg1="light1" w:t1="dark1" w:bg2="light2" w:t2="dark2" w:accent1="accent1" w:accent2="accent2" w:accent3="accent3" w:accent4="accent4" w:accent5="accent5" w:accent6="accent6" w:hyperlink="hyperlink" w:followedHyperlink="followedHyperlink"/>
-  <w:doNotAutoCompressPictures/>
-  <w:decimalSymbol w:val=","/>
-  <w:listSeparator w:val=";"/>
-  <w14:defaultImageDpi w14:val="300"/>
-</w:settings>
-</file>
-
-<file path=word/glossary/styles.xml><?xml version="1.0" encoding="utf-8"?>
-<w:styles xmlns:mc="http://schemas.openxmlformats.org/markup-compatibility/2006" xmlns:r="http://schemas.openxmlformats.org/officeDocument/2006/relationships" xmlns:w="http://schemas.openxmlformats.org/wordprocessingml/2006/main" xmlns:w14="http://schemas.microsoft.com/office/word/2010/wordml" mc:Ignorable="w14">
-  <w:docDefaults>
-    <w:rPrDefault>
-      <w:rPr>
-        <w:rFonts w:asciiTheme="minorHAnsi" w:eastAsiaTheme="minorEastAsia" w:hAnsiTheme="minorHAnsi" w:cstheme="minorBidi"/>
-        <w:sz w:val="24"/>
-        <w:szCs w:val="24"/>
-        <w:lang w:val="es-ES_tradnl" w:eastAsia="ja-JP" w:bidi="ar-SA"/>
-      </w:rPr>
-    </w:rPrDefault>
-    <w:pPrDefault/>
-  </w:docDefaults>
-  <w:latentStyles w:defLockedState="0" w:defUIPriority="99" w:defSemiHidden="1" w:defUnhideWhenUsed="1" w:defQFormat="0" w:count="276">
-    <w:lsdException w:name="Normal" w:semiHidden="0" w:uiPriority="0" w:unhideWhenUsed="0" w:qFormat="1"/>
-    <w:lsdException w:name="heading 1" w:semiHidden="0" w:uiPriority="9" w:unhideWhenUsed="0" w:qFormat="1"/>
-    <w:lsdException w:name="heading 2" w:uiPriority="9" w:qFormat="1"/>
-    <w:lsdException w:name="heading 3" w:uiPriority="9" w:qFormat="1"/>
-    <w:lsdException w:name="heading 4" w:uiPriority="9" w:qFormat="1"/>
-    <w:lsdException w:name="heading 5" w:uiPriority="9" w:qFormat="1"/>
-    <w:lsdException w:name="heading 6" w:uiPriority="9" w:qFormat="1"/>
-    <w:lsdException w:name="heading 7" w:uiPriority="9" w:qFormat="1"/>
-    <w:lsdException w:name="heading 8" w:uiPriority="9" w:qFormat="1"/>
-    <w:lsdException w:name="heading 9" w:uiPriority="9" w:qFormat="1"/>
-    <w:lsdException w:name="toc 1" w:uiPriority="39"/>
-    <w:lsdException w:name="toc 2" w:uiPriority="39"/>
-    <w:lsdException w:name="toc 3" w:uiPriority="39"/>
-    <w:lsdException w:name="toc 4" w:uiPriority="39"/>
-    <w:lsdException w:name="toc 5" w:uiPriority="39"/>
-    <w:lsdException w:name="toc 6" w:uiPriority="39"/>
-    <w:lsdException w:name="toc 7" w:uiPriority="39"/>
-    <w:lsdException w:name="toc 8" w:uiPriority="39"/>
-    <w:lsdException w:name="toc 9" w:uiPriority="39"/>
-    <w:lsdException w:name="caption" w:uiPriority="35" w:qFormat="1"/>
-    <w:lsdException w:name="Title" w:semiHidden="0" w:uiPriority="10" w:unhideWhenUsed="0" w:qFormat="1"/>
-    <w:lsdException w:name="Default Paragraph Font" w:uiPriority="1"/>
-    <w:lsdException w:name="Subtitle" w:semiHidden="0" w:uiPriority="11" w:unhideWhenUsed="0" w:qFormat="1"/>
-    <w:lsdException w:name="Strong" w:semiHidden="0" w:uiPriority="22" w:unhideWhenUsed="0" w:qFormat="1"/>
-    <w:lsdException w:name="Emphasis" w:semiHidden="0" w:uiPriority="20" w:unhideWhenUsed="0" w:qFormat="1"/>
-    <w:lsdException w:name="Table Grid" w:semiHidden="0" w:uiPriority="59" w:unhideWhenUsed="0"/>
-    <w:lsdException w:name="Placeholder Text" w:unhideWhenUsed="0"/>
-    <w:lsdException w:name="No Spacing" w:semiHidden="0" w:uiPriority="1" w:unhideWhenUsed="0" w:qFormat="1"/>
-    <w:lsdException w:name="Light Shading" w:semiHidden="0" w:uiPriority="60" w:unhideWhenUsed="0"/>
-    <w:lsdException w:name="Light List" w:semiHidden="0" w:uiPriority="61" w:unhideWhenUsed="0"/>
-    <w:lsdException w:name="Light Grid" w:semiHidden="0" w:uiPriority="62" w:unhideWhenUsed="0"/>
-    <w:lsdException w:name="Medium Shading 1" w:semiHidden="0" w:uiPriority="63" w:unhideWhenUsed="0"/>
-    <w:lsdException w:name="Medium Shading 2" w:semiHidden="0" w:uiPriority="64" w:unhideWhenUsed="0"/>
-    <w:lsdException w:name="Medium List 1" w:semiHidden="0" w:uiPriority="65" w:unhideWhenUsed="0"/>
-    <w:lsdException w:name="Medium List 2" w:semiHidden="0" w:uiPriority="66" w:unhideWhenUsed="0"/>
-    <w:lsdException w:name="Medium Grid 1" w:semiHidden="0" w:uiPriority="67" w:unhideWhenUsed="0"/>
-    <w:lsdException w:name="Medium Grid 2" w:semiHidden="0" w:uiPriority="68" w:unhideWhenUsed="0"/>
-    <w:lsdException w:name="Medium Grid 3" w:semiHidden="0" w:uiPriority="69" w:unhideWhenUsed="0"/>
-    <w:lsdException w:name="Dark List" w:semiHidden="0" w:uiPriority="70" w:unhideWhenUsed="0"/>
-    <w:lsdException w:name="Colorful Shading" w:semiHidden="0" w:uiPriority="71" w:unhideWhenUsed="0"/>
-    <w:lsdException w:name="Colorful List" w:semiHidden="0" w:uiPriority="72" w:unhideWhenUsed="0"/>
-    <w:lsdException w:name="Colorful Grid" w:semiHidden="0" w:uiPriority="73" w:unhideWhenUsed="0"/>
-    <w:lsdException w:name="Light Shading Accent 1" w:semiHidden="0" w:uiPriority="60" w:unhideWhenUsed="0"/>
-    <w:lsdException w:name="Light List Accent 1" w:semiHidden="0" w:uiPriority="61" w:unhideWhenUsed="0"/>
-    <w:lsdException w:name="Light Grid Accent 1" w:semiHidden="0" w:uiPriority="62" w:unhideWhenUsed="0"/>
-    <w:lsdException w:name="Medium Shading 1 Accent 1" w:semiHidden="0" w:uiPriority="63" w:unhideWhenUsed="0"/>
-    <w:lsdException w:name="Medium Shading 2 Accent 1" w:semiHidden="0" w:uiPriority="64" w:unhideWhenUsed="0"/>
-    <w:lsdException w:name="Medium List 1 Accent 1" w:semiHidden="0" w:uiPriority="65" w:unhideWhenUsed="0"/>
-    <w:lsdException w:name="Revision" w:unhideWhenUsed="0"/>
-    <w:lsdException w:name="List Paragraph" w:semiHidden="0" w:uiPriority="34" w:unhideWhenUsed="0" w:qFormat="1"/>
-    <w:lsdException w:name="Quote" w:semiHidden="0" w:uiPriority="29" w:unhideWhenUsed="0" w:qFormat="1"/>
-    <w:lsdException w:name="Intense Quote" w:semiHidden="0" w:uiPriority="30" w:unhideWhenUsed="0" w:qFormat="1"/>
-    <w:lsdException w:name="Medium List 2 Accent 1" w:semiHidden="0" w:uiPriority="66" w:unhideWhenUsed="0"/>
-    <w:lsdException w:name="Medium Grid 1 Accent 1" w:semiHidden="0" w:uiPriority="67" w:unhideWhenUsed="0"/>
-    <w:lsdException w:name="Medium Grid 2 Accent 1" w:semiHidden="0" w:uiPriority="68" w:unhideWhenUsed="0"/>
-    <w:lsdException w:name="Medium Grid 3 Accent 1" w:semiHidden="0" w:uiPriority="69" w:unhideWhenUsed="0"/>
-    <w:lsdException w:name="Dark List Accent 1" w:semiHidden="0" w:uiPriority="70" w:unhideWhenUsed="0"/>
-    <w:lsdException w:name="Colorful Shading Accent 1" w:semiHidden="0" w:uiPriority="71" w:unhideWhenUsed="0"/>
-    <w:lsdException w:name="Colorful List Accent 1" w:semiHidden="0" w:uiPriority="72" w:unhideWhenUsed="0"/>
-    <w:lsdException w:name="Colorful Grid Accent 1" w:semiHidden="0" w:uiPriority="73" w:unhideWhenUsed="0"/>
-    <w:lsdException w:name="Light Shading Accent 2" w:semiHidden="0" w:uiPriority="60" w:unhideWhenUsed="0"/>
-    <w:lsdException w:name="Light List Accent 2" w:semiHidden="0" w:uiPriority="61" w:unhideWhenUsed="0"/>
-    <w:lsdException w:name="Light Grid Accent 2" w:semiHidden="0" w:uiPriority="62" w:unhideWhenUsed="0"/>
-    <w:lsdException w:name="Medium Shading 1 Accent 2" w:semiHidden="0" w:uiPriority="63" w:unhideWhenUsed="0"/>
-    <w:lsdException w:name="Medium Shading 2 Accent 2" w:semiHidden="0" w:uiPriority="64" w:unhideWhenUsed="0"/>
-    <w:lsdException w:name="Medium List 1 Accent 2" w:semiHidden="0" w:uiPriority="65" w:unhideWhenUsed="0"/>
-    <w:lsdException w:name="Medium List 2 Accent 2" w:semiHidden="0" w:uiPriority="66" w:unhideWhenUsed="0"/>
-    <w:lsdException w:name="Medium Grid 1 Accent 2" w:semiHidden="0" w:uiPriority="67" w:unhideWhenUsed="0"/>
-    <w:lsdException w:name="Medium Grid 2 Accent 2" w:semiHidden="0" w:uiPriority="68" w:unhideWhenUsed="0"/>
-    <w:lsdException w:name="Medium Grid 3 Accent 2" w:semiHidden="0" w:uiPriority="69" w:unhideWhenUsed="0"/>
-    <w:lsdException w:name="Dark List Accent 2" w:semiHidden="0" w:uiPriority="70" w:unhideWhenUsed="0"/>
-    <w:lsdException w:name="Colorful Shading Accent 2" w:semiHidden="0" w:uiPriority="71" w:unhideWhenUsed="0"/>
-    <w:lsdException w:name="Colorful List Accent 2" w:semiHidden="0" w:uiPriority="72" w:unhideWhenUsed="0"/>
-    <w:lsdException w:name="Colorful Grid Accent 2" w:semiHidden="0" w:uiPriority="73" w:unhideWhenUsed="0"/>
-    <w:lsdException w:name="Light Shading Accent 3" w:semiHidden="0" w:uiPriority="60" w:unhideWhenUsed="0"/>
-    <w:lsdException w:name="Light List Accent 3" w:semiHidden="0" w:uiPriority="61" w:unhideWhenUsed="0"/>
-    <w:lsdException w:name="Light Grid Accent 3" w:semiHidden="0" w:uiPriority="62" w:unhideWhenUsed="0"/>
-    <w:lsdException w:name="Medium Shading 1 Accent 3" w:semiHidden="0" w:uiPriority="63" w:unhideWhenUsed="0"/>
-    <w:lsdException w:name="Medium Shading 2 Accent 3" w:semiHidden="0" w:uiPriority="64" w:unhideWhenUsed="0"/>
-    <w:lsdException w:name="Medium List 1 Accent 3" w:semiHidden="0" w:uiPriority="65" w:unhideWhenUsed="0"/>
-    <w:lsdException w:name="Medium List 2 Accent 3" w:semiHidden="0" w:uiPriority="66" w:unhideWhenUsed="0"/>
-    <w:lsdException w:name="Medium Grid 1 Accent 3" w:semiHidden="0" w:uiPriority="67" w:unhideWhenUsed="0"/>
-    <w:lsdException w:name="Medium Grid 2 Accent 3" w:semiHidden="0" w:uiPriority="68" w:unhideWhenUsed="0"/>
-    <w:lsdException w:name="Medium Grid 3 Accent 3" w:semiHidden="0" w:uiPriority="69" w:unhideWhenUsed="0"/>
-    <w:lsdException w:name="Dark List Accent 3" w:semiHidden="0" w:uiPriority="70" w:unhideWhenUsed="0"/>
-    <w:lsdException w:name="Colorful Shading Accent 3" w:semiHidden="0" w:uiPriority="71" w:unhideWhenUsed="0"/>
-    <w:lsdException w:name="Colorful List Accent 3" w:semiHidden="0" w:uiPriority="72" w:unhideWhenUsed="0"/>
-    <w:lsdException w:name="Colorful Grid Accent 3" w:semiHidden="0" w:uiPriority="73" w:unhideWhenUsed="0"/>
-    <w:lsdException w:name="Light Shading Accent 4" w:semiHidden="0" w:uiPriority="60" w:unhideWhenUsed="0"/>
-    <w:lsdException w:name="Light List Accent 4" w:semiHidden="0" w:uiPriority="61" w:unhideWhenUsed="0"/>
-    <w:lsdException w:name="Light Grid Accent 4" w:semiHidden="0" w:uiPriority="62" w:unhideWhenUsed="0"/>
-    <w:lsdException w:name="Medium Shading 1 Accent 4" w:semiHidden="0" w:uiPriority="63" w:unhideWhenUsed="0"/>
-    <w:lsdException w:name="Medium Shading 2 Accent 4" w:semiHidden="0" w:uiPriority="64" w:unhideWhenUsed="0"/>
-    <w:lsdException w:name="Medium List 1 Accent 4" w:semiHidden="0" w:uiPriority="65" w:unhideWhenUsed="0"/>
-    <w:lsdException w:name="Medium List 2 Accent 4" w:semiHidden="0" w:uiPriority="66" w:unhideWhenUsed="0"/>
-    <w:lsdException w:name="Medium Grid 1 Accent 4" w:semiHidden="0" w:uiPriority="67" w:unhideWhenUsed="0"/>
-    <w:lsdException w:name="Medium Grid 2 Accent 4" w:semiHidden="0" w:uiPriority="68" w:unhideWhenUsed="0"/>
-    <w:lsdException w:name="Medium Grid 3 Accent 4" w:semiHidden="0" w:uiPriority="69" w:unhideWhenUsed="0"/>
-    <w:lsdException w:name="Dark List Accent 4" w:semiHidden="0" w:uiPriority="70" w:unhideWhenUsed="0"/>
-    <w:lsdException w:name="Colorful Shading Accent 4" w:semiHidden="0" w:uiPriority="71" w:unhideWhenUsed="0"/>
-    <w:lsdException w:name="Colorful List Accent 4" w:semiHidden="0" w:uiPriority="72" w:unhideWhenUsed="0"/>
-    <w:lsdException w:name="Colorful Grid Accent 4" w:semiHidden="0" w:uiPriority="73" w:unhideWhenUsed="0"/>
-    <w:lsdException w:name="Light Shading Accent 5" w:semiHidden="0" w:uiPriority="60" w:unhideWhenUsed="0"/>
-    <w:lsdException w:name="Light List Accent 5" w:semiHidden="0" w:uiPriority="61" w:unhideWhenUsed="0"/>
-    <w:lsdException w:name="Light Grid Accent 5" w:semiHidden="0" w:uiPriority="62" w:unhideWhenUsed="0"/>
-    <w:lsdException w:name="Medium Shading 1 Accent 5" w:semiHidden="0" w:uiPriority="63" w:unhideWhenUsed="0"/>
-    <w:lsdException w:name="Medium Shading 2 Accent 5" w:semiHidden="0" w:uiPriority="64" w:unhideWhenUsed="0"/>
-    <w:lsdException w:name="Medium List 1 Accent 5" w:semiHidden="0" w:uiPriority="65" w:unhideWhenUsed="0"/>
-    <w:lsdException w:name="Medium List 2 Accent 5" w:semiHidden="0" w:uiPriority="66" w:unhideWhenUsed="0"/>
-    <w:lsdException w:name="Medium Grid 1 Accent 5" w:semiHidden="0" w:uiPriority="67" w:unhideWhenUsed="0"/>
-    <w:lsdException w:name="Medium Grid 2 Accent 5" w:semiHidden="0" w:uiPriority="68" w:unhideWhenUsed="0"/>
-    <w:lsdException w:name="Medium Grid 3 Accent 5" w:semiHidden="0" w:uiPriority="69" w:unhideWhenUsed="0"/>
-    <w:lsdException w:name="Dark List Accent 5" w:semiHidden="0" w:uiPriority="70" w:unhideWhenUsed="0"/>
-    <w:lsdException w:name="Colorful Shading Accent 5" w:semiHidden="0" w:uiPriority="71" w:unhideWhenUsed="0"/>
-    <w:lsdException w:name="Colorful List Accent 5" w:semiHidden="0" w:uiPriority="72" w:unhideWhenUsed="0"/>
-    <w:lsdException w:name="Colorful Grid Accent 5" w:semiHidden="0" w:uiPriority="73" w:unhideWhenUsed="0"/>
-    <w:lsdException w:name="Light Shading Accent 6" w:semiHidden="0" w:uiPriority="60" w:unhideWhenUsed="0"/>
-    <w:lsdException w:name="Light List Accent 6" w:semiHidden="0" w:uiPriority="61" w:unhideWhenUsed="0"/>
-    <w:lsdException w:name="Light Grid Accent 6" w:semiHidden="0" w:uiPriority="62" w:unhideWhenUsed="0"/>
-    <w:lsdException w:name="Medium Shading 1 Accent 6" w:semiHidden="0" w:uiPriority="63" w:unhideWhenUsed="0"/>
-    <w:lsdException w:name="Medium Shading 2 Accent 6" w:semiHidden="0" w:uiPriority="64" w:unhideWhenUsed="0"/>
-    <w:lsdException w:name="Medium List 1 Accent 6" w:semiHidden="0" w:uiPriority="65" w:unhideWhenUsed="0"/>
-    <w:lsdException w:name="Medium List 2 Accent 6" w:semiHidden="0" w:uiPriority="66" w:unhideWhenUsed="0"/>
-    <w:lsdException w:name="Medium Grid 1 Accent 6" w:semiHidden="0" w:uiPriority="67" w:unhideWhenUsed="0"/>
-    <w:lsdException w:name="Medium Grid 2 Accent 6" w:semiHidden="0" w:uiPriority="68" w:unhideWhenUsed="0"/>
-    <w:lsdException w:name="Medium Grid 3 Accent 6" w:semiHidden="0" w:uiPriority="69" w:unhideWhenUsed="0"/>
-    <w:lsdException w:name="Dark List Accent 6" w:semiHidden="0" w:uiPriority="70" w:unhideWhenUsed="0"/>
-    <w:lsdException w:name="Colorful Shading Accent 6" w:semiHidden="0" w:uiPriority="71" w:unhideWhenUsed="0"/>
-    <w:lsdException w:name="Colorful List Accent 6" w:semiHidden="0" w:uiPriority="72" w:unhideWhenUsed="0"/>
-    <w:lsdException w:name="Colorful Grid Accent 6" w:semiHidden="0" w:uiPriority="73" w:unhideWhenUsed="0"/>
-    <w:lsdException w:name="Subtle Emphasis" w:semiHidden="0" w:uiPriority="19" w:unhideWhenUsed="0" w:qFormat="1"/>
-    <w:lsdException w:name="Intense Emphasis" w:semiHidden="0" w:uiPriority="21" w:unhideWhenUsed="0" w:qFormat="1"/>
-    <w:lsdException w:name="Subtle Reference" w:semiHidden="0" w:uiPriority="31" w:unhideWhenUsed="0" w:qFormat="1"/>
-    <w:lsdException w:name="Intense Reference" w:semiHidden="0" w:uiPriority="32" w:unhideWhenUsed="0" w:qFormat="1"/>
-    <w:lsdException w:name="Book Title" w:semiHidden="0" w:uiPriority="33" w:unhideWhenUsed="0" w:qFormat="1"/>
-    <w:lsdException w:name="Bibliography" w:uiPriority="37"/>
-    <w:lsdException w:name="TOC Heading" w:uiPriority="39" w:qFormat="1"/>
-  </w:latentStyles>
-  <w:style w:type="paragraph" w:default="1" w:styleId="Normal">
-    <w:name w:val="Normal"/>
-    <w:qFormat/>
-  </w:style>
-  <w:style w:type="character" w:default="1" w:styleId="Fuentedeprrafopredeter">
-    <w:name w:val="Default Paragraph Font"/>
-    <w:uiPriority w:val="1"/>
-    <w:semiHidden/>
-    <w:unhideWhenUsed/>
-  </w:style>
-  <w:style w:type="table" w:default="1" w:styleId="Tablanormal">
-    <w:name w:val="Normal Table"/>
-    <w:uiPriority w:val="99"/>
-    <w:semiHidden/>
-    <w:unhideWhenUsed/>
-    <w:tblPr>
-      <w:tblInd w:w="0" w:type="dxa"/>
-      <w:tblCellMar>
-        <w:top w:w="0" w:type="dxa"/>
-        <w:left w:w="108" w:type="dxa"/>
-        <w:bottom w:w="0" w:type="dxa"/>
-        <w:right w:w="108" w:type="dxa"/>
-      </w:tblCellMar>
-    </w:tblPr>
-  </w:style>
-  <w:style w:type="numbering" w:default="1" w:styleId="Sinlista">
-    <w:name w:val="No List"/>
-    <w:uiPriority w:val="99"/>
-    <w:semiHidden/>
-    <w:unhideWhenUsed/>
-  </w:style>
-  <w:style w:type="paragraph" w:customStyle="1" w:styleId="36694CDBAA521340A68197818BF1D351">
-    <w:name w:val="36694CDBAA521340A68197818BF1D351"/>
-    <w:rsid w:val="00AD41B8"/>
-  </w:style>
-  <w:style w:type="paragraph" w:customStyle="1" w:styleId="4569D536A47A164DAB7BFA60BE5A0320">
-    <w:name w:val="4569D536A47A164DAB7BFA60BE5A0320"/>
-    <w:rsid w:val="00AD41B8"/>
-  </w:style>
-  <w:style w:type="paragraph" w:customStyle="1" w:styleId="A511764372FF38438D9A217B0FD84031">
-    <w:name w:val="A511764372FF38438D9A217B0FD84031"/>
-    <w:rsid w:val="00AD41B8"/>
-  </w:style>
-  <w:style w:type="paragraph" w:customStyle="1" w:styleId="03A4104AB51965489018F738F0DE153B">
-    <w:name w:val="03A4104AB51965489018F738F0DE153B"/>
-    <w:rsid w:val="00AD41B8"/>
-  </w:style>
-  <w:style w:type="paragraph" w:customStyle="1" w:styleId="FFE8FFD411527F418A38002FF38C295C">
-    <w:name w:val="FFE8FFD411527F418A38002FF38C295C"/>
-    <w:rsid w:val="00AD41B8"/>
+  <w:style w:type="character" w:customStyle="1" w:styleId="apple-converted-space">
+    <w:name w:val="apple-converted-space"/>
+    <w:basedOn w:val="Fuentedeprrafopredeter"/>
+    <w:rsid w:val="00E31578"/>
   </w:style>
 </w:styles>
-</file>
-
-<file path=word/glossary/stylesWithEffects.xml><?xml version="1.0" encoding="utf-8"?>
-<w:styles xmlns:wpc="http://schemas.microsoft.com/office/word/2010/wordprocessingCanvas" xmlns:mo="http://schemas.microsoft.com/office/mac/office/2008/main" xmlns:mc="http://schemas.openxmlformats.org/markup-compatibility/2006" xmlns:mv="urn:schemas-microsoft-com:mac:vml" xmlns:o="urn:schemas-microsoft-com:office:office" xmlns:r="http://schemas.openxmlformats.org/officeDocument/2006/relationships" xmlns:m="http://schemas.openxmlformats.org/officeDocument/2006/math" xmlns:v="urn:schemas-microsoft-com:vml" xmlns:wp14="http://schemas.microsoft.com/office/word/2010/wordprocessingDrawing" xmlns:wp="http://schemas.openxmlformats.org/drawingml/2006/wordprocessingDrawing" xmlns:w10="urn:schemas-microsoft-com:office:word" xmlns:w="http://schemas.openxmlformats.org/wordprocessingml/2006/main" xmlns:w14="http://schemas.microsoft.com/office/word/2010/wordml" xmlns:wpg="http://schemas.microsoft.com/office/word/2010/wordprocessingGroup" xmlns:wpi="http://schemas.microsoft.com/office/word/2010/wordprocessingInk" xmlns:wne="http://schemas.microsoft.com/office/word/2006/wordml" xmlns:wps="http://schemas.microsoft.com/office/word/2010/wordprocessingShape" mc:Ignorable="w14 wp14">
-  <w:docDefaults>
-    <w:rPrDefault>
-      <w:rPr>
-        <w:rFonts w:asciiTheme="minorHAnsi" w:eastAsiaTheme="minorEastAsia" w:hAnsiTheme="minorHAnsi" w:cstheme="minorBidi"/>
-        <w:sz w:val="24"/>
-        <w:szCs w:val="24"/>
-        <w:lang w:val="es-ES_tradnl" w:eastAsia="ja-JP" w:bidi="ar-SA"/>
-      </w:rPr>
-    </w:rPrDefault>
-    <w:pPrDefault/>
-  </w:docDefaults>
-  <w:latentStyles w:defLockedState="0" w:defUIPriority="99" w:defSemiHidden="1" w:defUnhideWhenUsed="1" w:defQFormat="0" w:count="276">
-    <w:lsdException w:name="Normal" w:semiHidden="0" w:uiPriority="0" w:unhideWhenUsed="0" w:qFormat="1"/>
-    <w:lsdException w:name="heading 1" w:semiHidden="0" w:uiPriority="9" w:unhideWhenUsed="0" w:qFormat="1"/>
-    <w:lsdException w:name="heading 2" w:uiPriority="9" w:qFormat="1"/>
-    <w:lsdException w:name="heading 3" w:uiPriority="9" w:qFormat="1"/>
-    <w:lsdException w:name="heading 4" w:uiPriority="9" w:qFormat="1"/>
-    <w:lsdException w:name="heading 5" w:uiPriority="9" w:qFormat="1"/>
-    <w:lsdException w:name="heading 6" w:uiPriority="9" w:qFormat="1"/>
-    <w:lsdException w:name="heading 7" w:uiPriority="9" w:qFormat="1"/>
-    <w:lsdException w:name="heading 8" w:uiPriority="9" w:qFormat="1"/>
-    <w:lsdException w:name="heading 9" w:uiPriority="9" w:qFormat="1"/>
-    <w:lsdException w:name="toc 1" w:uiPriority="39"/>
-    <w:lsdException w:name="toc 2" w:uiPriority="39"/>
-    <w:lsdException w:name="toc 3" w:uiPriority="39"/>
-    <w:lsdException w:name="toc 4" w:uiPriority="39"/>
-    <w:lsdException w:name="toc 5" w:uiPriority="39"/>
-    <w:lsdException w:name="toc 6" w:uiPriority="39"/>
-    <w:lsdException w:name="toc 7" w:uiPriority="39"/>
-    <w:lsdException w:name="toc 8" w:uiPriority="39"/>
-    <w:lsdException w:name="toc 9" w:uiPriority="39"/>
-    <w:lsdException w:name="caption" w:uiPriority="35" w:qFormat="1"/>
-    <w:lsdException w:name="Title" w:semiHidden="0" w:uiPriority="10" w:unhideWhenUsed="0" w:qFormat="1"/>
-    <w:lsdException w:name="Default Paragraph Font" w:uiPriority="1"/>
-    <w:lsdException w:name="Subtitle" w:semiHidden="0" w:uiPriority="11" w:unhideWhenUsed="0" w:qFormat="1"/>
-    <w:lsdException w:name="Strong" w:semiHidden="0" w:uiPriority="22" w:unhideWhenUsed="0" w:qFormat="1"/>
-    <w:lsdException w:name="Emphasis" w:semiHidden="0" w:uiPriority="20" w:unhideWhenUsed="0" w:qFormat="1"/>
-    <w:lsdException w:name="Table Grid" w:semiHidden="0" w:uiPriority="59" w:unhideWhenUsed="0"/>
-    <w:lsdException w:name="Placeholder Text" w:unhideWhenUsed="0"/>
-    <w:lsdException w:name="No Spacing" w:semiHidden="0" w:uiPriority="1" w:unhideWhenUsed="0" w:qFormat="1"/>
-    <w:lsdException w:name="Light Shading" w:semiHidden="0" w:uiPriority="60" w:unhideWhenUsed="0"/>
-    <w:lsdException w:name="Light List" w:semiHidden="0" w:uiPriority="61" w:unhideWhenUsed="0"/>
-    <w:lsdException w:name="Light Grid" w:semiHidden="0" w:uiPriority="62" w:unhideWhenUsed="0"/>
-    <w:lsdException w:name="Medium Shading 1" w:semiHidden="0" w:uiPriority="63" w:unhideWhenUsed="0"/>
-    <w:lsdException w:name="Medium Shading 2" w:semiHidden="0" w:uiPriority="64" w:unhideWhenUsed="0"/>
-    <w:lsdException w:name="Medium List 1" w:semiHidden="0" w:uiPriority="65" w:unhideWhenUsed="0"/>
-    <w:lsdException w:name="Medium List 2" w:semiHidden="0" w:uiPriority="66" w:unhideWhenUsed="0"/>
-    <w:lsdException w:name="Medium Grid 1" w:semiHidden="0" w:uiPriority="67" w:unhideWhenUsed="0"/>
-    <w:lsdException w:name="Medium Grid 2" w:semiHidden="0" w:uiPriority="68" w:unhideWhenUsed="0"/>
-    <w:lsdException w:name="Medium Grid 3" w:semiHidden="0" w:uiPriority="69" w:unhideWhenUsed="0"/>
-    <w:lsdException w:name="Dark List" w:semiHidden="0" w:uiPriority="70" w:unhideWhenUsed="0"/>
-    <w:lsdException w:name="Colorful Shading" w:semiHidden="0" w:uiPriority="71" w:unhideWhenUsed="0"/>
-    <w:lsdException w:name="Colorful List" w:semiHidden="0" w:uiPriority="72" w:unhideWhenUsed="0"/>
-    <w:lsdException w:name="Colorful Grid" w:semiHidden="0" w:uiPriority="73" w:unhideWhenUsed="0"/>
-    <w:lsdException w:name="Light Shading Accent 1" w:semiHidden="0" w:uiPriority="60" w:unhideWhenUsed="0"/>
-    <w:lsdException w:name="Light List Accent 1" w:semiHidden="0" w:uiPriority="61" w:unhideWhenUsed="0"/>
-    <w:lsdException w:name="Light Grid Accent 1" w:semiHidden="0" w:uiPriority="62" w:unhideWhenUsed="0"/>
-    <w:lsdException w:name="Medium Shading 1 Accent 1" w:semiHidden="0" w:uiPriority="63" w:unhideWhenUsed="0"/>
-    <w:lsdException w:name="Medium Shading 2 Accent 1" w:semiHidden="0" w:uiPriority="64" w:unhideWhenUsed="0"/>
-    <w:lsdException w:name="Medium List 1 Accent 1" w:semiHidden="0" w:uiPriority="65" w:unhideWhenUsed="0"/>
-    <w:lsdException w:name="Revision" w:unhideWhenUsed="0"/>
-    <w:lsdException w:name="List Paragraph" w:semiHidden="0" w:uiPriority="34" w:unhideWhenUsed="0" w:qFormat="1"/>
-    <w:lsdException w:name="Quote" w:semiHidden="0" w:uiPriority="29" w:unhideWhenUsed="0" w:qFormat="1"/>
-    <w:lsdException w:name="Intense Quote" w:semiHidden="0" w:uiPriority="30" w:unhideWhenUsed="0" w:qFormat="1"/>
-    <w:lsdException w:name="Medium List 2 Accent 1" w:semiHidden="0" w:uiPriority="66" w:unhideWhenUsed="0"/>
-    <w:lsdException w:name="Medium Grid 1 Accent 1" w:semiHidden="0" w:uiPriority="67" w:unhideWhenUsed="0"/>
-    <w:lsdException w:name="Medium Grid 2 Accent 1" w:semiHidden="0" w:uiPriority="68" w:unhideWhenUsed="0"/>
-    <w:lsdException w:name="Medium Grid 3 Accent 1" w:semiHidden="0" w:uiPriority="69" w:unhideWhenUsed="0"/>
-    <w:lsdException w:name="Dark List Accent 1" w:semiHidden="0" w:uiPriority="70" w:unhideWhenUsed="0"/>
-    <w:lsdException w:name="Colorful Shading Accent 1" w:semiHidden="0" w:uiPriority="71" w:unhideWhenUsed="0"/>
-    <w:lsdException w:name="Colorful List Accent 1" w:semiHidden="0" w:uiPriority="72" w:unhideWhenUsed="0"/>
-    <w:lsdException w:name="Colorful Grid Accent 1" w:semiHidden="0" w:uiPriority="73" w:unhideWhenUsed="0"/>
-    <w:lsdException w:name="Light Shading Accent 2" w:semiHidden="0" w:uiPriority="60" w:unhideWhenUsed="0"/>
-    <w:lsdException w:name="Light List Accent 2" w:semiHidden="0" w:uiPriority="61" w:unhideWhenUsed="0"/>
-    <w:lsdException w:name="Light Grid Accent 2" w:semiHidden="0" w:uiPriority="62" w:unhideWhenUsed="0"/>
-    <w:lsdException w:name="Medium Shading 1 Accent 2" w:semiHidden="0" w:uiPriority="63" w:unhideWhenUsed="0"/>
-    <w:lsdException w:name="Medium Shading 2 Accent 2" w:semiHidden="0" w:uiPriority="64" w:unhideWhenUsed="0"/>
-    <w:lsdException w:name="Medium List 1 Accent 2" w:semiHidden="0" w:uiPriority="65" w:unhideWhenUsed="0"/>
-    <w:lsdException w:name="Medium List 2 Accent 2" w:semiHidden="0" w:uiPriority="66" w:unhideWhenUsed="0"/>
-    <w:lsdException w:name="Medium Grid 1 Accent 2" w:semiHidden="0" w:uiPriority="67" w:unhideWhenUsed="0"/>
-    <w:lsdException w:name="Medium Grid 2 Accent 2" w:semiHidden="0" w:uiPriority="68" w:unhideWhenUsed="0"/>
-    <w:lsdException w:name="Medium Grid 3 Accent 2" w:semiHidden="0" w:uiPriority="69" w:unhideWhenUsed="0"/>
-    <w:lsdException w:name="Dark List Accent 2" w:semiHidden="0" w:uiPriority="70" w:unhideWhenUsed="0"/>
-    <w:lsdException w:name="Colorful Shading Accent 2" w:semiHidden="0" w:uiPriority="71" w:unhideWhenUsed="0"/>
-    <w:lsdException w:name="Colorful List Accent 2" w:semiHidden="0" w:uiPriority="72" w:unhideWhenUsed="0"/>
-    <w:lsdException w:name="Colorful Grid Accent 2" w:semiHidden="0" w:uiPriority="73" w:unhideWhenUsed="0"/>
-    <w:lsdException w:name="Light Shading Accent 3" w:semiHidden="0" w:uiPriority="60" w:unhideWhenUsed="0"/>
-    <w:lsdException w:name="Light List Accent 3" w:semiHidden="0" w:uiPriority="61" w:unhideWhenUsed="0"/>
-    <w:lsdException w:name="Light Grid Accent 3" w:semiHidden="0" w:uiPriority="62" w:unhideWhenUsed="0"/>
-    <w:lsdException w:name="Medium Shading 1 Accent 3" w:semiHidden="0" w:uiPriority="63" w:unhideWhenUsed="0"/>
-    <w:lsdException w:name="Medium Shading 2 Accent 3" w:semiHidden="0" w:uiPriority="64" w:unhideWhenUsed="0"/>
-    <w:lsdException w:name="Medium List 1 Accent 3" w:semiHidden="0" w:uiPriority="65" w:unhideWhenUsed="0"/>
-    <w:lsdException w:name="Medium List 2 Accent 3" w:semiHidden="0" w:uiPriority="66" w:unhideWhenUsed="0"/>
-    <w:lsdException w:name="Medium Grid 1 Accent 3" w:semiHidden="0" w:uiPriority="67" w:unhideWhenUsed="0"/>
-    <w:lsdException w:name="Medium Grid 2 Accent 3" w:semiHidden="0" w:uiPriority="68" w:unhideWhenUsed="0"/>
-    <w:lsdException w:name="Medium Grid 3 Accent 3" w:semiHidden="0" w:uiPriority="69" w:unhideWhenUsed="0"/>
-    <w:lsdException w:name="Dark List Accent 3" w:semiHidden="0" w:uiPriority="70" w:unhideWhenUsed="0"/>
-    <w:lsdException w:name="Colorful Shading Accent 3" w:semiHidden="0" w:uiPriority="71" w:unhideWhenUsed="0"/>
-    <w:lsdException w:name="Colorful List Accent 3" w:semiHidden="0" w:uiPriority="72" w:unhideWhenUsed="0"/>
-    <w:lsdException w:name="Colorful Grid Accent 3" w:semiHidden="0" w:uiPriority="73" w:unhideWhenUsed="0"/>
-    <w:lsdException w:name="Light Shading Accent 4" w:semiHidden="0" w:uiPriority="60" w:unhideWhenUsed="0"/>
-    <w:lsdException w:name="Light List Accent 4" w:semiHidden="0" w:uiPriority="61" w:unhideWhenUsed="0"/>
-    <w:lsdException w:name="Light Grid Accent 4" w:semiHidden="0" w:uiPriority="62" w:unhideWhenUsed="0"/>
-    <w:lsdException w:name="Medium Shading 1 Accent 4" w:semiHidden="0" w:uiPriority="63" w:unhideWhenUsed="0"/>
-    <w:lsdException w:name="Medium Shading 2 Accent 4" w:semiHidden="0" w:uiPriority="64" w:unhideWhenUsed="0"/>
-    <w:lsdException w:name="Medium List 1 Accent 4" w:semiHidden="0" w:uiPriority="65" w:unhideWhenUsed="0"/>
-    <w:lsdException w:name="Medium List 2 Accent 4" w:semiHidden="0" w:uiPriority="66" w:unhideWhenUsed="0"/>
-    <w:lsdException w:name="Medium Grid 1 Accent 4" w:semiHidden="0" w:uiPriority="67" w:unhideWhenUsed="0"/>
-    <w:lsdException w:name="Medium Grid 2 Accent 4" w:semiHidden="0" w:uiPriority="68" w:unhideWhenUsed="0"/>
-    <w:lsdException w:name="Medium Grid 3 Accent 4" w:semiHidden="0" w:uiPriority="69" w:unhideWhenUsed="0"/>
-    <w:lsdException w:name="Dark List Accent 4" w:semiHidden="0" w:uiPriority="70" w:unhideWhenUsed="0"/>
-    <w:lsdException w:name="Colorful Shading Accent 4" w:semiHidden="0" w:uiPriority="71" w:unhideWhenUsed="0"/>
-    <w:lsdException w:name="Colorful List Accent 4" w:semiHidden="0" w:uiPriority="72" w:unhideWhenUsed="0"/>
-    <w:lsdException w:name="Colorful Grid Accent 4" w:semiHidden="0" w:uiPriority="73" w:unhideWhenUsed="0"/>
-    <w:lsdException w:name="Light Shading Accent 5" w:semiHidden="0" w:uiPriority="60" w:unhideWhenUsed="0"/>
-    <w:lsdException w:name="Light List Accent 5" w:semiHidden="0" w:uiPriority="61" w:unhideWhenUsed="0"/>
-    <w:lsdException w:name="Light Grid Accent 5" w:semiHidden="0" w:uiPriority="62" w:unhideWhenUsed="0"/>
-    <w:lsdException w:name="Medium Shading 1 Accent 5" w:semiHidden="0" w:uiPriority="63" w:unhideWhenUsed="0"/>
-    <w:lsdException w:name="Medium Shading 2 Accent 5" w:semiHidden="0" w:uiPriority="64" w:unhideWhenUsed="0"/>
-    <w:lsdException w:name="Medium List 1 Accent 5" w:semiHidden="0" w:uiPriority="65" w:unhideWhenUsed="0"/>
-    <w:lsdException w:name="Medium List 2 Accent 5" w:semiHidden="0" w:uiPriority="66" w:unhideWhenUsed="0"/>
-    <w:lsdException w:name="Medium Grid 1 Accent 5" w:semiHidden="0" w:uiPriority="67" w:unhideWhenUsed="0"/>
-    <w:lsdException w:name="Medium Grid 2 Accent 5" w:semiHidden="0" w:uiPriority="68" w:unhideWhenUsed="0"/>
-    <w:lsdException w:name="Medium Grid 3 Accent 5" w:semiHidden="0" w:uiPriority="69" w:unhideWhenUsed="0"/>
-    <w:lsdException w:name="Dark List Accent 5" w:semiHidden="0" w:uiPriority="70" w:unhideWhenUsed="0"/>
-    <w:lsdException w:name="Colorful Shading Accent 5" w:semiHidden="0" w:uiPriority="71" w:unhideWhenUsed="0"/>
-    <w:lsdException w:name="Colorful List Accent 5" w:semiHidden="0" w:uiPriority="72" w:unhideWhenUsed="0"/>
-    <w:lsdException w:name="Colorful Grid Accent 5" w:semiHidden="0" w:uiPriority="73" w:unhideWhenUsed="0"/>
-    <w:lsdException w:name="Light Shading Accent 6" w:semiHidden="0" w:uiPriority="60" w:unhideWhenUsed="0"/>
-    <w:lsdException w:name="Light List Accent 6" w:semiHidden="0" w:uiPriority="61" w:unhideWhenUsed="0"/>
-    <w:lsdException w:name="Light Grid Accent 6" w:semiHidden="0" w:uiPriority="62" w:unhideWhenUsed="0"/>
-    <w:lsdException w:name="Medium Shading 1 Accent 6" w:semiHidden="0" w:uiPriority="63" w:unhideWhenUsed="0"/>
-    <w:lsdException w:name="Medium Shading 2 Accent 6" w:semiHidden="0" w:uiPriority="64" w:unhideWhenUsed="0"/>
-    <w:lsdException w:name="Medium List 1 Accent 6" w:semiHidden="0" w:uiPriority="65" w:unhideWhenUsed="0"/>
-    <w:lsdException w:name="Medium List 2 Accent 6" w:semiHidden="0" w:uiPriority="66" w:unhideWhenUsed="0"/>
-    <w:lsdException w:name="Medium Grid 1 Accent 6" w:semiHidden="0" w:uiPriority="67" w:unhideWhenUsed="0"/>
-    <w:lsdException w:name="Medium Grid 2 Accent 6" w:semiHidden="0" w:uiPriority="68" w:unhideWhenUsed="0"/>
-    <w:lsdException w:name="Medium Grid 3 Accent 6" w:semiHidden="0" w:uiPriority="69" w:unhideWhenUsed="0"/>
-    <w:lsdException w:name="Dark List Accent 6" w:semiHidden="0" w:uiPriority="70" w:unhideWhenUsed="0"/>
-    <w:lsdException w:name="Colorful Shading Accent 6" w:semiHidden="0" w:uiPriority="71" w:unhideWhenUsed="0"/>
-    <w:lsdException w:name="Colorful List Accent 6" w:semiHidden="0" w:uiPriority="72" w:unhideWhenUsed="0"/>
-    <w:lsdException w:name="Colorful Grid Accent 6" w:semiHidden="0" w:uiPriority="73" w:unhideWhenUsed="0"/>
-    <w:lsdException w:name="Subtle Emphasis" w:semiHidden="0" w:uiPriority="19" w:unhideWhenUsed="0" w:qFormat="1"/>
-    <w:lsdException w:name="Intense Emphasis" w:semiHidden="0" w:uiPriority="21" w:unhideWhenUsed="0" w:qFormat="1"/>
-    <w:lsdException w:name="Subtle Reference" w:semiHidden="0" w:uiPriority="31" w:unhideWhenUsed="0" w:qFormat="1"/>
-    <w:lsdException w:name="Intense Reference" w:semiHidden="0" w:uiPriority="32" w:unhideWhenUsed="0" w:qFormat="1"/>
-    <w:lsdException w:name="Book Title" w:semiHidden="0" w:uiPriority="33" w:unhideWhenUsed="0" w:qFormat="1"/>
-    <w:lsdException w:name="Bibliography" w:uiPriority="37"/>
-    <w:lsdException w:name="TOC Heading" w:uiPriority="39" w:qFormat="1"/>
-  </w:latentStyles>
-  <w:style w:type="paragraph" w:default="1" w:styleId="Normal">
-    <w:name w:val="Normal"/>
-    <w:qFormat/>
-  </w:style>
-  <w:style w:type="character" w:default="1" w:styleId="Fuentedeprrafopredeter">
-    <w:name w:val="Default Paragraph Font"/>
-    <w:uiPriority w:val="1"/>
-    <w:semiHidden/>
-    <w:unhideWhenUsed/>
-  </w:style>
-  <w:style w:type="table" w:default="1" w:styleId="Tablanormal">
-    <w:name w:val="Normal Table"/>
-    <w:uiPriority w:val="99"/>
-    <w:semiHidden/>
-    <w:unhideWhenUsed/>
-    <w:tblPr>
-      <w:tblInd w:w="0" w:type="dxa"/>
-      <w:tblCellMar>
-        <w:top w:w="0" w:type="dxa"/>
-        <w:left w:w="108" w:type="dxa"/>
-        <w:bottom w:w="0" w:type="dxa"/>
-        <w:right w:w="108" w:type="dxa"/>
-      </w:tblCellMar>
-    </w:tblPr>
-  </w:style>
-  <w:style w:type="numbering" w:default="1" w:styleId="Sinlista">
-    <w:name w:val="No List"/>
-    <w:uiPriority w:val="99"/>
-    <w:semiHidden/>
-    <w:unhideWhenUsed/>
-  </w:style>
-  <w:style w:type="paragraph" w:customStyle="1" w:styleId="36694CDBAA521340A68197818BF1D351">
-    <w:name w:val="36694CDBAA521340A68197818BF1D351"/>
-    <w:rsid w:val="00AD41B8"/>
-  </w:style>
-  <w:style w:type="paragraph" w:customStyle="1" w:styleId="4569D536A47A164DAB7BFA60BE5A0320">
-    <w:name w:val="4569D536A47A164DAB7BFA60BE5A0320"/>
-    <w:rsid w:val="00AD41B8"/>
-  </w:style>
-  <w:style w:type="paragraph" w:customStyle="1" w:styleId="A511764372FF38438D9A217B0FD84031">
-    <w:name w:val="A511764372FF38438D9A217B0FD84031"/>
-    <w:rsid w:val="00AD41B8"/>
-  </w:style>
-  <w:style w:type="paragraph" w:customStyle="1" w:styleId="03A4104AB51965489018F738F0DE153B">
-    <w:name w:val="03A4104AB51965489018F738F0DE153B"/>
-    <w:rsid w:val="00AD41B8"/>
-  </w:style>
-  <w:style w:type="paragraph" w:customStyle="1" w:styleId="FFE8FFD411527F418A38002FF38C295C">
-    <w:name w:val="FFE8FFD411527F418A38002FF38C295C"/>
-    <w:rsid w:val="00AD41B8"/>
-  </w:style>
-</w:styles>
-</file>
-
-<file path=word/glossary/webSettings.xml><?xml version="1.0" encoding="utf-8"?>
-<w:webSettings xmlns:mc="http://schemas.openxmlformats.org/markup-compatibility/2006" xmlns:r="http://schemas.openxmlformats.org/officeDocument/2006/relationships" xmlns:w="http://schemas.openxmlformats.org/wordprocessingml/2006/main" xmlns:w14="http://schemas.microsoft.com/office/word/2010/wordml" mc:Ignorable="w14">
-  <w:allowPNG/>
-  <w:doNotSaveAsSingleFile/>
-</w:webSettings>
 </file>
 
 <file path=word/theme/theme1.xml><?xml version="1.0" encoding="utf-8"?>
@@ -19318,7 +21218,7 @@
 </file>
 
 <file path=customXml/itemProps2.xml><?xml version="1.0" encoding="utf-8"?>
-<ds:datastoreItem xmlns:ds="http://schemas.openxmlformats.org/officeDocument/2006/customXml" ds:itemID="{2FFDCBC7-053E-7048-A9C4-3B7BCD5FD294}">
+<ds:datastoreItem xmlns:ds="http://schemas.openxmlformats.org/officeDocument/2006/customXml" ds:itemID="{83892F46-68D4-DF4A-A9FB-433F6908AB43}">
   <ds:schemaRefs>
     <ds:schemaRef ds:uri="http://schemas.openxmlformats.org/officeDocument/2006/bibliography"/>
   </ds:schemaRefs>

--- a/SAD/SAD.docx
+++ b/SAD/SAD.docx
@@ -1,6 +1,6 @@
 
 <file path=word/document.xml><?xml version="1.0" encoding="utf-8"?>
-<w:document xmlns:wpc="http://schemas.microsoft.com/office/word/2010/wordprocessingCanvas" xmlns:mo="http://schemas.microsoft.com/office/mac/office/2008/main" xmlns:mc="http://schemas.openxmlformats.org/markup-compatibility/2006" xmlns:mv="urn:schemas-microsoft-com:mac:vml" xmlns:o="urn:schemas-microsoft-com:office:office" xmlns:r="http://schemas.openxmlformats.org/officeDocument/2006/relationships" xmlns:m="http://schemas.openxmlformats.org/officeDocument/2006/math" xmlns:v="urn:schemas-microsoft-com:vml" xmlns:wp14="http://schemas.microsoft.com/office/word/2010/wordprocessingDrawing" xmlns:wp="http://schemas.openxmlformats.org/drawingml/2006/wordprocessingDrawing" xmlns:w10="urn:schemas-microsoft-com:office:word" xmlns:w="http://schemas.openxmlformats.org/wordprocessingml/2006/main" xmlns:w14="http://schemas.microsoft.com/office/word/2010/wordml" xmlns:wpg="http://schemas.microsoft.com/office/word/2010/wordprocessingGroup" xmlns:wpi="http://schemas.microsoft.com/office/word/2010/wordprocessingInk" xmlns:wne="http://schemas.microsoft.com/office/word/2006/wordml" xmlns:wps="http://schemas.microsoft.com/office/word/2010/wordprocessingShape" mc:Ignorable="w14 wp14">
+<w:document xmlns:wpc="http://schemas.microsoft.com/office/word/2010/wordprocessingCanvas" xmlns:mc="http://schemas.openxmlformats.org/markup-compatibility/2006" xmlns:o="urn:schemas-microsoft-com:office:office" xmlns:r="http://schemas.openxmlformats.org/officeDocument/2006/relationships" xmlns:m="http://schemas.openxmlformats.org/officeDocument/2006/math" xmlns:v="urn:schemas-microsoft-com:vml" xmlns:wp14="http://schemas.microsoft.com/office/word/2010/wordprocessingDrawing" xmlns:wp="http://schemas.openxmlformats.org/drawingml/2006/wordprocessingDrawing" xmlns:w10="urn:schemas-microsoft-com:office:word" xmlns:w="http://schemas.openxmlformats.org/wordprocessingml/2006/main" xmlns:w14="http://schemas.microsoft.com/office/word/2010/wordml" xmlns:wpg="http://schemas.microsoft.com/office/word/2010/wordprocessingGroup" xmlns:wpi="http://schemas.microsoft.com/office/word/2010/wordprocessingInk" xmlns:wne="http://schemas.microsoft.com/office/word/2006/wordml" xmlns:wps="http://schemas.microsoft.com/office/word/2010/wordprocessingShape" mc:Ignorable="w14 wp14">
   <w:body>
     <w:sdt>
       <w:sdtPr>
@@ -28,7 +28,7 @@
               <w:rFonts w:ascii="Cambria" w:hAnsi="Cambria"/>
               <w:noProof/>
               <w:sz w:val="32"/>
-              <w:lang w:val="es-ES"/>
+              <w:lang w:val="es-CO" w:eastAsia="es-CO"/>
             </w:rPr>
             <w:drawing>
               <wp:anchor distT="0" distB="0" distL="114300" distR="114300" simplePos="0" relativeHeight="251665408" behindDoc="0" locked="0" layoutInCell="1" allowOverlap="1" wp14:anchorId="0660B2A6" wp14:editId="46B25070">
@@ -96,7 +96,7 @@
           <w:r>
             <w:rPr>
               <w:noProof/>
-              <w:lang w:val="es-ES"/>
+              <w:lang w:val="es-CO" w:eastAsia="es-CO"/>
             </w:rPr>
             <mc:AlternateContent>
               <mc:Choice Requires="wps">
@@ -154,7 +154,7 @@
                   </wp:anchor>
                 </w:drawing>
               </mc:Choice>
-              <mc:Fallback>
+              <mc:Fallback xmlns:mv="urn:schemas-microsoft-com:mac:vml" xmlns:mo="http://schemas.microsoft.com/office/mac/office/2008/main">
                 <w:pict>
                   <v:rect id="Rectangle 35" o:spid="_x0000_s1026" style="position:absolute;margin-left:21.75pt;margin-top:783.75pt;width:552.25pt;height:36pt;z-index:-251652096;visibility:visible;mso-wrap-style:square;mso-width-percent:0;mso-height-percent:0;mso-wrap-distance-left:9pt;mso-wrap-distance-top:0;mso-wrap-distance-right:9pt;mso-wrap-distance-bottom:0;mso-position-horizontal:absolute;mso-position-horizontal-relative:page;mso-position-vertical:absolute;mso-position-vertical-relative:page;mso-width-percent:0;mso-height-percent:0;mso-width-relative:margin;mso-height-relative:margin;v-text-anchor:top" o:gfxdata="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" o:allowincell="f" fillcolor="#7f7f7f [1612]" stroked="f">
                     <v:textbox inset="18pt,18pt,1in,18pt"/>
@@ -168,7 +168,7 @@
           <w:r>
             <w:rPr>
               <w:noProof/>
-              <w:lang w:val="es-ES"/>
+              <w:lang w:val="es-CO" w:eastAsia="es-CO"/>
             </w:rPr>
             <mc:AlternateContent>
               <mc:Choice Requires="wps">
@@ -228,6 +228,7 @@
                                   <w:dataBinding w:prefixMappings="xmlns:ns0='http://schemas.microsoft.com/office/2006/coverPageProps'" w:xpath="/ns0:CoverPageProperties[1]/ns0:CompanyAddress[1]" w:storeItemID="{55AF091B-3C7A-41E3-B477-F2FDAA23CFDA}"/>
                                   <w:text w:multiLine="1"/>
                                 </w:sdtPr>
+                                <w:sdtEndPr/>
                                 <w:sdtContent>
                                   <w:p>
                                     <w:pPr>
@@ -269,7 +270,7 @@
                   </wp:anchor>
                 </w:drawing>
               </mc:Choice>
-              <mc:Fallback>
+              <mc:Fallback xmlns:mv="urn:schemas-microsoft-com:mac:vml" xmlns:mo="http://schemas.microsoft.com/office/mac/office/2008/main">
                 <w:pict>
                   <v:rect id="Rectangle 79" o:spid="_x0000_s1026" style="position:absolute;margin-left:21.75pt;margin-top:710.25pt;width:552.25pt;height:1in;z-index:-251653120;visibility:visible;mso-wrap-style:square;mso-width-percent:0;mso-height-percent:0;mso-wrap-distance-left:9pt;mso-wrap-distance-top:0;mso-wrap-distance-right:9pt;mso-wrap-distance-bottom:0;mso-position-horizontal:absolute;mso-position-horizontal-relative:page;mso-position-vertical:absolute;mso-position-vertical-relative:page;mso-width-percent:0;mso-height-percent:0;mso-width-relative:margin;mso-height-relative:margin;v-text-anchor:top" o:gfxdata="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" o:allowincell="f" fillcolor="#7f7f7f [1612]" stroked="f">
                     <v:textbox inset="18pt,18pt,1in,18pt">
@@ -323,7 +324,7 @@
           <w:r>
             <w:rPr>
               <w:noProof/>
-              <w:lang w:val="es-ES"/>
+              <w:lang w:val="es-CO" w:eastAsia="es-CO"/>
             </w:rPr>
             <mc:AlternateContent>
               <mc:Choice Requires="wps">
@@ -384,7 +385,7 @@
                   </wp:anchor>
                 </w:drawing>
               </mc:Choice>
-              <mc:Fallback>
+              <mc:Fallback xmlns:mv="urn:schemas-microsoft-com:mac:vml" xmlns:mo="http://schemas.microsoft.com/office/mac/office/2008/main">
                 <w:pict>
                   <v:rect id="_x0000_s1027" style="position:absolute;margin-left:21.75pt;margin-top:423.75pt;width:552.25pt;height:285pt;z-index:-251655168;visibility:visible;mso-wrap-style:square;mso-width-percent:0;mso-height-percent:0;mso-wrap-distance-left:9pt;mso-wrap-distance-top:0;mso-wrap-distance-right:9pt;mso-wrap-distance-bottom:0;mso-position-horizontal:absolute;mso-position-horizontal-relative:page;mso-position-vertical:absolute;mso-position-vertical-relative:page;mso-width-percent:0;mso-height-percent:0;mso-width-relative:margin;mso-height-relative:margin;v-text-anchor:top" o:gfxdata="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" o:allowincell="f" fillcolor="#7f7f7f [1612]" stroked="f">
                     <v:textbox inset="18pt,18pt,1in,18pt">
@@ -400,7 +401,7 @@
           <w:r>
             <w:rPr>
               <w:noProof/>
-              <w:lang w:val="es-ES"/>
+              <w:lang w:val="es-CO" w:eastAsia="es-CO"/>
             </w:rPr>
             <mc:AlternateContent>
               <mc:Choice Requires="wps">
@@ -443,7 +444,7 @@
                               <a:noFill/>
                             </a:ln>
                             <a:extLst>
-                              <a:ext uri="{91240B29-F687-4f45-9708-019B960494DF}">
+                              <a:ext uri="{91240B29-F687-4F45-9708-019B960494DF}">
                                 <a14:hiddenLine xmlns:a14="http://schemas.microsoft.com/office/drawing/2010/main" w="9525">
                                   <a:solidFill>
                                     <a:srgbClr val="000000"/>
@@ -470,6 +471,7 @@
                                   <w:dataBinding w:prefixMappings="xmlns:ns0='http://schemas.openxmlformats.org/package/2006/metadata/core-properties' xmlns:ns1='http://purl.org/dc/elements/1.1/'" w:xpath="/ns0:coreProperties[1]/ns1:title[1]" w:storeItemID="{6C3C8BC8-F283-45AE-878A-BAB7291924A1}"/>
                                   <w:text/>
                                 </w:sdtPr>
+                                <w:sdtEndPr/>
                                 <w:sdtContent>
                                   <w:p>
                                     <w:pPr>
@@ -512,7 +514,7 @@
                   </wp:anchor>
                 </w:drawing>
               </mc:Choice>
-              <mc:Fallback>
+              <mc:Fallback xmlns:mv="urn:schemas-microsoft-com:mac:vml" xmlns:mo="http://schemas.microsoft.com/office/mac/office/2008/main">
                 <w:pict>
                   <v:rect id="Rectangle 82" o:spid="_x0000_s1028" style="position:absolute;margin-left:21.75pt;margin-top:344.25pt;width:552.2pt;height:68.7pt;z-index:251662336;visibility:visible;mso-wrap-style:square;mso-width-percent:0;mso-height-percent:0;mso-wrap-distance-left:9pt;mso-wrap-distance-top:0;mso-wrap-distance-right:9pt;mso-wrap-distance-bottom:0;mso-position-horizontal:absolute;mso-position-horizontal-relative:page;mso-position-vertical:absolute;mso-position-vertical-relative:page;mso-width-percent:0;mso-height-percent:0;mso-width-relative:page;mso-height-relative:page;v-text-anchor:bottom" o:gfxdata="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" o:allowincell="f" fillcolor="black" stroked="f">
                     <v:fill opacity="46003f"/>
@@ -568,7 +570,7 @@
           <w:r>
             <w:rPr>
               <w:noProof/>
-              <w:lang w:val="es-ES"/>
+              <w:lang w:val="es-CO" w:eastAsia="es-CO"/>
             </w:rPr>
             <w:drawing>
               <wp:anchor distT="0" distB="0" distL="114300" distR="114300" simplePos="0" relativeHeight="251659264" behindDoc="1" locked="1" layoutInCell="0" allowOverlap="1" wp14:anchorId="6E3721B5" wp14:editId="54150C65">
@@ -613,7 +615,7 @@
                           <a:noFill/>
                         </a:ln>
                         <a:extLst>
-                          <a:ext uri="{53640926-AAD7-44d8-BBD7-CCE9431645EC}">
+                          <a:ext uri="{53640926-AAD7-44D8-BBD7-CCE9431645EC}">
                             <a14:shadowObscured xmlns:a14="http://schemas.microsoft.com/office/drawing/2010/main"/>
                           </a:ext>
                         </a:extLst>
@@ -633,7 +635,7 @@
           <w:r>
             <w:rPr>
               <w:noProof/>
-              <w:lang w:val="es-ES"/>
+              <w:lang w:val="es-CO" w:eastAsia="es-CO"/>
             </w:rPr>
             <mc:AlternateContent>
               <mc:Choice Requires="wps">
@@ -693,7 +695,7 @@
                   </wp:anchor>
                 </w:drawing>
               </mc:Choice>
-              <mc:Fallback>
+              <mc:Fallback xmlns:mv="urn:schemas-microsoft-com:mac:vml" xmlns:mo="http://schemas.microsoft.com/office/mac/office/2008/main">
                 <w:pict>
                   <v:rect id="Rectangle 73" o:spid="_x0000_s1026" style="position:absolute;margin-left:21.75pt;margin-top:21.75pt;width:552.25pt;height:25.5pt;z-index:-251656192;visibility:visible;mso-wrap-style:square;mso-width-percent:0;mso-height-percent:0;mso-wrap-distance-left:9pt;mso-wrap-distance-top:0;mso-wrap-distance-right:9pt;mso-wrap-distance-bottom:0;mso-position-horizontal:absolute;mso-position-horizontal-relative:page;mso-position-vertical:absolute;mso-position-vertical-relative:page;mso-width-percent:0;mso-height-percent:0;mso-width-relative:page;mso-height-relative:page;v-text-anchor:top" o:gfxdata="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" o:allowincell="f" fillcolor="#5d8804 [2408]" stroked="f">
                     <v:textbox inset=",7.2pt,,7.2pt"/>
@@ -715,7 +717,7 @@
           <w:r>
             <w:rPr>
               <w:noProof/>
-              <w:lang w:val="es-ES"/>
+              <w:lang w:val="es-CO" w:eastAsia="es-CO"/>
             </w:rPr>
             <mc:AlternateContent>
               <mc:Choice Requires="wps">
@@ -853,7 +855,7 @@
                   </wp:anchor>
                 </w:drawing>
               </mc:Choice>
-              <mc:Fallback>
+              <mc:Fallback xmlns:mv="urn:schemas-microsoft-com:mac:vml" xmlns:mo="http://schemas.microsoft.com/office/mac/office/2008/main">
                 <w:pict>
                   <v:rect id="Rectángulo 7" o:spid="_x0000_s1029" style="position:absolute;margin-left:108pt;margin-top:370.95pt;width:225pt;height:162pt;z-index:251666943;visibility:visible;mso-wrap-style:square;mso-width-percent:0;mso-height-percent:0;mso-wrap-distance-left:9pt;mso-wrap-distance-top:0;mso-wrap-distance-right:9pt;mso-wrap-distance-bottom:0;mso-position-horizontal:absolute;mso-position-horizontal-relative:text;mso-position-vertical:absolute;mso-position-vertical-relative:text;mso-width-percent:0;mso-height-percent:0;mso-width-relative:margin;mso-height-relative:margin;v-text-anchor:middle" o:gfxdata="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" fillcolor="white [3201]" strokecolor="#244a58 [3205]" strokeweight="2pt">
                     <v:stroke linestyle="thinThin"/>
@@ -933,7 +935,7 @@
           <w:r>
             <w:rPr>
               <w:noProof/>
-              <w:lang w:val="es-ES"/>
+              <w:lang w:val="es-CO" w:eastAsia="es-CO"/>
             </w:rPr>
             <mc:AlternateContent>
               <mc:Choice Requires="wps">
@@ -970,7 +972,7 @@
                             <a:effectLst/>
                             <a:extLst>
                               <a:ext uri="{C572A759-6A51-4108-AA02-DFA0A04FC94B}">
-                                <ma14:wrappingTextBoxFlag xmlns:ma14="http://schemas.microsoft.com/office/mac/drawingml/2011/main"/>
+                                <ma14:wrappingTextBoxFlag xmlns:ma14="http://schemas.microsoft.com/office/mac/drawingml/2011/main" xmlns:w="http://schemas.openxmlformats.org/wordprocessingml/2006/main" xmlns:w10="urn:schemas-microsoft-com:office:word" xmlns:v="urn:schemas-microsoft-com:vml" xmlns:o="urn:schemas-microsoft-com:office:office" xmlns:mv="urn:schemas-microsoft-com:mac:vml" xmlns:mo="http://schemas.microsoft.com/office/mac/office/2008/main" xmlns=""/>
                               </a:ext>
                             </a:extLst>
                           </wps:spPr>
@@ -1003,6 +1005,7 @@
                                   <w:dataBinding w:prefixMappings="xmlns:ns0='http://schemas.openxmlformats.org/package/2006/metadata/core-properties' xmlns:ns1='http://purl.org/dc/elements/1.1/'" w:xpath="/ns0:coreProperties[1]/ns1:creator[1]" w:storeItemID="{6C3C8BC8-F283-45AE-878A-BAB7291924A1}"/>
                                   <w:text/>
                                 </w:sdtPr>
+                                <w:sdtEndPr/>
                                 <w:sdtContent>
                                   <w:p>
                                     <w:pPr>
@@ -1038,6 +1041,7 @@
                                   <w:dataBinding w:prefixMappings="xmlns:ns0='http://schemas.microsoft.com/office/2006/coverPageProps'" w:xpath="/ns0:CoverPageProperties[1]/ns0:Abstract[1]" w:storeItemID="{55AF091B-3C7A-41E3-B477-F2FDAA23CFDA}"/>
                                   <w:text/>
                                 </w:sdtPr>
+                                <w:sdtEndPr/>
                                 <w:sdtContent>
                                   <w:p>
                                     <w:pPr>
@@ -1079,11 +1083,11 @@
               </mc:Choice>
               <mc:Fallback>
                 <w:pict>
-                  <v:shapetype id="_x0000_t202" coordsize="21600,21600" o:spt="202" path="m0,0l0,21600,21600,21600,21600,0xe">
+                  <v:shapetype id="_x0000_t202" coordsize="21600,21600" o:spt="202" path="m,l,21600r21600,l21600,xe">
                     <v:stroke joinstyle="miter"/>
                     <v:path gradientshapeok="t" o:connecttype="rect"/>
                   </v:shapetype>
-                  <v:shape id="Cuadro de texto 4" o:spid="_x0000_s1030" type="#_x0000_t202" style="position:absolute;margin-left:-53.95pt;margin-top:289.95pt;width:540pt;height:54pt;z-index:251666432;visibility:visible;mso-wrap-style:square;mso-width-percent:0;mso-height-percent:0;mso-wrap-distance-left:9pt;mso-wrap-distance-top:0;mso-wrap-distance-right:9pt;mso-wrap-distance-bottom:0;mso-position-horizontal:absolute;mso-position-horizontal-relative:text;mso-position-vertical:absolute;mso-position-vertical-relative:text;mso-width-percent:0;mso-height-percent:0;mso-width-relative:margin;mso-height-relative:margin;v-text-anchor:top" o:gfxdata="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" filled="f" stroked="f">
+                  <v:shape id="Cuadro de texto 4" o:spid="_x0000_s1030" type="#_x0000_t202" style="position:absolute;margin-left:-54pt;margin-top:289.95pt;width:540pt;height:54pt;z-index:251666432;visibility:visible;mso-wrap-style:square;mso-width-percent:0;mso-height-percent:0;mso-wrap-distance-left:9pt;mso-wrap-distance-top:0;mso-wrap-distance-right:9pt;mso-wrap-distance-bottom:0;mso-position-horizontal:absolute;mso-position-horizontal-relative:text;mso-position-vertical:absolute;mso-position-vertical-relative:text;mso-width-percent:0;mso-height-percent:0;mso-width-relative:margin;mso-height-relative:margin;v-text-anchor:top" o:gfxdata="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" filled="f" stroked="f">
                     <v:textbox style="mso-next-textbox:#_x0000_s1027">
                       <w:txbxContent>
                         <w:sdt>
@@ -1099,6 +1103,7 @@
                             <w:dataBinding w:prefixMappings="xmlns:ns0='http://schemas.openxmlformats.org/package/2006/metadata/core-properties' xmlns:ns1='http://purl.org/dc/elements/1.1/'" w:xpath="/ns0:coreProperties[1]/ns1:creator[1]" w:storeItemID="{6C3C8BC8-F283-45AE-878A-BAB7291924A1}"/>
                             <w:text/>
                           </w:sdtPr>
+                          <w:sdtEndPr/>
                           <w:sdtContent>
                             <w:p>
                               <w:pPr>
@@ -1134,6 +1139,7 @@
                             <w:dataBinding w:prefixMappings="xmlns:ns0='http://schemas.microsoft.com/office/2006/coverPageProps'" w:xpath="/ns0:CoverPageProperties[1]/ns0:Abstract[1]" w:storeItemID="{55AF091B-3C7A-41E3-B477-F2FDAA23CFDA}"/>
                             <w:text/>
                           </w:sdtPr>
+                          <w:sdtEndPr/>
                           <w:sdtContent>
                             <w:p>
                               <w:pPr>
@@ -2689,7 +2695,11 @@
             <w:jc w:val="both"/>
           </w:pPr>
           <w:r>
-            <w:t>El documento estará dividido en cinco secciones principales: el presente descripción del documento, generalidades del proyecto, motivadores y fuerzas externas que influyen en el sistema, el contexto del problema expresado en casos de uso y requerimientos de calidad que los interesados en el correcto funcionamient</w:t>
+            <w:t xml:space="preserve">El documento estará dividido en cinco secciones principales: el presente descripción del documento, generalidades del proyecto, motivadores y fuerzas externas que influyen en el sistema, el contexto del problema expresado en casos </w:t>
+          </w:r>
+          <w:r>
+            <w:lastRenderedPageBreak/>
+            <w:t>de uso y requerimientos de calidad que los interesados en el correcto funcionamient</w:t>
           </w:r>
           <w:r>
             <w:t xml:space="preserve">o del proyecto desean. Cada una </w:t>
@@ -3074,6 +3084,7 @@
             <w:rPr>
               <w:sz w:val="18"/>
             </w:rPr>
+            <w:lastRenderedPageBreak/>
             <w:t>Vorvick</w:t>
           </w:r>
           <w:proofErr w:type="spellEnd"/>
@@ -3130,110 +3141,34 @@
             <w:rPr>
               <w:rFonts w:ascii="Times" w:hAnsi="Times"/>
               <w:sz w:val="18"/>
+              <w:lang w:val="en-US"/>
             </w:rPr>
           </w:pPr>
           <w:r>
             <w:rPr>
               <w:sz w:val="18"/>
               <w:shd w:val="clear" w:color="auto" w:fill="FFFFFF"/>
-            </w:rPr>
-            <w:t xml:space="preserve">Bass, L. </w:t>
+              <w:lang w:val="en-US"/>
+            </w:rPr>
+            <w:t xml:space="preserve">Bass, L. Clements, P., </w:t>
           </w:r>
           <w:proofErr w:type="spellStart"/>
           <w:r>
             <w:rPr>
               <w:sz w:val="18"/>
               <w:shd w:val="clear" w:color="auto" w:fill="FFFFFF"/>
-            </w:rPr>
-            <w:t>Clements</w:t>
+              <w:lang w:val="en-US"/>
+            </w:rPr>
+            <w:t>Kazman</w:t>
           </w:r>
           <w:proofErr w:type="spellEnd"/>
           <w:r>
             <w:rPr>
               <w:sz w:val="18"/>
               <w:shd w:val="clear" w:color="auto" w:fill="FFFFFF"/>
-            </w:rPr>
-            <w:t xml:space="preserve">, P., </w:t>
-          </w:r>
-          <w:proofErr w:type="spellStart"/>
-          <w:r>
-            <w:rPr>
-              <w:sz w:val="18"/>
-              <w:shd w:val="clear" w:color="auto" w:fill="FFFFFF"/>
-            </w:rPr>
-            <w:t>Kazman</w:t>
-          </w:r>
-          <w:proofErr w:type="spellEnd"/>
-          <w:r>
-            <w:rPr>
-              <w:sz w:val="18"/>
-              <w:shd w:val="clear" w:color="auto" w:fill="FFFFFF"/>
-            </w:rPr>
-            <w:t xml:space="preserve">, R., “Software </w:t>
-          </w:r>
-          <w:proofErr w:type="spellStart"/>
-          <w:r>
-            <w:rPr>
-              <w:sz w:val="18"/>
-              <w:shd w:val="clear" w:color="auto" w:fill="FFFFFF"/>
-            </w:rPr>
-            <w:t>Architecture</w:t>
-          </w:r>
-          <w:proofErr w:type="spellEnd"/>
-          <w:r>
-            <w:rPr>
-              <w:sz w:val="18"/>
-              <w:shd w:val="clear" w:color="auto" w:fill="FFFFFF"/>
-            </w:rPr>
-            <w:t xml:space="preserve"> in </w:t>
-          </w:r>
-          <w:proofErr w:type="spellStart"/>
-          <w:r>
-            <w:rPr>
-              <w:sz w:val="18"/>
-              <w:shd w:val="clear" w:color="auto" w:fill="FFFFFF"/>
-            </w:rPr>
-            <w:t>Practice</w:t>
-          </w:r>
-          <w:proofErr w:type="spellEnd"/>
-          <w:r>
-            <w:rPr>
-              <w:sz w:val="18"/>
-              <w:shd w:val="clear" w:color="auto" w:fill="FFFFFF"/>
-            </w:rPr>
-            <w:t xml:space="preserve">”, Addison-Wesley, </w:t>
-          </w:r>
-          <w:proofErr w:type="spellStart"/>
-          <w:r>
-            <w:rPr>
-              <w:sz w:val="18"/>
-              <w:shd w:val="clear" w:color="auto" w:fill="FFFFFF"/>
-            </w:rPr>
-            <w:t>Second</w:t>
-          </w:r>
-          <w:proofErr w:type="spellEnd"/>
-          <w:r>
-            <w:rPr>
-              <w:sz w:val="18"/>
-              <w:shd w:val="clear" w:color="auto" w:fill="FFFFFF"/>
-            </w:rPr>
-            <w:t xml:space="preserve"> </w:t>
-          </w:r>
-          <w:proofErr w:type="spellStart"/>
-          <w:r>
-            <w:rPr>
-              <w:sz w:val="18"/>
-              <w:shd w:val="clear" w:color="auto" w:fill="FFFFFF"/>
-            </w:rPr>
-            <w:t>Edition</w:t>
-          </w:r>
-          <w:proofErr w:type="spellEnd"/>
-          <w:r>
-            <w:rPr>
-              <w:sz w:val="18"/>
-              <w:shd w:val="clear" w:color="auto" w:fill="FFFFFF"/>
-            </w:rPr>
-            <w:t>, 2006.</w:t>
+              <w:lang w:val="en-US"/>
+            </w:rPr>
+            <w:t>, R., “Software Architecture in Practice”, Addison-Wesley, Second Edition, 2006.</w:t>
           </w:r>
         </w:p>
         <w:p>
@@ -3252,6 +3187,7 @@
             <w:rPr>
               <w:sz w:val="18"/>
               <w:shd w:val="clear" w:color="auto" w:fill="FFFFFF"/>
+              <w:lang w:val="en-US"/>
             </w:rPr>
             <w:t xml:space="preserve">Anthony </w:t>
           </w:r>
@@ -3260,6 +3196,7 @@
             <w:rPr>
               <w:sz w:val="18"/>
               <w:shd w:val="clear" w:color="auto" w:fill="FFFFFF"/>
+              <w:lang w:val="en-US"/>
             </w:rPr>
             <w:t>Lattanze</w:t>
           </w:r>
@@ -3268,72 +3205,9 @@
             <w:rPr>
               <w:sz w:val="18"/>
               <w:shd w:val="clear" w:color="auto" w:fill="FFFFFF"/>
-            </w:rPr>
-            <w:t xml:space="preserve">. </w:t>
-          </w:r>
-          <w:proofErr w:type="spellStart"/>
-          <w:r>
-            <w:rPr>
-              <w:sz w:val="18"/>
-              <w:shd w:val="clear" w:color="auto" w:fill="FFFFFF"/>
-            </w:rPr>
-            <w:t>Architecting</w:t>
-          </w:r>
-          <w:proofErr w:type="spellEnd"/>
-          <w:r>
-            <w:rPr>
-              <w:sz w:val="18"/>
-              <w:shd w:val="clear" w:color="auto" w:fill="FFFFFF"/>
-            </w:rPr>
-            <w:t xml:space="preserve"> Software </w:t>
-          </w:r>
-          <w:proofErr w:type="spellStart"/>
-          <w:r>
-            <w:rPr>
-              <w:sz w:val="18"/>
-              <w:shd w:val="clear" w:color="auto" w:fill="FFFFFF"/>
-            </w:rPr>
-            <w:t>Intensive</w:t>
-          </w:r>
-          <w:proofErr w:type="spellEnd"/>
-          <w:r>
-            <w:rPr>
-              <w:sz w:val="18"/>
-              <w:shd w:val="clear" w:color="auto" w:fill="FFFFFF"/>
-            </w:rPr>
-            <w:t xml:space="preserve"> </w:t>
-          </w:r>
-          <w:proofErr w:type="spellStart"/>
-          <w:r>
-            <w:rPr>
-              <w:sz w:val="18"/>
-              <w:shd w:val="clear" w:color="auto" w:fill="FFFFFF"/>
-            </w:rPr>
-            <w:t>Systems</w:t>
-          </w:r>
-          <w:proofErr w:type="spellEnd"/>
-          <w:r>
-            <w:rPr>
-              <w:sz w:val="18"/>
-              <w:shd w:val="clear" w:color="auto" w:fill="FFFFFF"/>
-            </w:rPr>
-            <w:t xml:space="preserve">: A </w:t>
-          </w:r>
-          <w:proofErr w:type="spellStart"/>
-          <w:r>
-            <w:rPr>
-              <w:sz w:val="18"/>
-              <w:shd w:val="clear" w:color="auto" w:fill="FFFFFF"/>
-            </w:rPr>
-            <w:t>Practitioners</w:t>
-          </w:r>
-          <w:proofErr w:type="spellEnd"/>
-          <w:r>
-            <w:rPr>
-              <w:sz w:val="18"/>
-              <w:shd w:val="clear" w:color="auto" w:fill="FFFFFF"/>
-            </w:rPr>
-            <w:t xml:space="preserve"> Guide. </w:t>
+              <w:lang w:val="en-US"/>
+            </w:rPr>
+            <w:t xml:space="preserve">. Architecting Software Intensive Systems: A Practitioners Guide. </w:t>
           </w:r>
           <w:proofErr w:type="spellStart"/>
           <w:r>
@@ -3400,6 +3274,7 @@
             <w:rPr>
               <w:sz w:val="18"/>
               <w:shd w:val="clear" w:color="auto" w:fill="FFFFFF"/>
+              <w:lang w:val="en-US"/>
             </w:rPr>
             <w:t xml:space="preserve">Michael </w:t>
           </w:r>
@@ -3408,6 +3283,7 @@
             <w:rPr>
               <w:sz w:val="18"/>
               <w:shd w:val="clear" w:color="auto" w:fill="FFFFFF"/>
+              <w:lang w:val="en-US"/>
             </w:rPr>
             <w:t>Sikora</w:t>
           </w:r>
@@ -3416,136 +3292,27 @@
             <w:rPr>
               <w:sz w:val="18"/>
               <w:shd w:val="clear" w:color="auto" w:fill="FFFFFF"/>
-            </w:rPr>
-            <w:t xml:space="preserve">. EJB 3 </w:t>
-          </w:r>
-          <w:proofErr w:type="spellStart"/>
+              <w:lang w:val="en-US"/>
+            </w:rPr>
+            <w:t xml:space="preserve">. EJB 3 Developer </w:t>
+          </w:r>
+          <w:proofErr w:type="gramStart"/>
           <w:r>
             <w:rPr>
               <w:sz w:val="18"/>
               <w:shd w:val="clear" w:color="auto" w:fill="FFFFFF"/>
-            </w:rPr>
-            <w:t>Developer</w:t>
-          </w:r>
-          <w:proofErr w:type="spellEnd"/>
+              <w:lang w:val="en-US"/>
+            </w:rPr>
+            <w:t>Guide :</w:t>
+          </w:r>
+          <w:proofErr w:type="gramEnd"/>
           <w:r>
             <w:rPr>
               <w:sz w:val="18"/>
               <w:shd w:val="clear" w:color="auto" w:fill="FFFFFF"/>
-            </w:rPr>
-            <w:t xml:space="preserve"> Guide : A </w:t>
-          </w:r>
-          <w:proofErr w:type="spellStart"/>
-          <w:r>
-            <w:rPr>
-              <w:sz w:val="18"/>
-              <w:shd w:val="clear" w:color="auto" w:fill="FFFFFF"/>
-            </w:rPr>
-            <w:t>Practical</w:t>
-          </w:r>
-          <w:proofErr w:type="spellEnd"/>
-          <w:r>
-            <w:rPr>
-              <w:sz w:val="18"/>
-              <w:shd w:val="clear" w:color="auto" w:fill="FFFFFF"/>
-            </w:rPr>
-            <w:t xml:space="preserve"> Guide </w:t>
-          </w:r>
-          <w:proofErr w:type="spellStart"/>
-          <w:r>
-            <w:rPr>
-              <w:sz w:val="18"/>
-              <w:shd w:val="clear" w:color="auto" w:fill="FFFFFF"/>
-            </w:rPr>
-            <w:t>for</w:t>
-          </w:r>
-          <w:proofErr w:type="spellEnd"/>
-          <w:r>
-            <w:rPr>
-              <w:sz w:val="18"/>
-              <w:shd w:val="clear" w:color="auto" w:fill="FFFFFF"/>
-            </w:rPr>
-            <w:t xml:space="preserve"> </w:t>
-          </w:r>
-          <w:proofErr w:type="spellStart"/>
-          <w:r>
-            <w:rPr>
-              <w:sz w:val="18"/>
-              <w:shd w:val="clear" w:color="auto" w:fill="FFFFFF"/>
-            </w:rPr>
-            <w:t>Developers</w:t>
-          </w:r>
-          <w:proofErr w:type="spellEnd"/>
-          <w:r>
-            <w:rPr>
-              <w:sz w:val="18"/>
-              <w:shd w:val="clear" w:color="auto" w:fill="FFFFFF"/>
-            </w:rPr>
-            <w:t xml:space="preserve"> and </w:t>
-          </w:r>
-          <w:proofErr w:type="spellStart"/>
-          <w:r>
-            <w:rPr>
-              <w:sz w:val="18"/>
-              <w:shd w:val="clear" w:color="auto" w:fill="FFFFFF"/>
-            </w:rPr>
-            <w:t>Architects</w:t>
-          </w:r>
-          <w:proofErr w:type="spellEnd"/>
-          <w:r>
-            <w:rPr>
-              <w:sz w:val="18"/>
-              <w:shd w:val="clear" w:color="auto" w:fill="FFFFFF"/>
-            </w:rPr>
-            <w:t xml:space="preserve"> </w:t>
-          </w:r>
-          <w:proofErr w:type="spellStart"/>
-          <w:r>
-            <w:rPr>
-              <w:sz w:val="18"/>
-              <w:shd w:val="clear" w:color="auto" w:fill="FFFFFF"/>
-            </w:rPr>
-            <w:t>to</w:t>
-          </w:r>
-          <w:proofErr w:type="spellEnd"/>
-          <w:r>
-            <w:rPr>
-              <w:sz w:val="18"/>
-              <w:shd w:val="clear" w:color="auto" w:fill="FFFFFF"/>
-            </w:rPr>
-            <w:t xml:space="preserve"> </w:t>
-          </w:r>
-          <w:proofErr w:type="spellStart"/>
-          <w:r>
-            <w:rPr>
-              <w:sz w:val="18"/>
-              <w:shd w:val="clear" w:color="auto" w:fill="FFFFFF"/>
-            </w:rPr>
-            <w:t>the</w:t>
-          </w:r>
-          <w:proofErr w:type="spellEnd"/>
-          <w:r>
-            <w:rPr>
-              <w:sz w:val="18"/>
-              <w:shd w:val="clear" w:color="auto" w:fill="FFFFFF"/>
-            </w:rPr>
-            <w:t xml:space="preserve"> Enterprise Java </w:t>
-          </w:r>
-          <w:proofErr w:type="spellStart"/>
-          <w:r>
-            <w:rPr>
-              <w:sz w:val="18"/>
-              <w:shd w:val="clear" w:color="auto" w:fill="FFFFFF"/>
-            </w:rPr>
-            <w:t>Beans</w:t>
-          </w:r>
-          <w:proofErr w:type="spellEnd"/>
-          <w:r>
-            <w:rPr>
-              <w:sz w:val="18"/>
-              <w:shd w:val="clear" w:color="auto" w:fill="FFFFFF"/>
-            </w:rPr>
-            <w:t xml:space="preserve"> Standard. </w:t>
+              <w:lang w:val="en-US"/>
+            </w:rPr>
+            <w:t xml:space="preserve"> A Practical Guide for Developers and Architects to the Enterprise Java Beans Standard. </w:t>
           </w:r>
           <w:proofErr w:type="spellStart"/>
           <w:r>
@@ -3709,6 +3476,7 @@
         <w:pStyle w:val="Ttulo3"/>
       </w:pPr>
       <w:r>
+        <w:lastRenderedPageBreak/>
         <w:t xml:space="preserve">Manejo de emergencias </w:t>
       </w:r>
     </w:p>
@@ -3840,14 +3608,16 @@
       <w:bookmarkStart w:id="26" w:name="_Toc255994072"/>
       <w:bookmarkStart w:id="27" w:name="_Toc255995086"/>
       <w:r>
+        <w:lastRenderedPageBreak/>
         <w:t>2.4 Stakeholders</w:t>
       </w:r>
       <w:bookmarkEnd w:id="26"/>
       <w:bookmarkEnd w:id="27"/>
     </w:p>
+    <w:p/>
     <w:tbl>
       <w:tblPr>
-        <w:tblStyle w:val="Listamulticolor-nfasis2"/>
+        <w:tblStyle w:val="Listavistosa-nfasis2"/>
         <w:tblW w:w="0" w:type="auto"/>
         <w:jc w:val="center"/>
         <w:tblLook w:val="00A0" w:firstRow="1" w:lastRow="0" w:firstColumn="1" w:lastColumn="0" w:noHBand="0" w:noVBand="0"/>
@@ -4289,8 +4059,6 @@
         <w:tab/>
       </w:r>
     </w:p>
-    <w:p/>
-    <w:p/>
     <w:p>
       <w:pPr>
         <w:pStyle w:val="Epgrafe"/>
@@ -4301,7 +4069,7 @@
     </w:p>
     <w:tbl>
       <w:tblPr>
-        <w:tblStyle w:val="Listamulticolor-nfasis2"/>
+        <w:tblStyle w:val="Listavistosa-nfasis2"/>
         <w:tblW w:w="0" w:type="auto"/>
         <w:jc w:val="center"/>
         <w:tblLook w:val="00A0" w:firstRow="1" w:lastRow="0" w:firstColumn="1" w:lastColumn="0" w:noHBand="0" w:noVBand="0"/>
@@ -4785,6 +4553,7 @@
               <w:rPr>
                 <w:sz w:val="16"/>
               </w:rPr>
+              <w:lastRenderedPageBreak/>
               <w:t>Esta sección busca identificar los motivadores de negocio de la organización.  Normalmente estos motivadores son encontrados, respondiendo a las preguntas:</w:t>
             </w:r>
           </w:p>
@@ -5086,21 +4855,7 @@
               <w:rPr>
                 <w:sz w:val="16"/>
               </w:rPr>
-              <w:t xml:space="preserve">ime </w:t>
-            </w:r>
-            <w:proofErr w:type="spellStart"/>
-            <w:r>
-              <w:rPr>
-                <w:sz w:val="16"/>
-              </w:rPr>
-              <w:t>to</w:t>
-            </w:r>
-            <w:proofErr w:type="spellEnd"/>
-            <w:r>
-              <w:rPr>
-                <w:sz w:val="16"/>
-              </w:rPr>
-              <w:t xml:space="preserve"> </w:t>
+              <w:t xml:space="preserve">ime to </w:t>
             </w:r>
             <w:proofErr w:type="spellStart"/>
             <w:r>
@@ -5374,6 +5129,7 @@
               <w:rPr>
                 <w:sz w:val="16"/>
               </w:rPr>
+              <w:lastRenderedPageBreak/>
               <w:t>Ejemplo:</w:t>
             </w:r>
           </w:p>
@@ -6328,6 +6084,7 @@
             </w:r>
             <w:proofErr w:type="spellStart"/>
             <w:r>
+              <w:lastRenderedPageBreak/>
               <w:t>anomalias</w:t>
             </w:r>
             <w:proofErr w:type="spellEnd"/>
@@ -6372,6 +6129,7 @@
                 <w:b/>
                 <w:color w:val="FFFFFF" w:themeColor="background1"/>
               </w:rPr>
+              <w:lastRenderedPageBreak/>
               <w:t>Estrategias</w:t>
             </w:r>
           </w:p>
@@ -7276,6 +7034,7 @@
               <w:rPr>
                 <w:color w:val="FFFFFF" w:themeColor="background1"/>
               </w:rPr>
+              <w:lastRenderedPageBreak/>
               <w:t>Bajo</w:t>
             </w:r>
           </w:p>
@@ -7891,6 +7650,7 @@
           </w:tcPr>
           <w:p>
             <w:r>
+              <w:lastRenderedPageBreak/>
               <w:t>Muy Fuerte</w:t>
             </w:r>
           </w:p>
@@ -7973,12 +7733,6 @@
         </w:tc>
       </w:tr>
     </w:tbl>
-    <w:p/>
-    <w:p/>
-    <w:p/>
-    <w:p/>
-    <w:p/>
-    <w:p/>
     <w:p/>
     <w:p>
       <w:pPr>
@@ -8451,6 +8205,7 @@
                 <w:sz w:val="18"/>
                 <w:szCs w:val="18"/>
               </w:rPr>
+              <w:lastRenderedPageBreak/>
               <w:t>Observaciones:</w:t>
             </w:r>
           </w:p>
@@ -8883,7 +8638,7 @@
     </w:p>
     <w:tbl>
       <w:tblPr>
-        <w:tblStyle w:val="Sombreadomediano2-nfasis1"/>
+        <w:tblStyle w:val="Sombreadomedio2-nfasis1"/>
         <w:tblW w:w="9176" w:type="dxa"/>
         <w:tblLook w:val="04A0" w:firstRow="1" w:lastRow="0" w:firstColumn="1" w:lastColumn="0" w:noHBand="0" w:noVBand="1"/>
       </w:tblPr>
@@ -9072,6 +8827,7 @@
           </w:tcPr>
           <w:p>
             <w:r>
+              <w:lastRenderedPageBreak/>
               <w:t>Fuente</w:t>
             </w:r>
           </w:p>
@@ -9236,7 +8992,7 @@
     <w:p/>
     <w:tbl>
       <w:tblPr>
-        <w:tblStyle w:val="Sombreadomediano2-nfasis1"/>
+        <w:tblStyle w:val="Sombreadomedio2-nfasis1"/>
         <w:tblW w:w="9176" w:type="dxa"/>
         <w:tblLook w:val="04A0" w:firstRow="1" w:lastRow="0" w:firstColumn="1" w:lastColumn="0" w:noHBand="0" w:noVBand="1"/>
       </w:tblPr>
@@ -9291,15 +9047,6 @@
               <w:t>Confidencialidad de los datos transmitidos por el sistema</w:t>
             </w:r>
           </w:p>
-          <w:p>
-            <w:pPr>
-              <w:jc w:val="center"/>
-              <w:cnfStyle w:val="100000000000" w:firstRow="1" w:lastRow="0" w:firstColumn="0" w:lastColumn="0" w:oddVBand="0" w:evenVBand="0" w:oddHBand="0" w:evenHBand="0" w:firstRowFirstColumn="0" w:firstRowLastColumn="0" w:lastRowFirstColumn="0" w:lastRowLastColumn="0"/>
-              <w:rPr>
-                <w:b w:val="0"/>
-              </w:rPr>
-            </w:pPr>
-          </w:p>
         </w:tc>
         <w:tc>
           <w:tcPr>
@@ -9420,7 +9167,7 @@
                 <w:sz w:val="23"/>
                 <w:szCs w:val="23"/>
               </w:rPr>
-              <w:t>Prevenir</w:t>
+              <w:t>Asegurar</w:t>
             </w:r>
             <w:r>
               <w:rPr>
@@ -9430,7 +9177,27 @@
                 <w:sz w:val="23"/>
                 <w:szCs w:val="23"/>
               </w:rPr>
-              <w:t xml:space="preserve"> que el acceso de la información de cada paciente sea restringida</w:t>
+              <w:t xml:space="preserve"> que el acceso </w:t>
+            </w:r>
+            <w:r>
+              <w:rPr>
+                <w:rFonts w:ascii="Calibri" w:hAnsi="Calibri"/>
+                <w:bCs/>
+                <w:color w:val="000000"/>
+                <w:sz w:val="23"/>
+                <w:szCs w:val="23"/>
+              </w:rPr>
+              <w:t>a</w:t>
+            </w:r>
+            <w:r>
+              <w:rPr>
+                <w:rFonts w:ascii="Calibri" w:hAnsi="Calibri"/>
+                <w:bCs/>
+                <w:color w:val="000000"/>
+                <w:sz w:val="23"/>
+                <w:szCs w:val="23"/>
+              </w:rPr>
+              <w:t xml:space="preserve"> la información de cada paciente sea restringida</w:t>
             </w:r>
           </w:p>
         </w:tc>
@@ -9583,7 +9350,10 @@
               <w:t>n</w:t>
             </w:r>
             <w:r>
-              <w:t xml:space="preserve"> registrada de forma segura en el sistema.</w:t>
+              <w:t xml:space="preserve"> registrad</w:t>
+            </w:r>
+            <w:r>
+              <w:t>a de forma segura en el sistema (para hacer esto se debe obtener autorización tras autenticarse)</w:t>
             </w:r>
           </w:p>
         </w:tc>
@@ -9620,6 +9390,744 @@
             </w:r>
             <w:r>
               <w:t>.</w:t>
+            </w:r>
+          </w:p>
+        </w:tc>
+      </w:tr>
+    </w:tbl>
+    <w:p>
+      <w:pPr>
+        <w:spacing w:after="0" w:line="240" w:lineRule="auto"/>
+        <w:textAlignment w:val="baseline"/>
+        <w:rPr>
+          <w:rFonts w:asciiTheme="majorHAnsi" w:eastAsia="Times New Roman" w:hAnsiTheme="majorHAnsi" w:cs="Segoe UI"/>
+          <w:lang w:eastAsia="es-CO"/>
+        </w:rPr>
+      </w:pPr>
+    </w:p>
+    <w:tbl>
+      <w:tblPr>
+        <w:tblStyle w:val="Sombreadomedio2-nfasis1"/>
+        <w:tblW w:w="9176" w:type="dxa"/>
+        <w:tblLook w:val="04A0" w:firstRow="1" w:lastRow="0" w:firstColumn="1" w:lastColumn="0" w:noHBand="0" w:noVBand="1"/>
+      </w:tblPr>
+      <w:tblGrid>
+        <w:gridCol w:w="2442"/>
+        <w:gridCol w:w="2244"/>
+        <w:gridCol w:w="2245"/>
+        <w:gridCol w:w="2245"/>
+      </w:tblGrid>
+      <w:tr>
+        <w:trPr>
+          <w:cnfStyle w:val="100000000000" w:firstRow="1" w:lastRow="0" w:firstColumn="0" w:lastColumn="0" w:oddVBand="0" w:evenVBand="0" w:oddHBand="0" w:evenHBand="0" w:firstRowFirstColumn="0" w:firstRowLastColumn="0" w:lastRowFirstColumn="0" w:lastRowLastColumn="0"/>
+        </w:trPr>
+        <w:tc>
+          <w:tcPr>
+            <w:cnfStyle w:val="001000000100" w:firstRow="0" w:lastRow="0" w:firstColumn="1" w:lastColumn="0" w:oddVBand="0" w:evenVBand="0" w:oddHBand="0" w:evenHBand="0" w:firstRowFirstColumn="1" w:firstRowLastColumn="0" w:lastRowFirstColumn="0" w:lastRowLastColumn="0"/>
+            <w:tcW w:w="2442" w:type="dxa"/>
+            <w:vAlign w:val="center"/>
+          </w:tcPr>
+          <w:p>
+            <w:pPr>
+              <w:jc w:val="center"/>
+            </w:pPr>
+            <w:r>
+              <w:t>Escenario de Calidad #</w:t>
+            </w:r>
+            <w:r>
+              <w:t>3</w:t>
+            </w:r>
+          </w:p>
+        </w:tc>
+        <w:tc>
+          <w:tcPr>
+            <w:tcW w:w="2244" w:type="dxa"/>
+            <w:shd w:val="clear" w:color="auto" w:fill="6EB7D7" w:themeFill="accent1" w:themeFillTint="99"/>
+            <w:vAlign w:val="center"/>
+          </w:tcPr>
+          <w:p>
+            <w:pPr>
+              <w:jc w:val="center"/>
+              <w:cnfStyle w:val="100000000000" w:firstRow="1" w:lastRow="0" w:firstColumn="0" w:lastColumn="0" w:oddVBand="0" w:evenVBand="0" w:oddHBand="0" w:evenHBand="0" w:firstRowFirstColumn="0" w:firstRowLastColumn="0" w:lastRowFirstColumn="0" w:lastRowLastColumn="0"/>
+              <w:rPr>
+                <w:b w:val="0"/>
+              </w:rPr>
+            </w:pPr>
+            <w:r>
+              <w:rPr>
+                <w:b w:val="0"/>
+              </w:rPr>
+              <w:t xml:space="preserve">Latencia de </w:t>
+            </w:r>
+            <w:r>
+              <w:rPr>
+                <w:b w:val="0"/>
+              </w:rPr>
+              <w:t>Emergencia</w:t>
+            </w:r>
+          </w:p>
+        </w:tc>
+        <w:tc>
+          <w:tcPr>
+            <w:tcW w:w="2245" w:type="dxa"/>
+            <w:vAlign w:val="center"/>
+          </w:tcPr>
+          <w:p>
+            <w:pPr>
+              <w:jc w:val="center"/>
+              <w:cnfStyle w:val="100000000000" w:firstRow="1" w:lastRow="0" w:firstColumn="0" w:lastColumn="0" w:oddVBand="0" w:evenVBand="0" w:oddHBand="0" w:evenHBand="0" w:firstRowFirstColumn="0" w:firstRowLastColumn="0" w:lastRowFirstColumn="0" w:lastRowLastColumn="0"/>
+            </w:pPr>
+            <w:r>
+              <w:t>STAKEHOLDER</w:t>
+            </w:r>
+          </w:p>
+          <w:p>
+            <w:pPr>
+              <w:jc w:val="center"/>
+              <w:cnfStyle w:val="100000000000" w:firstRow="1" w:lastRow="0" w:firstColumn="0" w:lastColumn="0" w:oddVBand="0" w:evenVBand="0" w:oddHBand="0" w:evenHBand="0" w:firstRowFirstColumn="0" w:firstRowLastColumn="0" w:lastRowFirstColumn="0" w:lastRowLastColumn="0"/>
+            </w:pPr>
+            <w:r>
+              <w:rPr>
+                <w:rFonts w:ascii="Cambria" w:eastAsia="Times New Roman" w:hAnsi="Cambria" w:cs="Segoe UI"/>
+                <w:b w:val="0"/>
+                <w:lang w:eastAsia="es-CO"/>
+              </w:rPr>
+              <w:t>División de Capacitación de la Fundación Santa Fe de Bogotá</w:t>
+            </w:r>
+          </w:p>
+        </w:tc>
+        <w:tc>
+          <w:tcPr>
+            <w:tcW w:w="2245" w:type="dxa"/>
+            <w:vAlign w:val="center"/>
+          </w:tcPr>
+          <w:p>
+            <w:pPr>
+              <w:jc w:val="center"/>
+              <w:cnfStyle w:val="100000000000" w:firstRow="1" w:lastRow="0" w:firstColumn="0" w:lastColumn="0" w:oddVBand="0" w:evenVBand="0" w:oddHBand="0" w:evenHBand="0" w:firstRowFirstColumn="0" w:firstRowLastColumn="0" w:lastRowFirstColumn="0" w:lastRowLastColumn="0"/>
+            </w:pPr>
+            <w:r>
+              <w:t>PRIORIDAD</w:t>
+            </w:r>
+          </w:p>
+          <w:p>
+            <w:pPr>
+              <w:jc w:val="center"/>
+              <w:cnfStyle w:val="100000000000" w:firstRow="1" w:lastRow="0" w:firstColumn="0" w:lastColumn="0" w:oddVBand="0" w:evenVBand="0" w:oddHBand="0" w:evenHBand="0" w:firstRowFirstColumn="0" w:firstRowLastColumn="0" w:lastRowFirstColumn="0" w:lastRowLastColumn="0"/>
+              <w:rPr>
+                <w:b w:val="0"/>
+              </w:rPr>
+            </w:pPr>
+            <w:r>
+              <w:rPr>
+                <w:b w:val="0"/>
+              </w:rPr>
+              <w:t>Alta</w:t>
+            </w:r>
+          </w:p>
+        </w:tc>
+      </w:tr>
+      <w:tr>
+        <w:trPr>
+          <w:cnfStyle w:val="000000100000" w:firstRow="0" w:lastRow="0" w:firstColumn="0" w:lastColumn="0" w:oddVBand="0" w:evenVBand="0" w:oddHBand="1" w:evenHBand="0" w:firstRowFirstColumn="0" w:firstRowLastColumn="0" w:lastRowFirstColumn="0" w:lastRowLastColumn="0"/>
+        </w:trPr>
+        <w:tc>
+          <w:tcPr>
+            <w:cnfStyle w:val="001000000000" w:firstRow="0" w:lastRow="0" w:firstColumn="1" w:lastColumn="0" w:oddVBand="0" w:evenVBand="0" w:oddHBand="0" w:evenHBand="0" w:firstRowFirstColumn="0" w:firstRowLastColumn="0" w:lastRowFirstColumn="0" w:lastRowLastColumn="0"/>
+            <w:tcW w:w="2442" w:type="dxa"/>
+          </w:tcPr>
+          <w:p>
+            <w:r>
+              <w:t>Atributo de Calidad</w:t>
+            </w:r>
+          </w:p>
+        </w:tc>
+        <w:tc>
+          <w:tcPr>
+            <w:tcW w:w="6734" w:type="dxa"/>
+            <w:gridSpan w:val="3"/>
+          </w:tcPr>
+          <w:p>
+            <w:pPr>
+              <w:cnfStyle w:val="000000100000" w:firstRow="0" w:lastRow="0" w:firstColumn="0" w:lastColumn="0" w:oddVBand="0" w:evenVBand="0" w:oddHBand="1" w:evenHBand="0" w:firstRowFirstColumn="0" w:firstRowLastColumn="0" w:lastRowFirstColumn="0" w:lastRowLastColumn="0"/>
+            </w:pPr>
+            <w:r>
+              <w:t>Latencia</w:t>
+            </w:r>
+          </w:p>
+        </w:tc>
+      </w:tr>
+      <w:tr>
+        <w:tc>
+          <w:tcPr>
+            <w:cnfStyle w:val="001000000000" w:firstRow="0" w:lastRow="0" w:firstColumn="1" w:lastColumn="0" w:oddVBand="0" w:evenVBand="0" w:oddHBand="0" w:evenHBand="0" w:firstRowFirstColumn="0" w:firstRowLastColumn="0" w:lastRowFirstColumn="0" w:lastRowLastColumn="0"/>
+            <w:tcW w:w="2442" w:type="dxa"/>
+          </w:tcPr>
+          <w:p>
+            <w:r>
+              <w:t>Justificación</w:t>
+            </w:r>
+          </w:p>
+        </w:tc>
+        <w:tc>
+          <w:tcPr>
+            <w:tcW w:w="6734" w:type="dxa"/>
+            <w:gridSpan w:val="3"/>
+          </w:tcPr>
+          <w:p>
+            <w:pPr>
+              <w:cnfStyle w:val="000000000000" w:firstRow="0" w:lastRow="0" w:firstColumn="0" w:lastColumn="0" w:oddVBand="0" w:evenVBand="0" w:oddHBand="0" w:evenHBand="0" w:firstRowFirstColumn="0" w:firstRowLastColumn="0" w:lastRowFirstColumn="0" w:lastRowLastColumn="0"/>
+            </w:pPr>
+            <w:r>
+              <w:rPr>
+                <w:rFonts w:ascii="Calibri" w:hAnsi="Calibri"/>
+                <w:bCs/>
+                <w:color w:val="000000"/>
+                <w:sz w:val="23"/>
+                <w:szCs w:val="23"/>
+              </w:rPr>
+              <w:t>Coordinar la acción de emergencia en el menor tiempo posible.</w:t>
+            </w:r>
+          </w:p>
+        </w:tc>
+      </w:tr>
+      <w:tr>
+        <w:trPr>
+          <w:cnfStyle w:val="000000100000" w:firstRow="0" w:lastRow="0" w:firstColumn="0" w:lastColumn="0" w:oddVBand="0" w:evenVBand="0" w:oddHBand="1" w:evenHBand="0" w:firstRowFirstColumn="0" w:firstRowLastColumn="0" w:lastRowFirstColumn="0" w:lastRowLastColumn="0"/>
+        </w:trPr>
+        <w:tc>
+          <w:tcPr>
+            <w:cnfStyle w:val="001000000000" w:firstRow="0" w:lastRow="0" w:firstColumn="1" w:lastColumn="0" w:oddVBand="0" w:evenVBand="0" w:oddHBand="0" w:evenHBand="0" w:firstRowFirstColumn="0" w:firstRowLastColumn="0" w:lastRowFirstColumn="0" w:lastRowLastColumn="0"/>
+            <w:tcW w:w="2442" w:type="dxa"/>
+          </w:tcPr>
+          <w:p>
+            <w:r>
+              <w:t>Fuente</w:t>
+            </w:r>
+          </w:p>
+        </w:tc>
+        <w:tc>
+          <w:tcPr>
+            <w:tcW w:w="6734" w:type="dxa"/>
+            <w:gridSpan w:val="3"/>
+          </w:tcPr>
+          <w:p>
+            <w:pPr>
+              <w:cnfStyle w:val="000000100000" w:firstRow="0" w:lastRow="0" w:firstColumn="0" w:lastColumn="0" w:oddVBand="0" w:evenVBand="0" w:oddHBand="1" w:evenHBand="0" w:firstRowFirstColumn="0" w:firstRowLastColumn="0" w:lastRowFirstColumn="0" w:lastRowLastColumn="0"/>
+            </w:pPr>
+            <w:r>
+              <w:t>Paciente</w:t>
+            </w:r>
+          </w:p>
+        </w:tc>
+      </w:tr>
+      <w:tr>
+        <w:tc>
+          <w:tcPr>
+            <w:cnfStyle w:val="001000000000" w:firstRow="0" w:lastRow="0" w:firstColumn="1" w:lastColumn="0" w:oddVBand="0" w:evenVBand="0" w:oddHBand="0" w:evenHBand="0" w:firstRowFirstColumn="0" w:firstRowLastColumn="0" w:lastRowFirstColumn="0" w:lastRowLastColumn="0"/>
+            <w:tcW w:w="2442" w:type="dxa"/>
+          </w:tcPr>
+          <w:p>
+            <w:r>
+              <w:t>Estímulo</w:t>
+            </w:r>
+          </w:p>
+        </w:tc>
+        <w:tc>
+          <w:tcPr>
+            <w:tcW w:w="6734" w:type="dxa"/>
+            <w:gridSpan w:val="3"/>
+          </w:tcPr>
+          <w:p>
+            <w:pPr>
+              <w:cnfStyle w:val="000000000000" w:firstRow="0" w:lastRow="0" w:firstColumn="0" w:lastColumn="0" w:oddVBand="0" w:evenVBand="0" w:oddHBand="0" w:evenHBand="0" w:firstRowFirstColumn="0" w:firstRowLastColumn="0" w:lastRowFirstColumn="0" w:lastRowLastColumn="0"/>
+            </w:pPr>
+            <w:r>
+              <w:t>Se detecta un nivel em</w:t>
+            </w:r>
+            <w:r>
+              <w:t>e</w:t>
+            </w:r>
+            <w:r>
+              <w:t>rgente de presión vascular y se envía a la central.</w:t>
+            </w:r>
+          </w:p>
+        </w:tc>
+      </w:tr>
+      <w:tr>
+        <w:trPr>
+          <w:cnfStyle w:val="000000100000" w:firstRow="0" w:lastRow="0" w:firstColumn="0" w:lastColumn="0" w:oddVBand="0" w:evenVBand="0" w:oddHBand="1" w:evenHBand="0" w:firstRowFirstColumn="0" w:firstRowLastColumn="0" w:lastRowFirstColumn="0" w:lastRowLastColumn="0"/>
+        </w:trPr>
+        <w:tc>
+          <w:tcPr>
+            <w:cnfStyle w:val="001000000000" w:firstRow="0" w:lastRow="0" w:firstColumn="1" w:lastColumn="0" w:oddVBand="0" w:evenVBand="0" w:oddHBand="0" w:evenHBand="0" w:firstRowFirstColumn="0" w:firstRowLastColumn="0" w:lastRowFirstColumn="0" w:lastRowLastColumn="0"/>
+            <w:tcW w:w="2442" w:type="dxa"/>
+          </w:tcPr>
+          <w:p>
+            <w:r>
+              <w:t>Artefacto</w:t>
+            </w:r>
+          </w:p>
+        </w:tc>
+        <w:tc>
+          <w:tcPr>
+            <w:tcW w:w="6734" w:type="dxa"/>
+            <w:gridSpan w:val="3"/>
+          </w:tcPr>
+          <w:p>
+            <w:pPr>
+              <w:cnfStyle w:val="000000100000" w:firstRow="0" w:lastRow="0" w:firstColumn="0" w:lastColumn="0" w:oddVBand="0" w:evenVBand="0" w:oddHBand="1" w:evenHBand="0" w:firstRowFirstColumn="0" w:firstRowLastColumn="0" w:lastRowFirstColumn="0" w:lastRowLastColumn="0"/>
+            </w:pPr>
+            <w:r>
+              <w:t>Sistema</w:t>
+            </w:r>
+          </w:p>
+        </w:tc>
+      </w:tr>
+      <w:tr>
+        <w:tc>
+          <w:tcPr>
+            <w:cnfStyle w:val="001000000000" w:firstRow="0" w:lastRow="0" w:firstColumn="1" w:lastColumn="0" w:oddVBand="0" w:evenVBand="0" w:oddHBand="0" w:evenHBand="0" w:firstRowFirstColumn="0" w:firstRowLastColumn="0" w:lastRowFirstColumn="0" w:lastRowLastColumn="0"/>
+            <w:tcW w:w="2442" w:type="dxa"/>
+          </w:tcPr>
+          <w:p>
+            <w:r>
+              <w:t>Ambiente</w:t>
+            </w:r>
+          </w:p>
+        </w:tc>
+        <w:tc>
+          <w:tcPr>
+            <w:tcW w:w="6734" w:type="dxa"/>
+            <w:gridSpan w:val="3"/>
+          </w:tcPr>
+          <w:p>
+            <w:pPr>
+              <w:cnfStyle w:val="000000000000" w:firstRow="0" w:lastRow="0" w:firstColumn="0" w:lastColumn="0" w:oddVBand="0" w:evenVBand="0" w:oddHBand="0" w:evenHBand="0" w:firstRowFirstColumn="0" w:firstRowLastColumn="0" w:lastRowFirstColumn="0" w:lastRowLastColumn="0"/>
+            </w:pPr>
+            <w:r>
+              <w:t>Normal</w:t>
+            </w:r>
+          </w:p>
+        </w:tc>
+      </w:tr>
+      <w:tr>
+        <w:trPr>
+          <w:cnfStyle w:val="000000100000" w:firstRow="0" w:lastRow="0" w:firstColumn="0" w:lastColumn="0" w:oddVBand="0" w:evenVBand="0" w:oddHBand="1" w:evenHBand="0" w:firstRowFirstColumn="0" w:firstRowLastColumn="0" w:lastRowFirstColumn="0" w:lastRowLastColumn="0"/>
+        </w:trPr>
+        <w:tc>
+          <w:tcPr>
+            <w:cnfStyle w:val="001000000000" w:firstRow="0" w:lastRow="0" w:firstColumn="1" w:lastColumn="0" w:oddVBand="0" w:evenVBand="0" w:oddHBand="0" w:evenHBand="0" w:firstRowFirstColumn="0" w:firstRowLastColumn="0" w:lastRowFirstColumn="0" w:lastRowLastColumn="0"/>
+            <w:tcW w:w="2442" w:type="dxa"/>
+          </w:tcPr>
+          <w:p>
+            <w:r>
+              <w:t>Respuesta</w:t>
+            </w:r>
+          </w:p>
+        </w:tc>
+        <w:tc>
+          <w:tcPr>
+            <w:tcW w:w="6734" w:type="dxa"/>
+            <w:gridSpan w:val="3"/>
+          </w:tcPr>
+          <w:p>
+            <w:pPr>
+              <w:cnfStyle w:val="000000100000" w:firstRow="0" w:lastRow="0" w:firstColumn="0" w:lastColumn="0" w:oddVBand="0" w:evenVBand="0" w:oddHBand="1" w:evenHBand="0" w:firstRowFirstColumn="0" w:firstRowLastColumn="0" w:lastRowFirstColumn="0" w:lastRowLastColumn="0"/>
+            </w:pPr>
+            <w:r>
+              <w:t xml:space="preserve">Advertencia de la central a los pacientes y preparación del </w:t>
+            </w:r>
+            <w:r>
+              <w:lastRenderedPageBreak/>
+              <w:t>consultorio para la emergencia identificada.</w:t>
+            </w:r>
+          </w:p>
+        </w:tc>
+      </w:tr>
+      <w:tr>
+        <w:tc>
+          <w:tcPr>
+            <w:cnfStyle w:val="001000000000" w:firstRow="0" w:lastRow="0" w:firstColumn="1" w:lastColumn="0" w:oddVBand="0" w:evenVBand="0" w:oddHBand="0" w:evenHBand="0" w:firstRowFirstColumn="0" w:firstRowLastColumn="0" w:lastRowFirstColumn="0" w:lastRowLastColumn="0"/>
+            <w:tcW w:w="2442" w:type="dxa"/>
+          </w:tcPr>
+          <w:p>
+            <w:r>
+              <w:lastRenderedPageBreak/>
+              <w:t>Medida de la Respuesta</w:t>
+            </w:r>
+          </w:p>
+        </w:tc>
+        <w:tc>
+          <w:tcPr>
+            <w:tcW w:w="6734" w:type="dxa"/>
+            <w:gridSpan w:val="3"/>
+          </w:tcPr>
+          <w:p>
+            <w:pPr>
+              <w:cnfStyle w:val="000000000000" w:firstRow="0" w:lastRow="0" w:firstColumn="0" w:lastColumn="0" w:oddVBand="0" w:evenVBand="0" w:oddHBand="0" w:evenHBand="0" w:firstRowFirstColumn="0" w:firstRowLastColumn="0" w:lastRowFirstColumn="0" w:lastRowLastColumn="0"/>
+            </w:pPr>
+            <w:r>
+              <w:t>Enviar alarma en menos de 1,5</w:t>
+            </w:r>
+            <w:r>
+              <w:t xml:space="preserve"> segundos</w:t>
+            </w:r>
+            <w:r>
+              <w:t>.</w:t>
+            </w:r>
+          </w:p>
+        </w:tc>
+      </w:tr>
+    </w:tbl>
+    <w:p/>
+    <w:tbl>
+      <w:tblPr>
+        <w:tblStyle w:val="Sombreadomedio2-nfasis1"/>
+        <w:tblW w:w="9176" w:type="dxa"/>
+        <w:tblLook w:val="04A0" w:firstRow="1" w:lastRow="0" w:firstColumn="1" w:lastColumn="0" w:noHBand="0" w:noVBand="1"/>
+      </w:tblPr>
+      <w:tblGrid>
+        <w:gridCol w:w="2442"/>
+        <w:gridCol w:w="2244"/>
+        <w:gridCol w:w="2245"/>
+        <w:gridCol w:w="2245"/>
+      </w:tblGrid>
+      <w:tr>
+        <w:trPr>
+          <w:cnfStyle w:val="100000000000" w:firstRow="1" w:lastRow="0" w:firstColumn="0" w:lastColumn="0" w:oddVBand="0" w:evenVBand="0" w:oddHBand="0" w:evenHBand="0" w:firstRowFirstColumn="0" w:firstRowLastColumn="0" w:lastRowFirstColumn="0" w:lastRowLastColumn="0"/>
+        </w:trPr>
+        <w:tc>
+          <w:tcPr>
+            <w:cnfStyle w:val="001000000100" w:firstRow="0" w:lastRow="0" w:firstColumn="1" w:lastColumn="0" w:oddVBand="0" w:evenVBand="0" w:oddHBand="0" w:evenHBand="0" w:firstRowFirstColumn="1" w:firstRowLastColumn="0" w:lastRowFirstColumn="0" w:lastRowLastColumn="0"/>
+            <w:tcW w:w="2442" w:type="dxa"/>
+            <w:vAlign w:val="center"/>
+          </w:tcPr>
+          <w:p>
+            <w:pPr>
+              <w:jc w:val="center"/>
+            </w:pPr>
+            <w:r>
+              <w:t>Escenario de Calidad #</w:t>
+            </w:r>
+            <w:r>
+              <w:t>4</w:t>
+            </w:r>
+          </w:p>
+        </w:tc>
+        <w:tc>
+          <w:tcPr>
+            <w:tcW w:w="2244" w:type="dxa"/>
+            <w:shd w:val="clear" w:color="auto" w:fill="6EB7D7" w:themeFill="accent1" w:themeFillTint="99"/>
+            <w:vAlign w:val="center"/>
+          </w:tcPr>
+          <w:p>
+            <w:pPr>
+              <w:jc w:val="center"/>
+              <w:cnfStyle w:val="100000000000" w:firstRow="1" w:lastRow="0" w:firstColumn="0" w:lastColumn="0" w:oddVBand="0" w:evenVBand="0" w:oddHBand="0" w:evenHBand="0" w:firstRowFirstColumn="0" w:firstRowLastColumn="0" w:lastRowFirstColumn="0" w:lastRowLastColumn="0"/>
+              <w:rPr>
+                <w:b w:val="0"/>
+              </w:rPr>
+            </w:pPr>
+            <w:r>
+              <w:rPr>
+                <w:b w:val="0"/>
+              </w:rPr>
+              <w:t>Latencia de los Datos</w:t>
+            </w:r>
+          </w:p>
+        </w:tc>
+        <w:tc>
+          <w:tcPr>
+            <w:tcW w:w="2245" w:type="dxa"/>
+            <w:vAlign w:val="center"/>
+          </w:tcPr>
+          <w:p>
+            <w:pPr>
+              <w:jc w:val="center"/>
+              <w:cnfStyle w:val="100000000000" w:firstRow="1" w:lastRow="0" w:firstColumn="0" w:lastColumn="0" w:oddVBand="0" w:evenVBand="0" w:oddHBand="0" w:evenHBand="0" w:firstRowFirstColumn="0" w:firstRowLastColumn="0" w:lastRowFirstColumn="0" w:lastRowLastColumn="0"/>
+            </w:pPr>
+            <w:r>
+              <w:t>STAKEHOLDER</w:t>
+            </w:r>
+          </w:p>
+          <w:p>
+            <w:pPr>
+              <w:jc w:val="center"/>
+              <w:cnfStyle w:val="100000000000" w:firstRow="1" w:lastRow="0" w:firstColumn="0" w:lastColumn="0" w:oddVBand="0" w:evenVBand="0" w:oddHBand="0" w:evenHBand="0" w:firstRowFirstColumn="0" w:firstRowLastColumn="0" w:lastRowFirstColumn="0" w:lastRowLastColumn="0"/>
+            </w:pPr>
+            <w:r>
+              <w:rPr>
+                <w:rFonts w:ascii="Cambria" w:eastAsia="Times New Roman" w:hAnsi="Cambria" w:cs="Segoe UI"/>
+                <w:b w:val="0"/>
+                <w:lang w:eastAsia="es-CO"/>
+              </w:rPr>
+              <w:t>División de Capacitación de la Fundación Santa Fe de Bogotá</w:t>
+            </w:r>
+          </w:p>
+        </w:tc>
+        <w:tc>
+          <w:tcPr>
+            <w:tcW w:w="2245" w:type="dxa"/>
+            <w:vAlign w:val="center"/>
+          </w:tcPr>
+          <w:p>
+            <w:pPr>
+              <w:jc w:val="center"/>
+              <w:cnfStyle w:val="100000000000" w:firstRow="1" w:lastRow="0" w:firstColumn="0" w:lastColumn="0" w:oddVBand="0" w:evenVBand="0" w:oddHBand="0" w:evenHBand="0" w:firstRowFirstColumn="0" w:firstRowLastColumn="0" w:lastRowFirstColumn="0" w:lastRowLastColumn="0"/>
+            </w:pPr>
+            <w:r>
+              <w:t>PRIORIDAD</w:t>
+            </w:r>
+          </w:p>
+          <w:p>
+            <w:pPr>
+              <w:jc w:val="center"/>
+              <w:cnfStyle w:val="100000000000" w:firstRow="1" w:lastRow="0" w:firstColumn="0" w:lastColumn="0" w:oddVBand="0" w:evenVBand="0" w:oddHBand="0" w:evenHBand="0" w:firstRowFirstColumn="0" w:firstRowLastColumn="0" w:lastRowFirstColumn="0" w:lastRowLastColumn="0"/>
+              <w:rPr>
+                <w:b w:val="0"/>
+              </w:rPr>
+            </w:pPr>
+            <w:r>
+              <w:rPr>
+                <w:b w:val="0"/>
+              </w:rPr>
+              <w:t>Media</w:t>
+            </w:r>
+          </w:p>
+        </w:tc>
+      </w:tr>
+      <w:tr>
+        <w:trPr>
+          <w:cnfStyle w:val="000000100000" w:firstRow="0" w:lastRow="0" w:firstColumn="0" w:lastColumn="0" w:oddVBand="0" w:evenVBand="0" w:oddHBand="1" w:evenHBand="0" w:firstRowFirstColumn="0" w:firstRowLastColumn="0" w:lastRowFirstColumn="0" w:lastRowLastColumn="0"/>
+        </w:trPr>
+        <w:tc>
+          <w:tcPr>
+            <w:cnfStyle w:val="001000000000" w:firstRow="0" w:lastRow="0" w:firstColumn="1" w:lastColumn="0" w:oddVBand="0" w:evenVBand="0" w:oddHBand="0" w:evenHBand="0" w:firstRowFirstColumn="0" w:firstRowLastColumn="0" w:lastRowFirstColumn="0" w:lastRowLastColumn="0"/>
+            <w:tcW w:w="2442" w:type="dxa"/>
+          </w:tcPr>
+          <w:p>
+            <w:r>
+              <w:t>Atributo de Calidad</w:t>
+            </w:r>
+          </w:p>
+        </w:tc>
+        <w:tc>
+          <w:tcPr>
+            <w:tcW w:w="6734" w:type="dxa"/>
+            <w:gridSpan w:val="3"/>
+          </w:tcPr>
+          <w:p>
+            <w:pPr>
+              <w:cnfStyle w:val="000000100000" w:firstRow="0" w:lastRow="0" w:firstColumn="0" w:lastColumn="0" w:oddVBand="0" w:evenVBand="0" w:oddHBand="1" w:evenHBand="0" w:firstRowFirstColumn="0" w:firstRowLastColumn="0" w:lastRowFirstColumn="0" w:lastRowLastColumn="0"/>
+            </w:pPr>
+            <w:r>
+              <w:t>Latencia</w:t>
+            </w:r>
+          </w:p>
+        </w:tc>
+      </w:tr>
+      <w:tr>
+        <w:tc>
+          <w:tcPr>
+            <w:cnfStyle w:val="001000000000" w:firstRow="0" w:lastRow="0" w:firstColumn="1" w:lastColumn="0" w:oddVBand="0" w:evenVBand="0" w:oddHBand="0" w:evenHBand="0" w:firstRowFirstColumn="0" w:firstRowLastColumn="0" w:lastRowFirstColumn="0" w:lastRowLastColumn="0"/>
+            <w:tcW w:w="2442" w:type="dxa"/>
+          </w:tcPr>
+          <w:p>
+            <w:r>
+              <w:t>Justificación</w:t>
+            </w:r>
+          </w:p>
+        </w:tc>
+        <w:tc>
+          <w:tcPr>
+            <w:tcW w:w="6734" w:type="dxa"/>
+            <w:gridSpan w:val="3"/>
+          </w:tcPr>
+          <w:p>
+            <w:pPr>
+              <w:cnfStyle w:val="000000000000" w:firstRow="0" w:lastRow="0" w:firstColumn="0" w:lastColumn="0" w:oddVBand="0" w:evenVBand="0" w:oddHBand="0" w:evenHBand="0" w:firstRowFirstColumn="0" w:firstRowLastColumn="0" w:lastRowFirstColumn="0" w:lastRowLastColumn="0"/>
+            </w:pPr>
+            <w:r>
+              <w:rPr>
+                <w:rFonts w:ascii="Calibri" w:hAnsi="Calibri"/>
+                <w:bCs/>
+                <w:color w:val="000000"/>
+                <w:sz w:val="23"/>
+                <w:szCs w:val="23"/>
+              </w:rPr>
+              <w:t>FALTA MOTIVADOR DE NEGOCIO</w:t>
+            </w:r>
+          </w:p>
+        </w:tc>
+      </w:tr>
+      <w:tr>
+        <w:trPr>
+          <w:cnfStyle w:val="000000100000" w:firstRow="0" w:lastRow="0" w:firstColumn="0" w:lastColumn="0" w:oddVBand="0" w:evenVBand="0" w:oddHBand="1" w:evenHBand="0" w:firstRowFirstColumn="0" w:firstRowLastColumn="0" w:lastRowFirstColumn="0" w:lastRowLastColumn="0"/>
+        </w:trPr>
+        <w:tc>
+          <w:tcPr>
+            <w:cnfStyle w:val="001000000000" w:firstRow="0" w:lastRow="0" w:firstColumn="1" w:lastColumn="0" w:oddVBand="0" w:evenVBand="0" w:oddHBand="0" w:evenHBand="0" w:firstRowFirstColumn="0" w:firstRowLastColumn="0" w:lastRowFirstColumn="0" w:lastRowLastColumn="0"/>
+            <w:tcW w:w="2442" w:type="dxa"/>
+          </w:tcPr>
+          <w:p>
+            <w:r>
+              <w:t>Fuente</w:t>
+            </w:r>
+          </w:p>
+        </w:tc>
+        <w:tc>
+          <w:tcPr>
+            <w:tcW w:w="6734" w:type="dxa"/>
+            <w:gridSpan w:val="3"/>
+          </w:tcPr>
+          <w:p>
+            <w:pPr>
+              <w:cnfStyle w:val="000000100000" w:firstRow="0" w:lastRow="0" w:firstColumn="0" w:lastColumn="0" w:oddVBand="0" w:evenVBand="0" w:oddHBand="1" w:evenHBand="0" w:firstRowFirstColumn="0" w:firstRowLastColumn="0" w:lastRowFirstColumn="0" w:lastRowLastColumn="0"/>
+            </w:pPr>
+            <w:r>
+              <w:t>Paciente</w:t>
+            </w:r>
+          </w:p>
+        </w:tc>
+      </w:tr>
+      <w:tr>
+        <w:tc>
+          <w:tcPr>
+            <w:cnfStyle w:val="001000000000" w:firstRow="0" w:lastRow="0" w:firstColumn="1" w:lastColumn="0" w:oddVBand="0" w:evenVBand="0" w:oddHBand="0" w:evenHBand="0" w:firstRowFirstColumn="0" w:firstRowLastColumn="0" w:lastRowFirstColumn="0" w:lastRowLastColumn="0"/>
+            <w:tcW w:w="2442" w:type="dxa"/>
+          </w:tcPr>
+          <w:p>
+            <w:r>
+              <w:t>Estímulo</w:t>
+            </w:r>
+          </w:p>
+        </w:tc>
+        <w:tc>
+          <w:tcPr>
+            <w:tcW w:w="6734" w:type="dxa"/>
+            <w:gridSpan w:val="3"/>
+          </w:tcPr>
+          <w:p>
+            <w:pPr>
+              <w:cnfStyle w:val="000000000000" w:firstRow="0" w:lastRow="0" w:firstColumn="0" w:lastColumn="0" w:oddVBand="0" w:evenVBand="0" w:oddHBand="0" w:evenHBand="0" w:firstRowFirstColumn="0" w:firstRowLastColumn="0" w:lastRowFirstColumn="0" w:lastRowLastColumn="0"/>
+            </w:pPr>
+            <w:r>
+              <w:t>Es enviado a la Central los datos del paciente</w:t>
+            </w:r>
+          </w:p>
+        </w:tc>
+      </w:tr>
+      <w:tr>
+        <w:trPr>
+          <w:cnfStyle w:val="000000100000" w:firstRow="0" w:lastRow="0" w:firstColumn="0" w:lastColumn="0" w:oddVBand="0" w:evenVBand="0" w:oddHBand="1" w:evenHBand="0" w:firstRowFirstColumn="0" w:firstRowLastColumn="0" w:lastRowFirstColumn="0" w:lastRowLastColumn="0"/>
+        </w:trPr>
+        <w:tc>
+          <w:tcPr>
+            <w:cnfStyle w:val="001000000000" w:firstRow="0" w:lastRow="0" w:firstColumn="1" w:lastColumn="0" w:oddVBand="0" w:evenVBand="0" w:oddHBand="0" w:evenHBand="0" w:firstRowFirstColumn="0" w:firstRowLastColumn="0" w:lastRowFirstColumn="0" w:lastRowLastColumn="0"/>
+            <w:tcW w:w="2442" w:type="dxa"/>
+          </w:tcPr>
+          <w:p>
+            <w:r>
+              <w:t>Artefacto</w:t>
+            </w:r>
+          </w:p>
+        </w:tc>
+        <w:tc>
+          <w:tcPr>
+            <w:tcW w:w="6734" w:type="dxa"/>
+            <w:gridSpan w:val="3"/>
+          </w:tcPr>
+          <w:p>
+            <w:pPr>
+              <w:cnfStyle w:val="000000100000" w:firstRow="0" w:lastRow="0" w:firstColumn="0" w:lastColumn="0" w:oddVBand="0" w:evenVBand="0" w:oddHBand="1" w:evenHBand="0" w:firstRowFirstColumn="0" w:firstRowLastColumn="0" w:lastRowFirstColumn="0" w:lastRowLastColumn="0"/>
+            </w:pPr>
+            <w:r>
+              <w:t>Sistema</w:t>
+            </w:r>
+          </w:p>
+        </w:tc>
+      </w:tr>
+      <w:tr>
+        <w:tc>
+          <w:tcPr>
+            <w:cnfStyle w:val="001000000000" w:firstRow="0" w:lastRow="0" w:firstColumn="1" w:lastColumn="0" w:oddVBand="0" w:evenVBand="0" w:oddHBand="0" w:evenHBand="0" w:firstRowFirstColumn="0" w:firstRowLastColumn="0" w:lastRowFirstColumn="0" w:lastRowLastColumn="0"/>
+            <w:tcW w:w="2442" w:type="dxa"/>
+          </w:tcPr>
+          <w:p>
+            <w:r>
+              <w:t>Ambiente</w:t>
+            </w:r>
+          </w:p>
+        </w:tc>
+        <w:tc>
+          <w:tcPr>
+            <w:tcW w:w="6734" w:type="dxa"/>
+            <w:gridSpan w:val="3"/>
+          </w:tcPr>
+          <w:p>
+            <w:pPr>
+              <w:cnfStyle w:val="000000000000" w:firstRow="0" w:lastRow="0" w:firstColumn="0" w:lastColumn="0" w:oddVBand="0" w:evenVBand="0" w:oddHBand="0" w:evenHBand="0" w:firstRowFirstColumn="0" w:firstRowLastColumn="0" w:lastRowFirstColumn="0" w:lastRowLastColumn="0"/>
+            </w:pPr>
+            <w:r>
+              <w:t>Normal</w:t>
+            </w:r>
+          </w:p>
+        </w:tc>
+      </w:tr>
+      <w:tr>
+        <w:trPr>
+          <w:cnfStyle w:val="000000100000" w:firstRow="0" w:lastRow="0" w:firstColumn="0" w:lastColumn="0" w:oddVBand="0" w:evenVBand="0" w:oddHBand="1" w:evenHBand="0" w:firstRowFirstColumn="0" w:firstRowLastColumn="0" w:lastRowFirstColumn="0" w:lastRowLastColumn="0"/>
+        </w:trPr>
+        <w:tc>
+          <w:tcPr>
+            <w:cnfStyle w:val="001000000000" w:firstRow="0" w:lastRow="0" w:firstColumn="1" w:lastColumn="0" w:oddVBand="0" w:evenVBand="0" w:oddHBand="0" w:evenHBand="0" w:firstRowFirstColumn="0" w:firstRowLastColumn="0" w:lastRowFirstColumn="0" w:lastRowLastColumn="0"/>
+            <w:tcW w:w="2442" w:type="dxa"/>
+          </w:tcPr>
+          <w:p>
+            <w:r>
+              <w:t>Respuesta</w:t>
+            </w:r>
+          </w:p>
+        </w:tc>
+        <w:tc>
+          <w:tcPr>
+            <w:tcW w:w="6734" w:type="dxa"/>
+            <w:gridSpan w:val="3"/>
+          </w:tcPr>
+          <w:p>
+            <w:pPr>
+              <w:cnfStyle w:val="000000100000" w:firstRow="0" w:lastRow="0" w:firstColumn="0" w:lastColumn="0" w:oddVBand="0" w:evenVBand="0" w:oddHBand="1" w:evenHBand="0" w:firstRowFirstColumn="0" w:firstRowLastColumn="0" w:lastRowFirstColumn="0" w:lastRowLastColumn="0"/>
+            </w:pPr>
+            <w:r>
+              <w:t>Datos procesados y presentados en el centro de control</w:t>
+            </w:r>
+          </w:p>
+        </w:tc>
+      </w:tr>
+      <w:tr>
+        <w:tc>
+          <w:tcPr>
+            <w:cnfStyle w:val="001000000000" w:firstRow="0" w:lastRow="0" w:firstColumn="1" w:lastColumn="0" w:oddVBand="0" w:evenVBand="0" w:oddHBand="0" w:evenHBand="0" w:firstRowFirstColumn="0" w:firstRowLastColumn="0" w:lastRowFirstColumn="0" w:lastRowLastColumn="0"/>
+            <w:tcW w:w="2442" w:type="dxa"/>
+          </w:tcPr>
+          <w:p>
+            <w:r>
+              <w:t>Medida de la Respuesta</w:t>
+            </w:r>
+          </w:p>
+        </w:tc>
+        <w:tc>
+          <w:tcPr>
+            <w:tcW w:w="6734" w:type="dxa"/>
+            <w:gridSpan w:val="3"/>
+          </w:tcPr>
+          <w:p>
+            <w:pPr>
+              <w:cnfStyle w:val="000000000000" w:firstRow="0" w:lastRow="0" w:firstColumn="0" w:lastColumn="0" w:oddVBand="0" w:evenVBand="0" w:oddHBand="0" w:evenHBand="0" w:firstRowFirstColumn="0" w:firstRowLastColumn="0" w:lastRowFirstColumn="0" w:lastRowLastColumn="0"/>
+            </w:pPr>
+            <w:r>
+              <w:t>Procesamiento de los datos en menos de 3 segundos</w:t>
             </w:r>
           </w:p>
         </w:tc>
@@ -9639,7 +10147,7 @@
     </w:p>
     <w:tbl>
       <w:tblPr>
-        <w:tblStyle w:val="Sombreadomediano2-nfasis1"/>
+        <w:tblStyle w:val="Sombreadomedio2-nfasis1"/>
         <w:tblW w:w="9176" w:type="dxa"/>
         <w:tblLook w:val="04A0" w:firstRow="1" w:lastRow="0" w:firstColumn="1" w:lastColumn="0" w:noHBand="0" w:noVBand="1"/>
       </w:tblPr>
@@ -9667,7 +10175,7 @@
               <w:t>Escenario de Calidad #</w:t>
             </w:r>
             <w:r>
-              <w:t>3</w:t>
+              <w:t>5</w:t>
             </w:r>
           </w:p>
         </w:tc>
@@ -9689,13 +10197,7 @@
               <w:rPr>
                 <w:b w:val="0"/>
               </w:rPr>
-              <w:t xml:space="preserve">Latencia de </w:t>
-            </w:r>
-            <w:r>
-              <w:rPr>
-                <w:b w:val="0"/>
-              </w:rPr>
-              <w:t>Emergencia</w:t>
+              <w:t>Escalabilidad del sistema de Tele Consulta</w:t>
             </w:r>
           </w:p>
         </w:tc>
@@ -9784,7 +10286,13 @@
               <w:cnfStyle w:val="000000100000" w:firstRow="0" w:lastRow="0" w:firstColumn="0" w:lastColumn="0" w:oddVBand="0" w:evenVBand="0" w:oddHBand="1" w:evenHBand="0" w:firstRowFirstColumn="0" w:firstRowLastColumn="0" w:lastRowFirstColumn="0" w:lastRowLastColumn="0"/>
             </w:pPr>
             <w:r>
-              <w:t>Latencia</w:t>
+              <w:t>Esca</w:t>
+            </w:r>
+            <w:r>
+              <w:t>la</w:t>
+            </w:r>
+            <w:r>
+              <w:t>bilidad</w:t>
             </w:r>
           </w:p>
         </w:tc>
@@ -9818,7 +10326,7 @@
                 <w:sz w:val="23"/>
                 <w:szCs w:val="23"/>
               </w:rPr>
-              <w:t>Coordinar la acción de emergencia en el menor tiempo posible.</w:t>
+              <w:t>FALTA MOTIVADOR DE NEGOCIO</w:t>
             </w:r>
           </w:p>
         </w:tc>
@@ -9848,7 +10356,7 @@
               <w:cnfStyle w:val="000000100000" w:firstRow="0" w:lastRow="0" w:firstColumn="0" w:lastColumn="0" w:oddVBand="0" w:evenVBand="0" w:oddHBand="1" w:evenHBand="0" w:firstRowFirstColumn="0" w:firstRowLastColumn="0" w:lastRowFirstColumn="0" w:lastRowLastColumn="0"/>
             </w:pPr>
             <w:r>
-              <w:t>Paciente</w:t>
+              <w:t>JMeter</w:t>
             </w:r>
           </w:p>
         </w:tc>
@@ -9875,13 +10383,7 @@
               <w:cnfStyle w:val="000000000000" w:firstRow="0" w:lastRow="0" w:firstColumn="0" w:lastColumn="0" w:oddVBand="0" w:evenVBand="0" w:oddHBand="0" w:evenHBand="0" w:firstRowFirstColumn="0" w:firstRowLastColumn="0" w:lastRowFirstColumn="0" w:lastRowLastColumn="0"/>
             </w:pPr>
             <w:r>
-              <w:t>Se detecta un nivel em</w:t>
-            </w:r>
-            <w:r>
-              <w:t>e</w:t>
-            </w:r>
-            <w:r>
-              <w:t>rgente de presión vascular y se envía a la central.</w:t>
+              <w:t>Envío concurrente de los datos</w:t>
             </w:r>
           </w:p>
         </w:tc>
@@ -9938,7 +10440,7 @@
               <w:cnfStyle w:val="000000000000" w:firstRow="0" w:lastRow="0" w:firstColumn="0" w:lastColumn="0" w:oddVBand="0" w:evenVBand="0" w:oddHBand="0" w:evenHBand="0" w:firstRowFirstColumn="0" w:firstRowLastColumn="0" w:lastRowFirstColumn="0" w:lastRowLastColumn="0"/>
             </w:pPr>
             <w:r>
-              <w:t>Normal</w:t>
+              <w:t>Prueba de Stress</w:t>
             </w:r>
           </w:p>
         </w:tc>
@@ -9968,7 +10470,7 @@
               <w:cnfStyle w:val="000000100000" w:firstRow="0" w:lastRow="0" w:firstColumn="0" w:lastColumn="0" w:oddVBand="0" w:evenVBand="0" w:oddHBand="1" w:evenHBand="0" w:firstRowFirstColumn="0" w:firstRowLastColumn="0" w:lastRowFirstColumn="0" w:lastRowLastColumn="0"/>
             </w:pPr>
             <w:r>
-              <w:t>Advertencia de la central a los pacientes y preparación del consultorio para la emergencia identificada.</w:t>
+              <w:t>Registro de datos provenientes de los pacientes.</w:t>
             </w:r>
           </w:p>
         </w:tc>
@@ -9995,13 +10497,7 @@
               <w:cnfStyle w:val="000000000000" w:firstRow="0" w:lastRow="0" w:firstColumn="0" w:lastColumn="0" w:oddVBand="0" w:evenVBand="0" w:oddHBand="0" w:evenHBand="0" w:firstRowFirstColumn="0" w:firstRowLastColumn="0" w:lastRowFirstColumn="0" w:lastRowLastColumn="0"/>
             </w:pPr>
             <w:r>
-              <w:t>Enviar alarma en menos de 1,5</w:t>
-            </w:r>
-            <w:r>
-              <w:t xml:space="preserve"> segundos</w:t>
-            </w:r>
-            <w:r>
-              <w:t>.</w:t>
+              <w:t>Registro de 600 notificaciones en menos de 4 segundos hasta por períodos de 30 segundos.</w:t>
             </w:r>
           </w:p>
         </w:tc>
@@ -10010,7 +10506,7 @@
     <w:p/>
     <w:tbl>
       <w:tblPr>
-        <w:tblStyle w:val="Sombreadomediano2-nfasis1"/>
+        <w:tblStyle w:val="Sombreadomedio2-nfasis1"/>
         <w:tblW w:w="9176" w:type="dxa"/>
         <w:tblLook w:val="04A0" w:firstRow="1" w:lastRow="0" w:firstColumn="1" w:lastColumn="0" w:noHBand="0" w:noVBand="1"/>
       </w:tblPr>
@@ -10038,7 +10534,7 @@
               <w:t>Escenario de Calidad #</w:t>
             </w:r>
             <w:r>
-              <w:t>4</w:t>
+              <w:t>2</w:t>
             </w:r>
           </w:p>
         </w:tc>
@@ -10053,14 +10549,23 @@
               <w:jc w:val="center"/>
               <w:cnfStyle w:val="100000000000" w:firstRow="1" w:lastRow="0" w:firstColumn="0" w:lastColumn="0" w:oddVBand="0" w:evenVBand="0" w:oddHBand="0" w:evenHBand="0" w:firstRowFirstColumn="0" w:firstRowLastColumn="0" w:lastRowFirstColumn="0" w:lastRowLastColumn="0"/>
               <w:rPr>
+                <w:rFonts w:eastAsia="Times New Roman" w:cs="Times New Roman"/>
                 <w:b w:val="0"/>
               </w:rPr>
             </w:pPr>
             <w:r>
               <w:rPr>
+                <w:rFonts w:eastAsia="Times New Roman" w:cs="Times New Roman"/>
                 <w:b w:val="0"/>
               </w:rPr>
-              <w:t>Latencia de los Datos</w:t>
+              <w:t>Integridad</w:t>
+            </w:r>
+            <w:r>
+              <w:rPr>
+                <w:rFonts w:eastAsia="Times New Roman" w:cs="Times New Roman"/>
+                <w:b w:val="0"/>
+              </w:rPr>
+              <w:t xml:space="preserve"> de los datos transmitidos por el sistema</w:t>
             </w:r>
           </w:p>
         </w:tc>
@@ -10135,6 +10640,7 @@
           </w:tcPr>
           <w:p>
             <w:r>
+              <w:lastRenderedPageBreak/>
               <w:t>Atributo de Calidad</w:t>
             </w:r>
           </w:p>
@@ -10149,7 +10655,7 @@
               <w:cnfStyle w:val="000000100000" w:firstRow="0" w:lastRow="0" w:firstColumn="0" w:lastColumn="0" w:oddVBand="0" w:evenVBand="0" w:oddHBand="1" w:evenHBand="0" w:firstRowFirstColumn="0" w:firstRowLastColumn="0" w:lastRowFirstColumn="0" w:lastRowLastColumn="0"/>
             </w:pPr>
             <w:r>
-              <w:t>Latencia</w:t>
+              <w:t>Integridad</w:t>
             </w:r>
           </w:p>
         </w:tc>
@@ -10183,7 +10689,37 @@
                 <w:sz w:val="23"/>
                 <w:szCs w:val="23"/>
               </w:rPr>
-              <w:t>FALTA MOTIVADOR DE NEGOCIO</w:t>
+              <w:t xml:space="preserve">Asegurar que el acceso </w:t>
+            </w:r>
+            <w:r>
+              <w:rPr>
+                <w:rFonts w:ascii="Calibri" w:hAnsi="Calibri"/>
+                <w:bCs/>
+                <w:color w:val="000000"/>
+                <w:sz w:val="23"/>
+                <w:szCs w:val="23"/>
+              </w:rPr>
+              <w:t>a escritura de</w:t>
+            </w:r>
+            <w:r>
+              <w:rPr>
+                <w:rFonts w:ascii="Calibri" w:hAnsi="Calibri"/>
+                <w:bCs/>
+                <w:color w:val="000000"/>
+                <w:sz w:val="23"/>
+                <w:szCs w:val="23"/>
+              </w:rPr>
+              <w:t xml:space="preserve"> la información </w:t>
+            </w:r>
+            <w:r>
+              <w:rPr>
+                <w:rFonts w:ascii="Calibri" w:hAnsi="Calibri"/>
+                <w:bCs/>
+                <w:color w:val="000000"/>
+                <w:sz w:val="23"/>
+                <w:szCs w:val="23"/>
+              </w:rPr>
+              <w:t>de cada paciente sea restringido</w:t>
             </w:r>
           </w:p>
         </w:tc>
@@ -10240,7 +10776,7 @@
               <w:cnfStyle w:val="000000000000" w:firstRow="0" w:lastRow="0" w:firstColumn="0" w:lastColumn="0" w:oddVBand="0" w:evenVBand="0" w:oddHBand="0" w:evenHBand="0" w:firstRowFirstColumn="0" w:firstRowLastColumn="0" w:lastRowFirstColumn="0" w:lastRowLastColumn="0"/>
             </w:pPr>
             <w:r>
-              <w:t>Es enviado a la Central los datos del paciente</w:t>
+              <w:t>Envío de datos</w:t>
             </w:r>
           </w:p>
         </w:tc>
@@ -10327,7 +10863,10 @@
               <w:cnfStyle w:val="000000100000" w:firstRow="0" w:lastRow="0" w:firstColumn="0" w:lastColumn="0" w:oddVBand="0" w:evenVBand="0" w:oddHBand="1" w:evenHBand="0" w:firstRowFirstColumn="0" w:firstRowLastColumn="0" w:lastRowFirstColumn="0" w:lastRowLastColumn="0"/>
             </w:pPr>
             <w:r>
-              <w:t>Datos procesados y presentados en el centro de control</w:t>
+              <w:t xml:space="preserve">Los datos del paciente </w:t>
+            </w:r>
+            <w:r>
+              <w:t>no pueden ser accedidos por alguien sin autorización (debe estar autenticado)</w:t>
             </w:r>
           </w:p>
         </w:tc>
@@ -10354,27 +10893,22 @@
               <w:cnfStyle w:val="000000000000" w:firstRow="0" w:lastRow="0" w:firstColumn="0" w:lastColumn="0" w:oddVBand="0" w:evenVBand="0" w:oddHBand="0" w:evenHBand="0" w:firstRowFirstColumn="0" w:firstRowLastColumn="0" w:lastRowFirstColumn="0" w:lastRowLastColumn="0"/>
             </w:pPr>
             <w:r>
-              <w:t>Procesamiento de los datos en menos de 3 segundos</w:t>
+              <w:t xml:space="preserve">Ningún dato es </w:t>
+            </w:r>
+            <w:r>
+              <w:t>sobrescrito</w:t>
+            </w:r>
+            <w:r>
+              <w:t xml:space="preserve"> de manera ilícita</w:t>
             </w:r>
           </w:p>
         </w:tc>
       </w:tr>
     </w:tbl>
-    <w:p>
-      <w:pPr>
-        <w:spacing w:after="0" w:line="240" w:lineRule="auto"/>
-        <w:textAlignment w:val="baseline"/>
-        <w:rPr>
-          <w:rFonts w:ascii="Segoe UI" w:eastAsia="Times New Roman" w:hAnsi="Segoe UI" w:cs="Segoe UI"/>
-          <w:sz w:val="12"/>
-          <w:szCs w:val="12"/>
-          <w:lang w:eastAsia="es-CO"/>
-        </w:rPr>
-      </w:pPr>
-    </w:p>
+    <w:p/>
     <w:tbl>
       <w:tblPr>
-        <w:tblStyle w:val="Sombreadomediano2-nfasis1"/>
+        <w:tblStyle w:val="Sombreadomedio2-nfasis1"/>
         <w:tblW w:w="9176" w:type="dxa"/>
         <w:tblLook w:val="04A0" w:firstRow="1" w:lastRow="0" w:firstColumn="1" w:lastColumn="0" w:noHBand="0" w:noVBand="1"/>
       </w:tblPr>
@@ -10402,7 +10936,7 @@
               <w:t>Escenario de Calidad #</w:t>
             </w:r>
             <w:r>
-              <w:t>5</w:t>
+              <w:t>7</w:t>
             </w:r>
           </w:p>
         </w:tc>
@@ -10424,7 +10958,7 @@
               <w:rPr>
                 <w:b w:val="0"/>
               </w:rPr>
-              <w:t>Escalabilidad del sistema de Tele Consulta</w:t>
+              <w:t>Interoperabilidad entre los componentes del sistema</w:t>
             </w:r>
           </w:p>
         </w:tc>
@@ -10447,14 +10981,6 @@
               <w:jc w:val="center"/>
               <w:cnfStyle w:val="100000000000" w:firstRow="1" w:lastRow="0" w:firstColumn="0" w:lastColumn="0" w:oddVBand="0" w:evenVBand="0" w:oddHBand="0" w:evenHBand="0" w:firstRowFirstColumn="0" w:firstRowLastColumn="0" w:lastRowFirstColumn="0" w:lastRowLastColumn="0"/>
             </w:pPr>
-            <w:r>
-              <w:rPr>
-                <w:rFonts w:ascii="Cambria" w:eastAsia="Times New Roman" w:hAnsi="Cambria" w:cs="Segoe UI"/>
-                <w:b w:val="0"/>
-                <w:lang w:eastAsia="es-CO"/>
-              </w:rPr>
-              <w:t>División de Capacitación de la Fundación Santa Fe de Bogotá</w:t>
-            </w:r>
           </w:p>
         </w:tc>
         <w:tc>
@@ -10513,13 +11039,7 @@
               <w:cnfStyle w:val="000000100000" w:firstRow="0" w:lastRow="0" w:firstColumn="0" w:lastColumn="0" w:oddVBand="0" w:evenVBand="0" w:oddHBand="1" w:evenHBand="0" w:firstRowFirstColumn="0" w:firstRowLastColumn="0" w:lastRowFirstColumn="0" w:lastRowLastColumn="0"/>
             </w:pPr>
             <w:r>
-              <w:t>Esca</w:t>
-            </w:r>
-            <w:r>
-              <w:t>la</w:t>
-            </w:r>
-            <w:r>
-              <w:t>bilidad</w:t>
+              <w:t>Interoperabilidad</w:t>
             </w:r>
           </w:p>
         </w:tc>
@@ -10545,6 +11065,7 @@
             <w:pPr>
               <w:cnfStyle w:val="000000000000" w:firstRow="0" w:lastRow="0" w:firstColumn="0" w:lastColumn="0" w:oddVBand="0" w:evenVBand="0" w:oddHBand="0" w:evenHBand="0" w:firstRowFirstColumn="0" w:firstRowLastColumn="0" w:lastRowFirstColumn="0" w:lastRowLastColumn="0"/>
             </w:pPr>
+            <w:bookmarkStart w:id="43" w:name="_GoBack"/>
             <w:r>
               <w:rPr>
                 <w:rFonts w:ascii="Calibri" w:hAnsi="Calibri"/>
@@ -10555,6 +11076,7 @@
               </w:rPr>
               <w:t>FALTA MOTIVADOR DE NEGOCIO</w:t>
             </w:r>
+            <w:bookmarkEnd w:id="43"/>
           </w:p>
         </w:tc>
       </w:tr>
@@ -10582,9 +11104,11 @@
             <w:pPr>
               <w:cnfStyle w:val="000000100000" w:firstRow="0" w:lastRow="0" w:firstColumn="0" w:lastColumn="0" w:oddVBand="0" w:evenVBand="0" w:oddHBand="1" w:evenHBand="0" w:firstRowFirstColumn="0" w:firstRowLastColumn="0" w:lastRowFirstColumn="0" w:lastRowLastColumn="0"/>
             </w:pPr>
-            <w:r>
-              <w:t>JMeter</w:t>
-            </w:r>
+            <w:proofErr w:type="spellStart"/>
+            <w:r>
+              <w:t>Stakeholders</w:t>
+            </w:r>
+            <w:proofErr w:type="spellEnd"/>
           </w:p>
         </w:tc>
       </w:tr>
@@ -10610,7 +11134,7 @@
               <w:cnfStyle w:val="000000000000" w:firstRow="0" w:lastRow="0" w:firstColumn="0" w:lastColumn="0" w:oddVBand="0" w:evenVBand="0" w:oddHBand="0" w:evenHBand="0" w:firstRowFirstColumn="0" w:firstRowLastColumn="0" w:lastRowFirstColumn="0" w:lastRowLastColumn="0"/>
             </w:pPr>
             <w:r>
-              <w:t>Envío concurrente de los datos</w:t>
+              <w:t>Uso del sistema</w:t>
             </w:r>
           </w:p>
         </w:tc>
@@ -10667,7 +11191,7 @@
               <w:cnfStyle w:val="000000000000" w:firstRow="0" w:lastRow="0" w:firstColumn="0" w:lastColumn="0" w:oddVBand="0" w:evenVBand="0" w:oddHBand="0" w:evenHBand="0" w:firstRowFirstColumn="0" w:firstRowLastColumn="0" w:lastRowFirstColumn="0" w:lastRowLastColumn="0"/>
             </w:pPr>
             <w:r>
-              <w:t>Prueba de Stress</w:t>
+              <w:t>Normal</w:t>
             </w:r>
           </w:p>
         </w:tc>
@@ -10697,7 +11221,7 @@
               <w:cnfStyle w:val="000000100000" w:firstRow="0" w:lastRow="0" w:firstColumn="0" w:lastColumn="0" w:oddVBand="0" w:evenVBand="0" w:oddHBand="1" w:evenHBand="0" w:firstRowFirstColumn="0" w:firstRowLastColumn="0" w:lastRowFirstColumn="0" w:lastRowLastColumn="0"/>
             </w:pPr>
             <w:r>
-              <w:t>Registro de datos provenientes de los pacientes.</w:t>
+              <w:t>Comunicación normal entre los componentes de software</w:t>
             </w:r>
           </w:p>
         </w:tc>
@@ -10724,1003 +11248,12 @@
               <w:cnfStyle w:val="000000000000" w:firstRow="0" w:lastRow="0" w:firstColumn="0" w:lastColumn="0" w:oddVBand="0" w:evenVBand="0" w:oddHBand="0" w:evenHBand="0" w:firstRowFirstColumn="0" w:firstRowLastColumn="0" w:lastRowFirstColumn="0" w:lastRowLastColumn="0"/>
             </w:pPr>
             <w:r>
-              <w:t>Registro de 600 notificaciones en menos de 4 segundos hasta por períodos de 30 segundos.</w:t>
+              <w:t>No hay conflictos entre diferentes componentes</w:t>
             </w:r>
           </w:p>
         </w:tc>
       </w:tr>
     </w:tbl>
-    <w:p/>
-    <w:tbl>
-      <w:tblPr>
-        <w:tblStyle w:val="Sombreadomediano2-nfasis1"/>
-        <w:tblW w:w="9176" w:type="dxa"/>
-        <w:tblLook w:val="04A0" w:firstRow="1" w:lastRow="0" w:firstColumn="1" w:lastColumn="0" w:noHBand="0" w:noVBand="1"/>
-      </w:tblPr>
-      <w:tblGrid>
-        <w:gridCol w:w="2442"/>
-        <w:gridCol w:w="2244"/>
-        <w:gridCol w:w="2245"/>
-        <w:gridCol w:w="2245"/>
-      </w:tblGrid>
-      <w:tr>
-        <w:trPr>
-          <w:cnfStyle w:val="100000000000" w:firstRow="1" w:lastRow="0" w:firstColumn="0" w:lastColumn="0" w:oddVBand="0" w:evenVBand="0" w:oddHBand="0" w:evenHBand="0" w:firstRowFirstColumn="0" w:firstRowLastColumn="0" w:lastRowFirstColumn="0" w:lastRowLastColumn="0"/>
-        </w:trPr>
-        <w:tc>
-          <w:tcPr>
-            <w:cnfStyle w:val="001000000100" w:firstRow="0" w:lastRow="0" w:firstColumn="1" w:lastColumn="0" w:oddVBand="0" w:evenVBand="0" w:oddHBand="0" w:evenHBand="0" w:firstRowFirstColumn="1" w:firstRowLastColumn="0" w:lastRowFirstColumn="0" w:lastRowLastColumn="0"/>
-            <w:tcW w:w="2442" w:type="dxa"/>
-            <w:vAlign w:val="center"/>
-          </w:tcPr>
-          <w:p>
-            <w:pPr>
-              <w:jc w:val="center"/>
-            </w:pPr>
-            <w:r>
-              <w:t>Escenario de Calidad #</w:t>
-            </w:r>
-            <w:r>
-              <w:t>6</w:t>
-            </w:r>
-          </w:p>
-        </w:tc>
-        <w:tc>
-          <w:tcPr>
-            <w:tcW w:w="2244" w:type="dxa"/>
-            <w:shd w:val="clear" w:color="auto" w:fill="6EB7D7" w:themeFill="accent1" w:themeFillTint="99"/>
-            <w:vAlign w:val="center"/>
-          </w:tcPr>
-          <w:p>
-            <w:pPr>
-              <w:jc w:val="center"/>
-              <w:cnfStyle w:val="100000000000" w:firstRow="1" w:lastRow="0" w:firstColumn="0" w:lastColumn="0" w:oddVBand="0" w:evenVBand="0" w:oddHBand="0" w:evenHBand="0" w:firstRowFirstColumn="0" w:firstRowLastColumn="0" w:lastRowFirstColumn="0" w:lastRowLastColumn="0"/>
-              <w:rPr>
-                <w:b w:val="0"/>
-              </w:rPr>
-            </w:pPr>
-            <w:r>
-              <w:rPr>
-                <w:b w:val="0"/>
-              </w:rPr>
-              <w:t>PONER</w:t>
-            </w:r>
-          </w:p>
-        </w:tc>
-        <w:tc>
-          <w:tcPr>
-            <w:tcW w:w="2245" w:type="dxa"/>
-            <w:vAlign w:val="center"/>
-          </w:tcPr>
-          <w:p>
-            <w:pPr>
-              <w:jc w:val="center"/>
-              <w:cnfStyle w:val="100000000000" w:firstRow="1" w:lastRow="0" w:firstColumn="0" w:lastColumn="0" w:oddVBand="0" w:evenVBand="0" w:oddHBand="0" w:evenHBand="0" w:firstRowFirstColumn="0" w:firstRowLastColumn="0" w:lastRowFirstColumn="0" w:lastRowLastColumn="0"/>
-            </w:pPr>
-            <w:r>
-              <w:t>STAKEHOLDER</w:t>
-            </w:r>
-          </w:p>
-          <w:p>
-            <w:pPr>
-              <w:jc w:val="center"/>
-              <w:cnfStyle w:val="100000000000" w:firstRow="1" w:lastRow="0" w:firstColumn="0" w:lastColumn="0" w:oddVBand="0" w:evenVBand="0" w:oddHBand="0" w:evenHBand="0" w:firstRowFirstColumn="0" w:firstRowLastColumn="0" w:lastRowFirstColumn="0" w:lastRowLastColumn="0"/>
-            </w:pPr>
-          </w:p>
-        </w:tc>
-        <w:tc>
-          <w:tcPr>
-            <w:tcW w:w="2245" w:type="dxa"/>
-            <w:vAlign w:val="center"/>
-          </w:tcPr>
-          <w:p>
-            <w:pPr>
-              <w:jc w:val="center"/>
-              <w:cnfStyle w:val="100000000000" w:firstRow="1" w:lastRow="0" w:firstColumn="0" w:lastColumn="0" w:oddVBand="0" w:evenVBand="0" w:oddHBand="0" w:evenHBand="0" w:firstRowFirstColumn="0" w:firstRowLastColumn="0" w:lastRowFirstColumn="0" w:lastRowLastColumn="0"/>
-            </w:pPr>
-            <w:r>
-              <w:t>PRIORIDAD</w:t>
-            </w:r>
-          </w:p>
-          <w:p>
-            <w:pPr>
-              <w:jc w:val="center"/>
-              <w:cnfStyle w:val="100000000000" w:firstRow="1" w:lastRow="0" w:firstColumn="0" w:lastColumn="0" w:oddVBand="0" w:evenVBand="0" w:oddHBand="0" w:evenHBand="0" w:firstRowFirstColumn="0" w:firstRowLastColumn="0" w:lastRowFirstColumn="0" w:lastRowLastColumn="0"/>
-              <w:rPr>
-                <w:b w:val="0"/>
-              </w:rPr>
-            </w:pPr>
-            <w:r>
-              <w:rPr>
-                <w:b w:val="0"/>
-              </w:rPr>
-              <w:t>Alta</w:t>
-            </w:r>
-          </w:p>
-        </w:tc>
-      </w:tr>
-      <w:tr>
-        <w:trPr>
-          <w:cnfStyle w:val="000000100000" w:firstRow="0" w:lastRow="0" w:firstColumn="0" w:lastColumn="0" w:oddVBand="0" w:evenVBand="0" w:oddHBand="1" w:evenHBand="0" w:firstRowFirstColumn="0" w:firstRowLastColumn="0" w:lastRowFirstColumn="0" w:lastRowLastColumn="0"/>
-        </w:trPr>
-        <w:tc>
-          <w:tcPr>
-            <w:cnfStyle w:val="001000000000" w:firstRow="0" w:lastRow="0" w:firstColumn="1" w:lastColumn="0" w:oddVBand="0" w:evenVBand="0" w:oddHBand="0" w:evenHBand="0" w:firstRowFirstColumn="0" w:firstRowLastColumn="0" w:lastRowFirstColumn="0" w:lastRowLastColumn="0"/>
-            <w:tcW w:w="2442" w:type="dxa"/>
-          </w:tcPr>
-          <w:p>
-            <w:r>
-              <w:t>Atributo de Calidad</w:t>
-            </w:r>
-          </w:p>
-        </w:tc>
-        <w:tc>
-          <w:tcPr>
-            <w:tcW w:w="6734" w:type="dxa"/>
-            <w:gridSpan w:val="3"/>
-          </w:tcPr>
-          <w:p>
-            <w:pPr>
-              <w:cnfStyle w:val="000000100000" w:firstRow="0" w:lastRow="0" w:firstColumn="0" w:lastColumn="0" w:oddVBand="0" w:evenVBand="0" w:oddHBand="1" w:evenHBand="0" w:firstRowFirstColumn="0" w:firstRowLastColumn="0" w:lastRowFirstColumn="0" w:lastRowLastColumn="0"/>
-            </w:pPr>
-            <w:r>
-              <w:t>Integridad de los Datos</w:t>
-            </w:r>
-          </w:p>
-        </w:tc>
-      </w:tr>
-      <w:tr>
-        <w:tc>
-          <w:tcPr>
-            <w:cnfStyle w:val="001000000000" w:firstRow="0" w:lastRow="0" w:firstColumn="1" w:lastColumn="0" w:oddVBand="0" w:evenVBand="0" w:oddHBand="0" w:evenHBand="0" w:firstRowFirstColumn="0" w:firstRowLastColumn="0" w:lastRowFirstColumn="0" w:lastRowLastColumn="0"/>
-            <w:tcW w:w="2442" w:type="dxa"/>
-          </w:tcPr>
-          <w:p>
-            <w:r>
-              <w:t>Justificación</w:t>
-            </w:r>
-          </w:p>
-        </w:tc>
-        <w:tc>
-          <w:tcPr>
-            <w:tcW w:w="6734" w:type="dxa"/>
-            <w:gridSpan w:val="3"/>
-          </w:tcPr>
-          <w:p>
-            <w:pPr>
-              <w:cnfStyle w:val="000000000000" w:firstRow="0" w:lastRow="0" w:firstColumn="0" w:lastColumn="0" w:oddVBand="0" w:evenVBand="0" w:oddHBand="0" w:evenHBand="0" w:firstRowFirstColumn="0" w:firstRowLastColumn="0" w:lastRowFirstColumn="0" w:lastRowLastColumn="0"/>
-            </w:pPr>
-            <w:r>
-              <w:rPr>
-                <w:rFonts w:ascii="Calibri" w:hAnsi="Calibri"/>
-                <w:bCs/>
-                <w:color w:val="000000"/>
-                <w:sz w:val="23"/>
-                <w:szCs w:val="23"/>
-              </w:rPr>
-              <w:t>FALTA MOTIVADOR DE NEGOCIO</w:t>
-            </w:r>
-          </w:p>
-        </w:tc>
-      </w:tr>
-      <w:tr>
-        <w:trPr>
-          <w:cnfStyle w:val="000000100000" w:firstRow="0" w:lastRow="0" w:firstColumn="0" w:lastColumn="0" w:oddVBand="0" w:evenVBand="0" w:oddHBand="1" w:evenHBand="0" w:firstRowFirstColumn="0" w:firstRowLastColumn="0" w:lastRowFirstColumn="0" w:lastRowLastColumn="0"/>
-        </w:trPr>
-        <w:tc>
-          <w:tcPr>
-            <w:cnfStyle w:val="001000000000" w:firstRow="0" w:lastRow="0" w:firstColumn="1" w:lastColumn="0" w:oddVBand="0" w:evenVBand="0" w:oddHBand="0" w:evenHBand="0" w:firstRowFirstColumn="0" w:firstRowLastColumn="0" w:lastRowFirstColumn="0" w:lastRowLastColumn="0"/>
-            <w:tcW w:w="2442" w:type="dxa"/>
-          </w:tcPr>
-          <w:p>
-            <w:r>
-              <w:t>Fuente</w:t>
-            </w:r>
-          </w:p>
-        </w:tc>
-        <w:tc>
-          <w:tcPr>
-            <w:tcW w:w="6734" w:type="dxa"/>
-            <w:gridSpan w:val="3"/>
-          </w:tcPr>
-          <w:p>
-            <w:pPr>
-              <w:cnfStyle w:val="000000100000" w:firstRow="0" w:lastRow="0" w:firstColumn="0" w:lastColumn="0" w:oddVBand="0" w:evenVBand="0" w:oddHBand="1" w:evenHBand="0" w:firstRowFirstColumn="0" w:firstRowLastColumn="0" w:lastRowFirstColumn="0" w:lastRowLastColumn="0"/>
-            </w:pPr>
-          </w:p>
-        </w:tc>
-      </w:tr>
-      <w:tr>
-        <w:tc>
-          <w:tcPr>
-            <w:cnfStyle w:val="001000000000" w:firstRow="0" w:lastRow="0" w:firstColumn="1" w:lastColumn="0" w:oddVBand="0" w:evenVBand="0" w:oddHBand="0" w:evenHBand="0" w:firstRowFirstColumn="0" w:firstRowLastColumn="0" w:lastRowFirstColumn="0" w:lastRowLastColumn="0"/>
-            <w:tcW w:w="2442" w:type="dxa"/>
-          </w:tcPr>
-          <w:p>
-            <w:r>
-              <w:t>Estímulo</w:t>
-            </w:r>
-          </w:p>
-        </w:tc>
-        <w:tc>
-          <w:tcPr>
-            <w:tcW w:w="6734" w:type="dxa"/>
-            <w:gridSpan w:val="3"/>
-          </w:tcPr>
-          <w:p>
-            <w:pPr>
-              <w:cnfStyle w:val="000000000000" w:firstRow="0" w:lastRow="0" w:firstColumn="0" w:lastColumn="0" w:oddVBand="0" w:evenVBand="0" w:oddHBand="0" w:evenHBand="0" w:firstRowFirstColumn="0" w:firstRowLastColumn="0" w:lastRowFirstColumn="0" w:lastRowLastColumn="0"/>
-            </w:pPr>
-          </w:p>
-        </w:tc>
-      </w:tr>
-      <w:tr>
-        <w:trPr>
-          <w:cnfStyle w:val="000000100000" w:firstRow="0" w:lastRow="0" w:firstColumn="0" w:lastColumn="0" w:oddVBand="0" w:evenVBand="0" w:oddHBand="1" w:evenHBand="0" w:firstRowFirstColumn="0" w:firstRowLastColumn="0" w:lastRowFirstColumn="0" w:lastRowLastColumn="0"/>
-        </w:trPr>
-        <w:tc>
-          <w:tcPr>
-            <w:cnfStyle w:val="001000000000" w:firstRow="0" w:lastRow="0" w:firstColumn="1" w:lastColumn="0" w:oddVBand="0" w:evenVBand="0" w:oddHBand="0" w:evenHBand="0" w:firstRowFirstColumn="0" w:firstRowLastColumn="0" w:lastRowFirstColumn="0" w:lastRowLastColumn="0"/>
-            <w:tcW w:w="2442" w:type="dxa"/>
-          </w:tcPr>
-          <w:p>
-            <w:r>
-              <w:t>Artefacto</w:t>
-            </w:r>
-          </w:p>
-        </w:tc>
-        <w:tc>
-          <w:tcPr>
-            <w:tcW w:w="6734" w:type="dxa"/>
-            <w:gridSpan w:val="3"/>
-          </w:tcPr>
-          <w:p>
-            <w:pPr>
-              <w:cnfStyle w:val="000000100000" w:firstRow="0" w:lastRow="0" w:firstColumn="0" w:lastColumn="0" w:oddVBand="0" w:evenVBand="0" w:oddHBand="1" w:evenHBand="0" w:firstRowFirstColumn="0" w:firstRowLastColumn="0" w:lastRowFirstColumn="0" w:lastRowLastColumn="0"/>
-            </w:pPr>
-            <w:r>
-              <w:t>Sistema</w:t>
-            </w:r>
-          </w:p>
-        </w:tc>
-      </w:tr>
-      <w:tr>
-        <w:tc>
-          <w:tcPr>
-            <w:cnfStyle w:val="001000000000" w:firstRow="0" w:lastRow="0" w:firstColumn="1" w:lastColumn="0" w:oddVBand="0" w:evenVBand="0" w:oddHBand="0" w:evenHBand="0" w:firstRowFirstColumn="0" w:firstRowLastColumn="0" w:lastRowFirstColumn="0" w:lastRowLastColumn="0"/>
-            <w:tcW w:w="2442" w:type="dxa"/>
-          </w:tcPr>
-          <w:p>
-            <w:r>
-              <w:t>Ambiente</w:t>
-            </w:r>
-          </w:p>
-        </w:tc>
-        <w:tc>
-          <w:tcPr>
-            <w:tcW w:w="6734" w:type="dxa"/>
-            <w:gridSpan w:val="3"/>
-          </w:tcPr>
-          <w:p>
-            <w:pPr>
-              <w:cnfStyle w:val="000000000000" w:firstRow="0" w:lastRow="0" w:firstColumn="0" w:lastColumn="0" w:oddVBand="0" w:evenVBand="0" w:oddHBand="0" w:evenHBand="0" w:firstRowFirstColumn="0" w:firstRowLastColumn="0" w:lastRowFirstColumn="0" w:lastRowLastColumn="0"/>
-            </w:pPr>
-          </w:p>
-        </w:tc>
-      </w:tr>
-      <w:tr>
-        <w:trPr>
-          <w:cnfStyle w:val="000000100000" w:firstRow="0" w:lastRow="0" w:firstColumn="0" w:lastColumn="0" w:oddVBand="0" w:evenVBand="0" w:oddHBand="1" w:evenHBand="0" w:firstRowFirstColumn="0" w:firstRowLastColumn="0" w:lastRowFirstColumn="0" w:lastRowLastColumn="0"/>
-        </w:trPr>
-        <w:tc>
-          <w:tcPr>
-            <w:cnfStyle w:val="001000000000" w:firstRow="0" w:lastRow="0" w:firstColumn="1" w:lastColumn="0" w:oddVBand="0" w:evenVBand="0" w:oddHBand="0" w:evenHBand="0" w:firstRowFirstColumn="0" w:firstRowLastColumn="0" w:lastRowFirstColumn="0" w:lastRowLastColumn="0"/>
-            <w:tcW w:w="2442" w:type="dxa"/>
-          </w:tcPr>
-          <w:p>
-            <w:r>
-              <w:t>Respuesta</w:t>
-            </w:r>
-          </w:p>
-        </w:tc>
-        <w:tc>
-          <w:tcPr>
-            <w:tcW w:w="6734" w:type="dxa"/>
-            <w:gridSpan w:val="3"/>
-          </w:tcPr>
-          <w:p>
-            <w:pPr>
-              <w:cnfStyle w:val="000000100000" w:firstRow="0" w:lastRow="0" w:firstColumn="0" w:lastColumn="0" w:oddVBand="0" w:evenVBand="0" w:oddHBand="1" w:evenHBand="0" w:firstRowFirstColumn="0" w:firstRowLastColumn="0" w:lastRowFirstColumn="0" w:lastRowLastColumn="0"/>
-            </w:pPr>
-          </w:p>
-        </w:tc>
-      </w:tr>
-      <w:tr>
-        <w:tc>
-          <w:tcPr>
-            <w:cnfStyle w:val="001000000000" w:firstRow="0" w:lastRow="0" w:firstColumn="1" w:lastColumn="0" w:oddVBand="0" w:evenVBand="0" w:oddHBand="0" w:evenHBand="0" w:firstRowFirstColumn="0" w:firstRowLastColumn="0" w:lastRowFirstColumn="0" w:lastRowLastColumn="0"/>
-            <w:tcW w:w="2442" w:type="dxa"/>
-          </w:tcPr>
-          <w:p>
-            <w:r>
-              <w:t>Medida de la Respuesta</w:t>
-            </w:r>
-          </w:p>
-        </w:tc>
-        <w:tc>
-          <w:tcPr>
-            <w:tcW w:w="6734" w:type="dxa"/>
-            <w:gridSpan w:val="3"/>
-          </w:tcPr>
-          <w:p>
-            <w:pPr>
-              <w:cnfStyle w:val="000000000000" w:firstRow="0" w:lastRow="0" w:firstColumn="0" w:lastColumn="0" w:oddVBand="0" w:evenVBand="0" w:oddHBand="0" w:evenHBand="0" w:firstRowFirstColumn="0" w:firstRowLastColumn="0" w:lastRowFirstColumn="0" w:lastRowLastColumn="0"/>
-            </w:pPr>
-          </w:p>
-        </w:tc>
-      </w:tr>
-    </w:tbl>
-    <w:p/>
-    <w:tbl>
-      <w:tblPr>
-        <w:tblStyle w:val="Sombreadomediano2-nfasis1"/>
-        <w:tblW w:w="9176" w:type="dxa"/>
-        <w:tblLook w:val="04A0" w:firstRow="1" w:lastRow="0" w:firstColumn="1" w:lastColumn="0" w:noHBand="0" w:noVBand="1"/>
-      </w:tblPr>
-      <w:tblGrid>
-        <w:gridCol w:w="2442"/>
-        <w:gridCol w:w="2244"/>
-        <w:gridCol w:w="2245"/>
-        <w:gridCol w:w="2245"/>
-      </w:tblGrid>
-      <w:tr>
-        <w:trPr>
-          <w:cnfStyle w:val="100000000000" w:firstRow="1" w:lastRow="0" w:firstColumn="0" w:lastColumn="0" w:oddVBand="0" w:evenVBand="0" w:oddHBand="0" w:evenHBand="0" w:firstRowFirstColumn="0" w:firstRowLastColumn="0" w:lastRowFirstColumn="0" w:lastRowLastColumn="0"/>
-        </w:trPr>
-        <w:tc>
-          <w:tcPr>
-            <w:cnfStyle w:val="001000000100" w:firstRow="0" w:lastRow="0" w:firstColumn="1" w:lastColumn="0" w:oddVBand="0" w:evenVBand="0" w:oddHBand="0" w:evenHBand="0" w:firstRowFirstColumn="1" w:firstRowLastColumn="0" w:lastRowFirstColumn="0" w:lastRowLastColumn="0"/>
-            <w:tcW w:w="2442" w:type="dxa"/>
-            <w:vAlign w:val="center"/>
-          </w:tcPr>
-          <w:p>
-            <w:pPr>
-              <w:jc w:val="center"/>
-            </w:pPr>
-            <w:r>
-              <w:t>Escenario de Calidad #</w:t>
-            </w:r>
-            <w:r>
-              <w:t>7</w:t>
-            </w:r>
-            <w:bookmarkStart w:id="43" w:name="_GoBack"/>
-            <w:bookmarkEnd w:id="43"/>
-          </w:p>
-        </w:tc>
-        <w:tc>
-          <w:tcPr>
-            <w:tcW w:w="2244" w:type="dxa"/>
-            <w:shd w:val="clear" w:color="auto" w:fill="6EB7D7" w:themeFill="accent1" w:themeFillTint="99"/>
-            <w:vAlign w:val="center"/>
-          </w:tcPr>
-          <w:p>
-            <w:pPr>
-              <w:jc w:val="center"/>
-              <w:cnfStyle w:val="100000000000" w:firstRow="1" w:lastRow="0" w:firstColumn="0" w:lastColumn="0" w:oddVBand="0" w:evenVBand="0" w:oddHBand="0" w:evenHBand="0" w:firstRowFirstColumn="0" w:firstRowLastColumn="0" w:lastRowFirstColumn="0" w:lastRowLastColumn="0"/>
-              <w:rPr>
-                <w:b w:val="0"/>
-              </w:rPr>
-            </w:pPr>
-            <w:r>
-              <w:rPr>
-                <w:b w:val="0"/>
-              </w:rPr>
-              <w:t>PONER</w:t>
-            </w:r>
-          </w:p>
-        </w:tc>
-        <w:tc>
-          <w:tcPr>
-            <w:tcW w:w="2245" w:type="dxa"/>
-            <w:vAlign w:val="center"/>
-          </w:tcPr>
-          <w:p>
-            <w:pPr>
-              <w:jc w:val="center"/>
-              <w:cnfStyle w:val="100000000000" w:firstRow="1" w:lastRow="0" w:firstColumn="0" w:lastColumn="0" w:oddVBand="0" w:evenVBand="0" w:oddHBand="0" w:evenHBand="0" w:firstRowFirstColumn="0" w:firstRowLastColumn="0" w:lastRowFirstColumn="0" w:lastRowLastColumn="0"/>
-            </w:pPr>
-            <w:r>
-              <w:t>STAKEHOLDER</w:t>
-            </w:r>
-          </w:p>
-          <w:p>
-            <w:pPr>
-              <w:jc w:val="center"/>
-              <w:cnfStyle w:val="100000000000" w:firstRow="1" w:lastRow="0" w:firstColumn="0" w:lastColumn="0" w:oddVBand="0" w:evenVBand="0" w:oddHBand="0" w:evenHBand="0" w:firstRowFirstColumn="0" w:firstRowLastColumn="0" w:lastRowFirstColumn="0" w:lastRowLastColumn="0"/>
-            </w:pPr>
-          </w:p>
-        </w:tc>
-        <w:tc>
-          <w:tcPr>
-            <w:tcW w:w="2245" w:type="dxa"/>
-            <w:vAlign w:val="center"/>
-          </w:tcPr>
-          <w:p>
-            <w:pPr>
-              <w:jc w:val="center"/>
-              <w:cnfStyle w:val="100000000000" w:firstRow="1" w:lastRow="0" w:firstColumn="0" w:lastColumn="0" w:oddVBand="0" w:evenVBand="0" w:oddHBand="0" w:evenHBand="0" w:firstRowFirstColumn="0" w:firstRowLastColumn="0" w:lastRowFirstColumn="0" w:lastRowLastColumn="0"/>
-            </w:pPr>
-            <w:r>
-              <w:t>PRIORIDAD</w:t>
-            </w:r>
-          </w:p>
-          <w:p>
-            <w:pPr>
-              <w:jc w:val="center"/>
-              <w:cnfStyle w:val="100000000000" w:firstRow="1" w:lastRow="0" w:firstColumn="0" w:lastColumn="0" w:oddVBand="0" w:evenVBand="0" w:oddHBand="0" w:evenHBand="0" w:firstRowFirstColumn="0" w:firstRowLastColumn="0" w:lastRowFirstColumn="0" w:lastRowLastColumn="0"/>
-              <w:rPr>
-                <w:b w:val="0"/>
-              </w:rPr>
-            </w:pPr>
-            <w:r>
-              <w:rPr>
-                <w:b w:val="0"/>
-              </w:rPr>
-              <w:t>Alta</w:t>
-            </w:r>
-          </w:p>
-        </w:tc>
-      </w:tr>
-      <w:tr>
-        <w:trPr>
-          <w:cnfStyle w:val="000000100000" w:firstRow="0" w:lastRow="0" w:firstColumn="0" w:lastColumn="0" w:oddVBand="0" w:evenVBand="0" w:oddHBand="1" w:evenHBand="0" w:firstRowFirstColumn="0" w:firstRowLastColumn="0" w:lastRowFirstColumn="0" w:lastRowLastColumn="0"/>
-        </w:trPr>
-        <w:tc>
-          <w:tcPr>
-            <w:cnfStyle w:val="001000000000" w:firstRow="0" w:lastRow="0" w:firstColumn="1" w:lastColumn="0" w:oddVBand="0" w:evenVBand="0" w:oddHBand="0" w:evenHBand="0" w:firstRowFirstColumn="0" w:firstRowLastColumn="0" w:lastRowFirstColumn="0" w:lastRowLastColumn="0"/>
-            <w:tcW w:w="2442" w:type="dxa"/>
-          </w:tcPr>
-          <w:p>
-            <w:r>
-              <w:t>Atributo de Calidad</w:t>
-            </w:r>
-          </w:p>
-        </w:tc>
-        <w:tc>
-          <w:tcPr>
-            <w:tcW w:w="6734" w:type="dxa"/>
-            <w:gridSpan w:val="3"/>
-          </w:tcPr>
-          <w:p>
-            <w:pPr>
-              <w:cnfStyle w:val="000000100000" w:firstRow="0" w:lastRow="0" w:firstColumn="0" w:lastColumn="0" w:oddVBand="0" w:evenVBand="0" w:oddHBand="1" w:evenHBand="0" w:firstRowFirstColumn="0" w:firstRowLastColumn="0" w:lastRowFirstColumn="0" w:lastRowLastColumn="0"/>
-            </w:pPr>
-            <w:r>
-              <w:t>Interoperabilidad</w:t>
-            </w:r>
-          </w:p>
-        </w:tc>
-      </w:tr>
-      <w:tr>
-        <w:tc>
-          <w:tcPr>
-            <w:cnfStyle w:val="001000000000" w:firstRow="0" w:lastRow="0" w:firstColumn="1" w:lastColumn="0" w:oddVBand="0" w:evenVBand="0" w:oddHBand="0" w:evenHBand="0" w:firstRowFirstColumn="0" w:firstRowLastColumn="0" w:lastRowFirstColumn="0" w:lastRowLastColumn="0"/>
-            <w:tcW w:w="2442" w:type="dxa"/>
-          </w:tcPr>
-          <w:p>
-            <w:r>
-              <w:t>Justificación</w:t>
-            </w:r>
-          </w:p>
-        </w:tc>
-        <w:tc>
-          <w:tcPr>
-            <w:tcW w:w="6734" w:type="dxa"/>
-            <w:gridSpan w:val="3"/>
-          </w:tcPr>
-          <w:p>
-            <w:pPr>
-              <w:cnfStyle w:val="000000000000" w:firstRow="0" w:lastRow="0" w:firstColumn="0" w:lastColumn="0" w:oddVBand="0" w:evenVBand="0" w:oddHBand="0" w:evenHBand="0" w:firstRowFirstColumn="0" w:firstRowLastColumn="0" w:lastRowFirstColumn="0" w:lastRowLastColumn="0"/>
-            </w:pPr>
-            <w:r>
-              <w:rPr>
-                <w:rFonts w:ascii="Calibri" w:hAnsi="Calibri"/>
-                <w:bCs/>
-                <w:color w:val="000000"/>
-                <w:sz w:val="23"/>
-                <w:szCs w:val="23"/>
-              </w:rPr>
-              <w:t>FALTA MOTIVADOR DE NEGOCIO</w:t>
-            </w:r>
-          </w:p>
-        </w:tc>
-      </w:tr>
-      <w:tr>
-        <w:trPr>
-          <w:cnfStyle w:val="000000100000" w:firstRow="0" w:lastRow="0" w:firstColumn="0" w:lastColumn="0" w:oddVBand="0" w:evenVBand="0" w:oddHBand="1" w:evenHBand="0" w:firstRowFirstColumn="0" w:firstRowLastColumn="0" w:lastRowFirstColumn="0" w:lastRowLastColumn="0"/>
-        </w:trPr>
-        <w:tc>
-          <w:tcPr>
-            <w:cnfStyle w:val="001000000000" w:firstRow="0" w:lastRow="0" w:firstColumn="1" w:lastColumn="0" w:oddVBand="0" w:evenVBand="0" w:oddHBand="0" w:evenHBand="0" w:firstRowFirstColumn="0" w:firstRowLastColumn="0" w:lastRowFirstColumn="0" w:lastRowLastColumn="0"/>
-            <w:tcW w:w="2442" w:type="dxa"/>
-          </w:tcPr>
-          <w:p>
-            <w:r>
-              <w:t>Fuente</w:t>
-            </w:r>
-          </w:p>
-        </w:tc>
-        <w:tc>
-          <w:tcPr>
-            <w:tcW w:w="6734" w:type="dxa"/>
-            <w:gridSpan w:val="3"/>
-          </w:tcPr>
-          <w:p>
-            <w:pPr>
-              <w:cnfStyle w:val="000000100000" w:firstRow="0" w:lastRow="0" w:firstColumn="0" w:lastColumn="0" w:oddVBand="0" w:evenVBand="0" w:oddHBand="1" w:evenHBand="0" w:firstRowFirstColumn="0" w:firstRowLastColumn="0" w:lastRowFirstColumn="0" w:lastRowLastColumn="0"/>
-            </w:pPr>
-          </w:p>
-        </w:tc>
-      </w:tr>
-      <w:tr>
-        <w:tc>
-          <w:tcPr>
-            <w:cnfStyle w:val="001000000000" w:firstRow="0" w:lastRow="0" w:firstColumn="1" w:lastColumn="0" w:oddVBand="0" w:evenVBand="0" w:oddHBand="0" w:evenHBand="0" w:firstRowFirstColumn="0" w:firstRowLastColumn="0" w:lastRowFirstColumn="0" w:lastRowLastColumn="0"/>
-            <w:tcW w:w="2442" w:type="dxa"/>
-          </w:tcPr>
-          <w:p>
-            <w:r>
-              <w:t>Estímulo</w:t>
-            </w:r>
-          </w:p>
-        </w:tc>
-        <w:tc>
-          <w:tcPr>
-            <w:tcW w:w="6734" w:type="dxa"/>
-            <w:gridSpan w:val="3"/>
-          </w:tcPr>
-          <w:p>
-            <w:pPr>
-              <w:cnfStyle w:val="000000000000" w:firstRow="0" w:lastRow="0" w:firstColumn="0" w:lastColumn="0" w:oddVBand="0" w:evenVBand="0" w:oddHBand="0" w:evenHBand="0" w:firstRowFirstColumn="0" w:firstRowLastColumn="0" w:lastRowFirstColumn="0" w:lastRowLastColumn="0"/>
-            </w:pPr>
-          </w:p>
-        </w:tc>
-      </w:tr>
-      <w:tr>
-        <w:trPr>
-          <w:cnfStyle w:val="000000100000" w:firstRow="0" w:lastRow="0" w:firstColumn="0" w:lastColumn="0" w:oddVBand="0" w:evenVBand="0" w:oddHBand="1" w:evenHBand="0" w:firstRowFirstColumn="0" w:firstRowLastColumn="0" w:lastRowFirstColumn="0" w:lastRowLastColumn="0"/>
-        </w:trPr>
-        <w:tc>
-          <w:tcPr>
-            <w:cnfStyle w:val="001000000000" w:firstRow="0" w:lastRow="0" w:firstColumn="1" w:lastColumn="0" w:oddVBand="0" w:evenVBand="0" w:oddHBand="0" w:evenHBand="0" w:firstRowFirstColumn="0" w:firstRowLastColumn="0" w:lastRowFirstColumn="0" w:lastRowLastColumn="0"/>
-            <w:tcW w:w="2442" w:type="dxa"/>
-          </w:tcPr>
-          <w:p>
-            <w:r>
-              <w:t>Artefacto</w:t>
-            </w:r>
-          </w:p>
-        </w:tc>
-        <w:tc>
-          <w:tcPr>
-            <w:tcW w:w="6734" w:type="dxa"/>
-            <w:gridSpan w:val="3"/>
-          </w:tcPr>
-          <w:p>
-            <w:pPr>
-              <w:cnfStyle w:val="000000100000" w:firstRow="0" w:lastRow="0" w:firstColumn="0" w:lastColumn="0" w:oddVBand="0" w:evenVBand="0" w:oddHBand="1" w:evenHBand="0" w:firstRowFirstColumn="0" w:firstRowLastColumn="0" w:lastRowFirstColumn="0" w:lastRowLastColumn="0"/>
-            </w:pPr>
-            <w:r>
-              <w:t>Sistema</w:t>
-            </w:r>
-          </w:p>
-        </w:tc>
-      </w:tr>
-      <w:tr>
-        <w:tc>
-          <w:tcPr>
-            <w:cnfStyle w:val="001000000000" w:firstRow="0" w:lastRow="0" w:firstColumn="1" w:lastColumn="0" w:oddVBand="0" w:evenVBand="0" w:oddHBand="0" w:evenHBand="0" w:firstRowFirstColumn="0" w:firstRowLastColumn="0" w:lastRowFirstColumn="0" w:lastRowLastColumn="0"/>
-            <w:tcW w:w="2442" w:type="dxa"/>
-          </w:tcPr>
-          <w:p>
-            <w:r>
-              <w:t>Ambiente</w:t>
-            </w:r>
-          </w:p>
-        </w:tc>
-        <w:tc>
-          <w:tcPr>
-            <w:tcW w:w="6734" w:type="dxa"/>
-            <w:gridSpan w:val="3"/>
-          </w:tcPr>
-          <w:p>
-            <w:pPr>
-              <w:cnfStyle w:val="000000000000" w:firstRow="0" w:lastRow="0" w:firstColumn="0" w:lastColumn="0" w:oddVBand="0" w:evenVBand="0" w:oddHBand="0" w:evenHBand="0" w:firstRowFirstColumn="0" w:firstRowLastColumn="0" w:lastRowFirstColumn="0" w:lastRowLastColumn="0"/>
-            </w:pPr>
-          </w:p>
-        </w:tc>
-      </w:tr>
-      <w:tr>
-        <w:trPr>
-          <w:cnfStyle w:val="000000100000" w:firstRow="0" w:lastRow="0" w:firstColumn="0" w:lastColumn="0" w:oddVBand="0" w:evenVBand="0" w:oddHBand="1" w:evenHBand="0" w:firstRowFirstColumn="0" w:firstRowLastColumn="0" w:lastRowFirstColumn="0" w:lastRowLastColumn="0"/>
-        </w:trPr>
-        <w:tc>
-          <w:tcPr>
-            <w:cnfStyle w:val="001000000000" w:firstRow="0" w:lastRow="0" w:firstColumn="1" w:lastColumn="0" w:oddVBand="0" w:evenVBand="0" w:oddHBand="0" w:evenHBand="0" w:firstRowFirstColumn="0" w:firstRowLastColumn="0" w:lastRowFirstColumn="0" w:lastRowLastColumn="0"/>
-            <w:tcW w:w="2442" w:type="dxa"/>
-          </w:tcPr>
-          <w:p>
-            <w:r>
-              <w:t>Respuesta</w:t>
-            </w:r>
-          </w:p>
-        </w:tc>
-        <w:tc>
-          <w:tcPr>
-            <w:tcW w:w="6734" w:type="dxa"/>
-            <w:gridSpan w:val="3"/>
-          </w:tcPr>
-          <w:p>
-            <w:pPr>
-              <w:cnfStyle w:val="000000100000" w:firstRow="0" w:lastRow="0" w:firstColumn="0" w:lastColumn="0" w:oddVBand="0" w:evenVBand="0" w:oddHBand="1" w:evenHBand="0" w:firstRowFirstColumn="0" w:firstRowLastColumn="0" w:lastRowFirstColumn="0" w:lastRowLastColumn="0"/>
-            </w:pPr>
-          </w:p>
-        </w:tc>
-      </w:tr>
-      <w:tr>
-        <w:tc>
-          <w:tcPr>
-            <w:cnfStyle w:val="001000000000" w:firstRow="0" w:lastRow="0" w:firstColumn="1" w:lastColumn="0" w:oddVBand="0" w:evenVBand="0" w:oddHBand="0" w:evenHBand="0" w:firstRowFirstColumn="0" w:firstRowLastColumn="0" w:lastRowFirstColumn="0" w:lastRowLastColumn="0"/>
-            <w:tcW w:w="2442" w:type="dxa"/>
-          </w:tcPr>
-          <w:p>
-            <w:r>
-              <w:t>Medida de la Respuesta</w:t>
-            </w:r>
-          </w:p>
-        </w:tc>
-        <w:tc>
-          <w:tcPr>
-            <w:tcW w:w="6734" w:type="dxa"/>
-            <w:gridSpan w:val="3"/>
-          </w:tcPr>
-          <w:p>
-            <w:pPr>
-              <w:cnfStyle w:val="000000000000" w:firstRow="0" w:lastRow="0" w:firstColumn="0" w:lastColumn="0" w:oddVBand="0" w:evenVBand="0" w:oddHBand="0" w:evenHBand="0" w:firstRowFirstColumn="0" w:firstRowLastColumn="0" w:lastRowFirstColumn="0" w:lastRowLastColumn="0"/>
-            </w:pPr>
-          </w:p>
-        </w:tc>
-      </w:tr>
-    </w:tbl>
-    <w:p/>
-    <w:p>
-      <w:pPr>
-        <w:pStyle w:val="Ttulo3"/>
-        <w:shd w:val="clear" w:color="auto" w:fill="FFFFFF"/>
-        <w:spacing w:before="0" w:after="240" w:line="326" w:lineRule="atLeast"/>
-        <w:ind w:left="600"/>
-        <w:jc w:val="both"/>
-        <w:rPr>
-          <w:rFonts w:ascii="Verdana" w:eastAsia="Times New Roman" w:hAnsi="Verdana" w:cs="Times New Roman"/>
-          <w:color w:val="000000"/>
-          <w:sz w:val="31"/>
-          <w:szCs w:val="31"/>
-        </w:rPr>
-      </w:pPr>
-      <w:r>
-        <w:rPr>
-          <w:rFonts w:ascii="Verdana" w:eastAsia="Times New Roman" w:hAnsi="Verdana" w:cs="Times New Roman"/>
-          <w:b/>
-          <w:bCs/>
-          <w:color w:val="000000"/>
-          <w:sz w:val="31"/>
-          <w:szCs w:val="31"/>
-        </w:rPr>
-        <w:t>Autenticación y Autorización</w:t>
-      </w:r>
-    </w:p>
-    <w:p>
-      <w:pPr>
-        <w:pStyle w:val="NormalWeb"/>
-        <w:shd w:val="clear" w:color="auto" w:fill="FFFFFF"/>
-        <w:spacing w:before="0" w:beforeAutospacing="0" w:after="240" w:afterAutospacing="0" w:line="326" w:lineRule="atLeast"/>
-        <w:jc w:val="both"/>
-        <w:rPr>
-          <w:rFonts w:ascii="Verdana" w:eastAsiaTheme="minorEastAsia" w:hAnsi="Verdana"/>
-          <w:color w:val="000000"/>
-          <w:sz w:val="19"/>
-          <w:szCs w:val="19"/>
-        </w:rPr>
-      </w:pPr>
-      <w:r>
-        <w:rPr>
-          <w:rFonts w:ascii="Verdana" w:hAnsi="Verdana"/>
-          <w:color w:val="000000"/>
-          <w:sz w:val="19"/>
-          <w:szCs w:val="19"/>
-        </w:rPr>
-        <w:t>Usted deberá implementar un mecanismo de autenticación y autorización usando JAAS y un servidor LDAP. Definir los siguientes roles:</w:t>
-      </w:r>
-    </w:p>
-    <w:p>
-      <w:pPr>
-        <w:numPr>
-          <w:ilvl w:val="0"/>
-          <w:numId w:val="10"/>
-        </w:numPr>
-        <w:shd w:val="clear" w:color="auto" w:fill="FFFFFF"/>
-        <w:spacing w:before="0" w:after="0" w:line="360" w:lineRule="atLeast"/>
-        <w:ind w:left="440"/>
-        <w:jc w:val="both"/>
-        <w:rPr>
-          <w:rFonts w:ascii="Verdana" w:eastAsia="Times New Roman" w:hAnsi="Verdana" w:cs="Times New Roman"/>
-          <w:color w:val="000000"/>
-          <w:sz w:val="19"/>
-          <w:szCs w:val="19"/>
-        </w:rPr>
-      </w:pPr>
-      <w:r>
-        <w:rPr>
-          <w:rFonts w:ascii="Verdana" w:eastAsia="Times New Roman" w:hAnsi="Verdana" w:cs="Times New Roman"/>
-          <w:color w:val="000000"/>
-          <w:sz w:val="19"/>
-          <w:szCs w:val="19"/>
-        </w:rPr>
-        <w:t>Médico: tiene acceso a todas las funciones del sistema: crear/modificar/eliminar pacientes, lista de pacientes, reporte de presión arterial e ICM por paciente.</w:t>
-      </w:r>
-    </w:p>
-    <w:p>
-      <w:pPr>
-        <w:numPr>
-          <w:ilvl w:val="0"/>
-          <w:numId w:val="10"/>
-        </w:numPr>
-        <w:shd w:val="clear" w:color="auto" w:fill="FFFFFF"/>
-        <w:spacing w:before="0" w:after="0" w:line="360" w:lineRule="atLeast"/>
-        <w:ind w:left="440"/>
-        <w:jc w:val="both"/>
-        <w:rPr>
-          <w:rFonts w:ascii="Verdana" w:eastAsia="Times New Roman" w:hAnsi="Verdana" w:cs="Times New Roman"/>
-          <w:color w:val="000000"/>
-          <w:sz w:val="19"/>
-          <w:szCs w:val="19"/>
-        </w:rPr>
-      </w:pPr>
-      <w:r>
-        <w:rPr>
-          <w:rFonts w:ascii="Verdana" w:eastAsia="Times New Roman" w:hAnsi="Verdana" w:cs="Times New Roman"/>
-          <w:color w:val="000000"/>
-          <w:sz w:val="19"/>
-          <w:szCs w:val="19"/>
-        </w:rPr>
-        <w:t>Paciente: sólo tiene permiso para consultar su reporte de presión arterial e ICM.</w:t>
-      </w:r>
-    </w:p>
-    <w:p>
-      <w:pPr>
-        <w:pStyle w:val="Ttulo3"/>
-        <w:shd w:val="clear" w:color="auto" w:fill="FFFFFF"/>
-        <w:spacing w:before="0" w:after="240" w:line="326" w:lineRule="atLeast"/>
-        <w:ind w:left="600"/>
-        <w:jc w:val="both"/>
-        <w:rPr>
-          <w:rFonts w:ascii="Verdana" w:eastAsia="Times New Roman" w:hAnsi="Verdana" w:cs="Times New Roman"/>
-          <w:color w:val="000000"/>
-          <w:sz w:val="31"/>
-          <w:szCs w:val="31"/>
-        </w:rPr>
-      </w:pPr>
-      <w:r>
-        <w:rPr>
-          <w:rFonts w:ascii="Verdana" w:eastAsia="Times New Roman" w:hAnsi="Verdana" w:cs="Times New Roman"/>
-          <w:b/>
-          <w:bCs/>
-          <w:color w:val="000000"/>
-          <w:sz w:val="31"/>
-          <w:szCs w:val="31"/>
-        </w:rPr>
-        <w:t>Integridad de los datos</w:t>
-      </w:r>
-    </w:p>
-    <w:p>
-      <w:pPr>
-        <w:pStyle w:val="NormalWeb"/>
-        <w:shd w:val="clear" w:color="auto" w:fill="FFFFFF"/>
-        <w:spacing w:before="0" w:beforeAutospacing="0" w:after="240" w:afterAutospacing="0" w:line="326" w:lineRule="atLeast"/>
-        <w:jc w:val="both"/>
-        <w:rPr>
-          <w:rFonts w:ascii="Verdana" w:eastAsiaTheme="minorEastAsia" w:hAnsi="Verdana"/>
-          <w:color w:val="000000"/>
-          <w:sz w:val="19"/>
-          <w:szCs w:val="19"/>
-        </w:rPr>
-      </w:pPr>
-      <w:r>
-        <w:rPr>
-          <w:rFonts w:ascii="Verdana" w:hAnsi="Verdana"/>
-          <w:color w:val="000000"/>
-          <w:sz w:val="19"/>
-          <w:szCs w:val="19"/>
-        </w:rPr>
-        <w:t>Usted debe garantizar que el 100% de los datos transmitidos por los pacientes no han sido adulterados durante su transmisión al momento de ser procesados por el servidor central.</w:t>
-      </w:r>
-    </w:p>
-    <w:p>
-      <w:pPr>
-        <w:pStyle w:val="Ttulo3"/>
-        <w:shd w:val="clear" w:color="auto" w:fill="FFFFFF"/>
-        <w:spacing w:before="0" w:after="240" w:line="326" w:lineRule="atLeast"/>
-        <w:ind w:left="600"/>
-        <w:jc w:val="both"/>
-        <w:rPr>
-          <w:rFonts w:ascii="Verdana" w:eastAsia="Times New Roman" w:hAnsi="Verdana" w:cs="Times New Roman"/>
-          <w:color w:val="000000"/>
-          <w:sz w:val="31"/>
-          <w:szCs w:val="31"/>
-        </w:rPr>
-      </w:pPr>
-      <w:r>
-        <w:rPr>
-          <w:rFonts w:ascii="Verdana" w:eastAsia="Times New Roman" w:hAnsi="Verdana" w:cs="Times New Roman"/>
-          <w:b/>
-          <w:bCs/>
-          <w:color w:val="000000"/>
-          <w:sz w:val="31"/>
-          <w:szCs w:val="31"/>
-        </w:rPr>
-        <w:t>Disponibilidad</w:t>
-      </w:r>
-    </w:p>
-    <w:p>
-      <w:pPr>
-        <w:pStyle w:val="NormalWeb"/>
-        <w:shd w:val="clear" w:color="auto" w:fill="FFFFFF"/>
-        <w:spacing w:before="0" w:beforeAutospacing="0" w:after="240" w:afterAutospacing="0" w:line="326" w:lineRule="atLeast"/>
-        <w:jc w:val="both"/>
-        <w:rPr>
-          <w:rFonts w:ascii="Verdana" w:eastAsiaTheme="minorEastAsia" w:hAnsi="Verdana"/>
-          <w:color w:val="000000"/>
-          <w:sz w:val="19"/>
-          <w:szCs w:val="19"/>
-        </w:rPr>
-      </w:pPr>
-      <w:r>
-        <w:rPr>
-          <w:rFonts w:ascii="Verdana" w:hAnsi="Verdana"/>
-          <w:color w:val="000000"/>
-          <w:sz w:val="19"/>
-          <w:szCs w:val="19"/>
-        </w:rPr>
-        <w:t>Se debe garantizar que ante la falla del servidor central, otra instancia pueda continuar recibiendo la información de los pacientes y procesando las alarmas que se pudieran presentar.</w:t>
-      </w:r>
-    </w:p>
-    <w:p>
-      <w:pPr>
-        <w:pStyle w:val="NormalWeb"/>
-        <w:shd w:val="clear" w:color="auto" w:fill="FFFFFF"/>
-        <w:spacing w:before="0" w:beforeAutospacing="0" w:after="240" w:afterAutospacing="0" w:line="326" w:lineRule="atLeast"/>
-        <w:jc w:val="both"/>
-        <w:rPr>
-          <w:rFonts w:ascii="Verdana" w:hAnsi="Verdana"/>
-          <w:color w:val="000000"/>
-          <w:sz w:val="19"/>
-          <w:szCs w:val="19"/>
-        </w:rPr>
-      </w:pPr>
-      <w:r>
-        <w:rPr>
-          <w:rFonts w:ascii="Verdana" w:hAnsi="Verdana"/>
-          <w:color w:val="000000"/>
-          <w:sz w:val="19"/>
-          <w:szCs w:val="19"/>
-        </w:rPr>
-        <w:t>En este caso se debe utilizar una estrategia de clustering de servidores de aplicación. Se espera que el 99.95% de las tramas de datos enviadas por los pacientes sean atendidas.</w:t>
-      </w:r>
-    </w:p>
-    <w:p>
-      <w:pPr>
-        <w:pStyle w:val="NormalWeb"/>
-        <w:shd w:val="clear" w:color="auto" w:fill="FFFFFF"/>
-        <w:spacing w:before="0" w:beforeAutospacing="0" w:after="0" w:afterAutospacing="0" w:line="326" w:lineRule="atLeast"/>
-        <w:jc w:val="both"/>
-        <w:rPr>
-          <w:rFonts w:ascii="Verdana" w:hAnsi="Verdana"/>
-          <w:color w:val="000000"/>
-          <w:sz w:val="19"/>
-          <w:szCs w:val="19"/>
-        </w:rPr>
-      </w:pPr>
-      <w:r>
-        <w:rPr>
-          <w:rStyle w:val="Textoennegrita"/>
-          <w:rFonts w:ascii="Verdana" w:hAnsi="Verdana"/>
-          <w:color w:val="000000"/>
-          <w:sz w:val="19"/>
-          <w:szCs w:val="19"/>
-        </w:rPr>
-        <w:t>Nota:</w:t>
-      </w:r>
-      <w:r>
-        <w:rPr>
-          <w:rStyle w:val="apple-converted-space"/>
-          <w:rFonts w:ascii="Verdana" w:hAnsi="Verdana"/>
-          <w:color w:val="000000"/>
-          <w:sz w:val="19"/>
-          <w:szCs w:val="19"/>
-        </w:rPr>
-        <w:t> </w:t>
-      </w:r>
-      <w:r>
-        <w:rPr>
-          <w:rFonts w:ascii="Verdana" w:hAnsi="Verdana"/>
-          <w:color w:val="000000"/>
-          <w:sz w:val="19"/>
-          <w:szCs w:val="19"/>
-        </w:rPr>
-        <w:t>Se deben seguir conservando los escenarios de calidad del experimento anterior.</w:t>
-      </w:r>
-    </w:p>
-    <w:p>
-      <w:pPr>
-        <w:pStyle w:val="Ttulo3"/>
-        <w:shd w:val="clear" w:color="auto" w:fill="FFFFFF"/>
-        <w:spacing w:before="0" w:after="240" w:line="326" w:lineRule="atLeast"/>
-        <w:ind w:left="600"/>
-        <w:jc w:val="both"/>
-        <w:rPr>
-          <w:rFonts w:ascii="Verdana" w:eastAsia="Times New Roman" w:hAnsi="Verdana" w:cs="Times New Roman"/>
-          <w:color w:val="000000"/>
-          <w:sz w:val="31"/>
-          <w:szCs w:val="31"/>
-        </w:rPr>
-      </w:pPr>
-      <w:r>
-        <w:rPr>
-          <w:rFonts w:ascii="Verdana" w:eastAsia="Times New Roman" w:hAnsi="Verdana" w:cs="Times New Roman"/>
-          <w:b/>
-          <w:bCs/>
-          <w:color w:val="000000"/>
-          <w:sz w:val="31"/>
-          <w:szCs w:val="31"/>
-        </w:rPr>
-        <w:t>Interoperabilidad</w:t>
-      </w:r>
-    </w:p>
-    <w:p>
-      <w:pPr>
-        <w:pStyle w:val="NormalWeb"/>
-        <w:shd w:val="clear" w:color="auto" w:fill="FFFFFF"/>
-        <w:spacing w:before="0" w:beforeAutospacing="0" w:after="240" w:afterAutospacing="0" w:line="326" w:lineRule="atLeast"/>
-        <w:jc w:val="both"/>
-        <w:rPr>
-          <w:rFonts w:ascii="Verdana" w:eastAsiaTheme="minorEastAsia" w:hAnsi="Verdana"/>
-          <w:color w:val="000000"/>
-          <w:sz w:val="19"/>
-          <w:szCs w:val="19"/>
-        </w:rPr>
-      </w:pPr>
-      <w:r>
-        <w:rPr>
-          <w:rFonts w:ascii="Verdana" w:hAnsi="Verdana"/>
-          <w:color w:val="000000"/>
-          <w:sz w:val="19"/>
-          <w:szCs w:val="19"/>
-        </w:rPr>
-        <w:t>Se debe remplazar por lo menos uno de los simuladores de dispositivos móviles por una aplicación que corra en un dispositivo móvil real, dicha aplicación debe comunicarse con el servidor central.</w:t>
-      </w:r>
-    </w:p>
-    <w:p>
-      <w:pPr>
-        <w:spacing w:after="0" w:line="240" w:lineRule="auto"/>
-        <w:textAlignment w:val="baseline"/>
-        <w:rPr>
-          <w:rFonts w:ascii="Segoe UI" w:eastAsia="Times New Roman" w:hAnsi="Segoe UI" w:cs="Segoe UI"/>
-          <w:sz w:val="12"/>
-          <w:szCs w:val="12"/>
-          <w:lang w:eastAsia="es-CO"/>
-        </w:rPr>
-      </w:pPr>
-    </w:p>
     <w:p>
       <w:pPr>
         <w:pStyle w:val="Prrafodelista1"/>
@@ -12159,6 +11692,7 @@
                 <w:sz w:val="18"/>
                 <w:lang w:eastAsia="es-CO"/>
               </w:rPr>
+              <w:lastRenderedPageBreak/>
               <w:t>Estímulo</w:t>
             </w:r>
           </w:p>
@@ -12466,7 +12000,7 @@
 </file>
 
 <file path=word/endnotes.xml><?xml version="1.0" encoding="utf-8"?>
-<w:endnotes xmlns:wpc="http://schemas.microsoft.com/office/word/2010/wordprocessingCanvas" xmlns:mo="http://schemas.microsoft.com/office/mac/office/2008/main" xmlns:mc="http://schemas.openxmlformats.org/markup-compatibility/2006" xmlns:mv="urn:schemas-microsoft-com:mac:vml" xmlns:o="urn:schemas-microsoft-com:office:office" xmlns:r="http://schemas.openxmlformats.org/officeDocument/2006/relationships" xmlns:m="http://schemas.openxmlformats.org/officeDocument/2006/math" xmlns:v="urn:schemas-microsoft-com:vml" xmlns:wp14="http://schemas.microsoft.com/office/word/2010/wordprocessingDrawing" xmlns:wp="http://schemas.openxmlformats.org/drawingml/2006/wordprocessingDrawing" xmlns:w10="urn:schemas-microsoft-com:office:word" xmlns:w="http://schemas.openxmlformats.org/wordprocessingml/2006/main" xmlns:w14="http://schemas.microsoft.com/office/word/2010/wordml" xmlns:wpg="http://schemas.microsoft.com/office/word/2010/wordprocessingGroup" xmlns:wpi="http://schemas.microsoft.com/office/word/2010/wordprocessingInk" xmlns:wne="http://schemas.microsoft.com/office/word/2006/wordml" xmlns:wps="http://schemas.microsoft.com/office/word/2010/wordprocessingShape" mc:Ignorable="w14 wp14">
+<w:endnotes xmlns:wpc="http://schemas.microsoft.com/office/word/2010/wordprocessingCanvas" xmlns:mc="http://schemas.openxmlformats.org/markup-compatibility/2006" xmlns:o="urn:schemas-microsoft-com:office:office" xmlns:r="http://schemas.openxmlformats.org/officeDocument/2006/relationships" xmlns:m="http://schemas.openxmlformats.org/officeDocument/2006/math" xmlns:v="urn:schemas-microsoft-com:vml" xmlns:wp14="http://schemas.microsoft.com/office/word/2010/wordprocessingDrawing" xmlns:wp="http://schemas.openxmlformats.org/drawingml/2006/wordprocessingDrawing" xmlns:w10="urn:schemas-microsoft-com:office:word" xmlns:w="http://schemas.openxmlformats.org/wordprocessingml/2006/main" xmlns:w14="http://schemas.microsoft.com/office/word/2010/wordml" xmlns:wpg="http://schemas.microsoft.com/office/word/2010/wordprocessingGroup" xmlns:wpi="http://schemas.microsoft.com/office/word/2010/wordprocessingInk" xmlns:wne="http://schemas.microsoft.com/office/word/2006/wordml" xmlns:wps="http://schemas.microsoft.com/office/word/2010/wordprocessingShape" mc:Ignorable="w14 wp14">
   <w:endnote w:type="separator" w:id="-1">
     <w:p>
       <w:pPr>
@@ -12491,7 +12025,7 @@
 </file>
 
 <file path=word/footnotes.xml><?xml version="1.0" encoding="utf-8"?>
-<w:footnotes xmlns:wpc="http://schemas.microsoft.com/office/word/2010/wordprocessingCanvas" xmlns:mo="http://schemas.microsoft.com/office/mac/office/2008/main" xmlns:mc="http://schemas.openxmlformats.org/markup-compatibility/2006" xmlns:mv="urn:schemas-microsoft-com:mac:vml" xmlns:o="urn:schemas-microsoft-com:office:office" xmlns:r="http://schemas.openxmlformats.org/officeDocument/2006/relationships" xmlns:m="http://schemas.openxmlformats.org/officeDocument/2006/math" xmlns:v="urn:schemas-microsoft-com:vml" xmlns:wp14="http://schemas.microsoft.com/office/word/2010/wordprocessingDrawing" xmlns:wp="http://schemas.openxmlformats.org/drawingml/2006/wordprocessingDrawing" xmlns:w10="urn:schemas-microsoft-com:office:word" xmlns:w="http://schemas.openxmlformats.org/wordprocessingml/2006/main" xmlns:w14="http://schemas.microsoft.com/office/word/2010/wordml" xmlns:wpg="http://schemas.microsoft.com/office/word/2010/wordprocessingGroup" xmlns:wpi="http://schemas.microsoft.com/office/word/2010/wordprocessingInk" xmlns:wne="http://schemas.microsoft.com/office/word/2006/wordml" xmlns:wps="http://schemas.microsoft.com/office/word/2010/wordprocessingShape" mc:Ignorable="w14 wp14">
+<w:footnotes xmlns:wpc="http://schemas.microsoft.com/office/word/2010/wordprocessingCanvas" xmlns:mc="http://schemas.openxmlformats.org/markup-compatibility/2006" xmlns:o="urn:schemas-microsoft-com:office:office" xmlns:r="http://schemas.openxmlformats.org/officeDocument/2006/relationships" xmlns:m="http://schemas.openxmlformats.org/officeDocument/2006/math" xmlns:v="urn:schemas-microsoft-com:vml" xmlns:wp14="http://schemas.microsoft.com/office/word/2010/wordprocessingDrawing" xmlns:wp="http://schemas.openxmlformats.org/drawingml/2006/wordprocessingDrawing" xmlns:w10="urn:schemas-microsoft-com:office:word" xmlns:w="http://schemas.openxmlformats.org/wordprocessingml/2006/main" xmlns:w14="http://schemas.microsoft.com/office/word/2010/wordml" xmlns:wpg="http://schemas.microsoft.com/office/word/2010/wordprocessingGroup" xmlns:wpi="http://schemas.microsoft.com/office/word/2010/wordprocessingInk" xmlns:wne="http://schemas.microsoft.com/office/word/2006/wordml" xmlns:wps="http://schemas.microsoft.com/office/word/2010/wordprocessingShape" mc:Ignorable="w14 wp14">
   <w:footnote w:type="separator" w:id="-1">
     <w:p>
       <w:pPr>
@@ -12516,7 +12050,7 @@
 </file>
 
 <file path=word/numbering.xml><?xml version="1.0" encoding="utf-8"?>
-<w:numbering xmlns:wpc="http://schemas.microsoft.com/office/word/2010/wordprocessingCanvas" xmlns:mo="http://schemas.microsoft.com/office/mac/office/2008/main" xmlns:mc="http://schemas.openxmlformats.org/markup-compatibility/2006" xmlns:mv="urn:schemas-microsoft-com:mac:vml" xmlns:o="urn:schemas-microsoft-com:office:office" xmlns:r="http://schemas.openxmlformats.org/officeDocument/2006/relationships" xmlns:m="http://schemas.openxmlformats.org/officeDocument/2006/math" xmlns:v="urn:schemas-microsoft-com:vml" xmlns:wp14="http://schemas.microsoft.com/office/word/2010/wordprocessingDrawing" xmlns:wp="http://schemas.openxmlformats.org/drawingml/2006/wordprocessingDrawing" xmlns:w10="urn:schemas-microsoft-com:office:word" xmlns:w="http://schemas.openxmlformats.org/wordprocessingml/2006/main" xmlns:w14="http://schemas.microsoft.com/office/word/2010/wordml" xmlns:wpg="http://schemas.microsoft.com/office/word/2010/wordprocessingGroup" xmlns:wpi="http://schemas.microsoft.com/office/word/2010/wordprocessingInk" xmlns:wne="http://schemas.microsoft.com/office/word/2006/wordml" xmlns:wps="http://schemas.microsoft.com/office/word/2010/wordprocessingShape" mc:Ignorable="w14 wp14">
+<w:numbering xmlns:wpc="http://schemas.microsoft.com/office/word/2010/wordprocessingCanvas" xmlns:mc="http://schemas.openxmlformats.org/markup-compatibility/2006" xmlns:o="urn:schemas-microsoft-com:office:office" xmlns:r="http://schemas.openxmlformats.org/officeDocument/2006/relationships" xmlns:m="http://schemas.openxmlformats.org/officeDocument/2006/math" xmlns:v="urn:schemas-microsoft-com:vml" xmlns:wp14="http://schemas.microsoft.com/office/word/2010/wordprocessingDrawing" xmlns:wp="http://schemas.openxmlformats.org/drawingml/2006/wordprocessingDrawing" xmlns:w10="urn:schemas-microsoft-com:office:word" xmlns:w="http://schemas.openxmlformats.org/wordprocessingml/2006/main" xmlns:w14="http://schemas.microsoft.com/office/word/2010/wordml" xmlns:wpg="http://schemas.microsoft.com/office/word/2010/wordprocessingGroup" xmlns:wpi="http://schemas.microsoft.com/office/word/2010/wordprocessingInk" xmlns:wne="http://schemas.microsoft.com/office/word/2006/wordml" xmlns:wps="http://schemas.microsoft.com/office/word/2010/wordprocessingShape" mc:Ignorable="w14 wp14">
   <w:abstractNum w:abstractNumId="0">
     <w:nsid w:val="09CA3A0B"/>
     <w:multiLevelType w:val="hybridMultilevel"/>
@@ -14073,7 +13607,7 @@
       </w:pPr>
     </w:pPrDefault>
   </w:docDefaults>
-  <w:latentStyles w:defLockedState="0" w:defUIPriority="99" w:defSemiHidden="1" w:defUnhideWhenUsed="1" w:defQFormat="0" w:count="276">
+  <w:latentStyles w:defLockedState="0" w:defUIPriority="99" w:defSemiHidden="1" w:defUnhideWhenUsed="1" w:defQFormat="0" w:count="267">
     <w:lsdException w:name="Normal" w:semiHidden="0" w:uiPriority="0" w:unhideWhenUsed="0" w:qFormat="1"/>
     <w:lsdException w:name="heading 1" w:semiHidden="0" w:uiPriority="9" w:unhideWhenUsed="0" w:qFormat="1"/>
     <w:lsdException w:name="heading 2" w:uiPriority="9" w:qFormat="1"/>
@@ -14683,7 +14217,7 @@
       <w:bCs/>
     </w:rPr>
   </w:style>
-  <w:style w:type="character" w:styleId="Enfasis">
+  <w:style w:type="character" w:styleId="nfasis">
     <w:name w:val="Emphasis"/>
     <w:uiPriority w:val="20"/>
     <w:qFormat/>
@@ -14753,11 +14287,11 @@
       <w:szCs w:val="20"/>
     </w:rPr>
   </w:style>
-  <w:style w:type="paragraph" w:styleId="Citaintensa">
+  <w:style w:type="paragraph" w:styleId="Citadestacada">
     <w:name w:val="Intense Quote"/>
     <w:basedOn w:val="Normal"/>
     <w:next w:val="Normal"/>
-    <w:link w:val="CitaintensaCar"/>
+    <w:link w:val="CitadestacadaCar"/>
     <w:uiPriority w:val="30"/>
     <w:qFormat/>
     <w:rsid w:val="004255ED"/>
@@ -14776,10 +14310,10 @@
       <w:color w:val="2C7C9F" w:themeColor="accent1"/>
     </w:rPr>
   </w:style>
-  <w:style w:type="character" w:customStyle="1" w:styleId="CitaintensaCar">
-    <w:name w:val="Cita intensa Car"/>
+  <w:style w:type="character" w:customStyle="1" w:styleId="CitadestacadaCar">
+    <w:name w:val="Cita destacada Car"/>
     <w:basedOn w:val="Fuentedeprrafopredeter"/>
-    <w:link w:val="Citaintensa"/>
+    <w:link w:val="Citadestacada"/>
     <w:uiPriority w:val="30"/>
     <w:rsid w:val="004255ED"/>
     <w:rPr>
@@ -14839,7 +14373,7 @@
       <w:color w:val="2C7C9F" w:themeColor="accent1"/>
     </w:rPr>
   </w:style>
-  <w:style w:type="character" w:styleId="Ttulodelibro">
+  <w:style w:type="character" w:styleId="Ttulodellibro">
     <w:name w:val="Book Title"/>
     <w:uiPriority w:val="33"/>
     <w:qFormat/>
@@ -14852,7 +14386,7 @@
       <w:spacing w:val="9"/>
     </w:rPr>
   </w:style>
-  <w:style w:type="paragraph" w:styleId="Encabezadodetabladecontenido">
+  <w:style w:type="paragraph" w:styleId="TtulodeTDC">
     <w:name w:val="TOC Heading"/>
     <w:basedOn w:val="Ttulo1"/>
     <w:next w:val="Normal"/>
@@ -15157,7 +14691,7 @@
       </w:tblCellMar>
     </w:tblPr>
   </w:style>
-  <w:style w:type="table" w:styleId="Sombreadomediano2-nfasis1">
+  <w:style w:type="table" w:styleId="Sombreadomedio2-nfasis1">
     <w:name w:val="Medium Shading 2 Accent 1"/>
     <w:basedOn w:val="Tablanormal"/>
     <w:uiPriority w:val="64"/>
@@ -15306,7 +14840,7 @@
       </w:tcPr>
     </w:tblStylePr>
   </w:style>
-  <w:style w:type="table" w:styleId="Sombreadomediano2-nfasis3">
+  <w:style w:type="table" w:styleId="Sombreadomedio2-nfasis3">
     <w:name w:val="Medium Shading 2 Accent 3"/>
     <w:basedOn w:val="Tablanormal"/>
     <w:uiPriority w:val="64"/>
@@ -15455,7 +14989,7 @@
       </w:tcPr>
     </w:tblStylePr>
   </w:style>
-  <w:style w:type="table" w:styleId="Sombreadomediano2-nfasis6">
+  <w:style w:type="table" w:styleId="Sombreadomedio2-nfasis6">
     <w:name w:val="Medium Shading 2 Accent 6"/>
     <w:basedOn w:val="Tablanormal"/>
     <w:uiPriority w:val="64"/>
@@ -15604,7 +15138,7 @@
       </w:tcPr>
     </w:tblStylePr>
   </w:style>
-  <w:style w:type="table" w:styleId="Sombreadomediano2-nfasis5">
+  <w:style w:type="table" w:styleId="Sombreadomedio2-nfasis5">
     <w:name w:val="Medium Shading 2 Accent 5"/>
     <w:basedOn w:val="Tablanormal"/>
     <w:uiPriority w:val="64"/>
@@ -15828,7 +15362,7 @@
       <w:u w:val="single"/>
     </w:rPr>
   </w:style>
-  <w:style w:type="table" w:styleId="Sombreadomediano1-nfasis3">
+  <w:style w:type="table" w:styleId="Sombreadomedio1-nfasis3">
     <w:name w:val="Medium Shading 1 Accent 3"/>
     <w:basedOn w:val="Tablanormal"/>
     <w:uiPriority w:val="63"/>
@@ -15934,7 +15468,7 @@
       </w:tcPr>
     </w:tblStylePr>
   </w:style>
-  <w:style w:type="table" w:styleId="Sombreadomediano1-nfasis2">
+  <w:style w:type="table" w:styleId="Sombreadomedio1-nfasis2">
     <w:name w:val="Medium Shading 1 Accent 2"/>
     <w:basedOn w:val="Tablanormal"/>
     <w:uiPriority w:val="63"/>
@@ -16040,7 +15574,7 @@
       </w:tcPr>
     </w:tblStylePr>
   </w:style>
-  <w:style w:type="table" w:styleId="Sombreadomediano1-nfasis5">
+  <w:style w:type="table" w:styleId="Sombreadomedio1-nfasis5">
     <w:name w:val="Medium Shading 1 Accent 5"/>
     <w:basedOn w:val="Tablanormal"/>
     <w:uiPriority w:val="63"/>
@@ -16146,7 +15680,7 @@
       </w:tcPr>
     </w:tblStylePr>
   </w:style>
-  <w:style w:type="table" w:styleId="Sombreadomediano1-nfasis6">
+  <w:style w:type="table" w:styleId="Sombreadomedio1-nfasis6">
     <w:name w:val="Medium Shading 1 Accent 6"/>
     <w:basedOn w:val="Tablanormal"/>
     <w:uiPriority w:val="63"/>
@@ -16252,7 +15786,7 @@
       </w:tcPr>
     </w:tblStylePr>
   </w:style>
-  <w:style w:type="table" w:styleId="Sombreadomediano2">
+  <w:style w:type="table" w:styleId="Sombreadomedio2">
     <w:name w:val="Medium Shading 2"/>
     <w:basedOn w:val="Tablanormal"/>
     <w:uiPriority w:val="64"/>
@@ -16401,7 +15935,7 @@
       </w:tcPr>
     </w:tblStylePr>
   </w:style>
-  <w:style w:type="table" w:styleId="Sombreadomediano2-nfasis4">
+  <w:style w:type="table" w:styleId="Sombreadomedio2-nfasis4">
     <w:name w:val="Medium Shading 2 Accent 4"/>
     <w:basedOn w:val="Tablanormal"/>
     <w:uiPriority w:val="64"/>
@@ -16550,7 +16084,7 @@
       </w:tcPr>
     </w:tblStylePr>
   </w:style>
-  <w:style w:type="table" w:styleId="Listamediana1-nfasis1">
+  <w:style w:type="table" w:styleId="Listamedia1-nfasis1">
     <w:name w:val="Medium List 1 Accent 1"/>
     <w:basedOn w:val="Tablanormal"/>
     <w:uiPriority w:val="65"/>
@@ -16634,7 +16168,7 @@
       </w:tcPr>
     </w:tblStylePr>
   </w:style>
-  <w:style w:type="table" w:styleId="Cuadrculamediana3-nfasis2">
+  <w:style w:type="table" w:styleId="Cuadrculamedia3-nfasis2">
     <w:name w:val="Medium Grid 3 Accent 2"/>
     <w:basedOn w:val="Tablanormal"/>
     <w:uiPriority w:val="69"/>
@@ -16775,7 +16309,7 @@
       </w:tcPr>
     </w:tblStylePr>
   </w:style>
-  <w:style w:type="table" w:styleId="Cuadrculamediana3-nfasis1">
+  <w:style w:type="table" w:styleId="Cuadrculamedia3-nfasis1">
     <w:name w:val="Medium Grid 3 Accent 1"/>
     <w:basedOn w:val="Tablanormal"/>
     <w:uiPriority w:val="69"/>
@@ -16916,7 +16450,7 @@
       </w:tcPr>
     </w:tblStylePr>
   </w:style>
-  <w:style w:type="table" w:styleId="Cuadrculamediana3">
+  <w:style w:type="table" w:styleId="Cuadrculamedia3">
     <w:name w:val="Medium Grid 3"/>
     <w:basedOn w:val="Tablanormal"/>
     <w:uiPriority w:val="69"/>
@@ -17057,7 +16591,7 @@
       </w:tcPr>
     </w:tblStylePr>
   </w:style>
-  <w:style w:type="table" w:styleId="Sombreadomulticolor-nfasis3">
+  <w:style w:type="table" w:styleId="Sombreadovistoso-nfasis3">
     <w:name w:val="Colorful Shading Accent 3"/>
     <w:basedOn w:val="Tablanormal"/>
     <w:uiPriority w:val="71"/>
@@ -17169,7 +16703,7 @@
       </w:tcPr>
     </w:tblStylePr>
   </w:style>
-  <w:style w:type="table" w:styleId="Sombreadomulticolor-nfasis2">
+  <w:style w:type="table" w:styleId="Sombreadovistoso-nfasis2">
     <w:name w:val="Colorful Shading Accent 2"/>
     <w:basedOn w:val="Tablanormal"/>
     <w:uiPriority w:val="71"/>
@@ -17291,7 +16825,7 @@
       </w:rPr>
     </w:tblStylePr>
   </w:style>
-  <w:style w:type="table" w:styleId="Listamulticolor-nfasis1">
+  <w:style w:type="table" w:styleId="Listavistosa-nfasis1">
     <w:name w:val="Colorful List Accent 1"/>
     <w:basedOn w:val="Tablanormal"/>
     <w:uiPriority w:val="72"/>
@@ -17377,7 +16911,7 @@
       </w:tcPr>
     </w:tblStylePr>
   </w:style>
-  <w:style w:type="table" w:styleId="Listamulticolor-nfasis2">
+  <w:style w:type="table" w:styleId="Listavistosa-nfasis2">
     <w:name w:val="Colorful List Accent 2"/>
     <w:basedOn w:val="Tablanormal"/>
     <w:uiPriority w:val="72"/>
@@ -17493,7 +17027,7 @@
 </file>
 
 <file path=word/stylesWithEffects.xml><?xml version="1.0" encoding="utf-8"?>
-<w:styles xmlns:wpc="http://schemas.microsoft.com/office/word/2010/wordprocessingCanvas" xmlns:mo="http://schemas.microsoft.com/office/mac/office/2008/main" xmlns:mc="http://schemas.openxmlformats.org/markup-compatibility/2006" xmlns:mv="urn:schemas-microsoft-com:mac:vml" xmlns:o="urn:schemas-microsoft-com:office:office" xmlns:r="http://schemas.openxmlformats.org/officeDocument/2006/relationships" xmlns:m="http://schemas.openxmlformats.org/officeDocument/2006/math" xmlns:v="urn:schemas-microsoft-com:vml" xmlns:wp14="http://schemas.microsoft.com/office/word/2010/wordprocessingDrawing" xmlns:wp="http://schemas.openxmlformats.org/drawingml/2006/wordprocessingDrawing" xmlns:w10="urn:schemas-microsoft-com:office:word" xmlns:w="http://schemas.openxmlformats.org/wordprocessingml/2006/main" xmlns:w14="http://schemas.microsoft.com/office/word/2010/wordml" xmlns:wpg="http://schemas.microsoft.com/office/word/2010/wordprocessingGroup" xmlns:wpi="http://schemas.microsoft.com/office/word/2010/wordprocessingInk" xmlns:wne="http://schemas.microsoft.com/office/word/2006/wordml" xmlns:wps="http://schemas.microsoft.com/office/word/2010/wordprocessingShape" mc:Ignorable="w14 wp14">
+<w:styles xmlns:wpc="http://schemas.microsoft.com/office/word/2010/wordprocessingCanvas" xmlns:mc="http://schemas.openxmlformats.org/markup-compatibility/2006" xmlns:o="urn:schemas-microsoft-com:office:office" xmlns:r="http://schemas.openxmlformats.org/officeDocument/2006/relationships" xmlns:m="http://schemas.openxmlformats.org/officeDocument/2006/math" xmlns:v="urn:schemas-microsoft-com:vml" xmlns:wp14="http://schemas.microsoft.com/office/word/2010/wordprocessingDrawing" xmlns:wp="http://schemas.openxmlformats.org/drawingml/2006/wordprocessingDrawing" xmlns:w10="urn:schemas-microsoft-com:office:word" xmlns:w="http://schemas.openxmlformats.org/wordprocessingml/2006/main" xmlns:w14="http://schemas.microsoft.com/office/word/2010/wordml" xmlns:wpg="http://schemas.microsoft.com/office/word/2010/wordprocessingGroup" xmlns:wpi="http://schemas.microsoft.com/office/word/2010/wordprocessingInk" xmlns:wne="http://schemas.microsoft.com/office/word/2006/wordml" xmlns:wps="http://schemas.microsoft.com/office/word/2010/wordprocessingShape" mc:Ignorable="w14 wp14">
   <w:docDefaults>
     <w:rPrDefault>
       <w:rPr>
@@ -17509,7 +17043,7 @@
       </w:pPr>
     </w:pPrDefault>
   </w:docDefaults>
-  <w:latentStyles w:defLockedState="0" w:defUIPriority="99" w:defSemiHidden="1" w:defUnhideWhenUsed="1" w:defQFormat="0" w:count="276">
+  <w:latentStyles w:defLockedState="0" w:defUIPriority="99" w:defSemiHidden="1" w:defUnhideWhenUsed="1" w:defQFormat="0" w:count="267">
     <w:lsdException w:name="Normal" w:semiHidden="0" w:uiPriority="0" w:unhideWhenUsed="0" w:qFormat="1"/>
     <w:lsdException w:name="heading 1" w:semiHidden="0" w:uiPriority="9" w:unhideWhenUsed="0" w:qFormat="1"/>
     <w:lsdException w:name="heading 2" w:uiPriority="9" w:qFormat="1"/>
@@ -18119,7 +17653,7 @@
       <w:bCs/>
     </w:rPr>
   </w:style>
-  <w:style w:type="character" w:styleId="Enfasis">
+  <w:style w:type="character" w:styleId="nfasis">
     <w:name w:val="Emphasis"/>
     <w:uiPriority w:val="20"/>
     <w:qFormat/>
@@ -18189,11 +17723,11 @@
       <w:szCs w:val="20"/>
     </w:rPr>
   </w:style>
-  <w:style w:type="paragraph" w:styleId="Citaintensa">
+  <w:style w:type="paragraph" w:styleId="Citadestacada">
     <w:name w:val="Intense Quote"/>
     <w:basedOn w:val="Normal"/>
     <w:next w:val="Normal"/>
-    <w:link w:val="CitaintensaCar"/>
+    <w:link w:val="CitadestacadaCar"/>
     <w:uiPriority w:val="30"/>
     <w:qFormat/>
     <w:rsid w:val="004255ED"/>
@@ -18212,10 +17746,10 @@
       <w:color w:val="2C7C9F" w:themeColor="accent1"/>
     </w:rPr>
   </w:style>
-  <w:style w:type="character" w:customStyle="1" w:styleId="CitaintensaCar">
-    <w:name w:val="Cita intensa Car"/>
+  <w:style w:type="character" w:customStyle="1" w:styleId="CitadestacadaCar">
+    <w:name w:val="Cita destacada Car"/>
     <w:basedOn w:val="Fuentedeprrafopredeter"/>
-    <w:link w:val="Citaintensa"/>
+    <w:link w:val="Citadestacada"/>
     <w:uiPriority w:val="30"/>
     <w:rsid w:val="004255ED"/>
     <w:rPr>
@@ -18275,7 +17809,7 @@
       <w:color w:val="2C7C9F" w:themeColor="accent1"/>
     </w:rPr>
   </w:style>
-  <w:style w:type="character" w:styleId="Ttulodelibro">
+  <w:style w:type="character" w:styleId="Ttulodellibro">
     <w:name w:val="Book Title"/>
     <w:uiPriority w:val="33"/>
     <w:qFormat/>
@@ -18288,7 +17822,7 @@
       <w:spacing w:val="9"/>
     </w:rPr>
   </w:style>
-  <w:style w:type="paragraph" w:styleId="Encabezadodetabladecontenido">
+  <w:style w:type="paragraph" w:styleId="TtulodeTDC">
     <w:name w:val="TOC Heading"/>
     <w:basedOn w:val="Ttulo1"/>
     <w:next w:val="Normal"/>
@@ -18593,7 +18127,7 @@
       </w:tblCellMar>
     </w:tblPr>
   </w:style>
-  <w:style w:type="table" w:styleId="Sombreadomediano2-nfasis1">
+  <w:style w:type="table" w:styleId="Sombreadomedio2-nfasis1">
     <w:name w:val="Medium Shading 2 Accent 1"/>
     <w:basedOn w:val="Tablanormal"/>
     <w:uiPriority w:val="64"/>
@@ -18742,7 +18276,7 @@
       </w:tcPr>
     </w:tblStylePr>
   </w:style>
-  <w:style w:type="table" w:styleId="Sombreadomediano2-nfasis3">
+  <w:style w:type="table" w:styleId="Sombreadomedio2-nfasis3">
     <w:name w:val="Medium Shading 2 Accent 3"/>
     <w:basedOn w:val="Tablanormal"/>
     <w:uiPriority w:val="64"/>
@@ -18891,7 +18425,7 @@
       </w:tcPr>
     </w:tblStylePr>
   </w:style>
-  <w:style w:type="table" w:styleId="Sombreadomediano2-nfasis6">
+  <w:style w:type="table" w:styleId="Sombreadomedio2-nfasis6">
     <w:name w:val="Medium Shading 2 Accent 6"/>
     <w:basedOn w:val="Tablanormal"/>
     <w:uiPriority w:val="64"/>
@@ -19040,7 +18574,7 @@
       </w:tcPr>
     </w:tblStylePr>
   </w:style>
-  <w:style w:type="table" w:styleId="Sombreadomediano2-nfasis5">
+  <w:style w:type="table" w:styleId="Sombreadomedio2-nfasis5">
     <w:name w:val="Medium Shading 2 Accent 5"/>
     <w:basedOn w:val="Tablanormal"/>
     <w:uiPriority w:val="64"/>
@@ -19264,7 +18798,7 @@
       <w:u w:val="single"/>
     </w:rPr>
   </w:style>
-  <w:style w:type="table" w:styleId="Sombreadomediano1-nfasis3">
+  <w:style w:type="table" w:styleId="Sombreadomedio1-nfasis3">
     <w:name w:val="Medium Shading 1 Accent 3"/>
     <w:basedOn w:val="Tablanormal"/>
     <w:uiPriority w:val="63"/>
@@ -19370,7 +18904,7 @@
       </w:tcPr>
     </w:tblStylePr>
   </w:style>
-  <w:style w:type="table" w:styleId="Sombreadomediano1-nfasis2">
+  <w:style w:type="table" w:styleId="Sombreadomedio1-nfasis2">
     <w:name w:val="Medium Shading 1 Accent 2"/>
     <w:basedOn w:val="Tablanormal"/>
     <w:uiPriority w:val="63"/>
@@ -19476,7 +19010,7 @@
       </w:tcPr>
     </w:tblStylePr>
   </w:style>
-  <w:style w:type="table" w:styleId="Sombreadomediano1-nfasis5">
+  <w:style w:type="table" w:styleId="Sombreadomedio1-nfasis5">
     <w:name w:val="Medium Shading 1 Accent 5"/>
     <w:basedOn w:val="Tablanormal"/>
     <w:uiPriority w:val="63"/>
@@ -19582,7 +19116,7 @@
       </w:tcPr>
     </w:tblStylePr>
   </w:style>
-  <w:style w:type="table" w:styleId="Sombreadomediano1-nfasis6">
+  <w:style w:type="table" w:styleId="Sombreadomedio1-nfasis6">
     <w:name w:val="Medium Shading 1 Accent 6"/>
     <w:basedOn w:val="Tablanormal"/>
     <w:uiPriority w:val="63"/>
@@ -19688,7 +19222,7 @@
       </w:tcPr>
     </w:tblStylePr>
   </w:style>
-  <w:style w:type="table" w:styleId="Sombreadomediano2">
+  <w:style w:type="table" w:styleId="Sombreadomedio2">
     <w:name w:val="Medium Shading 2"/>
     <w:basedOn w:val="Tablanormal"/>
     <w:uiPriority w:val="64"/>
@@ -19837,7 +19371,7 @@
       </w:tcPr>
     </w:tblStylePr>
   </w:style>
-  <w:style w:type="table" w:styleId="Sombreadomediano2-nfasis4">
+  <w:style w:type="table" w:styleId="Sombreadomedio2-nfasis4">
     <w:name w:val="Medium Shading 2 Accent 4"/>
     <w:basedOn w:val="Tablanormal"/>
     <w:uiPriority w:val="64"/>
@@ -19986,7 +19520,7 @@
       </w:tcPr>
     </w:tblStylePr>
   </w:style>
-  <w:style w:type="table" w:styleId="Listamediana1-nfasis1">
+  <w:style w:type="table" w:styleId="Listamedia1-nfasis1">
     <w:name w:val="Medium List 1 Accent 1"/>
     <w:basedOn w:val="Tablanormal"/>
     <w:uiPriority w:val="65"/>
@@ -20070,7 +19604,7 @@
       </w:tcPr>
     </w:tblStylePr>
   </w:style>
-  <w:style w:type="table" w:styleId="Cuadrculamediana3-nfasis2">
+  <w:style w:type="table" w:styleId="Cuadrculamedia3-nfasis2">
     <w:name w:val="Medium Grid 3 Accent 2"/>
     <w:basedOn w:val="Tablanormal"/>
     <w:uiPriority w:val="69"/>
@@ -20211,7 +19745,7 @@
       </w:tcPr>
     </w:tblStylePr>
   </w:style>
-  <w:style w:type="table" w:styleId="Cuadrculamediana3-nfasis1">
+  <w:style w:type="table" w:styleId="Cuadrculamedia3-nfasis1">
     <w:name w:val="Medium Grid 3 Accent 1"/>
     <w:basedOn w:val="Tablanormal"/>
     <w:uiPriority w:val="69"/>
@@ -20352,7 +19886,7 @@
       </w:tcPr>
     </w:tblStylePr>
   </w:style>
-  <w:style w:type="table" w:styleId="Cuadrculamediana3">
+  <w:style w:type="table" w:styleId="Cuadrculamedia3">
     <w:name w:val="Medium Grid 3"/>
     <w:basedOn w:val="Tablanormal"/>
     <w:uiPriority w:val="69"/>
@@ -20493,7 +20027,7 @@
       </w:tcPr>
     </w:tblStylePr>
   </w:style>
-  <w:style w:type="table" w:styleId="Sombreadomulticolor-nfasis3">
+  <w:style w:type="table" w:styleId="Sombreadovistoso-nfasis3">
     <w:name w:val="Colorful Shading Accent 3"/>
     <w:basedOn w:val="Tablanormal"/>
     <w:uiPriority w:val="71"/>
@@ -20605,7 +20139,7 @@
       </w:tcPr>
     </w:tblStylePr>
   </w:style>
-  <w:style w:type="table" w:styleId="Sombreadomulticolor-nfasis2">
+  <w:style w:type="table" w:styleId="Sombreadovistoso-nfasis2">
     <w:name w:val="Colorful Shading Accent 2"/>
     <w:basedOn w:val="Tablanormal"/>
     <w:uiPriority w:val="71"/>
@@ -20727,7 +20261,7 @@
       </w:rPr>
     </w:tblStylePr>
   </w:style>
-  <w:style w:type="table" w:styleId="Listamulticolor-nfasis1">
+  <w:style w:type="table" w:styleId="Listavistosa-nfasis1">
     <w:name w:val="Colorful List Accent 1"/>
     <w:basedOn w:val="Tablanormal"/>
     <w:uiPriority w:val="72"/>
@@ -20813,7 +20347,7 @@
       </w:tcPr>
     </w:tblStylePr>
   </w:style>
-  <w:style w:type="table" w:styleId="Listamulticolor-nfasis2">
+  <w:style w:type="table" w:styleId="Listavistosa-nfasis2">
     <w:name w:val="Colorful List Accent 2"/>
     <w:basedOn w:val="Tablanormal"/>
     <w:uiPriority w:val="72"/>
@@ -21218,7 +20752,7 @@
 </file>
 
 <file path=customXml/itemProps2.xml><?xml version="1.0" encoding="utf-8"?>
-<ds:datastoreItem xmlns:ds="http://schemas.openxmlformats.org/officeDocument/2006/customXml" ds:itemID="{83892F46-68D4-DF4A-A9FB-433F6908AB43}">
+<ds:datastoreItem xmlns:ds="http://schemas.openxmlformats.org/officeDocument/2006/customXml" ds:itemID="{3EE5A3E2-8E2F-4377-BA28-A53DB89FC196}">
   <ds:schemaRefs>
     <ds:schemaRef ds:uri="http://schemas.openxmlformats.org/officeDocument/2006/bibliography"/>
   </ds:schemaRefs>

--- a/SAD/SAD.docx
+++ b/SAD/SAD.docx
@@ -1,6 +1,6 @@
 
 <file path=word/document.xml><?xml version="1.0" encoding="utf-8"?>
-<w:document xmlns:wpc="http://schemas.microsoft.com/office/word/2010/wordprocessingCanvas" xmlns:mc="http://schemas.openxmlformats.org/markup-compatibility/2006" xmlns:o="urn:schemas-microsoft-com:office:office" xmlns:r="http://schemas.openxmlformats.org/officeDocument/2006/relationships" xmlns:m="http://schemas.openxmlformats.org/officeDocument/2006/math" xmlns:v="urn:schemas-microsoft-com:vml" xmlns:wp14="http://schemas.microsoft.com/office/word/2010/wordprocessingDrawing" xmlns:wp="http://schemas.openxmlformats.org/drawingml/2006/wordprocessingDrawing" xmlns:w10="urn:schemas-microsoft-com:office:word" xmlns:w="http://schemas.openxmlformats.org/wordprocessingml/2006/main" xmlns:w14="http://schemas.microsoft.com/office/word/2010/wordml" xmlns:wpg="http://schemas.microsoft.com/office/word/2010/wordprocessingGroup" xmlns:wpi="http://schemas.microsoft.com/office/word/2010/wordprocessingInk" xmlns:wne="http://schemas.microsoft.com/office/word/2006/wordml" xmlns:wps="http://schemas.microsoft.com/office/word/2010/wordprocessingShape" mc:Ignorable="w14 wp14">
+<w:document xmlns:wpc="http://schemas.microsoft.com/office/word/2010/wordprocessingCanvas" xmlns:mo="http://schemas.microsoft.com/office/mac/office/2008/main" xmlns:mc="http://schemas.openxmlformats.org/markup-compatibility/2006" xmlns:mv="urn:schemas-microsoft-com:mac:vml" xmlns:o="urn:schemas-microsoft-com:office:office" xmlns:r="http://schemas.openxmlformats.org/officeDocument/2006/relationships" xmlns:m="http://schemas.openxmlformats.org/officeDocument/2006/math" xmlns:v="urn:schemas-microsoft-com:vml" xmlns:wp14="http://schemas.microsoft.com/office/word/2010/wordprocessingDrawing" xmlns:wp="http://schemas.openxmlformats.org/drawingml/2006/wordprocessingDrawing" xmlns:w10="urn:schemas-microsoft-com:office:word" xmlns:w="http://schemas.openxmlformats.org/wordprocessingml/2006/main" xmlns:w14="http://schemas.microsoft.com/office/word/2010/wordml" xmlns:wpg="http://schemas.microsoft.com/office/word/2010/wordprocessingGroup" xmlns:wpi="http://schemas.microsoft.com/office/word/2010/wordprocessingInk" xmlns:wne="http://schemas.microsoft.com/office/word/2006/wordml" xmlns:wps="http://schemas.microsoft.com/office/word/2010/wordprocessingShape" mc:Ignorable="w14 wp14">
   <w:body>
     <w:sdt>
       <w:sdtPr>
@@ -28,7 +28,7 @@
               <w:rFonts w:ascii="Cambria" w:hAnsi="Cambria"/>
               <w:noProof/>
               <w:sz w:val="32"/>
-              <w:lang w:val="es-CO" w:eastAsia="es-CO"/>
+              <w:lang w:val="es-ES"/>
             </w:rPr>
             <w:drawing>
               <wp:anchor distT="0" distB="0" distL="114300" distR="114300" simplePos="0" relativeHeight="251665408" behindDoc="0" locked="0" layoutInCell="1" allowOverlap="1" wp14:anchorId="0660B2A6" wp14:editId="46B25070">
@@ -96,7 +96,7 @@
           <w:r>
             <w:rPr>
               <w:noProof/>
-              <w:lang w:val="es-CO" w:eastAsia="es-CO"/>
+              <w:lang w:val="es-ES"/>
             </w:rPr>
             <mc:AlternateContent>
               <mc:Choice Requires="wps">
@@ -154,7 +154,7 @@
                   </wp:anchor>
                 </w:drawing>
               </mc:Choice>
-              <mc:Fallback xmlns:mv="urn:schemas-microsoft-com:mac:vml" xmlns:mo="http://schemas.microsoft.com/office/mac/office/2008/main">
+              <mc:Fallback>
                 <w:pict>
                   <v:rect id="Rectangle 35" o:spid="_x0000_s1026" style="position:absolute;margin-left:21.75pt;margin-top:783.75pt;width:552.25pt;height:36pt;z-index:-251652096;visibility:visible;mso-wrap-style:square;mso-width-percent:0;mso-height-percent:0;mso-wrap-distance-left:9pt;mso-wrap-distance-top:0;mso-wrap-distance-right:9pt;mso-wrap-distance-bottom:0;mso-position-horizontal:absolute;mso-position-horizontal-relative:page;mso-position-vertical:absolute;mso-position-vertical-relative:page;mso-width-percent:0;mso-height-percent:0;mso-width-relative:margin;mso-height-relative:margin;v-text-anchor:top" o:gfxdata="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" o:allowincell="f" fillcolor="#7f7f7f [1612]" stroked="f">
                     <v:textbox inset="18pt,18pt,1in,18pt"/>
@@ -168,7 +168,7 @@
           <w:r>
             <w:rPr>
               <w:noProof/>
-              <w:lang w:val="es-CO" w:eastAsia="es-CO"/>
+              <w:lang w:val="es-ES"/>
             </w:rPr>
             <mc:AlternateContent>
               <mc:Choice Requires="wps">
@@ -228,7 +228,6 @@
                                   <w:dataBinding w:prefixMappings="xmlns:ns0='http://schemas.microsoft.com/office/2006/coverPageProps'" w:xpath="/ns0:CoverPageProperties[1]/ns0:CompanyAddress[1]" w:storeItemID="{55AF091B-3C7A-41E3-B477-F2FDAA23CFDA}"/>
                                   <w:text w:multiLine="1"/>
                                 </w:sdtPr>
-                                <w:sdtEndPr/>
                                 <w:sdtContent>
                                   <w:p>
                                     <w:pPr>
@@ -270,7 +269,7 @@
                   </wp:anchor>
                 </w:drawing>
               </mc:Choice>
-              <mc:Fallback xmlns:mv="urn:schemas-microsoft-com:mac:vml" xmlns:mo="http://schemas.microsoft.com/office/mac/office/2008/main">
+              <mc:Fallback>
                 <w:pict>
                   <v:rect id="Rectangle 79" o:spid="_x0000_s1026" style="position:absolute;margin-left:21.75pt;margin-top:710.25pt;width:552.25pt;height:1in;z-index:-251653120;visibility:visible;mso-wrap-style:square;mso-width-percent:0;mso-height-percent:0;mso-wrap-distance-left:9pt;mso-wrap-distance-top:0;mso-wrap-distance-right:9pt;mso-wrap-distance-bottom:0;mso-position-horizontal:absolute;mso-position-horizontal-relative:page;mso-position-vertical:absolute;mso-position-vertical-relative:page;mso-width-percent:0;mso-height-percent:0;mso-width-relative:margin;mso-height-relative:margin;v-text-anchor:top" o:gfxdata="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" o:allowincell="f" fillcolor="#7f7f7f [1612]" stroked="f">
                     <v:textbox inset="18pt,18pt,1in,18pt">
@@ -324,7 +323,7 @@
           <w:r>
             <w:rPr>
               <w:noProof/>
-              <w:lang w:val="es-CO" w:eastAsia="es-CO"/>
+              <w:lang w:val="es-ES"/>
             </w:rPr>
             <mc:AlternateContent>
               <mc:Choice Requires="wps">
@@ -385,7 +384,7 @@
                   </wp:anchor>
                 </w:drawing>
               </mc:Choice>
-              <mc:Fallback xmlns:mv="urn:schemas-microsoft-com:mac:vml" xmlns:mo="http://schemas.microsoft.com/office/mac/office/2008/main">
+              <mc:Fallback>
                 <w:pict>
                   <v:rect id="_x0000_s1027" style="position:absolute;margin-left:21.75pt;margin-top:423.75pt;width:552.25pt;height:285pt;z-index:-251655168;visibility:visible;mso-wrap-style:square;mso-width-percent:0;mso-height-percent:0;mso-wrap-distance-left:9pt;mso-wrap-distance-top:0;mso-wrap-distance-right:9pt;mso-wrap-distance-bottom:0;mso-position-horizontal:absolute;mso-position-horizontal-relative:page;mso-position-vertical:absolute;mso-position-vertical-relative:page;mso-width-percent:0;mso-height-percent:0;mso-width-relative:margin;mso-height-relative:margin;v-text-anchor:top" o:gfxdata="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" o:allowincell="f" fillcolor="#7f7f7f [1612]" stroked="f">
                     <v:textbox inset="18pt,18pt,1in,18pt">
@@ -401,7 +400,7 @@
           <w:r>
             <w:rPr>
               <w:noProof/>
-              <w:lang w:val="es-CO" w:eastAsia="es-CO"/>
+              <w:lang w:val="es-ES"/>
             </w:rPr>
             <mc:AlternateContent>
               <mc:Choice Requires="wps">
@@ -444,7 +443,7 @@
                               <a:noFill/>
                             </a:ln>
                             <a:extLst>
-                              <a:ext uri="{91240B29-F687-4F45-9708-019B960494DF}">
+                              <a:ext uri="{91240B29-F687-4f45-9708-019B960494DF}">
                                 <a14:hiddenLine xmlns:a14="http://schemas.microsoft.com/office/drawing/2010/main" w="9525">
                                   <a:solidFill>
                                     <a:srgbClr val="000000"/>
@@ -471,7 +470,6 @@
                                   <w:dataBinding w:prefixMappings="xmlns:ns0='http://schemas.openxmlformats.org/package/2006/metadata/core-properties' xmlns:ns1='http://purl.org/dc/elements/1.1/'" w:xpath="/ns0:coreProperties[1]/ns1:title[1]" w:storeItemID="{6C3C8BC8-F283-45AE-878A-BAB7291924A1}"/>
                                   <w:text/>
                                 </w:sdtPr>
-                                <w:sdtEndPr/>
                                 <w:sdtContent>
                                   <w:p>
                                     <w:pPr>
@@ -514,7 +512,7 @@
                   </wp:anchor>
                 </w:drawing>
               </mc:Choice>
-              <mc:Fallback xmlns:mv="urn:schemas-microsoft-com:mac:vml" xmlns:mo="http://schemas.microsoft.com/office/mac/office/2008/main">
+              <mc:Fallback>
                 <w:pict>
                   <v:rect id="Rectangle 82" o:spid="_x0000_s1028" style="position:absolute;margin-left:21.75pt;margin-top:344.25pt;width:552.2pt;height:68.7pt;z-index:251662336;visibility:visible;mso-wrap-style:square;mso-width-percent:0;mso-height-percent:0;mso-wrap-distance-left:9pt;mso-wrap-distance-top:0;mso-wrap-distance-right:9pt;mso-wrap-distance-bottom:0;mso-position-horizontal:absolute;mso-position-horizontal-relative:page;mso-position-vertical:absolute;mso-position-vertical-relative:page;mso-width-percent:0;mso-height-percent:0;mso-width-relative:page;mso-height-relative:page;v-text-anchor:bottom" o:gfxdata="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" o:allowincell="f" fillcolor="black" stroked="f">
                     <v:fill opacity="46003f"/>
@@ -570,7 +568,7 @@
           <w:r>
             <w:rPr>
               <w:noProof/>
-              <w:lang w:val="es-CO" w:eastAsia="es-CO"/>
+              <w:lang w:val="es-ES"/>
             </w:rPr>
             <w:drawing>
               <wp:anchor distT="0" distB="0" distL="114300" distR="114300" simplePos="0" relativeHeight="251659264" behindDoc="1" locked="1" layoutInCell="0" allowOverlap="1" wp14:anchorId="6E3721B5" wp14:editId="54150C65">
@@ -615,7 +613,7 @@
                           <a:noFill/>
                         </a:ln>
                         <a:extLst>
-                          <a:ext uri="{53640926-AAD7-44D8-BBD7-CCE9431645EC}">
+                          <a:ext uri="{53640926-AAD7-44d8-BBD7-CCE9431645EC}">
                             <a14:shadowObscured xmlns:a14="http://schemas.microsoft.com/office/drawing/2010/main"/>
                           </a:ext>
                         </a:extLst>
@@ -635,7 +633,7 @@
           <w:r>
             <w:rPr>
               <w:noProof/>
-              <w:lang w:val="es-CO" w:eastAsia="es-CO"/>
+              <w:lang w:val="es-ES"/>
             </w:rPr>
             <mc:AlternateContent>
               <mc:Choice Requires="wps">
@@ -695,7 +693,7 @@
                   </wp:anchor>
                 </w:drawing>
               </mc:Choice>
-              <mc:Fallback xmlns:mv="urn:schemas-microsoft-com:mac:vml" xmlns:mo="http://schemas.microsoft.com/office/mac/office/2008/main">
+              <mc:Fallback>
                 <w:pict>
                   <v:rect id="Rectangle 73" o:spid="_x0000_s1026" style="position:absolute;margin-left:21.75pt;margin-top:21.75pt;width:552.25pt;height:25.5pt;z-index:-251656192;visibility:visible;mso-wrap-style:square;mso-width-percent:0;mso-height-percent:0;mso-wrap-distance-left:9pt;mso-wrap-distance-top:0;mso-wrap-distance-right:9pt;mso-wrap-distance-bottom:0;mso-position-horizontal:absolute;mso-position-horizontal-relative:page;mso-position-vertical:absolute;mso-position-vertical-relative:page;mso-width-percent:0;mso-height-percent:0;mso-width-relative:page;mso-height-relative:page;v-text-anchor:top" o:gfxdata="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" o:allowincell="f" fillcolor="#5d8804 [2408]" stroked="f">
                     <v:textbox inset=",7.2pt,,7.2pt"/>
@@ -717,7 +715,7 @@
           <w:r>
             <w:rPr>
               <w:noProof/>
-              <w:lang w:val="es-CO" w:eastAsia="es-CO"/>
+              <w:lang w:val="es-ES"/>
             </w:rPr>
             <mc:AlternateContent>
               <mc:Choice Requires="wps">
@@ -855,7 +853,7 @@
                   </wp:anchor>
                 </w:drawing>
               </mc:Choice>
-              <mc:Fallback xmlns:mv="urn:schemas-microsoft-com:mac:vml" xmlns:mo="http://schemas.microsoft.com/office/mac/office/2008/main">
+              <mc:Fallback>
                 <w:pict>
                   <v:rect id="Rectángulo 7" o:spid="_x0000_s1029" style="position:absolute;margin-left:108pt;margin-top:370.95pt;width:225pt;height:162pt;z-index:251666943;visibility:visible;mso-wrap-style:square;mso-width-percent:0;mso-height-percent:0;mso-wrap-distance-left:9pt;mso-wrap-distance-top:0;mso-wrap-distance-right:9pt;mso-wrap-distance-bottom:0;mso-position-horizontal:absolute;mso-position-horizontal-relative:text;mso-position-vertical:absolute;mso-position-vertical-relative:text;mso-width-percent:0;mso-height-percent:0;mso-width-relative:margin;mso-height-relative:margin;v-text-anchor:middle" o:gfxdata="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" fillcolor="white [3201]" strokecolor="#244a58 [3205]" strokeweight="2pt">
                     <v:stroke linestyle="thinThin"/>
@@ -935,7 +933,7 @@
           <w:r>
             <w:rPr>
               <w:noProof/>
-              <w:lang w:val="es-CO" w:eastAsia="es-CO"/>
+              <w:lang w:val="es-ES"/>
             </w:rPr>
             <mc:AlternateContent>
               <mc:Choice Requires="wps">
@@ -972,7 +970,7 @@
                             <a:effectLst/>
                             <a:extLst>
                               <a:ext uri="{C572A759-6A51-4108-AA02-DFA0A04FC94B}">
-                                <ma14:wrappingTextBoxFlag xmlns:ma14="http://schemas.microsoft.com/office/mac/drawingml/2011/main" xmlns:w="http://schemas.openxmlformats.org/wordprocessingml/2006/main" xmlns:w10="urn:schemas-microsoft-com:office:word" xmlns:v="urn:schemas-microsoft-com:vml" xmlns:o="urn:schemas-microsoft-com:office:office" xmlns:mv="urn:schemas-microsoft-com:mac:vml" xmlns:mo="http://schemas.microsoft.com/office/mac/office/2008/main" xmlns=""/>
+                                <ma14:wrappingTextBoxFlag xmlns:ma14="http://schemas.microsoft.com/office/mac/drawingml/2011/main"/>
                               </a:ext>
                             </a:extLst>
                           </wps:spPr>
@@ -1005,7 +1003,6 @@
                                   <w:dataBinding w:prefixMappings="xmlns:ns0='http://schemas.openxmlformats.org/package/2006/metadata/core-properties' xmlns:ns1='http://purl.org/dc/elements/1.1/'" w:xpath="/ns0:coreProperties[1]/ns1:creator[1]" w:storeItemID="{6C3C8BC8-F283-45AE-878A-BAB7291924A1}"/>
                                   <w:text/>
                                 </w:sdtPr>
-                                <w:sdtEndPr/>
                                 <w:sdtContent>
                                   <w:p>
                                     <w:pPr>
@@ -1041,7 +1038,6 @@
                                   <w:dataBinding w:prefixMappings="xmlns:ns0='http://schemas.microsoft.com/office/2006/coverPageProps'" w:xpath="/ns0:CoverPageProperties[1]/ns0:Abstract[1]" w:storeItemID="{55AF091B-3C7A-41E3-B477-F2FDAA23CFDA}"/>
                                   <w:text/>
                                 </w:sdtPr>
-                                <w:sdtEndPr/>
                                 <w:sdtContent>
                                   <w:p>
                                     <w:pPr>
@@ -1083,11 +1079,11 @@
               </mc:Choice>
               <mc:Fallback>
                 <w:pict>
-                  <v:shapetype id="_x0000_t202" coordsize="21600,21600" o:spt="202" path="m,l,21600r21600,l21600,xe">
+                  <v:shapetype id="_x0000_t202" coordsize="21600,21600" o:spt="202" path="m0,0l0,21600,21600,21600,21600,0xe">
                     <v:stroke joinstyle="miter"/>
                     <v:path gradientshapeok="t" o:connecttype="rect"/>
                   </v:shapetype>
-                  <v:shape id="Cuadro de texto 4" o:spid="_x0000_s1030" type="#_x0000_t202" style="position:absolute;margin-left:-54pt;margin-top:289.95pt;width:540pt;height:54pt;z-index:251666432;visibility:visible;mso-wrap-style:square;mso-width-percent:0;mso-height-percent:0;mso-wrap-distance-left:9pt;mso-wrap-distance-top:0;mso-wrap-distance-right:9pt;mso-wrap-distance-bottom:0;mso-position-horizontal:absolute;mso-position-horizontal-relative:text;mso-position-vertical:absolute;mso-position-vertical-relative:text;mso-width-percent:0;mso-height-percent:0;mso-width-relative:margin;mso-height-relative:margin;v-text-anchor:top" o:gfxdata="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" filled="f" stroked="f">
+                  <v:shape id="Cuadro de texto 4" o:spid="_x0000_s1030" type="#_x0000_t202" style="position:absolute;margin-left:-53.95pt;margin-top:289.95pt;width:540pt;height:54pt;z-index:251666432;visibility:visible;mso-wrap-style:square;mso-width-percent:0;mso-height-percent:0;mso-wrap-distance-left:9pt;mso-wrap-distance-top:0;mso-wrap-distance-right:9pt;mso-wrap-distance-bottom:0;mso-position-horizontal:absolute;mso-position-horizontal-relative:text;mso-position-vertical:absolute;mso-position-vertical-relative:text;mso-width-percent:0;mso-height-percent:0;mso-width-relative:margin;mso-height-relative:margin;v-text-anchor:top" o:gfxdata="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" filled="f" stroked="f">
                     <v:textbox style="mso-next-textbox:#_x0000_s1027">
                       <w:txbxContent>
                         <w:sdt>
@@ -1103,7 +1099,6 @@
                             <w:dataBinding w:prefixMappings="xmlns:ns0='http://schemas.openxmlformats.org/package/2006/metadata/core-properties' xmlns:ns1='http://purl.org/dc/elements/1.1/'" w:xpath="/ns0:coreProperties[1]/ns1:creator[1]" w:storeItemID="{6C3C8BC8-F283-45AE-878A-BAB7291924A1}"/>
                             <w:text/>
                           </w:sdtPr>
-                          <w:sdtEndPr/>
                           <w:sdtContent>
                             <w:p>
                               <w:pPr>
@@ -1139,7 +1134,6 @@
                             <w:dataBinding w:prefixMappings="xmlns:ns0='http://schemas.microsoft.com/office/2006/coverPageProps'" w:xpath="/ns0:CoverPageProperties[1]/ns0:Abstract[1]" w:storeItemID="{55AF091B-3C7A-41E3-B477-F2FDAA23CFDA}"/>
                             <w:text/>
                           </w:sdtPr>
-                          <w:sdtEndPr/>
                           <w:sdtContent>
                             <w:p>
                               <w:pPr>
@@ -2528,6 +2522,7 @@
           <w:bookmarkStart w:id="2" w:name="_Toc255994060"/>
           <w:bookmarkStart w:id="3" w:name="_Toc255995074"/>
           <w:r>
+            <w:lastRenderedPageBreak/>
             <w:t>LISTADO DE FIGURAS</w:t>
           </w:r>
           <w:bookmarkEnd w:id="2"/>
@@ -2642,6 +2637,7 @@
           <w:bookmarkStart w:id="6" w:name="_Toc255994062"/>
           <w:bookmarkStart w:id="7" w:name="_Toc255995076"/>
           <w:r>
+            <w:lastRenderedPageBreak/>
             <w:t>SECCIÓN 1: DESCRIPCIÓN DEL DOCUMENTO</w:t>
           </w:r>
           <w:bookmarkEnd w:id="6"/>
@@ -2695,11 +2691,7 @@
             <w:jc w:val="both"/>
           </w:pPr>
           <w:r>
-            <w:t xml:space="preserve">El documento estará dividido en cinco secciones principales: el presente descripción del documento, generalidades del proyecto, motivadores y fuerzas externas que influyen en el sistema, el contexto del problema expresado en casos </w:t>
-          </w:r>
-          <w:r>
-            <w:lastRenderedPageBreak/>
-            <w:t>de uso y requerimientos de calidad que los interesados en el correcto funcionamient</w:t>
+            <w:t>El documento estará dividido en cinco secciones principales: el presente descripción del documento, generalidades del proyecto, motivadores y fuerzas externas que influyen en el sistema, el contexto del problema expresado en casos de uso y requerimientos de calidad que los interesados en el correcto funcionamient</w:t>
           </w:r>
           <w:r>
             <w:t xml:space="preserve">o del proyecto desean. Cada una </w:t>
@@ -2867,6 +2859,7 @@
               <w:sz w:val="18"/>
               <w:szCs w:val="18"/>
             </w:rPr>
+            <w:lastRenderedPageBreak/>
             <w:t>Gottau</w:t>
           </w:r>
           <w:proofErr w:type="spellEnd"/>
@@ -3084,7 +3077,6 @@
             <w:rPr>
               <w:sz w:val="18"/>
             </w:rPr>
-            <w:lastRenderedPageBreak/>
             <w:t>Vorvick</w:t>
           </w:r>
           <w:proofErr w:type="spellEnd"/>
@@ -3355,6 +3347,7 @@
           <w:bookmarkStart w:id="18" w:name="_Toc255994068"/>
           <w:bookmarkStart w:id="19" w:name="_Toc255995082"/>
           <w:r>
+            <w:lastRenderedPageBreak/>
             <w:t>SECCIÓN 2: GENERALIDADES DEL PROYECTO</w:t>
           </w:r>
           <w:bookmarkEnd w:id="18"/>
@@ -3476,7 +3469,6 @@
         <w:pStyle w:val="Ttulo3"/>
       </w:pPr>
       <w:r>
-        <w:lastRenderedPageBreak/>
         <w:t xml:space="preserve">Manejo de emergencias </w:t>
       </w:r>
     </w:p>
@@ -3485,7 +3477,11 @@
         <w:jc w:val="both"/>
       </w:pPr>
       <w:r>
-        <w:t>Además de monitorear a los pacientes, la plataforma busca prevenir la incidencia de nuevas enfermedades. En el caso de la presión arterial, la aplicación central debe generar una alarma si los resultados obtenidos se encuentran en una categoría fuera de lo normal. Por ejemplo, si se detecta que el paciente se encuentra en una tercera etapa de hipertensión, inmediatamente se debe lanzar una alarma al usuario informando que su estado es delicado y que debe acudir a la clínica. Así mismo, en la FSFB se debe registrar la misma alarma y el personal médico debe estar preparado para asistir a un nuevo paciente crítico. Por otro lado, en el caso del peso, sí el IMC se encuentra en cualquier extremo, la aplicación central debe enviar una alarma al usuario indicándole que debe mejorar sus hábitos alimenticios. En caso de ser desnutrición, la aplicación debe recomendar una dieta para subir de peso de acuerdo a la edad, estatura y género (en caso de no ser adulto). Por el contrario, si el usuario está a borde de la obesidad se debe recomendar dietas para la disminución de peso de acuerdo a su edad, estatura y gén</w:t>
+        <w:t xml:space="preserve">Además de monitorear a los pacientes, la plataforma busca prevenir la incidencia de nuevas enfermedades. En el caso de la presión arterial, la aplicación central debe generar una alarma si los resultados obtenidos se encuentran en una categoría fuera de lo normal. Por ejemplo, si se detecta que el paciente se encuentra en una tercera etapa de hipertensión, inmediatamente se debe lanzar una alarma al usuario informando que su estado es delicado y que debe acudir a la clínica. Así mismo, en la FSFB se debe registrar la misma alarma y el personal médico debe estar preparado para asistir a un nuevo paciente crítico. Por otro lado, en el caso del peso, sí el IMC se encuentra en cualquier extremo, la aplicación central debe enviar una alarma al usuario indicándole que debe mejorar sus hábitos alimenticios. </w:t>
+      </w:r>
+      <w:r>
+        <w:lastRenderedPageBreak/>
+        <w:t>En caso de ser desnutrición, la aplicación debe recomendar una dieta para subir de peso de acuerdo a la edad, estatura y género (en caso de no ser adulto). Por el contrario, si el usuario está a borde de la obesidad se debe recomendar dietas para la disminución de peso de acuerdo a su edad, estatura y gén</w:t>
       </w:r>
       <w:r>
         <w:t>ero (en caso de no ser adulto).</w:t>
@@ -3608,7 +3604,6 @@
       <w:bookmarkStart w:id="26" w:name="_Toc255994072"/>
       <w:bookmarkStart w:id="27" w:name="_Toc255995086"/>
       <w:r>
-        <w:lastRenderedPageBreak/>
         <w:t>2.4 Stakeholders</w:t>
       </w:r>
       <w:bookmarkEnd w:id="26"/>
@@ -3617,7 +3612,7 @@
     <w:p/>
     <w:tbl>
       <w:tblPr>
-        <w:tblStyle w:val="Listavistosa-nfasis2"/>
+        <w:tblStyle w:val="Listamulticolor-nfasis2"/>
         <w:tblW w:w="0" w:type="auto"/>
         <w:jc w:val="center"/>
         <w:tblLook w:val="00A0" w:firstRow="1" w:lastRow="0" w:firstColumn="1" w:lastColumn="0" w:noHBand="0" w:noVBand="0"/>
@@ -4069,7 +4064,7 @@
     </w:p>
     <w:tbl>
       <w:tblPr>
-        <w:tblStyle w:val="Listavistosa-nfasis2"/>
+        <w:tblStyle w:val="Listamulticolor-nfasis2"/>
         <w:tblW w:w="0" w:type="auto"/>
         <w:jc w:val="center"/>
         <w:tblLook w:val="00A0" w:firstRow="1" w:lastRow="0" w:firstColumn="1" w:lastColumn="0" w:noHBand="0" w:noVBand="0"/>
@@ -4107,6 +4102,7 @@
                 <w:sz w:val="20"/>
                 <w:lang w:val="es-ES_tradnl"/>
               </w:rPr>
+              <w:lastRenderedPageBreak/>
               <w:t>STAKEHOLDER</w:t>
             </w:r>
           </w:p>
@@ -4553,7 +4549,6 @@
               <w:rPr>
                 <w:sz w:val="16"/>
               </w:rPr>
-              <w:lastRenderedPageBreak/>
               <w:t>Esta sección busca identificar los motivadores de negocio de la organización.  Normalmente estos motivadores son encontrados, respondiendo a las preguntas:</w:t>
             </w:r>
           </w:p>
@@ -4969,7 +4964,14 @@
               <w:rPr>
                 <w:sz w:val="16"/>
               </w:rPr>
-              <w:t xml:space="preserve"> Define en una frase como valorar  el impacto en el negocio del motivador.   Se organiza por rangos y se determina para cada rango, la unidad de medida del impacto. Adicionalmente, se definen los valores mínimos y máximos para cada rango de impacto. </w:t>
+              <w:t xml:space="preserve"> Define en una frase como valorar  el impacto en el negocio del motivador.   Se organiza por rangos y se determina para cada rango, la unidad de medida del impacto. Adicionalmente, se </w:t>
+            </w:r>
+            <w:r>
+              <w:rPr>
+                <w:sz w:val="16"/>
+              </w:rPr>
+              <w:lastRenderedPageBreak/>
+              <w:t xml:space="preserve">definen los valores mínimos y máximos para cada rango de impacto. </w:t>
             </w:r>
           </w:p>
           <w:p>
@@ -5129,7 +5131,6 @@
               <w:rPr>
                 <w:sz w:val="16"/>
               </w:rPr>
-              <w:lastRenderedPageBreak/>
               <w:t>Ejemplo:</w:t>
             </w:r>
           </w:p>
@@ -6084,12 +6085,15 @@
             </w:r>
             <w:proofErr w:type="spellStart"/>
             <w:r>
+              <w:t>anomalias</w:t>
+            </w:r>
+            <w:proofErr w:type="spellEnd"/>
+            <w:r>
+              <w:t xml:space="preserve"> en los cambios </w:t>
+            </w:r>
+            <w:r>
               <w:lastRenderedPageBreak/>
-              <w:t>anomalias</w:t>
-            </w:r>
-            <w:proofErr w:type="spellEnd"/>
-            <w:r>
-              <w:t xml:space="preserve"> en los cambios de IMC llegando a extremos y así enviarle una notificación con recomendaciones para que no se </w:t>
+              <w:t xml:space="preserve">de IMC llegando a extremos y así enviarle una notificación con recomendaciones para que no se </w:t>
             </w:r>
             <w:proofErr w:type="spellStart"/>
             <w:r>
@@ -7034,7 +7038,6 @@
               <w:rPr>
                 <w:color w:val="FFFFFF" w:themeColor="background1"/>
               </w:rPr>
-              <w:lastRenderedPageBreak/>
               <w:t>Bajo</w:t>
             </w:r>
           </w:p>
@@ -7275,90 +7278,683 @@
       </w:tr>
     </w:tbl>
     <w:p/>
+    <w:tbl>
+      <w:tblPr>
+        <w:tblStyle w:val="Tablaconcuadrcula"/>
+        <w:tblW w:w="8897" w:type="dxa"/>
+        <w:tblLook w:val="04A0" w:firstRow="1" w:lastRow="0" w:firstColumn="1" w:lastColumn="0" w:noHBand="0" w:noVBand="1"/>
+      </w:tblPr>
+      <w:tblGrid>
+        <w:gridCol w:w="3464"/>
+        <w:gridCol w:w="3165"/>
+        <w:gridCol w:w="2268"/>
+      </w:tblGrid>
+      <w:tr>
+        <w:tc>
+          <w:tcPr>
+            <w:tcW w:w="3464" w:type="dxa"/>
+            <w:shd w:val="clear" w:color="auto" w:fill="09213B" w:themeFill="text2"/>
+          </w:tcPr>
+          <w:p>
+            <w:pPr>
+              <w:jc w:val="center"/>
+              <w:rPr>
+                <w:b/>
+                <w:color w:val="FFFFFF" w:themeColor="background1"/>
+              </w:rPr>
+            </w:pPr>
+            <w:r>
+              <w:rPr>
+                <w:b/>
+                <w:color w:val="FFFFFF" w:themeColor="background1"/>
+              </w:rPr>
+              <w:lastRenderedPageBreak/>
+              <w:t>Nombre del Motivador del Negocio</w:t>
+            </w:r>
+          </w:p>
+        </w:tc>
+        <w:tc>
+          <w:tcPr>
+            <w:tcW w:w="5433" w:type="dxa"/>
+            <w:gridSpan w:val="2"/>
+            <w:shd w:val="clear" w:color="auto" w:fill="09213B" w:themeFill="text2"/>
+          </w:tcPr>
+          <w:p>
+            <w:pPr>
+              <w:jc w:val="center"/>
+              <w:rPr>
+                <w:b/>
+                <w:color w:val="FFFFFF" w:themeColor="background1"/>
+              </w:rPr>
+            </w:pPr>
+            <w:r>
+              <w:rPr>
+                <w:b/>
+                <w:color w:val="FFFFFF" w:themeColor="background1"/>
+              </w:rPr>
+              <w:t>Descripción del Motivador de Negocio</w:t>
+            </w:r>
+          </w:p>
+        </w:tc>
+      </w:tr>
+      <w:tr>
+        <w:tc>
+          <w:tcPr>
+            <w:tcW w:w="3464" w:type="dxa"/>
+          </w:tcPr>
+          <w:p>
+            <w:pPr>
+              <w:jc w:val="center"/>
+            </w:pPr>
+            <w:r>
+              <w:t>Incrementar la</w:t>
+            </w:r>
+            <w:r>
+              <w:t xml:space="preserve"> percepción de confiabilidad</w:t>
+            </w:r>
+            <w:r>
+              <w:t xml:space="preserve"> de</w:t>
+            </w:r>
+            <w:r>
+              <w:t xml:space="preserve">l software para </w:t>
+            </w:r>
+            <w:r>
+              <w:t xml:space="preserve"> los usuarios</w:t>
+            </w:r>
+            <w:r>
+              <w:t>.</w:t>
+            </w:r>
+          </w:p>
+        </w:tc>
+        <w:tc>
+          <w:tcPr>
+            <w:tcW w:w="5433" w:type="dxa"/>
+            <w:gridSpan w:val="2"/>
+          </w:tcPr>
+          <w:p>
+            <w:pPr>
+              <w:jc w:val="center"/>
+              <w:rPr>
+                <w:color w:val="C00000" w:themeColor="accent6"/>
+              </w:rPr>
+            </w:pPr>
+            <w:r>
+              <w:rPr>
+                <w:color w:val="C00000" w:themeColor="accent6"/>
+              </w:rPr>
+              <w:t>(</w:t>
+            </w:r>
+            <w:r>
+              <w:rPr>
+                <w:color w:val="C00000" w:themeColor="accent6"/>
+                <w:sz w:val="16"/>
+              </w:rPr>
+              <w:t>Calidad y reputación de los productos</w:t>
+            </w:r>
+            <w:r>
+              <w:rPr>
+                <w:color w:val="C00000" w:themeColor="accent6"/>
+              </w:rPr>
+              <w:t>)</w:t>
+            </w:r>
+          </w:p>
+          <w:p>
+            <w:pPr>
+              <w:jc w:val="center"/>
+            </w:pPr>
+            <w:r>
+              <w:t>Aumento en la satisfacción de los usuarios con el sistema de salud, mediante la implementación de un sistema de baja latencia.</w:t>
+            </w:r>
+          </w:p>
+          <w:p>
+            <w:pPr>
+              <w:jc w:val="center"/>
+            </w:pPr>
+          </w:p>
+        </w:tc>
+      </w:tr>
+      <w:tr>
+        <w:tc>
+          <w:tcPr>
+            <w:tcW w:w="8897" w:type="dxa"/>
+            <w:gridSpan w:val="3"/>
+            <w:shd w:val="clear" w:color="auto" w:fill="09213B" w:themeFill="text2"/>
+          </w:tcPr>
+          <w:p>
+            <w:pPr>
+              <w:jc w:val="center"/>
+              <w:rPr>
+                <w:b/>
+                <w:color w:val="FFFFFF" w:themeColor="background1"/>
+              </w:rPr>
+            </w:pPr>
+            <w:r>
+              <w:rPr>
+                <w:b/>
+                <w:color w:val="FFFFFF" w:themeColor="background1"/>
+              </w:rPr>
+              <w:t>Estrategias</w:t>
+            </w:r>
+          </w:p>
+        </w:tc>
+      </w:tr>
+      <w:tr>
+        <w:tc>
+          <w:tcPr>
+            <w:tcW w:w="8897" w:type="dxa"/>
+            <w:gridSpan w:val="3"/>
+          </w:tcPr>
+          <w:p>
+            <w:r>
+              <w:t>Asegurar que el sistema no se demore mas de 3 segundos en realizar cualquier tipo de comunicación.</w:t>
+            </w:r>
+          </w:p>
+        </w:tc>
+      </w:tr>
+      <w:tr>
+        <w:tc>
+          <w:tcPr>
+            <w:tcW w:w="8897" w:type="dxa"/>
+            <w:gridSpan w:val="3"/>
+            <w:shd w:val="clear" w:color="auto" w:fill="09213B" w:themeFill="text2"/>
+          </w:tcPr>
+          <w:p>
+            <w:pPr>
+              <w:jc w:val="center"/>
+              <w:rPr>
+                <w:b/>
+                <w:color w:val="FFFFFF" w:themeColor="background1"/>
+              </w:rPr>
+            </w:pPr>
+            <w:r>
+              <w:rPr>
+                <w:b/>
+                <w:color w:val="FFFFFF" w:themeColor="background1"/>
+              </w:rPr>
+              <w:t>Medida del Impacto</w:t>
+            </w:r>
+          </w:p>
+        </w:tc>
+      </w:tr>
+      <w:tr>
+        <w:tc>
+          <w:tcPr>
+            <w:tcW w:w="8897" w:type="dxa"/>
+            <w:gridSpan w:val="3"/>
+          </w:tcPr>
+          <w:p>
+            <w:pPr>
+              <w:jc w:val="center"/>
+            </w:pPr>
+            <w:r>
+              <w:t>El número de segundos transcurridos desde el inicio de cualquier comunicación.</w:t>
+            </w:r>
+          </w:p>
+        </w:tc>
+      </w:tr>
+      <w:tr>
+        <w:tc>
+          <w:tcPr>
+            <w:tcW w:w="3464" w:type="dxa"/>
+            <w:shd w:val="clear" w:color="auto" w:fill="09213B" w:themeFill="text2"/>
+          </w:tcPr>
+          <w:p>
+            <w:pPr>
+              <w:rPr>
+                <w:color w:val="FFFFFF" w:themeColor="background1"/>
+              </w:rPr>
+            </w:pPr>
+            <w:r>
+              <w:rPr>
+                <w:color w:val="FFFFFF" w:themeColor="background1"/>
+              </w:rPr>
+              <w:t>Rangos</w:t>
+            </w:r>
+          </w:p>
+        </w:tc>
+        <w:tc>
+          <w:tcPr>
+            <w:tcW w:w="3165" w:type="dxa"/>
+            <w:shd w:val="clear" w:color="auto" w:fill="09213B" w:themeFill="text2"/>
+          </w:tcPr>
+          <w:p>
+            <w:pPr>
+              <w:jc w:val="center"/>
+              <w:rPr>
+                <w:color w:val="FFFFFF" w:themeColor="background1"/>
+              </w:rPr>
+            </w:pPr>
+            <w:r>
+              <w:rPr>
+                <w:color w:val="FFFFFF" w:themeColor="background1"/>
+              </w:rPr>
+              <w:t>Cota Mínima</w:t>
+            </w:r>
+          </w:p>
+        </w:tc>
+        <w:tc>
+          <w:tcPr>
+            <w:tcW w:w="2268" w:type="dxa"/>
+            <w:shd w:val="clear" w:color="auto" w:fill="09213B" w:themeFill="text2"/>
+          </w:tcPr>
+          <w:p>
+            <w:pPr>
+              <w:jc w:val="center"/>
+              <w:rPr>
+                <w:color w:val="FFFFFF" w:themeColor="background1"/>
+              </w:rPr>
+            </w:pPr>
+            <w:r>
+              <w:rPr>
+                <w:color w:val="FFFFFF" w:themeColor="background1"/>
+              </w:rPr>
+              <w:t>Cota Máxima</w:t>
+            </w:r>
+          </w:p>
+        </w:tc>
+      </w:tr>
+      <w:tr>
+        <w:tc>
+          <w:tcPr>
+            <w:tcW w:w="3464" w:type="dxa"/>
+            <w:shd w:val="clear" w:color="auto" w:fill="2076D4" w:themeFill="text2" w:themeFillTint="99"/>
+          </w:tcPr>
+          <w:p>
+            <w:pPr>
+              <w:rPr>
+                <w:color w:val="FFFFFF" w:themeColor="background1"/>
+              </w:rPr>
+            </w:pPr>
+            <w:r>
+              <w:rPr>
+                <w:color w:val="FFFFFF" w:themeColor="background1"/>
+              </w:rPr>
+              <w:t>Ninguno</w:t>
+            </w:r>
+          </w:p>
+        </w:tc>
+        <w:tc>
+          <w:tcPr>
+            <w:tcW w:w="3165" w:type="dxa"/>
+          </w:tcPr>
+          <w:p>
+            <w:r>
+              <w:t xml:space="preserve">&gt;30 </w:t>
+            </w:r>
+            <w:proofErr w:type="spellStart"/>
+            <w:r>
+              <w:t>seg</w:t>
+            </w:r>
+            <w:proofErr w:type="spellEnd"/>
+          </w:p>
+        </w:tc>
+        <w:tc>
+          <w:tcPr>
+            <w:tcW w:w="2268" w:type="dxa"/>
+          </w:tcPr>
+          <w:p>
+            <w:r>
+              <w:t xml:space="preserve">20 </w:t>
+            </w:r>
+            <w:proofErr w:type="spellStart"/>
+            <w:r>
+              <w:t>seg</w:t>
+            </w:r>
+            <w:proofErr w:type="spellEnd"/>
+          </w:p>
+        </w:tc>
+      </w:tr>
+      <w:tr>
+        <w:tc>
+          <w:tcPr>
+            <w:tcW w:w="3464" w:type="dxa"/>
+            <w:shd w:val="clear" w:color="auto" w:fill="2076D4" w:themeFill="text2" w:themeFillTint="99"/>
+          </w:tcPr>
+          <w:p>
+            <w:pPr>
+              <w:rPr>
+                <w:color w:val="FFFFFF" w:themeColor="background1"/>
+              </w:rPr>
+            </w:pPr>
+            <w:r>
+              <w:rPr>
+                <w:color w:val="FFFFFF" w:themeColor="background1"/>
+              </w:rPr>
+              <w:t>Bajo</w:t>
+            </w:r>
+          </w:p>
+        </w:tc>
+        <w:tc>
+          <w:tcPr>
+            <w:tcW w:w="3165" w:type="dxa"/>
+          </w:tcPr>
+          <w:p>
+            <w:r>
+              <w:t xml:space="preserve">20 </w:t>
+            </w:r>
+            <w:proofErr w:type="spellStart"/>
+            <w:r>
+              <w:t>seg</w:t>
+            </w:r>
+            <w:proofErr w:type="spellEnd"/>
+          </w:p>
+        </w:tc>
+        <w:tc>
+          <w:tcPr>
+            <w:tcW w:w="2268" w:type="dxa"/>
+          </w:tcPr>
+          <w:p>
+            <w:r>
+              <w:t xml:space="preserve">10 </w:t>
+            </w:r>
+            <w:proofErr w:type="spellStart"/>
+            <w:r>
+              <w:t>seg</w:t>
+            </w:r>
+            <w:proofErr w:type="spellEnd"/>
+          </w:p>
+        </w:tc>
+      </w:tr>
+      <w:tr>
+        <w:tc>
+          <w:tcPr>
+            <w:tcW w:w="3464" w:type="dxa"/>
+            <w:shd w:val="clear" w:color="auto" w:fill="2076D4" w:themeFill="text2" w:themeFillTint="99"/>
+          </w:tcPr>
+          <w:p>
+            <w:pPr>
+              <w:rPr>
+                <w:color w:val="FFFFFF" w:themeColor="background1"/>
+              </w:rPr>
+            </w:pPr>
+            <w:r>
+              <w:rPr>
+                <w:color w:val="FFFFFF" w:themeColor="background1"/>
+              </w:rPr>
+              <w:t>Moderado</w:t>
+            </w:r>
+          </w:p>
+        </w:tc>
+        <w:tc>
+          <w:tcPr>
+            <w:tcW w:w="3165" w:type="dxa"/>
+          </w:tcPr>
+          <w:p>
+            <w:r>
+              <w:t xml:space="preserve">10 </w:t>
+            </w:r>
+            <w:proofErr w:type="spellStart"/>
+            <w:r>
+              <w:t>seg</w:t>
+            </w:r>
+            <w:proofErr w:type="spellEnd"/>
+          </w:p>
+        </w:tc>
+        <w:tc>
+          <w:tcPr>
+            <w:tcW w:w="2268" w:type="dxa"/>
+          </w:tcPr>
+          <w:p>
+            <w:r>
+              <w:t xml:space="preserve">3 </w:t>
+            </w:r>
+            <w:proofErr w:type="spellStart"/>
+            <w:r>
+              <w:t>seg</w:t>
+            </w:r>
+            <w:proofErr w:type="spellEnd"/>
+          </w:p>
+        </w:tc>
+      </w:tr>
+      <w:tr>
+        <w:tc>
+          <w:tcPr>
+            <w:tcW w:w="3464" w:type="dxa"/>
+            <w:shd w:val="clear" w:color="auto" w:fill="2076D4" w:themeFill="text2" w:themeFillTint="99"/>
+          </w:tcPr>
+          <w:p>
+            <w:pPr>
+              <w:rPr>
+                <w:color w:val="FFFFFF" w:themeColor="background1"/>
+              </w:rPr>
+            </w:pPr>
+            <w:r>
+              <w:rPr>
+                <w:color w:val="FFFFFF" w:themeColor="background1"/>
+              </w:rPr>
+              <w:t>Fuerte</w:t>
+            </w:r>
+          </w:p>
+        </w:tc>
+        <w:tc>
+          <w:tcPr>
+            <w:tcW w:w="3165" w:type="dxa"/>
+          </w:tcPr>
+          <w:p>
+            <w:r>
+              <w:t xml:space="preserve">3 </w:t>
+            </w:r>
+            <w:proofErr w:type="spellStart"/>
+            <w:r>
+              <w:t>seg</w:t>
+            </w:r>
+            <w:proofErr w:type="spellEnd"/>
+          </w:p>
+        </w:tc>
+        <w:tc>
+          <w:tcPr>
+            <w:tcW w:w="2268" w:type="dxa"/>
+          </w:tcPr>
+          <w:p>
+            <w:r>
+              <w:t xml:space="preserve">1 </w:t>
+            </w:r>
+            <w:proofErr w:type="spellStart"/>
+            <w:r>
+              <w:t>seg</w:t>
+            </w:r>
+            <w:proofErr w:type="spellEnd"/>
+          </w:p>
+        </w:tc>
+      </w:tr>
+      <w:tr>
+        <w:tc>
+          <w:tcPr>
+            <w:tcW w:w="3464" w:type="dxa"/>
+            <w:shd w:val="clear" w:color="auto" w:fill="2076D4" w:themeFill="text2" w:themeFillTint="99"/>
+          </w:tcPr>
+          <w:p>
+            <w:pPr>
+              <w:rPr>
+                <w:color w:val="FFFFFF" w:themeColor="background1"/>
+              </w:rPr>
+            </w:pPr>
+            <w:r>
+              <w:rPr>
+                <w:color w:val="FFFFFF" w:themeColor="background1"/>
+              </w:rPr>
+              <w:t>Muy Fuerte</w:t>
+            </w:r>
+          </w:p>
+        </w:tc>
+        <w:tc>
+          <w:tcPr>
+            <w:tcW w:w="3165" w:type="dxa"/>
+          </w:tcPr>
+          <w:p>
+            <w:r>
+              <w:t xml:space="preserve">1 </w:t>
+            </w:r>
+            <w:proofErr w:type="spellStart"/>
+            <w:r>
+              <w:t>seg</w:t>
+            </w:r>
+            <w:proofErr w:type="spellEnd"/>
+          </w:p>
+        </w:tc>
+        <w:tc>
+          <w:tcPr>
+            <w:tcW w:w="2268" w:type="dxa"/>
+          </w:tcPr>
+          <w:p>
+            <w:r>
+              <w:t xml:space="preserve">0 </w:t>
+            </w:r>
+            <w:proofErr w:type="spellStart"/>
+            <w:r>
+              <w:t>seg</w:t>
+            </w:r>
+            <w:proofErr w:type="spellEnd"/>
+          </w:p>
+        </w:tc>
+      </w:tr>
+      <w:tr>
+        <w:tc>
+          <w:tcPr>
+            <w:tcW w:w="3464" w:type="dxa"/>
+            <w:vMerge w:val="restart"/>
+            <w:shd w:val="clear" w:color="auto" w:fill="09213B" w:themeFill="text2"/>
+          </w:tcPr>
+          <w:p>
+            <w:pPr>
+              <w:rPr>
+                <w:color w:val="FFFFFF" w:themeColor="background1"/>
+              </w:rPr>
+            </w:pPr>
+            <w:r>
+              <w:rPr>
+                <w:color w:val="FFFFFF" w:themeColor="background1"/>
+              </w:rPr>
+              <w:t>Asociación del Motivador con el Negocio</w:t>
+            </w:r>
+          </w:p>
+        </w:tc>
+        <w:tc>
+          <w:tcPr>
+            <w:tcW w:w="3165" w:type="dxa"/>
+            <w:shd w:val="clear" w:color="auto" w:fill="2076D4" w:themeFill="text2" w:themeFillTint="99"/>
+          </w:tcPr>
+          <w:p>
+            <w:pPr>
+              <w:rPr>
+                <w:color w:val="FFFFFF" w:themeColor="background1"/>
+              </w:rPr>
+            </w:pPr>
+            <w:r>
+              <w:rPr>
+                <w:color w:val="FFFFFF" w:themeColor="background1"/>
+              </w:rPr>
+              <w:t>Definido por</w:t>
+            </w:r>
+          </w:p>
+        </w:tc>
+        <w:tc>
+          <w:tcPr>
+            <w:tcW w:w="2268" w:type="dxa"/>
+          </w:tcPr>
+          <w:p>
+            <w:r>
+              <w:t>División de Capacitación de la Fundación Santa Fe de Bogotá</w:t>
+            </w:r>
+          </w:p>
+        </w:tc>
+      </w:tr>
+      <w:tr>
+        <w:tc>
+          <w:tcPr>
+            <w:tcW w:w="3464" w:type="dxa"/>
+            <w:vMerge/>
+            <w:shd w:val="clear" w:color="auto" w:fill="09213B" w:themeFill="text2"/>
+          </w:tcPr>
+          <w:p/>
+        </w:tc>
+        <w:tc>
+          <w:tcPr>
+            <w:tcW w:w="3165" w:type="dxa"/>
+            <w:shd w:val="clear" w:color="auto" w:fill="2076D4" w:themeFill="text2" w:themeFillTint="99"/>
+          </w:tcPr>
+          <w:p>
+            <w:pPr>
+              <w:rPr>
+                <w:color w:val="FFFFFF" w:themeColor="background1"/>
+              </w:rPr>
+            </w:pPr>
+            <w:r>
+              <w:rPr>
+                <w:color w:val="FFFFFF" w:themeColor="background1"/>
+              </w:rPr>
+              <w:t>Ejecutado por</w:t>
+            </w:r>
+          </w:p>
+        </w:tc>
+        <w:tc>
+          <w:tcPr>
+            <w:tcW w:w="2268" w:type="dxa"/>
+          </w:tcPr>
+          <w:p>
+            <w:r>
+              <w:t>Equipo de desarrollo</w:t>
+            </w:r>
+            <w:r>
+              <w:t>.</w:t>
+            </w:r>
+          </w:p>
+        </w:tc>
+      </w:tr>
+    </w:tbl>
     <w:p/>
     <w:tbl>
       <w:tblPr>
-        <w:tblW w:w="0" w:type="auto"/>
-        <w:tblBorders>
-          <w:top w:val="single" w:sz="4" w:space="0" w:color="000000"/>
-          <w:left w:val="single" w:sz="4" w:space="0" w:color="000000"/>
-          <w:bottom w:val="single" w:sz="4" w:space="0" w:color="000000"/>
-          <w:right w:val="single" w:sz="4" w:space="0" w:color="000000"/>
-          <w:insideH w:val="single" w:sz="4" w:space="0" w:color="000000"/>
-          <w:insideV w:val="single" w:sz="4" w:space="0" w:color="000000"/>
-        </w:tblBorders>
-        <w:tblLook w:val="00A0" w:firstRow="1" w:lastRow="0" w:firstColumn="1" w:lastColumn="0" w:noHBand="0" w:noVBand="0"/>
+        <w:tblStyle w:val="Tablaconcuadrcula"/>
+        <w:tblW w:w="8897" w:type="dxa"/>
+        <w:tblLook w:val="04A0" w:firstRow="1" w:lastRow="0" w:firstColumn="1" w:lastColumn="0" w:noHBand="0" w:noVBand="1"/>
       </w:tblPr>
       <w:tblGrid>
-        <w:gridCol w:w="1401"/>
-        <w:gridCol w:w="1401"/>
-        <w:gridCol w:w="2126"/>
-        <w:gridCol w:w="709"/>
-        <w:gridCol w:w="2879"/>
+        <w:gridCol w:w="3464"/>
+        <w:gridCol w:w="3165"/>
+        <w:gridCol w:w="2268"/>
       </w:tblGrid>
       <w:tr>
         <w:tc>
           <w:tcPr>
-            <w:tcW w:w="1401" w:type="dxa"/>
-            <w:shd w:val="clear" w:color="auto" w:fill="BFBFBF"/>
+            <w:tcW w:w="3464" w:type="dxa"/>
+            <w:shd w:val="clear" w:color="auto" w:fill="09213B" w:themeFill="text2"/>
           </w:tcPr>
           <w:p>
             <w:pPr>
               <w:jc w:val="center"/>
               <w:rPr>
                 <w:b/>
-                <w:sz w:val="18"/>
+                <w:color w:val="FFFFFF" w:themeColor="background1"/>
               </w:rPr>
             </w:pPr>
             <w:r>
               <w:rPr>
                 <w:b/>
-                <w:sz w:val="18"/>
-              </w:rPr>
-              <w:t>Nombre del Motivador</w:t>
-            </w:r>
-          </w:p>
-        </w:tc>
-        <w:tc>
-          <w:tcPr>
-            <w:tcW w:w="1401" w:type="dxa"/>
-            <w:shd w:val="clear" w:color="auto" w:fill="BFBFBF"/>
+                <w:color w:val="FFFFFF" w:themeColor="background1"/>
+              </w:rPr>
+              <w:t>Nombre del Motivador del Negocio</w:t>
+            </w:r>
+          </w:p>
+        </w:tc>
+        <w:tc>
+          <w:tcPr>
+            <w:tcW w:w="5433" w:type="dxa"/>
+            <w:gridSpan w:val="2"/>
+            <w:shd w:val="clear" w:color="auto" w:fill="09213B" w:themeFill="text2"/>
           </w:tcPr>
           <w:p>
             <w:pPr>
               <w:jc w:val="center"/>
               <w:rPr>
                 <w:b/>
-                <w:sz w:val="18"/>
+                <w:color w:val="FFFFFF" w:themeColor="background1"/>
               </w:rPr>
             </w:pPr>
             <w:r>
               <w:rPr>
                 <w:b/>
-                <w:sz w:val="18"/>
-              </w:rPr>
-              <w:t>Tipo de motivador</w:t>
-            </w:r>
-          </w:p>
-        </w:tc>
-        <w:tc>
-          <w:tcPr>
-            <w:tcW w:w="5714" w:type="dxa"/>
-            <w:gridSpan w:val="3"/>
-            <w:shd w:val="clear" w:color="auto" w:fill="BFBFBF"/>
-          </w:tcPr>
-          <w:p>
-            <w:pPr>
-              <w:jc w:val="center"/>
-              <w:rPr>
-                <w:b/>
-                <w:sz w:val="18"/>
-              </w:rPr>
-            </w:pPr>
-            <w:r>
-              <w:rPr>
-                <w:b/>
-                <w:sz w:val="18"/>
+                <w:color w:val="FFFFFF" w:themeColor="background1"/>
               </w:rPr>
               <w:t>Descripción del Motivador de Negocio</w:t>
             </w:r>
@@ -7368,167 +7964,147 @@
       <w:tr>
         <w:tc>
           <w:tcPr>
-            <w:tcW w:w="1401" w:type="dxa"/>
-          </w:tcPr>
-          <w:p/>
-        </w:tc>
-        <w:tc>
-          <w:tcPr>
-            <w:tcW w:w="1401" w:type="dxa"/>
-          </w:tcPr>
-          <w:p/>
-        </w:tc>
-        <w:tc>
-          <w:tcPr>
-            <w:tcW w:w="5714" w:type="dxa"/>
-            <w:gridSpan w:val="3"/>
-          </w:tcPr>
-          <w:p/>
+            <w:tcW w:w="3464" w:type="dxa"/>
+          </w:tcPr>
+          <w:p>
+            <w:pPr>
+              <w:jc w:val="center"/>
+            </w:pPr>
+            <w:r>
+              <w:t xml:space="preserve">Garantizar que los componentes funcionen coordinadamente en el </w:t>
+            </w:r>
+            <w:r>
+              <w:t>actividad regular</w:t>
+            </w:r>
+            <w:r>
+              <w:t xml:space="preserve"> del sistema.</w:t>
+            </w:r>
+          </w:p>
+        </w:tc>
+        <w:tc>
+          <w:tcPr>
+            <w:tcW w:w="5433" w:type="dxa"/>
+            <w:gridSpan w:val="2"/>
+          </w:tcPr>
+          <w:p>
+            <w:pPr>
+              <w:jc w:val="center"/>
+              <w:rPr>
+                <w:color w:val="C00000" w:themeColor="accent6"/>
+              </w:rPr>
+            </w:pPr>
+            <w:r>
+              <w:rPr>
+                <w:color w:val="C00000" w:themeColor="accent6"/>
+              </w:rPr>
+              <w:t>(</w:t>
+            </w:r>
+            <w:r>
+              <w:rPr>
+                <w:color w:val="C00000" w:themeColor="accent6"/>
+                <w:sz w:val="16"/>
+              </w:rPr>
+              <w:t>Despliegue y operaciones</w:t>
+            </w:r>
+            <w:r>
+              <w:rPr>
+                <w:color w:val="C00000" w:themeColor="accent6"/>
+              </w:rPr>
+              <w:t>)</w:t>
+            </w:r>
+          </w:p>
+          <w:p>
+            <w:pPr>
+              <w:jc w:val="center"/>
+            </w:pPr>
+            <w:r>
+              <w:t>Asegurar que los componentes del sistema no interactúen de manera irregular, mediante una</w:t>
+            </w:r>
+            <w:r>
+              <w:t xml:space="preserve"> forma de</w:t>
+            </w:r>
+            <w:r>
+              <w:t xml:space="preserve"> comunicación claramente especificada</w:t>
+            </w:r>
+            <w:r>
+              <w:t>.</w:t>
+            </w:r>
+          </w:p>
+          <w:p>
+            <w:pPr>
+              <w:jc w:val="center"/>
+            </w:pPr>
+          </w:p>
         </w:tc>
       </w:tr>
       <w:tr>
-        <w:trPr>
-          <w:trHeight w:val="214"/>
-        </w:trPr>
-        <w:tc>
-          <w:tcPr>
-            <w:tcW w:w="8516" w:type="dxa"/>
-            <w:gridSpan w:val="5"/>
-            <w:tcBorders>
-              <w:bottom w:val="single" w:sz="4" w:space="0" w:color="000000"/>
-            </w:tcBorders>
-            <w:shd w:val="clear" w:color="auto" w:fill="BFBFBF"/>
+        <w:tc>
+          <w:tcPr>
+            <w:tcW w:w="8897" w:type="dxa"/>
+            <w:gridSpan w:val="3"/>
+            <w:shd w:val="clear" w:color="auto" w:fill="09213B" w:themeFill="text2"/>
           </w:tcPr>
           <w:p>
             <w:pPr>
               <w:jc w:val="center"/>
               <w:rPr>
                 <w:b/>
-                <w:sz w:val="18"/>
+                <w:color w:val="FFFFFF" w:themeColor="background1"/>
               </w:rPr>
             </w:pPr>
             <w:r>
               <w:rPr>
                 <w:b/>
-                <w:sz w:val="18"/>
-              </w:rPr>
-              <w:t>Estrategias a Seguir</w:t>
+                <w:color w:val="FFFFFF" w:themeColor="background1"/>
+              </w:rPr>
+              <w:t>Estrategias</w:t>
             </w:r>
           </w:p>
         </w:tc>
       </w:tr>
       <w:tr>
-        <w:trPr>
-          <w:trHeight w:val="213"/>
-        </w:trPr>
-        <w:tc>
-          <w:tcPr>
-            <w:tcW w:w="8516" w:type="dxa"/>
-            <w:gridSpan w:val="5"/>
-            <w:tcBorders>
-              <w:bottom w:val="single" w:sz="4" w:space="0" w:color="000000"/>
-            </w:tcBorders>
-            <w:shd w:val="clear" w:color="auto" w:fill="auto"/>
-          </w:tcPr>
-          <w:p>
-            <w:pPr>
-              <w:tabs>
-                <w:tab w:val="left" w:pos="3547"/>
-              </w:tabs>
-              <w:rPr>
-                <w:b/>
-                <w:sz w:val="18"/>
-              </w:rPr>
-            </w:pPr>
-          </w:p>
-          <w:p>
-            <w:pPr>
-              <w:tabs>
-                <w:tab w:val="left" w:pos="3547"/>
-              </w:tabs>
-              <w:rPr>
-                <w:b/>
-                <w:sz w:val="18"/>
-              </w:rPr>
-            </w:pPr>
+        <w:tc>
+          <w:tcPr>
+            <w:tcW w:w="8897" w:type="dxa"/>
+            <w:gridSpan w:val="3"/>
+          </w:tcPr>
+          <w:p>
+            <w:r>
+              <w:t>Desarrollar un protocolo de comunicación</w:t>
+            </w:r>
+            <w:r>
+              <w:t xml:space="preserve"> bien especificado,</w:t>
+            </w:r>
+            <w:r>
+              <w:t xml:space="preserve"> que mantenga las aberraciones de comunicación al </w:t>
+            </w:r>
+            <w:r>
+              <w:t>mínimo.</w:t>
+            </w:r>
           </w:p>
         </w:tc>
       </w:tr>
       <w:tr>
         <w:tc>
           <w:tcPr>
-            <w:tcW w:w="2802" w:type="dxa"/>
-            <w:gridSpan w:val="2"/>
-            <w:tcBorders>
-              <w:bottom w:val="single" w:sz="4" w:space="0" w:color="000000"/>
-            </w:tcBorders>
-            <w:shd w:val="clear" w:color="auto" w:fill="C0C0C0"/>
+            <w:tcW w:w="8897" w:type="dxa"/>
+            <w:gridSpan w:val="3"/>
+            <w:shd w:val="clear" w:color="auto" w:fill="09213B" w:themeFill="text2"/>
           </w:tcPr>
           <w:p>
             <w:pPr>
               <w:jc w:val="center"/>
               <w:rPr>
                 <w:b/>
-                <w:sz w:val="18"/>
-                <w:szCs w:val="18"/>
+                <w:color w:val="FFFFFF" w:themeColor="background1"/>
               </w:rPr>
             </w:pPr>
             <w:r>
               <w:rPr>
                 <w:b/>
-                <w:sz w:val="18"/>
-                <w:szCs w:val="18"/>
-              </w:rPr>
-              <w:t>Rangos</w:t>
-            </w:r>
-          </w:p>
-        </w:tc>
-        <w:tc>
-          <w:tcPr>
-            <w:tcW w:w="2835" w:type="dxa"/>
-            <w:gridSpan w:val="2"/>
-            <w:shd w:val="clear" w:color="auto" w:fill="C0C0C0"/>
-          </w:tcPr>
-          <w:p>
-            <w:pPr>
-              <w:jc w:val="center"/>
-              <w:rPr>
-                <w:b/>
-                <w:sz w:val="18"/>
-                <w:szCs w:val="18"/>
-              </w:rPr>
-            </w:pPr>
-            <w:r>
-              <w:rPr>
-                <w:b/>
-                <w:sz w:val="18"/>
-                <w:szCs w:val="18"/>
-              </w:rPr>
-              <w:t>Cota Mínima</w:t>
-            </w:r>
-          </w:p>
-        </w:tc>
-        <w:tc>
-          <w:tcPr>
-            <w:tcW w:w="2879" w:type="dxa"/>
-            <w:shd w:val="clear" w:color="auto" w:fill="C0C0C0"/>
-          </w:tcPr>
-          <w:p>
-            <w:pPr>
-              <w:jc w:val="center"/>
-              <w:rPr>
-                <w:b/>
-                <w:sz w:val="18"/>
-                <w:szCs w:val="18"/>
-              </w:rPr>
-            </w:pPr>
-            <w:r>
-              <w:rPr>
-                <w:b/>
-                <w:sz w:val="18"/>
-                <w:szCs w:val="18"/>
-              </w:rPr>
-              <w:t>Cota Máxima</w:t>
+                <w:color w:val="FFFFFF" w:themeColor="background1"/>
+              </w:rPr>
+              <w:t>Medida del Impacto</w:t>
             </w:r>
           </w:p>
         </w:tc>
@@ -7536,200 +8112,373 @@
       <w:tr>
         <w:tc>
           <w:tcPr>
-            <w:tcW w:w="2802" w:type="dxa"/>
-            <w:gridSpan w:val="2"/>
-            <w:shd w:val="clear" w:color="auto" w:fill="E0E0E0"/>
-          </w:tcPr>
-          <w:p>
-            <w:r>
-              <w:t>Ninguno</w:t>
-            </w:r>
-          </w:p>
-        </w:tc>
-        <w:tc>
-          <w:tcPr>
-            <w:tcW w:w="2835" w:type="dxa"/>
-            <w:gridSpan w:val="2"/>
-          </w:tcPr>
-          <w:p/>
-        </w:tc>
-        <w:tc>
-          <w:tcPr>
-            <w:tcW w:w="2879" w:type="dxa"/>
-          </w:tcPr>
-          <w:p/>
+            <w:tcW w:w="8897" w:type="dxa"/>
+            <w:gridSpan w:val="3"/>
+          </w:tcPr>
+          <w:p>
+            <w:pPr>
+              <w:jc w:val="center"/>
+            </w:pPr>
+            <w:r>
+              <w:t>Tasa de aberraciones en los mensajes</w:t>
+            </w:r>
+          </w:p>
         </w:tc>
       </w:tr>
       <w:tr>
         <w:tc>
           <w:tcPr>
-            <w:tcW w:w="2802" w:type="dxa"/>
-            <w:gridSpan w:val="2"/>
-            <w:shd w:val="clear" w:color="auto" w:fill="E0E0E0"/>
-          </w:tcPr>
-          <w:p>
-            <w:r>
-              <w:t>Bajo</w:t>
-            </w:r>
-          </w:p>
-        </w:tc>
-        <w:tc>
-          <w:tcPr>
-            <w:tcW w:w="2835" w:type="dxa"/>
-            <w:gridSpan w:val="2"/>
-          </w:tcPr>
-          <w:p/>
-        </w:tc>
-        <w:tc>
-          <w:tcPr>
-            <w:tcW w:w="2879" w:type="dxa"/>
-          </w:tcPr>
-          <w:p/>
+            <w:tcW w:w="3464" w:type="dxa"/>
+            <w:shd w:val="clear" w:color="auto" w:fill="09213B" w:themeFill="text2"/>
+          </w:tcPr>
+          <w:p>
+            <w:pPr>
+              <w:rPr>
+                <w:color w:val="FFFFFF" w:themeColor="background1"/>
+              </w:rPr>
+            </w:pPr>
+            <w:r>
+              <w:rPr>
+                <w:color w:val="FFFFFF" w:themeColor="background1"/>
+              </w:rPr>
+              <w:t>Rangos</w:t>
+            </w:r>
+          </w:p>
+        </w:tc>
+        <w:tc>
+          <w:tcPr>
+            <w:tcW w:w="3165" w:type="dxa"/>
+            <w:shd w:val="clear" w:color="auto" w:fill="09213B" w:themeFill="text2"/>
+          </w:tcPr>
+          <w:p>
+            <w:pPr>
+              <w:jc w:val="center"/>
+              <w:rPr>
+                <w:color w:val="FFFFFF" w:themeColor="background1"/>
+              </w:rPr>
+            </w:pPr>
+            <w:r>
+              <w:rPr>
+                <w:color w:val="FFFFFF" w:themeColor="background1"/>
+              </w:rPr>
+              <w:t>Cota Mínima</w:t>
+            </w:r>
+          </w:p>
+        </w:tc>
+        <w:tc>
+          <w:tcPr>
+            <w:tcW w:w="2268" w:type="dxa"/>
+            <w:shd w:val="clear" w:color="auto" w:fill="09213B" w:themeFill="text2"/>
+          </w:tcPr>
+          <w:p>
+            <w:pPr>
+              <w:jc w:val="center"/>
+              <w:rPr>
+                <w:color w:val="FFFFFF" w:themeColor="background1"/>
+              </w:rPr>
+            </w:pPr>
+            <w:r>
+              <w:rPr>
+                <w:color w:val="FFFFFF" w:themeColor="background1"/>
+              </w:rPr>
+              <w:t>Cota Máxima</w:t>
+            </w:r>
+          </w:p>
         </w:tc>
       </w:tr>
       <w:tr>
         <w:tc>
           <w:tcPr>
-            <w:tcW w:w="2802" w:type="dxa"/>
-            <w:gridSpan w:val="2"/>
-            <w:shd w:val="clear" w:color="auto" w:fill="E0E0E0"/>
-          </w:tcPr>
-          <w:p>
-            <w:r>
-              <w:t>Moderado</w:t>
-            </w:r>
-          </w:p>
-        </w:tc>
-        <w:tc>
-          <w:tcPr>
-            <w:tcW w:w="2835" w:type="dxa"/>
-            <w:gridSpan w:val="2"/>
-          </w:tcPr>
-          <w:p/>
-        </w:tc>
-        <w:tc>
-          <w:tcPr>
-            <w:tcW w:w="2879" w:type="dxa"/>
-          </w:tcPr>
-          <w:p/>
+            <w:tcW w:w="3464" w:type="dxa"/>
+            <w:shd w:val="clear" w:color="auto" w:fill="2076D4" w:themeFill="text2" w:themeFillTint="99"/>
+          </w:tcPr>
+          <w:p>
+            <w:pPr>
+              <w:rPr>
+                <w:color w:val="FFFFFF" w:themeColor="background1"/>
+              </w:rPr>
+            </w:pPr>
+            <w:r>
+              <w:rPr>
+                <w:color w:val="FFFFFF" w:themeColor="background1"/>
+              </w:rPr>
+              <w:t>Ninguno</w:t>
+            </w:r>
+          </w:p>
+        </w:tc>
+        <w:tc>
+          <w:tcPr>
+            <w:tcW w:w="3165" w:type="dxa"/>
+          </w:tcPr>
+          <w:p>
+            <w:r>
+              <w:t>100%</w:t>
+            </w:r>
+          </w:p>
+        </w:tc>
+        <w:tc>
+          <w:tcPr>
+            <w:tcW w:w="2268" w:type="dxa"/>
+          </w:tcPr>
+          <w:p>
+            <w:r>
+              <w:t>60%</w:t>
+            </w:r>
+          </w:p>
         </w:tc>
       </w:tr>
       <w:tr>
         <w:tc>
           <w:tcPr>
-            <w:tcW w:w="2802" w:type="dxa"/>
-            <w:gridSpan w:val="2"/>
-            <w:shd w:val="clear" w:color="auto" w:fill="E0E0E0"/>
-          </w:tcPr>
-          <w:p>
-            <w:r>
-              <w:t>Fuerte</w:t>
-            </w:r>
-          </w:p>
-        </w:tc>
-        <w:tc>
-          <w:tcPr>
-            <w:tcW w:w="2835" w:type="dxa"/>
-            <w:gridSpan w:val="2"/>
-          </w:tcPr>
-          <w:p/>
-        </w:tc>
-        <w:tc>
-          <w:tcPr>
-            <w:tcW w:w="2879" w:type="dxa"/>
-          </w:tcPr>
-          <w:p/>
+            <w:tcW w:w="3464" w:type="dxa"/>
+            <w:shd w:val="clear" w:color="auto" w:fill="2076D4" w:themeFill="text2" w:themeFillTint="99"/>
+          </w:tcPr>
+          <w:p>
+            <w:pPr>
+              <w:rPr>
+                <w:color w:val="FFFFFF" w:themeColor="background1"/>
+              </w:rPr>
+            </w:pPr>
+            <w:r>
+              <w:rPr>
+                <w:color w:val="FFFFFF" w:themeColor="background1"/>
+              </w:rPr>
+              <w:t>Bajo</w:t>
+            </w:r>
+          </w:p>
+        </w:tc>
+        <w:tc>
+          <w:tcPr>
+            <w:tcW w:w="3165" w:type="dxa"/>
+          </w:tcPr>
+          <w:p>
+            <w:r>
+              <w:t>60%</w:t>
+            </w:r>
+          </w:p>
+        </w:tc>
+        <w:tc>
+          <w:tcPr>
+            <w:tcW w:w="2268" w:type="dxa"/>
+          </w:tcPr>
+          <w:p>
+            <w:r>
+              <w:t>10%</w:t>
+            </w:r>
+          </w:p>
         </w:tc>
       </w:tr>
       <w:tr>
         <w:tc>
           <w:tcPr>
-            <w:tcW w:w="2802" w:type="dxa"/>
-            <w:gridSpan w:val="2"/>
-            <w:shd w:val="clear" w:color="auto" w:fill="E0E0E0"/>
-          </w:tcPr>
-          <w:p>
-            <w:r>
-              <w:lastRenderedPageBreak/>
-              <w:t>Muy Fuerte</w:t>
-            </w:r>
-          </w:p>
-        </w:tc>
-        <w:tc>
-          <w:tcPr>
-            <w:tcW w:w="2835" w:type="dxa"/>
-            <w:gridSpan w:val="2"/>
-          </w:tcPr>
-          <w:p/>
-        </w:tc>
-        <w:tc>
-          <w:tcPr>
-            <w:tcW w:w="2879" w:type="dxa"/>
-          </w:tcPr>
-          <w:p/>
+            <w:tcW w:w="3464" w:type="dxa"/>
+            <w:shd w:val="clear" w:color="auto" w:fill="2076D4" w:themeFill="text2" w:themeFillTint="99"/>
+          </w:tcPr>
+          <w:p>
+            <w:pPr>
+              <w:rPr>
+                <w:color w:val="FFFFFF" w:themeColor="background1"/>
+              </w:rPr>
+            </w:pPr>
+            <w:r>
+              <w:rPr>
+                <w:color w:val="FFFFFF" w:themeColor="background1"/>
+              </w:rPr>
+              <w:t>Moderado</w:t>
+            </w:r>
+          </w:p>
+        </w:tc>
+        <w:tc>
+          <w:tcPr>
+            <w:tcW w:w="3165" w:type="dxa"/>
+          </w:tcPr>
+          <w:p>
+            <w:r>
+              <w:t>10%</w:t>
+            </w:r>
+          </w:p>
+        </w:tc>
+        <w:tc>
+          <w:tcPr>
+            <w:tcW w:w="2268" w:type="dxa"/>
+          </w:tcPr>
+          <w:p>
+            <w:r>
+              <w:t>5%</w:t>
+            </w:r>
+          </w:p>
         </w:tc>
       </w:tr>
       <w:tr>
         <w:tc>
           <w:tcPr>
-            <w:tcW w:w="2802" w:type="dxa"/>
-            <w:gridSpan w:val="2"/>
-            <w:vMerge w:val="restart"/>
-            <w:shd w:val="clear" w:color="auto" w:fill="BFBFBF"/>
-          </w:tcPr>
-          <w:p/>
-          <w:p>
-            <w:r>
-              <w:t>Asociación del Motivador con el Negocio</w:t>
-            </w:r>
-          </w:p>
-        </w:tc>
-        <w:tc>
-          <w:tcPr>
-            <w:tcW w:w="2126" w:type="dxa"/>
-            <w:shd w:val="clear" w:color="auto" w:fill="D9D9D9"/>
-          </w:tcPr>
-          <w:p>
-            <w:r>
-              <w:t>Definido Por:</w:t>
-            </w:r>
-          </w:p>
-        </w:tc>
-        <w:tc>
-          <w:tcPr>
-            <w:tcW w:w="3588" w:type="dxa"/>
-            <w:gridSpan w:val="2"/>
-          </w:tcPr>
-          <w:p/>
+            <w:tcW w:w="3464" w:type="dxa"/>
+            <w:shd w:val="clear" w:color="auto" w:fill="2076D4" w:themeFill="text2" w:themeFillTint="99"/>
+          </w:tcPr>
+          <w:p>
+            <w:pPr>
+              <w:rPr>
+                <w:color w:val="FFFFFF" w:themeColor="background1"/>
+              </w:rPr>
+            </w:pPr>
+            <w:r>
+              <w:rPr>
+                <w:color w:val="FFFFFF" w:themeColor="background1"/>
+              </w:rPr>
+              <w:t>Fuerte</w:t>
+            </w:r>
+          </w:p>
+        </w:tc>
+        <w:tc>
+          <w:tcPr>
+            <w:tcW w:w="3165" w:type="dxa"/>
+          </w:tcPr>
+          <w:p>
+            <w:r>
+              <w:t>5%</w:t>
+            </w:r>
+          </w:p>
+        </w:tc>
+        <w:tc>
+          <w:tcPr>
+            <w:tcW w:w="2268" w:type="dxa"/>
+          </w:tcPr>
+          <w:p>
+            <w:r>
+              <w:t>1%</w:t>
+            </w:r>
+          </w:p>
         </w:tc>
       </w:tr>
       <w:tr>
         <w:tc>
           <w:tcPr>
-            <w:tcW w:w="2802" w:type="dxa"/>
-            <w:gridSpan w:val="2"/>
+            <w:tcW w:w="3464" w:type="dxa"/>
+            <w:shd w:val="clear" w:color="auto" w:fill="2076D4" w:themeFill="text2" w:themeFillTint="99"/>
+          </w:tcPr>
+          <w:p>
+            <w:pPr>
+              <w:rPr>
+                <w:color w:val="FFFFFF" w:themeColor="background1"/>
+              </w:rPr>
+            </w:pPr>
+            <w:r>
+              <w:rPr>
+                <w:color w:val="FFFFFF" w:themeColor="background1"/>
+              </w:rPr>
+              <w:t>Muy Fuerte</w:t>
+            </w:r>
+          </w:p>
+        </w:tc>
+        <w:tc>
+          <w:tcPr>
+            <w:tcW w:w="3165" w:type="dxa"/>
+          </w:tcPr>
+          <w:p>
+            <w:r>
+              <w:t>1%</w:t>
+            </w:r>
+          </w:p>
+        </w:tc>
+        <w:tc>
+          <w:tcPr>
+            <w:tcW w:w="2268" w:type="dxa"/>
+          </w:tcPr>
+          <w:p>
+            <w:r>
+              <w:t>0%</w:t>
+            </w:r>
+          </w:p>
+        </w:tc>
+      </w:tr>
+      <w:tr>
+        <w:tc>
+          <w:tcPr>
+            <w:tcW w:w="3464" w:type="dxa"/>
+            <w:vMerge w:val="restart"/>
+            <w:shd w:val="clear" w:color="auto" w:fill="09213B" w:themeFill="text2"/>
+          </w:tcPr>
+          <w:p>
+            <w:pPr>
+              <w:rPr>
+                <w:color w:val="FFFFFF" w:themeColor="background1"/>
+              </w:rPr>
+            </w:pPr>
+            <w:r>
+              <w:rPr>
+                <w:color w:val="FFFFFF" w:themeColor="background1"/>
+              </w:rPr>
+              <w:t>Asociación del Motivador con el Negocio</w:t>
+            </w:r>
+          </w:p>
+        </w:tc>
+        <w:tc>
+          <w:tcPr>
+            <w:tcW w:w="3165" w:type="dxa"/>
+            <w:shd w:val="clear" w:color="auto" w:fill="2076D4" w:themeFill="text2" w:themeFillTint="99"/>
+          </w:tcPr>
+          <w:p>
+            <w:pPr>
+              <w:rPr>
+                <w:color w:val="FFFFFF" w:themeColor="background1"/>
+              </w:rPr>
+            </w:pPr>
+            <w:r>
+              <w:rPr>
+                <w:color w:val="FFFFFF" w:themeColor="background1"/>
+              </w:rPr>
+              <w:t>Definido por</w:t>
+            </w:r>
+          </w:p>
+        </w:tc>
+        <w:tc>
+          <w:tcPr>
+            <w:tcW w:w="2268" w:type="dxa"/>
+          </w:tcPr>
+          <w:p>
+            <w:r>
+              <w:t>División de Capacitación de la Fundación Santa Fe de Bogotá</w:t>
+            </w:r>
+          </w:p>
+        </w:tc>
+      </w:tr>
+      <w:tr>
+        <w:tc>
+          <w:tcPr>
+            <w:tcW w:w="3464" w:type="dxa"/>
             <w:vMerge/>
-            <w:shd w:val="clear" w:color="auto" w:fill="BFBFBF"/>
+            <w:shd w:val="clear" w:color="auto" w:fill="09213B" w:themeFill="text2"/>
           </w:tcPr>
           <w:p/>
         </w:tc>
         <w:tc>
           <w:tcPr>
-            <w:tcW w:w="2126" w:type="dxa"/>
-            <w:shd w:val="clear" w:color="auto" w:fill="D9D9D9"/>
-          </w:tcPr>
-          <w:p>
-            <w:r>
-              <w:t>Ejecutado Por:</w:t>
-            </w:r>
-          </w:p>
-        </w:tc>
-        <w:tc>
-          <w:tcPr>
-            <w:tcW w:w="3588" w:type="dxa"/>
-            <w:gridSpan w:val="2"/>
-          </w:tcPr>
-          <w:p/>
+            <w:tcW w:w="3165" w:type="dxa"/>
+            <w:shd w:val="clear" w:color="auto" w:fill="2076D4" w:themeFill="text2" w:themeFillTint="99"/>
+          </w:tcPr>
+          <w:p>
+            <w:pPr>
+              <w:rPr>
+                <w:color w:val="FFFFFF" w:themeColor="background1"/>
+              </w:rPr>
+            </w:pPr>
+            <w:r>
+              <w:rPr>
+                <w:color w:val="FFFFFF" w:themeColor="background1"/>
+              </w:rPr>
+              <w:t>Ejecutado por</w:t>
+            </w:r>
+          </w:p>
+        </w:tc>
+        <w:tc>
+          <w:tcPr>
+            <w:tcW w:w="2268" w:type="dxa"/>
+          </w:tcPr>
+          <w:p>
+            <w:r>
+              <w:t>Equipo de desarrollo.</w:t>
+            </w:r>
+          </w:p>
         </w:tc>
       </w:tr>
     </w:tbl>
@@ -7741,6 +8490,7 @@
       <w:bookmarkStart w:id="33" w:name="_Toc255994075"/>
       <w:bookmarkStart w:id="34" w:name="_Toc255995089"/>
       <w:r>
+        <w:lastRenderedPageBreak/>
         <w:t>3.2 Restricciones</w:t>
       </w:r>
       <w:bookmarkEnd w:id="33"/>
@@ -8205,7 +8955,6 @@
                 <w:sz w:val="18"/>
                 <w:szCs w:val="18"/>
               </w:rPr>
-              <w:lastRenderedPageBreak/>
               <w:t>Observaciones:</w:t>
             </w:r>
           </w:p>
@@ -8638,7 +9387,7 @@
     </w:p>
     <w:tbl>
       <w:tblPr>
-        <w:tblStyle w:val="Sombreadomedio2-nfasis1"/>
+        <w:tblStyle w:val="Sombreadomediano2-nfasis1"/>
         <w:tblW w:w="9176" w:type="dxa"/>
         <w:tblLook w:val="04A0" w:firstRow="1" w:lastRow="0" w:firstColumn="1" w:lastColumn="0" w:noHBand="0" w:noVBand="1"/>
       </w:tblPr>
@@ -8827,7 +9576,6 @@
           </w:tcPr>
           <w:p>
             <w:r>
-              <w:lastRenderedPageBreak/>
               <w:t>Fuente</w:t>
             </w:r>
           </w:p>
@@ -8992,7 +9740,7 @@
     <w:p/>
     <w:tbl>
       <w:tblPr>
-        <w:tblStyle w:val="Sombreadomedio2-nfasis1"/>
+        <w:tblStyle w:val="Sombreadomediano2-nfasis1"/>
         <w:tblW w:w="9176" w:type="dxa"/>
         <w:tblLook w:val="04A0" w:firstRow="1" w:lastRow="0" w:firstColumn="1" w:lastColumn="0" w:noHBand="0" w:noVBand="1"/>
       </w:tblPr>
@@ -9407,7 +10155,7 @@
     </w:p>
     <w:tbl>
       <w:tblPr>
-        <w:tblStyle w:val="Sombreadomedio2-nfasis1"/>
+        <w:tblStyle w:val="Sombreadomediano2-nfasis1"/>
         <w:tblW w:w="9176" w:type="dxa"/>
         <w:tblLook w:val="04A0" w:firstRow="1" w:lastRow="0" w:firstColumn="1" w:lastColumn="0" w:noHBand="0" w:noVBand="1"/>
       </w:tblPr>
@@ -9538,6 +10286,7 @@
           </w:tcPr>
           <w:p>
             <w:r>
+              <w:lastRenderedPageBreak/>
               <w:t>Atributo de Calidad</w:t>
             </w:r>
           </w:p>
@@ -9736,11 +10485,7 @@
               <w:cnfStyle w:val="000000100000" w:firstRow="0" w:lastRow="0" w:firstColumn="0" w:lastColumn="0" w:oddVBand="0" w:evenVBand="0" w:oddHBand="1" w:evenHBand="0" w:firstRowFirstColumn="0" w:firstRowLastColumn="0" w:lastRowFirstColumn="0" w:lastRowLastColumn="0"/>
             </w:pPr>
             <w:r>
-              <w:t xml:space="preserve">Advertencia de la central a los pacientes y preparación del </w:t>
-            </w:r>
-            <w:r>
-              <w:lastRenderedPageBreak/>
-              <w:t>consultorio para la emergencia identificada.</w:t>
+              <w:t>Advertencia de la central a los pacientes y preparación del consultorio para la emergencia identificada.</w:t>
             </w:r>
           </w:p>
         </w:tc>
@@ -9753,7 +10498,6 @@
           </w:tcPr>
           <w:p>
             <w:r>
-              <w:lastRenderedPageBreak/>
               <w:t>Medida de la Respuesta</w:t>
             </w:r>
           </w:p>
@@ -9783,7 +10527,7 @@
     <w:p/>
     <w:tbl>
       <w:tblPr>
-        <w:tblStyle w:val="Sombreadomedio2-nfasis1"/>
+        <w:tblStyle w:val="Sombreadomediano2-nfasis1"/>
         <w:tblW w:w="9176" w:type="dxa"/>
         <w:tblLook w:val="04A0" w:firstRow="1" w:lastRow="0" w:firstColumn="1" w:lastColumn="0" w:noHBand="0" w:noVBand="1"/>
       </w:tblPr>
@@ -9949,14 +10693,7 @@
               <w:cnfStyle w:val="000000000000" w:firstRow="0" w:lastRow="0" w:firstColumn="0" w:lastColumn="0" w:oddVBand="0" w:evenVBand="0" w:oddHBand="0" w:evenHBand="0" w:firstRowFirstColumn="0" w:firstRowLastColumn="0" w:lastRowFirstColumn="0" w:lastRowLastColumn="0"/>
             </w:pPr>
             <w:r>
-              <w:rPr>
-                <w:rFonts w:ascii="Calibri" w:hAnsi="Calibri"/>
-                <w:bCs/>
-                <w:color w:val="000000"/>
-                <w:sz w:val="23"/>
-                <w:szCs w:val="23"/>
-              </w:rPr>
-              <w:t>FALTA MOTIVADOR DE NEGOCIO</w:t>
+              <w:t>Incrementar la percepción de confiabilidad del software para  los usuarios.</w:t>
             </w:r>
           </w:p>
         </w:tc>
@@ -10147,7 +10884,7 @@
     </w:p>
     <w:tbl>
       <w:tblPr>
-        <w:tblStyle w:val="Sombreadomedio2-nfasis1"/>
+        <w:tblStyle w:val="Sombreadomediano2-nfasis1"/>
         <w:tblW w:w="9176" w:type="dxa"/>
         <w:tblLook w:val="04A0" w:firstRow="1" w:lastRow="0" w:firstColumn="1" w:lastColumn="0" w:noHBand="0" w:noVBand="1"/>
       </w:tblPr>
@@ -10319,14 +11056,7 @@
               <w:cnfStyle w:val="000000000000" w:firstRow="0" w:lastRow="0" w:firstColumn="0" w:lastColumn="0" w:oddVBand="0" w:evenVBand="0" w:oddHBand="0" w:evenHBand="0" w:firstRowFirstColumn="0" w:firstRowLastColumn="0" w:lastRowFirstColumn="0" w:lastRowLastColumn="0"/>
             </w:pPr>
             <w:r>
-              <w:rPr>
-                <w:rFonts w:ascii="Calibri" w:hAnsi="Calibri"/>
-                <w:bCs/>
-                <w:color w:val="000000"/>
-                <w:sz w:val="23"/>
-                <w:szCs w:val="23"/>
-              </w:rPr>
-              <w:t>FALTA MOTIVADOR DE NEGOCIO</w:t>
+              <w:t>Incrementar la percepción de confiabilidad del software para  los usuarios.</w:t>
             </w:r>
           </w:p>
         </w:tc>
@@ -10506,7 +11236,7 @@
     <w:p/>
     <w:tbl>
       <w:tblPr>
-        <w:tblStyle w:val="Sombreadomedio2-nfasis1"/>
+        <w:tblStyle w:val="Sombreadomediano2-nfasis1"/>
         <w:tblW w:w="9176" w:type="dxa"/>
         <w:tblLook w:val="04A0" w:firstRow="1" w:lastRow="0" w:firstColumn="1" w:lastColumn="0" w:noHBand="0" w:noVBand="1"/>
       </w:tblPr>
@@ -10594,7 +11324,16 @@
                 <w:b w:val="0"/>
                 <w:lang w:eastAsia="es-CO"/>
               </w:rPr>
-              <w:t>División de Capacitación de la Fundación Santa Fe de Bogotá</w:t>
+              <w:t xml:space="preserve">División de Capacitación de la Fundación Santa Fe de </w:t>
+            </w:r>
+            <w:r>
+              <w:rPr>
+                <w:rFonts w:ascii="Cambria" w:eastAsia="Times New Roman" w:hAnsi="Cambria" w:cs="Segoe UI"/>
+                <w:b w:val="0"/>
+                <w:lang w:eastAsia="es-CO"/>
+              </w:rPr>
+              <w:lastRenderedPageBreak/>
+              <w:t>Bogotá</w:t>
             </w:r>
           </w:p>
         </w:tc>
@@ -10609,6 +11348,7 @@
               <w:cnfStyle w:val="100000000000" w:firstRow="1" w:lastRow="0" w:firstColumn="0" w:lastColumn="0" w:oddVBand="0" w:evenVBand="0" w:oddHBand="0" w:evenHBand="0" w:firstRowFirstColumn="0" w:firstRowLastColumn="0" w:lastRowFirstColumn="0" w:lastRowLastColumn="0"/>
             </w:pPr>
             <w:r>
+              <w:lastRenderedPageBreak/>
               <w:t>PRIORIDAD</w:t>
             </w:r>
           </w:p>
@@ -10689,37 +11429,7 @@
                 <w:sz w:val="23"/>
                 <w:szCs w:val="23"/>
               </w:rPr>
-              <w:t xml:space="preserve">Asegurar que el acceso </w:t>
-            </w:r>
-            <w:r>
-              <w:rPr>
-                <w:rFonts w:ascii="Calibri" w:hAnsi="Calibri"/>
-                <w:bCs/>
-                <w:color w:val="000000"/>
-                <w:sz w:val="23"/>
-                <w:szCs w:val="23"/>
-              </w:rPr>
-              <w:t>a escritura de</w:t>
-            </w:r>
-            <w:r>
-              <w:rPr>
-                <w:rFonts w:ascii="Calibri" w:hAnsi="Calibri"/>
-                <w:bCs/>
-                <w:color w:val="000000"/>
-                <w:sz w:val="23"/>
-                <w:szCs w:val="23"/>
-              </w:rPr>
-              <w:t xml:space="preserve"> la información </w:t>
-            </w:r>
-            <w:r>
-              <w:rPr>
-                <w:rFonts w:ascii="Calibri" w:hAnsi="Calibri"/>
-                <w:bCs/>
-                <w:color w:val="000000"/>
-                <w:sz w:val="23"/>
-                <w:szCs w:val="23"/>
-              </w:rPr>
-              <w:t>de cada paciente sea restringido</w:t>
+              <w:t>Asegurar que el acceso a escritura de la información de cada paciente sea restringido</w:t>
             </w:r>
           </w:p>
         </w:tc>
@@ -10863,10 +11573,7 @@
               <w:cnfStyle w:val="000000100000" w:firstRow="0" w:lastRow="0" w:firstColumn="0" w:lastColumn="0" w:oddVBand="0" w:evenVBand="0" w:oddHBand="1" w:evenHBand="0" w:firstRowFirstColumn="0" w:firstRowLastColumn="0" w:lastRowFirstColumn="0" w:lastRowLastColumn="0"/>
             </w:pPr>
             <w:r>
-              <w:t xml:space="preserve">Los datos del paciente </w:t>
-            </w:r>
-            <w:r>
-              <w:t>no pueden ser accedidos por alguien sin autorización (debe estar autenticado)</w:t>
+              <w:t>Los datos del paciente no pueden ser accedidos por alguien sin autorización (debe estar autenticado)</w:t>
             </w:r>
           </w:p>
         </w:tc>
@@ -10893,13 +11600,7 @@
               <w:cnfStyle w:val="000000000000" w:firstRow="0" w:lastRow="0" w:firstColumn="0" w:lastColumn="0" w:oddVBand="0" w:evenVBand="0" w:oddHBand="0" w:evenHBand="0" w:firstRowFirstColumn="0" w:firstRowLastColumn="0" w:lastRowFirstColumn="0" w:lastRowLastColumn="0"/>
             </w:pPr>
             <w:r>
-              <w:t xml:space="preserve">Ningún dato es </w:t>
-            </w:r>
-            <w:r>
-              <w:t>sobrescrito</w:t>
-            </w:r>
-            <w:r>
-              <w:t xml:space="preserve"> de manera ilícita</w:t>
+              <w:t>Ningún dato es sobrescrito de manera ilícita</w:t>
             </w:r>
           </w:p>
         </w:tc>
@@ -10908,7 +11609,7 @@
     <w:p/>
     <w:tbl>
       <w:tblPr>
-        <w:tblStyle w:val="Sombreadomedio2-nfasis1"/>
+        <w:tblStyle w:val="Sombreadomediano2-nfasis1"/>
         <w:tblW w:w="9176" w:type="dxa"/>
         <w:tblLook w:val="04A0" w:firstRow="1" w:lastRow="0" w:firstColumn="1" w:lastColumn="0" w:noHBand="0" w:noVBand="1"/>
       </w:tblPr>
@@ -11065,17 +11766,10 @@
             <w:pPr>
               <w:cnfStyle w:val="000000000000" w:firstRow="0" w:lastRow="0" w:firstColumn="0" w:lastColumn="0" w:oddVBand="0" w:evenVBand="0" w:oddHBand="0" w:evenHBand="0" w:firstRowFirstColumn="0" w:firstRowLastColumn="0" w:lastRowFirstColumn="0" w:lastRowLastColumn="0"/>
             </w:pPr>
+            <w:r>
+              <w:t>Garantizar que los componentes funcionen coordinadamente en el actividad regular del sistema.</w:t>
+            </w:r>
             <w:bookmarkStart w:id="43" w:name="_GoBack"/>
-            <w:r>
-              <w:rPr>
-                <w:rFonts w:ascii="Calibri" w:hAnsi="Calibri"/>
-                <w:bCs/>
-                <w:color w:val="000000"/>
-                <w:sz w:val="23"/>
-                <w:szCs w:val="23"/>
-              </w:rPr>
-              <w:t>FALTA MOTIVADOR DE NEGOCIO</w:t>
-            </w:r>
             <w:bookmarkEnd w:id="43"/>
           </w:p>
         </w:tc>
@@ -11250,739 +11944,6 @@
             <w:r>
               <w:t>No hay conflictos entre diferentes componentes</w:t>
             </w:r>
-          </w:p>
-        </w:tc>
-      </w:tr>
-    </w:tbl>
-    <w:p>
-      <w:pPr>
-        <w:pStyle w:val="Prrafodelista1"/>
-        <w:spacing w:after="0" w:line="240" w:lineRule="auto"/>
-        <w:ind w:left="0"/>
-        <w:jc w:val="both"/>
-        <w:rPr>
-          <w:rFonts w:ascii="Cambria" w:hAnsi="Cambria"/>
-          <w:sz w:val="18"/>
-          <w:lang w:val="es-ES_tradnl"/>
-        </w:rPr>
-      </w:pPr>
-    </w:p>
-    <w:p>
-      <w:pPr>
-        <w:pStyle w:val="Prrafodelista1"/>
-        <w:spacing w:after="0" w:line="240" w:lineRule="auto"/>
-        <w:ind w:left="0"/>
-        <w:jc w:val="both"/>
-        <w:rPr>
-          <w:rFonts w:ascii="Cambria" w:hAnsi="Cambria"/>
-          <w:sz w:val="18"/>
-          <w:lang w:val="es-ES_tradnl"/>
-        </w:rPr>
-      </w:pPr>
-    </w:p>
-    <w:tbl>
-      <w:tblPr>
-        <w:tblW w:w="8380" w:type="dxa"/>
-        <w:jc w:val="center"/>
-        <w:tblInd w:w="40" w:type="dxa"/>
-        <w:tblCellMar>
-          <w:left w:w="70" w:type="dxa"/>
-          <w:right w:w="70" w:type="dxa"/>
-        </w:tblCellMar>
-        <w:tblLook w:val="04A0" w:firstRow="1" w:lastRow="0" w:firstColumn="1" w:lastColumn="0" w:noHBand="0" w:noVBand="1"/>
-      </w:tblPr>
-      <w:tblGrid>
-        <w:gridCol w:w="1855"/>
-        <w:gridCol w:w="240"/>
-        <w:gridCol w:w="1036"/>
-        <w:gridCol w:w="2693"/>
-        <w:gridCol w:w="2556"/>
-      </w:tblGrid>
-      <w:tr>
-        <w:trPr>
-          <w:trHeight w:val="300"/>
-          <w:jc w:val="center"/>
-        </w:trPr>
-        <w:tc>
-          <w:tcPr>
-            <w:tcW w:w="2095" w:type="dxa"/>
-            <w:gridSpan w:val="2"/>
-            <w:tcBorders>
-              <w:top w:val="single" w:sz="8" w:space="0" w:color="auto"/>
-              <w:left w:val="single" w:sz="8" w:space="0" w:color="auto"/>
-              <w:bottom w:val="single" w:sz="8" w:space="0" w:color="auto"/>
-              <w:right w:val="single" w:sz="8" w:space="0" w:color="000000"/>
-            </w:tcBorders>
-            <w:shd w:val="clear" w:color="000000" w:fill="D9D9D9"/>
-            <w:vAlign w:val="center"/>
-          </w:tcPr>
-          <w:p>
-            <w:pPr>
-              <w:jc w:val="center"/>
-              <w:rPr>
-                <w:rFonts w:eastAsia="Times New Roman"/>
-                <w:b/>
-                <w:bCs/>
-                <w:sz w:val="18"/>
-                <w:lang w:eastAsia="es-CO"/>
-              </w:rPr>
-            </w:pPr>
-            <w:r>
-              <w:rPr>
-                <w:rFonts w:eastAsia="Times New Roman"/>
-                <w:b/>
-                <w:bCs/>
-                <w:sz w:val="18"/>
-                <w:lang w:eastAsia="es-CO"/>
-              </w:rPr>
-              <w:t xml:space="preserve">Escenario de Calidad # </w:t>
-            </w:r>
-          </w:p>
-        </w:tc>
-        <w:tc>
-          <w:tcPr>
-            <w:tcW w:w="1036" w:type="dxa"/>
-            <w:tcBorders>
-              <w:top w:val="single" w:sz="8" w:space="0" w:color="auto"/>
-              <w:left w:val="single" w:sz="8" w:space="0" w:color="auto"/>
-              <w:bottom w:val="single" w:sz="8" w:space="0" w:color="auto"/>
-              <w:right w:val="single" w:sz="8" w:space="0" w:color="000000"/>
-            </w:tcBorders>
-            <w:shd w:val="clear" w:color="000000" w:fill="D9D9D9"/>
-            <w:vAlign w:val="center"/>
-          </w:tcPr>
-          <w:p>
-            <w:pPr>
-              <w:jc w:val="center"/>
-              <w:rPr>
-                <w:rFonts w:eastAsia="Times New Roman"/>
-                <w:b/>
-                <w:bCs/>
-                <w:sz w:val="18"/>
-                <w:lang w:eastAsia="es-CO"/>
-              </w:rPr>
-            </w:pPr>
-          </w:p>
-        </w:tc>
-        <w:tc>
-          <w:tcPr>
-            <w:tcW w:w="2693" w:type="dxa"/>
-            <w:tcBorders>
-              <w:top w:val="single" w:sz="8" w:space="0" w:color="auto"/>
-              <w:left w:val="single" w:sz="8" w:space="0" w:color="auto"/>
-              <w:bottom w:val="single" w:sz="8" w:space="0" w:color="auto"/>
-              <w:right w:val="single" w:sz="8" w:space="0" w:color="000000"/>
-            </w:tcBorders>
-            <w:shd w:val="clear" w:color="000000" w:fill="D9D9D9"/>
-            <w:vAlign w:val="center"/>
-          </w:tcPr>
-          <w:p>
-            <w:pPr>
-              <w:jc w:val="center"/>
-              <w:rPr>
-                <w:rFonts w:eastAsia="Times New Roman"/>
-                <w:b/>
-                <w:bCs/>
-                <w:sz w:val="18"/>
-                <w:lang w:eastAsia="es-CO"/>
-              </w:rPr>
-            </w:pPr>
-            <w:proofErr w:type="spellStart"/>
-            <w:r>
-              <w:rPr>
-                <w:rFonts w:eastAsia="Times New Roman"/>
-                <w:b/>
-                <w:bCs/>
-                <w:sz w:val="18"/>
-                <w:lang w:eastAsia="es-CO"/>
-              </w:rPr>
-              <w:t>Stakeholder</w:t>
-            </w:r>
-            <w:proofErr w:type="spellEnd"/>
-            <w:r>
-              <w:rPr>
-                <w:rFonts w:eastAsia="Times New Roman"/>
-                <w:b/>
-                <w:bCs/>
-                <w:sz w:val="18"/>
-                <w:lang w:eastAsia="es-CO"/>
-              </w:rPr>
-              <w:t>:</w:t>
-            </w:r>
-          </w:p>
-        </w:tc>
-        <w:tc>
-          <w:tcPr>
-            <w:tcW w:w="2556" w:type="dxa"/>
-            <w:tcBorders>
-              <w:top w:val="single" w:sz="8" w:space="0" w:color="auto"/>
-              <w:left w:val="single" w:sz="8" w:space="0" w:color="auto"/>
-              <w:bottom w:val="single" w:sz="8" w:space="0" w:color="auto"/>
-              <w:right w:val="single" w:sz="8" w:space="0" w:color="000000"/>
-            </w:tcBorders>
-            <w:shd w:val="clear" w:color="000000" w:fill="D9D9D9"/>
-            <w:vAlign w:val="center"/>
-          </w:tcPr>
-          <w:p>
-            <w:pPr>
-              <w:jc w:val="center"/>
-              <w:rPr>
-                <w:rFonts w:eastAsia="Times New Roman"/>
-                <w:b/>
-                <w:bCs/>
-                <w:sz w:val="18"/>
-                <w:lang w:eastAsia="es-CO"/>
-              </w:rPr>
-            </w:pPr>
-            <w:r>
-              <w:rPr>
-                <w:rFonts w:eastAsia="Times New Roman"/>
-                <w:b/>
-                <w:bCs/>
-                <w:sz w:val="18"/>
-                <w:lang w:eastAsia="es-CO"/>
-              </w:rPr>
-              <w:t>Prioridad:</w:t>
-            </w:r>
-          </w:p>
-        </w:tc>
-      </w:tr>
-      <w:tr>
-        <w:trPr>
-          <w:trHeight w:val="335"/>
-          <w:jc w:val="center"/>
-        </w:trPr>
-        <w:tc>
-          <w:tcPr>
-            <w:tcW w:w="1855" w:type="dxa"/>
-            <w:tcBorders>
-              <w:top w:val="nil"/>
-              <w:left w:val="single" w:sz="8" w:space="0" w:color="auto"/>
-              <w:bottom w:val="single" w:sz="4" w:space="0" w:color="auto"/>
-              <w:right w:val="single" w:sz="4" w:space="0" w:color="auto"/>
-            </w:tcBorders>
-            <w:shd w:val="clear" w:color="000000" w:fill="CCCCCC"/>
-            <w:vAlign w:val="center"/>
-          </w:tcPr>
-          <w:p>
-            <w:pPr>
-              <w:rPr>
-                <w:rFonts w:eastAsia="Times New Roman"/>
-                <w:b/>
-                <w:bCs/>
-                <w:color w:val="000000"/>
-                <w:sz w:val="18"/>
-                <w:lang w:eastAsia="es-CO"/>
-              </w:rPr>
-            </w:pPr>
-            <w:r>
-              <w:rPr>
-                <w:rFonts w:eastAsia="Times New Roman"/>
-                <w:b/>
-                <w:bCs/>
-                <w:color w:val="000000"/>
-                <w:sz w:val="18"/>
-                <w:lang w:eastAsia="es-CO"/>
-              </w:rPr>
-              <w:t>Atributo de Calidad</w:t>
-            </w:r>
-          </w:p>
-        </w:tc>
-        <w:tc>
-          <w:tcPr>
-            <w:tcW w:w="6525" w:type="dxa"/>
-            <w:gridSpan w:val="4"/>
-            <w:tcBorders>
-              <w:top w:val="single" w:sz="8" w:space="0" w:color="auto"/>
-              <w:left w:val="nil"/>
-              <w:bottom w:val="single" w:sz="4" w:space="0" w:color="auto"/>
-              <w:right w:val="single" w:sz="8" w:space="0" w:color="000000"/>
-            </w:tcBorders>
-            <w:shd w:val="clear" w:color="000000" w:fill="FFFFFF"/>
-            <w:vAlign w:val="center"/>
-          </w:tcPr>
-          <w:p>
-            <w:pPr>
-              <w:rPr>
-                <w:rFonts w:eastAsia="Times New Roman"/>
-                <w:color w:val="000000"/>
-                <w:sz w:val="18"/>
-                <w:lang w:eastAsia="es-CO"/>
-              </w:rPr>
-            </w:pPr>
-          </w:p>
-        </w:tc>
-      </w:tr>
-      <w:tr>
-        <w:trPr>
-          <w:trHeight w:val="335"/>
-          <w:jc w:val="center"/>
-        </w:trPr>
-        <w:tc>
-          <w:tcPr>
-            <w:tcW w:w="1855" w:type="dxa"/>
-            <w:tcBorders>
-              <w:top w:val="single" w:sz="4" w:space="0" w:color="auto"/>
-              <w:left w:val="single" w:sz="8" w:space="0" w:color="auto"/>
-              <w:bottom w:val="single" w:sz="4" w:space="0" w:color="auto"/>
-              <w:right w:val="single" w:sz="4" w:space="0" w:color="auto"/>
-            </w:tcBorders>
-            <w:shd w:val="clear" w:color="000000" w:fill="CCCCCC"/>
-            <w:vAlign w:val="center"/>
-          </w:tcPr>
-          <w:p>
-            <w:pPr>
-              <w:rPr>
-                <w:rFonts w:eastAsia="Times New Roman"/>
-                <w:b/>
-                <w:bCs/>
-                <w:color w:val="000000"/>
-                <w:sz w:val="18"/>
-                <w:lang w:eastAsia="es-CO"/>
-              </w:rPr>
-            </w:pPr>
-            <w:r>
-              <w:rPr>
-                <w:rFonts w:eastAsia="Times New Roman"/>
-                <w:b/>
-                <w:bCs/>
-                <w:color w:val="000000"/>
-                <w:sz w:val="18"/>
-                <w:lang w:eastAsia="es-CO"/>
-              </w:rPr>
-              <w:t>Justificación</w:t>
-            </w:r>
-          </w:p>
-        </w:tc>
-        <w:tc>
-          <w:tcPr>
-            <w:tcW w:w="6525" w:type="dxa"/>
-            <w:gridSpan w:val="4"/>
-            <w:tcBorders>
-              <w:top w:val="single" w:sz="8" w:space="0" w:color="auto"/>
-              <w:left w:val="nil"/>
-              <w:bottom w:val="single" w:sz="4" w:space="0" w:color="auto"/>
-              <w:right w:val="single" w:sz="8" w:space="0" w:color="000000"/>
-            </w:tcBorders>
-            <w:shd w:val="clear" w:color="000000" w:fill="FFFFFF"/>
-            <w:vAlign w:val="center"/>
-          </w:tcPr>
-          <w:p>
-            <w:pPr>
-              <w:rPr>
-                <w:rFonts w:eastAsia="Times New Roman"/>
-                <w:color w:val="000000"/>
-                <w:sz w:val="18"/>
-                <w:lang w:eastAsia="es-CO"/>
-              </w:rPr>
-            </w:pPr>
-          </w:p>
-        </w:tc>
-      </w:tr>
-      <w:tr>
-        <w:trPr>
-          <w:trHeight w:val="300"/>
-          <w:jc w:val="center"/>
-        </w:trPr>
-        <w:tc>
-          <w:tcPr>
-            <w:tcW w:w="1855" w:type="dxa"/>
-            <w:tcBorders>
-              <w:top w:val="single" w:sz="4" w:space="0" w:color="auto"/>
-              <w:left w:val="single" w:sz="8" w:space="0" w:color="auto"/>
-              <w:bottom w:val="single" w:sz="4" w:space="0" w:color="auto"/>
-              <w:right w:val="single" w:sz="4" w:space="0" w:color="auto"/>
-            </w:tcBorders>
-            <w:shd w:val="clear" w:color="000000" w:fill="CCCCCC"/>
-            <w:vAlign w:val="center"/>
-          </w:tcPr>
-          <w:p>
-            <w:pPr>
-              <w:rPr>
-                <w:rFonts w:eastAsia="Times New Roman"/>
-                <w:b/>
-                <w:bCs/>
-                <w:color w:val="000000"/>
-                <w:sz w:val="18"/>
-                <w:lang w:eastAsia="es-CO"/>
-              </w:rPr>
-            </w:pPr>
-            <w:r>
-              <w:rPr>
-                <w:rFonts w:eastAsia="Times New Roman"/>
-                <w:b/>
-                <w:bCs/>
-                <w:color w:val="000000"/>
-                <w:sz w:val="18"/>
-                <w:lang w:eastAsia="es-CO"/>
-              </w:rPr>
-              <w:t>Fuente</w:t>
-            </w:r>
-          </w:p>
-        </w:tc>
-        <w:tc>
-          <w:tcPr>
-            <w:tcW w:w="6525" w:type="dxa"/>
-            <w:gridSpan w:val="4"/>
-            <w:tcBorders>
-              <w:top w:val="single" w:sz="4" w:space="0" w:color="auto"/>
-              <w:left w:val="nil"/>
-              <w:bottom w:val="single" w:sz="4" w:space="0" w:color="auto"/>
-              <w:right w:val="single" w:sz="8" w:space="0" w:color="000000"/>
-            </w:tcBorders>
-            <w:shd w:val="clear" w:color="000000" w:fill="FFFFFF"/>
-            <w:vAlign w:val="center"/>
-          </w:tcPr>
-          <w:p>
-            <w:pPr>
-              <w:rPr>
-                <w:rFonts w:eastAsia="Times New Roman"/>
-                <w:color w:val="000000"/>
-                <w:sz w:val="18"/>
-                <w:lang w:eastAsia="es-CO"/>
-              </w:rPr>
-            </w:pPr>
-          </w:p>
-          <w:p>
-            <w:pPr>
-              <w:rPr>
-                <w:rFonts w:eastAsia="Times New Roman"/>
-                <w:color w:val="000000"/>
-                <w:sz w:val="18"/>
-                <w:lang w:eastAsia="es-CO"/>
-              </w:rPr>
-            </w:pPr>
-          </w:p>
-        </w:tc>
-      </w:tr>
-      <w:tr>
-        <w:trPr>
-          <w:trHeight w:val="400"/>
-          <w:jc w:val="center"/>
-        </w:trPr>
-        <w:tc>
-          <w:tcPr>
-            <w:tcW w:w="1855" w:type="dxa"/>
-            <w:tcBorders>
-              <w:top w:val="single" w:sz="4" w:space="0" w:color="auto"/>
-              <w:left w:val="single" w:sz="8" w:space="0" w:color="auto"/>
-              <w:bottom w:val="single" w:sz="4" w:space="0" w:color="auto"/>
-              <w:right w:val="single" w:sz="4" w:space="0" w:color="auto"/>
-            </w:tcBorders>
-            <w:shd w:val="clear" w:color="000000" w:fill="CCCCCC"/>
-            <w:vAlign w:val="center"/>
-          </w:tcPr>
-          <w:p>
-            <w:pPr>
-              <w:rPr>
-                <w:rFonts w:eastAsia="Times New Roman"/>
-                <w:b/>
-                <w:bCs/>
-                <w:color w:val="000000"/>
-                <w:sz w:val="18"/>
-                <w:lang w:eastAsia="es-CO"/>
-              </w:rPr>
-            </w:pPr>
-            <w:r>
-              <w:rPr>
-                <w:rFonts w:eastAsia="Times New Roman"/>
-                <w:b/>
-                <w:bCs/>
-                <w:color w:val="000000"/>
-                <w:sz w:val="18"/>
-                <w:lang w:eastAsia="es-CO"/>
-              </w:rPr>
-              <w:lastRenderedPageBreak/>
-              <w:t>Estímulo</w:t>
-            </w:r>
-          </w:p>
-        </w:tc>
-        <w:tc>
-          <w:tcPr>
-            <w:tcW w:w="6525" w:type="dxa"/>
-            <w:gridSpan w:val="4"/>
-            <w:tcBorders>
-              <w:top w:val="single" w:sz="4" w:space="0" w:color="auto"/>
-              <w:left w:val="nil"/>
-              <w:bottom w:val="single" w:sz="4" w:space="0" w:color="auto"/>
-              <w:right w:val="single" w:sz="8" w:space="0" w:color="000000"/>
-            </w:tcBorders>
-            <w:shd w:val="clear" w:color="000000" w:fill="FFFFFF"/>
-            <w:vAlign w:val="center"/>
-          </w:tcPr>
-          <w:p>
-            <w:pPr>
-              <w:rPr>
-                <w:rFonts w:eastAsia="Times New Roman"/>
-                <w:color w:val="000000"/>
-                <w:sz w:val="18"/>
-                <w:lang w:eastAsia="es-CO"/>
-              </w:rPr>
-            </w:pPr>
-          </w:p>
-        </w:tc>
-      </w:tr>
-      <w:tr>
-        <w:trPr>
-          <w:trHeight w:val="420"/>
-          <w:jc w:val="center"/>
-        </w:trPr>
-        <w:tc>
-          <w:tcPr>
-            <w:tcW w:w="1855" w:type="dxa"/>
-            <w:tcBorders>
-              <w:top w:val="single" w:sz="4" w:space="0" w:color="auto"/>
-              <w:left w:val="single" w:sz="8" w:space="0" w:color="auto"/>
-              <w:bottom w:val="single" w:sz="4" w:space="0" w:color="auto"/>
-              <w:right w:val="single" w:sz="4" w:space="0" w:color="auto"/>
-            </w:tcBorders>
-            <w:shd w:val="clear" w:color="000000" w:fill="CCCCCC"/>
-            <w:vAlign w:val="center"/>
-          </w:tcPr>
-          <w:p>
-            <w:pPr>
-              <w:rPr>
-                <w:rFonts w:eastAsia="Times New Roman"/>
-                <w:b/>
-                <w:bCs/>
-                <w:color w:val="000000"/>
-                <w:sz w:val="18"/>
-                <w:lang w:eastAsia="es-CO"/>
-              </w:rPr>
-            </w:pPr>
-            <w:r>
-              <w:rPr>
-                <w:rFonts w:eastAsia="Times New Roman"/>
-                <w:b/>
-                <w:bCs/>
-                <w:color w:val="000000"/>
-                <w:sz w:val="18"/>
-                <w:lang w:eastAsia="es-CO"/>
-              </w:rPr>
-              <w:t>Artefacto</w:t>
-            </w:r>
-          </w:p>
-        </w:tc>
-        <w:tc>
-          <w:tcPr>
-            <w:tcW w:w="6525" w:type="dxa"/>
-            <w:gridSpan w:val="4"/>
-            <w:tcBorders>
-              <w:top w:val="single" w:sz="4" w:space="0" w:color="auto"/>
-              <w:left w:val="nil"/>
-              <w:bottom w:val="single" w:sz="4" w:space="0" w:color="auto"/>
-              <w:right w:val="single" w:sz="8" w:space="0" w:color="000000"/>
-            </w:tcBorders>
-            <w:shd w:val="clear" w:color="000000" w:fill="FFFFFF"/>
-            <w:vAlign w:val="center"/>
-          </w:tcPr>
-          <w:p>
-            <w:pPr>
-              <w:rPr>
-                <w:rFonts w:eastAsia="Times New Roman"/>
-                <w:color w:val="000000"/>
-                <w:sz w:val="18"/>
-                <w:lang w:eastAsia="es-CO"/>
-              </w:rPr>
-            </w:pPr>
-          </w:p>
-        </w:tc>
-      </w:tr>
-      <w:tr>
-        <w:trPr>
-          <w:trHeight w:val="486"/>
-          <w:jc w:val="center"/>
-        </w:trPr>
-        <w:tc>
-          <w:tcPr>
-            <w:tcW w:w="1855" w:type="dxa"/>
-            <w:tcBorders>
-              <w:top w:val="single" w:sz="4" w:space="0" w:color="auto"/>
-              <w:left w:val="single" w:sz="8" w:space="0" w:color="auto"/>
-              <w:bottom w:val="single" w:sz="4" w:space="0" w:color="auto"/>
-              <w:right w:val="single" w:sz="4" w:space="0" w:color="auto"/>
-            </w:tcBorders>
-            <w:shd w:val="clear" w:color="000000" w:fill="CCCCCC"/>
-            <w:vAlign w:val="center"/>
-          </w:tcPr>
-          <w:p>
-            <w:pPr>
-              <w:rPr>
-                <w:rFonts w:eastAsia="Times New Roman"/>
-                <w:b/>
-                <w:bCs/>
-                <w:color w:val="000000"/>
-                <w:sz w:val="18"/>
-                <w:lang w:eastAsia="es-CO"/>
-              </w:rPr>
-            </w:pPr>
-            <w:r>
-              <w:rPr>
-                <w:rFonts w:eastAsia="Times New Roman"/>
-                <w:b/>
-                <w:bCs/>
-                <w:color w:val="000000"/>
-                <w:sz w:val="18"/>
-                <w:lang w:eastAsia="es-CO"/>
-              </w:rPr>
-              <w:t>Ambiente</w:t>
-            </w:r>
-          </w:p>
-        </w:tc>
-        <w:tc>
-          <w:tcPr>
-            <w:tcW w:w="6525" w:type="dxa"/>
-            <w:gridSpan w:val="4"/>
-            <w:tcBorders>
-              <w:top w:val="single" w:sz="4" w:space="0" w:color="auto"/>
-              <w:left w:val="nil"/>
-              <w:bottom w:val="single" w:sz="4" w:space="0" w:color="auto"/>
-              <w:right w:val="single" w:sz="8" w:space="0" w:color="000000"/>
-            </w:tcBorders>
-            <w:shd w:val="clear" w:color="000000" w:fill="FFFFFF"/>
-            <w:vAlign w:val="center"/>
-          </w:tcPr>
-          <w:p>
-            <w:pPr>
-              <w:rPr>
-                <w:rFonts w:eastAsia="Times New Roman"/>
-                <w:color w:val="000000"/>
-                <w:sz w:val="18"/>
-                <w:lang w:eastAsia="es-CO"/>
-              </w:rPr>
-            </w:pPr>
-          </w:p>
-        </w:tc>
-      </w:tr>
-      <w:tr>
-        <w:trPr>
-          <w:trHeight w:val="600"/>
-          <w:jc w:val="center"/>
-        </w:trPr>
-        <w:tc>
-          <w:tcPr>
-            <w:tcW w:w="1855" w:type="dxa"/>
-            <w:tcBorders>
-              <w:top w:val="single" w:sz="4" w:space="0" w:color="auto"/>
-              <w:left w:val="single" w:sz="8" w:space="0" w:color="auto"/>
-              <w:bottom w:val="single" w:sz="4" w:space="0" w:color="auto"/>
-              <w:right w:val="single" w:sz="4" w:space="0" w:color="auto"/>
-            </w:tcBorders>
-            <w:shd w:val="clear" w:color="000000" w:fill="CCCCCC"/>
-            <w:vAlign w:val="center"/>
-          </w:tcPr>
-          <w:p>
-            <w:pPr>
-              <w:rPr>
-                <w:rFonts w:eastAsia="Times New Roman"/>
-                <w:b/>
-                <w:bCs/>
-                <w:color w:val="000000"/>
-                <w:sz w:val="18"/>
-                <w:lang w:eastAsia="es-CO"/>
-              </w:rPr>
-            </w:pPr>
-            <w:r>
-              <w:rPr>
-                <w:rFonts w:eastAsia="Times New Roman"/>
-                <w:b/>
-                <w:bCs/>
-                <w:color w:val="000000"/>
-                <w:sz w:val="18"/>
-                <w:lang w:eastAsia="es-CO"/>
-              </w:rPr>
-              <w:t>Respuesta</w:t>
-            </w:r>
-          </w:p>
-        </w:tc>
-        <w:tc>
-          <w:tcPr>
-            <w:tcW w:w="6525" w:type="dxa"/>
-            <w:gridSpan w:val="4"/>
-            <w:tcBorders>
-              <w:top w:val="single" w:sz="4" w:space="0" w:color="auto"/>
-              <w:left w:val="nil"/>
-              <w:bottom w:val="single" w:sz="4" w:space="0" w:color="auto"/>
-              <w:right w:val="single" w:sz="8" w:space="0" w:color="000000"/>
-            </w:tcBorders>
-            <w:shd w:val="clear" w:color="000000" w:fill="FFFFFF"/>
-            <w:vAlign w:val="center"/>
-          </w:tcPr>
-          <w:p>
-            <w:pPr>
-              <w:rPr>
-                <w:rFonts w:eastAsia="Times New Roman"/>
-                <w:color w:val="000000"/>
-                <w:sz w:val="18"/>
-                <w:lang w:eastAsia="es-CO"/>
-              </w:rPr>
-            </w:pPr>
-          </w:p>
-        </w:tc>
-      </w:tr>
-      <w:tr>
-        <w:trPr>
-          <w:trHeight w:val="600"/>
-          <w:jc w:val="center"/>
-        </w:trPr>
-        <w:tc>
-          <w:tcPr>
-            <w:tcW w:w="1855" w:type="dxa"/>
-            <w:tcBorders>
-              <w:top w:val="single" w:sz="4" w:space="0" w:color="auto"/>
-              <w:left w:val="single" w:sz="8" w:space="0" w:color="auto"/>
-              <w:bottom w:val="single" w:sz="4" w:space="0" w:color="auto"/>
-              <w:right w:val="single" w:sz="4" w:space="0" w:color="auto"/>
-            </w:tcBorders>
-            <w:shd w:val="clear" w:color="000000" w:fill="CCCCCC"/>
-            <w:vAlign w:val="center"/>
-          </w:tcPr>
-          <w:p>
-            <w:pPr>
-              <w:rPr>
-                <w:rFonts w:eastAsia="Times New Roman"/>
-                <w:b/>
-                <w:bCs/>
-                <w:color w:val="000000"/>
-                <w:sz w:val="18"/>
-                <w:lang w:eastAsia="es-CO"/>
-              </w:rPr>
-            </w:pPr>
-            <w:r>
-              <w:rPr>
-                <w:rFonts w:eastAsia="Times New Roman"/>
-                <w:b/>
-                <w:bCs/>
-                <w:color w:val="000000"/>
-                <w:sz w:val="18"/>
-                <w:lang w:eastAsia="es-CO"/>
-              </w:rPr>
-              <w:t>Medida de la Respuesta</w:t>
-            </w:r>
-          </w:p>
-        </w:tc>
-        <w:tc>
-          <w:tcPr>
-            <w:tcW w:w="6525" w:type="dxa"/>
-            <w:gridSpan w:val="4"/>
-            <w:tcBorders>
-              <w:top w:val="single" w:sz="4" w:space="0" w:color="auto"/>
-              <w:left w:val="nil"/>
-              <w:bottom w:val="single" w:sz="4" w:space="0" w:color="auto"/>
-              <w:right w:val="single" w:sz="8" w:space="0" w:color="000000"/>
-            </w:tcBorders>
-            <w:shd w:val="clear" w:color="000000" w:fill="FFFFFF"/>
-            <w:vAlign w:val="center"/>
-          </w:tcPr>
-          <w:p>
-            <w:pPr>
-              <w:rPr>
-                <w:rFonts w:eastAsia="Times New Roman"/>
-                <w:color w:val="000000"/>
-                <w:sz w:val="18"/>
-                <w:lang w:eastAsia="es-CO"/>
-              </w:rPr>
-            </w:pPr>
           </w:p>
         </w:tc>
       </w:tr>
@@ -12000,7 +11961,7 @@
 </file>
 
 <file path=word/endnotes.xml><?xml version="1.0" encoding="utf-8"?>
-<w:endnotes xmlns:wpc="http://schemas.microsoft.com/office/word/2010/wordprocessingCanvas" xmlns:mc="http://schemas.openxmlformats.org/markup-compatibility/2006" xmlns:o="urn:schemas-microsoft-com:office:office" xmlns:r="http://schemas.openxmlformats.org/officeDocument/2006/relationships" xmlns:m="http://schemas.openxmlformats.org/officeDocument/2006/math" xmlns:v="urn:schemas-microsoft-com:vml" xmlns:wp14="http://schemas.microsoft.com/office/word/2010/wordprocessingDrawing" xmlns:wp="http://schemas.openxmlformats.org/drawingml/2006/wordprocessingDrawing" xmlns:w10="urn:schemas-microsoft-com:office:word" xmlns:w="http://schemas.openxmlformats.org/wordprocessingml/2006/main" xmlns:w14="http://schemas.microsoft.com/office/word/2010/wordml" xmlns:wpg="http://schemas.microsoft.com/office/word/2010/wordprocessingGroup" xmlns:wpi="http://schemas.microsoft.com/office/word/2010/wordprocessingInk" xmlns:wne="http://schemas.microsoft.com/office/word/2006/wordml" xmlns:wps="http://schemas.microsoft.com/office/word/2010/wordprocessingShape" mc:Ignorable="w14 wp14">
+<w:endnotes xmlns:wpc="http://schemas.microsoft.com/office/word/2010/wordprocessingCanvas" xmlns:mo="http://schemas.microsoft.com/office/mac/office/2008/main" xmlns:mc="http://schemas.openxmlformats.org/markup-compatibility/2006" xmlns:mv="urn:schemas-microsoft-com:mac:vml" xmlns:o="urn:schemas-microsoft-com:office:office" xmlns:r="http://schemas.openxmlformats.org/officeDocument/2006/relationships" xmlns:m="http://schemas.openxmlformats.org/officeDocument/2006/math" xmlns:v="urn:schemas-microsoft-com:vml" xmlns:wp14="http://schemas.microsoft.com/office/word/2010/wordprocessingDrawing" xmlns:wp="http://schemas.openxmlformats.org/drawingml/2006/wordprocessingDrawing" xmlns:w10="urn:schemas-microsoft-com:office:word" xmlns:w="http://schemas.openxmlformats.org/wordprocessingml/2006/main" xmlns:w14="http://schemas.microsoft.com/office/word/2010/wordml" xmlns:wpg="http://schemas.microsoft.com/office/word/2010/wordprocessingGroup" xmlns:wpi="http://schemas.microsoft.com/office/word/2010/wordprocessingInk" xmlns:wne="http://schemas.microsoft.com/office/word/2006/wordml" xmlns:wps="http://schemas.microsoft.com/office/word/2010/wordprocessingShape" mc:Ignorable="w14 wp14">
   <w:endnote w:type="separator" w:id="-1">
     <w:p>
       <w:pPr>
@@ -12025,7 +11986,7 @@
 </file>
 
 <file path=word/footnotes.xml><?xml version="1.0" encoding="utf-8"?>
-<w:footnotes xmlns:wpc="http://schemas.microsoft.com/office/word/2010/wordprocessingCanvas" xmlns:mc="http://schemas.openxmlformats.org/markup-compatibility/2006" xmlns:o="urn:schemas-microsoft-com:office:office" xmlns:r="http://schemas.openxmlformats.org/officeDocument/2006/relationships" xmlns:m="http://schemas.openxmlformats.org/officeDocument/2006/math" xmlns:v="urn:schemas-microsoft-com:vml" xmlns:wp14="http://schemas.microsoft.com/office/word/2010/wordprocessingDrawing" xmlns:wp="http://schemas.openxmlformats.org/drawingml/2006/wordprocessingDrawing" xmlns:w10="urn:schemas-microsoft-com:office:word" xmlns:w="http://schemas.openxmlformats.org/wordprocessingml/2006/main" xmlns:w14="http://schemas.microsoft.com/office/word/2010/wordml" xmlns:wpg="http://schemas.microsoft.com/office/word/2010/wordprocessingGroup" xmlns:wpi="http://schemas.microsoft.com/office/word/2010/wordprocessingInk" xmlns:wne="http://schemas.microsoft.com/office/word/2006/wordml" xmlns:wps="http://schemas.microsoft.com/office/word/2010/wordprocessingShape" mc:Ignorable="w14 wp14">
+<w:footnotes xmlns:wpc="http://schemas.microsoft.com/office/word/2010/wordprocessingCanvas" xmlns:mo="http://schemas.microsoft.com/office/mac/office/2008/main" xmlns:mc="http://schemas.openxmlformats.org/markup-compatibility/2006" xmlns:mv="urn:schemas-microsoft-com:mac:vml" xmlns:o="urn:schemas-microsoft-com:office:office" xmlns:r="http://schemas.openxmlformats.org/officeDocument/2006/relationships" xmlns:m="http://schemas.openxmlformats.org/officeDocument/2006/math" xmlns:v="urn:schemas-microsoft-com:vml" xmlns:wp14="http://schemas.microsoft.com/office/word/2010/wordprocessingDrawing" xmlns:wp="http://schemas.openxmlformats.org/drawingml/2006/wordprocessingDrawing" xmlns:w10="urn:schemas-microsoft-com:office:word" xmlns:w="http://schemas.openxmlformats.org/wordprocessingml/2006/main" xmlns:w14="http://schemas.microsoft.com/office/word/2010/wordml" xmlns:wpg="http://schemas.microsoft.com/office/word/2010/wordprocessingGroup" xmlns:wpi="http://schemas.microsoft.com/office/word/2010/wordprocessingInk" xmlns:wne="http://schemas.microsoft.com/office/word/2006/wordml" xmlns:wps="http://schemas.microsoft.com/office/word/2010/wordprocessingShape" mc:Ignorable="w14 wp14">
   <w:footnote w:type="separator" w:id="-1">
     <w:p>
       <w:pPr>
@@ -12050,7 +12011,7 @@
 </file>
 
 <file path=word/numbering.xml><?xml version="1.0" encoding="utf-8"?>
-<w:numbering xmlns:wpc="http://schemas.microsoft.com/office/word/2010/wordprocessingCanvas" xmlns:mc="http://schemas.openxmlformats.org/markup-compatibility/2006" xmlns:o="urn:schemas-microsoft-com:office:office" xmlns:r="http://schemas.openxmlformats.org/officeDocument/2006/relationships" xmlns:m="http://schemas.openxmlformats.org/officeDocument/2006/math" xmlns:v="urn:schemas-microsoft-com:vml" xmlns:wp14="http://schemas.microsoft.com/office/word/2010/wordprocessingDrawing" xmlns:wp="http://schemas.openxmlformats.org/drawingml/2006/wordprocessingDrawing" xmlns:w10="urn:schemas-microsoft-com:office:word" xmlns:w="http://schemas.openxmlformats.org/wordprocessingml/2006/main" xmlns:w14="http://schemas.microsoft.com/office/word/2010/wordml" xmlns:wpg="http://schemas.microsoft.com/office/word/2010/wordprocessingGroup" xmlns:wpi="http://schemas.microsoft.com/office/word/2010/wordprocessingInk" xmlns:wne="http://schemas.microsoft.com/office/word/2006/wordml" xmlns:wps="http://schemas.microsoft.com/office/word/2010/wordprocessingShape" mc:Ignorable="w14 wp14">
+<w:numbering xmlns:wpc="http://schemas.microsoft.com/office/word/2010/wordprocessingCanvas" xmlns:mo="http://schemas.microsoft.com/office/mac/office/2008/main" xmlns:mc="http://schemas.openxmlformats.org/markup-compatibility/2006" xmlns:mv="urn:schemas-microsoft-com:mac:vml" xmlns:o="urn:schemas-microsoft-com:office:office" xmlns:r="http://schemas.openxmlformats.org/officeDocument/2006/relationships" xmlns:m="http://schemas.openxmlformats.org/officeDocument/2006/math" xmlns:v="urn:schemas-microsoft-com:vml" xmlns:wp14="http://schemas.microsoft.com/office/word/2010/wordprocessingDrawing" xmlns:wp="http://schemas.openxmlformats.org/drawingml/2006/wordprocessingDrawing" xmlns:w10="urn:schemas-microsoft-com:office:word" xmlns:w="http://schemas.openxmlformats.org/wordprocessingml/2006/main" xmlns:w14="http://schemas.microsoft.com/office/word/2010/wordml" xmlns:wpg="http://schemas.microsoft.com/office/word/2010/wordprocessingGroup" xmlns:wpi="http://schemas.microsoft.com/office/word/2010/wordprocessingInk" xmlns:wne="http://schemas.microsoft.com/office/word/2006/wordml" xmlns:wps="http://schemas.microsoft.com/office/word/2010/wordprocessingShape" mc:Ignorable="w14 wp14">
   <w:abstractNum w:abstractNumId="0">
     <w:nsid w:val="09CA3A0B"/>
     <w:multiLevelType w:val="hybridMultilevel"/>
@@ -13607,7 +13568,7 @@
       </w:pPr>
     </w:pPrDefault>
   </w:docDefaults>
-  <w:latentStyles w:defLockedState="0" w:defUIPriority="99" w:defSemiHidden="1" w:defUnhideWhenUsed="1" w:defQFormat="0" w:count="267">
+  <w:latentStyles w:defLockedState="0" w:defUIPriority="99" w:defSemiHidden="1" w:defUnhideWhenUsed="1" w:defQFormat="0" w:count="276">
     <w:lsdException w:name="Normal" w:semiHidden="0" w:uiPriority="0" w:unhideWhenUsed="0" w:qFormat="1"/>
     <w:lsdException w:name="heading 1" w:semiHidden="0" w:uiPriority="9" w:unhideWhenUsed="0" w:qFormat="1"/>
     <w:lsdException w:name="heading 2" w:uiPriority="9" w:qFormat="1"/>
@@ -14217,7 +14178,7 @@
       <w:bCs/>
     </w:rPr>
   </w:style>
-  <w:style w:type="character" w:styleId="nfasis">
+  <w:style w:type="character" w:styleId="Enfasis">
     <w:name w:val="Emphasis"/>
     <w:uiPriority w:val="20"/>
     <w:qFormat/>
@@ -14287,11 +14248,11 @@
       <w:szCs w:val="20"/>
     </w:rPr>
   </w:style>
-  <w:style w:type="paragraph" w:styleId="Citadestacada">
+  <w:style w:type="paragraph" w:styleId="Citaintensa">
     <w:name w:val="Intense Quote"/>
     <w:basedOn w:val="Normal"/>
     <w:next w:val="Normal"/>
-    <w:link w:val="CitadestacadaCar"/>
+    <w:link w:val="CitaintensaCar"/>
     <w:uiPriority w:val="30"/>
     <w:qFormat/>
     <w:rsid w:val="004255ED"/>
@@ -14310,10 +14271,10 @@
       <w:color w:val="2C7C9F" w:themeColor="accent1"/>
     </w:rPr>
   </w:style>
-  <w:style w:type="character" w:customStyle="1" w:styleId="CitadestacadaCar">
-    <w:name w:val="Cita destacada Car"/>
+  <w:style w:type="character" w:customStyle="1" w:styleId="CitaintensaCar">
+    <w:name w:val="Cita intensa Car"/>
     <w:basedOn w:val="Fuentedeprrafopredeter"/>
-    <w:link w:val="Citadestacada"/>
+    <w:link w:val="Citaintensa"/>
     <w:uiPriority w:val="30"/>
     <w:rsid w:val="004255ED"/>
     <w:rPr>
@@ -14373,7 +14334,7 @@
       <w:color w:val="2C7C9F" w:themeColor="accent1"/>
     </w:rPr>
   </w:style>
-  <w:style w:type="character" w:styleId="Ttulodellibro">
+  <w:style w:type="character" w:styleId="Ttulodelibro">
     <w:name w:val="Book Title"/>
     <w:uiPriority w:val="33"/>
     <w:qFormat/>
@@ -14386,7 +14347,7 @@
       <w:spacing w:val="9"/>
     </w:rPr>
   </w:style>
-  <w:style w:type="paragraph" w:styleId="TtulodeTDC">
+  <w:style w:type="paragraph" w:styleId="Encabezadodetabladecontenido">
     <w:name w:val="TOC Heading"/>
     <w:basedOn w:val="Ttulo1"/>
     <w:next w:val="Normal"/>
@@ -14691,7 +14652,7 @@
       </w:tblCellMar>
     </w:tblPr>
   </w:style>
-  <w:style w:type="table" w:styleId="Sombreadomedio2-nfasis1">
+  <w:style w:type="table" w:styleId="Sombreadomediano2-nfasis1">
     <w:name w:val="Medium Shading 2 Accent 1"/>
     <w:basedOn w:val="Tablanormal"/>
     <w:uiPriority w:val="64"/>
@@ -14840,7 +14801,7 @@
       </w:tcPr>
     </w:tblStylePr>
   </w:style>
-  <w:style w:type="table" w:styleId="Sombreadomedio2-nfasis3">
+  <w:style w:type="table" w:styleId="Sombreadomediano2-nfasis3">
     <w:name w:val="Medium Shading 2 Accent 3"/>
     <w:basedOn w:val="Tablanormal"/>
     <w:uiPriority w:val="64"/>
@@ -14989,7 +14950,7 @@
       </w:tcPr>
     </w:tblStylePr>
   </w:style>
-  <w:style w:type="table" w:styleId="Sombreadomedio2-nfasis6">
+  <w:style w:type="table" w:styleId="Sombreadomediano2-nfasis6">
     <w:name w:val="Medium Shading 2 Accent 6"/>
     <w:basedOn w:val="Tablanormal"/>
     <w:uiPriority w:val="64"/>
@@ -15138,7 +15099,7 @@
       </w:tcPr>
     </w:tblStylePr>
   </w:style>
-  <w:style w:type="table" w:styleId="Sombreadomedio2-nfasis5">
+  <w:style w:type="table" w:styleId="Sombreadomediano2-nfasis5">
     <w:name w:val="Medium Shading 2 Accent 5"/>
     <w:basedOn w:val="Tablanormal"/>
     <w:uiPriority w:val="64"/>
@@ -15362,7 +15323,7 @@
       <w:u w:val="single"/>
     </w:rPr>
   </w:style>
-  <w:style w:type="table" w:styleId="Sombreadomedio1-nfasis3">
+  <w:style w:type="table" w:styleId="Sombreadomediano1-nfasis3">
     <w:name w:val="Medium Shading 1 Accent 3"/>
     <w:basedOn w:val="Tablanormal"/>
     <w:uiPriority w:val="63"/>
@@ -15468,7 +15429,7 @@
       </w:tcPr>
     </w:tblStylePr>
   </w:style>
-  <w:style w:type="table" w:styleId="Sombreadomedio1-nfasis2">
+  <w:style w:type="table" w:styleId="Sombreadomediano1-nfasis2">
     <w:name w:val="Medium Shading 1 Accent 2"/>
     <w:basedOn w:val="Tablanormal"/>
     <w:uiPriority w:val="63"/>
@@ -15574,7 +15535,7 @@
       </w:tcPr>
     </w:tblStylePr>
   </w:style>
-  <w:style w:type="table" w:styleId="Sombreadomedio1-nfasis5">
+  <w:style w:type="table" w:styleId="Sombreadomediano1-nfasis5">
     <w:name w:val="Medium Shading 1 Accent 5"/>
     <w:basedOn w:val="Tablanormal"/>
     <w:uiPriority w:val="63"/>
@@ -15680,7 +15641,7 @@
       </w:tcPr>
     </w:tblStylePr>
   </w:style>
-  <w:style w:type="table" w:styleId="Sombreadomedio1-nfasis6">
+  <w:style w:type="table" w:styleId="Sombreadomediano1-nfasis6">
     <w:name w:val="Medium Shading 1 Accent 6"/>
     <w:basedOn w:val="Tablanormal"/>
     <w:uiPriority w:val="63"/>
@@ -15786,7 +15747,7 @@
       </w:tcPr>
     </w:tblStylePr>
   </w:style>
-  <w:style w:type="table" w:styleId="Sombreadomedio2">
+  <w:style w:type="table" w:styleId="Sombreadomediano2">
     <w:name w:val="Medium Shading 2"/>
     <w:basedOn w:val="Tablanormal"/>
     <w:uiPriority w:val="64"/>
@@ -15935,7 +15896,7 @@
       </w:tcPr>
     </w:tblStylePr>
   </w:style>
-  <w:style w:type="table" w:styleId="Sombreadomedio2-nfasis4">
+  <w:style w:type="table" w:styleId="Sombreadomediano2-nfasis4">
     <w:name w:val="Medium Shading 2 Accent 4"/>
     <w:basedOn w:val="Tablanormal"/>
     <w:uiPriority w:val="64"/>
@@ -16084,7 +16045,7 @@
       </w:tcPr>
     </w:tblStylePr>
   </w:style>
-  <w:style w:type="table" w:styleId="Listamedia1-nfasis1">
+  <w:style w:type="table" w:styleId="Listamediana1-nfasis1">
     <w:name w:val="Medium List 1 Accent 1"/>
     <w:basedOn w:val="Tablanormal"/>
     <w:uiPriority w:val="65"/>
@@ -16168,7 +16129,7 @@
       </w:tcPr>
     </w:tblStylePr>
   </w:style>
-  <w:style w:type="table" w:styleId="Cuadrculamedia3-nfasis2">
+  <w:style w:type="table" w:styleId="Cuadrculamediana3-nfasis2">
     <w:name w:val="Medium Grid 3 Accent 2"/>
     <w:basedOn w:val="Tablanormal"/>
     <w:uiPriority w:val="69"/>
@@ -16309,7 +16270,7 @@
       </w:tcPr>
     </w:tblStylePr>
   </w:style>
-  <w:style w:type="table" w:styleId="Cuadrculamedia3-nfasis1">
+  <w:style w:type="table" w:styleId="Cuadrculamediana3-nfasis1">
     <w:name w:val="Medium Grid 3 Accent 1"/>
     <w:basedOn w:val="Tablanormal"/>
     <w:uiPriority w:val="69"/>
@@ -16450,7 +16411,7 @@
       </w:tcPr>
     </w:tblStylePr>
   </w:style>
-  <w:style w:type="table" w:styleId="Cuadrculamedia3">
+  <w:style w:type="table" w:styleId="Cuadrculamediana3">
     <w:name w:val="Medium Grid 3"/>
     <w:basedOn w:val="Tablanormal"/>
     <w:uiPriority w:val="69"/>
@@ -16591,7 +16552,7 @@
       </w:tcPr>
     </w:tblStylePr>
   </w:style>
-  <w:style w:type="table" w:styleId="Sombreadovistoso-nfasis3">
+  <w:style w:type="table" w:styleId="Sombreadomulticolor-nfasis3">
     <w:name w:val="Colorful Shading Accent 3"/>
     <w:basedOn w:val="Tablanormal"/>
     <w:uiPriority w:val="71"/>
@@ -16703,7 +16664,7 @@
       </w:tcPr>
     </w:tblStylePr>
   </w:style>
-  <w:style w:type="table" w:styleId="Sombreadovistoso-nfasis2">
+  <w:style w:type="table" w:styleId="Sombreadomulticolor-nfasis2">
     <w:name w:val="Colorful Shading Accent 2"/>
     <w:basedOn w:val="Tablanormal"/>
     <w:uiPriority w:val="71"/>
@@ -16825,7 +16786,7 @@
       </w:rPr>
     </w:tblStylePr>
   </w:style>
-  <w:style w:type="table" w:styleId="Listavistosa-nfasis1">
+  <w:style w:type="table" w:styleId="Listamulticolor-nfasis1">
     <w:name w:val="Colorful List Accent 1"/>
     <w:basedOn w:val="Tablanormal"/>
     <w:uiPriority w:val="72"/>
@@ -16911,7 +16872,7 @@
       </w:tcPr>
     </w:tblStylePr>
   </w:style>
-  <w:style w:type="table" w:styleId="Listavistosa-nfasis2">
+  <w:style w:type="table" w:styleId="Listamulticolor-nfasis2">
     <w:name w:val="Colorful List Accent 2"/>
     <w:basedOn w:val="Tablanormal"/>
     <w:uiPriority w:val="72"/>
@@ -17027,7 +16988,7 @@
 </file>
 
 <file path=word/stylesWithEffects.xml><?xml version="1.0" encoding="utf-8"?>
-<w:styles xmlns:wpc="http://schemas.microsoft.com/office/word/2010/wordprocessingCanvas" xmlns:mc="http://schemas.openxmlformats.org/markup-compatibility/2006" xmlns:o="urn:schemas-microsoft-com:office:office" xmlns:r="http://schemas.openxmlformats.org/officeDocument/2006/relationships" xmlns:m="http://schemas.openxmlformats.org/officeDocument/2006/math" xmlns:v="urn:schemas-microsoft-com:vml" xmlns:wp14="http://schemas.microsoft.com/office/word/2010/wordprocessingDrawing" xmlns:wp="http://schemas.openxmlformats.org/drawingml/2006/wordprocessingDrawing" xmlns:w10="urn:schemas-microsoft-com:office:word" xmlns:w="http://schemas.openxmlformats.org/wordprocessingml/2006/main" xmlns:w14="http://schemas.microsoft.com/office/word/2010/wordml" xmlns:wpg="http://schemas.microsoft.com/office/word/2010/wordprocessingGroup" xmlns:wpi="http://schemas.microsoft.com/office/word/2010/wordprocessingInk" xmlns:wne="http://schemas.microsoft.com/office/word/2006/wordml" xmlns:wps="http://schemas.microsoft.com/office/word/2010/wordprocessingShape" mc:Ignorable="w14 wp14">
+<w:styles xmlns:wpc="http://schemas.microsoft.com/office/word/2010/wordprocessingCanvas" xmlns:mo="http://schemas.microsoft.com/office/mac/office/2008/main" xmlns:mc="http://schemas.openxmlformats.org/markup-compatibility/2006" xmlns:mv="urn:schemas-microsoft-com:mac:vml" xmlns:o="urn:schemas-microsoft-com:office:office" xmlns:r="http://schemas.openxmlformats.org/officeDocument/2006/relationships" xmlns:m="http://schemas.openxmlformats.org/officeDocument/2006/math" xmlns:v="urn:schemas-microsoft-com:vml" xmlns:wp14="http://schemas.microsoft.com/office/word/2010/wordprocessingDrawing" xmlns:wp="http://schemas.openxmlformats.org/drawingml/2006/wordprocessingDrawing" xmlns:w10="urn:schemas-microsoft-com:office:word" xmlns:w="http://schemas.openxmlformats.org/wordprocessingml/2006/main" xmlns:w14="http://schemas.microsoft.com/office/word/2010/wordml" xmlns:wpg="http://schemas.microsoft.com/office/word/2010/wordprocessingGroup" xmlns:wpi="http://schemas.microsoft.com/office/word/2010/wordprocessingInk" xmlns:wne="http://schemas.microsoft.com/office/word/2006/wordml" xmlns:wps="http://schemas.microsoft.com/office/word/2010/wordprocessingShape" mc:Ignorable="w14 wp14">
   <w:docDefaults>
     <w:rPrDefault>
       <w:rPr>
@@ -17043,7 +17004,7 @@
       </w:pPr>
     </w:pPrDefault>
   </w:docDefaults>
-  <w:latentStyles w:defLockedState="0" w:defUIPriority="99" w:defSemiHidden="1" w:defUnhideWhenUsed="1" w:defQFormat="0" w:count="267">
+  <w:latentStyles w:defLockedState="0" w:defUIPriority="99" w:defSemiHidden="1" w:defUnhideWhenUsed="1" w:defQFormat="0" w:count="276">
     <w:lsdException w:name="Normal" w:semiHidden="0" w:uiPriority="0" w:unhideWhenUsed="0" w:qFormat="1"/>
     <w:lsdException w:name="heading 1" w:semiHidden="0" w:uiPriority="9" w:unhideWhenUsed="0" w:qFormat="1"/>
     <w:lsdException w:name="heading 2" w:uiPriority="9" w:qFormat="1"/>
@@ -17653,7 +17614,7 @@
       <w:bCs/>
     </w:rPr>
   </w:style>
-  <w:style w:type="character" w:styleId="nfasis">
+  <w:style w:type="character" w:styleId="Enfasis">
     <w:name w:val="Emphasis"/>
     <w:uiPriority w:val="20"/>
     <w:qFormat/>
@@ -17723,11 +17684,11 @@
       <w:szCs w:val="20"/>
     </w:rPr>
   </w:style>
-  <w:style w:type="paragraph" w:styleId="Citadestacada">
+  <w:style w:type="paragraph" w:styleId="Citaintensa">
     <w:name w:val="Intense Quote"/>
     <w:basedOn w:val="Normal"/>
     <w:next w:val="Normal"/>
-    <w:link w:val="CitadestacadaCar"/>
+    <w:link w:val="CitaintensaCar"/>
     <w:uiPriority w:val="30"/>
     <w:qFormat/>
     <w:rsid w:val="004255ED"/>
@@ -17746,10 +17707,10 @@
       <w:color w:val="2C7C9F" w:themeColor="accent1"/>
     </w:rPr>
   </w:style>
-  <w:style w:type="character" w:customStyle="1" w:styleId="CitadestacadaCar">
-    <w:name w:val="Cita destacada Car"/>
+  <w:style w:type="character" w:customStyle="1" w:styleId="CitaintensaCar">
+    <w:name w:val="Cita intensa Car"/>
     <w:basedOn w:val="Fuentedeprrafopredeter"/>
-    <w:link w:val="Citadestacada"/>
+    <w:link w:val="Citaintensa"/>
     <w:uiPriority w:val="30"/>
     <w:rsid w:val="004255ED"/>
     <w:rPr>
@@ -17809,7 +17770,7 @@
       <w:color w:val="2C7C9F" w:themeColor="accent1"/>
     </w:rPr>
   </w:style>
-  <w:style w:type="character" w:styleId="Ttulodellibro">
+  <w:style w:type="character" w:styleId="Ttulodelibro">
     <w:name w:val="Book Title"/>
     <w:uiPriority w:val="33"/>
     <w:qFormat/>
@@ -17822,7 +17783,7 @@
       <w:spacing w:val="9"/>
     </w:rPr>
   </w:style>
-  <w:style w:type="paragraph" w:styleId="TtulodeTDC">
+  <w:style w:type="paragraph" w:styleId="Encabezadodetabladecontenido">
     <w:name w:val="TOC Heading"/>
     <w:basedOn w:val="Ttulo1"/>
     <w:next w:val="Normal"/>
@@ -18127,7 +18088,7 @@
       </w:tblCellMar>
     </w:tblPr>
   </w:style>
-  <w:style w:type="table" w:styleId="Sombreadomedio2-nfasis1">
+  <w:style w:type="table" w:styleId="Sombreadomediano2-nfasis1">
     <w:name w:val="Medium Shading 2 Accent 1"/>
     <w:basedOn w:val="Tablanormal"/>
     <w:uiPriority w:val="64"/>
@@ -18276,7 +18237,7 @@
       </w:tcPr>
     </w:tblStylePr>
   </w:style>
-  <w:style w:type="table" w:styleId="Sombreadomedio2-nfasis3">
+  <w:style w:type="table" w:styleId="Sombreadomediano2-nfasis3">
     <w:name w:val="Medium Shading 2 Accent 3"/>
     <w:basedOn w:val="Tablanormal"/>
     <w:uiPriority w:val="64"/>
@@ -18425,7 +18386,7 @@
       </w:tcPr>
     </w:tblStylePr>
   </w:style>
-  <w:style w:type="table" w:styleId="Sombreadomedio2-nfasis6">
+  <w:style w:type="table" w:styleId="Sombreadomediano2-nfasis6">
     <w:name w:val="Medium Shading 2 Accent 6"/>
     <w:basedOn w:val="Tablanormal"/>
     <w:uiPriority w:val="64"/>
@@ -18574,7 +18535,7 @@
       </w:tcPr>
     </w:tblStylePr>
   </w:style>
-  <w:style w:type="table" w:styleId="Sombreadomedio2-nfasis5">
+  <w:style w:type="table" w:styleId="Sombreadomediano2-nfasis5">
     <w:name w:val="Medium Shading 2 Accent 5"/>
     <w:basedOn w:val="Tablanormal"/>
     <w:uiPriority w:val="64"/>
@@ -18798,7 +18759,7 @@
       <w:u w:val="single"/>
     </w:rPr>
   </w:style>
-  <w:style w:type="table" w:styleId="Sombreadomedio1-nfasis3">
+  <w:style w:type="table" w:styleId="Sombreadomediano1-nfasis3">
     <w:name w:val="Medium Shading 1 Accent 3"/>
     <w:basedOn w:val="Tablanormal"/>
     <w:uiPriority w:val="63"/>
@@ -18904,7 +18865,7 @@
       </w:tcPr>
     </w:tblStylePr>
   </w:style>
-  <w:style w:type="table" w:styleId="Sombreadomedio1-nfasis2">
+  <w:style w:type="table" w:styleId="Sombreadomediano1-nfasis2">
     <w:name w:val="Medium Shading 1 Accent 2"/>
     <w:basedOn w:val="Tablanormal"/>
     <w:uiPriority w:val="63"/>
@@ -19010,7 +18971,7 @@
       </w:tcPr>
     </w:tblStylePr>
   </w:style>
-  <w:style w:type="table" w:styleId="Sombreadomedio1-nfasis5">
+  <w:style w:type="table" w:styleId="Sombreadomediano1-nfasis5">
     <w:name w:val="Medium Shading 1 Accent 5"/>
     <w:basedOn w:val="Tablanormal"/>
     <w:uiPriority w:val="63"/>
@@ -19116,7 +19077,7 @@
       </w:tcPr>
     </w:tblStylePr>
   </w:style>
-  <w:style w:type="table" w:styleId="Sombreadomedio1-nfasis6">
+  <w:style w:type="table" w:styleId="Sombreadomediano1-nfasis6">
     <w:name w:val="Medium Shading 1 Accent 6"/>
     <w:basedOn w:val="Tablanormal"/>
     <w:uiPriority w:val="63"/>
@@ -19222,7 +19183,7 @@
       </w:tcPr>
     </w:tblStylePr>
   </w:style>
-  <w:style w:type="table" w:styleId="Sombreadomedio2">
+  <w:style w:type="table" w:styleId="Sombreadomediano2">
     <w:name w:val="Medium Shading 2"/>
     <w:basedOn w:val="Tablanormal"/>
     <w:uiPriority w:val="64"/>
@@ -19371,7 +19332,7 @@
       </w:tcPr>
     </w:tblStylePr>
   </w:style>
-  <w:style w:type="table" w:styleId="Sombreadomedio2-nfasis4">
+  <w:style w:type="table" w:styleId="Sombreadomediano2-nfasis4">
     <w:name w:val="Medium Shading 2 Accent 4"/>
     <w:basedOn w:val="Tablanormal"/>
     <w:uiPriority w:val="64"/>
@@ -19520,7 +19481,7 @@
       </w:tcPr>
     </w:tblStylePr>
   </w:style>
-  <w:style w:type="table" w:styleId="Listamedia1-nfasis1">
+  <w:style w:type="table" w:styleId="Listamediana1-nfasis1">
     <w:name w:val="Medium List 1 Accent 1"/>
     <w:basedOn w:val="Tablanormal"/>
     <w:uiPriority w:val="65"/>
@@ -19604,7 +19565,7 @@
       </w:tcPr>
     </w:tblStylePr>
   </w:style>
-  <w:style w:type="table" w:styleId="Cuadrculamedia3-nfasis2">
+  <w:style w:type="table" w:styleId="Cuadrculamediana3-nfasis2">
     <w:name w:val="Medium Grid 3 Accent 2"/>
     <w:basedOn w:val="Tablanormal"/>
     <w:uiPriority w:val="69"/>
@@ -19745,7 +19706,7 @@
       </w:tcPr>
     </w:tblStylePr>
   </w:style>
-  <w:style w:type="table" w:styleId="Cuadrculamedia3-nfasis1">
+  <w:style w:type="table" w:styleId="Cuadrculamediana3-nfasis1">
     <w:name w:val="Medium Grid 3 Accent 1"/>
     <w:basedOn w:val="Tablanormal"/>
     <w:uiPriority w:val="69"/>
@@ -19886,7 +19847,7 @@
       </w:tcPr>
     </w:tblStylePr>
   </w:style>
-  <w:style w:type="table" w:styleId="Cuadrculamedia3">
+  <w:style w:type="table" w:styleId="Cuadrculamediana3">
     <w:name w:val="Medium Grid 3"/>
     <w:basedOn w:val="Tablanormal"/>
     <w:uiPriority w:val="69"/>
@@ -20027,7 +19988,7 @@
       </w:tcPr>
     </w:tblStylePr>
   </w:style>
-  <w:style w:type="table" w:styleId="Sombreadovistoso-nfasis3">
+  <w:style w:type="table" w:styleId="Sombreadomulticolor-nfasis3">
     <w:name w:val="Colorful Shading Accent 3"/>
     <w:basedOn w:val="Tablanormal"/>
     <w:uiPriority w:val="71"/>
@@ -20139,7 +20100,7 @@
       </w:tcPr>
     </w:tblStylePr>
   </w:style>
-  <w:style w:type="table" w:styleId="Sombreadovistoso-nfasis2">
+  <w:style w:type="table" w:styleId="Sombreadomulticolor-nfasis2">
     <w:name w:val="Colorful Shading Accent 2"/>
     <w:basedOn w:val="Tablanormal"/>
     <w:uiPriority w:val="71"/>
@@ -20261,7 +20222,7 @@
       </w:rPr>
     </w:tblStylePr>
   </w:style>
-  <w:style w:type="table" w:styleId="Listavistosa-nfasis1">
+  <w:style w:type="table" w:styleId="Listamulticolor-nfasis1">
     <w:name w:val="Colorful List Accent 1"/>
     <w:basedOn w:val="Tablanormal"/>
     <w:uiPriority w:val="72"/>
@@ -20347,7 +20308,7 @@
       </w:tcPr>
     </w:tblStylePr>
   </w:style>
-  <w:style w:type="table" w:styleId="Listavistosa-nfasis2">
+  <w:style w:type="table" w:styleId="Listamulticolor-nfasis2">
     <w:name w:val="Colorful List Accent 2"/>
     <w:basedOn w:val="Tablanormal"/>
     <w:uiPriority w:val="72"/>
@@ -20752,7 +20713,7 @@
 </file>
 
 <file path=customXml/itemProps2.xml><?xml version="1.0" encoding="utf-8"?>
-<ds:datastoreItem xmlns:ds="http://schemas.openxmlformats.org/officeDocument/2006/customXml" ds:itemID="{3EE5A3E2-8E2F-4377-BA28-A53DB89FC196}">
+<ds:datastoreItem xmlns:ds="http://schemas.openxmlformats.org/officeDocument/2006/customXml" ds:itemID="{F8406B7D-DC6D-8849-9418-92405D562622}">
   <ds:schemaRefs>
     <ds:schemaRef ds:uri="http://schemas.openxmlformats.org/officeDocument/2006/bibliography"/>
   </ds:schemaRefs>

--- a/SAD/SAD.docx
+++ b/SAD/SAD.docx
@@ -28,10 +28,10 @@
               <w:rFonts w:ascii="Cambria" w:hAnsi="Cambria"/>
               <w:noProof/>
               <w:sz w:val="32"/>
-              <w:lang w:val="es-ES"/>
+              <w:lang w:val="en-US" w:eastAsia="en-US"/>
             </w:rPr>
             <w:drawing>
-              <wp:anchor distT="0" distB="0" distL="114300" distR="114300" simplePos="0" relativeHeight="251665408" behindDoc="0" locked="0" layoutInCell="1" allowOverlap="1" wp14:anchorId="0660B2A6" wp14:editId="46B25070">
+              <wp:anchor distT="0" distB="0" distL="114300" distR="114300" simplePos="0" relativeHeight="251665408" behindDoc="0" locked="0" layoutInCell="1" allowOverlap="1" wp14:anchorId="614C3B93" wp14:editId="44964FF1">
                 <wp:simplePos x="0" y="0"/>
                 <wp:positionH relativeFrom="column">
                   <wp:posOffset>-685800</wp:posOffset>
@@ -96,12 +96,12 @@
           <w:r>
             <w:rPr>
               <w:noProof/>
-              <w:lang w:val="es-ES"/>
+              <w:lang w:val="en-US" w:eastAsia="en-US"/>
             </w:rPr>
             <mc:AlternateContent>
               <mc:Choice Requires="wps">
                 <w:drawing>
-                  <wp:anchor distT="0" distB="0" distL="114300" distR="114300" simplePos="0" relativeHeight="251664384" behindDoc="1" locked="1" layoutInCell="0" allowOverlap="1" wp14:anchorId="41C4B320" wp14:editId="3218B5AE">
+                  <wp:anchor distT="0" distB="0" distL="114300" distR="114300" simplePos="0" relativeHeight="251664384" behindDoc="1" locked="1" layoutInCell="0" allowOverlap="1" wp14:anchorId="5585ACB6" wp14:editId="043FABFF">
                     <wp:simplePos x="0" y="0"/>
                     <wp:positionH relativeFrom="page">
                       <wp:posOffset>276225</wp:posOffset>
@@ -168,12 +168,12 @@
           <w:r>
             <w:rPr>
               <w:noProof/>
-              <w:lang w:val="es-ES"/>
+              <w:lang w:val="en-US" w:eastAsia="en-US"/>
             </w:rPr>
             <mc:AlternateContent>
               <mc:Choice Requires="wps">
                 <w:drawing>
-                  <wp:anchor distT="0" distB="0" distL="114300" distR="114300" simplePos="0" relativeHeight="251663360" behindDoc="1" locked="1" layoutInCell="0" allowOverlap="1" wp14:anchorId="78FEB2FE" wp14:editId="5E25B1DC">
+                  <wp:anchor distT="0" distB="0" distL="114300" distR="114300" simplePos="0" relativeHeight="251663360" behindDoc="1" locked="1" layoutInCell="0" allowOverlap="1" wp14:anchorId="19B5FC01" wp14:editId="759165D6">
                     <wp:simplePos x="0" y="0"/>
                     <wp:positionH relativeFrom="page">
                       <wp:posOffset>276225</wp:posOffset>
@@ -213,7 +213,7 @@
                             <a:effectLst/>
                             <a:extLst/>
                           </wps:spPr>
-                          <wps:txbx>
+                          <wps:txbx id="4">
                             <w:txbxContent>
                               <w:sdt>
                                 <w:sdtPr>
@@ -271,7 +271,7 @@
               </mc:Choice>
               <mc:Fallback>
                 <w:pict>
-                  <v:rect id="Rectangle 79" o:spid="_x0000_s1026" style="position:absolute;margin-left:21.75pt;margin-top:710.25pt;width:552.25pt;height:1in;z-index:-251653120;visibility:visible;mso-wrap-style:square;mso-width-percent:0;mso-height-percent:0;mso-wrap-distance-left:9pt;mso-wrap-distance-top:0;mso-wrap-distance-right:9pt;mso-wrap-distance-bottom:0;mso-position-horizontal:absolute;mso-position-horizontal-relative:page;mso-position-vertical:absolute;mso-position-vertical-relative:page;mso-width-percent:0;mso-height-percent:0;mso-width-relative:margin;mso-height-relative:margin;v-text-anchor:top" o:gfxdata="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" o:allowincell="f" fillcolor="#7f7f7f [1612]" stroked="f">
+                  <v:rect id="Rectangle 79" o:spid="_x0000_s1026" style="position:absolute;margin-left:21.75pt;margin-top:710.25pt;width:552.25pt;height:1in;z-index:-251653120;visibility:visible;mso-wrap-style:square;mso-width-percent:0;mso-height-percent:0;mso-wrap-distance-left:9pt;mso-wrap-distance-top:0;mso-wrap-distance-right:9pt;mso-wrap-distance-bottom:0;mso-position-horizontal:absolute;mso-position-horizontal-relative:page;mso-position-vertical:absolute;mso-position-vertical-relative:page;mso-width-percent:0;mso-height-percent:0;mso-width-relative:margin;mso-height-relative:margin;v-text-anchor:top" o:gfxdata="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" o:allowincell="f" fillcolor="#7f7f7f [1612]" stroked="f">
                     <v:textbox inset="18pt,18pt,1in,18pt">
                       <w:txbxContent>
                         <w:sdt>
@@ -323,12 +323,12 @@
           <w:r>
             <w:rPr>
               <w:noProof/>
-              <w:lang w:val="es-ES"/>
+              <w:lang w:val="en-US" w:eastAsia="en-US"/>
             </w:rPr>
             <mc:AlternateContent>
               <mc:Choice Requires="wps">
                 <w:drawing>
-                  <wp:anchor distT="0" distB="0" distL="114300" distR="114300" simplePos="0" relativeHeight="251661312" behindDoc="1" locked="1" layoutInCell="0" allowOverlap="1" wp14:anchorId="67251ADD" wp14:editId="1584773D">
+                  <wp:anchor distT="0" distB="0" distL="114300" distR="114300" simplePos="0" relativeHeight="251661312" behindDoc="1" locked="1" layoutInCell="0" allowOverlap="1" wp14:anchorId="65FCBAC6" wp14:editId="2B963DD5">
                     <wp:simplePos x="0" y="0"/>
                     <wp:positionH relativeFrom="page">
                       <wp:posOffset>276225</wp:posOffset>
@@ -368,7 +368,7 @@
                             <a:effectLst/>
                             <a:extLst/>
                           </wps:spPr>
-                          <wps:linkedTxbx id="4" seq="1"/>
+                          <wps:linkedTxbx id="3" seq="1"/>
                           <wps:bodyPr rot="0" vert="horz" wrap="square" lIns="228600" tIns="228600" rIns="914400" bIns="228600" anchor="t" anchorCtr="0" upright="1">
                             <a:noAutofit/>
                           </wps:bodyPr>
@@ -386,7 +386,7 @@
               </mc:Choice>
               <mc:Fallback>
                 <w:pict>
-                  <v:rect id="_x0000_s1027" style="position:absolute;margin-left:21.75pt;margin-top:423.75pt;width:552.25pt;height:285pt;z-index:-251655168;visibility:visible;mso-wrap-style:square;mso-width-percent:0;mso-height-percent:0;mso-wrap-distance-left:9pt;mso-wrap-distance-top:0;mso-wrap-distance-right:9pt;mso-wrap-distance-bottom:0;mso-position-horizontal:absolute;mso-position-horizontal-relative:page;mso-position-vertical:absolute;mso-position-vertical-relative:page;mso-width-percent:0;mso-height-percent:0;mso-width-relative:margin;mso-height-relative:margin;v-text-anchor:top" o:gfxdata="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" o:allowincell="f" fillcolor="#7f7f7f [1612]" stroked="f">
+                  <v:rect id="_x0000_s1027" style="position:absolute;margin-left:21.75pt;margin-top:423.75pt;width:552.25pt;height:285pt;z-index:-251655168;visibility:visible;mso-wrap-style:square;mso-width-percent:0;mso-height-percent:0;mso-wrap-distance-left:9pt;mso-wrap-distance-top:0;mso-wrap-distance-right:9pt;mso-wrap-distance-bottom:0;mso-position-horizontal:absolute;mso-position-horizontal-relative:page;mso-position-vertical:absolute;mso-position-vertical-relative:page;mso-width-percent:0;mso-height-percent:0;mso-width-relative:margin;mso-height-relative:margin;v-text-anchor:top" o:gfxdata="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" o:allowincell="f" fillcolor="#7f7f7f [1612]" stroked="f">
                     <v:textbox inset="18pt,18pt,1in,18pt">
                       <w:txbxContent/>
                     </v:textbox>
@@ -400,12 +400,12 @@
           <w:r>
             <w:rPr>
               <w:noProof/>
-              <w:lang w:val="es-ES"/>
+              <w:lang w:val="en-US" w:eastAsia="en-US"/>
             </w:rPr>
             <mc:AlternateContent>
               <mc:Choice Requires="wps">
                 <w:drawing>
-                  <wp:anchor distT="0" distB="0" distL="114300" distR="114300" simplePos="0" relativeHeight="251662336" behindDoc="0" locked="1" layoutInCell="0" allowOverlap="1" wp14:anchorId="15DF28AB" wp14:editId="2D27E2DE">
+                  <wp:anchor distT="0" distB="0" distL="114300" distR="114300" simplePos="0" relativeHeight="251662336" behindDoc="0" locked="1" layoutInCell="0" allowOverlap="1" wp14:anchorId="3DCEF08B" wp14:editId="46EEC802">
                     <wp:simplePos x="0" y="0"/>
                     <wp:positionH relativeFrom="page">
                       <wp:posOffset>276225</wp:posOffset>
@@ -473,7 +473,7 @@
                                 <w:sdtContent>
                                   <w:p>
                                     <w:pPr>
-                                      <w:pStyle w:val="Sinespaciado"/>
+                                      <w:pStyle w:val="NoSpacing"/>
                                       <w:snapToGrid w:val="0"/>
                                       <w:spacing w:before="120" w:after="240"/>
                                       <w:rPr>
@@ -534,7 +534,7 @@
                           <w:sdtContent>
                             <w:p>
                               <w:pPr>
-                                <w:pStyle w:val="Sinespaciado"/>
+                                <w:pStyle w:val="NoSpacing"/>
                                 <w:snapToGrid w:val="0"/>
                                 <w:spacing w:before="120" w:after="240"/>
                                 <w:rPr>
@@ -568,10 +568,10 @@
           <w:r>
             <w:rPr>
               <w:noProof/>
-              <w:lang w:val="es-ES"/>
+              <w:lang w:val="en-US" w:eastAsia="en-US"/>
             </w:rPr>
             <w:drawing>
-              <wp:anchor distT="0" distB="0" distL="114300" distR="114300" simplePos="0" relativeHeight="251659264" behindDoc="1" locked="1" layoutInCell="0" allowOverlap="1" wp14:anchorId="6E3721B5" wp14:editId="54150C65">
+              <wp:anchor distT="0" distB="0" distL="114300" distR="114300" simplePos="0" relativeHeight="251659264" behindDoc="1" locked="1" layoutInCell="0" allowOverlap="1" wp14:anchorId="517BC174" wp14:editId="13B958FC">
                 <wp:simplePos x="0" y="0"/>
                 <wp:positionH relativeFrom="page">
                   <wp:posOffset>276225</wp:posOffset>
@@ -633,12 +633,12 @@
           <w:r>
             <w:rPr>
               <w:noProof/>
-              <w:lang w:val="es-ES"/>
+              <w:lang w:val="en-US" w:eastAsia="en-US"/>
             </w:rPr>
             <mc:AlternateContent>
               <mc:Choice Requires="wps">
                 <w:drawing>
-                  <wp:anchor distT="0" distB="0" distL="114300" distR="114300" simplePos="0" relativeHeight="251660288" behindDoc="1" locked="1" layoutInCell="0" allowOverlap="1" wp14:anchorId="46897168" wp14:editId="21D08025">
+                  <wp:anchor distT="0" distB="0" distL="114300" distR="114300" simplePos="0" relativeHeight="251660288" behindDoc="1" locked="1" layoutInCell="0" allowOverlap="1" wp14:anchorId="489766DB" wp14:editId="7351B8F2">
                     <wp:simplePos x="0" y="0"/>
                     <wp:positionH relativeFrom="page">
                       <wp:posOffset>276225</wp:posOffset>
@@ -715,12 +715,12 @@
           <w:r>
             <w:rPr>
               <w:noProof/>
-              <w:lang w:val="es-ES"/>
+              <w:lang w:val="en-US" w:eastAsia="en-US"/>
             </w:rPr>
             <mc:AlternateContent>
               <mc:Choice Requires="wps">
                 <w:drawing>
-                  <wp:anchor distT="0" distB="0" distL="114300" distR="114300" simplePos="0" relativeHeight="251666943" behindDoc="0" locked="0" layoutInCell="1" allowOverlap="1" wp14:anchorId="56D0CB5B" wp14:editId="23163994">
+                  <wp:anchor distT="0" distB="0" distL="114300" distR="114300" simplePos="0" relativeHeight="251667456" behindDoc="0" locked="0" layoutInCell="1" allowOverlap="1" wp14:anchorId="21311081" wp14:editId="7252F09D">
                     <wp:simplePos x="0" y="0"/>
                     <wp:positionH relativeFrom="column">
                       <wp:posOffset>1371600</wp:posOffset>
@@ -855,7 +855,7 @@
               </mc:Choice>
               <mc:Fallback>
                 <w:pict>
-                  <v:rect id="Rectángulo 7" o:spid="_x0000_s1029" style="position:absolute;margin-left:108pt;margin-top:370.95pt;width:225pt;height:162pt;z-index:251666943;visibility:visible;mso-wrap-style:square;mso-width-percent:0;mso-height-percent:0;mso-wrap-distance-left:9pt;mso-wrap-distance-top:0;mso-wrap-distance-right:9pt;mso-wrap-distance-bottom:0;mso-position-horizontal:absolute;mso-position-horizontal-relative:text;mso-position-vertical:absolute;mso-position-vertical-relative:text;mso-width-percent:0;mso-height-percent:0;mso-width-relative:margin;mso-height-relative:margin;v-text-anchor:middle" o:gfxdata="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" fillcolor="white [3201]" strokecolor="#244a58 [3205]" strokeweight="2pt">
+                  <v:rect id="Rectángulo 7" o:spid="_x0000_s1029" style="position:absolute;margin-left:108pt;margin-top:370.95pt;width:225pt;height:162pt;z-index:251667456;visibility:visible;mso-wrap-style:square;mso-width-percent:0;mso-height-percent:0;mso-wrap-distance-left:9pt;mso-wrap-distance-top:0;mso-wrap-distance-right:9pt;mso-wrap-distance-bottom:0;mso-position-horizontal:absolute;mso-position-horizontal-relative:text;mso-position-vertical:absolute;mso-position-vertical-relative:text;mso-width-percent:0;mso-height-percent:0;mso-width-relative:margin;mso-height-relative:margin;v-text-anchor:middle" o:gfxdata="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" fillcolor="white [3201]" strokecolor="#244a58 [3205]" strokeweight="2pt">
                     <v:stroke linestyle="thinThin"/>
                     <v:textbox>
                       <w:txbxContent>
@@ -933,12 +933,12 @@
           <w:r>
             <w:rPr>
               <w:noProof/>
-              <w:lang w:val="es-ES"/>
+              <w:lang w:val="en-US" w:eastAsia="en-US"/>
             </w:rPr>
             <mc:AlternateContent>
               <mc:Choice Requires="wps">
                 <w:drawing>
-                  <wp:anchor distT="0" distB="0" distL="114300" distR="114300" simplePos="0" relativeHeight="251666432" behindDoc="0" locked="0" layoutInCell="1" allowOverlap="1" wp14:anchorId="26AB9C3D" wp14:editId="20958FDA">
+                  <wp:anchor distT="0" distB="0" distL="114300" distR="114300" simplePos="0" relativeHeight="251666432" behindDoc="0" locked="0" layoutInCell="1" allowOverlap="1" wp14:anchorId="72E5A95F" wp14:editId="6F9FA8E8">
                     <wp:simplePos x="0" y="0"/>
                     <wp:positionH relativeFrom="column">
                       <wp:posOffset>-685800</wp:posOffset>
@@ -988,7 +988,7 @@
                               <a:schemeClr val="dk1"/>
                             </a:fontRef>
                           </wps:style>
-                          <wps:txbx id="4">
+                          <wps:txbx id="3">
                             <w:txbxContent>
                               <w:sdt>
                                 <w:sdtPr>
@@ -1083,7 +1083,7 @@
                     <v:stroke joinstyle="miter"/>
                     <v:path gradientshapeok="t" o:connecttype="rect"/>
                   </v:shapetype>
-                  <v:shape id="Cuadro de texto 4" o:spid="_x0000_s1030" type="#_x0000_t202" style="position:absolute;margin-left:-53.95pt;margin-top:289.95pt;width:540pt;height:54pt;z-index:251666432;visibility:visible;mso-wrap-style:square;mso-width-percent:0;mso-height-percent:0;mso-wrap-distance-left:9pt;mso-wrap-distance-top:0;mso-wrap-distance-right:9pt;mso-wrap-distance-bottom:0;mso-position-horizontal:absolute;mso-position-horizontal-relative:text;mso-position-vertical:absolute;mso-position-vertical-relative:text;mso-width-percent:0;mso-height-percent:0;mso-width-relative:margin;mso-height-relative:margin;v-text-anchor:top" o:gfxdata="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" filled="f" stroked="f">
+                  <v:shape id="Cuadro de texto 4" o:spid="_x0000_s1030" type="#_x0000_t202" style="position:absolute;margin-left:-53.95pt;margin-top:289.95pt;width:540pt;height:54pt;z-index:251666432;visibility:visible;mso-wrap-style:square;mso-width-percent:0;mso-height-percent:0;mso-wrap-distance-left:9pt;mso-wrap-distance-top:0;mso-wrap-distance-right:9pt;mso-wrap-distance-bottom:0;mso-position-horizontal:absolute;mso-position-horizontal-relative:text;mso-position-vertical:absolute;mso-position-vertical-relative:text;mso-width-percent:0;mso-height-percent:0;mso-width-relative:margin;mso-height-relative:margin;v-text-anchor:top" o:gfxdata="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" filled="f" stroked="f">
                     <v:textbox style="mso-next-textbox:#_x0000_s1027">
                       <w:txbxContent>
                         <w:sdt>
@@ -1170,7 +1170,7 @@
         </w:p>
         <w:p>
           <w:pPr>
-            <w:pStyle w:val="Ttulo1"/>
+            <w:pStyle w:val="Heading1"/>
             <w:rPr>
               <w:noProof/>
             </w:rPr>
@@ -1207,7 +1207,7 @@
         </w:p>
         <w:p>
           <w:pPr>
-            <w:pStyle w:val="TDC1"/>
+            <w:pStyle w:val="TOC1"/>
             <w:tabs>
               <w:tab w:val="right" w:leader="dot" w:pos="8828"/>
             </w:tabs>
@@ -1269,7 +1269,7 @@
         </w:p>
         <w:p>
           <w:pPr>
-            <w:pStyle w:val="TDC1"/>
+            <w:pStyle w:val="TOC1"/>
             <w:tabs>
               <w:tab w:val="right" w:leader="dot" w:pos="8828"/>
             </w:tabs>
@@ -1331,7 +1331,7 @@
         </w:p>
         <w:p>
           <w:pPr>
-            <w:pStyle w:val="TDC1"/>
+            <w:pStyle w:val="TOC1"/>
             <w:tabs>
               <w:tab w:val="right" w:leader="dot" w:pos="8828"/>
             </w:tabs>
@@ -1393,7 +1393,7 @@
         </w:p>
         <w:p>
           <w:pPr>
-            <w:pStyle w:val="TDC2"/>
+            <w:pStyle w:val="TOC2"/>
             <w:tabs>
               <w:tab w:val="right" w:leader="dot" w:pos="8828"/>
             </w:tabs>
@@ -1454,7 +1454,7 @@
         </w:p>
         <w:p>
           <w:pPr>
-            <w:pStyle w:val="TDC2"/>
+            <w:pStyle w:val="TOC2"/>
             <w:tabs>
               <w:tab w:val="right" w:leader="dot" w:pos="8828"/>
             </w:tabs>
@@ -1515,7 +1515,7 @@
         </w:p>
         <w:p>
           <w:pPr>
-            <w:pStyle w:val="TDC2"/>
+            <w:pStyle w:val="TOC2"/>
             <w:tabs>
               <w:tab w:val="right" w:leader="dot" w:pos="8828"/>
             </w:tabs>
@@ -1576,7 +1576,7 @@
         </w:p>
         <w:p>
           <w:pPr>
-            <w:pStyle w:val="TDC2"/>
+            <w:pStyle w:val="TOC2"/>
             <w:tabs>
               <w:tab w:val="right" w:leader="dot" w:pos="8828"/>
             </w:tabs>
@@ -1637,7 +1637,7 @@
         </w:p>
         <w:p>
           <w:pPr>
-            <w:pStyle w:val="TDC2"/>
+            <w:pStyle w:val="TOC2"/>
             <w:tabs>
               <w:tab w:val="right" w:leader="dot" w:pos="8828"/>
             </w:tabs>
@@ -1698,7 +1698,7 @@
         </w:p>
         <w:p>
           <w:pPr>
-            <w:pStyle w:val="TDC1"/>
+            <w:pStyle w:val="TOC1"/>
             <w:tabs>
               <w:tab w:val="right" w:leader="dot" w:pos="8828"/>
             </w:tabs>
@@ -1760,7 +1760,7 @@
         </w:p>
         <w:p>
           <w:pPr>
-            <w:pStyle w:val="TDC2"/>
+            <w:pStyle w:val="TOC2"/>
             <w:tabs>
               <w:tab w:val="right" w:leader="dot" w:pos="8828"/>
             </w:tabs>
@@ -1821,7 +1821,7 @@
         </w:p>
         <w:p>
           <w:pPr>
-            <w:pStyle w:val="TDC2"/>
+            <w:pStyle w:val="TOC2"/>
             <w:tabs>
               <w:tab w:val="right" w:leader="dot" w:pos="8828"/>
             </w:tabs>
@@ -1882,7 +1882,7 @@
         </w:p>
         <w:p>
           <w:pPr>
-            <w:pStyle w:val="TDC2"/>
+            <w:pStyle w:val="TOC2"/>
             <w:tabs>
               <w:tab w:val="right" w:leader="dot" w:pos="8828"/>
             </w:tabs>
@@ -1943,7 +1943,7 @@
         </w:p>
         <w:p>
           <w:pPr>
-            <w:pStyle w:val="TDC2"/>
+            <w:pStyle w:val="TOC2"/>
             <w:tabs>
               <w:tab w:val="right" w:leader="dot" w:pos="8828"/>
             </w:tabs>
@@ -2004,7 +2004,7 @@
         </w:p>
         <w:p>
           <w:pPr>
-            <w:pStyle w:val="TDC1"/>
+            <w:pStyle w:val="TOC1"/>
             <w:tabs>
               <w:tab w:val="right" w:leader="dot" w:pos="8828"/>
             </w:tabs>
@@ -2066,7 +2066,7 @@
         </w:p>
         <w:p>
           <w:pPr>
-            <w:pStyle w:val="TDC2"/>
+            <w:pStyle w:val="TOC2"/>
             <w:tabs>
               <w:tab w:val="right" w:leader="dot" w:pos="8828"/>
             </w:tabs>
@@ -2127,7 +2127,7 @@
         </w:p>
         <w:p>
           <w:pPr>
-            <w:pStyle w:val="TDC2"/>
+            <w:pStyle w:val="TOC2"/>
             <w:tabs>
               <w:tab w:val="right" w:leader="dot" w:pos="8828"/>
             </w:tabs>
@@ -2188,7 +2188,7 @@
         </w:p>
         <w:p>
           <w:pPr>
-            <w:pStyle w:val="TDC1"/>
+            <w:pStyle w:val="TOC1"/>
             <w:tabs>
               <w:tab w:val="right" w:leader="dot" w:pos="8828"/>
             </w:tabs>
@@ -2250,7 +2250,7 @@
         </w:p>
         <w:p>
           <w:pPr>
-            <w:pStyle w:val="TDC2"/>
+            <w:pStyle w:val="TOC2"/>
             <w:tabs>
               <w:tab w:val="right" w:leader="dot" w:pos="8828"/>
             </w:tabs>
@@ -2311,7 +2311,7 @@
         </w:p>
         <w:p>
           <w:pPr>
-            <w:pStyle w:val="TDC1"/>
+            <w:pStyle w:val="TOC1"/>
             <w:tabs>
               <w:tab w:val="right" w:leader="dot" w:pos="8828"/>
             </w:tabs>
@@ -2373,7 +2373,7 @@
         </w:p>
         <w:p>
           <w:pPr>
-            <w:pStyle w:val="TDC2"/>
+            <w:pStyle w:val="TOC2"/>
             <w:tabs>
               <w:tab w:val="right" w:leader="dot" w:pos="8828"/>
             </w:tabs>
@@ -2517,7 +2517,7 @@
         </w:p>
         <w:p>
           <w:pPr>
-            <w:pStyle w:val="Ttulo1"/>
+            <w:pStyle w:val="Heading1"/>
           </w:pPr>
           <w:bookmarkStart w:id="2" w:name="_Toc255994060"/>
           <w:bookmarkStart w:id="3" w:name="_Toc255995074"/>
@@ -2607,7 +2607,7 @@
         </w:p>
         <w:p>
           <w:pPr>
-            <w:pStyle w:val="Ttulo1"/>
+            <w:pStyle w:val="Heading1"/>
           </w:pPr>
           <w:bookmarkStart w:id="4" w:name="_Toc255994061"/>
           <w:bookmarkStart w:id="5" w:name="_Toc255995075"/>
@@ -2632,7 +2632,7 @@
         <w:p/>
         <w:p>
           <w:pPr>
-            <w:pStyle w:val="Ttulo1"/>
+            <w:pStyle w:val="Heading1"/>
           </w:pPr>
           <w:bookmarkStart w:id="6" w:name="_Toc255994062"/>
           <w:bookmarkStart w:id="7" w:name="_Toc255995076"/>
@@ -2645,7 +2645,7 @@
         </w:p>
         <w:p>
           <w:pPr>
-            <w:pStyle w:val="Ttulo2"/>
+            <w:pStyle w:val="Heading2"/>
           </w:pPr>
           <w:bookmarkStart w:id="8" w:name="_Toc255994063"/>
           <w:bookmarkStart w:id="9" w:name="_Toc255995077"/>
@@ -2673,15 +2673,12 @@
         </w:p>
         <w:p>
           <w:pPr>
-            <w:pStyle w:val="Ttulo2"/>
+            <w:pStyle w:val="Heading2"/>
           </w:pPr>
           <w:bookmarkStart w:id="10" w:name="_Toc255994064"/>
           <w:bookmarkStart w:id="11" w:name="_Toc255995078"/>
           <w:r>
-            <w:t>1.2 Organización del docu</w:t>
-          </w:r>
-          <w:r>
-            <w:t>mento</w:t>
+            <w:t>1.2 Organización del documento</w:t>
           </w:r>
           <w:bookmarkEnd w:id="10"/>
           <w:bookmarkEnd w:id="11"/>
@@ -2691,35 +2688,17 @@
             <w:jc w:val="both"/>
           </w:pPr>
           <w:r>
-            <w:t>El documento estará dividido en cinco secciones principales: el presente descripción del documento, generalidades del proyecto, motivadores y fuerzas externas que influyen en el sistema, el contexto del problema expresado en casos de uso y requerimientos de calidad que los interesados en el correcto funcionamient</w:t>
-          </w:r>
-          <w:r>
-            <w:t xml:space="preserve">o del proyecto desean. Cada una </w:t>
-          </w:r>
-          <w:r>
-            <w:t xml:space="preserve">de </w:t>
-          </w:r>
-          <w:r>
-            <w:t>las secciones</w:t>
-          </w:r>
-          <w:r>
-            <w:t xml:space="preserve"> tienen subdivisiones, que </w:t>
-          </w:r>
-          <w:r>
-            <w:t>brindarán mayor información del tema tratado en cada división.</w:t>
+            <w:t>El documento estará dividido en cinco secciones principales: el presente descripción del documento, generalidades del proyecto, motivadores y fuerzas externas que influyen en el sistema, el contexto del problema expresado en casos de uso y requerimientos de calidad que los interesados en el correcto funcionamiento del proyecto desean. Cada una de las secciones tienen subdivisiones, que brindarán mayor información del tema tratado en cada división.</w:t>
           </w:r>
         </w:p>
         <w:p>
           <w:pPr>
-            <w:pStyle w:val="Ttulo2"/>
+            <w:pStyle w:val="Heading2"/>
           </w:pPr>
           <w:bookmarkStart w:id="12" w:name="_Toc255994065"/>
           <w:bookmarkStart w:id="13" w:name="_Toc255995079"/>
           <w:r>
-            <w:t>1.3 C</w:t>
-          </w:r>
-          <w:r>
-            <w:t>onvenciones</w:t>
+            <w:t>1.3 Convenciones</w:t>
           </w:r>
           <w:bookmarkEnd w:id="12"/>
           <w:bookmarkEnd w:id="13"/>
@@ -2731,15 +2710,12 @@
         </w:p>
         <w:p>
           <w:pPr>
-            <w:pStyle w:val="Ttulo2"/>
+            <w:pStyle w:val="Heading2"/>
           </w:pPr>
           <w:bookmarkStart w:id="14" w:name="_Toc255994066"/>
           <w:bookmarkStart w:id="15" w:name="_Toc255995080"/>
           <w:r>
-            <w:t>1.4 T</w:t>
-          </w:r>
-          <w:r>
-            <w:t>erminología y definiciones</w:t>
+            <w:t>1.4 Terminología y definiciones</w:t>
           </w:r>
           <w:bookmarkEnd w:id="14"/>
           <w:bookmarkEnd w:id="15"/>
@@ -2751,7 +2727,7 @@
         </w:p>
         <w:p>
           <w:pPr>
-            <w:pStyle w:val="Prrafodelista"/>
+            <w:pStyle w:val="ListParagraph"/>
             <w:numPr>
               <w:ilvl w:val="0"/>
               <w:numId w:val="5"/>
@@ -2769,7 +2745,7 @@
         </w:p>
         <w:p>
           <w:pPr>
-            <w:pStyle w:val="Prrafodelista"/>
+            <w:pStyle w:val="ListParagraph"/>
             <w:numPr>
               <w:ilvl w:val="0"/>
               <w:numId w:val="5"/>
@@ -2787,30 +2763,24 @@
         </w:p>
         <w:p>
           <w:pPr>
-            <w:pStyle w:val="Ttulo2"/>
+            <w:pStyle w:val="Heading2"/>
           </w:pPr>
           <w:bookmarkStart w:id="16" w:name="_Toc255994067"/>
           <w:bookmarkStart w:id="17" w:name="_Toc255995081"/>
           <w:r>
-            <w:t>1.5 D</w:t>
-          </w:r>
-          <w:r>
-            <w:t>ocumentos relevantes</w:t>
+            <w:t>1.5 Documentos relevantes</w:t>
           </w:r>
           <w:bookmarkEnd w:id="16"/>
           <w:bookmarkEnd w:id="17"/>
         </w:p>
         <w:p>
           <w:r>
-            <w:t>Los siguientes documentos informaron al equipo de desarrollo acerca de la salud y de la relación salud-tecnología, provocando toma de decisiones en el p</w:t>
-          </w:r>
-          <w:r>
-            <w:t>resente sistema de tele consulta:</w:t>
+            <w:t>Los siguientes documentos informaron al equipo de desarrollo acerca de la salud y de la relación salud-tecnología, provocando toma de decisiones en el presente sistema de tele consulta:</w:t>
           </w:r>
         </w:p>
         <w:p>
           <w:pPr>
-            <w:pStyle w:val="Prrafodelista"/>
+            <w:pStyle w:val="ListParagraph"/>
             <w:numPr>
               <w:ilvl w:val="0"/>
               <w:numId w:val="6"/>
@@ -2831,7 +2801,7 @@
           <w:hyperlink r:id="rId12" w:history="1">
             <w:r>
               <w:rPr>
-                <w:rStyle w:val="Hipervnculo"/>
+                <w:rStyle w:val="Hyperlink"/>
                 <w:color w:val="2C7C9F" w:themeColor="accent1"/>
                 <w:sz w:val="18"/>
                 <w:szCs w:val="18"/>
@@ -2842,7 +2812,7 @@
         </w:p>
         <w:p>
           <w:pPr>
-            <w:pStyle w:val="Prrafodelista"/>
+            <w:pStyle w:val="ListParagraph"/>
             <w:numPr>
               <w:ilvl w:val="0"/>
               <w:numId w:val="6"/>
@@ -2889,7 +2859,7 @@
           <w:hyperlink r:id="rId13" w:history="1">
             <w:r>
               <w:rPr>
-                <w:rStyle w:val="Hipervnculo"/>
+                <w:rStyle w:val="Hyperlink"/>
                 <w:color w:val="2C7C9F" w:themeColor="accent1"/>
                 <w:sz w:val="18"/>
                 <w:szCs w:val="18"/>
@@ -2900,7 +2870,7 @@
         </w:p>
         <w:p>
           <w:pPr>
-            <w:pStyle w:val="Prrafodelista"/>
+            <w:pStyle w:val="ListParagraph"/>
             <w:numPr>
               <w:ilvl w:val="0"/>
               <w:numId w:val="6"/>
@@ -2962,7 +2932,7 @@
           <w:hyperlink r:id="rId14" w:history="1">
             <w:r>
               <w:rPr>
-                <w:rStyle w:val="Hipervnculo"/>
+                <w:rStyle w:val="Hyperlink"/>
                 <w:color w:val="2C7C9F" w:themeColor="accent1"/>
                 <w:sz w:val="18"/>
                 <w:szCs w:val="18"/>
@@ -2981,7 +2951,7 @@
         </w:p>
         <w:p>
           <w:pPr>
-            <w:pStyle w:val="Prrafodelista"/>
+            <w:pStyle w:val="ListParagraph"/>
             <w:numPr>
               <w:ilvl w:val="0"/>
               <w:numId w:val="6"/>
@@ -3011,7 +2981,7 @@
           <w:hyperlink r:id="rId15" w:history="1">
             <w:r>
               <w:rPr>
-                <w:rStyle w:val="Hipervnculo"/>
+                <w:rStyle w:val="Hyperlink"/>
                 <w:color w:val="2C7C9F" w:themeColor="accent1"/>
                 <w:sz w:val="18"/>
                 <w:szCs w:val="18"/>
@@ -3022,7 +2992,7 @@
         </w:p>
         <w:p>
           <w:pPr>
-            <w:pStyle w:val="Prrafodelista"/>
+            <w:pStyle w:val="ListParagraph"/>
             <w:numPr>
               <w:ilvl w:val="0"/>
               <w:numId w:val="6"/>
@@ -3051,7 +3021,7 @@
           <w:hyperlink r:id="rId16" w:history="1">
             <w:r>
               <w:rPr>
-                <w:rStyle w:val="Hipervnculo"/>
+                <w:rStyle w:val="Hyperlink"/>
                 <w:color w:val="2C7C9F" w:themeColor="accent1"/>
                 <w:sz w:val="18"/>
                 <w:szCs w:val="18"/>
@@ -3062,7 +3032,7 @@
         </w:p>
         <w:p>
           <w:pPr>
-            <w:pStyle w:val="Prrafodelista"/>
+            <w:pStyle w:val="ListParagraph"/>
             <w:numPr>
               <w:ilvl w:val="0"/>
               <w:numId w:val="6"/>
@@ -3103,7 +3073,7 @@
           <w:hyperlink r:id="rId17" w:history="1">
             <w:r>
               <w:rPr>
-                <w:rStyle w:val="Hipervnculo"/>
+                <w:rStyle w:val="Hyperlink"/>
                 <w:color w:val="2C7C9F" w:themeColor="accent1"/>
                 <w:sz w:val="18"/>
               </w:rPr>
@@ -3125,7 +3095,7 @@
         </w:p>
         <w:p>
           <w:pPr>
-            <w:pStyle w:val="Prrafodelista"/>
+            <w:pStyle w:val="ListParagraph"/>
             <w:numPr>
               <w:ilvl w:val="0"/>
               <w:numId w:val="7"/>
@@ -3165,7 +3135,7 @@
         </w:p>
         <w:p>
           <w:pPr>
-            <w:pStyle w:val="Prrafodelista"/>
+            <w:pStyle w:val="ListParagraph"/>
             <w:numPr>
               <w:ilvl w:val="0"/>
               <w:numId w:val="7"/>
@@ -3252,7 +3222,7 @@
         </w:p>
         <w:p>
           <w:pPr>
-            <w:pStyle w:val="Prrafodelista"/>
+            <w:pStyle w:val="ListParagraph"/>
             <w:numPr>
               <w:ilvl w:val="0"/>
               <w:numId w:val="7"/>
@@ -3286,25 +3256,7 @@
               <w:shd w:val="clear" w:color="auto" w:fill="FFFFFF"/>
               <w:lang w:val="en-US"/>
             </w:rPr>
-            <w:t xml:space="preserve">. EJB 3 Developer </w:t>
-          </w:r>
-          <w:proofErr w:type="gramStart"/>
-          <w:r>
-            <w:rPr>
-              <w:sz w:val="18"/>
-              <w:shd w:val="clear" w:color="auto" w:fill="FFFFFF"/>
-              <w:lang w:val="en-US"/>
-            </w:rPr>
-            <w:t>Guide :</w:t>
-          </w:r>
-          <w:proofErr w:type="gramEnd"/>
-          <w:r>
-            <w:rPr>
-              <w:sz w:val="18"/>
-              <w:shd w:val="clear" w:color="auto" w:fill="FFFFFF"/>
-              <w:lang w:val="en-US"/>
-            </w:rPr>
-            <w:t xml:space="preserve"> A Practical Guide for Developers and Architects to the Enterprise Java Beans Standard. </w:t>
+            <w:t xml:space="preserve">. EJB 3 Developer Guide : A Practical Guide for Developers and Architects to the Enterprise Java Beans Standard. </w:t>
           </w:r>
           <w:proofErr w:type="spellStart"/>
           <w:r>
@@ -3342,7 +3294,7 @@
         <w:p/>
         <w:p>
           <w:pPr>
-            <w:pStyle w:val="Ttulo1"/>
+            <w:pStyle w:val="Heading1"/>
           </w:pPr>
           <w:bookmarkStart w:id="18" w:name="_Toc255994068"/>
           <w:bookmarkStart w:id="19" w:name="_Toc255995082"/>
@@ -3355,7 +3307,7 @@
         </w:p>
         <w:p>
           <w:pPr>
-            <w:pStyle w:val="Ttulo2"/>
+            <w:pStyle w:val="Heading2"/>
             <w:tabs>
               <w:tab w:val="left" w:pos="3027"/>
             </w:tabs>
@@ -3379,10 +3331,7 @@
         <w:jc w:val="both"/>
       </w:pPr>
       <w:r>
-        <w:t>Actualmente, los pacientes con problemas cardiovasculares acuden cada seis meses a chequeos. Los pacientes con problemas cardiovasculares críticos, deben someterse a exámenes periódicos con el especialista, con la periodicidad que éste disponga, en lo posible mensualmente. Igualmente, es responsabilidad del paciente tomar su presión arterial periódicamente por medio de un tensiómetro. Así mismo, el paciente debe someterse a la ingesta de determinados medicamentos y una dieta específica según como lo determine el especialista. Por otro lado, es primordial llevar un control del peso, dado que la obesidad, como se dijo anteriormente, es uno de los factores principales en la incidencia de enfermedades cardiovasculares.</w:t>
-      </w:r>
-      <w:r>
-        <w:t xml:space="preserve"> L</w:t>
+        <w:t>Actualmente, los pacientes con problemas cardiovasculares acuden cada seis meses a chequeos. Los pacientes con problemas cardiovasculares críticos, deben someterse a exámenes periódicos con el especialista, con la periodicidad que éste disponga, en lo posible mensualmente. Igualmente, es responsabilidad del paciente tomar su presión arterial periódicamente por medio de un tensiómetro. Así mismo, el paciente debe someterse a la ingesta de determinados medicamentos y una dieta específica según como lo determine el especialista. Por otro lado, es primordial llevar un control del peso, dado que la obesidad, como se dijo anteriormente, es uno de los factores principales en la incidencia de enfermedades cardiovasculares. L</w:t>
       </w:r>
       <w:r>
         <w:t>a FSFB y el DISC cuentan con presupuesto para desarrollar una arquitectura para este sistema durante 4 meses y con un equipo de trabajo de 4 personas.</w:t>
@@ -3390,7 +3339,7 @@
     </w:p>
     <w:p>
       <w:pPr>
-        <w:pStyle w:val="Ttulo2"/>
+        <w:pStyle w:val="Heading2"/>
         <w:spacing w:before="120" w:after="120"/>
       </w:pPr>
       <w:bookmarkStart w:id="22" w:name="_Toc255994070"/>
@@ -3414,7 +3363,7 @@
     </w:p>
     <w:p>
       <w:pPr>
-        <w:pStyle w:val="Ttulo3"/>
+        <w:pStyle w:val="Heading3"/>
       </w:pPr>
       <w:r>
         <w:t xml:space="preserve">Avance de pacientes </w:t>
@@ -3444,7 +3393,7 @@
     </w:p>
     <w:p>
       <w:pPr>
-        <w:pStyle w:val="Ttulo3"/>
+        <w:pStyle w:val="Heading3"/>
       </w:pPr>
       <w:r>
         <w:t xml:space="preserve">Recordatorios </w:t>
@@ -3466,7 +3415,7 @@
     </w:p>
     <w:p>
       <w:pPr>
-        <w:pStyle w:val="Ttulo3"/>
+        <w:pStyle w:val="Heading3"/>
       </w:pPr>
       <w:r>
         <w:t xml:space="preserve">Manejo de emergencias </w:t>
@@ -3489,7 +3438,7 @@
     </w:p>
     <w:p>
       <w:pPr>
-        <w:pStyle w:val="Ttulo2"/>
+        <w:pStyle w:val="Heading2"/>
         <w:tabs>
           <w:tab w:val="left" w:pos="1787"/>
         </w:tabs>
@@ -3513,7 +3462,7 @@
     </w:p>
     <w:p>
       <w:pPr>
-        <w:pStyle w:val="Prrafodelista"/>
+        <w:pStyle w:val="ListParagraph"/>
         <w:numPr>
           <w:ilvl w:val="0"/>
           <w:numId w:val="8"/>
@@ -3525,7 +3474,7 @@
     </w:p>
     <w:p>
       <w:pPr>
-        <w:pStyle w:val="Prrafodelista"/>
+        <w:pStyle w:val="ListParagraph"/>
         <w:numPr>
           <w:ilvl w:val="0"/>
           <w:numId w:val="8"/>
@@ -3537,7 +3486,7 @@
     </w:p>
     <w:p>
       <w:pPr>
-        <w:pStyle w:val="Prrafodelista"/>
+        <w:pStyle w:val="ListParagraph"/>
         <w:numPr>
           <w:ilvl w:val="0"/>
           <w:numId w:val="8"/>
@@ -3549,7 +3498,7 @@
     </w:p>
     <w:p>
       <w:pPr>
-        <w:pStyle w:val="Prrafodelista"/>
+        <w:pStyle w:val="ListParagraph"/>
         <w:numPr>
           <w:ilvl w:val="0"/>
           <w:numId w:val="8"/>
@@ -3561,7 +3510,7 @@
     </w:p>
     <w:p>
       <w:pPr>
-        <w:pStyle w:val="Prrafodelista"/>
+        <w:pStyle w:val="ListParagraph"/>
         <w:numPr>
           <w:ilvl w:val="0"/>
           <w:numId w:val="8"/>
@@ -3573,7 +3522,7 @@
     </w:p>
     <w:p>
       <w:pPr>
-        <w:pStyle w:val="Prrafodelista"/>
+        <w:pStyle w:val="ListParagraph"/>
         <w:numPr>
           <w:ilvl w:val="0"/>
           <w:numId w:val="8"/>
@@ -3585,7 +3534,7 @@
     </w:p>
     <w:p>
       <w:pPr>
-        <w:pStyle w:val="Prrafodelista"/>
+        <w:pStyle w:val="ListParagraph"/>
         <w:numPr>
           <w:ilvl w:val="0"/>
           <w:numId w:val="8"/>
@@ -3598,7 +3547,7 @@
     <w:p/>
     <w:p>
       <w:pPr>
-        <w:pStyle w:val="Ttulo2"/>
+        <w:pStyle w:val="Heading2"/>
         <w:spacing w:before="120" w:after="120"/>
       </w:pPr>
       <w:bookmarkStart w:id="26" w:name="_Toc255994072"/>
@@ -3612,7 +3561,7 @@
     <w:p/>
     <w:tbl>
       <w:tblPr>
-        <w:tblStyle w:val="Listamulticolor-nfasis2"/>
+        <w:tblStyle w:val="ColorfulList-Accent2"/>
         <w:tblW w:w="0" w:type="auto"/>
         <w:jc w:val="center"/>
         <w:tblLook w:val="00A0" w:firstRow="1" w:lastRow="0" w:firstColumn="1" w:lastColumn="0" w:noHBand="0" w:noVBand="0"/>
@@ -3732,14 +3681,7 @@
                 <w:rFonts w:ascii="Cambria" w:hAnsi="Cambria"/>
                 <w:lang w:val="es-ES_tradnl"/>
               </w:rPr>
-              <w:t xml:space="preserve">Junta de la Fundación Santa Fe de Bogotá, </w:t>
-            </w:r>
-            <w:r>
-              <w:rPr>
-                <w:rFonts w:ascii="Cambria" w:hAnsi="Cambria"/>
-                <w:lang w:val="es-ES_tradnl"/>
-              </w:rPr>
-              <w:t xml:space="preserve">principal </w:t>
+              <w:t xml:space="preserve">Junta de la Fundación Santa Fe de Bogotá, principal </w:t>
             </w:r>
             <w:proofErr w:type="spellStart"/>
             <w:r>
@@ -3981,7 +3923,7 @@
     </w:tbl>
     <w:p>
       <w:pPr>
-        <w:pStyle w:val="Epgrafe"/>
+        <w:pStyle w:val="Caption"/>
         <w:jc w:val="center"/>
         <w:rPr>
           <w:rFonts w:ascii="Cambria" w:hAnsi="Cambria"/>
@@ -4056,7 +3998,7 @@
     </w:p>
     <w:p>
       <w:pPr>
-        <w:pStyle w:val="Epgrafe"/>
+        <w:pStyle w:val="Caption"/>
         <w:rPr>
           <w:rFonts w:ascii="Cambria" w:hAnsi="Cambria"/>
         </w:rPr>
@@ -4064,7 +4006,7 @@
     </w:p>
     <w:tbl>
       <w:tblPr>
-        <w:tblStyle w:val="Listamulticolor-nfasis2"/>
+        <w:tblStyle w:val="ColorfulList-Accent2"/>
         <w:tblW w:w="0" w:type="auto"/>
         <w:jc w:val="center"/>
         <w:tblLook w:val="00A0" w:firstRow="1" w:lastRow="0" w:firstColumn="1" w:lastColumn="0" w:noHBand="0" w:noVBand="0"/>
@@ -4239,14 +4181,7 @@
                 <w:rFonts w:ascii="Cambria" w:hAnsi="Cambria"/>
                 <w:lang w:val="es-ES_tradnl"/>
               </w:rPr>
-              <w:t>Lograr mayor conocimiento del es</w:t>
-            </w:r>
-            <w:r>
-              <w:rPr>
-                <w:rFonts w:ascii="Cambria" w:hAnsi="Cambria"/>
-                <w:lang w:val="es-ES_tradnl"/>
-              </w:rPr>
-              <w:t>tado de salud de sus pacientes y ofrecer un mejor servicio a cada uno de ellos.</w:t>
+              <w:t>Lograr mayor conocimiento del estado de salud de sus pacientes y ofrecer un mejor servicio a cada uno de ellos.</w:t>
             </w:r>
           </w:p>
         </w:tc>
@@ -4418,7 +4353,7 @@
     </w:tbl>
     <w:p>
       <w:pPr>
-        <w:pStyle w:val="Epgrafe"/>
+        <w:pStyle w:val="Caption"/>
         <w:jc w:val="center"/>
         <w:rPr>
           <w:rFonts w:ascii="Cambria" w:hAnsi="Cambria"/>
@@ -4490,7 +4425,7 @@
     </w:p>
     <w:p>
       <w:pPr>
-        <w:pStyle w:val="Ttulo1"/>
+        <w:pStyle w:val="Heading1"/>
       </w:pPr>
       <w:bookmarkStart w:id="29" w:name="_Toc255994073"/>
       <w:bookmarkStart w:id="30" w:name="_Toc255995087"/>
@@ -4505,7 +4440,7 @@
     </w:p>
     <w:p>
       <w:pPr>
-        <w:pStyle w:val="Ttulo2"/>
+        <w:pStyle w:val="Heading2"/>
         <w:spacing w:before="120" w:after="120"/>
       </w:pPr>
       <w:bookmarkStart w:id="31" w:name="_Toc255994074"/>
@@ -4850,7 +4785,21 @@
               <w:rPr>
                 <w:sz w:val="16"/>
               </w:rPr>
-              <w:t xml:space="preserve">ime to </w:t>
+              <w:t xml:space="preserve">ime </w:t>
+            </w:r>
+            <w:proofErr w:type="spellStart"/>
+            <w:r>
+              <w:rPr>
+                <w:sz w:val="16"/>
+              </w:rPr>
+              <w:t>to</w:t>
+            </w:r>
+            <w:proofErr w:type="spellEnd"/>
+            <w:r>
+              <w:rPr>
+                <w:sz w:val="16"/>
+              </w:rPr>
+              <w:t xml:space="preserve"> </w:t>
             </w:r>
             <w:proofErr w:type="spellStart"/>
             <w:r>
@@ -5200,7 +5149,7 @@
     <w:p/>
     <w:tbl>
       <w:tblPr>
-        <w:tblStyle w:val="Tablaconcuadrcula"/>
+        <w:tblStyle w:val="TableGrid"/>
         <w:tblW w:w="8897" w:type="dxa"/>
         <w:tblLook w:val="04A0" w:firstRow="1" w:lastRow="0" w:firstColumn="1" w:lastColumn="0" w:noHBand="0" w:noVBand="1"/>
       </w:tblPr>
@@ -5968,7 +5917,7 @@
     <w:p/>
     <w:tbl>
       <w:tblPr>
-        <w:tblStyle w:val="Tablaconcuadrcula"/>
+        <w:tblStyle w:val="TableGrid"/>
         <w:tblW w:w="8897" w:type="dxa"/>
         <w:tblLook w:val="04A0" w:firstRow="1" w:lastRow="0" w:firstColumn="1" w:lastColumn="0" w:noHBand="0" w:noVBand="1"/>
       </w:tblPr>
@@ -6756,7 +6705,7 @@
     <w:p/>
     <w:tbl>
       <w:tblPr>
-        <w:tblStyle w:val="Tablaconcuadrcula"/>
+        <w:tblStyle w:val="TableGrid"/>
         <w:tblW w:w="8897" w:type="dxa"/>
         <w:tblLook w:val="04A0" w:firstRow="1" w:lastRow="0" w:firstColumn="1" w:lastColumn="0" w:noHBand="0" w:noVBand="1"/>
       </w:tblPr>
@@ -7280,7 +7229,7 @@
     <w:p/>
     <w:tbl>
       <w:tblPr>
-        <w:tblStyle w:val="Tablaconcuadrcula"/>
+        <w:tblStyle w:val="TableGrid"/>
         <w:tblW w:w="8897" w:type="dxa"/>
         <w:tblLook w:val="04A0" w:firstRow="1" w:lastRow="0" w:firstColumn="1" w:lastColumn="0" w:noHBand="0" w:noVBand="1"/>
       </w:tblPr>
@@ -7347,22 +7296,7 @@
               <w:jc w:val="center"/>
             </w:pPr>
             <w:r>
-              <w:t>Incrementar la</w:t>
-            </w:r>
-            <w:r>
-              <w:t xml:space="preserve"> percepción de confiabilidad</w:t>
-            </w:r>
-            <w:r>
-              <w:t xml:space="preserve"> de</w:t>
-            </w:r>
-            <w:r>
-              <w:t xml:space="preserve">l software para </w:t>
-            </w:r>
-            <w:r>
-              <w:t xml:space="preserve"> los usuarios</w:t>
-            </w:r>
-            <w:r>
-              <w:t>.</w:t>
+              <w:t>Incrementar la percepción de confiabilidad del software para  los usuarios.</w:t>
             </w:r>
           </w:p>
         </w:tc>
@@ -7893,10 +7827,7 @@
           </w:tcPr>
           <w:p>
             <w:r>
-              <w:t>Equipo de desarrollo</w:t>
-            </w:r>
-            <w:r>
-              <w:t>.</w:t>
+              <w:t>Equipo de desarrollo.</w:t>
             </w:r>
           </w:p>
         </w:tc>
@@ -7905,7 +7836,7 @@
     <w:p/>
     <w:tbl>
       <w:tblPr>
-        <w:tblStyle w:val="Tablaconcuadrcula"/>
+        <w:tblStyle w:val="TableGrid"/>
         <w:tblW w:w="8897" w:type="dxa"/>
         <w:tblLook w:val="04A0" w:firstRow="1" w:lastRow="0" w:firstColumn="1" w:lastColumn="0" w:noHBand="0" w:noVBand="1"/>
       </w:tblPr>
@@ -7971,13 +7902,7 @@
               <w:jc w:val="center"/>
             </w:pPr>
             <w:r>
-              <w:t xml:space="preserve">Garantizar que los componentes funcionen coordinadamente en el </w:t>
-            </w:r>
-            <w:r>
-              <w:t>actividad regular</w:t>
-            </w:r>
-            <w:r>
-              <w:t xml:space="preserve"> del sistema.</w:t>
+              <w:t>Garantizar que los componentes funcionen coordinadamente en el actividad regular del sistema.</w:t>
             </w:r>
           </w:p>
         </w:tc>
@@ -8018,16 +7943,7 @@
               <w:jc w:val="center"/>
             </w:pPr>
             <w:r>
-              <w:t>Asegurar que los componentes del sistema no interactúen de manera irregular, mediante una</w:t>
-            </w:r>
-            <w:r>
-              <w:t xml:space="preserve"> forma de</w:t>
-            </w:r>
-            <w:r>
-              <w:t xml:space="preserve"> comunicación claramente especificada</w:t>
-            </w:r>
-            <w:r>
-              <w:t>.</w:t>
+              <w:t>Asegurar que los componentes del sistema no interactúen de manera irregular, mediante una forma de comunicación claramente especificada.</w:t>
             </w:r>
           </w:p>
           <w:p>
@@ -8070,16 +7986,7 @@
           </w:tcPr>
           <w:p>
             <w:r>
-              <w:t>Desarrollar un protocolo de comunicación</w:t>
-            </w:r>
-            <w:r>
-              <w:t xml:space="preserve"> bien especificado,</w:t>
-            </w:r>
-            <w:r>
-              <w:t xml:space="preserve"> que mantenga las aberraciones de comunicación al </w:t>
-            </w:r>
-            <w:r>
-              <w:t>mínimo.</w:t>
+              <w:t>Desarrollar un protocolo de comunicación bien especificado, que mantenga las aberraciones de comunicación al mínimo.</w:t>
             </w:r>
           </w:p>
         </w:tc>
@@ -8485,7 +8392,7 @@
     <w:p/>
     <w:p>
       <w:pPr>
-        <w:pStyle w:val="Ttulo2"/>
+        <w:pStyle w:val="Heading2"/>
       </w:pPr>
       <w:bookmarkStart w:id="33" w:name="_Toc255994075"/>
       <w:bookmarkStart w:id="34" w:name="_Toc255995089"/>
@@ -8596,7 +8503,7 @@
     </w:p>
     <w:p>
       <w:pPr>
-        <w:pStyle w:val="Ttulo2"/>
+        <w:pStyle w:val="Heading2"/>
         <w:pBdr>
           <w:bottom w:val="single" w:sz="6" w:space="0" w:color="8CACBB"/>
         </w:pBdr>
@@ -8755,207 +8662,434 @@
           <w:p>
             <w:pPr>
               <w:rPr>
+                <w:sz w:val="18"/>
+                <w:szCs w:val="18"/>
+              </w:rPr>
+            </w:pPr>
+            <w:r>
+              <w:rPr>
                 <w:b/>
                 <w:sz w:val="18"/>
                 <w:szCs w:val="18"/>
               </w:rPr>
-            </w:pPr>
+              <w:t>ID Restricción:</w:t>
+            </w:r>
             <w:r>
               <w:rPr>
                 <w:b/>
                 <w:sz w:val="18"/>
                 <w:szCs w:val="18"/>
               </w:rPr>
-              <w:t>ID Restricción:</w:t>
-            </w:r>
-          </w:p>
-          <w:p>
-            <w:pPr>
+              <w:t xml:space="preserve"> </w:t>
+            </w:r>
+          </w:p>
+          <w:p>
+            <w:pPr>
+              <w:jc w:val="center"/>
+              <w:rPr>
+                <w:sz w:val="18"/>
+                <w:szCs w:val="18"/>
+              </w:rPr>
+            </w:pPr>
+            <w:r>
+              <w:rPr>
+                <w:sz w:val="18"/>
+                <w:szCs w:val="18"/>
+              </w:rPr>
+              <w:t>R-01</w:t>
+            </w:r>
+          </w:p>
+        </w:tc>
+        <w:tc>
+          <w:tcPr>
+            <w:tcW w:w="4395" w:type="dxa"/>
+            <w:shd w:val="clear" w:color="auto" w:fill="D9D9D9"/>
+          </w:tcPr>
+          <w:p>
+            <w:pPr>
+              <w:rPr>
+                <w:sz w:val="18"/>
+                <w:szCs w:val="18"/>
+              </w:rPr>
+            </w:pPr>
+            <w:r>
               <w:rPr>
                 <w:b/>
                 <w:sz w:val="18"/>
                 <w:szCs w:val="18"/>
               </w:rPr>
-            </w:pPr>
-          </w:p>
-        </w:tc>
-        <w:tc>
-          <w:tcPr>
-            <w:tcW w:w="4395" w:type="dxa"/>
-            <w:shd w:val="clear" w:color="auto" w:fill="D9D9D9"/>
-          </w:tcPr>
-          <w:p>
-            <w:pPr>
+              <w:t>Nombre:</w:t>
+            </w:r>
+            <w:r>
               <w:rPr>
                 <w:b/>
                 <w:sz w:val="18"/>
                 <w:szCs w:val="18"/>
               </w:rPr>
-            </w:pPr>
-            <w:r>
+              <w:t xml:space="preserve"> </w:t>
+            </w:r>
+            <w:r>
+              <w:rPr>
+                <w:sz w:val="18"/>
+                <w:szCs w:val="18"/>
+              </w:rPr>
+              <w:t>Canales de atención al público</w:t>
+            </w:r>
+          </w:p>
+          <w:p/>
+        </w:tc>
+        <w:tc>
+          <w:tcPr>
+            <w:tcW w:w="2652" w:type="dxa"/>
+            <w:shd w:val="clear" w:color="auto" w:fill="D9D9D9"/>
+          </w:tcPr>
+          <w:p>
+            <w:pPr>
               <w:rPr>
                 <w:b/>
                 <w:sz w:val="18"/>
                 <w:szCs w:val="18"/>
               </w:rPr>
-              <w:t>Nombre:</w:t>
-            </w:r>
-          </w:p>
-          <w:p/>
-        </w:tc>
-        <w:tc>
-          <w:tcPr>
-            <w:tcW w:w="2652" w:type="dxa"/>
-            <w:shd w:val="clear" w:color="auto" w:fill="D9D9D9"/>
-          </w:tcPr>
-          <w:p>
-            <w:pPr>
+            </w:pPr>
+            <w:r>
               <w:rPr>
                 <w:b/>
                 <w:sz w:val="18"/>
                 <w:szCs w:val="18"/>
               </w:rPr>
-            </w:pPr>
-            <w:r>
+              <w:t xml:space="preserve">Tipo: </w:t>
+            </w:r>
+          </w:p>
+          <w:p>
+            <w:r>
+              <w:rPr>
+                <w:sz w:val="18"/>
+                <w:szCs w:val="18"/>
+              </w:rPr>
+              <w:t xml:space="preserve">Tecnología (X)  </w:t>
+            </w:r>
+            <w:r>
+              <w:rPr>
+                <w:sz w:val="18"/>
+                <w:szCs w:val="18"/>
+              </w:rPr>
+              <w:t xml:space="preserve"> Negocio (  )</w:t>
+            </w:r>
+          </w:p>
+        </w:tc>
+      </w:tr>
+      <w:tr>
+        <w:tc>
+          <w:tcPr>
+            <w:tcW w:w="1809" w:type="dxa"/>
+            <w:shd w:val="clear" w:color="auto" w:fill="D9D9D9"/>
+          </w:tcPr>
+          <w:p>
+            <w:pPr>
               <w:rPr>
                 <w:b/>
                 <w:sz w:val="18"/>
                 <w:szCs w:val="18"/>
               </w:rPr>
-              <w:t xml:space="preserve">Tipo: </w:t>
-            </w:r>
-          </w:p>
-          <w:p>
-            <w:r>
-              <w:rPr>
-                <w:sz w:val="18"/>
-                <w:szCs w:val="18"/>
-              </w:rPr>
-              <w:t>Tecnología (  )    Negocio (  )</w:t>
-            </w:r>
-          </w:p>
-        </w:tc>
-      </w:tr>
-      <w:tr>
-        <w:tc>
-          <w:tcPr>
-            <w:tcW w:w="1809" w:type="dxa"/>
-            <w:shd w:val="clear" w:color="auto" w:fill="D9D9D9"/>
-          </w:tcPr>
-          <w:p>
-            <w:pPr>
+            </w:pPr>
+            <w:r>
               <w:rPr>
                 <w:b/>
                 <w:sz w:val="18"/>
                 <w:szCs w:val="18"/>
               </w:rPr>
-            </w:pPr>
-            <w:r>
+              <w:t>Descripción:</w:t>
+            </w:r>
+          </w:p>
+        </w:tc>
+        <w:tc>
+          <w:tcPr>
+            <w:tcW w:w="7047" w:type="dxa"/>
+            <w:gridSpan w:val="2"/>
+          </w:tcPr>
+          <w:p>
+            <w:r>
+              <w:t>Los pacientes solo podrán enviar sus datos mediante dispositivos móviles que tengan el tensiómetro con conexión USB</w:t>
+            </w:r>
+          </w:p>
+          <w:p/>
+        </w:tc>
+      </w:tr>
+      <w:tr>
+        <w:tc>
+          <w:tcPr>
+            <w:tcW w:w="1809" w:type="dxa"/>
+            <w:shd w:val="clear" w:color="auto" w:fill="D9D9D9"/>
+          </w:tcPr>
+          <w:p>
+            <w:pPr>
               <w:rPr>
                 <w:b/>
                 <w:sz w:val="18"/>
                 <w:szCs w:val="18"/>
               </w:rPr>
-              <w:t>Descripción:</w:t>
-            </w:r>
-          </w:p>
-        </w:tc>
-        <w:tc>
-          <w:tcPr>
-            <w:tcW w:w="7047" w:type="dxa"/>
-            <w:gridSpan w:val="2"/>
-          </w:tcPr>
-          <w:p/>
-          <w:p/>
-        </w:tc>
-      </w:tr>
-      <w:tr>
-        <w:tc>
-          <w:tcPr>
-            <w:tcW w:w="1809" w:type="dxa"/>
-            <w:shd w:val="clear" w:color="auto" w:fill="D9D9D9"/>
-          </w:tcPr>
-          <w:p>
-            <w:pPr>
+            </w:pPr>
+            <w:r>
               <w:rPr>
                 <w:b/>
                 <w:sz w:val="18"/>
                 <w:szCs w:val="18"/>
               </w:rPr>
-            </w:pPr>
-            <w:r>
+              <w:t>Establecida por:</w:t>
+            </w:r>
+          </w:p>
+        </w:tc>
+        <w:tc>
+          <w:tcPr>
+            <w:tcW w:w="7047" w:type="dxa"/>
+            <w:gridSpan w:val="2"/>
+          </w:tcPr>
+          <w:p>
+            <w:r>
+              <w:t>Fundación Santa Fe</w:t>
+            </w:r>
+          </w:p>
+          <w:p/>
+        </w:tc>
+      </w:tr>
+      <w:tr>
+        <w:tc>
+          <w:tcPr>
+            <w:tcW w:w="1809" w:type="dxa"/>
+            <w:shd w:val="clear" w:color="auto" w:fill="D9D9D9"/>
+          </w:tcPr>
+          <w:p>
+            <w:pPr>
               <w:rPr>
                 <w:b/>
                 <w:sz w:val="18"/>
                 <w:szCs w:val="18"/>
               </w:rPr>
-              <w:t>Establecida por:</w:t>
-            </w:r>
-          </w:p>
-        </w:tc>
-        <w:tc>
-          <w:tcPr>
-            <w:tcW w:w="7047" w:type="dxa"/>
-            <w:gridSpan w:val="2"/>
-          </w:tcPr>
-          <w:p/>
-          <w:p/>
-        </w:tc>
-      </w:tr>
-      <w:tr>
-        <w:tc>
-          <w:tcPr>
-            <w:tcW w:w="1809" w:type="dxa"/>
-            <w:shd w:val="clear" w:color="auto" w:fill="D9D9D9"/>
-          </w:tcPr>
-          <w:p>
-            <w:pPr>
+            </w:pPr>
+            <w:r>
               <w:rPr>
                 <w:b/>
                 <w:sz w:val="18"/>
                 <w:szCs w:val="18"/>
               </w:rPr>
-            </w:pPr>
-            <w:r>
+              <w:t>Alternativas:</w:t>
+            </w:r>
+          </w:p>
+        </w:tc>
+        <w:tc>
+          <w:tcPr>
+            <w:tcW w:w="7047" w:type="dxa"/>
+            <w:gridSpan w:val="2"/>
+          </w:tcPr>
+          <w:p>
+            <w:r>
+              <w:t>Ninguna</w:t>
+            </w:r>
+          </w:p>
+          <w:p/>
+        </w:tc>
+      </w:tr>
+      <w:tr>
+        <w:tc>
+          <w:tcPr>
+            <w:tcW w:w="1809" w:type="dxa"/>
+            <w:shd w:val="clear" w:color="auto" w:fill="D9D9D9"/>
+          </w:tcPr>
+          <w:p>
+            <w:pPr>
               <w:rPr>
                 <w:b/>
                 <w:sz w:val="18"/>
                 <w:szCs w:val="18"/>
               </w:rPr>
-              <w:t>Alternativas:</w:t>
-            </w:r>
-          </w:p>
-        </w:tc>
-        <w:tc>
-          <w:tcPr>
-            <w:tcW w:w="7047" w:type="dxa"/>
-            <w:gridSpan w:val="2"/>
-          </w:tcPr>
-          <w:p/>
-          <w:p/>
-        </w:tc>
-      </w:tr>
-      <w:tr>
-        <w:tc>
-          <w:tcPr>
-            <w:tcW w:w="1809" w:type="dxa"/>
-            <w:shd w:val="clear" w:color="auto" w:fill="D9D9D9"/>
-          </w:tcPr>
-          <w:p>
-            <w:pPr>
+            </w:pPr>
+            <w:r>
               <w:rPr>
                 <w:b/>
                 <w:sz w:val="18"/>
                 <w:szCs w:val="18"/>
               </w:rPr>
-            </w:pPr>
-            <w:r>
+              <w:t>Observaciones:</w:t>
+            </w:r>
+          </w:p>
+        </w:tc>
+        <w:tc>
+          <w:tcPr>
+            <w:tcW w:w="7047" w:type="dxa"/>
+            <w:gridSpan w:val="2"/>
+          </w:tcPr>
+          <w:p>
+            <w:r>
+              <w:t>Es el único modo de poder medir la presión arterial mediante un instrumento de confianza, y que esta este disponible para ser enviada al centro de salud.</w:t>
+            </w:r>
+          </w:p>
+          <w:p/>
+        </w:tc>
+      </w:tr>
+    </w:tbl>
+    <w:p/>
+    <w:p/>
+    <w:tbl>
+      <w:tblPr>
+        <w:tblW w:w="0" w:type="auto"/>
+        <w:tblBorders>
+          <w:top w:val="single" w:sz="4" w:space="0" w:color="000000"/>
+          <w:left w:val="single" w:sz="4" w:space="0" w:color="000000"/>
+          <w:bottom w:val="single" w:sz="4" w:space="0" w:color="000000"/>
+          <w:right w:val="single" w:sz="4" w:space="0" w:color="000000"/>
+          <w:insideH w:val="single" w:sz="4" w:space="0" w:color="000000"/>
+          <w:insideV w:val="single" w:sz="4" w:space="0" w:color="000000"/>
+        </w:tblBorders>
+        <w:tblLook w:val="00A0" w:firstRow="1" w:lastRow="0" w:firstColumn="1" w:lastColumn="0" w:noHBand="0" w:noVBand="0"/>
+      </w:tblPr>
+      <w:tblGrid>
+        <w:gridCol w:w="1809"/>
+        <w:gridCol w:w="4395"/>
+        <w:gridCol w:w="2652"/>
+      </w:tblGrid>
+      <w:tr>
+        <w:tc>
+          <w:tcPr>
+            <w:tcW w:w="1809" w:type="dxa"/>
+            <w:tcBorders>
+              <w:bottom w:val="single" w:sz="4" w:space="0" w:color="000000"/>
+            </w:tcBorders>
+            <w:shd w:val="clear" w:color="auto" w:fill="D9D9D9"/>
+          </w:tcPr>
+          <w:p>
+            <w:pPr>
               <w:rPr>
                 <w:b/>
                 <w:sz w:val="18"/>
                 <w:szCs w:val="18"/>
               </w:rPr>
-              <w:t>Observaciones:</w:t>
+            </w:pPr>
+            <w:r>
+              <w:rPr>
+                <w:b/>
+                <w:sz w:val="18"/>
+                <w:szCs w:val="18"/>
+              </w:rPr>
+              <w:t>ID Restricción:</w:t>
+            </w:r>
+          </w:p>
+          <w:p>
+            <w:pPr>
+              <w:jc w:val="center"/>
+              <w:rPr>
+                <w:sz w:val="18"/>
+                <w:szCs w:val="18"/>
+              </w:rPr>
+            </w:pPr>
+            <w:r>
+              <w:rPr>
+                <w:sz w:val="18"/>
+                <w:szCs w:val="18"/>
+              </w:rPr>
+              <w:t>R-02</w:t>
+            </w:r>
+          </w:p>
+        </w:tc>
+        <w:tc>
+          <w:tcPr>
+            <w:tcW w:w="4395" w:type="dxa"/>
+            <w:shd w:val="clear" w:color="auto" w:fill="D9D9D9"/>
+          </w:tcPr>
+          <w:p>
+            <w:pPr>
+              <w:rPr>
+                <w:sz w:val="18"/>
+                <w:szCs w:val="18"/>
+              </w:rPr>
+            </w:pPr>
+            <w:r>
+              <w:rPr>
+                <w:b/>
+                <w:sz w:val="18"/>
+                <w:szCs w:val="18"/>
+              </w:rPr>
+              <w:t>Nombre:</w:t>
+            </w:r>
+            <w:r>
+              <w:rPr>
+                <w:b/>
+                <w:sz w:val="18"/>
+                <w:szCs w:val="18"/>
+              </w:rPr>
+              <w:t xml:space="preserve"> </w:t>
+            </w:r>
+            <w:r>
+              <w:rPr>
+                <w:sz w:val="18"/>
+                <w:szCs w:val="18"/>
+              </w:rPr>
+              <w:t>Aplicación desarrollada en JEE</w:t>
+            </w:r>
+          </w:p>
+          <w:p/>
+        </w:tc>
+        <w:tc>
+          <w:tcPr>
+            <w:tcW w:w="2652" w:type="dxa"/>
+            <w:shd w:val="clear" w:color="auto" w:fill="D9D9D9"/>
+          </w:tcPr>
+          <w:p>
+            <w:pPr>
+              <w:rPr>
+                <w:b/>
+                <w:sz w:val="18"/>
+                <w:szCs w:val="18"/>
+              </w:rPr>
+            </w:pPr>
+            <w:r>
+              <w:rPr>
+                <w:b/>
+                <w:sz w:val="18"/>
+                <w:szCs w:val="18"/>
+              </w:rPr>
+              <w:t xml:space="preserve">Tipo: </w:t>
+            </w:r>
+          </w:p>
+          <w:p>
+            <w:r>
+              <w:rPr>
+                <w:sz w:val="18"/>
+                <w:szCs w:val="18"/>
+              </w:rPr>
+              <w:t xml:space="preserve">Tecnología (X)  </w:t>
+            </w:r>
+            <w:r>
+              <w:rPr>
+                <w:sz w:val="18"/>
+                <w:szCs w:val="18"/>
+              </w:rPr>
+              <w:t xml:space="preserve"> Negocio (  )</w:t>
+            </w:r>
+          </w:p>
+        </w:tc>
+      </w:tr>
+      <w:tr>
+        <w:tc>
+          <w:tcPr>
+            <w:tcW w:w="1809" w:type="dxa"/>
+            <w:shd w:val="clear" w:color="auto" w:fill="D9D9D9"/>
+          </w:tcPr>
+          <w:p>
+            <w:pPr>
+              <w:rPr>
+                <w:b/>
+                <w:sz w:val="18"/>
+                <w:szCs w:val="18"/>
+              </w:rPr>
+            </w:pPr>
+            <w:r>
+              <w:rPr>
+                <w:b/>
+                <w:sz w:val="18"/>
+                <w:szCs w:val="18"/>
+              </w:rPr>
+              <w:lastRenderedPageBreak/>
+              <w:t>Descripción:</w:t>
             </w:r>
           </w:p>
         </w:tc>
@@ -8964,7 +9098,424 @@
             <w:tcW w:w="7047" w:type="dxa"/>
             <w:gridSpan w:val="2"/>
           </w:tcPr>
+          <w:p>
+            <w:r>
+              <w:t>Parte de la aplicación debe ser desarrollada usando tecnología JEE.</w:t>
+            </w:r>
+          </w:p>
           <w:p/>
+        </w:tc>
+      </w:tr>
+      <w:tr>
+        <w:tc>
+          <w:tcPr>
+            <w:tcW w:w="1809" w:type="dxa"/>
+            <w:shd w:val="clear" w:color="auto" w:fill="D9D9D9"/>
+          </w:tcPr>
+          <w:p>
+            <w:pPr>
+              <w:rPr>
+                <w:b/>
+                <w:sz w:val="18"/>
+                <w:szCs w:val="18"/>
+              </w:rPr>
+            </w:pPr>
+            <w:r>
+              <w:rPr>
+                <w:b/>
+                <w:sz w:val="18"/>
+                <w:szCs w:val="18"/>
+              </w:rPr>
+              <w:t>Establecida por:</w:t>
+            </w:r>
+          </w:p>
+        </w:tc>
+        <w:tc>
+          <w:tcPr>
+            <w:tcW w:w="7047" w:type="dxa"/>
+            <w:gridSpan w:val="2"/>
+          </w:tcPr>
+          <w:p>
+            <w:r>
+              <w:t>Fundación Santa Fe</w:t>
+            </w:r>
+          </w:p>
+          <w:p/>
+        </w:tc>
+      </w:tr>
+      <w:tr>
+        <w:tc>
+          <w:tcPr>
+            <w:tcW w:w="1809" w:type="dxa"/>
+            <w:shd w:val="clear" w:color="auto" w:fill="D9D9D9"/>
+          </w:tcPr>
+          <w:p>
+            <w:pPr>
+              <w:rPr>
+                <w:b/>
+                <w:sz w:val="18"/>
+                <w:szCs w:val="18"/>
+              </w:rPr>
+            </w:pPr>
+            <w:r>
+              <w:rPr>
+                <w:b/>
+                <w:sz w:val="18"/>
+                <w:szCs w:val="18"/>
+              </w:rPr>
+              <w:t>Alternativas:</w:t>
+            </w:r>
+          </w:p>
+        </w:tc>
+        <w:tc>
+          <w:tcPr>
+            <w:tcW w:w="7047" w:type="dxa"/>
+            <w:gridSpan w:val="2"/>
+          </w:tcPr>
+          <w:p>
+            <w:r>
+              <w:t>Ninguna</w:t>
+            </w:r>
+          </w:p>
+          <w:p/>
+        </w:tc>
+      </w:tr>
+      <w:tr>
+        <w:tc>
+          <w:tcPr>
+            <w:tcW w:w="1809" w:type="dxa"/>
+            <w:shd w:val="clear" w:color="auto" w:fill="D9D9D9"/>
+          </w:tcPr>
+          <w:p>
+            <w:pPr>
+              <w:rPr>
+                <w:b/>
+                <w:sz w:val="18"/>
+                <w:szCs w:val="18"/>
+              </w:rPr>
+            </w:pPr>
+            <w:r>
+              <w:rPr>
+                <w:b/>
+                <w:sz w:val="18"/>
+                <w:szCs w:val="18"/>
+              </w:rPr>
+              <w:t>Observaciones:</w:t>
+            </w:r>
+          </w:p>
+        </w:tc>
+        <w:tc>
+          <w:tcPr>
+            <w:tcW w:w="7047" w:type="dxa"/>
+            <w:gridSpan w:val="2"/>
+          </w:tcPr>
+          <w:p>
+            <w:r>
+              <w:t>Debido a que el centro de salud ya posee una plataforma previamente establecida que usa esta tecnología, se debe poder implementarla para que se acople con el nuevo software.</w:t>
+            </w:r>
+          </w:p>
+          <w:p/>
+        </w:tc>
+      </w:tr>
+    </w:tbl>
+    <w:p/>
+    <w:tbl>
+      <w:tblPr>
+        <w:tblW w:w="0" w:type="auto"/>
+        <w:tblBorders>
+          <w:top w:val="single" w:sz="4" w:space="0" w:color="000000"/>
+          <w:left w:val="single" w:sz="4" w:space="0" w:color="000000"/>
+          <w:bottom w:val="single" w:sz="4" w:space="0" w:color="000000"/>
+          <w:right w:val="single" w:sz="4" w:space="0" w:color="000000"/>
+          <w:insideH w:val="single" w:sz="4" w:space="0" w:color="000000"/>
+          <w:insideV w:val="single" w:sz="4" w:space="0" w:color="000000"/>
+        </w:tblBorders>
+        <w:tblLook w:val="00A0" w:firstRow="1" w:lastRow="0" w:firstColumn="1" w:lastColumn="0" w:noHBand="0" w:noVBand="0"/>
+      </w:tblPr>
+      <w:tblGrid>
+        <w:gridCol w:w="1809"/>
+        <w:gridCol w:w="4395"/>
+        <w:gridCol w:w="2652"/>
+      </w:tblGrid>
+      <w:tr>
+        <w:tc>
+          <w:tcPr>
+            <w:tcW w:w="1809" w:type="dxa"/>
+            <w:tcBorders>
+              <w:bottom w:val="single" w:sz="4" w:space="0" w:color="000000"/>
+            </w:tcBorders>
+            <w:shd w:val="clear" w:color="auto" w:fill="D9D9D9"/>
+          </w:tcPr>
+          <w:p>
+            <w:pPr>
+              <w:rPr>
+                <w:b/>
+                <w:sz w:val="18"/>
+                <w:szCs w:val="18"/>
+              </w:rPr>
+            </w:pPr>
+            <w:r>
+              <w:rPr>
+                <w:b/>
+                <w:sz w:val="18"/>
+                <w:szCs w:val="18"/>
+              </w:rPr>
+              <w:t>ID Restricción:</w:t>
+            </w:r>
+          </w:p>
+          <w:p>
+            <w:pPr>
+              <w:jc w:val="center"/>
+              <w:rPr>
+                <w:sz w:val="18"/>
+                <w:szCs w:val="18"/>
+              </w:rPr>
+            </w:pPr>
+            <w:r>
+              <w:rPr>
+                <w:sz w:val="18"/>
+                <w:szCs w:val="18"/>
+              </w:rPr>
+              <w:t>R-03</w:t>
+            </w:r>
+          </w:p>
+        </w:tc>
+        <w:tc>
+          <w:tcPr>
+            <w:tcW w:w="4395" w:type="dxa"/>
+            <w:shd w:val="clear" w:color="auto" w:fill="D9D9D9"/>
+          </w:tcPr>
+          <w:p>
+            <w:pPr>
+              <w:rPr>
+                <w:sz w:val="18"/>
+                <w:szCs w:val="18"/>
+              </w:rPr>
+            </w:pPr>
+            <w:r>
+              <w:rPr>
+                <w:b/>
+                <w:sz w:val="18"/>
+                <w:szCs w:val="18"/>
+              </w:rPr>
+              <w:t>Nombre:</w:t>
+            </w:r>
+            <w:r>
+              <w:rPr>
+                <w:b/>
+                <w:sz w:val="18"/>
+                <w:szCs w:val="18"/>
+              </w:rPr>
+              <w:t xml:space="preserve"> </w:t>
+            </w:r>
+            <w:r>
+              <w:rPr>
+                <w:sz w:val="18"/>
+                <w:szCs w:val="18"/>
+              </w:rPr>
+              <w:t>Ambiente de ejecución y desarrollo</w:t>
+            </w:r>
+          </w:p>
+          <w:p/>
+        </w:tc>
+        <w:tc>
+          <w:tcPr>
+            <w:tcW w:w="2652" w:type="dxa"/>
+            <w:shd w:val="clear" w:color="auto" w:fill="D9D9D9"/>
+          </w:tcPr>
+          <w:p>
+            <w:pPr>
+              <w:rPr>
+                <w:b/>
+                <w:sz w:val="18"/>
+                <w:szCs w:val="18"/>
+              </w:rPr>
+            </w:pPr>
+            <w:r>
+              <w:rPr>
+                <w:b/>
+                <w:sz w:val="18"/>
+                <w:szCs w:val="18"/>
+              </w:rPr>
+              <w:t xml:space="preserve">Tipo: </w:t>
+            </w:r>
+          </w:p>
+          <w:p>
+            <w:r>
+              <w:rPr>
+                <w:sz w:val="18"/>
+                <w:szCs w:val="18"/>
+              </w:rPr>
+              <w:t xml:space="preserve">Tecnología (X)  </w:t>
+            </w:r>
+            <w:r>
+              <w:rPr>
+                <w:sz w:val="18"/>
+                <w:szCs w:val="18"/>
+              </w:rPr>
+              <w:t xml:space="preserve"> Negocio (  )</w:t>
+            </w:r>
+          </w:p>
+        </w:tc>
+      </w:tr>
+      <w:tr>
+        <w:tc>
+          <w:tcPr>
+            <w:tcW w:w="1809" w:type="dxa"/>
+            <w:shd w:val="clear" w:color="auto" w:fill="D9D9D9"/>
+          </w:tcPr>
+          <w:p>
+            <w:pPr>
+              <w:rPr>
+                <w:b/>
+                <w:sz w:val="18"/>
+                <w:szCs w:val="18"/>
+              </w:rPr>
+            </w:pPr>
+            <w:r>
+              <w:rPr>
+                <w:b/>
+                <w:sz w:val="18"/>
+                <w:szCs w:val="18"/>
+              </w:rPr>
+              <w:t>Descripción:</w:t>
+            </w:r>
+          </w:p>
+        </w:tc>
+        <w:tc>
+          <w:tcPr>
+            <w:tcW w:w="7047" w:type="dxa"/>
+            <w:gridSpan w:val="2"/>
+          </w:tcPr>
+          <w:p>
+            <w:r>
+              <w:t xml:space="preserve">El sistema debe ser desarrollado con el ambiente de desarrollo </w:t>
+            </w:r>
+            <w:proofErr w:type="spellStart"/>
+            <w:r>
+              <w:t>NetBeans</w:t>
+            </w:r>
+            <w:proofErr w:type="spellEnd"/>
+            <w:r>
+              <w:t xml:space="preserve"> y debe correr sobre </w:t>
+            </w:r>
+            <w:proofErr w:type="spellStart"/>
+            <w:r>
+              <w:t>GlassFish</w:t>
+            </w:r>
+            <w:proofErr w:type="spellEnd"/>
+          </w:p>
+          <w:p/>
+        </w:tc>
+      </w:tr>
+      <w:tr>
+        <w:tc>
+          <w:tcPr>
+            <w:tcW w:w="1809" w:type="dxa"/>
+            <w:shd w:val="clear" w:color="auto" w:fill="D9D9D9"/>
+          </w:tcPr>
+          <w:p>
+            <w:pPr>
+              <w:rPr>
+                <w:b/>
+                <w:sz w:val="18"/>
+                <w:szCs w:val="18"/>
+              </w:rPr>
+            </w:pPr>
+            <w:r>
+              <w:rPr>
+                <w:b/>
+                <w:sz w:val="18"/>
+                <w:szCs w:val="18"/>
+              </w:rPr>
+              <w:t>Establecida por:</w:t>
+            </w:r>
+          </w:p>
+        </w:tc>
+        <w:tc>
+          <w:tcPr>
+            <w:tcW w:w="7047" w:type="dxa"/>
+            <w:gridSpan w:val="2"/>
+          </w:tcPr>
+          <w:p>
+            <w:r>
+              <w:t>Arquitecto de software</w:t>
+            </w:r>
+          </w:p>
+          <w:p/>
+        </w:tc>
+      </w:tr>
+      <w:tr>
+        <w:tc>
+          <w:tcPr>
+            <w:tcW w:w="1809" w:type="dxa"/>
+            <w:shd w:val="clear" w:color="auto" w:fill="D9D9D9"/>
+          </w:tcPr>
+          <w:p>
+            <w:pPr>
+              <w:rPr>
+                <w:b/>
+                <w:sz w:val="18"/>
+                <w:szCs w:val="18"/>
+              </w:rPr>
+            </w:pPr>
+            <w:r>
+              <w:rPr>
+                <w:b/>
+                <w:sz w:val="18"/>
+                <w:szCs w:val="18"/>
+              </w:rPr>
+              <w:t>Alternativas:</w:t>
+            </w:r>
+          </w:p>
+        </w:tc>
+        <w:tc>
+          <w:tcPr>
+            <w:tcW w:w="7047" w:type="dxa"/>
+            <w:gridSpan w:val="2"/>
+          </w:tcPr>
+          <w:p>
+            <w:r>
+              <w:t>Ninguna</w:t>
+            </w:r>
+          </w:p>
+          <w:p/>
+        </w:tc>
+      </w:tr>
+      <w:tr>
+        <w:tc>
+          <w:tcPr>
+            <w:tcW w:w="1809" w:type="dxa"/>
+            <w:shd w:val="clear" w:color="auto" w:fill="D9D9D9"/>
+          </w:tcPr>
+          <w:p>
+            <w:pPr>
+              <w:rPr>
+                <w:b/>
+                <w:sz w:val="18"/>
+                <w:szCs w:val="18"/>
+              </w:rPr>
+            </w:pPr>
+            <w:r>
+              <w:rPr>
+                <w:b/>
+                <w:sz w:val="18"/>
+                <w:szCs w:val="18"/>
+              </w:rPr>
+              <w:t>Observaciones:</w:t>
+            </w:r>
+          </w:p>
+        </w:tc>
+        <w:tc>
+          <w:tcPr>
+            <w:tcW w:w="7047" w:type="dxa"/>
+            <w:gridSpan w:val="2"/>
+          </w:tcPr>
+          <w:p>
+            <w:r>
+              <w:t>Ninguna</w:t>
+            </w:r>
+          </w:p>
           <w:p/>
         </w:tc>
       </w:tr>
@@ -8981,7 +9532,7 @@
     <w:p/>
     <w:p>
       <w:pPr>
-        <w:pStyle w:val="Ttulo1"/>
+        <w:pStyle w:val="Heading1"/>
       </w:pPr>
       <w:bookmarkStart w:id="35" w:name="_Toc255994076"/>
       <w:bookmarkStart w:id="36" w:name="_Toc255995090"/>
@@ -8993,7 +9544,7 @@
     </w:p>
     <w:p>
       <w:pPr>
-        <w:pStyle w:val="Ttulo2"/>
+        <w:pStyle w:val="Heading2"/>
         <w:spacing w:before="120" w:after="120"/>
         <w:jc w:val="both"/>
       </w:pPr>
@@ -9355,7 +9906,7 @@
     </w:p>
     <w:p>
       <w:pPr>
-        <w:pStyle w:val="Ttulo1"/>
+        <w:pStyle w:val="Heading1"/>
       </w:pPr>
       <w:bookmarkStart w:id="39" w:name="_Toc255994078"/>
       <w:bookmarkStart w:id="40" w:name="_Toc255995092"/>
@@ -9367,7 +9918,7 @@
     </w:p>
     <w:p>
       <w:pPr>
-        <w:pStyle w:val="Ttulo2"/>
+        <w:pStyle w:val="Heading2"/>
         <w:spacing w:before="120" w:after="120"/>
         <w:jc w:val="both"/>
         <w:rPr>
@@ -9387,7 +9938,7 @@
     </w:p>
     <w:tbl>
       <w:tblPr>
-        <w:tblStyle w:val="Sombreadomediano2-nfasis1"/>
+        <w:tblStyle w:val="MediumShading2-Accent1"/>
         <w:tblW w:w="9176" w:type="dxa"/>
         <w:tblLook w:val="04A0" w:firstRow="1" w:lastRow="0" w:firstColumn="1" w:lastColumn="0" w:noHBand="0" w:noVBand="1"/>
       </w:tblPr>
@@ -9740,7 +10291,7 @@
     <w:p/>
     <w:tbl>
       <w:tblPr>
-        <w:tblStyle w:val="Sombreadomediano2-nfasis1"/>
+        <w:tblStyle w:val="MediumShading2-Accent1"/>
         <w:tblW w:w="9176" w:type="dxa"/>
         <w:tblLook w:val="04A0" w:firstRow="1" w:lastRow="0" w:firstColumn="1" w:lastColumn="0" w:noHBand="0" w:noVBand="1"/>
       </w:tblPr>
@@ -9915,37 +10466,7 @@
                 <w:sz w:val="23"/>
                 <w:szCs w:val="23"/>
               </w:rPr>
-              <w:t>Asegurar</w:t>
-            </w:r>
-            <w:r>
-              <w:rPr>
-                <w:rFonts w:ascii="Calibri" w:hAnsi="Calibri"/>
-                <w:bCs/>
-                <w:color w:val="000000"/>
-                <w:sz w:val="23"/>
-                <w:szCs w:val="23"/>
-              </w:rPr>
-              <w:t xml:space="preserve"> que el acceso </w:t>
-            </w:r>
-            <w:r>
-              <w:rPr>
-                <w:rFonts w:ascii="Calibri" w:hAnsi="Calibri"/>
-                <w:bCs/>
-                <w:color w:val="000000"/>
-                <w:sz w:val="23"/>
-                <w:szCs w:val="23"/>
-              </w:rPr>
-              <w:t>a</w:t>
-            </w:r>
-            <w:r>
-              <w:rPr>
-                <w:rFonts w:ascii="Calibri" w:hAnsi="Calibri"/>
-                <w:bCs/>
-                <w:color w:val="000000"/>
-                <w:sz w:val="23"/>
-                <w:szCs w:val="23"/>
-              </w:rPr>
-              <w:t xml:space="preserve"> la información de cada paciente sea restringida</w:t>
+              <w:t>Asegurar que el acceso a la información de cada paciente sea restringida</w:t>
             </w:r>
           </w:p>
         </w:tc>
@@ -10089,19 +10610,7 @@
               <w:cnfStyle w:val="000000100000" w:firstRow="0" w:lastRow="0" w:firstColumn="0" w:lastColumn="0" w:oddVBand="0" w:evenVBand="0" w:oddHBand="1" w:evenHBand="0" w:firstRowFirstColumn="0" w:firstRowLastColumn="0" w:lastRowFirstColumn="0" w:lastRowLastColumn="0"/>
             </w:pPr>
             <w:r>
-              <w:t xml:space="preserve">Los datos del </w:t>
-            </w:r>
-            <w:r>
-              <w:t>paciente queda</w:t>
-            </w:r>
-            <w:r>
-              <w:t>n</w:t>
-            </w:r>
-            <w:r>
-              <w:t xml:space="preserve"> registrad</w:t>
-            </w:r>
-            <w:r>
-              <w:t>a de forma segura en el sistema (para hacer esto se debe obtener autorización tras autenticarse)</w:t>
+              <w:t>Los datos del paciente quedan registrada de forma segura en el sistema (para hacer esto se debe obtener autorización tras autenticarse)</w:t>
             </w:r>
           </w:p>
         </w:tc>
@@ -10114,6 +10623,7 @@
           </w:tcPr>
           <w:p>
             <w:r>
+              <w:lastRenderedPageBreak/>
               <w:t>Medida de la Respuesta</w:t>
             </w:r>
           </w:p>
@@ -10128,16 +10638,7 @@
               <w:cnfStyle w:val="000000000000" w:firstRow="0" w:lastRow="0" w:firstColumn="0" w:lastColumn="0" w:oddVBand="0" w:evenVBand="0" w:oddHBand="0" w:evenHBand="0" w:firstRowFirstColumn="0" w:firstRowLastColumn="0" w:lastRowFirstColumn="0" w:lastRowLastColumn="0"/>
             </w:pPr>
             <w:r>
-              <w:t>Ningún</w:t>
-            </w:r>
-            <w:r>
-              <w:t xml:space="preserve"> dato es accedido de manera </w:t>
-            </w:r>
-            <w:r>
-              <w:t>ilícita</w:t>
-            </w:r>
-            <w:r>
-              <w:t>.</w:t>
+              <w:t>Ningún dato es accedido de manera ilícita.</w:t>
             </w:r>
           </w:p>
         </w:tc>
@@ -10155,7 +10656,7 @@
     </w:p>
     <w:tbl>
       <w:tblPr>
-        <w:tblStyle w:val="Sombreadomediano2-nfasis1"/>
+        <w:tblStyle w:val="MediumShading2-Accent1"/>
         <w:tblW w:w="9176" w:type="dxa"/>
         <w:tblLook w:val="04A0" w:firstRow="1" w:lastRow="0" w:firstColumn="1" w:lastColumn="0" w:noHBand="0" w:noVBand="1"/>
       </w:tblPr>
@@ -10205,13 +10706,7 @@
               <w:rPr>
                 <w:b w:val="0"/>
               </w:rPr>
-              <w:t xml:space="preserve">Latencia de </w:t>
-            </w:r>
-            <w:r>
-              <w:rPr>
-                <w:b w:val="0"/>
-              </w:rPr>
-              <w:t>Emergencia</w:t>
+              <w:t>Latencia de Emergencia</w:t>
             </w:r>
           </w:p>
         </w:tc>
@@ -10286,7 +10781,6 @@
           </w:tcPr>
           <w:p>
             <w:r>
-              <w:lastRenderedPageBreak/>
               <w:t>Atributo de Calidad</w:t>
             </w:r>
           </w:p>
@@ -10392,13 +10886,7 @@
               <w:cnfStyle w:val="000000000000" w:firstRow="0" w:lastRow="0" w:firstColumn="0" w:lastColumn="0" w:oddVBand="0" w:evenVBand="0" w:oddHBand="0" w:evenHBand="0" w:firstRowFirstColumn="0" w:firstRowLastColumn="0" w:lastRowFirstColumn="0" w:lastRowLastColumn="0"/>
             </w:pPr>
             <w:r>
-              <w:t>Se detecta un nivel em</w:t>
-            </w:r>
-            <w:r>
-              <w:t>e</w:t>
-            </w:r>
-            <w:r>
-              <w:t>rgente de presión vascular y se envía a la central.</w:t>
+              <w:t>Se detecta un nivel emergente de presión vascular y se envía a la central.</w:t>
             </w:r>
           </w:p>
         </w:tc>
@@ -10512,13 +11000,7 @@
               <w:cnfStyle w:val="000000000000" w:firstRow="0" w:lastRow="0" w:firstColumn="0" w:lastColumn="0" w:oddVBand="0" w:evenVBand="0" w:oddHBand="0" w:evenHBand="0" w:firstRowFirstColumn="0" w:firstRowLastColumn="0" w:lastRowFirstColumn="0" w:lastRowLastColumn="0"/>
             </w:pPr>
             <w:r>
-              <w:t>Enviar alarma en menos de 1,5</w:t>
-            </w:r>
-            <w:r>
-              <w:t xml:space="preserve"> segundos</w:t>
-            </w:r>
-            <w:r>
-              <w:t>.</w:t>
+              <w:t>Enviar alarma en menos de 1,5 segundos.</w:t>
             </w:r>
           </w:p>
         </w:tc>
@@ -10527,7 +11009,7 @@
     <w:p/>
     <w:tbl>
       <w:tblPr>
-        <w:tblStyle w:val="Sombreadomediano2-nfasis1"/>
+        <w:tblStyle w:val="MediumShading2-Accent1"/>
         <w:tblW w:w="9176" w:type="dxa"/>
         <w:tblLook w:val="04A0" w:firstRow="1" w:lastRow="0" w:firstColumn="1" w:lastColumn="0" w:noHBand="0" w:noVBand="1"/>
       </w:tblPr>
@@ -10884,7 +11366,7 @@
     </w:p>
     <w:tbl>
       <w:tblPr>
-        <w:tblStyle w:val="Sombreadomediano2-nfasis1"/>
+        <w:tblStyle w:val="MediumShading2-Accent1"/>
         <w:tblW w:w="9176" w:type="dxa"/>
         <w:tblLook w:val="04A0" w:firstRow="1" w:lastRow="0" w:firstColumn="1" w:lastColumn="0" w:noHBand="0" w:noVBand="1"/>
       </w:tblPr>
@@ -11023,13 +11505,7 @@
               <w:cnfStyle w:val="000000100000" w:firstRow="0" w:lastRow="0" w:firstColumn="0" w:lastColumn="0" w:oddVBand="0" w:evenVBand="0" w:oddHBand="1" w:evenHBand="0" w:firstRowFirstColumn="0" w:firstRowLastColumn="0" w:lastRowFirstColumn="0" w:lastRowLastColumn="0"/>
             </w:pPr>
             <w:r>
-              <w:t>Esca</w:t>
-            </w:r>
-            <w:r>
-              <w:t>la</w:t>
-            </w:r>
-            <w:r>
-              <w:t>bilidad</w:t>
+              <w:t>Escalabilidad</w:t>
             </w:r>
           </w:p>
         </w:tc>
@@ -11085,9 +11561,11 @@
             <w:pPr>
               <w:cnfStyle w:val="000000100000" w:firstRow="0" w:lastRow="0" w:firstColumn="0" w:lastColumn="0" w:oddVBand="0" w:evenVBand="0" w:oddHBand="1" w:evenHBand="0" w:firstRowFirstColumn="0" w:firstRowLastColumn="0" w:lastRowFirstColumn="0" w:lastRowLastColumn="0"/>
             </w:pPr>
+            <w:proofErr w:type="spellStart"/>
             <w:r>
               <w:t>JMeter</w:t>
             </w:r>
+            <w:proofErr w:type="spellEnd"/>
           </w:p>
         </w:tc>
       </w:tr>
@@ -11186,6 +11664,7 @@
           </w:tcPr>
           <w:p>
             <w:r>
+              <w:lastRenderedPageBreak/>
               <w:t>Respuesta</w:t>
             </w:r>
           </w:p>
@@ -11236,7 +11715,7 @@
     <w:p/>
     <w:tbl>
       <w:tblPr>
-        <w:tblStyle w:val="Sombreadomediano2-nfasis1"/>
+        <w:tblStyle w:val="MediumShading2-Accent1"/>
         <w:tblW w:w="9176" w:type="dxa"/>
         <w:tblLook w:val="04A0" w:firstRow="1" w:lastRow="0" w:firstColumn="1" w:lastColumn="0" w:noHBand="0" w:noVBand="1"/>
       </w:tblPr>
@@ -11324,16 +11803,7 @@
                 <w:b w:val="0"/>
                 <w:lang w:eastAsia="es-CO"/>
               </w:rPr>
-              <w:t xml:space="preserve">División de Capacitación de la Fundación Santa Fe de </w:t>
-            </w:r>
-            <w:r>
-              <w:rPr>
-                <w:rFonts w:ascii="Cambria" w:eastAsia="Times New Roman" w:hAnsi="Cambria" w:cs="Segoe UI"/>
-                <w:b w:val="0"/>
-                <w:lang w:eastAsia="es-CO"/>
-              </w:rPr>
-              <w:lastRenderedPageBreak/>
-              <w:t>Bogotá</w:t>
+              <w:t>División de Capacitación de la Fundación Santa Fe de Bogotá</w:t>
             </w:r>
           </w:p>
         </w:tc>
@@ -11348,7 +11818,6 @@
               <w:cnfStyle w:val="100000000000" w:firstRow="1" w:lastRow="0" w:firstColumn="0" w:lastColumn="0" w:oddVBand="0" w:evenVBand="0" w:oddHBand="0" w:evenHBand="0" w:firstRowFirstColumn="0" w:firstRowLastColumn="0" w:lastRowFirstColumn="0" w:lastRowLastColumn="0"/>
             </w:pPr>
             <w:r>
-              <w:lastRenderedPageBreak/>
               <w:t>PRIORIDAD</w:t>
             </w:r>
           </w:p>
@@ -11380,7 +11849,6 @@
           </w:tcPr>
           <w:p>
             <w:r>
-              <w:lastRenderedPageBreak/>
               <w:t>Atributo de Calidad</w:t>
             </w:r>
           </w:p>
@@ -11609,7 +12077,7 @@
     <w:p/>
     <w:tbl>
       <w:tblPr>
-        <w:tblStyle w:val="Sombreadomediano2-nfasis1"/>
+        <w:tblStyle w:val="MediumShading2-Accent1"/>
         <w:tblW w:w="9176" w:type="dxa"/>
         <w:tblLook w:val="04A0" w:firstRow="1" w:lastRow="0" w:firstColumn="1" w:lastColumn="0" w:noHBand="0" w:noVBand="1"/>
       </w:tblPr>
@@ -11769,8 +12237,6 @@
             <w:r>
               <w:t>Garantizar que los componentes funcionen coordinadamente en el actividad regular del sistema.</w:t>
             </w:r>
-            <w:bookmarkStart w:id="43" w:name="_GoBack"/>
-            <w:bookmarkEnd w:id="43"/>
           </w:p>
         </w:tc>
       </w:tr>
@@ -11949,6 +12415,10 @@
       </w:tr>
     </w:tbl>
     <w:p/>
+    <w:p>
+      <w:bookmarkStart w:id="43" w:name="_GoBack"/>
+      <w:bookmarkEnd w:id="43"/>
+    </w:p>
     <w:sectPr>
       <w:pgSz w:w="12240" w:h="15840"/>
       <w:pgMar w:top="1417" w:right="1701" w:bottom="1417" w:left="1701" w:header="708" w:footer="708" w:gutter="0"/>
@@ -13716,11 +14186,11 @@
       <w:szCs w:val="20"/>
     </w:rPr>
   </w:style>
-  <w:style w:type="paragraph" w:styleId="Ttulo1">
+  <w:style w:type="paragraph" w:styleId="Heading1">
     <w:name w:val="heading 1"/>
     <w:basedOn w:val="Normal"/>
     <w:next w:val="Normal"/>
-    <w:link w:val="Ttulo1Car"/>
+    <w:link w:val="Heading1Char"/>
     <w:uiPriority w:val="9"/>
     <w:qFormat/>
     <w:rsid w:val="004255ED"/>
@@ -13745,11 +14215,11 @@
       <w:szCs w:val="22"/>
     </w:rPr>
   </w:style>
-  <w:style w:type="paragraph" w:styleId="Ttulo2">
+  <w:style w:type="paragraph" w:styleId="Heading2">
     <w:name w:val="heading 2"/>
     <w:basedOn w:val="Normal"/>
     <w:next w:val="Normal"/>
-    <w:link w:val="Ttulo2Car"/>
+    <w:link w:val="Heading2Char"/>
     <w:uiPriority w:val="9"/>
     <w:unhideWhenUsed/>
     <w:qFormat/>
@@ -13772,11 +14242,11 @@
       <w:szCs w:val="22"/>
     </w:rPr>
   </w:style>
-  <w:style w:type="paragraph" w:styleId="Ttulo3">
+  <w:style w:type="paragraph" w:styleId="Heading3">
     <w:name w:val="heading 3"/>
     <w:basedOn w:val="Normal"/>
     <w:next w:val="Normal"/>
-    <w:link w:val="Ttulo3Car"/>
+    <w:link w:val="Heading3Char"/>
     <w:uiPriority w:val="9"/>
     <w:unhideWhenUsed/>
     <w:qFormat/>
@@ -13797,11 +14267,11 @@
       <w:szCs w:val="22"/>
     </w:rPr>
   </w:style>
-  <w:style w:type="paragraph" w:styleId="Ttulo4">
+  <w:style w:type="paragraph" w:styleId="Heading4">
     <w:name w:val="heading 4"/>
     <w:basedOn w:val="Normal"/>
     <w:next w:val="Normal"/>
-    <w:link w:val="Ttulo4Car"/>
+    <w:link w:val="Heading4Char"/>
     <w:uiPriority w:val="9"/>
     <w:semiHidden/>
     <w:unhideWhenUsed/>
@@ -13823,11 +14293,11 @@
       <w:szCs w:val="22"/>
     </w:rPr>
   </w:style>
-  <w:style w:type="paragraph" w:styleId="Ttulo5">
+  <w:style w:type="paragraph" w:styleId="Heading5">
     <w:name w:val="heading 5"/>
     <w:basedOn w:val="Normal"/>
     <w:next w:val="Normal"/>
-    <w:link w:val="Ttulo5Car"/>
+    <w:link w:val="Heading5Char"/>
     <w:uiPriority w:val="9"/>
     <w:semiHidden/>
     <w:unhideWhenUsed/>
@@ -13848,11 +14318,11 @@
       <w:szCs w:val="22"/>
     </w:rPr>
   </w:style>
-  <w:style w:type="paragraph" w:styleId="Ttulo6">
+  <w:style w:type="paragraph" w:styleId="Heading6">
     <w:name w:val="heading 6"/>
     <w:basedOn w:val="Normal"/>
     <w:next w:val="Normal"/>
-    <w:link w:val="Ttulo6Car"/>
+    <w:link w:val="Heading6Char"/>
     <w:uiPriority w:val="9"/>
     <w:semiHidden/>
     <w:unhideWhenUsed/>
@@ -13873,11 +14343,11 @@
       <w:szCs w:val="22"/>
     </w:rPr>
   </w:style>
-  <w:style w:type="paragraph" w:styleId="Ttulo7">
+  <w:style w:type="paragraph" w:styleId="Heading7">
     <w:name w:val="heading 7"/>
     <w:basedOn w:val="Normal"/>
     <w:next w:val="Normal"/>
-    <w:link w:val="Ttulo7Car"/>
+    <w:link w:val="Heading7Char"/>
     <w:uiPriority w:val="9"/>
     <w:semiHidden/>
     <w:unhideWhenUsed/>
@@ -13895,11 +14365,11 @@
       <w:szCs w:val="22"/>
     </w:rPr>
   </w:style>
-  <w:style w:type="paragraph" w:styleId="Ttulo8">
+  <w:style w:type="paragraph" w:styleId="Heading8">
     <w:name w:val="heading 8"/>
     <w:basedOn w:val="Normal"/>
     <w:next w:val="Normal"/>
-    <w:link w:val="Ttulo8Car"/>
+    <w:link w:val="Heading8Char"/>
     <w:uiPriority w:val="9"/>
     <w:semiHidden/>
     <w:unhideWhenUsed/>
@@ -13916,11 +14386,11 @@
       <w:szCs w:val="18"/>
     </w:rPr>
   </w:style>
-  <w:style w:type="paragraph" w:styleId="Ttulo9">
+  <w:style w:type="paragraph" w:styleId="Heading9">
     <w:name w:val="heading 9"/>
     <w:basedOn w:val="Normal"/>
     <w:next w:val="Normal"/>
-    <w:link w:val="Ttulo9Car"/>
+    <w:link w:val="Heading9Char"/>
     <w:uiPriority w:val="9"/>
     <w:semiHidden/>
     <w:unhideWhenUsed/>
@@ -13938,13 +14408,13 @@
       <w:szCs w:val="18"/>
     </w:rPr>
   </w:style>
-  <w:style w:type="character" w:default="1" w:styleId="Fuentedeprrafopredeter">
+  <w:style w:type="character" w:default="1" w:styleId="DefaultParagraphFont">
     <w:name w:val="Default Paragraph Font"/>
     <w:uiPriority w:val="1"/>
     <w:semiHidden/>
     <w:unhideWhenUsed/>
   </w:style>
-  <w:style w:type="table" w:default="1" w:styleId="Tablanormal">
+  <w:style w:type="table" w:default="1" w:styleId="TableNormal">
     <w:name w:val="Normal Table"/>
     <w:uiPriority w:val="99"/>
     <w:semiHidden/>
@@ -13959,16 +14429,16 @@
       </w:tblCellMar>
     </w:tblPr>
   </w:style>
-  <w:style w:type="numbering" w:default="1" w:styleId="Sinlista">
+  <w:style w:type="numbering" w:default="1" w:styleId="NoList">
     <w:name w:val="No List"/>
     <w:uiPriority w:val="99"/>
     <w:semiHidden/>
     <w:unhideWhenUsed/>
   </w:style>
-  <w:style w:type="character" w:customStyle="1" w:styleId="Ttulo1Car">
-    <w:name w:val="Título 1 Car"/>
-    <w:basedOn w:val="Fuentedeprrafopredeter"/>
-    <w:link w:val="Ttulo1"/>
+  <w:style w:type="character" w:customStyle="1" w:styleId="Heading1Char">
+    <w:name w:val="Heading 1 Char"/>
+    <w:basedOn w:val="DefaultParagraphFont"/>
+    <w:link w:val="Heading1"/>
     <w:uiPriority w:val="9"/>
     <w:rsid w:val="004255ED"/>
     <w:rPr>
@@ -13980,10 +14450,10 @@
       <w:shd w:val="clear" w:color="auto" w:fill="2C7C9F" w:themeFill="accent1"/>
     </w:rPr>
   </w:style>
-  <w:style w:type="character" w:customStyle="1" w:styleId="Ttulo2Car">
-    <w:name w:val="Título 2 Car"/>
-    <w:basedOn w:val="Fuentedeprrafopredeter"/>
-    <w:link w:val="Ttulo2"/>
+  <w:style w:type="character" w:customStyle="1" w:styleId="Heading2Char">
+    <w:name w:val="Heading 2 Char"/>
+    <w:basedOn w:val="DefaultParagraphFont"/>
+    <w:link w:val="Heading2"/>
     <w:uiPriority w:val="9"/>
     <w:rsid w:val="004255ED"/>
     <w:rPr>
@@ -13992,10 +14462,10 @@
       <w:shd w:val="clear" w:color="auto" w:fill="CEE6F1" w:themeFill="accent1" w:themeFillTint="33"/>
     </w:rPr>
   </w:style>
-  <w:style w:type="character" w:customStyle="1" w:styleId="Ttulo3Car">
-    <w:name w:val="Título 3 Car"/>
-    <w:basedOn w:val="Fuentedeprrafopredeter"/>
-    <w:link w:val="Ttulo3"/>
+  <w:style w:type="character" w:customStyle="1" w:styleId="Heading3Char">
+    <w:name w:val="Heading 3 Char"/>
+    <w:basedOn w:val="DefaultParagraphFont"/>
+    <w:link w:val="Heading3"/>
     <w:uiPriority w:val="9"/>
     <w:rsid w:val="004255ED"/>
     <w:rPr>
@@ -14004,10 +14474,10 @@
       <w:spacing w:val="15"/>
     </w:rPr>
   </w:style>
-  <w:style w:type="character" w:customStyle="1" w:styleId="Ttulo4Car">
-    <w:name w:val="Título 4 Car"/>
-    <w:basedOn w:val="Fuentedeprrafopredeter"/>
-    <w:link w:val="Ttulo4"/>
+  <w:style w:type="character" w:customStyle="1" w:styleId="Heading4Char">
+    <w:name w:val="Heading 4 Char"/>
+    <w:basedOn w:val="DefaultParagraphFont"/>
+    <w:link w:val="Heading4"/>
     <w:uiPriority w:val="9"/>
     <w:semiHidden/>
     <w:rsid w:val="004255ED"/>
@@ -14017,10 +14487,10 @@
       <w:spacing w:val="10"/>
     </w:rPr>
   </w:style>
-  <w:style w:type="character" w:customStyle="1" w:styleId="Ttulo5Car">
-    <w:name w:val="Título 5 Car"/>
-    <w:basedOn w:val="Fuentedeprrafopredeter"/>
-    <w:link w:val="Ttulo5"/>
+  <w:style w:type="character" w:customStyle="1" w:styleId="Heading5Char">
+    <w:name w:val="Heading 5 Char"/>
+    <w:basedOn w:val="DefaultParagraphFont"/>
+    <w:link w:val="Heading5"/>
     <w:uiPriority w:val="9"/>
     <w:semiHidden/>
     <w:rsid w:val="004255ED"/>
@@ -14030,10 +14500,10 @@
       <w:spacing w:val="10"/>
     </w:rPr>
   </w:style>
-  <w:style w:type="character" w:customStyle="1" w:styleId="Ttulo6Car">
-    <w:name w:val="Título 6 Car"/>
-    <w:basedOn w:val="Fuentedeprrafopredeter"/>
-    <w:link w:val="Ttulo6"/>
+  <w:style w:type="character" w:customStyle="1" w:styleId="Heading6Char">
+    <w:name w:val="Heading 6 Char"/>
+    <w:basedOn w:val="DefaultParagraphFont"/>
+    <w:link w:val="Heading6"/>
     <w:uiPriority w:val="9"/>
     <w:semiHidden/>
     <w:rsid w:val="004255ED"/>
@@ -14043,10 +14513,10 @@
       <w:spacing w:val="10"/>
     </w:rPr>
   </w:style>
-  <w:style w:type="character" w:customStyle="1" w:styleId="Ttulo7Car">
-    <w:name w:val="Título 7 Car"/>
-    <w:basedOn w:val="Fuentedeprrafopredeter"/>
-    <w:link w:val="Ttulo7"/>
+  <w:style w:type="character" w:customStyle="1" w:styleId="Heading7Char">
+    <w:name w:val="Heading 7 Char"/>
+    <w:basedOn w:val="DefaultParagraphFont"/>
+    <w:link w:val="Heading7"/>
     <w:uiPriority w:val="9"/>
     <w:semiHidden/>
     <w:rsid w:val="004255ED"/>
@@ -14056,10 +14526,10 @@
       <w:spacing w:val="10"/>
     </w:rPr>
   </w:style>
-  <w:style w:type="character" w:customStyle="1" w:styleId="Ttulo8Car">
-    <w:name w:val="Título 8 Car"/>
-    <w:basedOn w:val="Fuentedeprrafopredeter"/>
-    <w:link w:val="Ttulo8"/>
+  <w:style w:type="character" w:customStyle="1" w:styleId="Heading8Char">
+    <w:name w:val="Heading 8 Char"/>
+    <w:basedOn w:val="DefaultParagraphFont"/>
+    <w:link w:val="Heading8"/>
     <w:uiPriority w:val="9"/>
     <w:semiHidden/>
     <w:rsid w:val="004255ED"/>
@@ -14070,10 +14540,10 @@
       <w:szCs w:val="18"/>
     </w:rPr>
   </w:style>
-  <w:style w:type="character" w:customStyle="1" w:styleId="Ttulo9Car">
-    <w:name w:val="Título 9 Car"/>
-    <w:basedOn w:val="Fuentedeprrafopredeter"/>
-    <w:link w:val="Ttulo9"/>
+  <w:style w:type="character" w:customStyle="1" w:styleId="Heading9Char">
+    <w:name w:val="Heading 9 Char"/>
+    <w:basedOn w:val="DefaultParagraphFont"/>
+    <w:link w:val="Heading9"/>
     <w:uiPriority w:val="9"/>
     <w:semiHidden/>
     <w:rsid w:val="004255ED"/>
@@ -14085,7 +14555,7 @@
       <w:szCs w:val="18"/>
     </w:rPr>
   </w:style>
-  <w:style w:type="paragraph" w:styleId="Epgrafe">
+  <w:style w:type="paragraph" w:styleId="Caption">
     <w:name w:val="caption"/>
     <w:basedOn w:val="Normal"/>
     <w:next w:val="Normal"/>
@@ -14100,11 +14570,11 @@
       <w:szCs w:val="16"/>
     </w:rPr>
   </w:style>
-  <w:style w:type="paragraph" w:styleId="Ttulo">
+  <w:style w:type="paragraph" w:styleId="Title">
     <w:name w:val="Title"/>
     <w:basedOn w:val="Normal"/>
     <w:next w:val="Normal"/>
-    <w:link w:val="TtuloCar"/>
+    <w:link w:val="TitleChar"/>
     <w:uiPriority w:val="10"/>
     <w:qFormat/>
     <w:rsid w:val="004255ED"/>
@@ -14120,10 +14590,10 @@
       <w:szCs w:val="52"/>
     </w:rPr>
   </w:style>
-  <w:style w:type="character" w:customStyle="1" w:styleId="TtuloCar">
-    <w:name w:val="Título Car"/>
-    <w:basedOn w:val="Fuentedeprrafopredeter"/>
-    <w:link w:val="Ttulo"/>
+  <w:style w:type="character" w:customStyle="1" w:styleId="TitleChar">
+    <w:name w:val="Title Char"/>
+    <w:basedOn w:val="DefaultParagraphFont"/>
+    <w:link w:val="Title"/>
     <w:uiPriority w:val="10"/>
     <w:rsid w:val="004255ED"/>
     <w:rPr>
@@ -14135,11 +14605,11 @@
       <w:szCs w:val="52"/>
     </w:rPr>
   </w:style>
-  <w:style w:type="paragraph" w:styleId="Subttulo">
+  <w:style w:type="paragraph" w:styleId="Subtitle">
     <w:name w:val="Subtitle"/>
     <w:basedOn w:val="Normal"/>
     <w:next w:val="Normal"/>
-    <w:link w:val="SubttuloCar"/>
+    <w:link w:val="SubtitleChar"/>
     <w:uiPriority w:val="11"/>
     <w:qFormat/>
     <w:rsid w:val="004255ED"/>
@@ -14154,10 +14624,10 @@
       <w:szCs w:val="24"/>
     </w:rPr>
   </w:style>
-  <w:style w:type="character" w:customStyle="1" w:styleId="SubttuloCar">
-    <w:name w:val="Subtítulo Car"/>
-    <w:basedOn w:val="Fuentedeprrafopredeter"/>
-    <w:link w:val="Subttulo"/>
+  <w:style w:type="character" w:customStyle="1" w:styleId="SubtitleChar">
+    <w:name w:val="Subtitle Char"/>
+    <w:basedOn w:val="DefaultParagraphFont"/>
+    <w:link w:val="Subtitle"/>
     <w:uiPriority w:val="11"/>
     <w:rsid w:val="004255ED"/>
     <w:rPr>
@@ -14168,7 +14638,7 @@
       <w:szCs w:val="24"/>
     </w:rPr>
   </w:style>
-  <w:style w:type="character" w:styleId="Textoennegrita">
+  <w:style w:type="character" w:styleId="Strong">
     <w:name w:val="Strong"/>
     <w:uiPriority w:val="22"/>
     <w:qFormat/>
@@ -14178,7 +14648,7 @@
       <w:bCs/>
     </w:rPr>
   </w:style>
-  <w:style w:type="character" w:styleId="Enfasis">
+  <w:style w:type="character" w:styleId="Emphasis">
     <w:name w:val="Emphasis"/>
     <w:uiPriority w:val="20"/>
     <w:qFormat/>
@@ -14189,10 +14659,10 @@
       <w:spacing w:val="5"/>
     </w:rPr>
   </w:style>
-  <w:style w:type="paragraph" w:styleId="Sinespaciado">
+  <w:style w:type="paragraph" w:styleId="NoSpacing">
     <w:name w:val="No Spacing"/>
     <w:basedOn w:val="Normal"/>
-    <w:link w:val="SinespaciadoCar"/>
+    <w:link w:val="NoSpacingChar"/>
     <w:uiPriority w:val="1"/>
     <w:qFormat/>
     <w:rsid w:val="004255ED"/>
@@ -14200,10 +14670,10 @@
       <w:spacing w:before="0" w:after="0" w:line="240" w:lineRule="auto"/>
     </w:pPr>
   </w:style>
-  <w:style w:type="character" w:customStyle="1" w:styleId="SinespaciadoCar">
-    <w:name w:val="Sin espaciado Car"/>
-    <w:basedOn w:val="Fuentedeprrafopredeter"/>
-    <w:link w:val="Sinespaciado"/>
+  <w:style w:type="character" w:customStyle="1" w:styleId="NoSpacingChar">
+    <w:name w:val="No Spacing Char"/>
+    <w:basedOn w:val="DefaultParagraphFont"/>
+    <w:link w:val="NoSpacing"/>
     <w:uiPriority w:val="1"/>
     <w:rsid w:val="004255ED"/>
     <w:rPr>
@@ -14211,7 +14681,7 @@
       <w:szCs w:val="20"/>
     </w:rPr>
   </w:style>
-  <w:style w:type="paragraph" w:styleId="Prrafodelista">
+  <w:style w:type="paragraph" w:styleId="ListParagraph">
     <w:name w:val="List Paragraph"/>
     <w:basedOn w:val="Normal"/>
     <w:uiPriority w:val="34"/>
@@ -14222,11 +14692,11 @@
       <w:contextualSpacing/>
     </w:pPr>
   </w:style>
-  <w:style w:type="paragraph" w:styleId="Cita">
+  <w:style w:type="paragraph" w:styleId="Quote">
     <w:name w:val="Quote"/>
     <w:basedOn w:val="Normal"/>
     <w:next w:val="Normal"/>
-    <w:link w:val="CitaCar"/>
+    <w:link w:val="QuoteChar"/>
     <w:uiPriority w:val="29"/>
     <w:qFormat/>
     <w:rsid w:val="004255ED"/>
@@ -14235,10 +14705,10 @@
       <w:iCs/>
     </w:rPr>
   </w:style>
-  <w:style w:type="character" w:customStyle="1" w:styleId="CitaCar">
-    <w:name w:val="Cita Car"/>
-    <w:basedOn w:val="Fuentedeprrafopredeter"/>
-    <w:link w:val="Cita"/>
+  <w:style w:type="character" w:customStyle="1" w:styleId="QuoteChar">
+    <w:name w:val="Quote Char"/>
+    <w:basedOn w:val="DefaultParagraphFont"/>
+    <w:link w:val="Quote"/>
     <w:uiPriority w:val="29"/>
     <w:rsid w:val="004255ED"/>
     <w:rPr>
@@ -14248,11 +14718,11 @@
       <w:szCs w:val="20"/>
     </w:rPr>
   </w:style>
-  <w:style w:type="paragraph" w:styleId="Citaintensa">
+  <w:style w:type="paragraph" w:styleId="IntenseQuote">
     <w:name w:val="Intense Quote"/>
     <w:basedOn w:val="Normal"/>
     <w:next w:val="Normal"/>
-    <w:link w:val="CitaintensaCar"/>
+    <w:link w:val="IntenseQuoteChar"/>
     <w:uiPriority w:val="30"/>
     <w:qFormat/>
     <w:rsid w:val="004255ED"/>
@@ -14271,10 +14741,10 @@
       <w:color w:val="2C7C9F" w:themeColor="accent1"/>
     </w:rPr>
   </w:style>
-  <w:style w:type="character" w:customStyle="1" w:styleId="CitaintensaCar">
-    <w:name w:val="Cita intensa Car"/>
-    <w:basedOn w:val="Fuentedeprrafopredeter"/>
-    <w:link w:val="Citaintensa"/>
+  <w:style w:type="character" w:customStyle="1" w:styleId="IntenseQuoteChar">
+    <w:name w:val="Intense Quote Char"/>
+    <w:basedOn w:val="DefaultParagraphFont"/>
+    <w:link w:val="IntenseQuote"/>
     <w:uiPriority w:val="30"/>
     <w:rsid w:val="004255ED"/>
     <w:rPr>
@@ -14285,7 +14755,7 @@
       <w:szCs w:val="20"/>
     </w:rPr>
   </w:style>
-  <w:style w:type="character" w:styleId="nfasissutil">
+  <w:style w:type="character" w:styleId="SubtleEmphasis">
     <w:name w:val="Subtle Emphasis"/>
     <w:uiPriority w:val="19"/>
     <w:qFormat/>
@@ -14296,7 +14766,7 @@
       <w:color w:val="163D4F" w:themeColor="accent1" w:themeShade="7F"/>
     </w:rPr>
   </w:style>
-  <w:style w:type="character" w:styleId="nfasisintenso">
+  <w:style w:type="character" w:styleId="IntenseEmphasis">
     <w:name w:val="Intense Emphasis"/>
     <w:uiPriority w:val="21"/>
     <w:qFormat/>
@@ -14309,7 +14779,7 @@
       <w:spacing w:val="10"/>
     </w:rPr>
   </w:style>
-  <w:style w:type="character" w:styleId="Referenciasutil">
+  <w:style w:type="character" w:styleId="SubtleReference">
     <w:name w:val="Subtle Reference"/>
     <w:uiPriority w:val="31"/>
     <w:qFormat/>
@@ -14320,7 +14790,7 @@
       <w:color w:val="2C7C9F" w:themeColor="accent1"/>
     </w:rPr>
   </w:style>
-  <w:style w:type="character" w:styleId="Referenciaintensa">
+  <w:style w:type="character" w:styleId="IntenseReference">
     <w:name w:val="Intense Reference"/>
     <w:uiPriority w:val="32"/>
     <w:qFormat/>
@@ -14334,7 +14804,7 @@
       <w:color w:val="2C7C9F" w:themeColor="accent1"/>
     </w:rPr>
   </w:style>
-  <w:style w:type="character" w:styleId="Ttulodelibro">
+  <w:style w:type="character" w:styleId="BookTitle">
     <w:name w:val="Book Title"/>
     <w:uiPriority w:val="33"/>
     <w:qFormat/>
@@ -14347,9 +14817,9 @@
       <w:spacing w:val="9"/>
     </w:rPr>
   </w:style>
-  <w:style w:type="paragraph" w:styleId="Encabezadodetabladecontenido">
+  <w:style w:type="paragraph" w:styleId="TOCHeading">
     <w:name w:val="TOC Heading"/>
-    <w:basedOn w:val="Ttulo1"/>
+    <w:basedOn w:val="Heading1"/>
     <w:next w:val="Normal"/>
     <w:uiPriority w:val="39"/>
     <w:semiHidden/>
@@ -14365,7 +14835,7 @@
   </w:style>
   <w:style w:type="paragraph" w:customStyle="1" w:styleId="PersonalName">
     <w:name w:val="Personal Name"/>
-    <w:basedOn w:val="Ttulo"/>
+    <w:basedOn w:val="Title"/>
     <w:rsid w:val="004255ED"/>
     <w:rPr>
       <w:b/>
@@ -14375,10 +14845,10 @@
       <w:szCs w:val="28"/>
     </w:rPr>
   </w:style>
-  <w:style w:type="paragraph" w:styleId="Textodeglobo">
+  <w:style w:type="paragraph" w:styleId="BalloonText">
     <w:name w:val="Balloon Text"/>
     <w:basedOn w:val="Normal"/>
-    <w:link w:val="TextodegloboCar"/>
+    <w:link w:val="BalloonTextChar"/>
     <w:uiPriority w:val="99"/>
     <w:semiHidden/>
     <w:unhideWhenUsed/>
@@ -14392,10 +14862,10 @@
       <w:szCs w:val="18"/>
     </w:rPr>
   </w:style>
-  <w:style w:type="character" w:customStyle="1" w:styleId="TextodegloboCar">
-    <w:name w:val="Texto de globo Car"/>
-    <w:basedOn w:val="Fuentedeprrafopredeter"/>
-    <w:link w:val="Textodeglobo"/>
+  <w:style w:type="character" w:customStyle="1" w:styleId="BalloonTextChar">
+    <w:name w:val="Balloon Text Char"/>
+    <w:basedOn w:val="DefaultParagraphFont"/>
+    <w:link w:val="BalloonText"/>
     <w:uiPriority w:val="99"/>
     <w:semiHidden/>
     <w:rsid w:val="004255ED"/>
@@ -14405,7 +14875,7 @@
       <w:szCs w:val="18"/>
     </w:rPr>
   </w:style>
-  <w:style w:type="paragraph" w:styleId="TDC1">
+  <w:style w:type="paragraph" w:styleId="TOC1">
     <w:name w:val="toc 1"/>
     <w:basedOn w:val="Normal"/>
     <w:next w:val="Normal"/>
@@ -14424,7 +14894,7 @@
       <w:szCs w:val="24"/>
     </w:rPr>
   </w:style>
-  <w:style w:type="paragraph" w:styleId="TDC2">
+  <w:style w:type="paragraph" w:styleId="TOC2">
     <w:name w:val="toc 2"/>
     <w:basedOn w:val="Normal"/>
     <w:next w:val="Normal"/>
@@ -14440,7 +14910,7 @@
       <w:szCs w:val="22"/>
     </w:rPr>
   </w:style>
-  <w:style w:type="paragraph" w:styleId="TDC3">
+  <w:style w:type="paragraph" w:styleId="TOC3">
     <w:name w:val="toc 3"/>
     <w:basedOn w:val="Normal"/>
     <w:next w:val="Normal"/>
@@ -14458,7 +14928,7 @@
       <w:szCs w:val="22"/>
     </w:rPr>
   </w:style>
-  <w:style w:type="paragraph" w:styleId="TDC4">
+  <w:style w:type="paragraph" w:styleId="TOC4">
     <w:name w:val="toc 4"/>
     <w:basedOn w:val="Normal"/>
     <w:next w:val="Normal"/>
@@ -14474,7 +14944,7 @@
       <w:ind w:left="400"/>
     </w:pPr>
   </w:style>
-  <w:style w:type="paragraph" w:styleId="TDC5">
+  <w:style w:type="paragraph" w:styleId="TOC5">
     <w:name w:val="toc 5"/>
     <w:basedOn w:val="Normal"/>
     <w:next w:val="Normal"/>
@@ -14490,7 +14960,7 @@
       <w:ind w:left="600"/>
     </w:pPr>
   </w:style>
-  <w:style w:type="paragraph" w:styleId="TDC6">
+  <w:style w:type="paragraph" w:styleId="TOC6">
     <w:name w:val="toc 6"/>
     <w:basedOn w:val="Normal"/>
     <w:next w:val="Normal"/>
@@ -14506,7 +14976,7 @@
       <w:ind w:left="800"/>
     </w:pPr>
   </w:style>
-  <w:style w:type="paragraph" w:styleId="TDC7">
+  <w:style w:type="paragraph" w:styleId="TOC7">
     <w:name w:val="toc 7"/>
     <w:basedOn w:val="Normal"/>
     <w:next w:val="Normal"/>
@@ -14522,7 +14992,7 @@
       <w:ind w:left="1000"/>
     </w:pPr>
   </w:style>
-  <w:style w:type="paragraph" w:styleId="TDC8">
+  <w:style w:type="paragraph" w:styleId="TOC8">
     <w:name w:val="toc 8"/>
     <w:basedOn w:val="Normal"/>
     <w:next w:val="Normal"/>
@@ -14538,7 +15008,7 @@
       <w:ind w:left="1200"/>
     </w:pPr>
   </w:style>
-  <w:style w:type="paragraph" w:styleId="TDC9">
+  <w:style w:type="paragraph" w:styleId="TOC9">
     <w:name w:val="toc 9"/>
     <w:basedOn w:val="Normal"/>
     <w:next w:val="Normal"/>
@@ -14626,9 +15096,9 @@
       <w:lang w:val="es-CO" w:eastAsia="en-US"/>
     </w:rPr>
   </w:style>
-  <w:style w:type="table" w:styleId="Tablaconcuadrcula">
+  <w:style w:type="table" w:styleId="TableGrid">
     <w:name w:val="Table Grid"/>
-    <w:basedOn w:val="Tablanormal"/>
+    <w:basedOn w:val="TableNormal"/>
     <w:uiPriority w:val="59"/>
     <w:rsid w:val="003C2334"/>
     <w:pPr>
@@ -14652,9 +15122,9 @@
       </w:tblCellMar>
     </w:tblPr>
   </w:style>
-  <w:style w:type="table" w:styleId="Sombreadomediano2-nfasis1">
+  <w:style w:type="table" w:styleId="MediumShading2-Accent1">
     <w:name w:val="Medium Shading 2 Accent 1"/>
-    <w:basedOn w:val="Tablanormal"/>
+    <w:basedOn w:val="TableNormal"/>
     <w:uiPriority w:val="64"/>
     <w:rsid w:val="003C2334"/>
     <w:pPr>
@@ -14801,9 +15271,9 @@
       </w:tcPr>
     </w:tblStylePr>
   </w:style>
-  <w:style w:type="table" w:styleId="Sombreadomediano2-nfasis3">
+  <w:style w:type="table" w:styleId="MediumShading2-Accent3">
     <w:name w:val="Medium Shading 2 Accent 3"/>
-    <w:basedOn w:val="Tablanormal"/>
+    <w:basedOn w:val="TableNormal"/>
     <w:uiPriority w:val="64"/>
     <w:rsid w:val="003C2334"/>
     <w:pPr>
@@ -14950,9 +15420,9 @@
       </w:tcPr>
     </w:tblStylePr>
   </w:style>
-  <w:style w:type="table" w:styleId="Sombreadomediano2-nfasis6">
+  <w:style w:type="table" w:styleId="MediumShading2-Accent6">
     <w:name w:val="Medium Shading 2 Accent 6"/>
-    <w:basedOn w:val="Tablanormal"/>
+    <w:basedOn w:val="TableNormal"/>
     <w:uiPriority w:val="64"/>
     <w:rsid w:val="003C2334"/>
     <w:pPr>
@@ -15099,9 +15569,9 @@
       </w:tcPr>
     </w:tblStylePr>
   </w:style>
-  <w:style w:type="table" w:styleId="Sombreadomediano2-nfasis5">
+  <w:style w:type="table" w:styleId="MediumShading2-Accent5">
     <w:name w:val="Medium Shading 2 Accent 5"/>
-    <w:basedOn w:val="Tablanormal"/>
+    <w:basedOn w:val="TableNormal"/>
     <w:uiPriority w:val="64"/>
     <w:rsid w:val="003C2334"/>
     <w:pPr>
@@ -15248,10 +15718,10 @@
       </w:tcPr>
     </w:tblStylePr>
   </w:style>
-  <w:style w:type="paragraph" w:styleId="Encabezado">
+  <w:style w:type="paragraph" w:styleId="Header">
     <w:name w:val="header"/>
     <w:basedOn w:val="Normal"/>
-    <w:link w:val="EncabezadoCar"/>
+    <w:link w:val="HeaderChar"/>
     <w:uiPriority w:val="99"/>
     <w:unhideWhenUsed/>
     <w:rsid w:val="003F5680"/>
@@ -15263,10 +15733,10 @@
       <w:spacing w:before="0" w:after="0" w:line="240" w:lineRule="auto"/>
     </w:pPr>
   </w:style>
-  <w:style w:type="character" w:customStyle="1" w:styleId="EncabezadoCar">
-    <w:name w:val="Encabezado Car"/>
-    <w:basedOn w:val="Fuentedeprrafopredeter"/>
-    <w:link w:val="Encabezado"/>
+  <w:style w:type="character" w:customStyle="1" w:styleId="HeaderChar">
+    <w:name w:val="Header Char"/>
+    <w:basedOn w:val="DefaultParagraphFont"/>
+    <w:link w:val="Header"/>
     <w:uiPriority w:val="99"/>
     <w:rsid w:val="003F5680"/>
     <w:rPr>
@@ -15274,10 +15744,10 @@
       <w:szCs w:val="20"/>
     </w:rPr>
   </w:style>
-  <w:style w:type="paragraph" w:styleId="Piedepgina">
+  <w:style w:type="paragraph" w:styleId="Footer">
     <w:name w:val="footer"/>
     <w:basedOn w:val="Normal"/>
-    <w:link w:val="PiedepginaCar"/>
+    <w:link w:val="FooterChar"/>
     <w:uiPriority w:val="99"/>
     <w:unhideWhenUsed/>
     <w:rsid w:val="003F5680"/>
@@ -15289,10 +15759,10 @@
       <w:spacing w:before="0" w:after="0" w:line="240" w:lineRule="auto"/>
     </w:pPr>
   </w:style>
-  <w:style w:type="character" w:customStyle="1" w:styleId="PiedepginaCar">
-    <w:name w:val="Pie de página Car"/>
-    <w:basedOn w:val="Fuentedeprrafopredeter"/>
-    <w:link w:val="Piedepgina"/>
+  <w:style w:type="character" w:customStyle="1" w:styleId="FooterChar">
+    <w:name w:val="Footer Char"/>
+    <w:basedOn w:val="DefaultParagraphFont"/>
+    <w:link w:val="Footer"/>
     <w:uiPriority w:val="99"/>
     <w:rsid w:val="003F5680"/>
     <w:rPr>
@@ -15300,9 +15770,9 @@
       <w:szCs w:val="20"/>
     </w:rPr>
   </w:style>
-  <w:style w:type="character" w:styleId="Hipervnculo">
+  <w:style w:type="character" w:styleId="Hyperlink">
     <w:name w:val="Hyperlink"/>
-    <w:basedOn w:val="Fuentedeprrafopredeter"/>
+    <w:basedOn w:val="DefaultParagraphFont"/>
     <w:uiPriority w:val="99"/>
     <w:unhideWhenUsed/>
     <w:rsid w:val="00974DAC"/>
@@ -15311,9 +15781,9 @@
       <w:u w:val="single"/>
     </w:rPr>
   </w:style>
-  <w:style w:type="character" w:styleId="Hipervnculovisitado">
+  <w:style w:type="character" w:styleId="FollowedHyperlink">
     <w:name w:val="FollowedHyperlink"/>
-    <w:basedOn w:val="Fuentedeprrafopredeter"/>
+    <w:basedOn w:val="DefaultParagraphFont"/>
     <w:uiPriority w:val="99"/>
     <w:semiHidden/>
     <w:unhideWhenUsed/>
@@ -15323,9 +15793,9 @@
       <w:u w:val="single"/>
     </w:rPr>
   </w:style>
-  <w:style w:type="table" w:styleId="Sombreadomediano1-nfasis3">
+  <w:style w:type="table" w:styleId="MediumShading1-Accent3">
     <w:name w:val="Medium Shading 1 Accent 3"/>
-    <w:basedOn w:val="Tablanormal"/>
+    <w:basedOn w:val="TableNormal"/>
     <w:uiPriority w:val="63"/>
     <w:rsid w:val="0042104F"/>
     <w:pPr>
@@ -15429,9 +15899,9 @@
       </w:tcPr>
     </w:tblStylePr>
   </w:style>
-  <w:style w:type="table" w:styleId="Sombreadomediano1-nfasis2">
+  <w:style w:type="table" w:styleId="MediumShading1-Accent2">
     <w:name w:val="Medium Shading 1 Accent 2"/>
-    <w:basedOn w:val="Tablanormal"/>
+    <w:basedOn w:val="TableNormal"/>
     <w:uiPriority w:val="63"/>
     <w:rsid w:val="0042104F"/>
     <w:pPr>
@@ -15535,9 +16005,9 @@
       </w:tcPr>
     </w:tblStylePr>
   </w:style>
-  <w:style w:type="table" w:styleId="Sombreadomediano1-nfasis5">
+  <w:style w:type="table" w:styleId="MediumShading1-Accent5">
     <w:name w:val="Medium Shading 1 Accent 5"/>
-    <w:basedOn w:val="Tablanormal"/>
+    <w:basedOn w:val="TableNormal"/>
     <w:uiPriority w:val="63"/>
     <w:rsid w:val="0042104F"/>
     <w:pPr>
@@ -15641,9 +16111,9 @@
       </w:tcPr>
     </w:tblStylePr>
   </w:style>
-  <w:style w:type="table" w:styleId="Sombreadomediano1-nfasis6">
+  <w:style w:type="table" w:styleId="MediumShading1-Accent6">
     <w:name w:val="Medium Shading 1 Accent 6"/>
-    <w:basedOn w:val="Tablanormal"/>
+    <w:basedOn w:val="TableNormal"/>
     <w:uiPriority w:val="63"/>
     <w:rsid w:val="0042104F"/>
     <w:pPr>
@@ -15747,9 +16217,9 @@
       </w:tcPr>
     </w:tblStylePr>
   </w:style>
-  <w:style w:type="table" w:styleId="Sombreadomediano2">
+  <w:style w:type="table" w:styleId="MediumShading2">
     <w:name w:val="Medium Shading 2"/>
-    <w:basedOn w:val="Tablanormal"/>
+    <w:basedOn w:val="TableNormal"/>
     <w:uiPriority w:val="64"/>
     <w:rsid w:val="0042104F"/>
     <w:pPr>
@@ -15896,9 +16366,9 @@
       </w:tcPr>
     </w:tblStylePr>
   </w:style>
-  <w:style w:type="table" w:styleId="Sombreadomediano2-nfasis4">
+  <w:style w:type="table" w:styleId="MediumShading2-Accent4">
     <w:name w:val="Medium Shading 2 Accent 4"/>
-    <w:basedOn w:val="Tablanormal"/>
+    <w:basedOn w:val="TableNormal"/>
     <w:uiPriority w:val="64"/>
     <w:rsid w:val="0042104F"/>
     <w:pPr>
@@ -16045,9 +16515,9 @@
       </w:tcPr>
     </w:tblStylePr>
   </w:style>
-  <w:style w:type="table" w:styleId="Listamediana1-nfasis1">
+  <w:style w:type="table" w:styleId="MediumList1-Accent1">
     <w:name w:val="Medium List 1 Accent 1"/>
-    <w:basedOn w:val="Tablanormal"/>
+    <w:basedOn w:val="TableNormal"/>
     <w:uiPriority w:val="65"/>
     <w:rsid w:val="0042104F"/>
     <w:pPr>
@@ -16129,9 +16599,9 @@
       </w:tcPr>
     </w:tblStylePr>
   </w:style>
-  <w:style w:type="table" w:styleId="Cuadrculamediana3-nfasis2">
+  <w:style w:type="table" w:styleId="MediumGrid3-Accent2">
     <w:name w:val="Medium Grid 3 Accent 2"/>
-    <w:basedOn w:val="Tablanormal"/>
+    <w:basedOn w:val="TableNormal"/>
     <w:uiPriority w:val="69"/>
     <w:rsid w:val="0042104F"/>
     <w:pPr>
@@ -16270,9 +16740,9 @@
       </w:tcPr>
     </w:tblStylePr>
   </w:style>
-  <w:style w:type="table" w:styleId="Cuadrculamediana3-nfasis1">
+  <w:style w:type="table" w:styleId="MediumGrid3-Accent1">
     <w:name w:val="Medium Grid 3 Accent 1"/>
-    <w:basedOn w:val="Tablanormal"/>
+    <w:basedOn w:val="TableNormal"/>
     <w:uiPriority w:val="69"/>
     <w:rsid w:val="0042104F"/>
     <w:pPr>
@@ -16411,9 +16881,9 @@
       </w:tcPr>
     </w:tblStylePr>
   </w:style>
-  <w:style w:type="table" w:styleId="Cuadrculamediana3">
+  <w:style w:type="table" w:styleId="MediumGrid3">
     <w:name w:val="Medium Grid 3"/>
-    <w:basedOn w:val="Tablanormal"/>
+    <w:basedOn w:val="TableNormal"/>
     <w:uiPriority w:val="69"/>
     <w:rsid w:val="0042104F"/>
     <w:pPr>
@@ -16552,9 +17022,9 @@
       </w:tcPr>
     </w:tblStylePr>
   </w:style>
-  <w:style w:type="table" w:styleId="Sombreadomulticolor-nfasis3">
+  <w:style w:type="table" w:styleId="ColorfulShading-Accent3">
     <w:name w:val="Colorful Shading Accent 3"/>
-    <w:basedOn w:val="Tablanormal"/>
+    <w:basedOn w:val="TableNormal"/>
     <w:uiPriority w:val="71"/>
     <w:rsid w:val="0042104F"/>
     <w:pPr>
@@ -16664,9 +17134,9 @@
       </w:tcPr>
     </w:tblStylePr>
   </w:style>
-  <w:style w:type="table" w:styleId="Sombreadomulticolor-nfasis2">
+  <w:style w:type="table" w:styleId="ColorfulShading-Accent2">
     <w:name w:val="Colorful Shading Accent 2"/>
-    <w:basedOn w:val="Tablanormal"/>
+    <w:basedOn w:val="TableNormal"/>
     <w:uiPriority w:val="71"/>
     <w:rsid w:val="0042104F"/>
     <w:pPr>
@@ -16786,9 +17256,9 @@
       </w:rPr>
     </w:tblStylePr>
   </w:style>
-  <w:style w:type="table" w:styleId="Listamulticolor-nfasis1">
+  <w:style w:type="table" w:styleId="ColorfulList-Accent1">
     <w:name w:val="Colorful List Accent 1"/>
-    <w:basedOn w:val="Tablanormal"/>
+    <w:basedOn w:val="TableNormal"/>
     <w:uiPriority w:val="72"/>
     <w:rsid w:val="0042104F"/>
     <w:pPr>
@@ -16872,9 +17342,9 @@
       </w:tcPr>
     </w:tblStylePr>
   </w:style>
-  <w:style w:type="table" w:styleId="Listamulticolor-nfasis2">
+  <w:style w:type="table" w:styleId="ColorfulList-Accent2">
     <w:name w:val="Colorful List Accent 2"/>
-    <w:basedOn w:val="Tablanormal"/>
+    <w:basedOn w:val="TableNormal"/>
     <w:uiPriority w:val="72"/>
     <w:rsid w:val="0042104F"/>
     <w:pPr>
@@ -16976,12 +17446,12 @@
   </w:style>
   <w:style w:type="character" w:customStyle="1" w:styleId="normaltextrun">
     <w:name w:val="normaltextrun"/>
-    <w:basedOn w:val="Fuentedeprrafopredeter"/>
+    <w:basedOn w:val="DefaultParagraphFont"/>
     <w:rsid w:val="00C8688B"/>
   </w:style>
   <w:style w:type="character" w:customStyle="1" w:styleId="apple-converted-space">
     <w:name w:val="apple-converted-space"/>
-    <w:basedOn w:val="Fuentedeprrafopredeter"/>
+    <w:basedOn w:val="DefaultParagraphFont"/>
     <w:rsid w:val="00E31578"/>
   </w:style>
 </w:styles>
@@ -17152,11 +17622,11 @@
       <w:szCs w:val="20"/>
     </w:rPr>
   </w:style>
-  <w:style w:type="paragraph" w:styleId="Ttulo1">
+  <w:style w:type="paragraph" w:styleId="Heading1">
     <w:name w:val="heading 1"/>
     <w:basedOn w:val="Normal"/>
     <w:next w:val="Normal"/>
-    <w:link w:val="Ttulo1Car"/>
+    <w:link w:val="Heading1Char"/>
     <w:uiPriority w:val="9"/>
     <w:qFormat/>
     <w:rsid w:val="004255ED"/>
@@ -17181,11 +17651,11 @@
       <w:szCs w:val="22"/>
     </w:rPr>
   </w:style>
-  <w:style w:type="paragraph" w:styleId="Ttulo2">
+  <w:style w:type="paragraph" w:styleId="Heading2">
     <w:name w:val="heading 2"/>
     <w:basedOn w:val="Normal"/>
     <w:next w:val="Normal"/>
-    <w:link w:val="Ttulo2Car"/>
+    <w:link w:val="Heading2Char"/>
     <w:uiPriority w:val="9"/>
     <w:unhideWhenUsed/>
     <w:qFormat/>
@@ -17208,11 +17678,11 @@
       <w:szCs w:val="22"/>
     </w:rPr>
   </w:style>
-  <w:style w:type="paragraph" w:styleId="Ttulo3">
+  <w:style w:type="paragraph" w:styleId="Heading3">
     <w:name w:val="heading 3"/>
     <w:basedOn w:val="Normal"/>
     <w:next w:val="Normal"/>
-    <w:link w:val="Ttulo3Car"/>
+    <w:link w:val="Heading3Char"/>
     <w:uiPriority w:val="9"/>
     <w:unhideWhenUsed/>
     <w:qFormat/>
@@ -17233,11 +17703,11 @@
       <w:szCs w:val="22"/>
     </w:rPr>
   </w:style>
-  <w:style w:type="paragraph" w:styleId="Ttulo4">
+  <w:style w:type="paragraph" w:styleId="Heading4">
     <w:name w:val="heading 4"/>
     <w:basedOn w:val="Normal"/>
     <w:next w:val="Normal"/>
-    <w:link w:val="Ttulo4Car"/>
+    <w:link w:val="Heading4Char"/>
     <w:uiPriority w:val="9"/>
     <w:semiHidden/>
     <w:unhideWhenUsed/>
@@ -17259,11 +17729,11 @@
       <w:szCs w:val="22"/>
     </w:rPr>
   </w:style>
-  <w:style w:type="paragraph" w:styleId="Ttulo5">
+  <w:style w:type="paragraph" w:styleId="Heading5">
     <w:name w:val="heading 5"/>
     <w:basedOn w:val="Normal"/>
     <w:next w:val="Normal"/>
-    <w:link w:val="Ttulo5Car"/>
+    <w:link w:val="Heading5Char"/>
     <w:uiPriority w:val="9"/>
     <w:semiHidden/>
     <w:unhideWhenUsed/>
@@ -17284,11 +17754,11 @@
       <w:szCs w:val="22"/>
     </w:rPr>
   </w:style>
-  <w:style w:type="paragraph" w:styleId="Ttulo6">
+  <w:style w:type="paragraph" w:styleId="Heading6">
     <w:name w:val="heading 6"/>
     <w:basedOn w:val="Normal"/>
     <w:next w:val="Normal"/>
-    <w:link w:val="Ttulo6Car"/>
+    <w:link w:val="Heading6Char"/>
     <w:uiPriority w:val="9"/>
     <w:semiHidden/>
     <w:unhideWhenUsed/>
@@ -17309,11 +17779,11 @@
       <w:szCs w:val="22"/>
     </w:rPr>
   </w:style>
-  <w:style w:type="paragraph" w:styleId="Ttulo7">
+  <w:style w:type="paragraph" w:styleId="Heading7">
     <w:name w:val="heading 7"/>
     <w:basedOn w:val="Normal"/>
     <w:next w:val="Normal"/>
-    <w:link w:val="Ttulo7Car"/>
+    <w:link w:val="Heading7Char"/>
     <w:uiPriority w:val="9"/>
     <w:semiHidden/>
     <w:unhideWhenUsed/>
@@ -17331,11 +17801,11 @@
       <w:szCs w:val="22"/>
     </w:rPr>
   </w:style>
-  <w:style w:type="paragraph" w:styleId="Ttulo8">
+  <w:style w:type="paragraph" w:styleId="Heading8">
     <w:name w:val="heading 8"/>
     <w:basedOn w:val="Normal"/>
     <w:next w:val="Normal"/>
-    <w:link w:val="Ttulo8Car"/>
+    <w:link w:val="Heading8Char"/>
     <w:uiPriority w:val="9"/>
     <w:semiHidden/>
     <w:unhideWhenUsed/>
@@ -17352,11 +17822,11 @@
       <w:szCs w:val="18"/>
     </w:rPr>
   </w:style>
-  <w:style w:type="paragraph" w:styleId="Ttulo9">
+  <w:style w:type="paragraph" w:styleId="Heading9">
     <w:name w:val="heading 9"/>
     <w:basedOn w:val="Normal"/>
     <w:next w:val="Normal"/>
-    <w:link w:val="Ttulo9Car"/>
+    <w:link w:val="Heading9Char"/>
     <w:uiPriority w:val="9"/>
     <w:semiHidden/>
     <w:unhideWhenUsed/>
@@ -17374,13 +17844,13 @@
       <w:szCs w:val="18"/>
     </w:rPr>
   </w:style>
-  <w:style w:type="character" w:default="1" w:styleId="Fuentedeprrafopredeter">
+  <w:style w:type="character" w:default="1" w:styleId="DefaultParagraphFont">
     <w:name w:val="Default Paragraph Font"/>
     <w:uiPriority w:val="1"/>
     <w:semiHidden/>
     <w:unhideWhenUsed/>
   </w:style>
-  <w:style w:type="table" w:default="1" w:styleId="Tablanormal">
+  <w:style w:type="table" w:default="1" w:styleId="TableNormal">
     <w:name w:val="Normal Table"/>
     <w:uiPriority w:val="99"/>
     <w:semiHidden/>
@@ -17395,16 +17865,16 @@
       </w:tblCellMar>
     </w:tblPr>
   </w:style>
-  <w:style w:type="numbering" w:default="1" w:styleId="Sinlista">
+  <w:style w:type="numbering" w:default="1" w:styleId="NoList">
     <w:name w:val="No List"/>
     <w:uiPriority w:val="99"/>
     <w:semiHidden/>
     <w:unhideWhenUsed/>
   </w:style>
-  <w:style w:type="character" w:customStyle="1" w:styleId="Ttulo1Car">
-    <w:name w:val="Título 1 Car"/>
-    <w:basedOn w:val="Fuentedeprrafopredeter"/>
-    <w:link w:val="Ttulo1"/>
+  <w:style w:type="character" w:customStyle="1" w:styleId="Heading1Char">
+    <w:name w:val="Heading 1 Char"/>
+    <w:basedOn w:val="DefaultParagraphFont"/>
+    <w:link w:val="Heading1"/>
     <w:uiPriority w:val="9"/>
     <w:rsid w:val="004255ED"/>
     <w:rPr>
@@ -17416,10 +17886,10 @@
       <w:shd w:val="clear" w:color="auto" w:fill="2C7C9F" w:themeFill="accent1"/>
     </w:rPr>
   </w:style>
-  <w:style w:type="character" w:customStyle="1" w:styleId="Ttulo2Car">
-    <w:name w:val="Título 2 Car"/>
-    <w:basedOn w:val="Fuentedeprrafopredeter"/>
-    <w:link w:val="Ttulo2"/>
+  <w:style w:type="character" w:customStyle="1" w:styleId="Heading2Char">
+    <w:name w:val="Heading 2 Char"/>
+    <w:basedOn w:val="DefaultParagraphFont"/>
+    <w:link w:val="Heading2"/>
     <w:uiPriority w:val="9"/>
     <w:rsid w:val="004255ED"/>
     <w:rPr>
@@ -17428,10 +17898,10 @@
       <w:shd w:val="clear" w:color="auto" w:fill="CEE6F1" w:themeFill="accent1" w:themeFillTint="33"/>
     </w:rPr>
   </w:style>
-  <w:style w:type="character" w:customStyle="1" w:styleId="Ttulo3Car">
-    <w:name w:val="Título 3 Car"/>
-    <w:basedOn w:val="Fuentedeprrafopredeter"/>
-    <w:link w:val="Ttulo3"/>
+  <w:style w:type="character" w:customStyle="1" w:styleId="Heading3Char">
+    <w:name w:val="Heading 3 Char"/>
+    <w:basedOn w:val="DefaultParagraphFont"/>
+    <w:link w:val="Heading3"/>
     <w:uiPriority w:val="9"/>
     <w:rsid w:val="004255ED"/>
     <w:rPr>
@@ -17440,10 +17910,10 @@
       <w:spacing w:val="15"/>
     </w:rPr>
   </w:style>
-  <w:style w:type="character" w:customStyle="1" w:styleId="Ttulo4Car">
-    <w:name w:val="Título 4 Car"/>
-    <w:basedOn w:val="Fuentedeprrafopredeter"/>
-    <w:link w:val="Ttulo4"/>
+  <w:style w:type="character" w:customStyle="1" w:styleId="Heading4Char">
+    <w:name w:val="Heading 4 Char"/>
+    <w:basedOn w:val="DefaultParagraphFont"/>
+    <w:link w:val="Heading4"/>
     <w:uiPriority w:val="9"/>
     <w:semiHidden/>
     <w:rsid w:val="004255ED"/>
@@ -17453,10 +17923,10 @@
       <w:spacing w:val="10"/>
     </w:rPr>
   </w:style>
-  <w:style w:type="character" w:customStyle="1" w:styleId="Ttulo5Car">
-    <w:name w:val="Título 5 Car"/>
-    <w:basedOn w:val="Fuentedeprrafopredeter"/>
-    <w:link w:val="Ttulo5"/>
+  <w:style w:type="character" w:customStyle="1" w:styleId="Heading5Char">
+    <w:name w:val="Heading 5 Char"/>
+    <w:basedOn w:val="DefaultParagraphFont"/>
+    <w:link w:val="Heading5"/>
     <w:uiPriority w:val="9"/>
     <w:semiHidden/>
     <w:rsid w:val="004255ED"/>
@@ -17466,10 +17936,10 @@
       <w:spacing w:val="10"/>
     </w:rPr>
   </w:style>
-  <w:style w:type="character" w:customStyle="1" w:styleId="Ttulo6Car">
-    <w:name w:val="Título 6 Car"/>
-    <w:basedOn w:val="Fuentedeprrafopredeter"/>
-    <w:link w:val="Ttulo6"/>
+  <w:style w:type="character" w:customStyle="1" w:styleId="Heading6Char">
+    <w:name w:val="Heading 6 Char"/>
+    <w:basedOn w:val="DefaultParagraphFont"/>
+    <w:link w:val="Heading6"/>
     <w:uiPriority w:val="9"/>
     <w:semiHidden/>
     <w:rsid w:val="004255ED"/>
@@ -17479,10 +17949,10 @@
       <w:spacing w:val="10"/>
     </w:rPr>
   </w:style>
-  <w:style w:type="character" w:customStyle="1" w:styleId="Ttulo7Car">
-    <w:name w:val="Título 7 Car"/>
-    <w:basedOn w:val="Fuentedeprrafopredeter"/>
-    <w:link w:val="Ttulo7"/>
+  <w:style w:type="character" w:customStyle="1" w:styleId="Heading7Char">
+    <w:name w:val="Heading 7 Char"/>
+    <w:basedOn w:val="DefaultParagraphFont"/>
+    <w:link w:val="Heading7"/>
     <w:uiPriority w:val="9"/>
     <w:semiHidden/>
     <w:rsid w:val="004255ED"/>
@@ -17492,10 +17962,10 @@
       <w:spacing w:val="10"/>
     </w:rPr>
   </w:style>
-  <w:style w:type="character" w:customStyle="1" w:styleId="Ttulo8Car">
-    <w:name w:val="Título 8 Car"/>
-    <w:basedOn w:val="Fuentedeprrafopredeter"/>
-    <w:link w:val="Ttulo8"/>
+  <w:style w:type="character" w:customStyle="1" w:styleId="Heading8Char">
+    <w:name w:val="Heading 8 Char"/>
+    <w:basedOn w:val="DefaultParagraphFont"/>
+    <w:link w:val="Heading8"/>
     <w:uiPriority w:val="9"/>
     <w:semiHidden/>
     <w:rsid w:val="004255ED"/>
@@ -17506,10 +17976,10 @@
       <w:szCs w:val="18"/>
     </w:rPr>
   </w:style>
-  <w:style w:type="character" w:customStyle="1" w:styleId="Ttulo9Car">
-    <w:name w:val="Título 9 Car"/>
-    <w:basedOn w:val="Fuentedeprrafopredeter"/>
-    <w:link w:val="Ttulo9"/>
+  <w:style w:type="character" w:customStyle="1" w:styleId="Heading9Char">
+    <w:name w:val="Heading 9 Char"/>
+    <w:basedOn w:val="DefaultParagraphFont"/>
+    <w:link w:val="Heading9"/>
     <w:uiPriority w:val="9"/>
     <w:semiHidden/>
     <w:rsid w:val="004255ED"/>
@@ -17521,7 +17991,7 @@
       <w:szCs w:val="18"/>
     </w:rPr>
   </w:style>
-  <w:style w:type="paragraph" w:styleId="Epgrafe">
+  <w:style w:type="paragraph" w:styleId="Caption">
     <w:name w:val="caption"/>
     <w:basedOn w:val="Normal"/>
     <w:next w:val="Normal"/>
@@ -17536,11 +18006,11 @@
       <w:szCs w:val="16"/>
     </w:rPr>
   </w:style>
-  <w:style w:type="paragraph" w:styleId="Ttulo">
+  <w:style w:type="paragraph" w:styleId="Title">
     <w:name w:val="Title"/>
     <w:basedOn w:val="Normal"/>
     <w:next w:val="Normal"/>
-    <w:link w:val="TtuloCar"/>
+    <w:link w:val="TitleChar"/>
     <w:uiPriority w:val="10"/>
     <w:qFormat/>
     <w:rsid w:val="004255ED"/>
@@ -17556,10 +18026,10 @@
       <w:szCs w:val="52"/>
     </w:rPr>
   </w:style>
-  <w:style w:type="character" w:customStyle="1" w:styleId="TtuloCar">
-    <w:name w:val="Título Car"/>
-    <w:basedOn w:val="Fuentedeprrafopredeter"/>
-    <w:link w:val="Ttulo"/>
+  <w:style w:type="character" w:customStyle="1" w:styleId="TitleChar">
+    <w:name w:val="Title Char"/>
+    <w:basedOn w:val="DefaultParagraphFont"/>
+    <w:link w:val="Title"/>
     <w:uiPriority w:val="10"/>
     <w:rsid w:val="004255ED"/>
     <w:rPr>
@@ -17571,11 +18041,11 @@
       <w:szCs w:val="52"/>
     </w:rPr>
   </w:style>
-  <w:style w:type="paragraph" w:styleId="Subttulo">
+  <w:style w:type="paragraph" w:styleId="Subtitle">
     <w:name w:val="Subtitle"/>
     <w:basedOn w:val="Normal"/>
     <w:next w:val="Normal"/>
-    <w:link w:val="SubttuloCar"/>
+    <w:link w:val="SubtitleChar"/>
     <w:uiPriority w:val="11"/>
     <w:qFormat/>
     <w:rsid w:val="004255ED"/>
@@ -17590,10 +18060,10 @@
       <w:szCs w:val="24"/>
     </w:rPr>
   </w:style>
-  <w:style w:type="character" w:customStyle="1" w:styleId="SubttuloCar">
-    <w:name w:val="Subtítulo Car"/>
-    <w:basedOn w:val="Fuentedeprrafopredeter"/>
-    <w:link w:val="Subttulo"/>
+  <w:style w:type="character" w:customStyle="1" w:styleId="SubtitleChar">
+    <w:name w:val="Subtitle Char"/>
+    <w:basedOn w:val="DefaultParagraphFont"/>
+    <w:link w:val="Subtitle"/>
     <w:uiPriority w:val="11"/>
     <w:rsid w:val="004255ED"/>
     <w:rPr>
@@ -17604,7 +18074,7 @@
       <w:szCs w:val="24"/>
     </w:rPr>
   </w:style>
-  <w:style w:type="character" w:styleId="Textoennegrita">
+  <w:style w:type="character" w:styleId="Strong">
     <w:name w:val="Strong"/>
     <w:uiPriority w:val="22"/>
     <w:qFormat/>
@@ -17614,7 +18084,7 @@
       <w:bCs/>
     </w:rPr>
   </w:style>
-  <w:style w:type="character" w:styleId="Enfasis">
+  <w:style w:type="character" w:styleId="Emphasis">
     <w:name w:val="Emphasis"/>
     <w:uiPriority w:val="20"/>
     <w:qFormat/>
@@ -17625,10 +18095,10 @@
       <w:spacing w:val="5"/>
     </w:rPr>
   </w:style>
-  <w:style w:type="paragraph" w:styleId="Sinespaciado">
+  <w:style w:type="paragraph" w:styleId="NoSpacing">
     <w:name w:val="No Spacing"/>
     <w:basedOn w:val="Normal"/>
-    <w:link w:val="SinespaciadoCar"/>
+    <w:link w:val="NoSpacingChar"/>
     <w:uiPriority w:val="1"/>
     <w:qFormat/>
     <w:rsid w:val="004255ED"/>
@@ -17636,10 +18106,10 @@
       <w:spacing w:before="0" w:after="0" w:line="240" w:lineRule="auto"/>
     </w:pPr>
   </w:style>
-  <w:style w:type="character" w:customStyle="1" w:styleId="SinespaciadoCar">
-    <w:name w:val="Sin espaciado Car"/>
-    <w:basedOn w:val="Fuentedeprrafopredeter"/>
-    <w:link w:val="Sinespaciado"/>
+  <w:style w:type="character" w:customStyle="1" w:styleId="NoSpacingChar">
+    <w:name w:val="No Spacing Char"/>
+    <w:basedOn w:val="DefaultParagraphFont"/>
+    <w:link w:val="NoSpacing"/>
     <w:uiPriority w:val="1"/>
     <w:rsid w:val="004255ED"/>
     <w:rPr>
@@ -17647,7 +18117,7 @@
       <w:szCs w:val="20"/>
     </w:rPr>
   </w:style>
-  <w:style w:type="paragraph" w:styleId="Prrafodelista">
+  <w:style w:type="paragraph" w:styleId="ListParagraph">
     <w:name w:val="List Paragraph"/>
     <w:basedOn w:val="Normal"/>
     <w:uiPriority w:val="34"/>
@@ -17658,11 +18128,11 @@
       <w:contextualSpacing/>
     </w:pPr>
   </w:style>
-  <w:style w:type="paragraph" w:styleId="Cita">
+  <w:style w:type="paragraph" w:styleId="Quote">
     <w:name w:val="Quote"/>
     <w:basedOn w:val="Normal"/>
     <w:next w:val="Normal"/>
-    <w:link w:val="CitaCar"/>
+    <w:link w:val="QuoteChar"/>
     <w:uiPriority w:val="29"/>
     <w:qFormat/>
     <w:rsid w:val="004255ED"/>
@@ -17671,10 +18141,10 @@
       <w:iCs/>
     </w:rPr>
   </w:style>
-  <w:style w:type="character" w:customStyle="1" w:styleId="CitaCar">
-    <w:name w:val="Cita Car"/>
-    <w:basedOn w:val="Fuentedeprrafopredeter"/>
-    <w:link w:val="Cita"/>
+  <w:style w:type="character" w:customStyle="1" w:styleId="QuoteChar">
+    <w:name w:val="Quote Char"/>
+    <w:basedOn w:val="DefaultParagraphFont"/>
+    <w:link w:val="Quote"/>
     <w:uiPriority w:val="29"/>
     <w:rsid w:val="004255ED"/>
     <w:rPr>
@@ -17684,11 +18154,11 @@
       <w:szCs w:val="20"/>
     </w:rPr>
   </w:style>
-  <w:style w:type="paragraph" w:styleId="Citaintensa">
+  <w:style w:type="paragraph" w:styleId="IntenseQuote">
     <w:name w:val="Intense Quote"/>
     <w:basedOn w:val="Normal"/>
     <w:next w:val="Normal"/>
-    <w:link w:val="CitaintensaCar"/>
+    <w:link w:val="IntenseQuoteChar"/>
     <w:uiPriority w:val="30"/>
     <w:qFormat/>
     <w:rsid w:val="004255ED"/>
@@ -17707,10 +18177,10 @@
       <w:color w:val="2C7C9F" w:themeColor="accent1"/>
     </w:rPr>
   </w:style>
-  <w:style w:type="character" w:customStyle="1" w:styleId="CitaintensaCar">
-    <w:name w:val="Cita intensa Car"/>
-    <w:basedOn w:val="Fuentedeprrafopredeter"/>
-    <w:link w:val="Citaintensa"/>
+  <w:style w:type="character" w:customStyle="1" w:styleId="IntenseQuoteChar">
+    <w:name w:val="Intense Quote Char"/>
+    <w:basedOn w:val="DefaultParagraphFont"/>
+    <w:link w:val="IntenseQuote"/>
     <w:uiPriority w:val="30"/>
     <w:rsid w:val="004255ED"/>
     <w:rPr>
@@ -17721,7 +18191,7 @@
       <w:szCs w:val="20"/>
     </w:rPr>
   </w:style>
-  <w:style w:type="character" w:styleId="nfasissutil">
+  <w:style w:type="character" w:styleId="SubtleEmphasis">
     <w:name w:val="Subtle Emphasis"/>
     <w:uiPriority w:val="19"/>
     <w:qFormat/>
@@ -17732,7 +18202,7 @@
       <w:color w:val="163D4F" w:themeColor="accent1" w:themeShade="7F"/>
     </w:rPr>
   </w:style>
-  <w:style w:type="character" w:styleId="nfasisintenso">
+  <w:style w:type="character" w:styleId="IntenseEmphasis">
     <w:name w:val="Intense Emphasis"/>
     <w:uiPriority w:val="21"/>
     <w:qFormat/>
@@ -17745,7 +18215,7 @@
       <w:spacing w:val="10"/>
     </w:rPr>
   </w:style>
-  <w:style w:type="character" w:styleId="Referenciasutil">
+  <w:style w:type="character" w:styleId="SubtleReference">
     <w:name w:val="Subtle Reference"/>
     <w:uiPriority w:val="31"/>
     <w:qFormat/>
@@ -17756,7 +18226,7 @@
       <w:color w:val="2C7C9F" w:themeColor="accent1"/>
     </w:rPr>
   </w:style>
-  <w:style w:type="character" w:styleId="Referenciaintensa">
+  <w:style w:type="character" w:styleId="IntenseReference">
     <w:name w:val="Intense Reference"/>
     <w:uiPriority w:val="32"/>
     <w:qFormat/>
@@ -17770,7 +18240,7 @@
       <w:color w:val="2C7C9F" w:themeColor="accent1"/>
     </w:rPr>
   </w:style>
-  <w:style w:type="character" w:styleId="Ttulodelibro">
+  <w:style w:type="character" w:styleId="BookTitle">
     <w:name w:val="Book Title"/>
     <w:uiPriority w:val="33"/>
     <w:qFormat/>
@@ -17783,9 +18253,9 @@
       <w:spacing w:val="9"/>
     </w:rPr>
   </w:style>
-  <w:style w:type="paragraph" w:styleId="Encabezadodetabladecontenido">
+  <w:style w:type="paragraph" w:styleId="TOCHeading">
     <w:name w:val="TOC Heading"/>
-    <w:basedOn w:val="Ttulo1"/>
+    <w:basedOn w:val="Heading1"/>
     <w:next w:val="Normal"/>
     <w:uiPriority w:val="39"/>
     <w:semiHidden/>
@@ -17801,7 +18271,7 @@
   </w:style>
   <w:style w:type="paragraph" w:customStyle="1" w:styleId="PersonalName">
     <w:name w:val="Personal Name"/>
-    <w:basedOn w:val="Ttulo"/>
+    <w:basedOn w:val="Title"/>
     <w:rsid w:val="004255ED"/>
     <w:rPr>
       <w:b/>
@@ -17811,10 +18281,10 @@
       <w:szCs w:val="28"/>
     </w:rPr>
   </w:style>
-  <w:style w:type="paragraph" w:styleId="Textodeglobo">
+  <w:style w:type="paragraph" w:styleId="BalloonText">
     <w:name w:val="Balloon Text"/>
     <w:basedOn w:val="Normal"/>
-    <w:link w:val="TextodegloboCar"/>
+    <w:link w:val="BalloonTextChar"/>
     <w:uiPriority w:val="99"/>
     <w:semiHidden/>
     <w:unhideWhenUsed/>
@@ -17828,10 +18298,10 @@
       <w:szCs w:val="18"/>
     </w:rPr>
   </w:style>
-  <w:style w:type="character" w:customStyle="1" w:styleId="TextodegloboCar">
-    <w:name w:val="Texto de globo Car"/>
-    <w:basedOn w:val="Fuentedeprrafopredeter"/>
-    <w:link w:val="Textodeglobo"/>
+  <w:style w:type="character" w:customStyle="1" w:styleId="BalloonTextChar">
+    <w:name w:val="Balloon Text Char"/>
+    <w:basedOn w:val="DefaultParagraphFont"/>
+    <w:link w:val="BalloonText"/>
     <w:uiPriority w:val="99"/>
     <w:semiHidden/>
     <w:rsid w:val="004255ED"/>
@@ -17841,7 +18311,7 @@
       <w:szCs w:val="18"/>
     </w:rPr>
   </w:style>
-  <w:style w:type="paragraph" w:styleId="TDC1">
+  <w:style w:type="paragraph" w:styleId="TOC1">
     <w:name w:val="toc 1"/>
     <w:basedOn w:val="Normal"/>
     <w:next w:val="Normal"/>
@@ -17860,7 +18330,7 @@
       <w:szCs w:val="24"/>
     </w:rPr>
   </w:style>
-  <w:style w:type="paragraph" w:styleId="TDC2">
+  <w:style w:type="paragraph" w:styleId="TOC2">
     <w:name w:val="toc 2"/>
     <w:basedOn w:val="Normal"/>
     <w:next w:val="Normal"/>
@@ -17876,7 +18346,7 @@
       <w:szCs w:val="22"/>
     </w:rPr>
   </w:style>
-  <w:style w:type="paragraph" w:styleId="TDC3">
+  <w:style w:type="paragraph" w:styleId="TOC3">
     <w:name w:val="toc 3"/>
     <w:basedOn w:val="Normal"/>
     <w:next w:val="Normal"/>
@@ -17894,7 +18364,7 @@
       <w:szCs w:val="22"/>
     </w:rPr>
   </w:style>
-  <w:style w:type="paragraph" w:styleId="TDC4">
+  <w:style w:type="paragraph" w:styleId="TOC4">
     <w:name w:val="toc 4"/>
     <w:basedOn w:val="Normal"/>
     <w:next w:val="Normal"/>
@@ -17910,7 +18380,7 @@
       <w:ind w:left="400"/>
     </w:pPr>
   </w:style>
-  <w:style w:type="paragraph" w:styleId="TDC5">
+  <w:style w:type="paragraph" w:styleId="TOC5">
     <w:name w:val="toc 5"/>
     <w:basedOn w:val="Normal"/>
     <w:next w:val="Normal"/>
@@ -17926,7 +18396,7 @@
       <w:ind w:left="600"/>
     </w:pPr>
   </w:style>
-  <w:style w:type="paragraph" w:styleId="TDC6">
+  <w:style w:type="paragraph" w:styleId="TOC6">
     <w:name w:val="toc 6"/>
     <w:basedOn w:val="Normal"/>
     <w:next w:val="Normal"/>
@@ -17942,7 +18412,7 @@
       <w:ind w:left="800"/>
     </w:pPr>
   </w:style>
-  <w:style w:type="paragraph" w:styleId="TDC7">
+  <w:style w:type="paragraph" w:styleId="TOC7">
     <w:name w:val="toc 7"/>
     <w:basedOn w:val="Normal"/>
     <w:next w:val="Normal"/>
@@ -17958,7 +18428,7 @@
       <w:ind w:left="1000"/>
     </w:pPr>
   </w:style>
-  <w:style w:type="paragraph" w:styleId="TDC8">
+  <w:style w:type="paragraph" w:styleId="TOC8">
     <w:name w:val="toc 8"/>
     <w:basedOn w:val="Normal"/>
     <w:next w:val="Normal"/>
@@ -17974,7 +18444,7 @@
       <w:ind w:left="1200"/>
     </w:pPr>
   </w:style>
-  <w:style w:type="paragraph" w:styleId="TDC9">
+  <w:style w:type="paragraph" w:styleId="TOC9">
     <w:name w:val="toc 9"/>
     <w:basedOn w:val="Normal"/>
     <w:next w:val="Normal"/>
@@ -18062,9 +18532,9 @@
       <w:lang w:val="es-CO" w:eastAsia="en-US"/>
     </w:rPr>
   </w:style>
-  <w:style w:type="table" w:styleId="Tablaconcuadrcula">
+  <w:style w:type="table" w:styleId="TableGrid">
     <w:name w:val="Table Grid"/>
-    <w:basedOn w:val="Tablanormal"/>
+    <w:basedOn w:val="TableNormal"/>
     <w:uiPriority w:val="59"/>
     <w:rsid w:val="003C2334"/>
     <w:pPr>
@@ -18088,9 +18558,9 @@
       </w:tblCellMar>
     </w:tblPr>
   </w:style>
-  <w:style w:type="table" w:styleId="Sombreadomediano2-nfasis1">
+  <w:style w:type="table" w:styleId="MediumShading2-Accent1">
     <w:name w:val="Medium Shading 2 Accent 1"/>
-    <w:basedOn w:val="Tablanormal"/>
+    <w:basedOn w:val="TableNormal"/>
     <w:uiPriority w:val="64"/>
     <w:rsid w:val="003C2334"/>
     <w:pPr>
@@ -18237,9 +18707,9 @@
       </w:tcPr>
     </w:tblStylePr>
   </w:style>
-  <w:style w:type="table" w:styleId="Sombreadomediano2-nfasis3">
+  <w:style w:type="table" w:styleId="MediumShading2-Accent3">
     <w:name w:val="Medium Shading 2 Accent 3"/>
-    <w:basedOn w:val="Tablanormal"/>
+    <w:basedOn w:val="TableNormal"/>
     <w:uiPriority w:val="64"/>
     <w:rsid w:val="003C2334"/>
     <w:pPr>
@@ -18386,9 +18856,9 @@
       </w:tcPr>
     </w:tblStylePr>
   </w:style>
-  <w:style w:type="table" w:styleId="Sombreadomediano2-nfasis6">
+  <w:style w:type="table" w:styleId="MediumShading2-Accent6">
     <w:name w:val="Medium Shading 2 Accent 6"/>
-    <w:basedOn w:val="Tablanormal"/>
+    <w:basedOn w:val="TableNormal"/>
     <w:uiPriority w:val="64"/>
     <w:rsid w:val="003C2334"/>
     <w:pPr>
@@ -18535,9 +19005,9 @@
       </w:tcPr>
     </w:tblStylePr>
   </w:style>
-  <w:style w:type="table" w:styleId="Sombreadomediano2-nfasis5">
+  <w:style w:type="table" w:styleId="MediumShading2-Accent5">
     <w:name w:val="Medium Shading 2 Accent 5"/>
-    <w:basedOn w:val="Tablanormal"/>
+    <w:basedOn w:val="TableNormal"/>
     <w:uiPriority w:val="64"/>
     <w:rsid w:val="003C2334"/>
     <w:pPr>
@@ -18684,10 +19154,10 @@
       </w:tcPr>
     </w:tblStylePr>
   </w:style>
-  <w:style w:type="paragraph" w:styleId="Encabezado">
+  <w:style w:type="paragraph" w:styleId="Header">
     <w:name w:val="header"/>
     <w:basedOn w:val="Normal"/>
-    <w:link w:val="EncabezadoCar"/>
+    <w:link w:val="HeaderChar"/>
     <w:uiPriority w:val="99"/>
     <w:unhideWhenUsed/>
     <w:rsid w:val="003F5680"/>
@@ -18699,10 +19169,10 @@
       <w:spacing w:before="0" w:after="0" w:line="240" w:lineRule="auto"/>
     </w:pPr>
   </w:style>
-  <w:style w:type="character" w:customStyle="1" w:styleId="EncabezadoCar">
-    <w:name w:val="Encabezado Car"/>
-    <w:basedOn w:val="Fuentedeprrafopredeter"/>
-    <w:link w:val="Encabezado"/>
+  <w:style w:type="character" w:customStyle="1" w:styleId="HeaderChar">
+    <w:name w:val="Header Char"/>
+    <w:basedOn w:val="DefaultParagraphFont"/>
+    <w:link w:val="Header"/>
     <w:uiPriority w:val="99"/>
     <w:rsid w:val="003F5680"/>
     <w:rPr>
@@ -18710,10 +19180,10 @@
       <w:szCs w:val="20"/>
     </w:rPr>
   </w:style>
-  <w:style w:type="paragraph" w:styleId="Piedepgina">
+  <w:style w:type="paragraph" w:styleId="Footer">
     <w:name w:val="footer"/>
     <w:basedOn w:val="Normal"/>
-    <w:link w:val="PiedepginaCar"/>
+    <w:link w:val="FooterChar"/>
     <w:uiPriority w:val="99"/>
     <w:unhideWhenUsed/>
     <w:rsid w:val="003F5680"/>
@@ -18725,10 +19195,10 @@
       <w:spacing w:before="0" w:after="0" w:line="240" w:lineRule="auto"/>
     </w:pPr>
   </w:style>
-  <w:style w:type="character" w:customStyle="1" w:styleId="PiedepginaCar">
-    <w:name w:val="Pie de página Car"/>
-    <w:basedOn w:val="Fuentedeprrafopredeter"/>
-    <w:link w:val="Piedepgina"/>
+  <w:style w:type="character" w:customStyle="1" w:styleId="FooterChar">
+    <w:name w:val="Footer Char"/>
+    <w:basedOn w:val="DefaultParagraphFont"/>
+    <w:link w:val="Footer"/>
     <w:uiPriority w:val="99"/>
     <w:rsid w:val="003F5680"/>
     <w:rPr>
@@ -18736,9 +19206,9 @@
       <w:szCs w:val="20"/>
     </w:rPr>
   </w:style>
-  <w:style w:type="character" w:styleId="Hipervnculo">
+  <w:style w:type="character" w:styleId="Hyperlink">
     <w:name w:val="Hyperlink"/>
-    <w:basedOn w:val="Fuentedeprrafopredeter"/>
+    <w:basedOn w:val="DefaultParagraphFont"/>
     <w:uiPriority w:val="99"/>
     <w:unhideWhenUsed/>
     <w:rsid w:val="00974DAC"/>
@@ -18747,9 +19217,9 @@
       <w:u w:val="single"/>
     </w:rPr>
   </w:style>
-  <w:style w:type="character" w:styleId="Hipervnculovisitado">
+  <w:style w:type="character" w:styleId="FollowedHyperlink">
     <w:name w:val="FollowedHyperlink"/>
-    <w:basedOn w:val="Fuentedeprrafopredeter"/>
+    <w:basedOn w:val="DefaultParagraphFont"/>
     <w:uiPriority w:val="99"/>
     <w:semiHidden/>
     <w:unhideWhenUsed/>
@@ -18759,9 +19229,9 @@
       <w:u w:val="single"/>
     </w:rPr>
   </w:style>
-  <w:style w:type="table" w:styleId="Sombreadomediano1-nfasis3">
+  <w:style w:type="table" w:styleId="MediumShading1-Accent3">
     <w:name w:val="Medium Shading 1 Accent 3"/>
-    <w:basedOn w:val="Tablanormal"/>
+    <w:basedOn w:val="TableNormal"/>
     <w:uiPriority w:val="63"/>
     <w:rsid w:val="0042104F"/>
     <w:pPr>
@@ -18865,9 +19335,9 @@
       </w:tcPr>
     </w:tblStylePr>
   </w:style>
-  <w:style w:type="table" w:styleId="Sombreadomediano1-nfasis2">
+  <w:style w:type="table" w:styleId="MediumShading1-Accent2">
     <w:name w:val="Medium Shading 1 Accent 2"/>
-    <w:basedOn w:val="Tablanormal"/>
+    <w:basedOn w:val="TableNormal"/>
     <w:uiPriority w:val="63"/>
     <w:rsid w:val="0042104F"/>
     <w:pPr>
@@ -18971,9 +19441,9 @@
       </w:tcPr>
     </w:tblStylePr>
   </w:style>
-  <w:style w:type="table" w:styleId="Sombreadomediano1-nfasis5">
+  <w:style w:type="table" w:styleId="MediumShading1-Accent5">
     <w:name w:val="Medium Shading 1 Accent 5"/>
-    <w:basedOn w:val="Tablanormal"/>
+    <w:basedOn w:val="TableNormal"/>
     <w:uiPriority w:val="63"/>
     <w:rsid w:val="0042104F"/>
     <w:pPr>
@@ -19077,9 +19547,9 @@
       </w:tcPr>
     </w:tblStylePr>
   </w:style>
-  <w:style w:type="table" w:styleId="Sombreadomediano1-nfasis6">
+  <w:style w:type="table" w:styleId="MediumShading1-Accent6">
     <w:name w:val="Medium Shading 1 Accent 6"/>
-    <w:basedOn w:val="Tablanormal"/>
+    <w:basedOn w:val="TableNormal"/>
     <w:uiPriority w:val="63"/>
     <w:rsid w:val="0042104F"/>
     <w:pPr>
@@ -19183,9 +19653,9 @@
       </w:tcPr>
     </w:tblStylePr>
   </w:style>
-  <w:style w:type="table" w:styleId="Sombreadomediano2">
+  <w:style w:type="table" w:styleId="MediumShading2">
     <w:name w:val="Medium Shading 2"/>
-    <w:basedOn w:val="Tablanormal"/>
+    <w:basedOn w:val="TableNormal"/>
     <w:uiPriority w:val="64"/>
     <w:rsid w:val="0042104F"/>
     <w:pPr>
@@ -19332,9 +19802,9 @@
       </w:tcPr>
     </w:tblStylePr>
   </w:style>
-  <w:style w:type="table" w:styleId="Sombreadomediano2-nfasis4">
+  <w:style w:type="table" w:styleId="MediumShading2-Accent4">
     <w:name w:val="Medium Shading 2 Accent 4"/>
-    <w:basedOn w:val="Tablanormal"/>
+    <w:basedOn w:val="TableNormal"/>
     <w:uiPriority w:val="64"/>
     <w:rsid w:val="0042104F"/>
     <w:pPr>
@@ -19481,9 +19951,9 @@
       </w:tcPr>
     </w:tblStylePr>
   </w:style>
-  <w:style w:type="table" w:styleId="Listamediana1-nfasis1">
+  <w:style w:type="table" w:styleId="MediumList1-Accent1">
     <w:name w:val="Medium List 1 Accent 1"/>
-    <w:basedOn w:val="Tablanormal"/>
+    <w:basedOn w:val="TableNormal"/>
     <w:uiPriority w:val="65"/>
     <w:rsid w:val="0042104F"/>
     <w:pPr>
@@ -19565,9 +20035,9 @@
       </w:tcPr>
     </w:tblStylePr>
   </w:style>
-  <w:style w:type="table" w:styleId="Cuadrculamediana3-nfasis2">
+  <w:style w:type="table" w:styleId="MediumGrid3-Accent2">
     <w:name w:val="Medium Grid 3 Accent 2"/>
-    <w:basedOn w:val="Tablanormal"/>
+    <w:basedOn w:val="TableNormal"/>
     <w:uiPriority w:val="69"/>
     <w:rsid w:val="0042104F"/>
     <w:pPr>
@@ -19706,9 +20176,9 @@
       </w:tcPr>
     </w:tblStylePr>
   </w:style>
-  <w:style w:type="table" w:styleId="Cuadrculamediana3-nfasis1">
+  <w:style w:type="table" w:styleId="MediumGrid3-Accent1">
     <w:name w:val="Medium Grid 3 Accent 1"/>
-    <w:basedOn w:val="Tablanormal"/>
+    <w:basedOn w:val="TableNormal"/>
     <w:uiPriority w:val="69"/>
     <w:rsid w:val="0042104F"/>
     <w:pPr>
@@ -19847,9 +20317,9 @@
       </w:tcPr>
     </w:tblStylePr>
   </w:style>
-  <w:style w:type="table" w:styleId="Cuadrculamediana3">
+  <w:style w:type="table" w:styleId="MediumGrid3">
     <w:name w:val="Medium Grid 3"/>
-    <w:basedOn w:val="Tablanormal"/>
+    <w:basedOn w:val="TableNormal"/>
     <w:uiPriority w:val="69"/>
     <w:rsid w:val="0042104F"/>
     <w:pPr>
@@ -19988,9 +20458,9 @@
       </w:tcPr>
     </w:tblStylePr>
   </w:style>
-  <w:style w:type="table" w:styleId="Sombreadomulticolor-nfasis3">
+  <w:style w:type="table" w:styleId="ColorfulShading-Accent3">
     <w:name w:val="Colorful Shading Accent 3"/>
-    <w:basedOn w:val="Tablanormal"/>
+    <w:basedOn w:val="TableNormal"/>
     <w:uiPriority w:val="71"/>
     <w:rsid w:val="0042104F"/>
     <w:pPr>
@@ -20100,9 +20570,9 @@
       </w:tcPr>
     </w:tblStylePr>
   </w:style>
-  <w:style w:type="table" w:styleId="Sombreadomulticolor-nfasis2">
+  <w:style w:type="table" w:styleId="ColorfulShading-Accent2">
     <w:name w:val="Colorful Shading Accent 2"/>
-    <w:basedOn w:val="Tablanormal"/>
+    <w:basedOn w:val="TableNormal"/>
     <w:uiPriority w:val="71"/>
     <w:rsid w:val="0042104F"/>
     <w:pPr>
@@ -20222,9 +20692,9 @@
       </w:rPr>
     </w:tblStylePr>
   </w:style>
-  <w:style w:type="table" w:styleId="Listamulticolor-nfasis1">
+  <w:style w:type="table" w:styleId="ColorfulList-Accent1">
     <w:name w:val="Colorful List Accent 1"/>
-    <w:basedOn w:val="Tablanormal"/>
+    <w:basedOn w:val="TableNormal"/>
     <w:uiPriority w:val="72"/>
     <w:rsid w:val="0042104F"/>
     <w:pPr>
@@ -20308,9 +20778,9 @@
       </w:tcPr>
     </w:tblStylePr>
   </w:style>
-  <w:style w:type="table" w:styleId="Listamulticolor-nfasis2">
+  <w:style w:type="table" w:styleId="ColorfulList-Accent2">
     <w:name w:val="Colorful List Accent 2"/>
-    <w:basedOn w:val="Tablanormal"/>
+    <w:basedOn w:val="TableNormal"/>
     <w:uiPriority w:val="72"/>
     <w:rsid w:val="0042104F"/>
     <w:pPr>
@@ -20412,12 +20882,12 @@
   </w:style>
   <w:style w:type="character" w:customStyle="1" w:styleId="normaltextrun">
     <w:name w:val="normaltextrun"/>
-    <w:basedOn w:val="Fuentedeprrafopredeter"/>
+    <w:basedOn w:val="DefaultParagraphFont"/>
     <w:rsid w:val="00C8688B"/>
   </w:style>
   <w:style w:type="character" w:customStyle="1" w:styleId="apple-converted-space">
     <w:name w:val="apple-converted-space"/>
-    <w:basedOn w:val="Fuentedeprrafopredeter"/>
+    <w:basedOn w:val="DefaultParagraphFont"/>
     <w:rsid w:val="00E31578"/>
   </w:style>
 </w:styles>
@@ -20713,7 +21183,7 @@
 </file>
 
 <file path=customXml/itemProps2.xml><?xml version="1.0" encoding="utf-8"?>
-<ds:datastoreItem xmlns:ds="http://schemas.openxmlformats.org/officeDocument/2006/customXml" ds:itemID="{F8406B7D-DC6D-8849-9418-92405D562622}">
+<ds:datastoreItem xmlns:ds="http://schemas.openxmlformats.org/officeDocument/2006/customXml" ds:itemID="{A3CB75A5-6F55-B64E-9875-FD1255B65EB8}">
   <ds:schemaRefs>
     <ds:schemaRef ds:uri="http://schemas.openxmlformats.org/officeDocument/2006/bibliography"/>
   </ds:schemaRefs>

--- a/SAD/SAD.docx
+++ b/SAD/SAD.docx
@@ -213,7 +213,7 @@
                             <a:effectLst/>
                             <a:extLst/>
                           </wps:spPr>
-                          <wps:txbx id="4">
+                          <wps:txbx>
                             <w:txbxContent>
                               <w:sdt>
                                 <w:sdtPr>
@@ -368,7 +368,7 @@
                             <a:effectLst/>
                             <a:extLst/>
                           </wps:spPr>
-                          <wps:linkedTxbx id="3" seq="1"/>
+                          <wps:linkedTxbx id="4" seq="1"/>
                           <wps:bodyPr rot="0" vert="horz" wrap="square" lIns="228600" tIns="228600" rIns="914400" bIns="228600" anchor="t" anchorCtr="0" upright="1">
                             <a:noAutofit/>
                           </wps:bodyPr>
@@ -988,7 +988,7 @@
                               <a:schemeClr val="dk1"/>
                             </a:fontRef>
                           </wps:style>
-                          <wps:txbx id="3">
+                          <wps:txbx id="4">
                             <w:txbxContent>
                               <w:sdt>
                                 <w:sdtPr>
@@ -1083,7 +1083,7 @@
                     <v:stroke joinstyle="miter"/>
                     <v:path gradientshapeok="t" o:connecttype="rect"/>
                   </v:shapetype>
-                  <v:shape id="Cuadro de texto 4" o:spid="_x0000_s1030" type="#_x0000_t202" style="position:absolute;margin-left:-53.95pt;margin-top:289.95pt;width:540pt;height:54pt;z-index:251666432;visibility:visible;mso-wrap-style:square;mso-width-percent:0;mso-height-percent:0;mso-wrap-distance-left:9pt;mso-wrap-distance-top:0;mso-wrap-distance-right:9pt;mso-wrap-distance-bottom:0;mso-position-horizontal:absolute;mso-position-horizontal-relative:text;mso-position-vertical:absolute;mso-position-vertical-relative:text;mso-width-percent:0;mso-height-percent:0;mso-width-relative:margin;mso-height-relative:margin;v-text-anchor:top" o:gfxdata="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" filled="f" stroked="f">
+                  <v:shape id="Cuadro de texto 4" o:spid="_x0000_s1030" type="#_x0000_t202" style="position:absolute;margin-left:-53.95pt;margin-top:289.95pt;width:540pt;height:54pt;z-index:251666432;visibility:visible;mso-wrap-style:square;mso-width-percent:0;mso-height-percent:0;mso-wrap-distance-left:9pt;mso-wrap-distance-top:0;mso-wrap-distance-right:9pt;mso-wrap-distance-bottom:0;mso-position-horizontal:absolute;mso-position-horizontal-relative:text;mso-position-vertical:absolute;mso-position-vertical-relative:text;mso-width-percent:0;mso-height-percent:0;mso-width-relative:margin;mso-height-relative:margin;v-text-anchor:top" o:gfxdata="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" filled="f" stroked="f">
                     <v:textbox style="mso-next-textbox:#_x0000_s1027">
                       <w:txbxContent>
                         <w:sdt>
@@ -9522,6 +9522,588 @@
     </w:tbl>
     <w:p/>
     <w:p/>
+    <w:tbl>
+      <w:tblPr>
+        <w:tblW w:w="0" w:type="auto"/>
+        <w:tblBorders>
+          <w:top w:val="single" w:sz="4" w:space="0" w:color="000000"/>
+          <w:left w:val="single" w:sz="4" w:space="0" w:color="000000"/>
+          <w:bottom w:val="single" w:sz="4" w:space="0" w:color="000000"/>
+          <w:right w:val="single" w:sz="4" w:space="0" w:color="000000"/>
+          <w:insideH w:val="single" w:sz="4" w:space="0" w:color="000000"/>
+          <w:insideV w:val="single" w:sz="4" w:space="0" w:color="000000"/>
+        </w:tblBorders>
+        <w:tblLook w:val="00A0" w:firstRow="1" w:lastRow="0" w:firstColumn="1" w:lastColumn="0" w:noHBand="0" w:noVBand="0"/>
+      </w:tblPr>
+      <w:tblGrid>
+        <w:gridCol w:w="1809"/>
+        <w:gridCol w:w="4395"/>
+        <w:gridCol w:w="2652"/>
+      </w:tblGrid>
+      <w:tr>
+        <w:tc>
+          <w:tcPr>
+            <w:tcW w:w="1809" w:type="dxa"/>
+            <w:tcBorders>
+              <w:bottom w:val="single" w:sz="4" w:space="0" w:color="000000"/>
+            </w:tcBorders>
+            <w:shd w:val="clear" w:color="auto" w:fill="D9D9D9"/>
+          </w:tcPr>
+          <w:p>
+            <w:pPr>
+              <w:rPr>
+                <w:b/>
+                <w:sz w:val="18"/>
+                <w:szCs w:val="18"/>
+              </w:rPr>
+            </w:pPr>
+            <w:r>
+              <w:rPr>
+                <w:b/>
+                <w:sz w:val="18"/>
+                <w:szCs w:val="18"/>
+              </w:rPr>
+              <w:lastRenderedPageBreak/>
+              <w:t>ID Restricción:</w:t>
+            </w:r>
+          </w:p>
+          <w:p>
+            <w:pPr>
+              <w:jc w:val="center"/>
+              <w:rPr>
+                <w:sz w:val="18"/>
+                <w:szCs w:val="18"/>
+              </w:rPr>
+            </w:pPr>
+            <w:r>
+              <w:rPr>
+                <w:sz w:val="18"/>
+                <w:szCs w:val="18"/>
+              </w:rPr>
+              <w:t>R-04</w:t>
+            </w:r>
+          </w:p>
+        </w:tc>
+        <w:tc>
+          <w:tcPr>
+            <w:tcW w:w="4395" w:type="dxa"/>
+            <w:shd w:val="clear" w:color="auto" w:fill="D9D9D9"/>
+          </w:tcPr>
+          <w:p>
+            <w:pPr>
+              <w:rPr>
+                <w:sz w:val="18"/>
+                <w:szCs w:val="18"/>
+              </w:rPr>
+            </w:pPr>
+            <w:r>
+              <w:rPr>
+                <w:b/>
+                <w:sz w:val="18"/>
+                <w:szCs w:val="18"/>
+              </w:rPr>
+              <w:t>Nombre:</w:t>
+            </w:r>
+            <w:r>
+              <w:rPr>
+                <w:b/>
+                <w:sz w:val="18"/>
+                <w:szCs w:val="18"/>
+              </w:rPr>
+              <w:t xml:space="preserve"> </w:t>
+            </w:r>
+            <w:r>
+              <w:rPr>
+                <w:sz w:val="18"/>
+                <w:szCs w:val="18"/>
+              </w:rPr>
+              <w:t>Miembros del equipo</w:t>
+            </w:r>
+          </w:p>
+          <w:p/>
+        </w:tc>
+        <w:tc>
+          <w:tcPr>
+            <w:tcW w:w="2652" w:type="dxa"/>
+            <w:shd w:val="clear" w:color="auto" w:fill="D9D9D9"/>
+          </w:tcPr>
+          <w:p>
+            <w:pPr>
+              <w:rPr>
+                <w:b/>
+                <w:sz w:val="18"/>
+                <w:szCs w:val="18"/>
+              </w:rPr>
+            </w:pPr>
+            <w:r>
+              <w:rPr>
+                <w:b/>
+                <w:sz w:val="18"/>
+                <w:szCs w:val="18"/>
+              </w:rPr>
+              <w:t xml:space="preserve">Tipo: </w:t>
+            </w:r>
+          </w:p>
+          <w:p>
+            <w:r>
+              <w:rPr>
+                <w:sz w:val="18"/>
+                <w:szCs w:val="18"/>
+              </w:rPr>
+              <w:t>Tecnología ( )   Negocio (X</w:t>
+            </w:r>
+            <w:r>
+              <w:rPr>
+                <w:sz w:val="18"/>
+                <w:szCs w:val="18"/>
+              </w:rPr>
+              <w:t>)</w:t>
+            </w:r>
+          </w:p>
+        </w:tc>
+      </w:tr>
+      <w:tr>
+        <w:tc>
+          <w:tcPr>
+            <w:tcW w:w="1809" w:type="dxa"/>
+            <w:shd w:val="clear" w:color="auto" w:fill="D9D9D9"/>
+          </w:tcPr>
+          <w:p>
+            <w:pPr>
+              <w:rPr>
+                <w:b/>
+                <w:sz w:val="18"/>
+                <w:szCs w:val="18"/>
+              </w:rPr>
+            </w:pPr>
+            <w:r>
+              <w:rPr>
+                <w:b/>
+                <w:sz w:val="18"/>
+                <w:szCs w:val="18"/>
+              </w:rPr>
+              <w:t>Descripción:</w:t>
+            </w:r>
+          </w:p>
+        </w:tc>
+        <w:tc>
+          <w:tcPr>
+            <w:tcW w:w="7047" w:type="dxa"/>
+            <w:gridSpan w:val="2"/>
+          </w:tcPr>
+          <w:p>
+            <w:r>
+              <w:t>El proyecto debe ser desarrollado por un grupo de 4 integrantes, ni más ni menos.</w:t>
+            </w:r>
+          </w:p>
+          <w:p/>
+        </w:tc>
+      </w:tr>
+      <w:tr>
+        <w:tc>
+          <w:tcPr>
+            <w:tcW w:w="1809" w:type="dxa"/>
+            <w:shd w:val="clear" w:color="auto" w:fill="D9D9D9"/>
+          </w:tcPr>
+          <w:p>
+            <w:pPr>
+              <w:rPr>
+                <w:b/>
+                <w:sz w:val="18"/>
+                <w:szCs w:val="18"/>
+              </w:rPr>
+            </w:pPr>
+            <w:r>
+              <w:rPr>
+                <w:b/>
+                <w:sz w:val="18"/>
+                <w:szCs w:val="18"/>
+              </w:rPr>
+              <w:t>Establecida por:</w:t>
+            </w:r>
+          </w:p>
+        </w:tc>
+        <w:tc>
+          <w:tcPr>
+            <w:tcW w:w="7047" w:type="dxa"/>
+            <w:gridSpan w:val="2"/>
+          </w:tcPr>
+          <w:p>
+            <w:r>
+              <w:t>Arquitecto de software</w:t>
+            </w:r>
+          </w:p>
+          <w:p/>
+        </w:tc>
+      </w:tr>
+      <w:tr>
+        <w:tc>
+          <w:tcPr>
+            <w:tcW w:w="1809" w:type="dxa"/>
+            <w:shd w:val="clear" w:color="auto" w:fill="D9D9D9"/>
+          </w:tcPr>
+          <w:p>
+            <w:pPr>
+              <w:rPr>
+                <w:b/>
+                <w:sz w:val="18"/>
+                <w:szCs w:val="18"/>
+              </w:rPr>
+            </w:pPr>
+            <w:r>
+              <w:rPr>
+                <w:b/>
+                <w:sz w:val="18"/>
+                <w:szCs w:val="18"/>
+              </w:rPr>
+              <w:t>Alternativas:</w:t>
+            </w:r>
+          </w:p>
+        </w:tc>
+        <w:tc>
+          <w:tcPr>
+            <w:tcW w:w="7047" w:type="dxa"/>
+            <w:gridSpan w:val="2"/>
+          </w:tcPr>
+          <w:p>
+            <w:r>
+              <w:t>Ninguna</w:t>
+            </w:r>
+          </w:p>
+          <w:p/>
+        </w:tc>
+      </w:tr>
+      <w:tr>
+        <w:tc>
+          <w:tcPr>
+            <w:tcW w:w="1809" w:type="dxa"/>
+            <w:shd w:val="clear" w:color="auto" w:fill="D9D9D9"/>
+          </w:tcPr>
+          <w:p>
+            <w:pPr>
+              <w:rPr>
+                <w:b/>
+                <w:sz w:val="18"/>
+                <w:szCs w:val="18"/>
+              </w:rPr>
+            </w:pPr>
+            <w:r>
+              <w:rPr>
+                <w:b/>
+                <w:sz w:val="18"/>
+                <w:szCs w:val="18"/>
+              </w:rPr>
+              <w:t>Observaciones:</w:t>
+            </w:r>
+          </w:p>
+        </w:tc>
+        <w:tc>
+          <w:tcPr>
+            <w:tcW w:w="7047" w:type="dxa"/>
+            <w:gridSpan w:val="2"/>
+          </w:tcPr>
+          <w:p>
+            <w:r>
+              <w:t>Ninguna</w:t>
+            </w:r>
+          </w:p>
+          <w:p/>
+        </w:tc>
+      </w:tr>
+    </w:tbl>
+    <w:p/>
+    <w:tbl>
+      <w:tblPr>
+        <w:tblW w:w="0" w:type="auto"/>
+        <w:tblBorders>
+          <w:top w:val="single" w:sz="4" w:space="0" w:color="000000"/>
+          <w:left w:val="single" w:sz="4" w:space="0" w:color="000000"/>
+          <w:bottom w:val="single" w:sz="4" w:space="0" w:color="000000"/>
+          <w:right w:val="single" w:sz="4" w:space="0" w:color="000000"/>
+          <w:insideH w:val="single" w:sz="4" w:space="0" w:color="000000"/>
+          <w:insideV w:val="single" w:sz="4" w:space="0" w:color="000000"/>
+        </w:tblBorders>
+        <w:tblLook w:val="00A0" w:firstRow="1" w:lastRow="0" w:firstColumn="1" w:lastColumn="0" w:noHBand="0" w:noVBand="0"/>
+      </w:tblPr>
+      <w:tblGrid>
+        <w:gridCol w:w="1809"/>
+        <w:gridCol w:w="4395"/>
+        <w:gridCol w:w="2652"/>
+      </w:tblGrid>
+      <w:tr>
+        <w:tc>
+          <w:tcPr>
+            <w:tcW w:w="1809" w:type="dxa"/>
+            <w:tcBorders>
+              <w:bottom w:val="single" w:sz="4" w:space="0" w:color="000000"/>
+            </w:tcBorders>
+            <w:shd w:val="clear" w:color="auto" w:fill="D9D9D9"/>
+          </w:tcPr>
+          <w:p>
+            <w:pPr>
+              <w:rPr>
+                <w:b/>
+                <w:sz w:val="18"/>
+                <w:szCs w:val="18"/>
+              </w:rPr>
+            </w:pPr>
+            <w:r>
+              <w:rPr>
+                <w:b/>
+                <w:sz w:val="18"/>
+                <w:szCs w:val="18"/>
+              </w:rPr>
+              <w:t>ID Restricción:</w:t>
+            </w:r>
+          </w:p>
+          <w:p>
+            <w:pPr>
+              <w:jc w:val="center"/>
+              <w:rPr>
+                <w:sz w:val="18"/>
+                <w:szCs w:val="18"/>
+              </w:rPr>
+            </w:pPr>
+            <w:r>
+              <w:rPr>
+                <w:sz w:val="18"/>
+                <w:szCs w:val="18"/>
+              </w:rPr>
+              <w:t>R-03</w:t>
+            </w:r>
+          </w:p>
+        </w:tc>
+        <w:tc>
+          <w:tcPr>
+            <w:tcW w:w="4395" w:type="dxa"/>
+            <w:shd w:val="clear" w:color="auto" w:fill="D9D9D9"/>
+          </w:tcPr>
+          <w:p>
+            <w:pPr>
+              <w:rPr>
+                <w:sz w:val="18"/>
+                <w:szCs w:val="18"/>
+              </w:rPr>
+            </w:pPr>
+            <w:r>
+              <w:rPr>
+                <w:b/>
+                <w:sz w:val="18"/>
+                <w:szCs w:val="18"/>
+              </w:rPr>
+              <w:t>Nombre:</w:t>
+            </w:r>
+            <w:r>
+              <w:rPr>
+                <w:b/>
+                <w:sz w:val="18"/>
+                <w:szCs w:val="18"/>
+              </w:rPr>
+              <w:t xml:space="preserve"> </w:t>
+            </w:r>
+            <w:r>
+              <w:rPr>
+                <w:sz w:val="18"/>
+                <w:szCs w:val="18"/>
+              </w:rPr>
+              <w:t>Disponibilidad de la aplicación</w:t>
+            </w:r>
+          </w:p>
+          <w:p/>
+        </w:tc>
+        <w:tc>
+          <w:tcPr>
+            <w:tcW w:w="2652" w:type="dxa"/>
+            <w:shd w:val="clear" w:color="auto" w:fill="D9D9D9"/>
+          </w:tcPr>
+          <w:p>
+            <w:pPr>
+              <w:rPr>
+                <w:b/>
+                <w:sz w:val="18"/>
+                <w:szCs w:val="18"/>
+              </w:rPr>
+            </w:pPr>
+            <w:r>
+              <w:rPr>
+                <w:b/>
+                <w:sz w:val="18"/>
+                <w:szCs w:val="18"/>
+              </w:rPr>
+              <w:t xml:space="preserve">Tipo: </w:t>
+            </w:r>
+          </w:p>
+          <w:p>
+            <w:r>
+              <w:rPr>
+                <w:sz w:val="18"/>
+                <w:szCs w:val="18"/>
+              </w:rPr>
+              <w:t xml:space="preserve">Tecnología (X)  </w:t>
+            </w:r>
+            <w:r>
+              <w:rPr>
+                <w:sz w:val="18"/>
+                <w:szCs w:val="18"/>
+              </w:rPr>
+              <w:t xml:space="preserve"> Negocio (  )</w:t>
+            </w:r>
+          </w:p>
+        </w:tc>
+      </w:tr>
+      <w:tr>
+        <w:tc>
+          <w:tcPr>
+            <w:tcW w:w="1809" w:type="dxa"/>
+            <w:shd w:val="clear" w:color="auto" w:fill="D9D9D9"/>
+          </w:tcPr>
+          <w:p>
+            <w:pPr>
+              <w:rPr>
+                <w:b/>
+                <w:sz w:val="18"/>
+                <w:szCs w:val="18"/>
+              </w:rPr>
+            </w:pPr>
+            <w:r>
+              <w:rPr>
+                <w:b/>
+                <w:sz w:val="18"/>
+                <w:szCs w:val="18"/>
+              </w:rPr>
+              <w:t>Descripción:</w:t>
+            </w:r>
+          </w:p>
+        </w:tc>
+        <w:tc>
+          <w:tcPr>
+            <w:tcW w:w="7047" w:type="dxa"/>
+            <w:gridSpan w:val="2"/>
+          </w:tcPr>
+          <w:p>
+            <w:r>
+              <w:t>El sistema debe tener una alta disponibilidad debido a que una emergencia puede darse en cualquier momento del día y/o de la semana</w:t>
+            </w:r>
+          </w:p>
+          <w:p/>
+        </w:tc>
+      </w:tr>
+      <w:tr>
+        <w:tc>
+          <w:tcPr>
+            <w:tcW w:w="1809" w:type="dxa"/>
+            <w:shd w:val="clear" w:color="auto" w:fill="D9D9D9"/>
+          </w:tcPr>
+          <w:p>
+            <w:pPr>
+              <w:rPr>
+                <w:b/>
+                <w:sz w:val="18"/>
+                <w:szCs w:val="18"/>
+              </w:rPr>
+            </w:pPr>
+            <w:r>
+              <w:rPr>
+                <w:b/>
+                <w:sz w:val="18"/>
+                <w:szCs w:val="18"/>
+              </w:rPr>
+              <w:t>Establecida por:</w:t>
+            </w:r>
+          </w:p>
+        </w:tc>
+        <w:tc>
+          <w:tcPr>
+            <w:tcW w:w="7047" w:type="dxa"/>
+            <w:gridSpan w:val="2"/>
+          </w:tcPr>
+          <w:p>
+            <w:r>
+              <w:t>Fundación Santa Fe</w:t>
+            </w:r>
+          </w:p>
+          <w:p/>
+        </w:tc>
+      </w:tr>
+      <w:tr>
+        <w:tc>
+          <w:tcPr>
+            <w:tcW w:w="1809" w:type="dxa"/>
+            <w:shd w:val="clear" w:color="auto" w:fill="D9D9D9"/>
+          </w:tcPr>
+          <w:p>
+            <w:pPr>
+              <w:rPr>
+                <w:b/>
+                <w:sz w:val="18"/>
+                <w:szCs w:val="18"/>
+              </w:rPr>
+            </w:pPr>
+            <w:r>
+              <w:rPr>
+                <w:b/>
+                <w:sz w:val="18"/>
+                <w:szCs w:val="18"/>
+              </w:rPr>
+              <w:t>Alternativas:</w:t>
+            </w:r>
+          </w:p>
+        </w:tc>
+        <w:tc>
+          <w:tcPr>
+            <w:tcW w:w="7047" w:type="dxa"/>
+            <w:gridSpan w:val="2"/>
+          </w:tcPr>
+          <w:p>
+            <w:r>
+              <w:t>Ninguna</w:t>
+            </w:r>
+          </w:p>
+          <w:p/>
+        </w:tc>
+      </w:tr>
+      <w:tr>
+        <w:tc>
+          <w:tcPr>
+            <w:tcW w:w="1809" w:type="dxa"/>
+            <w:shd w:val="clear" w:color="auto" w:fill="D9D9D9"/>
+          </w:tcPr>
+          <w:p>
+            <w:pPr>
+              <w:rPr>
+                <w:b/>
+                <w:sz w:val="18"/>
+                <w:szCs w:val="18"/>
+              </w:rPr>
+            </w:pPr>
+            <w:r>
+              <w:rPr>
+                <w:b/>
+                <w:sz w:val="18"/>
+                <w:szCs w:val="18"/>
+              </w:rPr>
+              <w:t>Observaciones:</w:t>
+            </w:r>
+          </w:p>
+        </w:tc>
+        <w:tc>
+          <w:tcPr>
+            <w:tcW w:w="7047" w:type="dxa"/>
+            <w:gridSpan w:val="2"/>
+          </w:tcPr>
+          <w:p>
+            <w:r>
+              <w:t>Ninguna</w:t>
+            </w:r>
+          </w:p>
+          <w:p/>
+        </w:tc>
+      </w:tr>
+    </w:tbl>
+    <w:p>
+      <w:bookmarkStart w:id="35" w:name="_GoBack"/>
+      <w:bookmarkEnd w:id="35"/>
+    </w:p>
     <w:p/>
     <w:p/>
     <w:p/>
@@ -9534,13 +10116,13 @@
       <w:pPr>
         <w:pStyle w:val="Heading1"/>
       </w:pPr>
-      <w:bookmarkStart w:id="35" w:name="_Toc255994076"/>
-      <w:bookmarkStart w:id="36" w:name="_Toc255995090"/>
+      <w:bookmarkStart w:id="36" w:name="_Toc255994076"/>
+      <w:bookmarkStart w:id="37" w:name="_Toc255995090"/>
       <w:r>
         <w:t>SECCION 4:  CONTEXTO</w:t>
       </w:r>
-      <w:bookmarkEnd w:id="35"/>
       <w:bookmarkEnd w:id="36"/>
+      <w:bookmarkEnd w:id="37"/>
     </w:p>
     <w:p>
       <w:pPr>
@@ -9548,16 +10130,16 @@
         <w:spacing w:before="120" w:after="120"/>
         <w:jc w:val="both"/>
       </w:pPr>
-      <w:bookmarkStart w:id="37" w:name="_Toc255994077"/>
-      <w:bookmarkStart w:id="38" w:name="_Toc255995091"/>
+      <w:bookmarkStart w:id="38" w:name="_Toc255994077"/>
+      <w:bookmarkStart w:id="39" w:name="_Toc255995091"/>
       <w:r>
         <w:t xml:space="preserve">4.1 </w:t>
       </w:r>
       <w:r>
         <w:t>Casos de Uso</w:t>
       </w:r>
-      <w:bookmarkEnd w:id="37"/>
       <w:bookmarkEnd w:id="38"/>
+      <w:bookmarkEnd w:id="39"/>
     </w:p>
     <w:tbl>
       <w:tblPr>
@@ -9606,9 +10188,9 @@
             </w:tcBorders>
           </w:tcPr>
           <w:p>
-            <w:pPr>
-              <w:jc w:val="both"/>
-            </w:pPr>
+            <w:r>
+              <w:t>Envío presión arterial</w:t>
+            </w:r>
           </w:p>
         </w:tc>
         <w:tc>
@@ -9637,8 +10219,11 @@
           </w:tcPr>
           <w:p>
             <w:pPr>
-              <w:jc w:val="both"/>
-            </w:pPr>
+              <w:jc w:val="center"/>
+            </w:pPr>
+            <w:r>
+              <w:t>1</w:t>
+            </w:r>
           </w:p>
         </w:tc>
       </w:tr>
@@ -9669,6 +10254,9 @@
             <w:pPr>
               <w:jc w:val="both"/>
             </w:pPr>
+            <w:r>
+              <w:t>El usuario obtiene una muestra de su presión arterial mediante un tensiómetro conectado a su Smartphone, posterior a esto el usuario envía este dato a la central de medicina, donde basados en el valor de esta medida, responderán o no con una alerta.</w:t>
+            </w:r>
           </w:p>
         </w:tc>
       </w:tr>
@@ -9702,6 +10290,17 @@
             <w:pPr>
               <w:jc w:val="both"/>
             </w:pPr>
+            <w:r>
+              <w:t>Usuario</w:t>
+            </w:r>
+          </w:p>
+          <w:p>
+            <w:pPr>
+              <w:jc w:val="both"/>
+            </w:pPr>
+            <w:r>
+              <w:t>Fundación Santa Fe</w:t>
+            </w:r>
           </w:p>
         </w:tc>
       </w:tr>
@@ -9735,6 +10334,9 @@
             <w:pPr>
               <w:jc w:val="both"/>
             </w:pPr>
+            <w:r>
+              <w:t>El usuario esta registrado en la base de datos.</w:t>
+            </w:r>
           </w:p>
         </w:tc>
       </w:tr>
@@ -9764,6 +10366,10 @@
             <w:pPr>
               <w:jc w:val="both"/>
             </w:pPr>
+            <w:r>
+              <w:lastRenderedPageBreak/>
+              <w:t>0</w:t>
+            </w:r>
           </w:p>
         </w:tc>
         <w:tc>
@@ -9775,6 +10381,9 @@
             <w:pPr>
               <w:jc w:val="both"/>
             </w:pPr>
+            <w:r>
+              <w:t>El usuario toma una medida de su presión arterial</w:t>
+            </w:r>
           </w:p>
         </w:tc>
       </w:tr>
@@ -9787,6 +10396,9 @@
             <w:pPr>
               <w:jc w:val="both"/>
             </w:pPr>
+            <w:r>
+              <w:t>1</w:t>
+            </w:r>
           </w:p>
         </w:tc>
         <w:tc>
@@ -9798,6 +10410,9 @@
             <w:pPr>
               <w:jc w:val="both"/>
             </w:pPr>
+            <w:r>
+              <w:t>El usuario envía esta medida mediante la aplicación</w:t>
+            </w:r>
           </w:p>
         </w:tc>
       </w:tr>
@@ -9810,6 +10425,9 @@
             <w:pPr>
               <w:jc w:val="both"/>
             </w:pPr>
+            <w:r>
+              <w:t>2</w:t>
+            </w:r>
           </w:p>
         </w:tc>
         <w:tc>
@@ -9821,6 +10439,9 @@
             <w:pPr>
               <w:jc w:val="both"/>
             </w:pPr>
+            <w:r>
+              <w:t>La medida es analizada por los profesionales (médicos)</w:t>
+            </w:r>
           </w:p>
         </w:tc>
       </w:tr>
@@ -9836,6 +10457,9 @@
             <w:pPr>
               <w:jc w:val="both"/>
             </w:pPr>
+            <w:r>
+              <w:t>3</w:t>
+            </w:r>
           </w:p>
         </w:tc>
         <w:tc>
@@ -9850,6 +10474,9 @@
             <w:pPr>
               <w:jc w:val="both"/>
             </w:pPr>
+            <w:r>
+              <w:t>El usuario recibe una respuesta consecuente con el valor que previamente envió.</w:t>
+            </w:r>
           </w:p>
         </w:tc>
       </w:tr>
@@ -9885,6 +10512,442 @@
             <w:pPr>
               <w:jc w:val="both"/>
             </w:pPr>
+            <w:r>
+              <w:t>La medida es archivada en el sistema junto con la respuesta.</w:t>
+            </w:r>
+          </w:p>
+        </w:tc>
+      </w:tr>
+    </w:tbl>
+    <w:p>
+      <w:pPr>
+        <w:jc w:val="both"/>
+      </w:pPr>
+    </w:p>
+    <w:tbl>
+      <w:tblPr>
+        <w:tblW w:w="0" w:type="auto"/>
+        <w:tblBorders>
+          <w:top w:val="single" w:sz="4" w:space="0" w:color="000000"/>
+          <w:left w:val="single" w:sz="4" w:space="0" w:color="000000"/>
+          <w:bottom w:val="single" w:sz="4" w:space="0" w:color="000000"/>
+          <w:right w:val="single" w:sz="4" w:space="0" w:color="000000"/>
+          <w:insideH w:val="single" w:sz="4" w:space="0" w:color="000000"/>
+          <w:insideV w:val="single" w:sz="4" w:space="0" w:color="000000"/>
+        </w:tblBorders>
+        <w:tblLook w:val="00A0" w:firstRow="1" w:lastRow="0" w:firstColumn="1" w:lastColumn="0" w:noHBand="0" w:noVBand="0"/>
+      </w:tblPr>
+      <w:tblGrid>
+        <w:gridCol w:w="675"/>
+        <w:gridCol w:w="1539"/>
+        <w:gridCol w:w="3564"/>
+        <w:gridCol w:w="1985"/>
+        <w:gridCol w:w="1093"/>
+      </w:tblGrid>
+      <w:tr>
+        <w:tc>
+          <w:tcPr>
+            <w:tcW w:w="2214" w:type="dxa"/>
+            <w:gridSpan w:val="2"/>
+            <w:tcBorders>
+              <w:bottom w:val="single" w:sz="4" w:space="0" w:color="000000"/>
+            </w:tcBorders>
+            <w:shd w:val="clear" w:color="auto" w:fill="C0C0C0"/>
+          </w:tcPr>
+          <w:p>
+            <w:pPr>
+              <w:jc w:val="both"/>
+            </w:pPr>
+            <w:r>
+              <w:t>Título  del Caso de Uso</w:t>
+            </w:r>
+          </w:p>
+        </w:tc>
+        <w:tc>
+          <w:tcPr>
+            <w:tcW w:w="3564" w:type="dxa"/>
+            <w:tcBorders>
+              <w:bottom w:val="single" w:sz="4" w:space="0" w:color="000000"/>
+            </w:tcBorders>
+          </w:tcPr>
+          <w:p>
+            <w:r>
+              <w:t>Envío del IMC</w:t>
+            </w:r>
+          </w:p>
+        </w:tc>
+        <w:tc>
+          <w:tcPr>
+            <w:tcW w:w="1985" w:type="dxa"/>
+            <w:tcBorders>
+              <w:bottom w:val="single" w:sz="4" w:space="0" w:color="000000"/>
+            </w:tcBorders>
+            <w:shd w:val="clear" w:color="auto" w:fill="C0C0C0"/>
+          </w:tcPr>
+          <w:p>
+            <w:pPr>
+              <w:jc w:val="both"/>
+            </w:pPr>
+            <w:r>
+              <w:t>ID del Caso de Uso</w:t>
+            </w:r>
+          </w:p>
+        </w:tc>
+        <w:tc>
+          <w:tcPr>
+            <w:tcW w:w="1093" w:type="dxa"/>
+            <w:tcBorders>
+              <w:bottom w:val="single" w:sz="4" w:space="0" w:color="000000"/>
+            </w:tcBorders>
+          </w:tcPr>
+          <w:p>
+            <w:pPr>
+              <w:jc w:val="center"/>
+            </w:pPr>
+            <w:r>
+              <w:t>2</w:t>
+            </w:r>
+          </w:p>
+        </w:tc>
+      </w:tr>
+      <w:tr>
+        <w:tc>
+          <w:tcPr>
+            <w:tcW w:w="8856" w:type="dxa"/>
+            <w:gridSpan w:val="5"/>
+            <w:shd w:val="clear" w:color="auto" w:fill="C0C0C0"/>
+          </w:tcPr>
+          <w:p>
+            <w:pPr>
+              <w:jc w:val="both"/>
+            </w:pPr>
+            <w:r>
+              <w:t>Descripción General del Caso de Uso</w:t>
+            </w:r>
+          </w:p>
+        </w:tc>
+      </w:tr>
+      <w:tr>
+        <w:tc>
+          <w:tcPr>
+            <w:tcW w:w="8856" w:type="dxa"/>
+            <w:gridSpan w:val="5"/>
+          </w:tcPr>
+          <w:p>
+            <w:pPr>
+              <w:jc w:val="both"/>
+            </w:pPr>
+            <w:r>
+              <w:t>El usuario mide su peso corporal y lo envía por medio de la aplicación donde se le calculará el IMC por medio de su estatura previamente brindada en la creación del usuario.</w:t>
+            </w:r>
+          </w:p>
+        </w:tc>
+      </w:tr>
+      <w:tr>
+        <w:tc>
+          <w:tcPr>
+            <w:tcW w:w="8856" w:type="dxa"/>
+            <w:gridSpan w:val="5"/>
+            <w:shd w:val="clear" w:color="auto" w:fill="C0C0C0"/>
+          </w:tcPr>
+          <w:p>
+            <w:pPr>
+              <w:jc w:val="both"/>
+            </w:pPr>
+            <w:r>
+              <w:t>Entidades Involucradas</w:t>
+            </w:r>
+          </w:p>
+        </w:tc>
+      </w:tr>
+      <w:tr>
+        <w:tc>
+          <w:tcPr>
+            <w:tcW w:w="8856" w:type="dxa"/>
+            <w:gridSpan w:val="5"/>
+            <w:tcBorders>
+              <w:bottom w:val="single" w:sz="4" w:space="0" w:color="000000"/>
+            </w:tcBorders>
+          </w:tcPr>
+          <w:p>
+            <w:pPr>
+              <w:jc w:val="both"/>
+            </w:pPr>
+            <w:r>
+              <w:t>Usuario</w:t>
+            </w:r>
+          </w:p>
+          <w:p>
+            <w:pPr>
+              <w:jc w:val="both"/>
+            </w:pPr>
+            <w:r>
+              <w:t>Fundación Santa Fe</w:t>
+            </w:r>
+          </w:p>
+        </w:tc>
+      </w:tr>
+      <w:tr>
+        <w:tc>
+          <w:tcPr>
+            <w:tcW w:w="8856" w:type="dxa"/>
+            <w:gridSpan w:val="5"/>
+            <w:shd w:val="clear" w:color="auto" w:fill="C0C0C0"/>
+          </w:tcPr>
+          <w:p>
+            <w:pPr>
+              <w:jc w:val="both"/>
+            </w:pPr>
+            <w:r>
+              <w:t>Precondiciones</w:t>
+            </w:r>
+          </w:p>
+        </w:tc>
+      </w:tr>
+      <w:tr>
+        <w:tc>
+          <w:tcPr>
+            <w:tcW w:w="8856" w:type="dxa"/>
+            <w:gridSpan w:val="5"/>
+            <w:tcBorders>
+              <w:bottom w:val="single" w:sz="4" w:space="0" w:color="000000"/>
+            </w:tcBorders>
+          </w:tcPr>
+          <w:p>
+            <w:pPr>
+              <w:jc w:val="both"/>
+            </w:pPr>
+            <w:r>
+              <w:t>El usuario esta registrado en la base de datos.</w:t>
+            </w:r>
+          </w:p>
+          <w:p>
+            <w:pPr>
+              <w:jc w:val="both"/>
+            </w:pPr>
+            <w:r>
+              <w:t>La altura del usuario no ha cambiado en relación con la altura previamente dada en el momento de registrar el usuario.</w:t>
+            </w:r>
+          </w:p>
+          <w:p>
+            <w:pPr>
+              <w:jc w:val="both"/>
+            </w:pPr>
+            <w:r>
+              <w:t xml:space="preserve">En caso de que la altura haya cambiado, el usuario mandará su nueva altura para que se actualice en el sistema y se pueda </w:t>
+            </w:r>
+            <w:r>
+              <w:t>calcular el IMC correspondiente.</w:t>
+            </w:r>
+          </w:p>
+        </w:tc>
+      </w:tr>
+      <w:tr>
+        <w:tc>
+          <w:tcPr>
+            <w:tcW w:w="8856" w:type="dxa"/>
+            <w:gridSpan w:val="5"/>
+            <w:shd w:val="clear" w:color="auto" w:fill="C0C0C0"/>
+          </w:tcPr>
+          <w:p>
+            <w:pPr>
+              <w:jc w:val="both"/>
+            </w:pPr>
+            <w:r>
+              <w:lastRenderedPageBreak/>
+              <w:t>Flujo normal de Eventos</w:t>
+            </w:r>
+          </w:p>
+        </w:tc>
+      </w:tr>
+      <w:tr>
+        <w:tc>
+          <w:tcPr>
+            <w:tcW w:w="675" w:type="dxa"/>
+          </w:tcPr>
+          <w:p>
+            <w:pPr>
+              <w:jc w:val="both"/>
+            </w:pPr>
+            <w:r>
+              <w:t>0</w:t>
+            </w:r>
+          </w:p>
+        </w:tc>
+        <w:tc>
+          <w:tcPr>
+            <w:tcW w:w="8181" w:type="dxa"/>
+            <w:gridSpan w:val="4"/>
+          </w:tcPr>
+          <w:p>
+            <w:pPr>
+              <w:jc w:val="both"/>
+            </w:pPr>
+            <w:r>
+              <w:t>El usuario toma una medida de su p</w:t>
+            </w:r>
+            <w:r>
+              <w:t>eso corporal</w:t>
+            </w:r>
+          </w:p>
+        </w:tc>
+      </w:tr>
+      <w:tr>
+        <w:tc>
+          <w:tcPr>
+            <w:tcW w:w="675" w:type="dxa"/>
+          </w:tcPr>
+          <w:p>
+            <w:pPr>
+              <w:jc w:val="both"/>
+            </w:pPr>
+            <w:r>
+              <w:t>1</w:t>
+            </w:r>
+          </w:p>
+        </w:tc>
+        <w:tc>
+          <w:tcPr>
+            <w:tcW w:w="8181" w:type="dxa"/>
+            <w:gridSpan w:val="4"/>
+          </w:tcPr>
+          <w:p>
+            <w:pPr>
+              <w:jc w:val="both"/>
+            </w:pPr>
+            <w:r>
+              <w:t>El usuario envía esta medida mediante la aplicación</w:t>
+            </w:r>
+            <w:r>
+              <w:t xml:space="preserve"> y si ha crecido significativamente respecto a la altura del sistema, debe enviar la nueva altura también.</w:t>
+            </w:r>
+          </w:p>
+        </w:tc>
+      </w:tr>
+      <w:tr>
+        <w:tc>
+          <w:tcPr>
+            <w:tcW w:w="675" w:type="dxa"/>
+          </w:tcPr>
+          <w:p>
+            <w:pPr>
+              <w:jc w:val="both"/>
+            </w:pPr>
+            <w:r>
+              <w:t>2</w:t>
+            </w:r>
+          </w:p>
+        </w:tc>
+        <w:tc>
+          <w:tcPr>
+            <w:tcW w:w="8181" w:type="dxa"/>
+            <w:gridSpan w:val="4"/>
+          </w:tcPr>
+          <w:p>
+            <w:pPr>
+              <w:jc w:val="both"/>
+            </w:pPr>
+            <w:r>
+              <w:t>La medida es analizada por los profesionales (médicos)</w:t>
+            </w:r>
+            <w:r>
+              <w:t xml:space="preserve"> y junto con la altura se calcula el IMC (Altura en centímetros dividido el peso en kilogramos)</w:t>
+            </w:r>
+          </w:p>
+        </w:tc>
+      </w:tr>
+      <w:tr>
+        <w:tc>
+          <w:tcPr>
+            <w:tcW w:w="675" w:type="dxa"/>
+            <w:tcBorders>
+              <w:bottom w:val="single" w:sz="4" w:space="0" w:color="000000"/>
+            </w:tcBorders>
+          </w:tcPr>
+          <w:p>
+            <w:pPr>
+              <w:jc w:val="both"/>
+            </w:pPr>
+            <w:r>
+              <w:t>3</w:t>
+            </w:r>
+          </w:p>
+        </w:tc>
+        <w:tc>
+          <w:tcPr>
+            <w:tcW w:w="8181" w:type="dxa"/>
+            <w:gridSpan w:val="4"/>
+            <w:tcBorders>
+              <w:bottom w:val="single" w:sz="4" w:space="0" w:color="000000"/>
+            </w:tcBorders>
+          </w:tcPr>
+          <w:p>
+            <w:pPr>
+              <w:jc w:val="both"/>
+            </w:pPr>
+            <w:r>
+              <w:t xml:space="preserve">El usuario recibe una respuesta consecuente con el valor que </w:t>
+            </w:r>
+            <w:r>
+              <w:t>se obtuvo como IMC</w:t>
+            </w:r>
+            <w:r>
+              <w:t>.</w:t>
+            </w:r>
+          </w:p>
+          <w:p>
+            <w:pPr>
+              <w:jc w:val="both"/>
+            </w:pPr>
+            <w:r>
+              <w:t>Esta respuesta es un consejo alimenticio si esta muy por encima o muy por debajo del IMC normal; de otro modo es una notificación de que se encuentra en un peso saludable.</w:t>
+            </w:r>
+          </w:p>
+        </w:tc>
+      </w:tr>
+      <w:tr>
+        <w:tc>
+          <w:tcPr>
+            <w:tcW w:w="8856" w:type="dxa"/>
+            <w:gridSpan w:val="5"/>
+            <w:shd w:val="clear" w:color="auto" w:fill="C0C0C0"/>
+          </w:tcPr>
+          <w:p>
+            <w:pPr>
+              <w:jc w:val="both"/>
+            </w:pPr>
+            <w:proofErr w:type="spellStart"/>
+            <w:r>
+              <w:t>Postcondiciones</w:t>
+            </w:r>
+            <w:proofErr w:type="spellEnd"/>
+            <w:r>
+              <w:t xml:space="preserve"> principales del caso de uso</w:t>
+            </w:r>
+          </w:p>
+        </w:tc>
+      </w:tr>
+      <w:tr>
+        <w:tc>
+          <w:tcPr>
+            <w:tcW w:w="8856" w:type="dxa"/>
+            <w:gridSpan w:val="5"/>
+          </w:tcPr>
+          <w:p>
+            <w:pPr>
+              <w:jc w:val="both"/>
+            </w:pPr>
+            <w:r>
+              <w:t>La medida es archivada en el sistema junto con la respuesta.</w:t>
+            </w:r>
+          </w:p>
+          <w:p>
+            <w:pPr>
+              <w:jc w:val="both"/>
+            </w:pPr>
+            <w:r>
+              <w:t>De darse el caso, la altura es actualizada.</w:t>
+            </w:r>
           </w:p>
         </w:tc>
       </w:tr>
@@ -9908,13 +10971,13 @@
       <w:pPr>
         <w:pStyle w:val="Heading1"/>
       </w:pPr>
-      <w:bookmarkStart w:id="39" w:name="_Toc255994078"/>
-      <w:bookmarkStart w:id="40" w:name="_Toc255995092"/>
+      <w:bookmarkStart w:id="40" w:name="_Toc255994078"/>
+      <w:bookmarkStart w:id="41" w:name="_Toc255995092"/>
       <w:r>
         <w:t>SECCION 5:  REQUERIMIENTOS DE CALIDAD</w:t>
       </w:r>
-      <w:bookmarkEnd w:id="39"/>
       <w:bookmarkEnd w:id="40"/>
+      <w:bookmarkEnd w:id="41"/>
     </w:p>
     <w:p>
       <w:pPr>
@@ -9925,16 +10988,16 @@
           <w:szCs w:val="24"/>
         </w:rPr>
       </w:pPr>
-      <w:bookmarkStart w:id="41" w:name="_Toc255994079"/>
-      <w:bookmarkStart w:id="42" w:name="_Toc255995093"/>
+      <w:bookmarkStart w:id="42" w:name="_Toc255994079"/>
+      <w:bookmarkStart w:id="43" w:name="_Toc255995093"/>
       <w:r>
         <w:t xml:space="preserve">5.1 </w:t>
       </w:r>
       <w:r>
         <w:t>Escenarios de Calidad Priorizados</w:t>
       </w:r>
-      <w:bookmarkEnd w:id="41"/>
       <w:bookmarkEnd w:id="42"/>
+      <w:bookmarkEnd w:id="43"/>
     </w:p>
     <w:tbl>
       <w:tblPr>
@@ -10268,6 +11331,7 @@
           </w:tcPr>
           <w:p>
             <w:r>
+              <w:lastRenderedPageBreak/>
               <w:t>Medida de la Respuesta</w:t>
             </w:r>
           </w:p>
@@ -10623,7 +11687,6 @@
           </w:tcPr>
           <w:p>
             <w:r>
-              <w:lastRenderedPageBreak/>
               <w:t>Medida de la Respuesta</w:t>
             </w:r>
           </w:p>
@@ -11218,6 +12281,7 @@
           </w:tcPr>
           <w:p>
             <w:r>
+              <w:lastRenderedPageBreak/>
               <w:t>Estímulo</w:t>
             </w:r>
           </w:p>
@@ -11664,7 +12728,6 @@
           </w:tcPr>
           <w:p>
             <w:r>
-              <w:lastRenderedPageBreak/>
               <w:t>Respuesta</w:t>
             </w:r>
           </w:p>
@@ -12251,6 +13314,7 @@
           </w:tcPr>
           <w:p>
             <w:r>
+              <w:lastRenderedPageBreak/>
               <w:t>Fuente</w:t>
             </w:r>
           </w:p>
@@ -12415,10 +13479,7 @@
       </w:tr>
     </w:tbl>
     <w:p/>
-    <w:p>
-      <w:bookmarkStart w:id="43" w:name="_GoBack"/>
-      <w:bookmarkEnd w:id="43"/>
-    </w:p>
+    <w:p/>
     <w:sectPr>
       <w:pgSz w:w="12240" w:h="15840"/>
       <w:pgMar w:top="1417" w:right="1701" w:bottom="1417" w:left="1701" w:header="708" w:footer="708" w:gutter="0"/>
@@ -21183,7 +22244,7 @@
 </file>
 
 <file path=customXml/itemProps2.xml><?xml version="1.0" encoding="utf-8"?>
-<ds:datastoreItem xmlns:ds="http://schemas.openxmlformats.org/officeDocument/2006/customXml" ds:itemID="{A3CB75A5-6F55-B64E-9875-FD1255B65EB8}">
+<ds:datastoreItem xmlns:ds="http://schemas.openxmlformats.org/officeDocument/2006/customXml" ds:itemID="{EACDE59D-ACC1-6744-88A7-8C814F885710}">
   <ds:schemaRefs>
     <ds:schemaRef ds:uri="http://schemas.openxmlformats.org/officeDocument/2006/bibliography"/>
   </ds:schemaRefs>

--- a/SAD/SAD.docx
+++ b/SAD/SAD.docx
@@ -1,6 +1,6 @@
 
 <file path=word/document.xml><?xml version="1.0" encoding="utf-8"?>
-<w:document xmlns:wpc="http://schemas.microsoft.com/office/word/2010/wordprocessingCanvas" xmlns:mo="http://schemas.microsoft.com/office/mac/office/2008/main" xmlns:mc="http://schemas.openxmlformats.org/markup-compatibility/2006" xmlns:mv="urn:schemas-microsoft-com:mac:vml" xmlns:o="urn:schemas-microsoft-com:office:office" xmlns:r="http://schemas.openxmlformats.org/officeDocument/2006/relationships" xmlns:m="http://schemas.openxmlformats.org/officeDocument/2006/math" xmlns:v="urn:schemas-microsoft-com:vml" xmlns:wp14="http://schemas.microsoft.com/office/word/2010/wordprocessingDrawing" xmlns:wp="http://schemas.openxmlformats.org/drawingml/2006/wordprocessingDrawing" xmlns:w10="urn:schemas-microsoft-com:office:word" xmlns:w="http://schemas.openxmlformats.org/wordprocessingml/2006/main" xmlns:w14="http://schemas.microsoft.com/office/word/2010/wordml" xmlns:wpg="http://schemas.microsoft.com/office/word/2010/wordprocessingGroup" xmlns:wpi="http://schemas.microsoft.com/office/word/2010/wordprocessingInk" xmlns:wne="http://schemas.microsoft.com/office/word/2006/wordml" xmlns:wps="http://schemas.microsoft.com/office/word/2010/wordprocessingShape" mc:Ignorable="w14 wp14">
+<w:document xmlns:wpc="http://schemas.microsoft.com/office/word/2010/wordprocessingCanvas" xmlns:mc="http://schemas.openxmlformats.org/markup-compatibility/2006" xmlns:o="urn:schemas-microsoft-com:office:office" xmlns:r="http://schemas.openxmlformats.org/officeDocument/2006/relationships" xmlns:m="http://schemas.openxmlformats.org/officeDocument/2006/math" xmlns:v="urn:schemas-microsoft-com:vml" xmlns:wp14="http://schemas.microsoft.com/office/word/2010/wordprocessingDrawing" xmlns:wp="http://schemas.openxmlformats.org/drawingml/2006/wordprocessingDrawing" xmlns:w10="urn:schemas-microsoft-com:office:word" xmlns:w="http://schemas.openxmlformats.org/wordprocessingml/2006/main" xmlns:w14="http://schemas.microsoft.com/office/word/2010/wordml" xmlns:wpg="http://schemas.microsoft.com/office/word/2010/wordprocessingGroup" xmlns:wpi="http://schemas.microsoft.com/office/word/2010/wordprocessingInk" xmlns:wne="http://schemas.microsoft.com/office/word/2006/wordml" xmlns:wps="http://schemas.microsoft.com/office/word/2010/wordprocessingShape" mc:Ignorable="w14 wp14">
   <w:body>
     <w:sdt>
       <w:sdtPr>
@@ -28,7 +28,7 @@
               <w:rFonts w:ascii="Cambria" w:hAnsi="Cambria"/>
               <w:noProof/>
               <w:sz w:val="32"/>
-              <w:lang w:val="en-US" w:eastAsia="en-US"/>
+              <w:lang w:val="es-CO" w:eastAsia="es-CO"/>
             </w:rPr>
             <w:drawing>
               <wp:anchor distT="0" distB="0" distL="114300" distR="114300" simplePos="0" relativeHeight="251665408" behindDoc="0" locked="0" layoutInCell="1" allowOverlap="1" wp14:anchorId="614C3B93" wp14:editId="44964FF1">
@@ -96,7 +96,7 @@
           <w:r>
             <w:rPr>
               <w:noProof/>
-              <w:lang w:val="en-US" w:eastAsia="en-US"/>
+              <w:lang w:val="es-CO" w:eastAsia="es-CO"/>
             </w:rPr>
             <mc:AlternateContent>
               <mc:Choice Requires="wps">
@@ -154,7 +154,7 @@
                   </wp:anchor>
                 </w:drawing>
               </mc:Choice>
-              <mc:Fallback>
+              <mc:Fallback xmlns:mv="urn:schemas-microsoft-com:mac:vml" xmlns:mo="http://schemas.microsoft.com/office/mac/office/2008/main">
                 <w:pict>
                   <v:rect id="Rectangle 35" o:spid="_x0000_s1026" style="position:absolute;margin-left:21.75pt;margin-top:783.75pt;width:552.25pt;height:36pt;z-index:-251652096;visibility:visible;mso-wrap-style:square;mso-width-percent:0;mso-height-percent:0;mso-wrap-distance-left:9pt;mso-wrap-distance-top:0;mso-wrap-distance-right:9pt;mso-wrap-distance-bottom:0;mso-position-horizontal:absolute;mso-position-horizontal-relative:page;mso-position-vertical:absolute;mso-position-vertical-relative:page;mso-width-percent:0;mso-height-percent:0;mso-width-relative:margin;mso-height-relative:margin;v-text-anchor:top" o:gfxdata="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" o:allowincell="f" fillcolor="#7f7f7f [1612]" stroked="f">
                     <v:textbox inset="18pt,18pt,1in,18pt"/>
@@ -168,7 +168,7 @@
           <w:r>
             <w:rPr>
               <w:noProof/>
-              <w:lang w:val="en-US" w:eastAsia="en-US"/>
+              <w:lang w:val="es-CO" w:eastAsia="es-CO"/>
             </w:rPr>
             <mc:AlternateContent>
               <mc:Choice Requires="wps">
@@ -271,7 +271,7 @@
               </mc:Choice>
               <mc:Fallback>
                 <w:pict>
-                  <v:rect id="Rectangle 79" o:spid="_x0000_s1026" style="position:absolute;margin-left:21.75pt;margin-top:710.25pt;width:552.25pt;height:1in;z-index:-251653120;visibility:visible;mso-wrap-style:square;mso-width-percent:0;mso-height-percent:0;mso-wrap-distance-left:9pt;mso-wrap-distance-top:0;mso-wrap-distance-right:9pt;mso-wrap-distance-bottom:0;mso-position-horizontal:absolute;mso-position-horizontal-relative:page;mso-position-vertical:absolute;mso-position-vertical-relative:page;mso-width-percent:0;mso-height-percent:0;mso-width-relative:margin;mso-height-relative:margin;v-text-anchor:top" o:gfxdata="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" o:allowincell="f" fillcolor="#7f7f7f [1612]" stroked="f">
+                  <v:rect id="Rectangle 79" o:spid="_x0000_s1026" style="position:absolute;margin-left:21.75pt;margin-top:710.25pt;width:552.25pt;height:1in;z-index:-251653120;visibility:visible;mso-wrap-style:square;mso-width-percent:0;mso-height-percent:0;mso-wrap-distance-left:9pt;mso-wrap-distance-top:0;mso-wrap-distance-right:9pt;mso-wrap-distance-bottom:0;mso-position-horizontal:absolute;mso-position-horizontal-relative:page;mso-position-vertical:absolute;mso-position-vertical-relative:page;mso-width-percent:0;mso-height-percent:0;mso-width-relative:margin;mso-height-relative:margin;v-text-anchor:top" o:gfxdata="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" o:allowincell="f" fillcolor="#7f7f7f [1612]" stroked="f">
                     <v:textbox inset="18pt,18pt,1in,18pt">
                       <w:txbxContent>
                         <w:sdt>
@@ -323,7 +323,7 @@
           <w:r>
             <w:rPr>
               <w:noProof/>
-              <w:lang w:val="en-US" w:eastAsia="en-US"/>
+              <w:lang w:val="es-CO" w:eastAsia="es-CO"/>
             </w:rPr>
             <mc:AlternateContent>
               <mc:Choice Requires="wps">
@@ -384,7 +384,7 @@
                   </wp:anchor>
                 </w:drawing>
               </mc:Choice>
-              <mc:Fallback>
+              <mc:Fallback xmlns:mv="urn:schemas-microsoft-com:mac:vml" xmlns:mo="http://schemas.microsoft.com/office/mac/office/2008/main">
                 <w:pict>
                   <v:rect id="_x0000_s1027" style="position:absolute;margin-left:21.75pt;margin-top:423.75pt;width:552.25pt;height:285pt;z-index:-251655168;visibility:visible;mso-wrap-style:square;mso-width-percent:0;mso-height-percent:0;mso-wrap-distance-left:9pt;mso-wrap-distance-top:0;mso-wrap-distance-right:9pt;mso-wrap-distance-bottom:0;mso-position-horizontal:absolute;mso-position-horizontal-relative:page;mso-position-vertical:absolute;mso-position-vertical-relative:page;mso-width-percent:0;mso-height-percent:0;mso-width-relative:margin;mso-height-relative:margin;v-text-anchor:top" o:gfxdata="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" o:allowincell="f" fillcolor="#7f7f7f [1612]" stroked="f">
                     <v:textbox inset="18pt,18pt,1in,18pt">
@@ -400,7 +400,7 @@
           <w:r>
             <w:rPr>
               <w:noProof/>
-              <w:lang w:val="en-US" w:eastAsia="en-US"/>
+              <w:lang w:val="es-CO" w:eastAsia="es-CO"/>
             </w:rPr>
             <mc:AlternateContent>
               <mc:Choice Requires="wps">
@@ -443,7 +443,7 @@
                               <a:noFill/>
                             </a:ln>
                             <a:extLst>
-                              <a:ext uri="{91240B29-F687-4f45-9708-019B960494DF}">
+                              <a:ext uri="{91240B29-F687-4F45-9708-019B960494DF}">
                                 <a14:hiddenLine xmlns:a14="http://schemas.microsoft.com/office/drawing/2010/main" w="9525">
                                   <a:solidFill>
                                     <a:srgbClr val="000000"/>
@@ -473,7 +473,7 @@
                                 <w:sdtContent>
                                   <w:p>
                                     <w:pPr>
-                                      <w:pStyle w:val="NoSpacing"/>
+                                      <w:pStyle w:val="Sinespaciado"/>
                                       <w:snapToGrid w:val="0"/>
                                       <w:spacing w:before="120" w:after="240"/>
                                       <w:rPr>
@@ -514,7 +514,7 @@
               </mc:Choice>
               <mc:Fallback>
                 <w:pict>
-                  <v:rect id="Rectangle 82" o:spid="_x0000_s1028" style="position:absolute;margin-left:21.75pt;margin-top:344.25pt;width:552.2pt;height:68.7pt;z-index:251662336;visibility:visible;mso-wrap-style:square;mso-width-percent:0;mso-height-percent:0;mso-wrap-distance-left:9pt;mso-wrap-distance-top:0;mso-wrap-distance-right:9pt;mso-wrap-distance-bottom:0;mso-position-horizontal:absolute;mso-position-horizontal-relative:page;mso-position-vertical:absolute;mso-position-vertical-relative:page;mso-width-percent:0;mso-height-percent:0;mso-width-relative:page;mso-height-relative:page;v-text-anchor:bottom" o:gfxdata="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" o:allowincell="f" fillcolor="black" stroked="f">
+                  <v:rect id="Rectangle 82" o:spid="_x0000_s1028" style="position:absolute;margin-left:21.75pt;margin-top:344.25pt;width:552.2pt;height:68.7pt;z-index:251662336;visibility:visible;mso-wrap-style:square;mso-width-percent:0;mso-height-percent:0;mso-wrap-distance-left:9pt;mso-wrap-distance-top:0;mso-wrap-distance-right:9pt;mso-wrap-distance-bottom:0;mso-position-horizontal:absolute;mso-position-horizontal-relative:page;mso-position-vertical:absolute;mso-position-vertical-relative:page;mso-width-percent:0;mso-height-percent:0;mso-width-relative:page;mso-height-relative:page;v-text-anchor:bottom" o:gfxdata="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" o:allowincell="f" fillcolor="black" stroked="f">
                     <v:fill opacity="46003f"/>
                     <v:textbox style="mso-fit-shape-to-text:t" inset="18pt,,1in">
                       <w:txbxContent>
@@ -534,7 +534,7 @@
                           <w:sdtContent>
                             <w:p>
                               <w:pPr>
-                                <w:pStyle w:val="NoSpacing"/>
+                                <w:pStyle w:val="Sinespaciado"/>
                                 <w:snapToGrid w:val="0"/>
                                 <w:spacing w:before="120" w:after="240"/>
                                 <w:rPr>
@@ -568,7 +568,7 @@
           <w:r>
             <w:rPr>
               <w:noProof/>
-              <w:lang w:val="en-US" w:eastAsia="en-US"/>
+              <w:lang w:val="es-CO" w:eastAsia="es-CO"/>
             </w:rPr>
             <w:drawing>
               <wp:anchor distT="0" distB="0" distL="114300" distR="114300" simplePos="0" relativeHeight="251659264" behindDoc="1" locked="1" layoutInCell="0" allowOverlap="1" wp14:anchorId="517BC174" wp14:editId="13B958FC">
@@ -613,7 +613,7 @@
                           <a:noFill/>
                         </a:ln>
                         <a:extLst>
-                          <a:ext uri="{53640926-AAD7-44d8-BBD7-CCE9431645EC}">
+                          <a:ext uri="{53640926-AAD7-44D8-BBD7-CCE9431645EC}">
                             <a14:shadowObscured xmlns:a14="http://schemas.microsoft.com/office/drawing/2010/main"/>
                           </a:ext>
                         </a:extLst>
@@ -633,7 +633,7 @@
           <w:r>
             <w:rPr>
               <w:noProof/>
-              <w:lang w:val="en-US" w:eastAsia="en-US"/>
+              <w:lang w:val="es-CO" w:eastAsia="es-CO"/>
             </w:rPr>
             <mc:AlternateContent>
               <mc:Choice Requires="wps">
@@ -693,7 +693,7 @@
                   </wp:anchor>
                 </w:drawing>
               </mc:Choice>
-              <mc:Fallback>
+              <mc:Fallback xmlns:mv="urn:schemas-microsoft-com:mac:vml" xmlns:mo="http://schemas.microsoft.com/office/mac/office/2008/main">
                 <w:pict>
                   <v:rect id="Rectangle 73" o:spid="_x0000_s1026" style="position:absolute;margin-left:21.75pt;margin-top:21.75pt;width:552.25pt;height:25.5pt;z-index:-251656192;visibility:visible;mso-wrap-style:square;mso-width-percent:0;mso-height-percent:0;mso-wrap-distance-left:9pt;mso-wrap-distance-top:0;mso-wrap-distance-right:9pt;mso-wrap-distance-bottom:0;mso-position-horizontal:absolute;mso-position-horizontal-relative:page;mso-position-vertical:absolute;mso-position-vertical-relative:page;mso-width-percent:0;mso-height-percent:0;mso-width-relative:page;mso-height-relative:page;v-text-anchor:top" o:gfxdata="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" o:allowincell="f" fillcolor="#5d8804 [2408]" stroked="f">
                     <v:textbox inset=",7.2pt,,7.2pt"/>
@@ -715,7 +715,7 @@
           <w:r>
             <w:rPr>
               <w:noProof/>
-              <w:lang w:val="en-US" w:eastAsia="en-US"/>
+              <w:lang w:val="es-CO" w:eastAsia="es-CO"/>
             </w:rPr>
             <mc:AlternateContent>
               <mc:Choice Requires="wps">
@@ -855,7 +855,7 @@
               </mc:Choice>
               <mc:Fallback>
                 <w:pict>
-                  <v:rect id="Rectángulo 7" o:spid="_x0000_s1029" style="position:absolute;margin-left:108pt;margin-top:370.95pt;width:225pt;height:162pt;z-index:251667456;visibility:visible;mso-wrap-style:square;mso-width-percent:0;mso-height-percent:0;mso-wrap-distance-left:9pt;mso-wrap-distance-top:0;mso-wrap-distance-right:9pt;mso-wrap-distance-bottom:0;mso-position-horizontal:absolute;mso-position-horizontal-relative:text;mso-position-vertical:absolute;mso-position-vertical-relative:text;mso-width-percent:0;mso-height-percent:0;mso-width-relative:margin;mso-height-relative:margin;v-text-anchor:middle" o:gfxdata="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" fillcolor="white [3201]" strokecolor="#244a58 [3205]" strokeweight="2pt">
+                  <v:rect id="Rectángulo 7" o:spid="_x0000_s1029" style="position:absolute;margin-left:108pt;margin-top:370.95pt;width:225pt;height:162pt;z-index:251667456;visibility:visible;mso-wrap-style:square;mso-width-percent:0;mso-height-percent:0;mso-wrap-distance-left:9pt;mso-wrap-distance-top:0;mso-wrap-distance-right:9pt;mso-wrap-distance-bottom:0;mso-position-horizontal:absolute;mso-position-horizontal-relative:text;mso-position-vertical:absolute;mso-position-vertical-relative:text;mso-width-percent:0;mso-height-percent:0;mso-width-relative:margin;mso-height-relative:margin;v-text-anchor:middle" o:gfxdata="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" fillcolor="white [3201]" strokecolor="#244a58 [3205]" strokeweight="2pt">
                     <v:stroke linestyle="thinThin"/>
                     <v:textbox>
                       <w:txbxContent>
@@ -933,7 +933,7 @@
           <w:r>
             <w:rPr>
               <w:noProof/>
-              <w:lang w:val="en-US" w:eastAsia="en-US"/>
+              <w:lang w:val="es-CO" w:eastAsia="es-CO"/>
             </w:rPr>
             <mc:AlternateContent>
               <mc:Choice Requires="wps">
@@ -970,7 +970,7 @@
                             <a:effectLst/>
                             <a:extLst>
                               <a:ext uri="{C572A759-6A51-4108-AA02-DFA0A04FC94B}">
-                                <ma14:wrappingTextBoxFlag xmlns:ma14="http://schemas.microsoft.com/office/mac/drawingml/2011/main"/>
+                                <ma14:wrappingTextBoxFlag xmlns:ma14="http://schemas.microsoft.com/office/mac/drawingml/2011/main" xmlns:w="http://schemas.openxmlformats.org/wordprocessingml/2006/main" xmlns:w10="urn:schemas-microsoft-com:office:word" xmlns:v="urn:schemas-microsoft-com:vml" xmlns:o="urn:schemas-microsoft-com:office:office" xmlns:mv="urn:schemas-microsoft-com:mac:vml" xmlns:mo="http://schemas.microsoft.com/office/mac/office/2008/main" xmlns=""/>
                               </a:ext>
                             </a:extLst>
                           </wps:spPr>
@@ -1079,11 +1079,11 @@
               </mc:Choice>
               <mc:Fallback>
                 <w:pict>
-                  <v:shapetype id="_x0000_t202" coordsize="21600,21600" o:spt="202" path="m0,0l0,21600,21600,21600,21600,0xe">
+                  <v:shapetype id="_x0000_t202" coordsize="21600,21600" o:spt="202" path="m,l,21600r21600,l21600,xe">
                     <v:stroke joinstyle="miter"/>
                     <v:path gradientshapeok="t" o:connecttype="rect"/>
                   </v:shapetype>
-                  <v:shape id="Cuadro de texto 4" o:spid="_x0000_s1030" type="#_x0000_t202" style="position:absolute;margin-left:-53.95pt;margin-top:289.95pt;width:540pt;height:54pt;z-index:251666432;visibility:visible;mso-wrap-style:square;mso-width-percent:0;mso-height-percent:0;mso-wrap-distance-left:9pt;mso-wrap-distance-top:0;mso-wrap-distance-right:9pt;mso-wrap-distance-bottom:0;mso-position-horizontal:absolute;mso-position-horizontal-relative:text;mso-position-vertical:absolute;mso-position-vertical-relative:text;mso-width-percent:0;mso-height-percent:0;mso-width-relative:margin;mso-height-relative:margin;v-text-anchor:top" o:gfxdata="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" filled="f" stroked="f">
+                  <v:shape id="Cuadro de texto 4" o:spid="_x0000_s1030" type="#_x0000_t202" style="position:absolute;margin-left:-54pt;margin-top:289.95pt;width:540pt;height:54pt;z-index:251666432;visibility:visible;mso-wrap-style:square;mso-width-percent:0;mso-height-percent:0;mso-wrap-distance-left:9pt;mso-wrap-distance-top:0;mso-wrap-distance-right:9pt;mso-wrap-distance-bottom:0;mso-position-horizontal:absolute;mso-position-horizontal-relative:text;mso-position-vertical:absolute;mso-position-vertical-relative:text;mso-width-percent:0;mso-height-percent:0;mso-width-relative:margin;mso-height-relative:margin;v-text-anchor:top" o:gfxdata="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" filled="f" stroked="f">
                     <v:textbox style="mso-next-textbox:#_x0000_s1027">
                       <w:txbxContent>
                         <w:sdt>
@@ -1170,7 +1170,7 @@
         </w:p>
         <w:p>
           <w:pPr>
-            <w:pStyle w:val="Heading1"/>
+            <w:pStyle w:val="Ttulo1"/>
             <w:rPr>
               <w:noProof/>
             </w:rPr>
@@ -1207,7 +1207,7 @@
         </w:p>
         <w:p>
           <w:pPr>
-            <w:pStyle w:val="TOC1"/>
+            <w:pStyle w:val="TDC1"/>
             <w:tabs>
               <w:tab w:val="right" w:leader="dot" w:pos="8828"/>
             </w:tabs>
@@ -1269,7 +1269,7 @@
         </w:p>
         <w:p>
           <w:pPr>
-            <w:pStyle w:val="TOC1"/>
+            <w:pStyle w:val="TDC1"/>
             <w:tabs>
               <w:tab w:val="right" w:leader="dot" w:pos="8828"/>
             </w:tabs>
@@ -1331,7 +1331,7 @@
         </w:p>
         <w:p>
           <w:pPr>
-            <w:pStyle w:val="TOC1"/>
+            <w:pStyle w:val="TDC1"/>
             <w:tabs>
               <w:tab w:val="right" w:leader="dot" w:pos="8828"/>
             </w:tabs>
@@ -1393,7 +1393,7 @@
         </w:p>
         <w:p>
           <w:pPr>
-            <w:pStyle w:val="TOC2"/>
+            <w:pStyle w:val="TDC2"/>
             <w:tabs>
               <w:tab w:val="right" w:leader="dot" w:pos="8828"/>
             </w:tabs>
@@ -1454,7 +1454,7 @@
         </w:p>
         <w:p>
           <w:pPr>
-            <w:pStyle w:val="TOC2"/>
+            <w:pStyle w:val="TDC2"/>
             <w:tabs>
               <w:tab w:val="right" w:leader="dot" w:pos="8828"/>
             </w:tabs>
@@ -1515,7 +1515,7 @@
         </w:p>
         <w:p>
           <w:pPr>
-            <w:pStyle w:val="TOC2"/>
+            <w:pStyle w:val="TDC2"/>
             <w:tabs>
               <w:tab w:val="right" w:leader="dot" w:pos="8828"/>
             </w:tabs>
@@ -1576,7 +1576,7 @@
         </w:p>
         <w:p>
           <w:pPr>
-            <w:pStyle w:val="TOC2"/>
+            <w:pStyle w:val="TDC2"/>
             <w:tabs>
               <w:tab w:val="right" w:leader="dot" w:pos="8828"/>
             </w:tabs>
@@ -1637,7 +1637,7 @@
         </w:p>
         <w:p>
           <w:pPr>
-            <w:pStyle w:val="TOC2"/>
+            <w:pStyle w:val="TDC2"/>
             <w:tabs>
               <w:tab w:val="right" w:leader="dot" w:pos="8828"/>
             </w:tabs>
@@ -1698,7 +1698,7 @@
         </w:p>
         <w:p>
           <w:pPr>
-            <w:pStyle w:val="TOC1"/>
+            <w:pStyle w:val="TDC1"/>
             <w:tabs>
               <w:tab w:val="right" w:leader="dot" w:pos="8828"/>
             </w:tabs>
@@ -1760,7 +1760,7 @@
         </w:p>
         <w:p>
           <w:pPr>
-            <w:pStyle w:val="TOC2"/>
+            <w:pStyle w:val="TDC2"/>
             <w:tabs>
               <w:tab w:val="right" w:leader="dot" w:pos="8828"/>
             </w:tabs>
@@ -1821,7 +1821,7 @@
         </w:p>
         <w:p>
           <w:pPr>
-            <w:pStyle w:val="TOC2"/>
+            <w:pStyle w:val="TDC2"/>
             <w:tabs>
               <w:tab w:val="right" w:leader="dot" w:pos="8828"/>
             </w:tabs>
@@ -1882,7 +1882,7 @@
         </w:p>
         <w:p>
           <w:pPr>
-            <w:pStyle w:val="TOC2"/>
+            <w:pStyle w:val="TDC2"/>
             <w:tabs>
               <w:tab w:val="right" w:leader="dot" w:pos="8828"/>
             </w:tabs>
@@ -1943,7 +1943,7 @@
         </w:p>
         <w:p>
           <w:pPr>
-            <w:pStyle w:val="TOC2"/>
+            <w:pStyle w:val="TDC2"/>
             <w:tabs>
               <w:tab w:val="right" w:leader="dot" w:pos="8828"/>
             </w:tabs>
@@ -2004,7 +2004,7 @@
         </w:p>
         <w:p>
           <w:pPr>
-            <w:pStyle w:val="TOC1"/>
+            <w:pStyle w:val="TDC1"/>
             <w:tabs>
               <w:tab w:val="right" w:leader="dot" w:pos="8828"/>
             </w:tabs>
@@ -2066,7 +2066,7 @@
         </w:p>
         <w:p>
           <w:pPr>
-            <w:pStyle w:val="TOC2"/>
+            <w:pStyle w:val="TDC2"/>
             <w:tabs>
               <w:tab w:val="right" w:leader="dot" w:pos="8828"/>
             </w:tabs>
@@ -2127,7 +2127,7 @@
         </w:p>
         <w:p>
           <w:pPr>
-            <w:pStyle w:val="TOC2"/>
+            <w:pStyle w:val="TDC2"/>
             <w:tabs>
               <w:tab w:val="right" w:leader="dot" w:pos="8828"/>
             </w:tabs>
@@ -2188,7 +2188,7 @@
         </w:p>
         <w:p>
           <w:pPr>
-            <w:pStyle w:val="TOC1"/>
+            <w:pStyle w:val="TDC1"/>
             <w:tabs>
               <w:tab w:val="right" w:leader="dot" w:pos="8828"/>
             </w:tabs>
@@ -2250,7 +2250,7 @@
         </w:p>
         <w:p>
           <w:pPr>
-            <w:pStyle w:val="TOC2"/>
+            <w:pStyle w:val="TDC2"/>
             <w:tabs>
               <w:tab w:val="right" w:leader="dot" w:pos="8828"/>
             </w:tabs>
@@ -2311,7 +2311,7 @@
         </w:p>
         <w:p>
           <w:pPr>
-            <w:pStyle w:val="TOC1"/>
+            <w:pStyle w:val="TDC1"/>
             <w:tabs>
               <w:tab w:val="right" w:leader="dot" w:pos="8828"/>
             </w:tabs>
@@ -2373,7 +2373,7 @@
         </w:p>
         <w:p>
           <w:pPr>
-            <w:pStyle w:val="TOC2"/>
+            <w:pStyle w:val="TDC2"/>
             <w:tabs>
               <w:tab w:val="right" w:leader="dot" w:pos="8828"/>
             </w:tabs>
@@ -2517,12 +2517,11 @@
         </w:p>
         <w:p>
           <w:pPr>
-            <w:pStyle w:val="Heading1"/>
+            <w:pStyle w:val="Ttulo1"/>
           </w:pPr>
           <w:bookmarkStart w:id="2" w:name="_Toc255994060"/>
           <w:bookmarkStart w:id="3" w:name="_Toc255995074"/>
           <w:r>
-            <w:lastRenderedPageBreak/>
             <w:t>LISTADO DE FIGURAS</w:t>
           </w:r>
           <w:bookmarkEnd w:id="2"/>
@@ -2607,7 +2606,7 @@
         </w:p>
         <w:p>
           <w:pPr>
-            <w:pStyle w:val="Heading1"/>
+            <w:pStyle w:val="Ttulo1"/>
           </w:pPr>
           <w:bookmarkStart w:id="4" w:name="_Toc255994061"/>
           <w:bookmarkStart w:id="5" w:name="_Toc255995075"/>
@@ -2632,12 +2631,11 @@
         <w:p/>
         <w:p>
           <w:pPr>
-            <w:pStyle w:val="Heading1"/>
+            <w:pStyle w:val="Ttulo1"/>
           </w:pPr>
           <w:bookmarkStart w:id="6" w:name="_Toc255994062"/>
           <w:bookmarkStart w:id="7" w:name="_Toc255995076"/>
           <w:r>
-            <w:lastRenderedPageBreak/>
             <w:t>SECCIÓN 1: DESCRIPCIÓN DEL DOCUMENTO</w:t>
           </w:r>
           <w:bookmarkEnd w:id="6"/>
@@ -2645,7 +2643,7 @@
         </w:p>
         <w:p>
           <w:pPr>
-            <w:pStyle w:val="Heading2"/>
+            <w:pStyle w:val="Ttulo2"/>
           </w:pPr>
           <w:bookmarkStart w:id="8" w:name="_Toc255994063"/>
           <w:bookmarkStart w:id="9" w:name="_Toc255995077"/>
@@ -2673,7 +2671,7 @@
         </w:p>
         <w:p>
           <w:pPr>
-            <w:pStyle w:val="Heading2"/>
+            <w:pStyle w:val="Ttulo2"/>
           </w:pPr>
           <w:bookmarkStart w:id="10" w:name="_Toc255994064"/>
           <w:bookmarkStart w:id="11" w:name="_Toc255995078"/>
@@ -2688,12 +2686,16 @@
             <w:jc w:val="both"/>
           </w:pPr>
           <w:r>
-            <w:t>El documento estará dividido en cinco secciones principales: el presente descripción del documento, generalidades del proyecto, motivadores y fuerzas externas que influyen en el sistema, el contexto del problema expresado en casos de uso y requerimientos de calidad que los interesados en el correcto funcionamiento del proyecto desean. Cada una de las secciones tienen subdivisiones, que brindarán mayor información del tema tratado en cada división.</w:t>
+            <w:t xml:space="preserve">El documento estará dividido en cinco secciones principales: el presente descripción del documento, generalidades del proyecto, motivadores y fuerzas externas que influyen en el sistema, el contexto del problema expresado en casos </w:t>
+          </w:r>
+          <w:r>
+            <w:lastRenderedPageBreak/>
+            <w:t>de uso y requerimientos de calidad que los interesados en el correcto funcionamiento del proyecto desean. Cada una de las secciones tienen subdivisiones, que brindarán mayor información del tema tratado en cada división.</w:t>
           </w:r>
         </w:p>
         <w:p>
           <w:pPr>
-            <w:pStyle w:val="Heading2"/>
+            <w:pStyle w:val="Ttulo2"/>
           </w:pPr>
           <w:bookmarkStart w:id="12" w:name="_Toc255994065"/>
           <w:bookmarkStart w:id="13" w:name="_Toc255995079"/>
@@ -2710,7 +2712,7 @@
         </w:p>
         <w:p>
           <w:pPr>
-            <w:pStyle w:val="Heading2"/>
+            <w:pStyle w:val="Ttulo2"/>
           </w:pPr>
           <w:bookmarkStart w:id="14" w:name="_Toc255994066"/>
           <w:bookmarkStart w:id="15" w:name="_Toc255995080"/>
@@ -2727,7 +2729,7 @@
         </w:p>
         <w:p>
           <w:pPr>
-            <w:pStyle w:val="ListParagraph"/>
+            <w:pStyle w:val="Prrafodelista"/>
             <w:numPr>
               <w:ilvl w:val="0"/>
               <w:numId w:val="5"/>
@@ -2745,7 +2747,7 @@
         </w:p>
         <w:p>
           <w:pPr>
-            <w:pStyle w:val="ListParagraph"/>
+            <w:pStyle w:val="Prrafodelista"/>
             <w:numPr>
               <w:ilvl w:val="0"/>
               <w:numId w:val="5"/>
@@ -2763,7 +2765,7 @@
         </w:p>
         <w:p>
           <w:pPr>
-            <w:pStyle w:val="Heading2"/>
+            <w:pStyle w:val="Ttulo2"/>
           </w:pPr>
           <w:bookmarkStart w:id="16" w:name="_Toc255994067"/>
           <w:bookmarkStart w:id="17" w:name="_Toc255995081"/>
@@ -2780,7 +2782,7 @@
         </w:p>
         <w:p>
           <w:pPr>
-            <w:pStyle w:val="ListParagraph"/>
+            <w:pStyle w:val="Prrafodelista"/>
             <w:numPr>
               <w:ilvl w:val="0"/>
               <w:numId w:val="6"/>
@@ -2801,7 +2803,7 @@
           <w:hyperlink r:id="rId12" w:history="1">
             <w:r>
               <w:rPr>
-                <w:rStyle w:val="Hyperlink"/>
+                <w:rStyle w:val="Hipervnculo"/>
                 <w:color w:val="2C7C9F" w:themeColor="accent1"/>
                 <w:sz w:val="18"/>
                 <w:szCs w:val="18"/>
@@ -2812,7 +2814,7 @@
         </w:p>
         <w:p>
           <w:pPr>
-            <w:pStyle w:val="ListParagraph"/>
+            <w:pStyle w:val="Prrafodelista"/>
             <w:numPr>
               <w:ilvl w:val="0"/>
               <w:numId w:val="6"/>
@@ -2829,7 +2831,6 @@
               <w:sz w:val="18"/>
               <w:szCs w:val="18"/>
             </w:rPr>
-            <w:lastRenderedPageBreak/>
             <w:t>Gottau</w:t>
           </w:r>
           <w:proofErr w:type="spellEnd"/>
@@ -2859,7 +2860,7 @@
           <w:hyperlink r:id="rId13" w:history="1">
             <w:r>
               <w:rPr>
-                <w:rStyle w:val="Hyperlink"/>
+                <w:rStyle w:val="Hipervnculo"/>
                 <w:color w:val="2C7C9F" w:themeColor="accent1"/>
                 <w:sz w:val="18"/>
                 <w:szCs w:val="18"/>
@@ -2870,7 +2871,7 @@
         </w:p>
         <w:p>
           <w:pPr>
-            <w:pStyle w:val="ListParagraph"/>
+            <w:pStyle w:val="Prrafodelista"/>
             <w:numPr>
               <w:ilvl w:val="0"/>
               <w:numId w:val="6"/>
@@ -2932,7 +2933,7 @@
           <w:hyperlink r:id="rId14" w:history="1">
             <w:r>
               <w:rPr>
-                <w:rStyle w:val="Hyperlink"/>
+                <w:rStyle w:val="Hipervnculo"/>
                 <w:color w:val="2C7C9F" w:themeColor="accent1"/>
                 <w:sz w:val="18"/>
                 <w:szCs w:val="18"/>
@@ -2951,7 +2952,7 @@
         </w:p>
         <w:p>
           <w:pPr>
-            <w:pStyle w:val="ListParagraph"/>
+            <w:pStyle w:val="Prrafodelista"/>
             <w:numPr>
               <w:ilvl w:val="0"/>
               <w:numId w:val="6"/>
@@ -2981,7 +2982,7 @@
           <w:hyperlink r:id="rId15" w:history="1">
             <w:r>
               <w:rPr>
-                <w:rStyle w:val="Hyperlink"/>
+                <w:rStyle w:val="Hipervnculo"/>
                 <w:color w:val="2C7C9F" w:themeColor="accent1"/>
                 <w:sz w:val="18"/>
                 <w:szCs w:val="18"/>
@@ -2992,7 +2993,7 @@
         </w:p>
         <w:p>
           <w:pPr>
-            <w:pStyle w:val="ListParagraph"/>
+            <w:pStyle w:val="Prrafodelista"/>
             <w:numPr>
               <w:ilvl w:val="0"/>
               <w:numId w:val="6"/>
@@ -3021,7 +3022,7 @@
           <w:hyperlink r:id="rId16" w:history="1">
             <w:r>
               <w:rPr>
-                <w:rStyle w:val="Hyperlink"/>
+                <w:rStyle w:val="Hipervnculo"/>
                 <w:color w:val="2C7C9F" w:themeColor="accent1"/>
                 <w:sz w:val="18"/>
                 <w:szCs w:val="18"/>
@@ -3032,7 +3033,7 @@
         </w:p>
         <w:p>
           <w:pPr>
-            <w:pStyle w:val="ListParagraph"/>
+            <w:pStyle w:val="Prrafodelista"/>
             <w:numPr>
               <w:ilvl w:val="0"/>
               <w:numId w:val="6"/>
@@ -3047,6 +3048,7 @@
             <w:rPr>
               <w:sz w:val="18"/>
             </w:rPr>
+            <w:lastRenderedPageBreak/>
             <w:t>Vorvick</w:t>
           </w:r>
           <w:proofErr w:type="spellEnd"/>
@@ -3073,7 +3075,7 @@
           <w:hyperlink r:id="rId17" w:history="1">
             <w:r>
               <w:rPr>
-                <w:rStyle w:val="Hyperlink"/>
+                <w:rStyle w:val="Hipervnculo"/>
                 <w:color w:val="2C7C9F" w:themeColor="accent1"/>
                 <w:sz w:val="18"/>
               </w:rPr>
@@ -3095,7 +3097,7 @@
         </w:p>
         <w:p>
           <w:pPr>
-            <w:pStyle w:val="ListParagraph"/>
+            <w:pStyle w:val="Prrafodelista"/>
             <w:numPr>
               <w:ilvl w:val="0"/>
               <w:numId w:val="7"/>
@@ -3135,7 +3137,7 @@
         </w:p>
         <w:p>
           <w:pPr>
-            <w:pStyle w:val="ListParagraph"/>
+            <w:pStyle w:val="Prrafodelista"/>
             <w:numPr>
               <w:ilvl w:val="0"/>
               <w:numId w:val="7"/>
@@ -3222,7 +3224,7 @@
         </w:p>
         <w:p>
           <w:pPr>
-            <w:pStyle w:val="ListParagraph"/>
+            <w:pStyle w:val="Prrafodelista"/>
             <w:numPr>
               <w:ilvl w:val="0"/>
               <w:numId w:val="7"/>
@@ -3294,12 +3296,11 @@
         <w:p/>
         <w:p>
           <w:pPr>
-            <w:pStyle w:val="Heading1"/>
+            <w:pStyle w:val="Ttulo1"/>
           </w:pPr>
           <w:bookmarkStart w:id="18" w:name="_Toc255994068"/>
           <w:bookmarkStart w:id="19" w:name="_Toc255995082"/>
           <w:r>
-            <w:lastRenderedPageBreak/>
             <w:t>SECCIÓN 2: GENERALIDADES DEL PROYECTO</w:t>
           </w:r>
           <w:bookmarkEnd w:id="18"/>
@@ -3307,7 +3308,7 @@
         </w:p>
         <w:p>
           <w:pPr>
-            <w:pStyle w:val="Heading2"/>
+            <w:pStyle w:val="Ttulo2"/>
             <w:tabs>
               <w:tab w:val="left" w:pos="3027"/>
             </w:tabs>
@@ -3339,7 +3340,7 @@
     </w:p>
     <w:p>
       <w:pPr>
-        <w:pStyle w:val="Heading2"/>
+        <w:pStyle w:val="Ttulo2"/>
         <w:spacing w:before="120" w:after="120"/>
       </w:pPr>
       <w:bookmarkStart w:id="22" w:name="_Toc255994070"/>
@@ -3363,7 +3364,7 @@
     </w:p>
     <w:p>
       <w:pPr>
-        <w:pStyle w:val="Heading3"/>
+        <w:pStyle w:val="Ttulo3"/>
       </w:pPr>
       <w:r>
         <w:t xml:space="preserve">Avance de pacientes </w:t>
@@ -3393,7 +3394,7 @@
     </w:p>
     <w:p>
       <w:pPr>
-        <w:pStyle w:val="Heading3"/>
+        <w:pStyle w:val="Ttulo3"/>
       </w:pPr>
       <w:r>
         <w:t xml:space="preserve">Recordatorios </w:t>
@@ -3415,9 +3416,10 @@
     </w:p>
     <w:p>
       <w:pPr>
-        <w:pStyle w:val="Heading3"/>
+        <w:pStyle w:val="Ttulo3"/>
       </w:pPr>
       <w:r>
+        <w:lastRenderedPageBreak/>
         <w:t xml:space="preserve">Manejo de emergencias </w:t>
       </w:r>
     </w:p>
@@ -3426,11 +3428,7 @@
         <w:jc w:val="both"/>
       </w:pPr>
       <w:r>
-        <w:t xml:space="preserve">Además de monitorear a los pacientes, la plataforma busca prevenir la incidencia de nuevas enfermedades. En el caso de la presión arterial, la aplicación central debe generar una alarma si los resultados obtenidos se encuentran en una categoría fuera de lo normal. Por ejemplo, si se detecta que el paciente se encuentra en una tercera etapa de hipertensión, inmediatamente se debe lanzar una alarma al usuario informando que su estado es delicado y que debe acudir a la clínica. Así mismo, en la FSFB se debe registrar la misma alarma y el personal médico debe estar preparado para asistir a un nuevo paciente crítico. Por otro lado, en el caso del peso, sí el IMC se encuentra en cualquier extremo, la aplicación central debe enviar una alarma al usuario indicándole que debe mejorar sus hábitos alimenticios. </w:t>
-      </w:r>
-      <w:r>
-        <w:lastRenderedPageBreak/>
-        <w:t>En caso de ser desnutrición, la aplicación debe recomendar una dieta para subir de peso de acuerdo a la edad, estatura y género (en caso de no ser adulto). Por el contrario, si el usuario está a borde de la obesidad se debe recomendar dietas para la disminución de peso de acuerdo a su edad, estatura y gén</w:t>
+        <w:t>Además de monitorear a los pacientes, la plataforma busca prevenir la incidencia de nuevas enfermedades. En el caso de la presión arterial, la aplicación central debe generar una alarma si los resultados obtenidos se encuentran en una categoría fuera de lo normal. Por ejemplo, si se detecta que el paciente se encuentra en una tercera etapa de hipertensión, inmediatamente se debe lanzar una alarma al usuario informando que su estado es delicado y que debe acudir a la clínica. Así mismo, en la FSFB se debe registrar la misma alarma y el personal médico debe estar preparado para asistir a un nuevo paciente crítico. Por otro lado, en el caso del peso, sí el IMC se encuentra en cualquier extremo, la aplicación central debe enviar una alarma al usuario indicándole que debe mejorar sus hábitos alimenticios. En caso de ser desnutrición, la aplicación debe recomendar una dieta para subir de peso de acuerdo a la edad, estatura y género (en caso de no ser adulto). Por el contrario, si el usuario está a borde de la obesidad se debe recomendar dietas para la disminución de peso de acuerdo a su edad, estatura y gén</w:t>
       </w:r>
       <w:r>
         <w:t>ero (en caso de no ser adulto).</w:t>
@@ -3438,7 +3436,7 @@
     </w:p>
     <w:p>
       <w:pPr>
-        <w:pStyle w:val="Heading2"/>
+        <w:pStyle w:val="Ttulo2"/>
         <w:tabs>
           <w:tab w:val="left" w:pos="1787"/>
         </w:tabs>
@@ -3462,7 +3460,7 @@
     </w:p>
     <w:p>
       <w:pPr>
-        <w:pStyle w:val="ListParagraph"/>
+        <w:pStyle w:val="Prrafodelista"/>
         <w:numPr>
           <w:ilvl w:val="0"/>
           <w:numId w:val="8"/>
@@ -3474,7 +3472,7 @@
     </w:p>
     <w:p>
       <w:pPr>
-        <w:pStyle w:val="ListParagraph"/>
+        <w:pStyle w:val="Prrafodelista"/>
         <w:numPr>
           <w:ilvl w:val="0"/>
           <w:numId w:val="8"/>
@@ -3486,7 +3484,7 @@
     </w:p>
     <w:p>
       <w:pPr>
-        <w:pStyle w:val="ListParagraph"/>
+        <w:pStyle w:val="Prrafodelista"/>
         <w:numPr>
           <w:ilvl w:val="0"/>
           <w:numId w:val="8"/>
@@ -3498,7 +3496,7 @@
     </w:p>
     <w:p>
       <w:pPr>
-        <w:pStyle w:val="ListParagraph"/>
+        <w:pStyle w:val="Prrafodelista"/>
         <w:numPr>
           <w:ilvl w:val="0"/>
           <w:numId w:val="8"/>
@@ -3510,7 +3508,7 @@
     </w:p>
     <w:p>
       <w:pPr>
-        <w:pStyle w:val="ListParagraph"/>
+        <w:pStyle w:val="Prrafodelista"/>
         <w:numPr>
           <w:ilvl w:val="0"/>
           <w:numId w:val="8"/>
@@ -3522,7 +3520,7 @@
     </w:p>
     <w:p>
       <w:pPr>
-        <w:pStyle w:val="ListParagraph"/>
+        <w:pStyle w:val="Prrafodelista"/>
         <w:numPr>
           <w:ilvl w:val="0"/>
           <w:numId w:val="8"/>
@@ -3534,7 +3532,7 @@
     </w:p>
     <w:p>
       <w:pPr>
-        <w:pStyle w:val="ListParagraph"/>
+        <w:pStyle w:val="Prrafodelista"/>
         <w:numPr>
           <w:ilvl w:val="0"/>
           <w:numId w:val="8"/>
@@ -3547,12 +3545,13 @@
     <w:p/>
     <w:p>
       <w:pPr>
-        <w:pStyle w:val="Heading2"/>
+        <w:pStyle w:val="Ttulo2"/>
         <w:spacing w:before="120" w:after="120"/>
       </w:pPr>
       <w:bookmarkStart w:id="26" w:name="_Toc255994072"/>
       <w:bookmarkStart w:id="27" w:name="_Toc255995086"/>
       <w:r>
+        <w:lastRenderedPageBreak/>
         <w:t>2.4 Stakeholders</w:t>
       </w:r>
       <w:bookmarkEnd w:id="26"/>
@@ -3561,7 +3560,7 @@
     <w:p/>
     <w:tbl>
       <w:tblPr>
-        <w:tblStyle w:val="ColorfulList-Accent2"/>
+        <w:tblStyle w:val="Listavistosa-nfasis2"/>
         <w:tblW w:w="0" w:type="auto"/>
         <w:jc w:val="center"/>
         <w:tblLook w:val="00A0" w:firstRow="1" w:lastRow="0" w:firstColumn="1" w:lastColumn="0" w:noHBand="0" w:noVBand="0"/>
@@ -3923,7 +3922,7 @@
     </w:tbl>
     <w:p>
       <w:pPr>
-        <w:pStyle w:val="Caption"/>
+        <w:pStyle w:val="Epgrafe"/>
         <w:jc w:val="center"/>
         <w:rPr>
           <w:rFonts w:ascii="Cambria" w:hAnsi="Cambria"/>
@@ -3998,7 +3997,7 @@
     </w:p>
     <w:p>
       <w:pPr>
-        <w:pStyle w:val="Caption"/>
+        <w:pStyle w:val="Epgrafe"/>
         <w:rPr>
           <w:rFonts w:ascii="Cambria" w:hAnsi="Cambria"/>
         </w:rPr>
@@ -4006,7 +4005,7 @@
     </w:p>
     <w:tbl>
       <w:tblPr>
-        <w:tblStyle w:val="ColorfulList-Accent2"/>
+        <w:tblStyle w:val="Listavistosa-nfasis2"/>
         <w:tblW w:w="0" w:type="auto"/>
         <w:jc w:val="center"/>
         <w:tblLook w:val="00A0" w:firstRow="1" w:lastRow="0" w:firstColumn="1" w:lastColumn="0" w:noHBand="0" w:noVBand="0"/>
@@ -4044,7 +4043,6 @@
                 <w:sz w:val="20"/>
                 <w:lang w:val="es-ES_tradnl"/>
               </w:rPr>
-              <w:lastRenderedPageBreak/>
               <w:t>STAKEHOLDER</w:t>
             </w:r>
           </w:p>
@@ -4353,7 +4351,7 @@
     </w:tbl>
     <w:p>
       <w:pPr>
-        <w:pStyle w:val="Caption"/>
+        <w:pStyle w:val="Epgrafe"/>
         <w:jc w:val="center"/>
         <w:rPr>
           <w:rFonts w:ascii="Cambria" w:hAnsi="Cambria"/>
@@ -4425,7 +4423,7 @@
     </w:p>
     <w:p>
       <w:pPr>
-        <w:pStyle w:val="Heading1"/>
+        <w:pStyle w:val="Ttulo1"/>
       </w:pPr>
       <w:bookmarkStart w:id="29" w:name="_Toc255994073"/>
       <w:bookmarkStart w:id="30" w:name="_Toc255995087"/>
@@ -4440,7 +4438,7 @@
     </w:p>
     <w:p>
       <w:pPr>
-        <w:pStyle w:val="Heading2"/>
+        <w:pStyle w:val="Ttulo2"/>
         <w:spacing w:before="120" w:after="120"/>
       </w:pPr>
       <w:bookmarkStart w:id="31" w:name="_Toc255994074"/>
@@ -4484,6 +4482,7 @@
               <w:rPr>
                 <w:sz w:val="16"/>
               </w:rPr>
+              <w:lastRenderedPageBreak/>
               <w:t>Esta sección busca identificar los motivadores de negocio de la organización.  Normalmente estos motivadores son encontrados, respondiendo a las preguntas:</w:t>
             </w:r>
           </w:p>
@@ -4785,21 +4784,7 @@
               <w:rPr>
                 <w:sz w:val="16"/>
               </w:rPr>
-              <w:t xml:space="preserve">ime </w:t>
-            </w:r>
-            <w:proofErr w:type="spellStart"/>
-            <w:r>
-              <w:rPr>
-                <w:sz w:val="16"/>
-              </w:rPr>
-              <w:t>to</w:t>
-            </w:r>
-            <w:proofErr w:type="spellEnd"/>
-            <w:r>
-              <w:rPr>
-                <w:sz w:val="16"/>
-              </w:rPr>
-              <w:t xml:space="preserve"> </w:t>
+              <w:t xml:space="preserve">ime to </w:t>
             </w:r>
             <w:proofErr w:type="spellStart"/>
             <w:r>
@@ -4913,14 +4898,7 @@
               <w:rPr>
                 <w:sz w:val="16"/>
               </w:rPr>
-              <w:t xml:space="preserve"> Define en una frase como valorar  el impacto en el negocio del motivador.   Se organiza por rangos y se determina para cada rango, la unidad de medida del impacto. Adicionalmente, se </w:t>
-            </w:r>
-            <w:r>
-              <w:rPr>
-                <w:sz w:val="16"/>
-              </w:rPr>
-              <w:lastRenderedPageBreak/>
-              <w:t xml:space="preserve">definen los valores mínimos y máximos para cada rango de impacto. </w:t>
+              <w:t xml:space="preserve"> Define en una frase como valorar  el impacto en el negocio del motivador.   Se organiza por rangos y se determina para cada rango, la unidad de medida del impacto. Adicionalmente, se definen los valores mínimos y máximos para cada rango de impacto. </w:t>
             </w:r>
           </w:p>
           <w:p>
@@ -5080,6 +5058,7 @@
               <w:rPr>
                 <w:sz w:val="16"/>
               </w:rPr>
+              <w:lastRenderedPageBreak/>
               <w:t>Ejemplo:</w:t>
             </w:r>
           </w:p>
@@ -5149,7 +5128,7 @@
     <w:p/>
     <w:tbl>
       <w:tblPr>
-        <w:tblStyle w:val="TableGrid"/>
+        <w:tblStyle w:val="Tablaconcuadrcula"/>
         <w:tblW w:w="8897" w:type="dxa"/>
         <w:tblLook w:val="04A0" w:firstRow="1" w:lastRow="0" w:firstColumn="1" w:lastColumn="0" w:noHBand="0" w:noVBand="1"/>
       </w:tblPr>
@@ -5917,7 +5896,7 @@
     <w:p/>
     <w:tbl>
       <w:tblPr>
-        <w:tblStyle w:val="TableGrid"/>
+        <w:tblStyle w:val="Tablaconcuadrcula"/>
         <w:tblW w:w="8897" w:type="dxa"/>
         <w:tblLook w:val="04A0" w:firstRow="1" w:lastRow="0" w:firstColumn="1" w:lastColumn="0" w:noHBand="0" w:noVBand="1"/>
       </w:tblPr>
@@ -6034,15 +6013,12 @@
             </w:r>
             <w:proofErr w:type="spellStart"/>
             <w:r>
+              <w:lastRenderedPageBreak/>
               <w:t>anomalias</w:t>
             </w:r>
             <w:proofErr w:type="spellEnd"/>
             <w:r>
-              <w:t xml:space="preserve"> en los cambios </w:t>
-            </w:r>
-            <w:r>
-              <w:lastRenderedPageBreak/>
-              <w:t xml:space="preserve">de IMC llegando a extremos y así enviarle una notificación con recomendaciones para que no se </w:t>
+              <w:t xml:space="preserve"> en los cambios de IMC llegando a extremos y así enviarle una notificación con recomendaciones para que no se </w:t>
             </w:r>
             <w:proofErr w:type="spellStart"/>
             <w:r>
@@ -6705,7 +6681,7 @@
     <w:p/>
     <w:tbl>
       <w:tblPr>
-        <w:tblStyle w:val="TableGrid"/>
+        <w:tblStyle w:val="Tablaconcuadrcula"/>
         <w:tblW w:w="8897" w:type="dxa"/>
         <w:tblLook w:val="04A0" w:firstRow="1" w:lastRow="0" w:firstColumn="1" w:lastColumn="0" w:noHBand="0" w:noVBand="1"/>
       </w:tblPr>
@@ -6987,6 +6963,7 @@
               <w:rPr>
                 <w:color w:val="FFFFFF" w:themeColor="background1"/>
               </w:rPr>
+              <w:lastRenderedPageBreak/>
               <w:t>Bajo</w:t>
             </w:r>
           </w:p>
@@ -7229,7 +7206,7 @@
     <w:p/>
     <w:tbl>
       <w:tblPr>
-        <w:tblStyle w:val="TableGrid"/>
+        <w:tblStyle w:val="Tablaconcuadrcula"/>
         <w:tblW w:w="8897" w:type="dxa"/>
         <w:tblLook w:val="04A0" w:firstRow="1" w:lastRow="0" w:firstColumn="1" w:lastColumn="0" w:noHBand="0" w:noVBand="1"/>
       </w:tblPr>
@@ -7257,7 +7234,6 @@
                 <w:b/>
                 <w:color w:val="FFFFFF" w:themeColor="background1"/>
               </w:rPr>
-              <w:lastRenderedPageBreak/>
               <w:t>Nombre del Motivador del Negocio</w:t>
             </w:r>
           </w:p>
@@ -7836,7 +7812,7 @@
     <w:p/>
     <w:tbl>
       <w:tblPr>
-        <w:tblStyle w:val="TableGrid"/>
+        <w:tblStyle w:val="Tablaconcuadrcula"/>
         <w:tblW w:w="8897" w:type="dxa"/>
         <w:tblLook w:val="04A0" w:firstRow="1" w:lastRow="0" w:firstColumn="1" w:lastColumn="0" w:noHBand="0" w:noVBand="1"/>
       </w:tblPr>
@@ -8392,12 +8368,11 @@
     <w:p/>
     <w:p>
       <w:pPr>
-        <w:pStyle w:val="Heading2"/>
+        <w:pStyle w:val="Ttulo2"/>
       </w:pPr>
       <w:bookmarkStart w:id="33" w:name="_Toc255994075"/>
       <w:bookmarkStart w:id="34" w:name="_Toc255995089"/>
       <w:r>
-        <w:lastRenderedPageBreak/>
         <w:t>3.2 Restricciones</w:t>
       </w:r>
       <w:bookmarkEnd w:id="33"/>
@@ -8503,7 +8478,7 @@
     </w:p>
     <w:p>
       <w:pPr>
-        <w:pStyle w:val="Heading2"/>
+        <w:pStyle w:val="Ttulo2"/>
         <w:pBdr>
           <w:bottom w:val="single" w:sz="6" w:space="0" w:color="8CACBB"/>
         </w:pBdr>
@@ -9088,7 +9063,6 @@
                 <w:sz w:val="18"/>
                 <w:szCs w:val="18"/>
               </w:rPr>
-              <w:lastRenderedPageBreak/>
               <w:t>Descripción:</w:t>
             </w:r>
           </w:p>
@@ -9100,7 +9074,11 @@
           </w:tcPr>
           <w:p>
             <w:r>
-              <w:t>Parte de la aplicación debe ser desarrollada usando tecnología JEE.</w:t>
+              <w:t xml:space="preserve">Parte de la aplicación debe ser desarrollada usando tecnología </w:t>
+            </w:r>
+            <w:r>
+              <w:lastRenderedPageBreak/>
+              <w:t>JEE.</w:t>
             </w:r>
           </w:p>
           <w:p/>
@@ -9126,6 +9104,7 @@
                 <w:sz w:val="18"/>
                 <w:szCs w:val="18"/>
               </w:rPr>
+              <w:lastRenderedPageBreak/>
               <w:t>Establecida por:</w:t>
             </w:r>
           </w:p>
@@ -9502,6 +9481,7 @@
                 <w:sz w:val="18"/>
                 <w:szCs w:val="18"/>
               </w:rPr>
+              <w:lastRenderedPageBreak/>
               <w:t>Observaciones:</w:t>
             </w:r>
           </w:p>
@@ -9563,7 +9543,6 @@
                 <w:sz w:val="18"/>
                 <w:szCs w:val="18"/>
               </w:rPr>
-              <w:lastRenderedPageBreak/>
               <w:t>ID Restricción:</w:t>
             </w:r>
           </w:p>
@@ -9971,6 +9950,7 @@
                 <w:sz w:val="18"/>
                 <w:szCs w:val="18"/>
               </w:rPr>
+              <w:lastRenderedPageBreak/>
               <w:t>Descripción:</w:t>
             </w:r>
           </w:p>
@@ -10100,10 +10080,7 @@
         </w:tc>
       </w:tr>
     </w:tbl>
-    <w:p>
-      <w:bookmarkStart w:id="35" w:name="_GoBack"/>
-      <w:bookmarkEnd w:id="35"/>
-    </w:p>
+    <w:p/>
     <w:p/>
     <w:p/>
     <w:p/>
@@ -10114,32 +10091,32 @@
     <w:p/>
     <w:p>
       <w:pPr>
-        <w:pStyle w:val="Heading1"/>
+        <w:pStyle w:val="Ttulo1"/>
       </w:pPr>
-      <w:bookmarkStart w:id="36" w:name="_Toc255994076"/>
-      <w:bookmarkStart w:id="37" w:name="_Toc255995090"/>
+      <w:bookmarkStart w:id="35" w:name="_Toc255994076"/>
+      <w:bookmarkStart w:id="36" w:name="_Toc255995090"/>
       <w:r>
         <w:t>SECCION 4:  CONTEXTO</w:t>
       </w:r>
+      <w:bookmarkEnd w:id="35"/>
       <w:bookmarkEnd w:id="36"/>
-      <w:bookmarkEnd w:id="37"/>
     </w:p>
     <w:p>
       <w:pPr>
-        <w:pStyle w:val="Heading2"/>
+        <w:pStyle w:val="Ttulo2"/>
         <w:spacing w:before="120" w:after="120"/>
         <w:jc w:val="both"/>
       </w:pPr>
-      <w:bookmarkStart w:id="38" w:name="_Toc255994077"/>
-      <w:bookmarkStart w:id="39" w:name="_Toc255995091"/>
+      <w:bookmarkStart w:id="37" w:name="_Toc255994077"/>
+      <w:bookmarkStart w:id="38" w:name="_Toc255995091"/>
       <w:r>
         <w:t xml:space="preserve">4.1 </w:t>
       </w:r>
       <w:r>
         <w:t>Casos de Uso</w:t>
       </w:r>
+      <w:bookmarkEnd w:id="37"/>
       <w:bookmarkEnd w:id="38"/>
-      <w:bookmarkEnd w:id="39"/>
     </w:p>
     <w:tbl>
       <w:tblPr>
@@ -10176,6 +10153,7 @@
               <w:jc w:val="both"/>
             </w:pPr>
             <w:r>
+              <w:lastRenderedPageBreak/>
               <w:t>Título  del Caso de Uso</w:t>
             </w:r>
           </w:p>
@@ -10367,7 +10345,6 @@
               <w:jc w:val="both"/>
             </w:pPr>
             <w:r>
-              <w:lastRenderedPageBreak/>
               <w:t>0</w:t>
             </w:r>
           </w:p>
@@ -10513,6 +10490,7 @@
               <w:jc w:val="both"/>
             </w:pPr>
             <w:r>
+              <w:lastRenderedPageBreak/>
               <w:t>La medida es archivada en el sistema junto con la respuesta.</w:t>
             </w:r>
           </w:p>
@@ -10754,7 +10732,6 @@
               <w:jc w:val="both"/>
             </w:pPr>
             <w:r>
-              <w:lastRenderedPageBreak/>
               <w:t>Flujo normal de Eventos</w:t>
             </w:r>
           </w:p>
@@ -10819,7 +10796,11 @@
               <w:t>El usuario envía esta medida mediante la aplicación</w:t>
             </w:r>
             <w:r>
-              <w:t xml:space="preserve"> y si ha crecido significativamente respecto a la altura del sistema, debe enviar la nueva altura también.</w:t>
+              <w:t xml:space="preserve"> y si ha crecido significativamente respecto a la altura del sistema, debe enviar la nueva </w:t>
+            </w:r>
+            <w:r>
+              <w:lastRenderedPageBreak/>
+              <w:t>altura también.</w:t>
             </w:r>
           </w:p>
         </w:tc>
@@ -10834,6 +10815,7 @@
               <w:jc w:val="both"/>
             </w:pPr>
             <w:r>
+              <w:lastRenderedPageBreak/>
               <w:t>2</w:t>
             </w:r>
           </w:p>
@@ -10957,31 +10939,474 @@
         <w:jc w:val="both"/>
       </w:pPr>
     </w:p>
+    <w:tbl>
+      <w:tblPr>
+        <w:tblW w:w="0" w:type="auto"/>
+        <w:tblBorders>
+          <w:top w:val="single" w:sz="4" w:space="0" w:color="000000"/>
+          <w:left w:val="single" w:sz="4" w:space="0" w:color="000000"/>
+          <w:bottom w:val="single" w:sz="4" w:space="0" w:color="000000"/>
+          <w:right w:val="single" w:sz="4" w:space="0" w:color="000000"/>
+          <w:insideH w:val="single" w:sz="4" w:space="0" w:color="000000"/>
+          <w:insideV w:val="single" w:sz="4" w:space="0" w:color="000000"/>
+        </w:tblBorders>
+        <w:tblLook w:val="00A0" w:firstRow="1" w:lastRow="0" w:firstColumn="1" w:lastColumn="0" w:noHBand="0" w:noVBand="0"/>
+      </w:tblPr>
+      <w:tblGrid>
+        <w:gridCol w:w="675"/>
+        <w:gridCol w:w="1539"/>
+        <w:gridCol w:w="3564"/>
+        <w:gridCol w:w="1985"/>
+        <w:gridCol w:w="1093"/>
+      </w:tblGrid>
+      <w:tr>
+        <w:tc>
+          <w:tcPr>
+            <w:tcW w:w="2214" w:type="dxa"/>
+            <w:gridSpan w:val="2"/>
+            <w:tcBorders>
+              <w:bottom w:val="single" w:sz="4" w:space="0" w:color="000000"/>
+            </w:tcBorders>
+            <w:shd w:val="clear" w:color="auto" w:fill="C0C0C0"/>
+          </w:tcPr>
+          <w:p>
+            <w:pPr>
+              <w:jc w:val="both"/>
+            </w:pPr>
+            <w:r>
+              <w:t>Título  del Caso de Uso</w:t>
+            </w:r>
+          </w:p>
+        </w:tc>
+        <w:tc>
+          <w:tcPr>
+            <w:tcW w:w="3564" w:type="dxa"/>
+            <w:tcBorders>
+              <w:bottom w:val="single" w:sz="4" w:space="0" w:color="000000"/>
+            </w:tcBorders>
+          </w:tcPr>
+          <w:p>
+            <w:r>
+              <w:t>Envío de alerta de emergencia</w:t>
+            </w:r>
+          </w:p>
+        </w:tc>
+        <w:tc>
+          <w:tcPr>
+            <w:tcW w:w="1985" w:type="dxa"/>
+            <w:tcBorders>
+              <w:bottom w:val="single" w:sz="4" w:space="0" w:color="000000"/>
+            </w:tcBorders>
+            <w:shd w:val="clear" w:color="auto" w:fill="C0C0C0"/>
+          </w:tcPr>
+          <w:p>
+            <w:pPr>
+              <w:jc w:val="both"/>
+            </w:pPr>
+            <w:r>
+              <w:t>ID del Caso de Uso</w:t>
+            </w:r>
+          </w:p>
+        </w:tc>
+        <w:tc>
+          <w:tcPr>
+            <w:tcW w:w="1093" w:type="dxa"/>
+            <w:tcBorders>
+              <w:bottom w:val="single" w:sz="4" w:space="0" w:color="000000"/>
+            </w:tcBorders>
+          </w:tcPr>
+          <w:p>
+            <w:pPr>
+              <w:jc w:val="center"/>
+            </w:pPr>
+            <w:r>
+              <w:t>3</w:t>
+            </w:r>
+          </w:p>
+        </w:tc>
+      </w:tr>
+      <w:tr>
+        <w:tc>
+          <w:tcPr>
+            <w:tcW w:w="8856" w:type="dxa"/>
+            <w:gridSpan w:val="5"/>
+            <w:shd w:val="clear" w:color="auto" w:fill="C0C0C0"/>
+          </w:tcPr>
+          <w:p>
+            <w:pPr>
+              <w:jc w:val="both"/>
+            </w:pPr>
+            <w:r>
+              <w:t>Descripción General del Caso de Uso</w:t>
+            </w:r>
+          </w:p>
+        </w:tc>
+      </w:tr>
+      <w:tr>
+        <w:tc>
+          <w:tcPr>
+            <w:tcW w:w="8856" w:type="dxa"/>
+            <w:gridSpan w:val="5"/>
+          </w:tcPr>
+          <w:p>
+            <w:pPr>
+              <w:jc w:val="both"/>
+            </w:pPr>
+            <w:r>
+              <w:t xml:space="preserve">El sistema recibe datos de presión arterial de un paciente, los cuales son considerados peligrosos. Automáticamente, el sistema </w:t>
+            </w:r>
+            <w:r>
+              <w:t>envía un aviso urgente al personal médico y al usuario, solicitando la asistencia inmediata del usuario al hospital.</w:t>
+            </w:r>
+          </w:p>
+        </w:tc>
+      </w:tr>
+      <w:tr>
+        <w:tc>
+          <w:tcPr>
+            <w:tcW w:w="8856" w:type="dxa"/>
+            <w:gridSpan w:val="5"/>
+            <w:shd w:val="clear" w:color="auto" w:fill="C0C0C0"/>
+          </w:tcPr>
+          <w:p>
+            <w:pPr>
+              <w:jc w:val="both"/>
+            </w:pPr>
+            <w:r>
+              <w:t>Entidades Involucradas</w:t>
+            </w:r>
+          </w:p>
+        </w:tc>
+      </w:tr>
+      <w:tr>
+        <w:tc>
+          <w:tcPr>
+            <w:tcW w:w="8856" w:type="dxa"/>
+            <w:gridSpan w:val="5"/>
+            <w:tcBorders>
+              <w:bottom w:val="single" w:sz="4" w:space="0" w:color="000000"/>
+            </w:tcBorders>
+          </w:tcPr>
+          <w:p>
+            <w:pPr>
+              <w:jc w:val="both"/>
+            </w:pPr>
+            <w:r>
+              <w:t>Usuario</w:t>
+            </w:r>
+          </w:p>
+          <w:p>
+            <w:pPr>
+              <w:jc w:val="both"/>
+            </w:pPr>
+            <w:r>
+              <w:lastRenderedPageBreak/>
+              <w:t>Fundación Santa Fe</w:t>
+            </w:r>
+          </w:p>
+          <w:p>
+            <w:pPr>
+              <w:jc w:val="both"/>
+            </w:pPr>
+            <w:r>
+              <w:t>Personal médico</w:t>
+            </w:r>
+          </w:p>
+        </w:tc>
+      </w:tr>
+      <w:tr>
+        <w:tc>
+          <w:tcPr>
+            <w:tcW w:w="8856" w:type="dxa"/>
+            <w:gridSpan w:val="5"/>
+            <w:shd w:val="clear" w:color="auto" w:fill="C0C0C0"/>
+          </w:tcPr>
+          <w:p>
+            <w:pPr>
+              <w:jc w:val="both"/>
+            </w:pPr>
+            <w:r>
+              <w:lastRenderedPageBreak/>
+              <w:t>Precondiciones</w:t>
+            </w:r>
+          </w:p>
+        </w:tc>
+      </w:tr>
+      <w:tr>
+        <w:tc>
+          <w:tcPr>
+            <w:tcW w:w="8856" w:type="dxa"/>
+            <w:gridSpan w:val="5"/>
+            <w:tcBorders>
+              <w:bottom w:val="single" w:sz="4" w:space="0" w:color="000000"/>
+            </w:tcBorders>
+          </w:tcPr>
+          <w:p>
+            <w:pPr>
+              <w:jc w:val="both"/>
+            </w:pPr>
+            <w:r>
+              <w:t xml:space="preserve">El usuario </w:t>
+            </w:r>
+            <w:r>
+              <w:t>está</w:t>
+            </w:r>
+            <w:r>
+              <w:t xml:space="preserve"> </w:t>
+            </w:r>
+            <w:r>
+              <w:t>registrado en la base de datos.</w:t>
+            </w:r>
+          </w:p>
+        </w:tc>
+      </w:tr>
+      <w:tr>
+        <w:tc>
+          <w:tcPr>
+            <w:tcW w:w="8856" w:type="dxa"/>
+            <w:gridSpan w:val="5"/>
+            <w:shd w:val="clear" w:color="auto" w:fill="C0C0C0"/>
+          </w:tcPr>
+          <w:p>
+            <w:pPr>
+              <w:jc w:val="both"/>
+            </w:pPr>
+            <w:r>
+              <w:t>Flujo normal de Eventos</w:t>
+            </w:r>
+          </w:p>
+        </w:tc>
+      </w:tr>
+      <w:tr>
+        <w:tc>
+          <w:tcPr>
+            <w:tcW w:w="675" w:type="dxa"/>
+          </w:tcPr>
+          <w:p>
+            <w:pPr>
+              <w:jc w:val="both"/>
+            </w:pPr>
+            <w:r>
+              <w:t>0</w:t>
+            </w:r>
+          </w:p>
+        </w:tc>
+        <w:tc>
+          <w:tcPr>
+            <w:tcW w:w="8181" w:type="dxa"/>
+            <w:gridSpan w:val="4"/>
+          </w:tcPr>
+          <w:p>
+            <w:pPr>
+              <w:jc w:val="both"/>
+            </w:pPr>
+            <w:r>
+              <w:t xml:space="preserve">El usuario toma una medida de </w:t>
+            </w:r>
+            <w:r>
+              <w:t>su presión arterial</w:t>
+            </w:r>
+          </w:p>
+        </w:tc>
+      </w:tr>
+      <w:tr>
+        <w:tc>
+          <w:tcPr>
+            <w:tcW w:w="675" w:type="dxa"/>
+          </w:tcPr>
+          <w:p>
+            <w:pPr>
+              <w:jc w:val="both"/>
+            </w:pPr>
+            <w:r>
+              <w:t>1</w:t>
+            </w:r>
+          </w:p>
+        </w:tc>
+        <w:tc>
+          <w:tcPr>
+            <w:tcW w:w="8181" w:type="dxa"/>
+            <w:gridSpan w:val="4"/>
+          </w:tcPr>
+          <w:p>
+            <w:pPr>
+              <w:jc w:val="both"/>
+            </w:pPr>
+            <w:r>
+              <w:t>El usuario envía esta med</w:t>
+            </w:r>
+            <w:r>
+              <w:t>ida mediante la aplicación y ésta información es recibida en el servidor principal.</w:t>
+            </w:r>
+          </w:p>
+        </w:tc>
+      </w:tr>
+      <w:tr>
+        <w:tc>
+          <w:tcPr>
+            <w:tcW w:w="675" w:type="dxa"/>
+          </w:tcPr>
+          <w:p>
+            <w:pPr>
+              <w:jc w:val="both"/>
+            </w:pPr>
+            <w:r>
+              <w:t>2</w:t>
+            </w:r>
+          </w:p>
+        </w:tc>
+        <w:tc>
+          <w:tcPr>
+            <w:tcW w:w="8181" w:type="dxa"/>
+            <w:gridSpan w:val="4"/>
+          </w:tcPr>
+          <w:p>
+            <w:pPr>
+              <w:jc w:val="both"/>
+            </w:pPr>
+            <w:r>
+              <w:t xml:space="preserve">La medida es </w:t>
+            </w:r>
+            <w:r>
+              <w:t>filtrada automáticamente por el sistema entre varios niveles de pelig</w:t>
+            </w:r>
+            <w:r>
+              <w:t>ro basados en presión arterial.</w:t>
+            </w:r>
+          </w:p>
+        </w:tc>
+      </w:tr>
+      <w:tr>
+        <w:tc>
+          <w:tcPr>
+            <w:tcW w:w="675" w:type="dxa"/>
+            <w:tcBorders>
+              <w:bottom w:val="single" w:sz="4" w:space="0" w:color="000000"/>
+            </w:tcBorders>
+          </w:tcPr>
+          <w:p>
+            <w:pPr>
+              <w:jc w:val="both"/>
+            </w:pPr>
+            <w:r>
+              <w:t>3</w:t>
+            </w:r>
+          </w:p>
+        </w:tc>
+        <w:tc>
+          <w:tcPr>
+            <w:tcW w:w="8181" w:type="dxa"/>
+            <w:gridSpan w:val="4"/>
+            <w:tcBorders>
+              <w:bottom w:val="single" w:sz="4" w:space="0" w:color="000000"/>
+            </w:tcBorders>
+          </w:tcPr>
+          <w:p>
+            <w:pPr>
+              <w:jc w:val="both"/>
+            </w:pPr>
+            <w:r>
+              <w:t>Si se ve que la medida se encuentra en el rango de alto peligro, el sistema envía automáticamente una alerta urgente al paciente y al personal médico.</w:t>
+            </w:r>
+          </w:p>
+          <w:p>
+            <w:pPr>
+              <w:jc w:val="both"/>
+            </w:pPr>
+          </w:p>
+        </w:tc>
+      </w:tr>
+      <w:tr>
+        <w:tc>
+          <w:tcPr>
+            <w:tcW w:w="675" w:type="dxa"/>
+            <w:tcBorders>
+              <w:bottom w:val="single" w:sz="4" w:space="0" w:color="000000"/>
+            </w:tcBorders>
+          </w:tcPr>
+          <w:p>
+            <w:r>
+              <w:t>4</w:t>
+            </w:r>
+          </w:p>
+        </w:tc>
+        <w:tc>
+          <w:tcPr>
+            <w:tcW w:w="8181" w:type="dxa"/>
+            <w:gridSpan w:val="4"/>
+            <w:tcBorders>
+              <w:bottom w:val="single" w:sz="4" w:space="0" w:color="000000"/>
+            </w:tcBorders>
+          </w:tcPr>
+          <w:p>
+            <w:pPr>
+              <w:jc w:val="both"/>
+            </w:pPr>
+            <w:r>
+              <w:t>El paciente se dirige inmediatamente a las instalaciones médicas.</w:t>
+            </w:r>
+          </w:p>
+        </w:tc>
+      </w:tr>
+      <w:tr>
+        <w:tc>
+          <w:tcPr>
+            <w:tcW w:w="8856" w:type="dxa"/>
+            <w:gridSpan w:val="5"/>
+            <w:shd w:val="clear" w:color="auto" w:fill="C0C0C0"/>
+          </w:tcPr>
+          <w:p>
+            <w:pPr>
+              <w:jc w:val="both"/>
+            </w:pPr>
+            <w:proofErr w:type="spellStart"/>
+            <w:r>
+              <w:t>Postcondiciones</w:t>
+            </w:r>
+            <w:proofErr w:type="spellEnd"/>
+            <w:r>
+              <w:t xml:space="preserve"> principales del caso de uso</w:t>
+            </w:r>
+          </w:p>
+        </w:tc>
+      </w:tr>
+      <w:tr>
+        <w:tc>
+          <w:tcPr>
+            <w:tcW w:w="8856" w:type="dxa"/>
+            <w:gridSpan w:val="5"/>
+          </w:tcPr>
+          <w:p>
+            <w:pPr>
+              <w:jc w:val="both"/>
+            </w:pPr>
+            <w:r>
+              <w:t>El paciente se encuentra físicamente en las instalaciones médicas.</w:t>
+            </w:r>
+            <w:bookmarkStart w:id="39" w:name="_GoBack"/>
+            <w:bookmarkEnd w:id="39"/>
+          </w:p>
+        </w:tc>
+      </w:tr>
+    </w:tbl>
     <w:p>
       <w:pPr>
-        <w:jc w:val="both"/>
-      </w:pPr>
-    </w:p>
-    <w:p>
-      <w:pPr>
-        <w:jc w:val="both"/>
-      </w:pPr>
-    </w:p>
-    <w:p>
-      <w:pPr>
-        <w:pStyle w:val="Heading1"/>
+        <w:pStyle w:val="Ttulo1"/>
       </w:pPr>
       <w:bookmarkStart w:id="40" w:name="_Toc255994078"/>
       <w:bookmarkStart w:id="41" w:name="_Toc255995092"/>
       <w:r>
-        <w:t>SECCION 5:  REQUERIMIENTOS DE CALIDAD</w:t>
+        <w:t xml:space="preserve">SECCION 5: </w:t>
+      </w:r>
+      <w:r>
+        <w:t>REQUERIMIENTOS DE CALIDAD</w:t>
       </w:r>
       <w:bookmarkEnd w:id="40"/>
       <w:bookmarkEnd w:id="41"/>
     </w:p>
     <w:p>
       <w:pPr>
-        <w:pStyle w:val="Heading2"/>
+        <w:pStyle w:val="Ttulo2"/>
         <w:spacing w:before="120" w:after="120"/>
         <w:jc w:val="both"/>
         <w:rPr>
@@ -11001,7 +11426,7 @@
     </w:p>
     <w:tbl>
       <w:tblPr>
-        <w:tblStyle w:val="MediumShading2-Accent1"/>
+        <w:tblStyle w:val="Sombreadomedio2-nfasis1"/>
         <w:tblW w:w="9176" w:type="dxa"/>
         <w:tblLook w:val="04A0" w:firstRow="1" w:lastRow="0" w:firstColumn="1" w:lastColumn="0" w:noHBand="0" w:noVBand="1"/>
       </w:tblPr>
@@ -11026,7 +11451,11 @@
               <w:jc w:val="center"/>
             </w:pPr>
             <w:r>
-              <w:t>Escenario de Calidad #1</w:t>
+              <w:t xml:space="preserve">Escenario de </w:t>
+            </w:r>
+            <w:r>
+              <w:lastRenderedPageBreak/>
+              <w:t>Calidad #1</w:t>
             </w:r>
           </w:p>
         </w:tc>
@@ -11051,7 +11480,18 @@
                 <w:b w:val="0"/>
                 <w:bCs w:val="0"/>
               </w:rPr>
-              <w:t>Disponibilidad permanente del sistema de monitoreo</w:t>
+              <w:lastRenderedPageBreak/>
+              <w:t xml:space="preserve">Disponibilidad </w:t>
+            </w:r>
+            <w:r>
+              <w:rPr>
+                <w:rStyle w:val="normaltextrun"/>
+                <w:rFonts w:asciiTheme="majorHAnsi" w:hAnsiTheme="majorHAnsi"/>
+                <w:b w:val="0"/>
+                <w:bCs w:val="0"/>
+              </w:rPr>
+              <w:lastRenderedPageBreak/>
+              <w:t>permanente del sistema de monitoreo</w:t>
             </w:r>
           </w:p>
         </w:tc>
@@ -11066,6 +11506,7 @@
               <w:cnfStyle w:val="100000000000" w:firstRow="1" w:lastRow="0" w:firstColumn="0" w:lastColumn="0" w:oddVBand="0" w:evenVBand="0" w:oddHBand="0" w:evenHBand="0" w:firstRowFirstColumn="0" w:firstRowLastColumn="0" w:lastRowFirstColumn="0" w:lastRowLastColumn="0"/>
             </w:pPr>
             <w:r>
+              <w:lastRenderedPageBreak/>
               <w:t>STAKEHOLDER</w:t>
             </w:r>
           </w:p>
@@ -11080,6 +11521,7 @@
                 <w:b w:val="0"/>
                 <w:lang w:eastAsia="es-CO"/>
               </w:rPr>
+              <w:lastRenderedPageBreak/>
               <w:t>División de Capacitación de la Fundación Santa Fe de Bogotá</w:t>
             </w:r>
           </w:p>
@@ -11095,6 +11537,7 @@
               <w:cnfStyle w:val="100000000000" w:firstRow="1" w:lastRow="0" w:firstColumn="0" w:lastColumn="0" w:oddVBand="0" w:evenVBand="0" w:oddHBand="0" w:evenHBand="0" w:firstRowFirstColumn="0" w:firstRowLastColumn="0" w:lastRowFirstColumn="0" w:lastRowLastColumn="0"/>
             </w:pPr>
             <w:r>
+              <w:lastRenderedPageBreak/>
               <w:t>PRIORIDAD</w:t>
             </w:r>
           </w:p>
@@ -11110,6 +11553,7 @@
               <w:rPr>
                 <w:b w:val="0"/>
               </w:rPr>
+              <w:lastRenderedPageBreak/>
               <w:t>Alta</w:t>
             </w:r>
           </w:p>
@@ -11126,6 +11570,7 @@
           </w:tcPr>
           <w:p>
             <w:r>
+              <w:lastRenderedPageBreak/>
               <w:t>Atributo de Calidad</w:t>
             </w:r>
           </w:p>
@@ -11331,7 +11776,6 @@
           </w:tcPr>
           <w:p>
             <w:r>
-              <w:lastRenderedPageBreak/>
               <w:t>Medida de la Respuesta</w:t>
             </w:r>
           </w:p>
@@ -11355,7 +11799,7 @@
     <w:p/>
     <w:tbl>
       <w:tblPr>
-        <w:tblStyle w:val="MediumShading2-Accent1"/>
+        <w:tblStyle w:val="Sombreadomedio2-nfasis1"/>
         <w:tblW w:w="9176" w:type="dxa"/>
         <w:tblLook w:val="04A0" w:firstRow="1" w:lastRow="0" w:firstColumn="1" w:lastColumn="0" w:noHBand="0" w:noVBand="1"/>
       </w:tblPr>
@@ -11719,7 +12163,7 @@
     </w:p>
     <w:tbl>
       <w:tblPr>
-        <w:tblStyle w:val="MediumShading2-Accent1"/>
+        <w:tblStyle w:val="Sombreadomedio2-nfasis1"/>
         <w:tblW w:w="9176" w:type="dxa"/>
         <w:tblLook w:val="04A0" w:firstRow="1" w:lastRow="0" w:firstColumn="1" w:lastColumn="0" w:noHBand="0" w:noVBand="1"/>
       </w:tblPr>
@@ -11935,6 +12379,7 @@
           </w:tcPr>
           <w:p>
             <w:r>
+              <w:lastRenderedPageBreak/>
               <w:t>Estímulo</w:t>
             </w:r>
           </w:p>
@@ -12072,7 +12517,7 @@
     <w:p/>
     <w:tbl>
       <w:tblPr>
-        <w:tblStyle w:val="MediumShading2-Accent1"/>
+        <w:tblStyle w:val="Sombreadomedio2-nfasis1"/>
         <w:tblW w:w="9176" w:type="dxa"/>
         <w:tblLook w:val="04A0" w:firstRow="1" w:lastRow="0" w:firstColumn="1" w:lastColumn="0" w:noHBand="0" w:noVBand="1"/>
       </w:tblPr>
@@ -12281,7 +12726,6 @@
           </w:tcPr>
           <w:p>
             <w:r>
-              <w:lastRenderedPageBreak/>
               <w:t>Estímulo</w:t>
             </w:r>
           </w:p>
@@ -12430,7 +12874,7 @@
     </w:p>
     <w:tbl>
       <w:tblPr>
-        <w:tblStyle w:val="MediumShading2-Accent1"/>
+        <w:tblStyle w:val="Sombreadomedio2-nfasis1"/>
         <w:tblW w:w="9176" w:type="dxa"/>
         <w:tblLook w:val="04A0" w:firstRow="1" w:lastRow="0" w:firstColumn="1" w:lastColumn="0" w:noHBand="0" w:noVBand="1"/>
       </w:tblPr>
@@ -12778,7 +13222,7 @@
     <w:p/>
     <w:tbl>
       <w:tblPr>
-        <w:tblStyle w:val="MediumShading2-Accent1"/>
+        <w:tblStyle w:val="Sombreadomedio2-nfasis1"/>
         <w:tblW w:w="9176" w:type="dxa"/>
         <w:tblLook w:val="04A0" w:firstRow="1" w:lastRow="0" w:firstColumn="1" w:lastColumn="0" w:noHBand="0" w:noVBand="1"/>
       </w:tblPr>
@@ -13140,7 +13584,7 @@
     <w:p/>
     <w:tbl>
       <w:tblPr>
-        <w:tblStyle w:val="MediumShading2-Accent1"/>
+        <w:tblStyle w:val="Sombreadomedio2-nfasis1"/>
         <w:tblW w:w="9176" w:type="dxa"/>
         <w:tblLook w:val="04A0" w:firstRow="1" w:lastRow="0" w:firstColumn="1" w:lastColumn="0" w:noHBand="0" w:noVBand="1"/>
       </w:tblPr>
@@ -13314,7 +13758,6 @@
           </w:tcPr>
           <w:p>
             <w:r>
-              <w:lastRenderedPageBreak/>
               <w:t>Fuente</w:t>
             </w:r>
           </w:p>
@@ -13492,7 +13935,7 @@
 </file>
 
 <file path=word/endnotes.xml><?xml version="1.0" encoding="utf-8"?>
-<w:endnotes xmlns:wpc="http://schemas.microsoft.com/office/word/2010/wordprocessingCanvas" xmlns:mo="http://schemas.microsoft.com/office/mac/office/2008/main" xmlns:mc="http://schemas.openxmlformats.org/markup-compatibility/2006" xmlns:mv="urn:schemas-microsoft-com:mac:vml" xmlns:o="urn:schemas-microsoft-com:office:office" xmlns:r="http://schemas.openxmlformats.org/officeDocument/2006/relationships" xmlns:m="http://schemas.openxmlformats.org/officeDocument/2006/math" xmlns:v="urn:schemas-microsoft-com:vml" xmlns:wp14="http://schemas.microsoft.com/office/word/2010/wordprocessingDrawing" xmlns:wp="http://schemas.openxmlformats.org/drawingml/2006/wordprocessingDrawing" xmlns:w10="urn:schemas-microsoft-com:office:word" xmlns:w="http://schemas.openxmlformats.org/wordprocessingml/2006/main" xmlns:w14="http://schemas.microsoft.com/office/word/2010/wordml" xmlns:wpg="http://schemas.microsoft.com/office/word/2010/wordprocessingGroup" xmlns:wpi="http://schemas.microsoft.com/office/word/2010/wordprocessingInk" xmlns:wne="http://schemas.microsoft.com/office/word/2006/wordml" xmlns:wps="http://schemas.microsoft.com/office/word/2010/wordprocessingShape" mc:Ignorable="w14 wp14">
+<w:endnotes xmlns:wpc="http://schemas.microsoft.com/office/word/2010/wordprocessingCanvas" xmlns:mc="http://schemas.openxmlformats.org/markup-compatibility/2006" xmlns:o="urn:schemas-microsoft-com:office:office" xmlns:r="http://schemas.openxmlformats.org/officeDocument/2006/relationships" xmlns:m="http://schemas.openxmlformats.org/officeDocument/2006/math" xmlns:v="urn:schemas-microsoft-com:vml" xmlns:wp14="http://schemas.microsoft.com/office/word/2010/wordprocessingDrawing" xmlns:wp="http://schemas.openxmlformats.org/drawingml/2006/wordprocessingDrawing" xmlns:w10="urn:schemas-microsoft-com:office:word" xmlns:w="http://schemas.openxmlformats.org/wordprocessingml/2006/main" xmlns:w14="http://schemas.microsoft.com/office/word/2010/wordml" xmlns:wpg="http://schemas.microsoft.com/office/word/2010/wordprocessingGroup" xmlns:wpi="http://schemas.microsoft.com/office/word/2010/wordprocessingInk" xmlns:wne="http://schemas.microsoft.com/office/word/2006/wordml" xmlns:wps="http://schemas.microsoft.com/office/word/2010/wordprocessingShape" mc:Ignorable="w14 wp14">
   <w:endnote w:type="separator" w:id="-1">
     <w:p>
       <w:pPr>
@@ -13517,7 +13960,7 @@
 </file>
 
 <file path=word/footnotes.xml><?xml version="1.0" encoding="utf-8"?>
-<w:footnotes xmlns:wpc="http://schemas.microsoft.com/office/word/2010/wordprocessingCanvas" xmlns:mo="http://schemas.microsoft.com/office/mac/office/2008/main" xmlns:mc="http://schemas.openxmlformats.org/markup-compatibility/2006" xmlns:mv="urn:schemas-microsoft-com:mac:vml" xmlns:o="urn:schemas-microsoft-com:office:office" xmlns:r="http://schemas.openxmlformats.org/officeDocument/2006/relationships" xmlns:m="http://schemas.openxmlformats.org/officeDocument/2006/math" xmlns:v="urn:schemas-microsoft-com:vml" xmlns:wp14="http://schemas.microsoft.com/office/word/2010/wordprocessingDrawing" xmlns:wp="http://schemas.openxmlformats.org/drawingml/2006/wordprocessingDrawing" xmlns:w10="urn:schemas-microsoft-com:office:word" xmlns:w="http://schemas.openxmlformats.org/wordprocessingml/2006/main" xmlns:w14="http://schemas.microsoft.com/office/word/2010/wordml" xmlns:wpg="http://schemas.microsoft.com/office/word/2010/wordprocessingGroup" xmlns:wpi="http://schemas.microsoft.com/office/word/2010/wordprocessingInk" xmlns:wne="http://schemas.microsoft.com/office/word/2006/wordml" xmlns:wps="http://schemas.microsoft.com/office/word/2010/wordprocessingShape" mc:Ignorable="w14 wp14">
+<w:footnotes xmlns:wpc="http://schemas.microsoft.com/office/word/2010/wordprocessingCanvas" xmlns:mc="http://schemas.openxmlformats.org/markup-compatibility/2006" xmlns:o="urn:schemas-microsoft-com:office:office" xmlns:r="http://schemas.openxmlformats.org/officeDocument/2006/relationships" xmlns:m="http://schemas.openxmlformats.org/officeDocument/2006/math" xmlns:v="urn:schemas-microsoft-com:vml" xmlns:wp14="http://schemas.microsoft.com/office/word/2010/wordprocessingDrawing" xmlns:wp="http://schemas.openxmlformats.org/drawingml/2006/wordprocessingDrawing" xmlns:w10="urn:schemas-microsoft-com:office:word" xmlns:w="http://schemas.openxmlformats.org/wordprocessingml/2006/main" xmlns:w14="http://schemas.microsoft.com/office/word/2010/wordml" xmlns:wpg="http://schemas.microsoft.com/office/word/2010/wordprocessingGroup" xmlns:wpi="http://schemas.microsoft.com/office/word/2010/wordprocessingInk" xmlns:wne="http://schemas.microsoft.com/office/word/2006/wordml" xmlns:wps="http://schemas.microsoft.com/office/word/2010/wordprocessingShape" mc:Ignorable="w14 wp14">
   <w:footnote w:type="separator" w:id="-1">
     <w:p>
       <w:pPr>
@@ -13542,7 +13985,7 @@
 </file>
 
 <file path=word/numbering.xml><?xml version="1.0" encoding="utf-8"?>
-<w:numbering xmlns:wpc="http://schemas.microsoft.com/office/word/2010/wordprocessingCanvas" xmlns:mo="http://schemas.microsoft.com/office/mac/office/2008/main" xmlns:mc="http://schemas.openxmlformats.org/markup-compatibility/2006" xmlns:mv="urn:schemas-microsoft-com:mac:vml" xmlns:o="urn:schemas-microsoft-com:office:office" xmlns:r="http://schemas.openxmlformats.org/officeDocument/2006/relationships" xmlns:m="http://schemas.openxmlformats.org/officeDocument/2006/math" xmlns:v="urn:schemas-microsoft-com:vml" xmlns:wp14="http://schemas.microsoft.com/office/word/2010/wordprocessingDrawing" xmlns:wp="http://schemas.openxmlformats.org/drawingml/2006/wordprocessingDrawing" xmlns:w10="urn:schemas-microsoft-com:office:word" xmlns:w="http://schemas.openxmlformats.org/wordprocessingml/2006/main" xmlns:w14="http://schemas.microsoft.com/office/word/2010/wordml" xmlns:wpg="http://schemas.microsoft.com/office/word/2010/wordprocessingGroup" xmlns:wpi="http://schemas.microsoft.com/office/word/2010/wordprocessingInk" xmlns:wne="http://schemas.microsoft.com/office/word/2006/wordml" xmlns:wps="http://schemas.microsoft.com/office/word/2010/wordprocessingShape" mc:Ignorable="w14 wp14">
+<w:numbering xmlns:wpc="http://schemas.microsoft.com/office/word/2010/wordprocessingCanvas" xmlns:mc="http://schemas.openxmlformats.org/markup-compatibility/2006" xmlns:o="urn:schemas-microsoft-com:office:office" xmlns:r="http://schemas.openxmlformats.org/officeDocument/2006/relationships" xmlns:m="http://schemas.openxmlformats.org/officeDocument/2006/math" xmlns:v="urn:schemas-microsoft-com:vml" xmlns:wp14="http://schemas.microsoft.com/office/word/2010/wordprocessingDrawing" xmlns:wp="http://schemas.openxmlformats.org/drawingml/2006/wordprocessingDrawing" xmlns:w10="urn:schemas-microsoft-com:office:word" xmlns:w="http://schemas.openxmlformats.org/wordprocessingml/2006/main" xmlns:w14="http://schemas.microsoft.com/office/word/2010/wordml" xmlns:wpg="http://schemas.microsoft.com/office/word/2010/wordprocessingGroup" xmlns:wpi="http://schemas.microsoft.com/office/word/2010/wordprocessingInk" xmlns:wne="http://schemas.microsoft.com/office/word/2006/wordml" xmlns:wps="http://schemas.microsoft.com/office/word/2010/wordprocessingShape" mc:Ignorable="w14 wp14">
   <w:abstractNum w:abstractNumId="0">
     <w:nsid w:val="09CA3A0B"/>
     <w:multiLevelType w:val="hybridMultilevel"/>
@@ -15099,7 +15542,7 @@
       </w:pPr>
     </w:pPrDefault>
   </w:docDefaults>
-  <w:latentStyles w:defLockedState="0" w:defUIPriority="99" w:defSemiHidden="1" w:defUnhideWhenUsed="1" w:defQFormat="0" w:count="276">
+  <w:latentStyles w:defLockedState="0" w:defUIPriority="99" w:defSemiHidden="1" w:defUnhideWhenUsed="1" w:defQFormat="0" w:count="267">
     <w:lsdException w:name="Normal" w:semiHidden="0" w:uiPriority="0" w:unhideWhenUsed="0" w:qFormat="1"/>
     <w:lsdException w:name="heading 1" w:semiHidden="0" w:uiPriority="9" w:unhideWhenUsed="0" w:qFormat="1"/>
     <w:lsdException w:name="heading 2" w:uiPriority="9" w:qFormat="1"/>
@@ -15247,11 +15690,11 @@
       <w:szCs w:val="20"/>
     </w:rPr>
   </w:style>
-  <w:style w:type="paragraph" w:styleId="Heading1">
+  <w:style w:type="paragraph" w:styleId="Ttulo1">
     <w:name w:val="heading 1"/>
     <w:basedOn w:val="Normal"/>
     <w:next w:val="Normal"/>
-    <w:link w:val="Heading1Char"/>
+    <w:link w:val="Ttulo1Car"/>
     <w:uiPriority w:val="9"/>
     <w:qFormat/>
     <w:rsid w:val="004255ED"/>
@@ -15276,11 +15719,11 @@
       <w:szCs w:val="22"/>
     </w:rPr>
   </w:style>
-  <w:style w:type="paragraph" w:styleId="Heading2">
+  <w:style w:type="paragraph" w:styleId="Ttulo2">
     <w:name w:val="heading 2"/>
     <w:basedOn w:val="Normal"/>
     <w:next w:val="Normal"/>
-    <w:link w:val="Heading2Char"/>
+    <w:link w:val="Ttulo2Car"/>
     <w:uiPriority w:val="9"/>
     <w:unhideWhenUsed/>
     <w:qFormat/>
@@ -15303,11 +15746,11 @@
       <w:szCs w:val="22"/>
     </w:rPr>
   </w:style>
-  <w:style w:type="paragraph" w:styleId="Heading3">
+  <w:style w:type="paragraph" w:styleId="Ttulo3">
     <w:name w:val="heading 3"/>
     <w:basedOn w:val="Normal"/>
     <w:next w:val="Normal"/>
-    <w:link w:val="Heading3Char"/>
+    <w:link w:val="Ttulo3Car"/>
     <w:uiPriority w:val="9"/>
     <w:unhideWhenUsed/>
     <w:qFormat/>
@@ -15328,11 +15771,11 @@
       <w:szCs w:val="22"/>
     </w:rPr>
   </w:style>
-  <w:style w:type="paragraph" w:styleId="Heading4">
+  <w:style w:type="paragraph" w:styleId="Ttulo4">
     <w:name w:val="heading 4"/>
     <w:basedOn w:val="Normal"/>
     <w:next w:val="Normal"/>
-    <w:link w:val="Heading4Char"/>
+    <w:link w:val="Ttulo4Car"/>
     <w:uiPriority w:val="9"/>
     <w:semiHidden/>
     <w:unhideWhenUsed/>
@@ -15354,11 +15797,11 @@
       <w:szCs w:val="22"/>
     </w:rPr>
   </w:style>
-  <w:style w:type="paragraph" w:styleId="Heading5">
+  <w:style w:type="paragraph" w:styleId="Ttulo5">
     <w:name w:val="heading 5"/>
     <w:basedOn w:val="Normal"/>
     <w:next w:val="Normal"/>
-    <w:link w:val="Heading5Char"/>
+    <w:link w:val="Ttulo5Car"/>
     <w:uiPriority w:val="9"/>
     <w:semiHidden/>
     <w:unhideWhenUsed/>
@@ -15379,11 +15822,11 @@
       <w:szCs w:val="22"/>
     </w:rPr>
   </w:style>
-  <w:style w:type="paragraph" w:styleId="Heading6">
+  <w:style w:type="paragraph" w:styleId="Ttulo6">
     <w:name w:val="heading 6"/>
     <w:basedOn w:val="Normal"/>
     <w:next w:val="Normal"/>
-    <w:link w:val="Heading6Char"/>
+    <w:link w:val="Ttulo6Car"/>
     <w:uiPriority w:val="9"/>
     <w:semiHidden/>
     <w:unhideWhenUsed/>
@@ -15404,11 +15847,11 @@
       <w:szCs w:val="22"/>
     </w:rPr>
   </w:style>
-  <w:style w:type="paragraph" w:styleId="Heading7">
+  <w:style w:type="paragraph" w:styleId="Ttulo7">
     <w:name w:val="heading 7"/>
     <w:basedOn w:val="Normal"/>
     <w:next w:val="Normal"/>
-    <w:link w:val="Heading7Char"/>
+    <w:link w:val="Ttulo7Car"/>
     <w:uiPriority w:val="9"/>
     <w:semiHidden/>
     <w:unhideWhenUsed/>
@@ -15426,11 +15869,11 @@
       <w:szCs w:val="22"/>
     </w:rPr>
   </w:style>
-  <w:style w:type="paragraph" w:styleId="Heading8">
+  <w:style w:type="paragraph" w:styleId="Ttulo8">
     <w:name w:val="heading 8"/>
     <w:basedOn w:val="Normal"/>
     <w:next w:val="Normal"/>
-    <w:link w:val="Heading8Char"/>
+    <w:link w:val="Ttulo8Car"/>
     <w:uiPriority w:val="9"/>
     <w:semiHidden/>
     <w:unhideWhenUsed/>
@@ -15447,11 +15890,11 @@
       <w:szCs w:val="18"/>
     </w:rPr>
   </w:style>
-  <w:style w:type="paragraph" w:styleId="Heading9">
+  <w:style w:type="paragraph" w:styleId="Ttulo9">
     <w:name w:val="heading 9"/>
     <w:basedOn w:val="Normal"/>
     <w:next w:val="Normal"/>
-    <w:link w:val="Heading9Char"/>
+    <w:link w:val="Ttulo9Car"/>
     <w:uiPriority w:val="9"/>
     <w:semiHidden/>
     <w:unhideWhenUsed/>
@@ -15469,13 +15912,13 @@
       <w:szCs w:val="18"/>
     </w:rPr>
   </w:style>
-  <w:style w:type="character" w:default="1" w:styleId="DefaultParagraphFont">
+  <w:style w:type="character" w:default="1" w:styleId="Fuentedeprrafopredeter">
     <w:name w:val="Default Paragraph Font"/>
     <w:uiPriority w:val="1"/>
     <w:semiHidden/>
     <w:unhideWhenUsed/>
   </w:style>
-  <w:style w:type="table" w:default="1" w:styleId="TableNormal">
+  <w:style w:type="table" w:default="1" w:styleId="Tablanormal">
     <w:name w:val="Normal Table"/>
     <w:uiPriority w:val="99"/>
     <w:semiHidden/>
@@ -15490,16 +15933,16 @@
       </w:tblCellMar>
     </w:tblPr>
   </w:style>
-  <w:style w:type="numbering" w:default="1" w:styleId="NoList">
+  <w:style w:type="numbering" w:default="1" w:styleId="Sinlista">
     <w:name w:val="No List"/>
     <w:uiPriority w:val="99"/>
     <w:semiHidden/>
     <w:unhideWhenUsed/>
   </w:style>
-  <w:style w:type="character" w:customStyle="1" w:styleId="Heading1Char">
-    <w:name w:val="Heading 1 Char"/>
-    <w:basedOn w:val="DefaultParagraphFont"/>
-    <w:link w:val="Heading1"/>
+  <w:style w:type="character" w:customStyle="1" w:styleId="Ttulo1Car">
+    <w:name w:val="Título 1 Car"/>
+    <w:basedOn w:val="Fuentedeprrafopredeter"/>
+    <w:link w:val="Ttulo1"/>
     <w:uiPriority w:val="9"/>
     <w:rsid w:val="004255ED"/>
     <w:rPr>
@@ -15511,10 +15954,10 @@
       <w:shd w:val="clear" w:color="auto" w:fill="2C7C9F" w:themeFill="accent1"/>
     </w:rPr>
   </w:style>
-  <w:style w:type="character" w:customStyle="1" w:styleId="Heading2Char">
-    <w:name w:val="Heading 2 Char"/>
-    <w:basedOn w:val="DefaultParagraphFont"/>
-    <w:link w:val="Heading2"/>
+  <w:style w:type="character" w:customStyle="1" w:styleId="Ttulo2Car">
+    <w:name w:val="Título 2 Car"/>
+    <w:basedOn w:val="Fuentedeprrafopredeter"/>
+    <w:link w:val="Ttulo2"/>
     <w:uiPriority w:val="9"/>
     <w:rsid w:val="004255ED"/>
     <w:rPr>
@@ -15523,10 +15966,10 @@
       <w:shd w:val="clear" w:color="auto" w:fill="CEE6F1" w:themeFill="accent1" w:themeFillTint="33"/>
     </w:rPr>
   </w:style>
-  <w:style w:type="character" w:customStyle="1" w:styleId="Heading3Char">
-    <w:name w:val="Heading 3 Char"/>
-    <w:basedOn w:val="DefaultParagraphFont"/>
-    <w:link w:val="Heading3"/>
+  <w:style w:type="character" w:customStyle="1" w:styleId="Ttulo3Car">
+    <w:name w:val="Título 3 Car"/>
+    <w:basedOn w:val="Fuentedeprrafopredeter"/>
+    <w:link w:val="Ttulo3"/>
     <w:uiPriority w:val="9"/>
     <w:rsid w:val="004255ED"/>
     <w:rPr>
@@ -15535,10 +15978,10 @@
       <w:spacing w:val="15"/>
     </w:rPr>
   </w:style>
-  <w:style w:type="character" w:customStyle="1" w:styleId="Heading4Char">
-    <w:name w:val="Heading 4 Char"/>
-    <w:basedOn w:val="DefaultParagraphFont"/>
-    <w:link w:val="Heading4"/>
+  <w:style w:type="character" w:customStyle="1" w:styleId="Ttulo4Car">
+    <w:name w:val="Título 4 Car"/>
+    <w:basedOn w:val="Fuentedeprrafopredeter"/>
+    <w:link w:val="Ttulo4"/>
     <w:uiPriority w:val="9"/>
     <w:semiHidden/>
     <w:rsid w:val="004255ED"/>
@@ -15548,10 +15991,10 @@
       <w:spacing w:val="10"/>
     </w:rPr>
   </w:style>
-  <w:style w:type="character" w:customStyle="1" w:styleId="Heading5Char">
-    <w:name w:val="Heading 5 Char"/>
-    <w:basedOn w:val="DefaultParagraphFont"/>
-    <w:link w:val="Heading5"/>
+  <w:style w:type="character" w:customStyle="1" w:styleId="Ttulo5Car">
+    <w:name w:val="Título 5 Car"/>
+    <w:basedOn w:val="Fuentedeprrafopredeter"/>
+    <w:link w:val="Ttulo5"/>
     <w:uiPriority w:val="9"/>
     <w:semiHidden/>
     <w:rsid w:val="004255ED"/>
@@ -15561,10 +16004,10 @@
       <w:spacing w:val="10"/>
     </w:rPr>
   </w:style>
-  <w:style w:type="character" w:customStyle="1" w:styleId="Heading6Char">
-    <w:name w:val="Heading 6 Char"/>
-    <w:basedOn w:val="DefaultParagraphFont"/>
-    <w:link w:val="Heading6"/>
+  <w:style w:type="character" w:customStyle="1" w:styleId="Ttulo6Car">
+    <w:name w:val="Título 6 Car"/>
+    <w:basedOn w:val="Fuentedeprrafopredeter"/>
+    <w:link w:val="Ttulo6"/>
     <w:uiPriority w:val="9"/>
     <w:semiHidden/>
     <w:rsid w:val="004255ED"/>
@@ -15574,10 +16017,10 @@
       <w:spacing w:val="10"/>
     </w:rPr>
   </w:style>
-  <w:style w:type="character" w:customStyle="1" w:styleId="Heading7Char">
-    <w:name w:val="Heading 7 Char"/>
-    <w:basedOn w:val="DefaultParagraphFont"/>
-    <w:link w:val="Heading7"/>
+  <w:style w:type="character" w:customStyle="1" w:styleId="Ttulo7Car">
+    <w:name w:val="Título 7 Car"/>
+    <w:basedOn w:val="Fuentedeprrafopredeter"/>
+    <w:link w:val="Ttulo7"/>
     <w:uiPriority w:val="9"/>
     <w:semiHidden/>
     <w:rsid w:val="004255ED"/>
@@ -15587,10 +16030,10 @@
       <w:spacing w:val="10"/>
     </w:rPr>
   </w:style>
-  <w:style w:type="character" w:customStyle="1" w:styleId="Heading8Char">
-    <w:name w:val="Heading 8 Char"/>
-    <w:basedOn w:val="DefaultParagraphFont"/>
-    <w:link w:val="Heading8"/>
+  <w:style w:type="character" w:customStyle="1" w:styleId="Ttulo8Car">
+    <w:name w:val="Título 8 Car"/>
+    <w:basedOn w:val="Fuentedeprrafopredeter"/>
+    <w:link w:val="Ttulo8"/>
     <w:uiPriority w:val="9"/>
     <w:semiHidden/>
     <w:rsid w:val="004255ED"/>
@@ -15601,10 +16044,10 @@
       <w:szCs w:val="18"/>
     </w:rPr>
   </w:style>
-  <w:style w:type="character" w:customStyle="1" w:styleId="Heading9Char">
-    <w:name w:val="Heading 9 Char"/>
-    <w:basedOn w:val="DefaultParagraphFont"/>
-    <w:link w:val="Heading9"/>
+  <w:style w:type="character" w:customStyle="1" w:styleId="Ttulo9Car">
+    <w:name w:val="Título 9 Car"/>
+    <w:basedOn w:val="Fuentedeprrafopredeter"/>
+    <w:link w:val="Ttulo9"/>
     <w:uiPriority w:val="9"/>
     <w:semiHidden/>
     <w:rsid w:val="004255ED"/>
@@ -15616,7 +16059,7 @@
       <w:szCs w:val="18"/>
     </w:rPr>
   </w:style>
-  <w:style w:type="paragraph" w:styleId="Caption">
+  <w:style w:type="paragraph" w:styleId="Epgrafe">
     <w:name w:val="caption"/>
     <w:basedOn w:val="Normal"/>
     <w:next w:val="Normal"/>
@@ -15631,11 +16074,11 @@
       <w:szCs w:val="16"/>
     </w:rPr>
   </w:style>
-  <w:style w:type="paragraph" w:styleId="Title">
+  <w:style w:type="paragraph" w:styleId="Ttulo">
     <w:name w:val="Title"/>
     <w:basedOn w:val="Normal"/>
     <w:next w:val="Normal"/>
-    <w:link w:val="TitleChar"/>
+    <w:link w:val="TtuloCar"/>
     <w:uiPriority w:val="10"/>
     <w:qFormat/>
     <w:rsid w:val="004255ED"/>
@@ -15651,10 +16094,10 @@
       <w:szCs w:val="52"/>
     </w:rPr>
   </w:style>
-  <w:style w:type="character" w:customStyle="1" w:styleId="TitleChar">
-    <w:name w:val="Title Char"/>
-    <w:basedOn w:val="DefaultParagraphFont"/>
-    <w:link w:val="Title"/>
+  <w:style w:type="character" w:customStyle="1" w:styleId="TtuloCar">
+    <w:name w:val="Título Car"/>
+    <w:basedOn w:val="Fuentedeprrafopredeter"/>
+    <w:link w:val="Ttulo"/>
     <w:uiPriority w:val="10"/>
     <w:rsid w:val="004255ED"/>
     <w:rPr>
@@ -15666,11 +16109,11 @@
       <w:szCs w:val="52"/>
     </w:rPr>
   </w:style>
-  <w:style w:type="paragraph" w:styleId="Subtitle">
+  <w:style w:type="paragraph" w:styleId="Subttulo">
     <w:name w:val="Subtitle"/>
     <w:basedOn w:val="Normal"/>
     <w:next w:val="Normal"/>
-    <w:link w:val="SubtitleChar"/>
+    <w:link w:val="SubttuloCar"/>
     <w:uiPriority w:val="11"/>
     <w:qFormat/>
     <w:rsid w:val="004255ED"/>
@@ -15685,10 +16128,10 @@
       <w:szCs w:val="24"/>
     </w:rPr>
   </w:style>
-  <w:style w:type="character" w:customStyle="1" w:styleId="SubtitleChar">
-    <w:name w:val="Subtitle Char"/>
-    <w:basedOn w:val="DefaultParagraphFont"/>
-    <w:link w:val="Subtitle"/>
+  <w:style w:type="character" w:customStyle="1" w:styleId="SubttuloCar">
+    <w:name w:val="Subtítulo Car"/>
+    <w:basedOn w:val="Fuentedeprrafopredeter"/>
+    <w:link w:val="Subttulo"/>
     <w:uiPriority w:val="11"/>
     <w:rsid w:val="004255ED"/>
     <w:rPr>
@@ -15699,7 +16142,7 @@
       <w:szCs w:val="24"/>
     </w:rPr>
   </w:style>
-  <w:style w:type="character" w:styleId="Strong">
+  <w:style w:type="character" w:styleId="Textoennegrita">
     <w:name w:val="Strong"/>
     <w:uiPriority w:val="22"/>
     <w:qFormat/>
@@ -15709,7 +16152,7 @@
       <w:bCs/>
     </w:rPr>
   </w:style>
-  <w:style w:type="character" w:styleId="Emphasis">
+  <w:style w:type="character" w:styleId="nfasis">
     <w:name w:val="Emphasis"/>
     <w:uiPriority w:val="20"/>
     <w:qFormat/>
@@ -15720,10 +16163,10 @@
       <w:spacing w:val="5"/>
     </w:rPr>
   </w:style>
-  <w:style w:type="paragraph" w:styleId="NoSpacing">
+  <w:style w:type="paragraph" w:styleId="Sinespaciado">
     <w:name w:val="No Spacing"/>
     <w:basedOn w:val="Normal"/>
-    <w:link w:val="NoSpacingChar"/>
+    <w:link w:val="SinespaciadoCar"/>
     <w:uiPriority w:val="1"/>
     <w:qFormat/>
     <w:rsid w:val="004255ED"/>
@@ -15731,10 +16174,10 @@
       <w:spacing w:before="0" w:after="0" w:line="240" w:lineRule="auto"/>
     </w:pPr>
   </w:style>
-  <w:style w:type="character" w:customStyle="1" w:styleId="NoSpacingChar">
-    <w:name w:val="No Spacing Char"/>
-    <w:basedOn w:val="DefaultParagraphFont"/>
-    <w:link w:val="NoSpacing"/>
+  <w:style w:type="character" w:customStyle="1" w:styleId="SinespaciadoCar">
+    <w:name w:val="Sin espaciado Car"/>
+    <w:basedOn w:val="Fuentedeprrafopredeter"/>
+    <w:link w:val="Sinespaciado"/>
     <w:uiPriority w:val="1"/>
     <w:rsid w:val="004255ED"/>
     <w:rPr>
@@ -15742,7 +16185,7 @@
       <w:szCs w:val="20"/>
     </w:rPr>
   </w:style>
-  <w:style w:type="paragraph" w:styleId="ListParagraph">
+  <w:style w:type="paragraph" w:styleId="Prrafodelista">
     <w:name w:val="List Paragraph"/>
     <w:basedOn w:val="Normal"/>
     <w:uiPriority w:val="34"/>
@@ -15753,11 +16196,11 @@
       <w:contextualSpacing/>
     </w:pPr>
   </w:style>
-  <w:style w:type="paragraph" w:styleId="Quote">
+  <w:style w:type="paragraph" w:styleId="Cita">
     <w:name w:val="Quote"/>
     <w:basedOn w:val="Normal"/>
     <w:next w:val="Normal"/>
-    <w:link w:val="QuoteChar"/>
+    <w:link w:val="CitaCar"/>
     <w:uiPriority w:val="29"/>
     <w:qFormat/>
     <w:rsid w:val="004255ED"/>
@@ -15766,10 +16209,10 @@
       <w:iCs/>
     </w:rPr>
   </w:style>
-  <w:style w:type="character" w:customStyle="1" w:styleId="QuoteChar">
-    <w:name w:val="Quote Char"/>
-    <w:basedOn w:val="DefaultParagraphFont"/>
-    <w:link w:val="Quote"/>
+  <w:style w:type="character" w:customStyle="1" w:styleId="CitaCar">
+    <w:name w:val="Cita Car"/>
+    <w:basedOn w:val="Fuentedeprrafopredeter"/>
+    <w:link w:val="Cita"/>
     <w:uiPriority w:val="29"/>
     <w:rsid w:val="004255ED"/>
     <w:rPr>
@@ -15779,11 +16222,11 @@
       <w:szCs w:val="20"/>
     </w:rPr>
   </w:style>
-  <w:style w:type="paragraph" w:styleId="IntenseQuote">
+  <w:style w:type="paragraph" w:styleId="Citadestacada">
     <w:name w:val="Intense Quote"/>
     <w:basedOn w:val="Normal"/>
     <w:next w:val="Normal"/>
-    <w:link w:val="IntenseQuoteChar"/>
+    <w:link w:val="CitadestacadaCar"/>
     <w:uiPriority w:val="30"/>
     <w:qFormat/>
     <w:rsid w:val="004255ED"/>
@@ -15802,10 +16245,10 @@
       <w:color w:val="2C7C9F" w:themeColor="accent1"/>
     </w:rPr>
   </w:style>
-  <w:style w:type="character" w:customStyle="1" w:styleId="IntenseQuoteChar">
-    <w:name w:val="Intense Quote Char"/>
-    <w:basedOn w:val="DefaultParagraphFont"/>
-    <w:link w:val="IntenseQuote"/>
+  <w:style w:type="character" w:customStyle="1" w:styleId="CitadestacadaCar">
+    <w:name w:val="Cita destacada Car"/>
+    <w:basedOn w:val="Fuentedeprrafopredeter"/>
+    <w:link w:val="Citadestacada"/>
     <w:uiPriority w:val="30"/>
     <w:rsid w:val="004255ED"/>
     <w:rPr>
@@ -15816,7 +16259,7 @@
       <w:szCs w:val="20"/>
     </w:rPr>
   </w:style>
-  <w:style w:type="character" w:styleId="SubtleEmphasis">
+  <w:style w:type="character" w:styleId="nfasissutil">
     <w:name w:val="Subtle Emphasis"/>
     <w:uiPriority w:val="19"/>
     <w:qFormat/>
@@ -15827,7 +16270,7 @@
       <w:color w:val="163D4F" w:themeColor="accent1" w:themeShade="7F"/>
     </w:rPr>
   </w:style>
-  <w:style w:type="character" w:styleId="IntenseEmphasis">
+  <w:style w:type="character" w:styleId="nfasisintenso">
     <w:name w:val="Intense Emphasis"/>
     <w:uiPriority w:val="21"/>
     <w:qFormat/>
@@ -15840,7 +16283,7 @@
       <w:spacing w:val="10"/>
     </w:rPr>
   </w:style>
-  <w:style w:type="character" w:styleId="SubtleReference">
+  <w:style w:type="character" w:styleId="Referenciasutil">
     <w:name w:val="Subtle Reference"/>
     <w:uiPriority w:val="31"/>
     <w:qFormat/>
@@ -15851,7 +16294,7 @@
       <w:color w:val="2C7C9F" w:themeColor="accent1"/>
     </w:rPr>
   </w:style>
-  <w:style w:type="character" w:styleId="IntenseReference">
+  <w:style w:type="character" w:styleId="Referenciaintensa">
     <w:name w:val="Intense Reference"/>
     <w:uiPriority w:val="32"/>
     <w:qFormat/>
@@ -15865,7 +16308,7 @@
       <w:color w:val="2C7C9F" w:themeColor="accent1"/>
     </w:rPr>
   </w:style>
-  <w:style w:type="character" w:styleId="BookTitle">
+  <w:style w:type="character" w:styleId="Ttulodellibro">
     <w:name w:val="Book Title"/>
     <w:uiPriority w:val="33"/>
     <w:qFormat/>
@@ -15878,9 +16321,9 @@
       <w:spacing w:val="9"/>
     </w:rPr>
   </w:style>
-  <w:style w:type="paragraph" w:styleId="TOCHeading">
+  <w:style w:type="paragraph" w:styleId="TtulodeTDC">
     <w:name w:val="TOC Heading"/>
-    <w:basedOn w:val="Heading1"/>
+    <w:basedOn w:val="Ttulo1"/>
     <w:next w:val="Normal"/>
     <w:uiPriority w:val="39"/>
     <w:semiHidden/>
@@ -15896,7 +16339,7 @@
   </w:style>
   <w:style w:type="paragraph" w:customStyle="1" w:styleId="PersonalName">
     <w:name w:val="Personal Name"/>
-    <w:basedOn w:val="Title"/>
+    <w:basedOn w:val="Ttulo"/>
     <w:rsid w:val="004255ED"/>
     <w:rPr>
       <w:b/>
@@ -15906,10 +16349,10 @@
       <w:szCs w:val="28"/>
     </w:rPr>
   </w:style>
-  <w:style w:type="paragraph" w:styleId="BalloonText">
+  <w:style w:type="paragraph" w:styleId="Textodeglobo">
     <w:name w:val="Balloon Text"/>
     <w:basedOn w:val="Normal"/>
-    <w:link w:val="BalloonTextChar"/>
+    <w:link w:val="TextodegloboCar"/>
     <w:uiPriority w:val="99"/>
     <w:semiHidden/>
     <w:unhideWhenUsed/>
@@ -15923,10 +16366,10 @@
       <w:szCs w:val="18"/>
     </w:rPr>
   </w:style>
-  <w:style w:type="character" w:customStyle="1" w:styleId="BalloonTextChar">
-    <w:name w:val="Balloon Text Char"/>
-    <w:basedOn w:val="DefaultParagraphFont"/>
-    <w:link w:val="BalloonText"/>
+  <w:style w:type="character" w:customStyle="1" w:styleId="TextodegloboCar">
+    <w:name w:val="Texto de globo Car"/>
+    <w:basedOn w:val="Fuentedeprrafopredeter"/>
+    <w:link w:val="Textodeglobo"/>
     <w:uiPriority w:val="99"/>
     <w:semiHidden/>
     <w:rsid w:val="004255ED"/>
@@ -15936,7 +16379,7 @@
       <w:szCs w:val="18"/>
     </w:rPr>
   </w:style>
-  <w:style w:type="paragraph" w:styleId="TOC1">
+  <w:style w:type="paragraph" w:styleId="TDC1">
     <w:name w:val="toc 1"/>
     <w:basedOn w:val="Normal"/>
     <w:next w:val="Normal"/>
@@ -15955,7 +16398,7 @@
       <w:szCs w:val="24"/>
     </w:rPr>
   </w:style>
-  <w:style w:type="paragraph" w:styleId="TOC2">
+  <w:style w:type="paragraph" w:styleId="TDC2">
     <w:name w:val="toc 2"/>
     <w:basedOn w:val="Normal"/>
     <w:next w:val="Normal"/>
@@ -15971,7 +16414,7 @@
       <w:szCs w:val="22"/>
     </w:rPr>
   </w:style>
-  <w:style w:type="paragraph" w:styleId="TOC3">
+  <w:style w:type="paragraph" w:styleId="TDC3">
     <w:name w:val="toc 3"/>
     <w:basedOn w:val="Normal"/>
     <w:next w:val="Normal"/>
@@ -15989,7 +16432,7 @@
       <w:szCs w:val="22"/>
     </w:rPr>
   </w:style>
-  <w:style w:type="paragraph" w:styleId="TOC4">
+  <w:style w:type="paragraph" w:styleId="TDC4">
     <w:name w:val="toc 4"/>
     <w:basedOn w:val="Normal"/>
     <w:next w:val="Normal"/>
@@ -16005,7 +16448,7 @@
       <w:ind w:left="400"/>
     </w:pPr>
   </w:style>
-  <w:style w:type="paragraph" w:styleId="TOC5">
+  <w:style w:type="paragraph" w:styleId="TDC5">
     <w:name w:val="toc 5"/>
     <w:basedOn w:val="Normal"/>
     <w:next w:val="Normal"/>
@@ -16021,7 +16464,7 @@
       <w:ind w:left="600"/>
     </w:pPr>
   </w:style>
-  <w:style w:type="paragraph" w:styleId="TOC6">
+  <w:style w:type="paragraph" w:styleId="TDC6">
     <w:name w:val="toc 6"/>
     <w:basedOn w:val="Normal"/>
     <w:next w:val="Normal"/>
@@ -16037,7 +16480,7 @@
       <w:ind w:left="800"/>
     </w:pPr>
   </w:style>
-  <w:style w:type="paragraph" w:styleId="TOC7">
+  <w:style w:type="paragraph" w:styleId="TDC7">
     <w:name w:val="toc 7"/>
     <w:basedOn w:val="Normal"/>
     <w:next w:val="Normal"/>
@@ -16053,7 +16496,7 @@
       <w:ind w:left="1000"/>
     </w:pPr>
   </w:style>
-  <w:style w:type="paragraph" w:styleId="TOC8">
+  <w:style w:type="paragraph" w:styleId="TDC8">
     <w:name w:val="toc 8"/>
     <w:basedOn w:val="Normal"/>
     <w:next w:val="Normal"/>
@@ -16069,7 +16512,7 @@
       <w:ind w:left="1200"/>
     </w:pPr>
   </w:style>
-  <w:style w:type="paragraph" w:styleId="TOC9">
+  <w:style w:type="paragraph" w:styleId="TDC9">
     <w:name w:val="toc 9"/>
     <w:basedOn w:val="Normal"/>
     <w:next w:val="Normal"/>
@@ -16157,9 +16600,9 @@
       <w:lang w:val="es-CO" w:eastAsia="en-US"/>
     </w:rPr>
   </w:style>
-  <w:style w:type="table" w:styleId="TableGrid">
+  <w:style w:type="table" w:styleId="Tablaconcuadrcula">
     <w:name w:val="Table Grid"/>
-    <w:basedOn w:val="TableNormal"/>
+    <w:basedOn w:val="Tablanormal"/>
     <w:uiPriority w:val="59"/>
     <w:rsid w:val="003C2334"/>
     <w:pPr>
@@ -16183,9 +16626,9 @@
       </w:tblCellMar>
     </w:tblPr>
   </w:style>
-  <w:style w:type="table" w:styleId="MediumShading2-Accent1">
+  <w:style w:type="table" w:styleId="Sombreadomedio2-nfasis1">
     <w:name w:val="Medium Shading 2 Accent 1"/>
-    <w:basedOn w:val="TableNormal"/>
+    <w:basedOn w:val="Tablanormal"/>
     <w:uiPriority w:val="64"/>
     <w:rsid w:val="003C2334"/>
     <w:pPr>
@@ -16332,9 +16775,9 @@
       </w:tcPr>
     </w:tblStylePr>
   </w:style>
-  <w:style w:type="table" w:styleId="MediumShading2-Accent3">
+  <w:style w:type="table" w:styleId="Sombreadomedio2-nfasis3">
     <w:name w:val="Medium Shading 2 Accent 3"/>
-    <w:basedOn w:val="TableNormal"/>
+    <w:basedOn w:val="Tablanormal"/>
     <w:uiPriority w:val="64"/>
     <w:rsid w:val="003C2334"/>
     <w:pPr>
@@ -16481,9 +16924,9 @@
       </w:tcPr>
     </w:tblStylePr>
   </w:style>
-  <w:style w:type="table" w:styleId="MediumShading2-Accent6">
+  <w:style w:type="table" w:styleId="Sombreadomedio2-nfasis6">
     <w:name w:val="Medium Shading 2 Accent 6"/>
-    <w:basedOn w:val="TableNormal"/>
+    <w:basedOn w:val="Tablanormal"/>
     <w:uiPriority w:val="64"/>
     <w:rsid w:val="003C2334"/>
     <w:pPr>
@@ -16630,9 +17073,9 @@
       </w:tcPr>
     </w:tblStylePr>
   </w:style>
-  <w:style w:type="table" w:styleId="MediumShading2-Accent5">
+  <w:style w:type="table" w:styleId="Sombreadomedio2-nfasis5">
     <w:name w:val="Medium Shading 2 Accent 5"/>
-    <w:basedOn w:val="TableNormal"/>
+    <w:basedOn w:val="Tablanormal"/>
     <w:uiPriority w:val="64"/>
     <w:rsid w:val="003C2334"/>
     <w:pPr>
@@ -16779,10 +17222,10 @@
       </w:tcPr>
     </w:tblStylePr>
   </w:style>
-  <w:style w:type="paragraph" w:styleId="Header">
+  <w:style w:type="paragraph" w:styleId="Encabezado">
     <w:name w:val="header"/>
     <w:basedOn w:val="Normal"/>
-    <w:link w:val="HeaderChar"/>
+    <w:link w:val="EncabezadoCar"/>
     <w:uiPriority w:val="99"/>
     <w:unhideWhenUsed/>
     <w:rsid w:val="003F5680"/>
@@ -16794,10 +17237,10 @@
       <w:spacing w:before="0" w:after="0" w:line="240" w:lineRule="auto"/>
     </w:pPr>
   </w:style>
-  <w:style w:type="character" w:customStyle="1" w:styleId="HeaderChar">
-    <w:name w:val="Header Char"/>
-    <w:basedOn w:val="DefaultParagraphFont"/>
-    <w:link w:val="Header"/>
+  <w:style w:type="character" w:customStyle="1" w:styleId="EncabezadoCar">
+    <w:name w:val="Encabezado Car"/>
+    <w:basedOn w:val="Fuentedeprrafopredeter"/>
+    <w:link w:val="Encabezado"/>
     <w:uiPriority w:val="99"/>
     <w:rsid w:val="003F5680"/>
     <w:rPr>
@@ -16805,10 +17248,10 @@
       <w:szCs w:val="20"/>
     </w:rPr>
   </w:style>
-  <w:style w:type="paragraph" w:styleId="Footer">
+  <w:style w:type="paragraph" w:styleId="Piedepgina">
     <w:name w:val="footer"/>
     <w:basedOn w:val="Normal"/>
-    <w:link w:val="FooterChar"/>
+    <w:link w:val="PiedepginaCar"/>
     <w:uiPriority w:val="99"/>
     <w:unhideWhenUsed/>
     <w:rsid w:val="003F5680"/>
@@ -16820,10 +17263,10 @@
       <w:spacing w:before="0" w:after="0" w:line="240" w:lineRule="auto"/>
     </w:pPr>
   </w:style>
-  <w:style w:type="character" w:customStyle="1" w:styleId="FooterChar">
-    <w:name w:val="Footer Char"/>
-    <w:basedOn w:val="DefaultParagraphFont"/>
-    <w:link w:val="Footer"/>
+  <w:style w:type="character" w:customStyle="1" w:styleId="PiedepginaCar">
+    <w:name w:val="Pie de página Car"/>
+    <w:basedOn w:val="Fuentedeprrafopredeter"/>
+    <w:link w:val="Piedepgina"/>
     <w:uiPriority w:val="99"/>
     <w:rsid w:val="003F5680"/>
     <w:rPr>
@@ -16831,9 +17274,9 @@
       <w:szCs w:val="20"/>
     </w:rPr>
   </w:style>
-  <w:style w:type="character" w:styleId="Hyperlink">
+  <w:style w:type="character" w:styleId="Hipervnculo">
     <w:name w:val="Hyperlink"/>
-    <w:basedOn w:val="DefaultParagraphFont"/>
+    <w:basedOn w:val="Fuentedeprrafopredeter"/>
     <w:uiPriority w:val="99"/>
     <w:unhideWhenUsed/>
     <w:rsid w:val="00974DAC"/>
@@ -16842,9 +17285,9 @@
       <w:u w:val="single"/>
     </w:rPr>
   </w:style>
-  <w:style w:type="character" w:styleId="FollowedHyperlink">
+  <w:style w:type="character" w:styleId="Hipervnculovisitado">
     <w:name w:val="FollowedHyperlink"/>
-    <w:basedOn w:val="DefaultParagraphFont"/>
+    <w:basedOn w:val="Fuentedeprrafopredeter"/>
     <w:uiPriority w:val="99"/>
     <w:semiHidden/>
     <w:unhideWhenUsed/>
@@ -16854,9 +17297,9 @@
       <w:u w:val="single"/>
     </w:rPr>
   </w:style>
-  <w:style w:type="table" w:styleId="MediumShading1-Accent3">
+  <w:style w:type="table" w:styleId="Sombreadomedio1-nfasis3">
     <w:name w:val="Medium Shading 1 Accent 3"/>
-    <w:basedOn w:val="TableNormal"/>
+    <w:basedOn w:val="Tablanormal"/>
     <w:uiPriority w:val="63"/>
     <w:rsid w:val="0042104F"/>
     <w:pPr>
@@ -16960,9 +17403,9 @@
       </w:tcPr>
     </w:tblStylePr>
   </w:style>
-  <w:style w:type="table" w:styleId="MediumShading1-Accent2">
+  <w:style w:type="table" w:styleId="Sombreadomedio1-nfasis2">
     <w:name w:val="Medium Shading 1 Accent 2"/>
-    <w:basedOn w:val="TableNormal"/>
+    <w:basedOn w:val="Tablanormal"/>
     <w:uiPriority w:val="63"/>
     <w:rsid w:val="0042104F"/>
     <w:pPr>
@@ -17066,9 +17509,9 @@
       </w:tcPr>
     </w:tblStylePr>
   </w:style>
-  <w:style w:type="table" w:styleId="MediumShading1-Accent5">
+  <w:style w:type="table" w:styleId="Sombreadomedio1-nfasis5">
     <w:name w:val="Medium Shading 1 Accent 5"/>
-    <w:basedOn w:val="TableNormal"/>
+    <w:basedOn w:val="Tablanormal"/>
     <w:uiPriority w:val="63"/>
     <w:rsid w:val="0042104F"/>
     <w:pPr>
@@ -17172,9 +17615,9 @@
       </w:tcPr>
     </w:tblStylePr>
   </w:style>
-  <w:style w:type="table" w:styleId="MediumShading1-Accent6">
+  <w:style w:type="table" w:styleId="Sombreadomedio1-nfasis6">
     <w:name w:val="Medium Shading 1 Accent 6"/>
-    <w:basedOn w:val="TableNormal"/>
+    <w:basedOn w:val="Tablanormal"/>
     <w:uiPriority w:val="63"/>
     <w:rsid w:val="0042104F"/>
     <w:pPr>
@@ -17278,9 +17721,9 @@
       </w:tcPr>
     </w:tblStylePr>
   </w:style>
-  <w:style w:type="table" w:styleId="MediumShading2">
+  <w:style w:type="table" w:styleId="Sombreadomedio2">
     <w:name w:val="Medium Shading 2"/>
-    <w:basedOn w:val="TableNormal"/>
+    <w:basedOn w:val="Tablanormal"/>
     <w:uiPriority w:val="64"/>
     <w:rsid w:val="0042104F"/>
     <w:pPr>
@@ -17427,9 +17870,9 @@
       </w:tcPr>
     </w:tblStylePr>
   </w:style>
-  <w:style w:type="table" w:styleId="MediumShading2-Accent4">
+  <w:style w:type="table" w:styleId="Sombreadomedio2-nfasis4">
     <w:name w:val="Medium Shading 2 Accent 4"/>
-    <w:basedOn w:val="TableNormal"/>
+    <w:basedOn w:val="Tablanormal"/>
     <w:uiPriority w:val="64"/>
     <w:rsid w:val="0042104F"/>
     <w:pPr>
@@ -17576,9 +18019,9 @@
       </w:tcPr>
     </w:tblStylePr>
   </w:style>
-  <w:style w:type="table" w:styleId="MediumList1-Accent1">
+  <w:style w:type="table" w:styleId="Listamedia1-nfasis1">
     <w:name w:val="Medium List 1 Accent 1"/>
-    <w:basedOn w:val="TableNormal"/>
+    <w:basedOn w:val="Tablanormal"/>
     <w:uiPriority w:val="65"/>
     <w:rsid w:val="0042104F"/>
     <w:pPr>
@@ -17660,9 +18103,9 @@
       </w:tcPr>
     </w:tblStylePr>
   </w:style>
-  <w:style w:type="table" w:styleId="MediumGrid3-Accent2">
+  <w:style w:type="table" w:styleId="Cuadrculamedia3-nfasis2">
     <w:name w:val="Medium Grid 3 Accent 2"/>
-    <w:basedOn w:val="TableNormal"/>
+    <w:basedOn w:val="Tablanormal"/>
     <w:uiPriority w:val="69"/>
     <w:rsid w:val="0042104F"/>
     <w:pPr>
@@ -17801,9 +18244,9 @@
       </w:tcPr>
     </w:tblStylePr>
   </w:style>
-  <w:style w:type="table" w:styleId="MediumGrid3-Accent1">
+  <w:style w:type="table" w:styleId="Cuadrculamedia3-nfasis1">
     <w:name w:val="Medium Grid 3 Accent 1"/>
-    <w:basedOn w:val="TableNormal"/>
+    <w:basedOn w:val="Tablanormal"/>
     <w:uiPriority w:val="69"/>
     <w:rsid w:val="0042104F"/>
     <w:pPr>
@@ -17942,9 +18385,9 @@
       </w:tcPr>
     </w:tblStylePr>
   </w:style>
-  <w:style w:type="table" w:styleId="MediumGrid3">
+  <w:style w:type="table" w:styleId="Cuadrculamedia3">
     <w:name w:val="Medium Grid 3"/>
-    <w:basedOn w:val="TableNormal"/>
+    <w:basedOn w:val="Tablanormal"/>
     <w:uiPriority w:val="69"/>
     <w:rsid w:val="0042104F"/>
     <w:pPr>
@@ -18083,9 +18526,9 @@
       </w:tcPr>
     </w:tblStylePr>
   </w:style>
-  <w:style w:type="table" w:styleId="ColorfulShading-Accent3">
+  <w:style w:type="table" w:styleId="Sombreadovistoso-nfasis3">
     <w:name w:val="Colorful Shading Accent 3"/>
-    <w:basedOn w:val="TableNormal"/>
+    <w:basedOn w:val="Tablanormal"/>
     <w:uiPriority w:val="71"/>
     <w:rsid w:val="0042104F"/>
     <w:pPr>
@@ -18195,9 +18638,9 @@
       </w:tcPr>
     </w:tblStylePr>
   </w:style>
-  <w:style w:type="table" w:styleId="ColorfulShading-Accent2">
+  <w:style w:type="table" w:styleId="Sombreadovistoso-nfasis2">
     <w:name w:val="Colorful Shading Accent 2"/>
-    <w:basedOn w:val="TableNormal"/>
+    <w:basedOn w:val="Tablanormal"/>
     <w:uiPriority w:val="71"/>
     <w:rsid w:val="0042104F"/>
     <w:pPr>
@@ -18317,9 +18760,9 @@
       </w:rPr>
     </w:tblStylePr>
   </w:style>
-  <w:style w:type="table" w:styleId="ColorfulList-Accent1">
+  <w:style w:type="table" w:styleId="Listavistosa-nfasis1">
     <w:name w:val="Colorful List Accent 1"/>
-    <w:basedOn w:val="TableNormal"/>
+    <w:basedOn w:val="Tablanormal"/>
     <w:uiPriority w:val="72"/>
     <w:rsid w:val="0042104F"/>
     <w:pPr>
@@ -18403,9 +18846,9 @@
       </w:tcPr>
     </w:tblStylePr>
   </w:style>
-  <w:style w:type="table" w:styleId="ColorfulList-Accent2">
+  <w:style w:type="table" w:styleId="Listavistosa-nfasis2">
     <w:name w:val="Colorful List Accent 2"/>
-    <w:basedOn w:val="TableNormal"/>
+    <w:basedOn w:val="Tablanormal"/>
     <w:uiPriority w:val="72"/>
     <w:rsid w:val="0042104F"/>
     <w:pPr>
@@ -18507,19 +18950,19 @@
   </w:style>
   <w:style w:type="character" w:customStyle="1" w:styleId="normaltextrun">
     <w:name w:val="normaltextrun"/>
-    <w:basedOn w:val="DefaultParagraphFont"/>
+    <w:basedOn w:val="Fuentedeprrafopredeter"/>
     <w:rsid w:val="00C8688B"/>
   </w:style>
   <w:style w:type="character" w:customStyle="1" w:styleId="apple-converted-space">
     <w:name w:val="apple-converted-space"/>
-    <w:basedOn w:val="DefaultParagraphFont"/>
+    <w:basedOn w:val="Fuentedeprrafopredeter"/>
     <w:rsid w:val="00E31578"/>
   </w:style>
 </w:styles>
 </file>
 
 <file path=word/stylesWithEffects.xml><?xml version="1.0" encoding="utf-8"?>
-<w:styles xmlns:wpc="http://schemas.microsoft.com/office/word/2010/wordprocessingCanvas" xmlns:mo="http://schemas.microsoft.com/office/mac/office/2008/main" xmlns:mc="http://schemas.openxmlformats.org/markup-compatibility/2006" xmlns:mv="urn:schemas-microsoft-com:mac:vml" xmlns:o="urn:schemas-microsoft-com:office:office" xmlns:r="http://schemas.openxmlformats.org/officeDocument/2006/relationships" xmlns:m="http://schemas.openxmlformats.org/officeDocument/2006/math" xmlns:v="urn:schemas-microsoft-com:vml" xmlns:wp14="http://schemas.microsoft.com/office/word/2010/wordprocessingDrawing" xmlns:wp="http://schemas.openxmlformats.org/drawingml/2006/wordprocessingDrawing" xmlns:w10="urn:schemas-microsoft-com:office:word" xmlns:w="http://schemas.openxmlformats.org/wordprocessingml/2006/main" xmlns:w14="http://schemas.microsoft.com/office/word/2010/wordml" xmlns:wpg="http://schemas.microsoft.com/office/word/2010/wordprocessingGroup" xmlns:wpi="http://schemas.microsoft.com/office/word/2010/wordprocessingInk" xmlns:wne="http://schemas.microsoft.com/office/word/2006/wordml" xmlns:wps="http://schemas.microsoft.com/office/word/2010/wordprocessingShape" mc:Ignorable="w14 wp14">
+<w:styles xmlns:wpc="http://schemas.microsoft.com/office/word/2010/wordprocessingCanvas" xmlns:mc="http://schemas.openxmlformats.org/markup-compatibility/2006" xmlns:o="urn:schemas-microsoft-com:office:office" xmlns:r="http://schemas.openxmlformats.org/officeDocument/2006/relationships" xmlns:m="http://schemas.openxmlformats.org/officeDocument/2006/math" xmlns:v="urn:schemas-microsoft-com:vml" xmlns:wp14="http://schemas.microsoft.com/office/word/2010/wordprocessingDrawing" xmlns:wp="http://schemas.openxmlformats.org/drawingml/2006/wordprocessingDrawing" xmlns:w10="urn:schemas-microsoft-com:office:word" xmlns:w="http://schemas.openxmlformats.org/wordprocessingml/2006/main" xmlns:w14="http://schemas.microsoft.com/office/word/2010/wordml" xmlns:wpg="http://schemas.microsoft.com/office/word/2010/wordprocessingGroup" xmlns:wpi="http://schemas.microsoft.com/office/word/2010/wordprocessingInk" xmlns:wne="http://schemas.microsoft.com/office/word/2006/wordml" xmlns:wps="http://schemas.microsoft.com/office/word/2010/wordprocessingShape" mc:Ignorable="w14 wp14">
   <w:docDefaults>
     <w:rPrDefault>
       <w:rPr>
@@ -18535,7 +18978,7 @@
       </w:pPr>
     </w:pPrDefault>
   </w:docDefaults>
-  <w:latentStyles w:defLockedState="0" w:defUIPriority="99" w:defSemiHidden="1" w:defUnhideWhenUsed="1" w:defQFormat="0" w:count="276">
+  <w:latentStyles w:defLockedState="0" w:defUIPriority="99" w:defSemiHidden="1" w:defUnhideWhenUsed="1" w:defQFormat="0" w:count="267">
     <w:lsdException w:name="Normal" w:semiHidden="0" w:uiPriority="0" w:unhideWhenUsed="0" w:qFormat="1"/>
     <w:lsdException w:name="heading 1" w:semiHidden="0" w:uiPriority="9" w:unhideWhenUsed="0" w:qFormat="1"/>
     <w:lsdException w:name="heading 2" w:uiPriority="9" w:qFormat="1"/>
@@ -18683,11 +19126,11 @@
       <w:szCs w:val="20"/>
     </w:rPr>
   </w:style>
-  <w:style w:type="paragraph" w:styleId="Heading1">
+  <w:style w:type="paragraph" w:styleId="Ttulo1">
     <w:name w:val="heading 1"/>
     <w:basedOn w:val="Normal"/>
     <w:next w:val="Normal"/>
-    <w:link w:val="Heading1Char"/>
+    <w:link w:val="Ttulo1Car"/>
     <w:uiPriority w:val="9"/>
     <w:qFormat/>
     <w:rsid w:val="004255ED"/>
@@ -18712,11 +19155,11 @@
       <w:szCs w:val="22"/>
     </w:rPr>
   </w:style>
-  <w:style w:type="paragraph" w:styleId="Heading2">
+  <w:style w:type="paragraph" w:styleId="Ttulo2">
     <w:name w:val="heading 2"/>
     <w:basedOn w:val="Normal"/>
     <w:next w:val="Normal"/>
-    <w:link w:val="Heading2Char"/>
+    <w:link w:val="Ttulo2Car"/>
     <w:uiPriority w:val="9"/>
     <w:unhideWhenUsed/>
     <w:qFormat/>
@@ -18739,11 +19182,11 @@
       <w:szCs w:val="22"/>
     </w:rPr>
   </w:style>
-  <w:style w:type="paragraph" w:styleId="Heading3">
+  <w:style w:type="paragraph" w:styleId="Ttulo3">
     <w:name w:val="heading 3"/>
     <w:basedOn w:val="Normal"/>
     <w:next w:val="Normal"/>
-    <w:link w:val="Heading3Char"/>
+    <w:link w:val="Ttulo3Car"/>
     <w:uiPriority w:val="9"/>
     <w:unhideWhenUsed/>
     <w:qFormat/>
@@ -18764,11 +19207,11 @@
       <w:szCs w:val="22"/>
     </w:rPr>
   </w:style>
-  <w:style w:type="paragraph" w:styleId="Heading4">
+  <w:style w:type="paragraph" w:styleId="Ttulo4">
     <w:name w:val="heading 4"/>
     <w:basedOn w:val="Normal"/>
     <w:next w:val="Normal"/>
-    <w:link w:val="Heading4Char"/>
+    <w:link w:val="Ttulo4Car"/>
     <w:uiPriority w:val="9"/>
     <w:semiHidden/>
     <w:unhideWhenUsed/>
@@ -18790,11 +19233,11 @@
       <w:szCs w:val="22"/>
     </w:rPr>
   </w:style>
-  <w:style w:type="paragraph" w:styleId="Heading5">
+  <w:style w:type="paragraph" w:styleId="Ttulo5">
     <w:name w:val="heading 5"/>
     <w:basedOn w:val="Normal"/>
     <w:next w:val="Normal"/>
-    <w:link w:val="Heading5Char"/>
+    <w:link w:val="Ttulo5Car"/>
     <w:uiPriority w:val="9"/>
     <w:semiHidden/>
     <w:unhideWhenUsed/>
@@ -18815,11 +19258,11 @@
       <w:szCs w:val="22"/>
     </w:rPr>
   </w:style>
-  <w:style w:type="paragraph" w:styleId="Heading6">
+  <w:style w:type="paragraph" w:styleId="Ttulo6">
     <w:name w:val="heading 6"/>
     <w:basedOn w:val="Normal"/>
     <w:next w:val="Normal"/>
-    <w:link w:val="Heading6Char"/>
+    <w:link w:val="Ttulo6Car"/>
     <w:uiPriority w:val="9"/>
     <w:semiHidden/>
     <w:unhideWhenUsed/>
@@ -18840,11 +19283,11 @@
       <w:szCs w:val="22"/>
     </w:rPr>
   </w:style>
-  <w:style w:type="paragraph" w:styleId="Heading7">
+  <w:style w:type="paragraph" w:styleId="Ttulo7">
     <w:name w:val="heading 7"/>
     <w:basedOn w:val="Normal"/>
     <w:next w:val="Normal"/>
-    <w:link w:val="Heading7Char"/>
+    <w:link w:val="Ttulo7Car"/>
     <w:uiPriority w:val="9"/>
     <w:semiHidden/>
     <w:unhideWhenUsed/>
@@ -18862,11 +19305,11 @@
       <w:szCs w:val="22"/>
     </w:rPr>
   </w:style>
-  <w:style w:type="paragraph" w:styleId="Heading8">
+  <w:style w:type="paragraph" w:styleId="Ttulo8">
     <w:name w:val="heading 8"/>
     <w:basedOn w:val="Normal"/>
     <w:next w:val="Normal"/>
-    <w:link w:val="Heading8Char"/>
+    <w:link w:val="Ttulo8Car"/>
     <w:uiPriority w:val="9"/>
     <w:semiHidden/>
     <w:unhideWhenUsed/>
@@ -18883,11 +19326,11 @@
       <w:szCs w:val="18"/>
     </w:rPr>
   </w:style>
-  <w:style w:type="paragraph" w:styleId="Heading9">
+  <w:style w:type="paragraph" w:styleId="Ttulo9">
     <w:name w:val="heading 9"/>
     <w:basedOn w:val="Normal"/>
     <w:next w:val="Normal"/>
-    <w:link w:val="Heading9Char"/>
+    <w:link w:val="Ttulo9Car"/>
     <w:uiPriority w:val="9"/>
     <w:semiHidden/>
     <w:unhideWhenUsed/>
@@ -18905,13 +19348,13 @@
       <w:szCs w:val="18"/>
     </w:rPr>
   </w:style>
-  <w:style w:type="character" w:default="1" w:styleId="DefaultParagraphFont">
+  <w:style w:type="character" w:default="1" w:styleId="Fuentedeprrafopredeter">
     <w:name w:val="Default Paragraph Font"/>
     <w:uiPriority w:val="1"/>
     <w:semiHidden/>
     <w:unhideWhenUsed/>
   </w:style>
-  <w:style w:type="table" w:default="1" w:styleId="TableNormal">
+  <w:style w:type="table" w:default="1" w:styleId="Tablanormal">
     <w:name w:val="Normal Table"/>
     <w:uiPriority w:val="99"/>
     <w:semiHidden/>
@@ -18926,16 +19369,16 @@
       </w:tblCellMar>
     </w:tblPr>
   </w:style>
-  <w:style w:type="numbering" w:default="1" w:styleId="NoList">
+  <w:style w:type="numbering" w:default="1" w:styleId="Sinlista">
     <w:name w:val="No List"/>
     <w:uiPriority w:val="99"/>
     <w:semiHidden/>
     <w:unhideWhenUsed/>
   </w:style>
-  <w:style w:type="character" w:customStyle="1" w:styleId="Heading1Char">
-    <w:name w:val="Heading 1 Char"/>
-    <w:basedOn w:val="DefaultParagraphFont"/>
-    <w:link w:val="Heading1"/>
+  <w:style w:type="character" w:customStyle="1" w:styleId="Ttulo1Car">
+    <w:name w:val="Título 1 Car"/>
+    <w:basedOn w:val="Fuentedeprrafopredeter"/>
+    <w:link w:val="Ttulo1"/>
     <w:uiPriority w:val="9"/>
     <w:rsid w:val="004255ED"/>
     <w:rPr>
@@ -18947,10 +19390,10 @@
       <w:shd w:val="clear" w:color="auto" w:fill="2C7C9F" w:themeFill="accent1"/>
     </w:rPr>
   </w:style>
-  <w:style w:type="character" w:customStyle="1" w:styleId="Heading2Char">
-    <w:name w:val="Heading 2 Char"/>
-    <w:basedOn w:val="DefaultParagraphFont"/>
-    <w:link w:val="Heading2"/>
+  <w:style w:type="character" w:customStyle="1" w:styleId="Ttulo2Car">
+    <w:name w:val="Título 2 Car"/>
+    <w:basedOn w:val="Fuentedeprrafopredeter"/>
+    <w:link w:val="Ttulo2"/>
     <w:uiPriority w:val="9"/>
     <w:rsid w:val="004255ED"/>
     <w:rPr>
@@ -18959,10 +19402,10 @@
       <w:shd w:val="clear" w:color="auto" w:fill="CEE6F1" w:themeFill="accent1" w:themeFillTint="33"/>
     </w:rPr>
   </w:style>
-  <w:style w:type="character" w:customStyle="1" w:styleId="Heading3Char">
-    <w:name w:val="Heading 3 Char"/>
-    <w:basedOn w:val="DefaultParagraphFont"/>
-    <w:link w:val="Heading3"/>
+  <w:style w:type="character" w:customStyle="1" w:styleId="Ttulo3Car">
+    <w:name w:val="Título 3 Car"/>
+    <w:basedOn w:val="Fuentedeprrafopredeter"/>
+    <w:link w:val="Ttulo3"/>
     <w:uiPriority w:val="9"/>
     <w:rsid w:val="004255ED"/>
     <w:rPr>
@@ -18971,10 +19414,10 @@
       <w:spacing w:val="15"/>
     </w:rPr>
   </w:style>
-  <w:style w:type="character" w:customStyle="1" w:styleId="Heading4Char">
-    <w:name w:val="Heading 4 Char"/>
-    <w:basedOn w:val="DefaultParagraphFont"/>
-    <w:link w:val="Heading4"/>
+  <w:style w:type="character" w:customStyle="1" w:styleId="Ttulo4Car">
+    <w:name w:val="Título 4 Car"/>
+    <w:basedOn w:val="Fuentedeprrafopredeter"/>
+    <w:link w:val="Ttulo4"/>
     <w:uiPriority w:val="9"/>
     <w:semiHidden/>
     <w:rsid w:val="004255ED"/>
@@ -18984,10 +19427,10 @@
       <w:spacing w:val="10"/>
     </w:rPr>
   </w:style>
-  <w:style w:type="character" w:customStyle="1" w:styleId="Heading5Char">
-    <w:name w:val="Heading 5 Char"/>
-    <w:basedOn w:val="DefaultParagraphFont"/>
-    <w:link w:val="Heading5"/>
+  <w:style w:type="character" w:customStyle="1" w:styleId="Ttulo5Car">
+    <w:name w:val="Título 5 Car"/>
+    <w:basedOn w:val="Fuentedeprrafopredeter"/>
+    <w:link w:val="Ttulo5"/>
     <w:uiPriority w:val="9"/>
     <w:semiHidden/>
     <w:rsid w:val="004255ED"/>
@@ -18997,10 +19440,10 @@
       <w:spacing w:val="10"/>
     </w:rPr>
   </w:style>
-  <w:style w:type="character" w:customStyle="1" w:styleId="Heading6Char">
-    <w:name w:val="Heading 6 Char"/>
-    <w:basedOn w:val="DefaultParagraphFont"/>
-    <w:link w:val="Heading6"/>
+  <w:style w:type="character" w:customStyle="1" w:styleId="Ttulo6Car">
+    <w:name w:val="Título 6 Car"/>
+    <w:basedOn w:val="Fuentedeprrafopredeter"/>
+    <w:link w:val="Ttulo6"/>
     <w:uiPriority w:val="9"/>
     <w:semiHidden/>
     <w:rsid w:val="004255ED"/>
@@ -19010,10 +19453,10 @@
       <w:spacing w:val="10"/>
     </w:rPr>
   </w:style>
-  <w:style w:type="character" w:customStyle="1" w:styleId="Heading7Char">
-    <w:name w:val="Heading 7 Char"/>
-    <w:basedOn w:val="DefaultParagraphFont"/>
-    <w:link w:val="Heading7"/>
+  <w:style w:type="character" w:customStyle="1" w:styleId="Ttulo7Car">
+    <w:name w:val="Título 7 Car"/>
+    <w:basedOn w:val="Fuentedeprrafopredeter"/>
+    <w:link w:val="Ttulo7"/>
     <w:uiPriority w:val="9"/>
     <w:semiHidden/>
     <w:rsid w:val="004255ED"/>
@@ -19023,10 +19466,10 @@
       <w:spacing w:val="10"/>
     </w:rPr>
   </w:style>
-  <w:style w:type="character" w:customStyle="1" w:styleId="Heading8Char">
-    <w:name w:val="Heading 8 Char"/>
-    <w:basedOn w:val="DefaultParagraphFont"/>
-    <w:link w:val="Heading8"/>
+  <w:style w:type="character" w:customStyle="1" w:styleId="Ttulo8Car">
+    <w:name w:val="Título 8 Car"/>
+    <w:basedOn w:val="Fuentedeprrafopredeter"/>
+    <w:link w:val="Ttulo8"/>
     <w:uiPriority w:val="9"/>
     <w:semiHidden/>
     <w:rsid w:val="004255ED"/>
@@ -19037,10 +19480,10 @@
       <w:szCs w:val="18"/>
     </w:rPr>
   </w:style>
-  <w:style w:type="character" w:customStyle="1" w:styleId="Heading9Char">
-    <w:name w:val="Heading 9 Char"/>
-    <w:basedOn w:val="DefaultParagraphFont"/>
-    <w:link w:val="Heading9"/>
+  <w:style w:type="character" w:customStyle="1" w:styleId="Ttulo9Car">
+    <w:name w:val="Título 9 Car"/>
+    <w:basedOn w:val="Fuentedeprrafopredeter"/>
+    <w:link w:val="Ttulo9"/>
     <w:uiPriority w:val="9"/>
     <w:semiHidden/>
     <w:rsid w:val="004255ED"/>
@@ -19052,7 +19495,7 @@
       <w:szCs w:val="18"/>
     </w:rPr>
   </w:style>
-  <w:style w:type="paragraph" w:styleId="Caption">
+  <w:style w:type="paragraph" w:styleId="Epgrafe">
     <w:name w:val="caption"/>
     <w:basedOn w:val="Normal"/>
     <w:next w:val="Normal"/>
@@ -19067,11 +19510,11 @@
       <w:szCs w:val="16"/>
     </w:rPr>
   </w:style>
-  <w:style w:type="paragraph" w:styleId="Title">
+  <w:style w:type="paragraph" w:styleId="Ttulo">
     <w:name w:val="Title"/>
     <w:basedOn w:val="Normal"/>
     <w:next w:val="Normal"/>
-    <w:link w:val="TitleChar"/>
+    <w:link w:val="TtuloCar"/>
     <w:uiPriority w:val="10"/>
     <w:qFormat/>
     <w:rsid w:val="004255ED"/>
@@ -19087,10 +19530,10 @@
       <w:szCs w:val="52"/>
     </w:rPr>
   </w:style>
-  <w:style w:type="character" w:customStyle="1" w:styleId="TitleChar">
-    <w:name w:val="Title Char"/>
-    <w:basedOn w:val="DefaultParagraphFont"/>
-    <w:link w:val="Title"/>
+  <w:style w:type="character" w:customStyle="1" w:styleId="TtuloCar">
+    <w:name w:val="Título Car"/>
+    <w:basedOn w:val="Fuentedeprrafopredeter"/>
+    <w:link w:val="Ttulo"/>
     <w:uiPriority w:val="10"/>
     <w:rsid w:val="004255ED"/>
     <w:rPr>
@@ -19102,11 +19545,11 @@
       <w:szCs w:val="52"/>
     </w:rPr>
   </w:style>
-  <w:style w:type="paragraph" w:styleId="Subtitle">
+  <w:style w:type="paragraph" w:styleId="Subttulo">
     <w:name w:val="Subtitle"/>
     <w:basedOn w:val="Normal"/>
     <w:next w:val="Normal"/>
-    <w:link w:val="SubtitleChar"/>
+    <w:link w:val="SubttuloCar"/>
     <w:uiPriority w:val="11"/>
     <w:qFormat/>
     <w:rsid w:val="004255ED"/>
@@ -19121,10 +19564,10 @@
       <w:szCs w:val="24"/>
     </w:rPr>
   </w:style>
-  <w:style w:type="character" w:customStyle="1" w:styleId="SubtitleChar">
-    <w:name w:val="Subtitle Char"/>
-    <w:basedOn w:val="DefaultParagraphFont"/>
-    <w:link w:val="Subtitle"/>
+  <w:style w:type="character" w:customStyle="1" w:styleId="SubttuloCar">
+    <w:name w:val="Subtítulo Car"/>
+    <w:basedOn w:val="Fuentedeprrafopredeter"/>
+    <w:link w:val="Subttulo"/>
     <w:uiPriority w:val="11"/>
     <w:rsid w:val="004255ED"/>
     <w:rPr>
@@ -19135,7 +19578,7 @@
       <w:szCs w:val="24"/>
     </w:rPr>
   </w:style>
-  <w:style w:type="character" w:styleId="Strong">
+  <w:style w:type="character" w:styleId="Textoennegrita">
     <w:name w:val="Strong"/>
     <w:uiPriority w:val="22"/>
     <w:qFormat/>
@@ -19145,7 +19588,7 @@
       <w:bCs/>
     </w:rPr>
   </w:style>
-  <w:style w:type="character" w:styleId="Emphasis">
+  <w:style w:type="character" w:styleId="nfasis">
     <w:name w:val="Emphasis"/>
     <w:uiPriority w:val="20"/>
     <w:qFormat/>
@@ -19156,10 +19599,10 @@
       <w:spacing w:val="5"/>
     </w:rPr>
   </w:style>
-  <w:style w:type="paragraph" w:styleId="NoSpacing">
+  <w:style w:type="paragraph" w:styleId="Sinespaciado">
     <w:name w:val="No Spacing"/>
     <w:basedOn w:val="Normal"/>
-    <w:link w:val="NoSpacingChar"/>
+    <w:link w:val="SinespaciadoCar"/>
     <w:uiPriority w:val="1"/>
     <w:qFormat/>
     <w:rsid w:val="004255ED"/>
@@ -19167,10 +19610,10 @@
       <w:spacing w:before="0" w:after="0" w:line="240" w:lineRule="auto"/>
     </w:pPr>
   </w:style>
-  <w:style w:type="character" w:customStyle="1" w:styleId="NoSpacingChar">
-    <w:name w:val="No Spacing Char"/>
-    <w:basedOn w:val="DefaultParagraphFont"/>
-    <w:link w:val="NoSpacing"/>
+  <w:style w:type="character" w:customStyle="1" w:styleId="SinespaciadoCar">
+    <w:name w:val="Sin espaciado Car"/>
+    <w:basedOn w:val="Fuentedeprrafopredeter"/>
+    <w:link w:val="Sinespaciado"/>
     <w:uiPriority w:val="1"/>
     <w:rsid w:val="004255ED"/>
     <w:rPr>
@@ -19178,7 +19621,7 @@
       <w:szCs w:val="20"/>
     </w:rPr>
   </w:style>
-  <w:style w:type="paragraph" w:styleId="ListParagraph">
+  <w:style w:type="paragraph" w:styleId="Prrafodelista">
     <w:name w:val="List Paragraph"/>
     <w:basedOn w:val="Normal"/>
     <w:uiPriority w:val="34"/>
@@ -19189,11 +19632,11 @@
       <w:contextualSpacing/>
     </w:pPr>
   </w:style>
-  <w:style w:type="paragraph" w:styleId="Quote">
+  <w:style w:type="paragraph" w:styleId="Cita">
     <w:name w:val="Quote"/>
     <w:basedOn w:val="Normal"/>
     <w:next w:val="Normal"/>
-    <w:link w:val="QuoteChar"/>
+    <w:link w:val="CitaCar"/>
     <w:uiPriority w:val="29"/>
     <w:qFormat/>
     <w:rsid w:val="004255ED"/>
@@ -19202,10 +19645,10 @@
       <w:iCs/>
     </w:rPr>
   </w:style>
-  <w:style w:type="character" w:customStyle="1" w:styleId="QuoteChar">
-    <w:name w:val="Quote Char"/>
-    <w:basedOn w:val="DefaultParagraphFont"/>
-    <w:link w:val="Quote"/>
+  <w:style w:type="character" w:customStyle="1" w:styleId="CitaCar">
+    <w:name w:val="Cita Car"/>
+    <w:basedOn w:val="Fuentedeprrafopredeter"/>
+    <w:link w:val="Cita"/>
     <w:uiPriority w:val="29"/>
     <w:rsid w:val="004255ED"/>
     <w:rPr>
@@ -19215,11 +19658,11 @@
       <w:szCs w:val="20"/>
     </w:rPr>
   </w:style>
-  <w:style w:type="paragraph" w:styleId="IntenseQuote">
+  <w:style w:type="paragraph" w:styleId="Citadestacada">
     <w:name w:val="Intense Quote"/>
     <w:basedOn w:val="Normal"/>
     <w:next w:val="Normal"/>
-    <w:link w:val="IntenseQuoteChar"/>
+    <w:link w:val="CitadestacadaCar"/>
     <w:uiPriority w:val="30"/>
     <w:qFormat/>
     <w:rsid w:val="004255ED"/>
@@ -19238,10 +19681,10 @@
       <w:color w:val="2C7C9F" w:themeColor="accent1"/>
     </w:rPr>
   </w:style>
-  <w:style w:type="character" w:customStyle="1" w:styleId="IntenseQuoteChar">
-    <w:name w:val="Intense Quote Char"/>
-    <w:basedOn w:val="DefaultParagraphFont"/>
-    <w:link w:val="IntenseQuote"/>
+  <w:style w:type="character" w:customStyle="1" w:styleId="CitadestacadaCar">
+    <w:name w:val="Cita destacada Car"/>
+    <w:basedOn w:val="Fuentedeprrafopredeter"/>
+    <w:link w:val="Citadestacada"/>
     <w:uiPriority w:val="30"/>
     <w:rsid w:val="004255ED"/>
     <w:rPr>
@@ -19252,7 +19695,7 @@
       <w:szCs w:val="20"/>
     </w:rPr>
   </w:style>
-  <w:style w:type="character" w:styleId="SubtleEmphasis">
+  <w:style w:type="character" w:styleId="nfasissutil">
     <w:name w:val="Subtle Emphasis"/>
     <w:uiPriority w:val="19"/>
     <w:qFormat/>
@@ -19263,7 +19706,7 @@
       <w:color w:val="163D4F" w:themeColor="accent1" w:themeShade="7F"/>
     </w:rPr>
   </w:style>
-  <w:style w:type="character" w:styleId="IntenseEmphasis">
+  <w:style w:type="character" w:styleId="nfasisintenso">
     <w:name w:val="Intense Emphasis"/>
     <w:uiPriority w:val="21"/>
     <w:qFormat/>
@@ -19276,7 +19719,7 @@
       <w:spacing w:val="10"/>
     </w:rPr>
   </w:style>
-  <w:style w:type="character" w:styleId="SubtleReference">
+  <w:style w:type="character" w:styleId="Referenciasutil">
     <w:name w:val="Subtle Reference"/>
     <w:uiPriority w:val="31"/>
     <w:qFormat/>
@@ -19287,7 +19730,7 @@
       <w:color w:val="2C7C9F" w:themeColor="accent1"/>
     </w:rPr>
   </w:style>
-  <w:style w:type="character" w:styleId="IntenseReference">
+  <w:style w:type="character" w:styleId="Referenciaintensa">
     <w:name w:val="Intense Reference"/>
     <w:uiPriority w:val="32"/>
     <w:qFormat/>
@@ -19301,7 +19744,7 @@
       <w:color w:val="2C7C9F" w:themeColor="accent1"/>
     </w:rPr>
   </w:style>
-  <w:style w:type="character" w:styleId="BookTitle">
+  <w:style w:type="character" w:styleId="Ttulodellibro">
     <w:name w:val="Book Title"/>
     <w:uiPriority w:val="33"/>
     <w:qFormat/>
@@ -19314,9 +19757,9 @@
       <w:spacing w:val="9"/>
     </w:rPr>
   </w:style>
-  <w:style w:type="paragraph" w:styleId="TOCHeading">
+  <w:style w:type="paragraph" w:styleId="TtulodeTDC">
     <w:name w:val="TOC Heading"/>
-    <w:basedOn w:val="Heading1"/>
+    <w:basedOn w:val="Ttulo1"/>
     <w:next w:val="Normal"/>
     <w:uiPriority w:val="39"/>
     <w:semiHidden/>
@@ -19332,7 +19775,7 @@
   </w:style>
   <w:style w:type="paragraph" w:customStyle="1" w:styleId="PersonalName">
     <w:name w:val="Personal Name"/>
-    <w:basedOn w:val="Title"/>
+    <w:basedOn w:val="Ttulo"/>
     <w:rsid w:val="004255ED"/>
     <w:rPr>
       <w:b/>
@@ -19342,10 +19785,10 @@
       <w:szCs w:val="28"/>
     </w:rPr>
   </w:style>
-  <w:style w:type="paragraph" w:styleId="BalloonText">
+  <w:style w:type="paragraph" w:styleId="Textodeglobo">
     <w:name w:val="Balloon Text"/>
     <w:basedOn w:val="Normal"/>
-    <w:link w:val="BalloonTextChar"/>
+    <w:link w:val="TextodegloboCar"/>
     <w:uiPriority w:val="99"/>
     <w:semiHidden/>
     <w:unhideWhenUsed/>
@@ -19359,10 +19802,10 @@
       <w:szCs w:val="18"/>
     </w:rPr>
   </w:style>
-  <w:style w:type="character" w:customStyle="1" w:styleId="BalloonTextChar">
-    <w:name w:val="Balloon Text Char"/>
-    <w:basedOn w:val="DefaultParagraphFont"/>
-    <w:link w:val="BalloonText"/>
+  <w:style w:type="character" w:customStyle="1" w:styleId="TextodegloboCar">
+    <w:name w:val="Texto de globo Car"/>
+    <w:basedOn w:val="Fuentedeprrafopredeter"/>
+    <w:link w:val="Textodeglobo"/>
     <w:uiPriority w:val="99"/>
     <w:semiHidden/>
     <w:rsid w:val="004255ED"/>
@@ -19372,7 +19815,7 @@
       <w:szCs w:val="18"/>
     </w:rPr>
   </w:style>
-  <w:style w:type="paragraph" w:styleId="TOC1">
+  <w:style w:type="paragraph" w:styleId="TDC1">
     <w:name w:val="toc 1"/>
     <w:basedOn w:val="Normal"/>
     <w:next w:val="Normal"/>
@@ -19391,7 +19834,7 @@
       <w:szCs w:val="24"/>
     </w:rPr>
   </w:style>
-  <w:style w:type="paragraph" w:styleId="TOC2">
+  <w:style w:type="paragraph" w:styleId="TDC2">
     <w:name w:val="toc 2"/>
     <w:basedOn w:val="Normal"/>
     <w:next w:val="Normal"/>
@@ -19407,7 +19850,7 @@
       <w:szCs w:val="22"/>
     </w:rPr>
   </w:style>
-  <w:style w:type="paragraph" w:styleId="TOC3">
+  <w:style w:type="paragraph" w:styleId="TDC3">
     <w:name w:val="toc 3"/>
     <w:basedOn w:val="Normal"/>
     <w:next w:val="Normal"/>
@@ -19425,7 +19868,7 @@
       <w:szCs w:val="22"/>
     </w:rPr>
   </w:style>
-  <w:style w:type="paragraph" w:styleId="TOC4">
+  <w:style w:type="paragraph" w:styleId="TDC4">
     <w:name w:val="toc 4"/>
     <w:basedOn w:val="Normal"/>
     <w:next w:val="Normal"/>
@@ -19441,7 +19884,7 @@
       <w:ind w:left="400"/>
     </w:pPr>
   </w:style>
-  <w:style w:type="paragraph" w:styleId="TOC5">
+  <w:style w:type="paragraph" w:styleId="TDC5">
     <w:name w:val="toc 5"/>
     <w:basedOn w:val="Normal"/>
     <w:next w:val="Normal"/>
@@ -19457,7 +19900,7 @@
       <w:ind w:left="600"/>
     </w:pPr>
   </w:style>
-  <w:style w:type="paragraph" w:styleId="TOC6">
+  <w:style w:type="paragraph" w:styleId="TDC6">
     <w:name w:val="toc 6"/>
     <w:basedOn w:val="Normal"/>
     <w:next w:val="Normal"/>
@@ -19473,7 +19916,7 @@
       <w:ind w:left="800"/>
     </w:pPr>
   </w:style>
-  <w:style w:type="paragraph" w:styleId="TOC7">
+  <w:style w:type="paragraph" w:styleId="TDC7">
     <w:name w:val="toc 7"/>
     <w:basedOn w:val="Normal"/>
     <w:next w:val="Normal"/>
@@ -19489,7 +19932,7 @@
       <w:ind w:left="1000"/>
     </w:pPr>
   </w:style>
-  <w:style w:type="paragraph" w:styleId="TOC8">
+  <w:style w:type="paragraph" w:styleId="TDC8">
     <w:name w:val="toc 8"/>
     <w:basedOn w:val="Normal"/>
     <w:next w:val="Normal"/>
@@ -19505,7 +19948,7 @@
       <w:ind w:left="1200"/>
     </w:pPr>
   </w:style>
-  <w:style w:type="paragraph" w:styleId="TOC9">
+  <w:style w:type="paragraph" w:styleId="TDC9">
     <w:name w:val="toc 9"/>
     <w:basedOn w:val="Normal"/>
     <w:next w:val="Normal"/>
@@ -19593,9 +20036,9 @@
       <w:lang w:val="es-CO" w:eastAsia="en-US"/>
     </w:rPr>
   </w:style>
-  <w:style w:type="table" w:styleId="TableGrid">
+  <w:style w:type="table" w:styleId="Tablaconcuadrcula">
     <w:name w:val="Table Grid"/>
-    <w:basedOn w:val="TableNormal"/>
+    <w:basedOn w:val="Tablanormal"/>
     <w:uiPriority w:val="59"/>
     <w:rsid w:val="003C2334"/>
     <w:pPr>
@@ -19619,9 +20062,9 @@
       </w:tblCellMar>
     </w:tblPr>
   </w:style>
-  <w:style w:type="table" w:styleId="MediumShading2-Accent1">
+  <w:style w:type="table" w:styleId="Sombreadomedio2-nfasis1">
     <w:name w:val="Medium Shading 2 Accent 1"/>
-    <w:basedOn w:val="TableNormal"/>
+    <w:basedOn w:val="Tablanormal"/>
     <w:uiPriority w:val="64"/>
     <w:rsid w:val="003C2334"/>
     <w:pPr>
@@ -19768,9 +20211,9 @@
       </w:tcPr>
     </w:tblStylePr>
   </w:style>
-  <w:style w:type="table" w:styleId="MediumShading2-Accent3">
+  <w:style w:type="table" w:styleId="Sombreadomedio2-nfasis3">
     <w:name w:val="Medium Shading 2 Accent 3"/>
-    <w:basedOn w:val="TableNormal"/>
+    <w:basedOn w:val="Tablanormal"/>
     <w:uiPriority w:val="64"/>
     <w:rsid w:val="003C2334"/>
     <w:pPr>
@@ -19917,9 +20360,9 @@
       </w:tcPr>
     </w:tblStylePr>
   </w:style>
-  <w:style w:type="table" w:styleId="MediumShading2-Accent6">
+  <w:style w:type="table" w:styleId="Sombreadomedio2-nfasis6">
     <w:name w:val="Medium Shading 2 Accent 6"/>
-    <w:basedOn w:val="TableNormal"/>
+    <w:basedOn w:val="Tablanormal"/>
     <w:uiPriority w:val="64"/>
     <w:rsid w:val="003C2334"/>
     <w:pPr>
@@ -20066,9 +20509,9 @@
       </w:tcPr>
     </w:tblStylePr>
   </w:style>
-  <w:style w:type="table" w:styleId="MediumShading2-Accent5">
+  <w:style w:type="table" w:styleId="Sombreadomedio2-nfasis5">
     <w:name w:val="Medium Shading 2 Accent 5"/>
-    <w:basedOn w:val="TableNormal"/>
+    <w:basedOn w:val="Tablanormal"/>
     <w:uiPriority w:val="64"/>
     <w:rsid w:val="003C2334"/>
     <w:pPr>
@@ -20215,10 +20658,10 @@
       </w:tcPr>
     </w:tblStylePr>
   </w:style>
-  <w:style w:type="paragraph" w:styleId="Header">
+  <w:style w:type="paragraph" w:styleId="Encabezado">
     <w:name w:val="header"/>
     <w:basedOn w:val="Normal"/>
-    <w:link w:val="HeaderChar"/>
+    <w:link w:val="EncabezadoCar"/>
     <w:uiPriority w:val="99"/>
     <w:unhideWhenUsed/>
     <w:rsid w:val="003F5680"/>
@@ -20230,10 +20673,10 @@
       <w:spacing w:before="0" w:after="0" w:line="240" w:lineRule="auto"/>
     </w:pPr>
   </w:style>
-  <w:style w:type="character" w:customStyle="1" w:styleId="HeaderChar">
-    <w:name w:val="Header Char"/>
-    <w:basedOn w:val="DefaultParagraphFont"/>
-    <w:link w:val="Header"/>
+  <w:style w:type="character" w:customStyle="1" w:styleId="EncabezadoCar">
+    <w:name w:val="Encabezado Car"/>
+    <w:basedOn w:val="Fuentedeprrafopredeter"/>
+    <w:link w:val="Encabezado"/>
     <w:uiPriority w:val="99"/>
     <w:rsid w:val="003F5680"/>
     <w:rPr>
@@ -20241,10 +20684,10 @@
       <w:szCs w:val="20"/>
     </w:rPr>
   </w:style>
-  <w:style w:type="paragraph" w:styleId="Footer">
+  <w:style w:type="paragraph" w:styleId="Piedepgina">
     <w:name w:val="footer"/>
     <w:basedOn w:val="Normal"/>
-    <w:link w:val="FooterChar"/>
+    <w:link w:val="PiedepginaCar"/>
     <w:uiPriority w:val="99"/>
     <w:unhideWhenUsed/>
     <w:rsid w:val="003F5680"/>
@@ -20256,10 +20699,10 @@
       <w:spacing w:before="0" w:after="0" w:line="240" w:lineRule="auto"/>
     </w:pPr>
   </w:style>
-  <w:style w:type="character" w:customStyle="1" w:styleId="FooterChar">
-    <w:name w:val="Footer Char"/>
-    <w:basedOn w:val="DefaultParagraphFont"/>
-    <w:link w:val="Footer"/>
+  <w:style w:type="character" w:customStyle="1" w:styleId="PiedepginaCar">
+    <w:name w:val="Pie de página Car"/>
+    <w:basedOn w:val="Fuentedeprrafopredeter"/>
+    <w:link w:val="Piedepgina"/>
     <w:uiPriority w:val="99"/>
     <w:rsid w:val="003F5680"/>
     <w:rPr>
@@ -20267,9 +20710,9 @@
       <w:szCs w:val="20"/>
     </w:rPr>
   </w:style>
-  <w:style w:type="character" w:styleId="Hyperlink">
+  <w:style w:type="character" w:styleId="Hipervnculo">
     <w:name w:val="Hyperlink"/>
-    <w:basedOn w:val="DefaultParagraphFont"/>
+    <w:basedOn w:val="Fuentedeprrafopredeter"/>
     <w:uiPriority w:val="99"/>
     <w:unhideWhenUsed/>
     <w:rsid w:val="00974DAC"/>
@@ -20278,9 +20721,9 @@
       <w:u w:val="single"/>
     </w:rPr>
   </w:style>
-  <w:style w:type="character" w:styleId="FollowedHyperlink">
+  <w:style w:type="character" w:styleId="Hipervnculovisitado">
     <w:name w:val="FollowedHyperlink"/>
-    <w:basedOn w:val="DefaultParagraphFont"/>
+    <w:basedOn w:val="Fuentedeprrafopredeter"/>
     <w:uiPriority w:val="99"/>
     <w:semiHidden/>
     <w:unhideWhenUsed/>
@@ -20290,9 +20733,9 @@
       <w:u w:val="single"/>
     </w:rPr>
   </w:style>
-  <w:style w:type="table" w:styleId="MediumShading1-Accent3">
+  <w:style w:type="table" w:styleId="Sombreadomedio1-nfasis3">
     <w:name w:val="Medium Shading 1 Accent 3"/>
-    <w:basedOn w:val="TableNormal"/>
+    <w:basedOn w:val="Tablanormal"/>
     <w:uiPriority w:val="63"/>
     <w:rsid w:val="0042104F"/>
     <w:pPr>
@@ -20396,9 +20839,9 @@
       </w:tcPr>
     </w:tblStylePr>
   </w:style>
-  <w:style w:type="table" w:styleId="MediumShading1-Accent2">
+  <w:style w:type="table" w:styleId="Sombreadomedio1-nfasis2">
     <w:name w:val="Medium Shading 1 Accent 2"/>
-    <w:basedOn w:val="TableNormal"/>
+    <w:basedOn w:val="Tablanormal"/>
     <w:uiPriority w:val="63"/>
     <w:rsid w:val="0042104F"/>
     <w:pPr>
@@ -20502,9 +20945,9 @@
       </w:tcPr>
     </w:tblStylePr>
   </w:style>
-  <w:style w:type="table" w:styleId="MediumShading1-Accent5">
+  <w:style w:type="table" w:styleId="Sombreadomedio1-nfasis5">
     <w:name w:val="Medium Shading 1 Accent 5"/>
-    <w:basedOn w:val="TableNormal"/>
+    <w:basedOn w:val="Tablanormal"/>
     <w:uiPriority w:val="63"/>
     <w:rsid w:val="0042104F"/>
     <w:pPr>
@@ -20608,9 +21051,9 @@
       </w:tcPr>
     </w:tblStylePr>
   </w:style>
-  <w:style w:type="table" w:styleId="MediumShading1-Accent6">
+  <w:style w:type="table" w:styleId="Sombreadomedio1-nfasis6">
     <w:name w:val="Medium Shading 1 Accent 6"/>
-    <w:basedOn w:val="TableNormal"/>
+    <w:basedOn w:val="Tablanormal"/>
     <w:uiPriority w:val="63"/>
     <w:rsid w:val="0042104F"/>
     <w:pPr>
@@ -20714,9 +21157,9 @@
       </w:tcPr>
     </w:tblStylePr>
   </w:style>
-  <w:style w:type="table" w:styleId="MediumShading2">
+  <w:style w:type="table" w:styleId="Sombreadomedio2">
     <w:name w:val="Medium Shading 2"/>
-    <w:basedOn w:val="TableNormal"/>
+    <w:basedOn w:val="Tablanormal"/>
     <w:uiPriority w:val="64"/>
     <w:rsid w:val="0042104F"/>
     <w:pPr>
@@ -20863,9 +21306,9 @@
       </w:tcPr>
     </w:tblStylePr>
   </w:style>
-  <w:style w:type="table" w:styleId="MediumShading2-Accent4">
+  <w:style w:type="table" w:styleId="Sombreadomedio2-nfasis4">
     <w:name w:val="Medium Shading 2 Accent 4"/>
-    <w:basedOn w:val="TableNormal"/>
+    <w:basedOn w:val="Tablanormal"/>
     <w:uiPriority w:val="64"/>
     <w:rsid w:val="0042104F"/>
     <w:pPr>
@@ -21012,9 +21455,9 @@
       </w:tcPr>
     </w:tblStylePr>
   </w:style>
-  <w:style w:type="table" w:styleId="MediumList1-Accent1">
+  <w:style w:type="table" w:styleId="Listamedia1-nfasis1">
     <w:name w:val="Medium List 1 Accent 1"/>
-    <w:basedOn w:val="TableNormal"/>
+    <w:basedOn w:val="Tablanormal"/>
     <w:uiPriority w:val="65"/>
     <w:rsid w:val="0042104F"/>
     <w:pPr>
@@ -21096,9 +21539,9 @@
       </w:tcPr>
     </w:tblStylePr>
   </w:style>
-  <w:style w:type="table" w:styleId="MediumGrid3-Accent2">
+  <w:style w:type="table" w:styleId="Cuadrculamedia3-nfasis2">
     <w:name w:val="Medium Grid 3 Accent 2"/>
-    <w:basedOn w:val="TableNormal"/>
+    <w:basedOn w:val="Tablanormal"/>
     <w:uiPriority w:val="69"/>
     <w:rsid w:val="0042104F"/>
     <w:pPr>
@@ -21237,9 +21680,9 @@
       </w:tcPr>
     </w:tblStylePr>
   </w:style>
-  <w:style w:type="table" w:styleId="MediumGrid3-Accent1">
+  <w:style w:type="table" w:styleId="Cuadrculamedia3-nfasis1">
     <w:name w:val="Medium Grid 3 Accent 1"/>
-    <w:basedOn w:val="TableNormal"/>
+    <w:basedOn w:val="Tablanormal"/>
     <w:uiPriority w:val="69"/>
     <w:rsid w:val="0042104F"/>
     <w:pPr>
@@ -21378,9 +21821,9 @@
       </w:tcPr>
     </w:tblStylePr>
   </w:style>
-  <w:style w:type="table" w:styleId="MediumGrid3">
+  <w:style w:type="table" w:styleId="Cuadrculamedia3">
     <w:name w:val="Medium Grid 3"/>
-    <w:basedOn w:val="TableNormal"/>
+    <w:basedOn w:val="Tablanormal"/>
     <w:uiPriority w:val="69"/>
     <w:rsid w:val="0042104F"/>
     <w:pPr>
@@ -21519,9 +21962,9 @@
       </w:tcPr>
     </w:tblStylePr>
   </w:style>
-  <w:style w:type="table" w:styleId="ColorfulShading-Accent3">
+  <w:style w:type="table" w:styleId="Sombreadovistoso-nfasis3">
     <w:name w:val="Colorful Shading Accent 3"/>
-    <w:basedOn w:val="TableNormal"/>
+    <w:basedOn w:val="Tablanormal"/>
     <w:uiPriority w:val="71"/>
     <w:rsid w:val="0042104F"/>
     <w:pPr>
@@ -21631,9 +22074,9 @@
       </w:tcPr>
     </w:tblStylePr>
   </w:style>
-  <w:style w:type="table" w:styleId="ColorfulShading-Accent2">
+  <w:style w:type="table" w:styleId="Sombreadovistoso-nfasis2">
     <w:name w:val="Colorful Shading Accent 2"/>
-    <w:basedOn w:val="TableNormal"/>
+    <w:basedOn w:val="Tablanormal"/>
     <w:uiPriority w:val="71"/>
     <w:rsid w:val="0042104F"/>
     <w:pPr>
@@ -21753,9 +22196,9 @@
       </w:rPr>
     </w:tblStylePr>
   </w:style>
-  <w:style w:type="table" w:styleId="ColorfulList-Accent1">
+  <w:style w:type="table" w:styleId="Listavistosa-nfasis1">
     <w:name w:val="Colorful List Accent 1"/>
-    <w:basedOn w:val="TableNormal"/>
+    <w:basedOn w:val="Tablanormal"/>
     <w:uiPriority w:val="72"/>
     <w:rsid w:val="0042104F"/>
     <w:pPr>
@@ -21839,9 +22282,9 @@
       </w:tcPr>
     </w:tblStylePr>
   </w:style>
-  <w:style w:type="table" w:styleId="ColorfulList-Accent2">
+  <w:style w:type="table" w:styleId="Listavistosa-nfasis2">
     <w:name w:val="Colorful List Accent 2"/>
-    <w:basedOn w:val="TableNormal"/>
+    <w:basedOn w:val="Tablanormal"/>
     <w:uiPriority w:val="72"/>
     <w:rsid w:val="0042104F"/>
     <w:pPr>
@@ -21943,12 +22386,12 @@
   </w:style>
   <w:style w:type="character" w:customStyle="1" w:styleId="normaltextrun">
     <w:name w:val="normaltextrun"/>
-    <w:basedOn w:val="DefaultParagraphFont"/>
+    <w:basedOn w:val="Fuentedeprrafopredeter"/>
     <w:rsid w:val="00C8688B"/>
   </w:style>
   <w:style w:type="character" w:customStyle="1" w:styleId="apple-converted-space">
     <w:name w:val="apple-converted-space"/>
-    <w:basedOn w:val="DefaultParagraphFont"/>
+    <w:basedOn w:val="Fuentedeprrafopredeter"/>
     <w:rsid w:val="00E31578"/>
   </w:style>
 </w:styles>
@@ -22244,7 +22687,7 @@
 </file>
 
 <file path=customXml/itemProps2.xml><?xml version="1.0" encoding="utf-8"?>
-<ds:datastoreItem xmlns:ds="http://schemas.openxmlformats.org/officeDocument/2006/customXml" ds:itemID="{EACDE59D-ACC1-6744-88A7-8C814F885710}">
+<ds:datastoreItem xmlns:ds="http://schemas.openxmlformats.org/officeDocument/2006/customXml" ds:itemID="{5F17746A-A797-4D0D-995E-6C92C15AF94E}">
   <ds:schemaRefs>
     <ds:schemaRef ds:uri="http://schemas.openxmlformats.org/officeDocument/2006/bibliography"/>
   </ds:schemaRefs>

--- a/SAD/SAD.docx
+++ b/SAD/SAD.docx
@@ -1,6 +1,6 @@
 
 <file path=word/document.xml><?xml version="1.0" encoding="utf-8"?>
-<w:document xmlns:wpc="http://schemas.microsoft.com/office/word/2010/wordprocessingCanvas" xmlns:mc="http://schemas.openxmlformats.org/markup-compatibility/2006" xmlns:o="urn:schemas-microsoft-com:office:office" xmlns:r="http://schemas.openxmlformats.org/officeDocument/2006/relationships" xmlns:m="http://schemas.openxmlformats.org/officeDocument/2006/math" xmlns:v="urn:schemas-microsoft-com:vml" xmlns:wp14="http://schemas.microsoft.com/office/word/2010/wordprocessingDrawing" xmlns:wp="http://schemas.openxmlformats.org/drawingml/2006/wordprocessingDrawing" xmlns:w10="urn:schemas-microsoft-com:office:word" xmlns:w="http://schemas.openxmlformats.org/wordprocessingml/2006/main" xmlns:w14="http://schemas.microsoft.com/office/word/2010/wordml" xmlns:wpg="http://schemas.microsoft.com/office/word/2010/wordprocessingGroup" xmlns:wpi="http://schemas.microsoft.com/office/word/2010/wordprocessingInk" xmlns:wne="http://schemas.microsoft.com/office/word/2006/wordml" xmlns:wps="http://schemas.microsoft.com/office/word/2010/wordprocessingShape" mc:Ignorable="w14 wp14">
+<w:document xmlns:wpc="http://schemas.microsoft.com/office/word/2010/wordprocessingCanvas" xmlns:mo="http://schemas.microsoft.com/office/mac/office/2008/main" xmlns:mc="http://schemas.openxmlformats.org/markup-compatibility/2006" xmlns:mv="urn:schemas-microsoft-com:mac:vml" xmlns:o="urn:schemas-microsoft-com:office:office" xmlns:r="http://schemas.openxmlformats.org/officeDocument/2006/relationships" xmlns:m="http://schemas.openxmlformats.org/officeDocument/2006/math" xmlns:v="urn:schemas-microsoft-com:vml" xmlns:wp14="http://schemas.microsoft.com/office/word/2010/wordprocessingDrawing" xmlns:wp="http://schemas.openxmlformats.org/drawingml/2006/wordprocessingDrawing" xmlns:w10="urn:schemas-microsoft-com:office:word" xmlns:w="http://schemas.openxmlformats.org/wordprocessingml/2006/main" xmlns:w14="http://schemas.microsoft.com/office/word/2010/wordml" xmlns:wpg="http://schemas.microsoft.com/office/word/2010/wordprocessingGroup" xmlns:wpi="http://schemas.microsoft.com/office/word/2010/wordprocessingInk" xmlns:wne="http://schemas.microsoft.com/office/word/2006/wordml" xmlns:wps="http://schemas.microsoft.com/office/word/2010/wordprocessingShape" mc:Ignorable="w14 wp14">
   <w:body>
     <w:sdt>
       <w:sdtPr>
@@ -28,7 +28,7 @@
               <w:rFonts w:ascii="Cambria" w:hAnsi="Cambria"/>
               <w:noProof/>
               <w:sz w:val="32"/>
-              <w:lang w:val="es-CO" w:eastAsia="es-CO"/>
+              <w:lang w:val="es-ES"/>
             </w:rPr>
             <w:drawing>
               <wp:anchor distT="0" distB="0" distL="114300" distR="114300" simplePos="0" relativeHeight="251665408" behindDoc="0" locked="0" layoutInCell="1" allowOverlap="1" wp14:anchorId="614C3B93" wp14:editId="44964FF1">
@@ -96,7 +96,7 @@
           <w:r>
             <w:rPr>
               <w:noProof/>
-              <w:lang w:val="es-CO" w:eastAsia="es-CO"/>
+              <w:lang w:val="es-ES"/>
             </w:rPr>
             <mc:AlternateContent>
               <mc:Choice Requires="wps">
@@ -154,7 +154,7 @@
                   </wp:anchor>
                 </w:drawing>
               </mc:Choice>
-              <mc:Fallback xmlns:mo="http://schemas.microsoft.com/office/mac/office/2008/main" xmlns:mv="urn:schemas-microsoft-com:mac:vml">
+              <mc:Fallback>
                 <w:pict>
                   <v:rect id="Rectangle 35" o:spid="_x0000_s1026" style="position:absolute;margin-left:21.75pt;margin-top:783.75pt;width:552.25pt;height:36pt;z-index:-251652096;visibility:visible;mso-wrap-style:square;mso-width-percent:0;mso-height-percent:0;mso-wrap-distance-left:9pt;mso-wrap-distance-top:0;mso-wrap-distance-right:9pt;mso-wrap-distance-bottom:0;mso-position-horizontal:absolute;mso-position-horizontal-relative:page;mso-position-vertical:absolute;mso-position-vertical-relative:page;mso-width-percent:0;mso-height-percent:0;mso-width-relative:margin;mso-height-relative:margin;v-text-anchor:top" o:gfxdata="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" o:allowincell="f" fillcolor="#7f7f7f [1612]" stroked="f">
                     <v:textbox inset="18pt,18pt,1in,18pt"/>
@@ -168,7 +168,7 @@
           <w:r>
             <w:rPr>
               <w:noProof/>
-              <w:lang w:val="es-CO" w:eastAsia="es-CO"/>
+              <w:lang w:val="es-ES"/>
             </w:rPr>
             <mc:AlternateContent>
               <mc:Choice Requires="wps">
@@ -228,6 +228,7 @@
                                   <w:dataBinding w:prefixMappings="xmlns:ns0='http://schemas.microsoft.com/office/2006/coverPageProps'" w:xpath="/ns0:CoverPageProperties[1]/ns0:CompanyAddress[1]" w:storeItemID="{55AF091B-3C7A-41E3-B477-F2FDAA23CFDA}"/>
                                   <w:text w:multiLine="1"/>
                                 </w:sdtPr>
+                                <w:sdtEndPr/>
                                 <w:sdtContent>
                                   <w:p>
                                     <w:pPr>
@@ -323,7 +324,7 @@
           <w:r>
             <w:rPr>
               <w:noProof/>
-              <w:lang w:val="es-CO" w:eastAsia="es-CO"/>
+              <w:lang w:val="es-ES"/>
             </w:rPr>
             <mc:AlternateContent>
               <mc:Choice Requires="wps">
@@ -384,7 +385,7 @@
                   </wp:anchor>
                 </w:drawing>
               </mc:Choice>
-              <mc:Fallback xmlns:mo="http://schemas.microsoft.com/office/mac/office/2008/main" xmlns:mv="urn:schemas-microsoft-com:mac:vml">
+              <mc:Fallback>
                 <w:pict>
                   <v:rect id="_x0000_s1027" style="position:absolute;margin-left:21.75pt;margin-top:423.75pt;width:552.25pt;height:285pt;z-index:-251655168;visibility:visible;mso-wrap-style:square;mso-width-percent:0;mso-height-percent:0;mso-wrap-distance-left:9pt;mso-wrap-distance-top:0;mso-wrap-distance-right:9pt;mso-wrap-distance-bottom:0;mso-position-horizontal:absolute;mso-position-horizontal-relative:page;mso-position-vertical:absolute;mso-position-vertical-relative:page;mso-width-percent:0;mso-height-percent:0;mso-width-relative:margin;mso-height-relative:margin;v-text-anchor:top" o:gfxdata="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" o:allowincell="f" fillcolor="#7f7f7f [1612]" stroked="f">
                     <v:textbox inset="18pt,18pt,1in,18pt">
@@ -400,7 +401,7 @@
           <w:r>
             <w:rPr>
               <w:noProof/>
-              <w:lang w:val="es-CO" w:eastAsia="es-CO"/>
+              <w:lang w:val="es-ES"/>
             </w:rPr>
             <mc:AlternateContent>
               <mc:Choice Requires="wps">
@@ -443,7 +444,7 @@
                               <a:noFill/>
                             </a:ln>
                             <a:extLst>
-                              <a:ext uri="{91240B29-F687-4F45-9708-019B960494DF}">
+                              <a:ext uri="{91240B29-F687-4f45-9708-019B960494DF}">
                                 <a14:hiddenLine xmlns:a14="http://schemas.microsoft.com/office/drawing/2010/main" w="9525">
                                   <a:solidFill>
                                     <a:srgbClr val="000000"/>
@@ -470,6 +471,7 @@
                                   <w:dataBinding w:prefixMappings="xmlns:ns0='http://schemas.openxmlformats.org/package/2006/metadata/core-properties' xmlns:ns1='http://purl.org/dc/elements/1.1/'" w:xpath="/ns0:coreProperties[1]/ns1:title[1]" w:storeItemID="{6C3C8BC8-F283-45AE-878A-BAB7291924A1}"/>
                                   <w:text/>
                                 </w:sdtPr>
+                                <w:sdtEndPr/>
                                 <w:sdtContent>
                                   <w:p>
                                     <w:pPr>
@@ -568,7 +570,7 @@
           <w:r>
             <w:rPr>
               <w:noProof/>
-              <w:lang w:val="es-CO" w:eastAsia="es-CO"/>
+              <w:lang w:val="es-ES"/>
             </w:rPr>
             <w:drawing>
               <wp:anchor distT="0" distB="0" distL="114300" distR="114300" simplePos="0" relativeHeight="251659264" behindDoc="1" locked="1" layoutInCell="0" allowOverlap="1" wp14:anchorId="517BC174" wp14:editId="13B958FC">
@@ -613,7 +615,7 @@
                           <a:noFill/>
                         </a:ln>
                         <a:extLst>
-                          <a:ext uri="{53640926-AAD7-44D8-BBD7-CCE9431645EC}">
+                          <a:ext uri="{53640926-AAD7-44d8-BBD7-CCE9431645EC}">
                             <a14:shadowObscured xmlns:a14="http://schemas.microsoft.com/office/drawing/2010/main"/>
                           </a:ext>
                         </a:extLst>
@@ -633,7 +635,7 @@
           <w:r>
             <w:rPr>
               <w:noProof/>
-              <w:lang w:val="es-CO" w:eastAsia="es-CO"/>
+              <w:lang w:val="es-ES"/>
             </w:rPr>
             <mc:AlternateContent>
               <mc:Choice Requires="wps">
@@ -693,7 +695,7 @@
                   </wp:anchor>
                 </w:drawing>
               </mc:Choice>
-              <mc:Fallback xmlns:mo="http://schemas.microsoft.com/office/mac/office/2008/main" xmlns:mv="urn:schemas-microsoft-com:mac:vml">
+              <mc:Fallback>
                 <w:pict>
                   <v:rect id="Rectangle 73" o:spid="_x0000_s1026" style="position:absolute;margin-left:21.75pt;margin-top:21.75pt;width:552.25pt;height:25.5pt;z-index:-251656192;visibility:visible;mso-wrap-style:square;mso-width-percent:0;mso-height-percent:0;mso-wrap-distance-left:9pt;mso-wrap-distance-top:0;mso-wrap-distance-right:9pt;mso-wrap-distance-bottom:0;mso-position-horizontal:absolute;mso-position-horizontal-relative:page;mso-position-vertical:absolute;mso-position-vertical-relative:page;mso-width-percent:0;mso-height-percent:0;mso-width-relative:page;mso-height-relative:page;v-text-anchor:top" o:gfxdata="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" o:allowincell="f" fillcolor="#5d8804 [2408]" stroked="f">
                     <v:textbox inset=",7.2pt,,7.2pt"/>
@@ -715,7 +717,7 @@
           <w:r>
             <w:rPr>
               <w:noProof/>
-              <w:lang w:val="es-CO" w:eastAsia="es-CO"/>
+              <w:lang w:val="es-ES"/>
             </w:rPr>
             <mc:AlternateContent>
               <mc:Choice Requires="wps">
@@ -933,7 +935,7 @@
           <w:r>
             <w:rPr>
               <w:noProof/>
-              <w:lang w:val="es-CO" w:eastAsia="es-CO"/>
+              <w:lang w:val="es-ES"/>
             </w:rPr>
             <mc:AlternateContent>
               <mc:Choice Requires="wps">
@@ -970,7 +972,7 @@
                             <a:effectLst/>
                             <a:extLst>
                               <a:ext uri="{C572A759-6A51-4108-AA02-DFA0A04FC94B}">
-                                <ma14:wrappingTextBoxFlag xmlns="" xmlns:mo="http://schemas.microsoft.com/office/mac/office/2008/main" xmlns:mv="urn:schemas-microsoft-com:mac:vml" xmlns:o="urn:schemas-microsoft-com:office:office" xmlns:v="urn:schemas-microsoft-com:vml" xmlns:w10="urn:schemas-microsoft-com:office:word" xmlns:w="http://schemas.openxmlformats.org/wordprocessingml/2006/main" xmlns:ma14="http://schemas.microsoft.com/office/mac/drawingml/2011/main"/>
+                                <ma14:wrappingTextBoxFlag xmlns:ma14="http://schemas.microsoft.com/office/mac/drawingml/2011/main"/>
                               </a:ext>
                             </a:extLst>
                           </wps:spPr>
@@ -1003,6 +1005,7 @@
                                   <w:dataBinding w:prefixMappings="xmlns:ns0='http://schemas.openxmlformats.org/package/2006/metadata/core-properties' xmlns:ns1='http://purl.org/dc/elements/1.1/'" w:xpath="/ns0:coreProperties[1]/ns1:creator[1]" w:storeItemID="{6C3C8BC8-F283-45AE-878A-BAB7291924A1}"/>
                                   <w:text/>
                                 </w:sdtPr>
+                                <w:sdtEndPr/>
                                 <w:sdtContent>
                                   <w:p>
                                     <w:pPr>
@@ -1038,6 +1041,7 @@
                                   <w:dataBinding w:prefixMappings="xmlns:ns0='http://schemas.microsoft.com/office/2006/coverPageProps'" w:xpath="/ns0:CoverPageProperties[1]/ns0:Abstract[1]" w:storeItemID="{55AF091B-3C7A-41E3-B477-F2FDAA23CFDA}"/>
                                   <w:text/>
                                 </w:sdtPr>
+                                <w:sdtEndPr/>
                                 <w:sdtContent>
                                   <w:p>
                                     <w:pPr>
@@ -1079,11 +1083,11 @@
               </mc:Choice>
               <mc:Fallback>
                 <w:pict>
-                  <v:shapetype id="_x0000_t202" coordsize="21600,21600" o:spt="202" path="m,l,21600r21600,l21600,xe">
+                  <v:shapetype id="_x0000_t202" coordsize="21600,21600" o:spt="202" path="m0,0l0,21600,21600,21600,21600,0xe">
                     <v:stroke joinstyle="miter"/>
                     <v:path gradientshapeok="t" o:connecttype="rect"/>
                   </v:shapetype>
-                  <v:shape id="Cuadro de texto 4" o:spid="_x0000_s1030" type="#_x0000_t202" style="position:absolute;margin-left:-54pt;margin-top:289.95pt;width:540pt;height:54pt;z-index:251666432;visibility:visible;mso-wrap-style:square;mso-width-percent:0;mso-height-percent:0;mso-wrap-distance-left:9pt;mso-wrap-distance-top:0;mso-wrap-distance-right:9pt;mso-wrap-distance-bottom:0;mso-position-horizontal:absolute;mso-position-horizontal-relative:text;mso-position-vertical:absolute;mso-position-vertical-relative:text;mso-width-percent:0;mso-height-percent:0;mso-width-relative:margin;mso-height-relative:margin;v-text-anchor:top" o:gfxdata="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" filled="f" stroked="f">
+                  <v:shape id="Cuadro de texto 4" o:spid="_x0000_s1030" type="#_x0000_t202" style="position:absolute;margin-left:-53.95pt;margin-top:289.95pt;width:540pt;height:54pt;z-index:251666432;visibility:visible;mso-wrap-style:square;mso-width-percent:0;mso-height-percent:0;mso-wrap-distance-left:9pt;mso-wrap-distance-top:0;mso-wrap-distance-right:9pt;mso-wrap-distance-bottom:0;mso-position-horizontal:absolute;mso-position-horizontal-relative:text;mso-position-vertical:absolute;mso-position-vertical-relative:text;mso-width-percent:0;mso-height-percent:0;mso-width-relative:margin;mso-height-relative:margin;v-text-anchor:top" o:gfxdata="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" filled="f" stroked="f">
                     <v:textbox style="mso-next-textbox:#_x0000_s1027">
                       <w:txbxContent>
                         <w:sdt>
@@ -1099,6 +1103,7 @@
                             <w:dataBinding w:prefixMappings="xmlns:ns0='http://schemas.openxmlformats.org/package/2006/metadata/core-properties' xmlns:ns1='http://purl.org/dc/elements/1.1/'" w:xpath="/ns0:coreProperties[1]/ns1:creator[1]" w:storeItemID="{6C3C8BC8-F283-45AE-878A-BAB7291924A1}"/>
                             <w:text/>
                           </w:sdtPr>
+                          <w:sdtEndPr/>
                           <w:sdtContent>
                             <w:p>
                               <w:pPr>
@@ -1134,6 +1139,7 @@
                             <w:dataBinding w:prefixMappings="xmlns:ns0='http://schemas.microsoft.com/office/2006/coverPageProps'" w:xpath="/ns0:CoverPageProperties[1]/ns0:Abstract[1]" w:storeItemID="{55AF091B-3C7A-41E3-B477-F2FDAA23CFDA}"/>
                             <w:text/>
                           </w:sdtPr>
+                          <w:sdtEndPr/>
                           <w:sdtContent>
                             <w:p>
                               <w:pPr>
@@ -2480,7 +2486,6 @@
           <w:bookmarkStart w:id="2" w:name="_Toc255994060"/>
           <w:bookmarkStart w:id="3" w:name="_Toc255995074"/>
           <w:r>
-            <w:lastRenderedPageBreak/>
             <w:t>LISTADO DE FIGURAS</w:t>
           </w:r>
           <w:bookmarkEnd w:id="2"/>
@@ -2591,7 +2596,6 @@
           <w:bookmarkStart w:id="6" w:name="_Toc255994062"/>
           <w:bookmarkStart w:id="7" w:name="_Toc255995076"/>
           <w:r>
-            <w:lastRenderedPageBreak/>
             <w:t>SECCIÓN 1: DESCRIPCIÓN DEL DOCUMENTO</w:t>
           </w:r>
           <w:bookmarkEnd w:id="6"/>
@@ -2642,6 +2646,7 @@
             <w:jc w:val="both"/>
           </w:pPr>
           <w:r>
+            <w:lastRenderedPageBreak/>
             <w:t>El documento estará dividido en cinco secciones principales: el presente descripción del documento, generalidades del proyecto, motivadores y fuerzas externas que influyen en el sistema, el contexto del problema expresado en casos de uso y requerimientos de calidad que los interesados en el correcto funcionamiento del proyecto desean. Cada una de las secciones tienen subdivisiones, que brindarán mayor información del tema tratado en cada división.</w:t>
           </w:r>
         </w:p>
@@ -2706,7 +2711,6 @@
             </w:numPr>
           </w:pPr>
           <w:r>
-            <w:lastRenderedPageBreak/>
             <w:t xml:space="preserve">Departamento de Ingeniería de Sistemas y Computación de la Universidad de los Andes </w:t>
           </w:r>
           <w:r>
@@ -3115,6 +3119,7 @@
               <w:shd w:val="clear" w:color="auto" w:fill="FFFFFF"/>
               <w:lang w:val="en-US"/>
             </w:rPr>
+            <w:lastRenderedPageBreak/>
             <w:t xml:space="preserve">Bass, L. Clements, P., </w:t>
           </w:r>
           <w:proofErr w:type="spellStart"/>
@@ -3286,7 +3291,6 @@
           <w:bookmarkStart w:id="18" w:name="_Toc255994068"/>
           <w:bookmarkStart w:id="19" w:name="_Toc255995082"/>
           <w:r>
-            <w:lastRenderedPageBreak/>
             <w:t>SECCIÓN 2: GENERALIDADES DEL PROYECTO</w:t>
           </w:r>
           <w:bookmarkEnd w:id="18"/>
@@ -3538,7 +3542,6 @@
       <w:bookmarkStart w:id="26" w:name="_Toc255994072"/>
       <w:bookmarkStart w:id="27" w:name="_Toc255995086"/>
       <w:r>
-        <w:lastRenderedPageBreak/>
         <w:t>2.4 Stakeholders</w:t>
       </w:r>
       <w:bookmarkEnd w:id="26"/>
@@ -3547,7 +3550,7 @@
     <w:p/>
     <w:tbl>
       <w:tblPr>
-        <w:tblStyle w:val="Listavistosa-nfasis2"/>
+        <w:tblStyle w:val="Listamulticolor-nfasis2"/>
         <w:tblW w:w="0" w:type="auto"/>
         <w:jc w:val="center"/>
         <w:tblLook w:val="00A0" w:firstRow="1" w:lastRow="0" w:firstColumn="1" w:lastColumn="0" w:noHBand="0" w:noVBand="0"/>
@@ -3768,6 +3771,7 @@
                 <w:rFonts w:ascii="Cambria" w:hAnsi="Cambria"/>
                 <w:lang w:val="es-ES_tradnl"/>
               </w:rPr>
+              <w:lastRenderedPageBreak/>
               <w:t>Pacientes</w:t>
             </w:r>
           </w:p>
@@ -3992,7 +3996,7 @@
     </w:p>
     <w:tbl>
       <w:tblPr>
-        <w:tblStyle w:val="Listavistosa-nfasis2"/>
+        <w:tblStyle w:val="Listamulticolor-nfasis2"/>
         <w:tblW w:w="0" w:type="auto"/>
         <w:jc w:val="center"/>
         <w:tblLook w:val="00A0" w:firstRow="1" w:lastRow="0" w:firstColumn="1" w:lastColumn="0" w:noHBand="0" w:noVBand="0"/>
@@ -4417,16 +4421,7 @@
       <w:bookmarkStart w:id="29" w:name="_Toc255994073"/>
       <w:bookmarkStart w:id="30" w:name="_Toc255995087"/>
       <w:r>
-        <w:lastRenderedPageBreak/>
-        <w:t>SECCION 3</w:t>
-      </w:r>
-      <w:proofErr w:type="gramStart"/>
-      <w:r>
-        <w:t>:  MOTIVADORES</w:t>
-      </w:r>
-      <w:proofErr w:type="gramEnd"/>
-      <w:r>
-        <w:t xml:space="preserve"> Y FUERZAS EXTERNAS</w:t>
+        <w:t>SECCION 3:  MOTIVADORES Y FUERZAS EXTERNAS</w:t>
       </w:r>
       <w:bookmarkEnd w:id="29"/>
       <w:bookmarkEnd w:id="30"/>
@@ -4568,6 +4563,7 @@
               <w:rPr>
                 <w:sz w:val="16"/>
               </w:rPr>
+              <w:lastRenderedPageBreak/>
               <w:t>El objetivo es hacer una lista priorizada de motivadores de negocio.</w:t>
             </w:r>
           </w:p>
@@ -4999,7 +4995,6 @@
               <w:rPr>
                 <w:sz w:val="16"/>
               </w:rPr>
-              <w:lastRenderedPageBreak/>
               <w:t>Fuerte: 500 y 899 millones</w:t>
             </w:r>
           </w:p>
@@ -5242,6 +5237,33 @@
           <w:p>
             <w:pPr>
               <w:jc w:val="center"/>
+              <w:rPr>
+                <w:color w:val="C00000" w:themeColor="accent6"/>
+              </w:rPr>
+            </w:pPr>
+            <w:r>
+              <w:rPr>
+                <w:color w:val="C00000" w:themeColor="accent6"/>
+              </w:rPr>
+              <w:t>(</w:t>
+            </w:r>
+            <w:r>
+              <w:rPr>
+                <w:color w:val="C00000" w:themeColor="accent6"/>
+                <w:sz w:val="16"/>
+              </w:rPr>
+              <w:t>Calidad y reputación de los productos</w:t>
+            </w:r>
+            <w:r>
+              <w:rPr>
+                <w:color w:val="C00000" w:themeColor="accent6"/>
+              </w:rPr>
+              <w:t>)</w:t>
+            </w:r>
+          </w:p>
+          <w:p>
+            <w:pPr>
+              <w:jc w:val="center"/>
             </w:pPr>
             <w:r>
               <w:t>Utilizando el sistema de obtención de información, los médicos de la fundación pueden conocer en qué momento exactamente puede ocurrir un problema cardiovascular y prepararse para atender la emergencia médica</w:t>
@@ -5709,6 +5731,7 @@
               <w:rPr>
                 <w:color w:val="FFFFFF" w:themeColor="background1"/>
               </w:rPr>
+              <w:lastRenderedPageBreak/>
               <w:t>Muy Fuerte</w:t>
             </w:r>
           </w:p>
@@ -5928,7 +5951,6 @@
                 <w:b/>
                 <w:color w:val="FFFFFF" w:themeColor="background1"/>
               </w:rPr>
-              <w:lastRenderedPageBreak/>
               <w:t>Nombre del Motivador del Negocio</w:t>
             </w:r>
           </w:p>
@@ -6002,6 +6024,33 @@
             </w:tcBorders>
             <w:hideMark/>
           </w:tcPr>
+          <w:p>
+            <w:pPr>
+              <w:jc w:val="center"/>
+              <w:rPr>
+                <w:color w:val="C00000" w:themeColor="accent6"/>
+              </w:rPr>
+            </w:pPr>
+            <w:r>
+              <w:rPr>
+                <w:color w:val="C00000" w:themeColor="accent6"/>
+              </w:rPr>
+              <w:t>(</w:t>
+            </w:r>
+            <w:r>
+              <w:rPr>
+                <w:color w:val="C00000" w:themeColor="accent6"/>
+                <w:sz w:val="16"/>
+              </w:rPr>
+              <w:t>Calidad y reputación de los productos</w:t>
+            </w:r>
+            <w:r>
+              <w:rPr>
+                <w:color w:val="C00000" w:themeColor="accent6"/>
+              </w:rPr>
+              <w:t>)</w:t>
+            </w:r>
+          </w:p>
           <w:p>
             <w:pPr>
               <w:jc w:val="center"/>
@@ -6755,9 +6804,41 @@
           <w:p>
             <w:pPr>
               <w:jc w:val="center"/>
-            </w:pPr>
-            <w:r>
-              <w:t>Los médicos de la FSFB podrán consultar el avance de sus pacientes mediante los datos que son transmitidos por dispositivos móviles.</w:t>
+              <w:rPr>
+                <w:color w:val="C00000" w:themeColor="accent6"/>
+              </w:rPr>
+            </w:pPr>
+            <w:r>
+              <w:rPr>
+                <w:color w:val="C00000" w:themeColor="accent6"/>
+              </w:rPr>
+              <w:t>(</w:t>
+            </w:r>
+            <w:r>
+              <w:rPr>
+                <w:color w:val="C00000" w:themeColor="accent6"/>
+                <w:sz w:val="16"/>
+              </w:rPr>
+              <w:t>Impacto en empleados</w:t>
+            </w:r>
+            <w:r>
+              <w:rPr>
+                <w:color w:val="C00000" w:themeColor="accent6"/>
+              </w:rPr>
+              <w:t>)</w:t>
+            </w:r>
+          </w:p>
+          <w:p>
+            <w:pPr>
+              <w:jc w:val="center"/>
+            </w:pPr>
+            <w:r>
+              <w:t>Los médicos de la FSFB podrán consultar el avance de sus pacientes mediante los datos que son tra</w:t>
+            </w:r>
+            <w:bookmarkStart w:id="33" w:name="_GoBack"/>
+            <w:bookmarkEnd w:id="33"/>
+            <w:r>
+              <w:t>nsmitidos por dispositivos móviles.</w:t>
             </w:r>
           </w:p>
         </w:tc>
@@ -6795,7 +6876,11 @@
           </w:tcPr>
           <w:p>
             <w:r>
-              <w:t>El sistema genera unos recordatorios de manera periódica para que el usuario no olvide realizar la toma de datos.</w:t>
+              <w:t xml:space="preserve">El sistema genera unos recordatorios de manera periódica para que el usuario no olvide </w:t>
+            </w:r>
+            <w:r>
+              <w:lastRenderedPageBreak/>
+              <w:t>realizar la toma de datos.</w:t>
             </w:r>
           </w:p>
         </w:tc>
@@ -7760,11 +7845,7 @@
           </w:tcPr>
           <w:p>
             <w:r>
-              <w:t xml:space="preserve">División de Capacitación de la </w:t>
-            </w:r>
-            <w:r>
-              <w:lastRenderedPageBreak/>
-              <w:t>Fundación Santa Fe de Bogotá</w:t>
+              <w:t>División de Capacitación de la Fundación Santa Fe de Bogotá</w:t>
             </w:r>
           </w:p>
         </w:tc>
@@ -7949,6 +8030,7 @@
                 <w:b/>
                 <w:color w:val="FFFFFF" w:themeColor="background1"/>
               </w:rPr>
+              <w:lastRenderedPageBreak/>
               <w:t>Estrategias</w:t>
             </w:r>
           </w:p>
@@ -8373,14 +8455,13 @@
       <w:pPr>
         <w:pStyle w:val="Ttulo2"/>
       </w:pPr>
-      <w:bookmarkStart w:id="33" w:name="_Toc255994075"/>
-      <w:bookmarkStart w:id="34" w:name="_Toc255995089"/>
+      <w:bookmarkStart w:id="34" w:name="_Toc255994075"/>
+      <w:bookmarkStart w:id="35" w:name="_Toc255995089"/>
       <w:r>
-        <w:lastRenderedPageBreak/>
         <w:t>3.2 Restricciones</w:t>
       </w:r>
-      <w:bookmarkEnd w:id="33"/>
       <w:bookmarkEnd w:id="34"/>
+      <w:bookmarkEnd w:id="35"/>
     </w:p>
     <w:p>
       <w:pPr>
@@ -8814,6 +8895,7 @@
                 <w:sz w:val="18"/>
                 <w:szCs w:val="18"/>
               </w:rPr>
+              <w:lastRenderedPageBreak/>
               <w:t>Establecida por:</w:t>
             </w:r>
           </w:p>
@@ -9254,6 +9336,7 @@
                 <w:sz w:val="18"/>
                 <w:szCs w:val="18"/>
               </w:rPr>
+              <w:lastRenderedPageBreak/>
               <w:t>R-03</w:t>
             </w:r>
           </w:p>
@@ -9276,6 +9359,7 @@
                 <w:sz w:val="18"/>
                 <w:szCs w:val="18"/>
               </w:rPr>
+              <w:lastRenderedPageBreak/>
               <w:t>Nombre:</w:t>
             </w:r>
             <w:r>
@@ -9315,6 +9399,7 @@
                 <w:sz w:val="18"/>
                 <w:szCs w:val="18"/>
               </w:rPr>
+              <w:lastRenderedPageBreak/>
               <w:t xml:space="preserve">Tipo: </w:t>
             </w:r>
           </w:p>
@@ -9324,6 +9409,7 @@
                 <w:sz w:val="18"/>
                 <w:szCs w:val="18"/>
               </w:rPr>
+              <w:lastRenderedPageBreak/>
               <w:t xml:space="preserve">Tecnología (X)  </w:t>
             </w:r>
             <w:r>
@@ -9356,6 +9442,7 @@
                 <w:sz w:val="18"/>
                 <w:szCs w:val="18"/>
               </w:rPr>
+              <w:lastRenderedPageBreak/>
               <w:t>Descripción:</w:t>
             </w:r>
           </w:p>
@@ -9406,7 +9493,6 @@
                 <w:sz w:val="18"/>
                 <w:szCs w:val="18"/>
               </w:rPr>
-              <w:lastRenderedPageBreak/>
               <w:t>Establecida por:</w:t>
             </w:r>
           </w:p>
@@ -10091,13 +10177,13 @@
       <w:pPr>
         <w:pStyle w:val="Ttulo1"/>
       </w:pPr>
-      <w:bookmarkStart w:id="35" w:name="_Toc255994076"/>
-      <w:bookmarkStart w:id="36" w:name="_Toc255995090"/>
+      <w:bookmarkStart w:id="36" w:name="_Toc255994076"/>
+      <w:bookmarkStart w:id="37" w:name="_Toc255995090"/>
       <w:r>
         <w:t>SECCION 4:  CONTEXTO</w:t>
       </w:r>
-      <w:bookmarkEnd w:id="35"/>
       <w:bookmarkEnd w:id="36"/>
+      <w:bookmarkEnd w:id="37"/>
     </w:p>
     <w:p>
       <w:pPr>
@@ -10105,16 +10191,16 @@
         <w:spacing w:before="120" w:after="120"/>
         <w:jc w:val="both"/>
       </w:pPr>
-      <w:bookmarkStart w:id="37" w:name="_Toc255994077"/>
-      <w:bookmarkStart w:id="38" w:name="_Toc255995091"/>
+      <w:bookmarkStart w:id="38" w:name="_Toc255994077"/>
+      <w:bookmarkStart w:id="39" w:name="_Toc255995091"/>
       <w:r>
         <w:t xml:space="preserve">4.1 </w:t>
       </w:r>
       <w:r>
         <w:t>Casos de Uso</w:t>
       </w:r>
-      <w:bookmarkEnd w:id="37"/>
       <w:bookmarkEnd w:id="38"/>
+      <w:bookmarkEnd w:id="39"/>
     </w:p>
     <w:tbl>
       <w:tblPr>
@@ -10151,6 +10237,7 @@
               <w:jc w:val="both"/>
             </w:pPr>
             <w:r>
+              <w:lastRenderedPageBreak/>
               <w:t>Título  del Caso de Uso</w:t>
             </w:r>
           </w:p>
@@ -10432,7 +10519,6 @@
               <w:jc w:val="both"/>
             </w:pPr>
             <w:r>
-              <w:lastRenderedPageBreak/>
               <w:t>3</w:t>
             </w:r>
           </w:p>
@@ -10597,6 +10683,7 @@
               <w:jc w:val="both"/>
             </w:pPr>
             <w:r>
+              <w:lastRenderedPageBreak/>
               <w:t>Descripción General del Caso de Uso</w:t>
             </w:r>
           </w:p>
@@ -10729,7 +10816,6 @@
               <w:jc w:val="both"/>
             </w:pPr>
             <w:r>
-              <w:lastRenderedPageBreak/>
               <w:t>Flujo normal de Eventos</w:t>
             </w:r>
           </w:p>
@@ -10913,6 +10999,7 @@
               <w:jc w:val="both"/>
             </w:pPr>
             <w:r>
+              <w:lastRenderedPageBreak/>
               <w:t>La medida es archivada en el sistema junto con la respuesta.</w:t>
             </w:r>
           </w:p>
@@ -11071,7 +11158,6 @@
               <w:jc w:val="both"/>
             </w:pPr>
             <w:r>
-              <w:lastRenderedPageBreak/>
               <w:t>Entidades Involucradas</w:t>
             </w:r>
           </w:p>
@@ -11301,8 +11387,8 @@
       </w:tr>
     </w:tbl>
     <w:p>
-      <w:bookmarkStart w:id="39" w:name="_Toc255994078"/>
-      <w:bookmarkStart w:id="40" w:name="_Toc255995092"/>
+      <w:bookmarkStart w:id="40" w:name="_Toc255994078"/>
+      <w:bookmarkStart w:id="41" w:name="_Toc255995092"/>
     </w:p>
     <w:tbl>
       <w:tblPr>
@@ -11339,6 +11425,7 @@
               <w:jc w:val="both"/>
             </w:pPr>
             <w:r>
+              <w:lastRenderedPageBreak/>
               <w:t>Título  del Caso de Uso</w:t>
             </w:r>
           </w:p>
@@ -11418,11 +11505,7 @@
               <w:jc w:val="both"/>
             </w:pPr>
             <w:r>
-              <w:t xml:space="preserve">El sistema recibe datos de presión arterial de un paciente, los cuales son considerados peligrosos. Automáticamente, el sistema envía un aviso urgente al personal médico y al usuario, solicitando la asistencia inmediata del usuario </w:t>
-            </w:r>
-            <w:r>
-              <w:lastRenderedPageBreak/>
-              <w:t>al hospital.</w:t>
+              <w:t>El sistema recibe datos de presión arterial de un paciente, los cuales son considerados peligrosos. Automáticamente, el sistema envía un aviso urgente al personal médico y al usuario, solicitando la asistencia inmediata del usuario al hospital.</w:t>
             </w:r>
           </w:p>
         </w:tc>
@@ -11439,7 +11522,6 @@
               <w:jc w:val="both"/>
             </w:pPr>
             <w:r>
-              <w:lastRenderedPageBreak/>
               <w:t>Entidades Involucradas</w:t>
             </w:r>
           </w:p>
@@ -11709,8 +11791,6 @@
             <w:r>
               <w:t xml:space="preserve"> </w:t>
             </w:r>
-            <w:bookmarkStart w:id="41" w:name="_GoBack"/>
-            <w:bookmarkEnd w:id="41"/>
             <w:r>
               <w:t>condiciones principales del caso de uso</w:t>
             </w:r>
@@ -11746,8 +11826,8 @@
       <w:r>
         <w:t>REQUERIMIENTOS DE CALIDAD</w:t>
       </w:r>
-      <w:bookmarkEnd w:id="39"/>
       <w:bookmarkEnd w:id="40"/>
+      <w:bookmarkEnd w:id="41"/>
     </w:p>
     <w:p>
       <w:pPr>
@@ -11771,7 +11851,7 @@
     </w:p>
     <w:tbl>
       <w:tblPr>
-        <w:tblStyle w:val="Sombreadomedio2-nfasis1"/>
+        <w:tblStyle w:val="Sombreadomediano2-nfasis1"/>
         <w:tblW w:w="9176" w:type="dxa"/>
         <w:tblLook w:val="04A0" w:firstRow="1" w:lastRow="0" w:firstColumn="1" w:lastColumn="0" w:noHBand="0" w:noVBand="1"/>
       </w:tblPr>
@@ -12124,7 +12204,7 @@
     <w:p/>
     <w:tbl>
       <w:tblPr>
-        <w:tblStyle w:val="Sombreadomedio2-nfasis1"/>
+        <w:tblStyle w:val="Sombreadomediano2-nfasis1"/>
         <w:tblW w:w="9176" w:type="dxa"/>
         <w:tblLook w:val="04A0" w:firstRow="1" w:lastRow="0" w:firstColumn="1" w:lastColumn="0" w:noHBand="0" w:noVBand="1"/>
       </w:tblPr>
@@ -12456,11 +12536,7 @@
           </w:tcPr>
           <w:p>
             <w:r>
-              <w:t xml:space="preserve">Medida de la </w:t>
-            </w:r>
-            <w:r>
-              <w:lastRenderedPageBreak/>
-              <w:t>Respuesta</w:t>
+              <w:t>Medida de la Respuesta</w:t>
             </w:r>
           </w:p>
         </w:tc>
@@ -12474,7 +12550,6 @@
               <w:cnfStyle w:val="000000000000" w:firstRow="0" w:lastRow="0" w:firstColumn="0" w:lastColumn="0" w:oddVBand="0" w:evenVBand="0" w:oddHBand="0" w:evenHBand="0" w:firstRowFirstColumn="0" w:firstRowLastColumn="0" w:lastRowFirstColumn="0" w:lastRowLastColumn="0"/>
             </w:pPr>
             <w:r>
-              <w:lastRenderedPageBreak/>
               <w:t>Ningún dato es accedido de manera ilícita.</w:t>
             </w:r>
           </w:p>
@@ -12493,7 +12568,7 @@
     </w:p>
     <w:tbl>
       <w:tblPr>
-        <w:tblStyle w:val="Sombreadomedio2-nfasis1"/>
+        <w:tblStyle w:val="Sombreadomediano2-nfasis1"/>
         <w:tblW w:w="9176" w:type="dxa"/>
         <w:tblLook w:val="04A0" w:firstRow="1" w:lastRow="0" w:firstColumn="1" w:lastColumn="0" w:noHBand="0" w:noVBand="1"/>
       </w:tblPr>
@@ -12645,6 +12720,7 @@
           </w:tcPr>
           <w:p>
             <w:r>
+              <w:lastRenderedPageBreak/>
               <w:t>Justificación</w:t>
             </w:r>
           </w:p>
@@ -12846,7 +12922,7 @@
     <w:p/>
     <w:tbl>
       <w:tblPr>
-        <w:tblStyle w:val="Sombreadomedio2-nfasis1"/>
+        <w:tblStyle w:val="Sombreadomediano2-nfasis1"/>
         <w:tblW w:w="9176" w:type="dxa"/>
         <w:tblLook w:val="04A0" w:firstRow="1" w:lastRow="0" w:firstColumn="1" w:lastColumn="0" w:noHBand="0" w:noVBand="1"/>
       </w:tblPr>
@@ -13203,7 +13279,7 @@
     </w:p>
     <w:tbl>
       <w:tblPr>
-        <w:tblStyle w:val="Sombreadomedio2-nfasis1"/>
+        <w:tblStyle w:val="Sombreadomediano2-nfasis1"/>
         <w:tblW w:w="9176" w:type="dxa"/>
         <w:tblLook w:val="04A0" w:firstRow="1" w:lastRow="0" w:firstColumn="1" w:lastColumn="0" w:noHBand="0" w:noVBand="1"/>
       </w:tblPr>
@@ -13328,7 +13404,6 @@
           </w:tcPr>
           <w:p>
             <w:r>
-              <w:lastRenderedPageBreak/>
               <w:t>Atributo de Calidad</w:t>
             </w:r>
           </w:p>
@@ -13399,11 +13474,9 @@
             <w:pPr>
               <w:cnfStyle w:val="000000100000" w:firstRow="0" w:lastRow="0" w:firstColumn="0" w:lastColumn="0" w:oddVBand="0" w:evenVBand="0" w:oddHBand="1" w:evenHBand="0" w:firstRowFirstColumn="0" w:firstRowLastColumn="0" w:lastRowFirstColumn="0" w:lastRowLastColumn="0"/>
             </w:pPr>
-            <w:proofErr w:type="spellStart"/>
             <w:r>
               <w:t>JMeter</w:t>
             </w:r>
-            <w:proofErr w:type="spellEnd"/>
           </w:p>
         </w:tc>
       </w:tr>
@@ -13552,7 +13625,7 @@
     <w:p/>
     <w:tbl>
       <w:tblPr>
-        <w:tblStyle w:val="Sombreadomedio2-nfasis1"/>
+        <w:tblStyle w:val="Sombreadomediano2-nfasis1"/>
         <w:tblW w:w="9176" w:type="dxa"/>
         <w:tblLook w:val="04A0" w:firstRow="1" w:lastRow="0" w:firstColumn="1" w:lastColumn="0" w:noHBand="0" w:noVBand="1"/>
       </w:tblPr>
@@ -13686,6 +13759,7 @@
           </w:tcPr>
           <w:p>
             <w:r>
+              <w:lastRenderedPageBreak/>
               <w:t>Atributo de Calidad</w:t>
             </w:r>
           </w:p>
@@ -13914,7 +13988,7 @@
     <w:p/>
     <w:tbl>
       <w:tblPr>
-        <w:tblStyle w:val="Sombreadomedio2-nfasis1"/>
+        <w:tblStyle w:val="Sombreadomediano2-nfasis1"/>
         <w:tblW w:w="9176" w:type="dxa"/>
         <w:tblLook w:val="04A0" w:firstRow="1" w:lastRow="0" w:firstColumn="1" w:lastColumn="0" w:noHBand="0" w:noVBand="1"/>
       </w:tblPr>
@@ -14174,7 +14248,6 @@
           </w:tcPr>
           <w:p>
             <w:r>
-              <w:lastRenderedPageBreak/>
               <w:t>Ambiente</w:t>
             </w:r>
           </w:p>
@@ -14266,7 +14339,7 @@
 </file>
 
 <file path=word/endnotes.xml><?xml version="1.0" encoding="utf-8"?>
-<w:endnotes xmlns:wpc="http://schemas.microsoft.com/office/word/2010/wordprocessingCanvas" xmlns:mc="http://schemas.openxmlformats.org/markup-compatibility/2006" xmlns:o="urn:schemas-microsoft-com:office:office" xmlns:r="http://schemas.openxmlformats.org/officeDocument/2006/relationships" xmlns:m="http://schemas.openxmlformats.org/officeDocument/2006/math" xmlns:v="urn:schemas-microsoft-com:vml" xmlns:wp14="http://schemas.microsoft.com/office/word/2010/wordprocessingDrawing" xmlns:wp="http://schemas.openxmlformats.org/drawingml/2006/wordprocessingDrawing" xmlns:w10="urn:schemas-microsoft-com:office:word" xmlns:w="http://schemas.openxmlformats.org/wordprocessingml/2006/main" xmlns:w14="http://schemas.microsoft.com/office/word/2010/wordml" xmlns:wpg="http://schemas.microsoft.com/office/word/2010/wordprocessingGroup" xmlns:wpi="http://schemas.microsoft.com/office/word/2010/wordprocessingInk" xmlns:wne="http://schemas.microsoft.com/office/word/2006/wordml" xmlns:wps="http://schemas.microsoft.com/office/word/2010/wordprocessingShape" mc:Ignorable="w14 wp14">
+<w:endnotes xmlns:wpc="http://schemas.microsoft.com/office/word/2010/wordprocessingCanvas" xmlns:mo="http://schemas.microsoft.com/office/mac/office/2008/main" xmlns:mc="http://schemas.openxmlformats.org/markup-compatibility/2006" xmlns:mv="urn:schemas-microsoft-com:mac:vml" xmlns:o="urn:schemas-microsoft-com:office:office" xmlns:r="http://schemas.openxmlformats.org/officeDocument/2006/relationships" xmlns:m="http://schemas.openxmlformats.org/officeDocument/2006/math" xmlns:v="urn:schemas-microsoft-com:vml" xmlns:wp14="http://schemas.microsoft.com/office/word/2010/wordprocessingDrawing" xmlns:wp="http://schemas.openxmlformats.org/drawingml/2006/wordprocessingDrawing" xmlns:w10="urn:schemas-microsoft-com:office:word" xmlns:w="http://schemas.openxmlformats.org/wordprocessingml/2006/main" xmlns:w14="http://schemas.microsoft.com/office/word/2010/wordml" xmlns:wpg="http://schemas.microsoft.com/office/word/2010/wordprocessingGroup" xmlns:wpi="http://schemas.microsoft.com/office/word/2010/wordprocessingInk" xmlns:wne="http://schemas.microsoft.com/office/word/2006/wordml" xmlns:wps="http://schemas.microsoft.com/office/word/2010/wordprocessingShape" mc:Ignorable="w14 wp14">
   <w:endnote w:type="separator" w:id="-1">
     <w:p>
       <w:pPr>
@@ -14291,7 +14364,7 @@
 </file>
 
 <file path=word/footnotes.xml><?xml version="1.0" encoding="utf-8"?>
-<w:footnotes xmlns:wpc="http://schemas.microsoft.com/office/word/2010/wordprocessingCanvas" xmlns:mc="http://schemas.openxmlformats.org/markup-compatibility/2006" xmlns:o="urn:schemas-microsoft-com:office:office" xmlns:r="http://schemas.openxmlformats.org/officeDocument/2006/relationships" xmlns:m="http://schemas.openxmlformats.org/officeDocument/2006/math" xmlns:v="urn:schemas-microsoft-com:vml" xmlns:wp14="http://schemas.microsoft.com/office/word/2010/wordprocessingDrawing" xmlns:wp="http://schemas.openxmlformats.org/drawingml/2006/wordprocessingDrawing" xmlns:w10="urn:schemas-microsoft-com:office:word" xmlns:w="http://schemas.openxmlformats.org/wordprocessingml/2006/main" xmlns:w14="http://schemas.microsoft.com/office/word/2010/wordml" xmlns:wpg="http://schemas.microsoft.com/office/word/2010/wordprocessingGroup" xmlns:wpi="http://schemas.microsoft.com/office/word/2010/wordprocessingInk" xmlns:wne="http://schemas.microsoft.com/office/word/2006/wordml" xmlns:wps="http://schemas.microsoft.com/office/word/2010/wordprocessingShape" mc:Ignorable="w14 wp14">
+<w:footnotes xmlns:wpc="http://schemas.microsoft.com/office/word/2010/wordprocessingCanvas" xmlns:mo="http://schemas.microsoft.com/office/mac/office/2008/main" xmlns:mc="http://schemas.openxmlformats.org/markup-compatibility/2006" xmlns:mv="urn:schemas-microsoft-com:mac:vml" xmlns:o="urn:schemas-microsoft-com:office:office" xmlns:r="http://schemas.openxmlformats.org/officeDocument/2006/relationships" xmlns:m="http://schemas.openxmlformats.org/officeDocument/2006/math" xmlns:v="urn:schemas-microsoft-com:vml" xmlns:wp14="http://schemas.microsoft.com/office/word/2010/wordprocessingDrawing" xmlns:wp="http://schemas.openxmlformats.org/drawingml/2006/wordprocessingDrawing" xmlns:w10="urn:schemas-microsoft-com:office:word" xmlns:w="http://schemas.openxmlformats.org/wordprocessingml/2006/main" xmlns:w14="http://schemas.microsoft.com/office/word/2010/wordml" xmlns:wpg="http://schemas.microsoft.com/office/word/2010/wordprocessingGroup" xmlns:wpi="http://schemas.microsoft.com/office/word/2010/wordprocessingInk" xmlns:wne="http://schemas.microsoft.com/office/word/2006/wordml" xmlns:wps="http://schemas.microsoft.com/office/word/2010/wordprocessingShape" mc:Ignorable="w14 wp14">
   <w:footnote w:type="separator" w:id="-1">
     <w:p>
       <w:pPr>
@@ -14316,7 +14389,7 @@
 </file>
 
 <file path=word/numbering.xml><?xml version="1.0" encoding="utf-8"?>
-<w:numbering xmlns:wpc="http://schemas.microsoft.com/office/word/2010/wordprocessingCanvas" xmlns:mc="http://schemas.openxmlformats.org/markup-compatibility/2006" xmlns:o="urn:schemas-microsoft-com:office:office" xmlns:r="http://schemas.openxmlformats.org/officeDocument/2006/relationships" xmlns:m="http://schemas.openxmlformats.org/officeDocument/2006/math" xmlns:v="urn:schemas-microsoft-com:vml" xmlns:wp14="http://schemas.microsoft.com/office/word/2010/wordprocessingDrawing" xmlns:wp="http://schemas.openxmlformats.org/drawingml/2006/wordprocessingDrawing" xmlns:w10="urn:schemas-microsoft-com:office:word" xmlns:w="http://schemas.openxmlformats.org/wordprocessingml/2006/main" xmlns:w14="http://schemas.microsoft.com/office/word/2010/wordml" xmlns:wpg="http://schemas.microsoft.com/office/word/2010/wordprocessingGroup" xmlns:wpi="http://schemas.microsoft.com/office/word/2010/wordprocessingInk" xmlns:wne="http://schemas.microsoft.com/office/word/2006/wordml" xmlns:wps="http://schemas.microsoft.com/office/word/2010/wordprocessingShape" mc:Ignorable="w14 wp14">
+<w:numbering xmlns:wpc="http://schemas.microsoft.com/office/word/2010/wordprocessingCanvas" xmlns:mo="http://schemas.microsoft.com/office/mac/office/2008/main" xmlns:mc="http://schemas.openxmlformats.org/markup-compatibility/2006" xmlns:mv="urn:schemas-microsoft-com:mac:vml" xmlns:o="urn:schemas-microsoft-com:office:office" xmlns:r="http://schemas.openxmlformats.org/officeDocument/2006/relationships" xmlns:m="http://schemas.openxmlformats.org/officeDocument/2006/math" xmlns:v="urn:schemas-microsoft-com:vml" xmlns:wp14="http://schemas.microsoft.com/office/word/2010/wordprocessingDrawing" xmlns:wp="http://schemas.openxmlformats.org/drawingml/2006/wordprocessingDrawing" xmlns:w10="urn:schemas-microsoft-com:office:word" xmlns:w="http://schemas.openxmlformats.org/wordprocessingml/2006/main" xmlns:w14="http://schemas.microsoft.com/office/word/2010/wordml" xmlns:wpg="http://schemas.microsoft.com/office/word/2010/wordprocessingGroup" xmlns:wpi="http://schemas.microsoft.com/office/word/2010/wordprocessingInk" xmlns:wne="http://schemas.microsoft.com/office/word/2006/wordml" xmlns:wps="http://schemas.microsoft.com/office/word/2010/wordprocessingShape" mc:Ignorable="w14 wp14">
   <w:abstractNum w:abstractNumId="0">
     <w:nsid w:val="09CA3A0B"/>
     <w:multiLevelType w:val="hybridMultilevel"/>
@@ -15968,15 +16041,6 @@
   </w:num>
   <w:num w:numId="13">
     <w:abstractNumId w:val="3"/>
-    <w:lvlOverride w:ilvl="0"/>
-    <w:lvlOverride w:ilvl="1"/>
-    <w:lvlOverride w:ilvl="2"/>
-    <w:lvlOverride w:ilvl="3"/>
-    <w:lvlOverride w:ilvl="4"/>
-    <w:lvlOverride w:ilvl="5"/>
-    <w:lvlOverride w:ilvl="6"/>
-    <w:lvlOverride w:ilvl="7"/>
-    <w:lvlOverride w:ilvl="8"/>
   </w:num>
 </w:numbering>
 </file>
@@ -15998,7 +16062,7 @@
       </w:pPr>
     </w:pPrDefault>
   </w:docDefaults>
-  <w:latentStyles w:defLockedState="0" w:defUIPriority="99" w:defSemiHidden="1" w:defUnhideWhenUsed="1" w:defQFormat="0" w:count="267">
+  <w:latentStyles w:defLockedState="0" w:defUIPriority="99" w:defSemiHidden="1" w:defUnhideWhenUsed="1" w:defQFormat="0" w:count="276">
     <w:lsdException w:name="Normal" w:semiHidden="0" w:uiPriority="0" w:unhideWhenUsed="0" w:qFormat="1"/>
     <w:lsdException w:name="heading 1" w:semiHidden="0" w:uiPriority="9" w:unhideWhenUsed="0" w:qFormat="1"/>
     <w:lsdException w:name="heading 2" w:uiPriority="9" w:qFormat="1"/>
@@ -16608,7 +16672,7 @@
       <w:bCs/>
     </w:rPr>
   </w:style>
-  <w:style w:type="character" w:styleId="nfasis">
+  <w:style w:type="character" w:styleId="Enfasis">
     <w:name w:val="Emphasis"/>
     <w:uiPriority w:val="20"/>
     <w:qFormat/>
@@ -16678,11 +16742,11 @@
       <w:szCs w:val="20"/>
     </w:rPr>
   </w:style>
-  <w:style w:type="paragraph" w:styleId="Citadestacada">
+  <w:style w:type="paragraph" w:styleId="Citaintensa">
     <w:name w:val="Intense Quote"/>
     <w:basedOn w:val="Normal"/>
     <w:next w:val="Normal"/>
-    <w:link w:val="CitadestacadaCar"/>
+    <w:link w:val="CitaintensaCar"/>
     <w:uiPriority w:val="30"/>
     <w:qFormat/>
     <w:rsid w:val="004255ED"/>
@@ -16701,10 +16765,10 @@
       <w:color w:val="2C7C9F" w:themeColor="accent1"/>
     </w:rPr>
   </w:style>
-  <w:style w:type="character" w:customStyle="1" w:styleId="CitadestacadaCar">
-    <w:name w:val="Cita destacada Car"/>
+  <w:style w:type="character" w:customStyle="1" w:styleId="CitaintensaCar">
+    <w:name w:val="Cita intensa Car"/>
     <w:basedOn w:val="Fuentedeprrafopredeter"/>
-    <w:link w:val="Citadestacada"/>
+    <w:link w:val="Citaintensa"/>
     <w:uiPriority w:val="30"/>
     <w:rsid w:val="004255ED"/>
     <w:rPr>
@@ -16764,7 +16828,7 @@
       <w:color w:val="2C7C9F" w:themeColor="accent1"/>
     </w:rPr>
   </w:style>
-  <w:style w:type="character" w:styleId="Ttulodellibro">
+  <w:style w:type="character" w:styleId="Ttulodelibro">
     <w:name w:val="Book Title"/>
     <w:uiPriority w:val="33"/>
     <w:qFormat/>
@@ -16777,7 +16841,7 @@
       <w:spacing w:val="9"/>
     </w:rPr>
   </w:style>
-  <w:style w:type="paragraph" w:styleId="TtulodeTDC">
+  <w:style w:type="paragraph" w:styleId="Encabezadodetabladecontenido">
     <w:name w:val="TOC Heading"/>
     <w:basedOn w:val="Ttulo1"/>
     <w:next w:val="Normal"/>
@@ -17082,7 +17146,7 @@
       </w:tblCellMar>
     </w:tblPr>
   </w:style>
-  <w:style w:type="table" w:styleId="Sombreadomedio2-nfasis1">
+  <w:style w:type="table" w:styleId="Sombreadomediano2-nfasis1">
     <w:name w:val="Medium Shading 2 Accent 1"/>
     <w:basedOn w:val="Tablanormal"/>
     <w:uiPriority w:val="64"/>
@@ -17231,7 +17295,7 @@
       </w:tcPr>
     </w:tblStylePr>
   </w:style>
-  <w:style w:type="table" w:styleId="Sombreadomedio2-nfasis3">
+  <w:style w:type="table" w:styleId="Sombreadomediano2-nfasis3">
     <w:name w:val="Medium Shading 2 Accent 3"/>
     <w:basedOn w:val="Tablanormal"/>
     <w:uiPriority w:val="64"/>
@@ -17380,7 +17444,7 @@
       </w:tcPr>
     </w:tblStylePr>
   </w:style>
-  <w:style w:type="table" w:styleId="Sombreadomedio2-nfasis6">
+  <w:style w:type="table" w:styleId="Sombreadomediano2-nfasis6">
     <w:name w:val="Medium Shading 2 Accent 6"/>
     <w:basedOn w:val="Tablanormal"/>
     <w:uiPriority w:val="64"/>
@@ -17529,7 +17593,7 @@
       </w:tcPr>
     </w:tblStylePr>
   </w:style>
-  <w:style w:type="table" w:styleId="Sombreadomedio2-nfasis5">
+  <w:style w:type="table" w:styleId="Sombreadomediano2-nfasis5">
     <w:name w:val="Medium Shading 2 Accent 5"/>
     <w:basedOn w:val="Tablanormal"/>
     <w:uiPriority w:val="64"/>
@@ -17753,7 +17817,7 @@
       <w:u w:val="single"/>
     </w:rPr>
   </w:style>
-  <w:style w:type="table" w:styleId="Sombreadomedio1-nfasis3">
+  <w:style w:type="table" w:styleId="Sombreadomediano1-nfasis3">
     <w:name w:val="Medium Shading 1 Accent 3"/>
     <w:basedOn w:val="Tablanormal"/>
     <w:uiPriority w:val="63"/>
@@ -17859,7 +17923,7 @@
       </w:tcPr>
     </w:tblStylePr>
   </w:style>
-  <w:style w:type="table" w:styleId="Sombreadomedio1-nfasis2">
+  <w:style w:type="table" w:styleId="Sombreadomediano1-nfasis2">
     <w:name w:val="Medium Shading 1 Accent 2"/>
     <w:basedOn w:val="Tablanormal"/>
     <w:uiPriority w:val="63"/>
@@ -17965,7 +18029,7 @@
       </w:tcPr>
     </w:tblStylePr>
   </w:style>
-  <w:style w:type="table" w:styleId="Sombreadomedio1-nfasis5">
+  <w:style w:type="table" w:styleId="Sombreadomediano1-nfasis5">
     <w:name w:val="Medium Shading 1 Accent 5"/>
     <w:basedOn w:val="Tablanormal"/>
     <w:uiPriority w:val="63"/>
@@ -18071,7 +18135,7 @@
       </w:tcPr>
     </w:tblStylePr>
   </w:style>
-  <w:style w:type="table" w:styleId="Sombreadomedio1-nfasis6">
+  <w:style w:type="table" w:styleId="Sombreadomediano1-nfasis6">
     <w:name w:val="Medium Shading 1 Accent 6"/>
     <w:basedOn w:val="Tablanormal"/>
     <w:uiPriority w:val="63"/>
@@ -18177,7 +18241,7 @@
       </w:tcPr>
     </w:tblStylePr>
   </w:style>
-  <w:style w:type="table" w:styleId="Sombreadomedio2">
+  <w:style w:type="table" w:styleId="Sombreadomediano2">
     <w:name w:val="Medium Shading 2"/>
     <w:basedOn w:val="Tablanormal"/>
     <w:uiPriority w:val="64"/>
@@ -18326,7 +18390,7 @@
       </w:tcPr>
     </w:tblStylePr>
   </w:style>
-  <w:style w:type="table" w:styleId="Sombreadomedio2-nfasis4">
+  <w:style w:type="table" w:styleId="Sombreadomediano2-nfasis4">
     <w:name w:val="Medium Shading 2 Accent 4"/>
     <w:basedOn w:val="Tablanormal"/>
     <w:uiPriority w:val="64"/>
@@ -18475,7 +18539,7 @@
       </w:tcPr>
     </w:tblStylePr>
   </w:style>
-  <w:style w:type="table" w:styleId="Listamedia1-nfasis1">
+  <w:style w:type="table" w:styleId="Listamediana1-nfasis1">
     <w:name w:val="Medium List 1 Accent 1"/>
     <w:basedOn w:val="Tablanormal"/>
     <w:uiPriority w:val="65"/>
@@ -18559,7 +18623,7 @@
       </w:tcPr>
     </w:tblStylePr>
   </w:style>
-  <w:style w:type="table" w:styleId="Cuadrculamedia3-nfasis2">
+  <w:style w:type="table" w:styleId="Cuadrculamediana3-nfasis2">
     <w:name w:val="Medium Grid 3 Accent 2"/>
     <w:basedOn w:val="Tablanormal"/>
     <w:uiPriority w:val="69"/>
@@ -18700,7 +18764,7 @@
       </w:tcPr>
     </w:tblStylePr>
   </w:style>
-  <w:style w:type="table" w:styleId="Cuadrculamedia3-nfasis1">
+  <w:style w:type="table" w:styleId="Cuadrculamediana3-nfasis1">
     <w:name w:val="Medium Grid 3 Accent 1"/>
     <w:basedOn w:val="Tablanormal"/>
     <w:uiPriority w:val="69"/>
@@ -18841,7 +18905,7 @@
       </w:tcPr>
     </w:tblStylePr>
   </w:style>
-  <w:style w:type="table" w:styleId="Cuadrculamedia3">
+  <w:style w:type="table" w:styleId="Cuadrculamediana3">
     <w:name w:val="Medium Grid 3"/>
     <w:basedOn w:val="Tablanormal"/>
     <w:uiPriority w:val="69"/>
@@ -18982,7 +19046,7 @@
       </w:tcPr>
     </w:tblStylePr>
   </w:style>
-  <w:style w:type="table" w:styleId="Sombreadovistoso-nfasis3">
+  <w:style w:type="table" w:styleId="Sombreadomulticolor-nfasis3">
     <w:name w:val="Colorful Shading Accent 3"/>
     <w:basedOn w:val="Tablanormal"/>
     <w:uiPriority w:val="71"/>
@@ -19094,7 +19158,7 @@
       </w:tcPr>
     </w:tblStylePr>
   </w:style>
-  <w:style w:type="table" w:styleId="Sombreadovistoso-nfasis2">
+  <w:style w:type="table" w:styleId="Sombreadomulticolor-nfasis2">
     <w:name w:val="Colorful Shading Accent 2"/>
     <w:basedOn w:val="Tablanormal"/>
     <w:uiPriority w:val="71"/>
@@ -19216,7 +19280,7 @@
       </w:rPr>
     </w:tblStylePr>
   </w:style>
-  <w:style w:type="table" w:styleId="Listavistosa-nfasis1">
+  <w:style w:type="table" w:styleId="Listamulticolor-nfasis1">
     <w:name w:val="Colorful List Accent 1"/>
     <w:basedOn w:val="Tablanormal"/>
     <w:uiPriority w:val="72"/>
@@ -19302,7 +19366,7 @@
       </w:tcPr>
     </w:tblStylePr>
   </w:style>
-  <w:style w:type="table" w:styleId="Listavistosa-nfasis2">
+  <w:style w:type="table" w:styleId="Listamulticolor-nfasis2">
     <w:name w:val="Colorful List Accent 2"/>
     <w:basedOn w:val="Tablanormal"/>
     <w:uiPriority w:val="72"/>
@@ -19418,7 +19482,7 @@
 </file>
 
 <file path=word/stylesWithEffects.xml><?xml version="1.0" encoding="utf-8"?>
-<w:styles xmlns:wpc="http://schemas.microsoft.com/office/word/2010/wordprocessingCanvas" xmlns:mc="http://schemas.openxmlformats.org/markup-compatibility/2006" xmlns:o="urn:schemas-microsoft-com:office:office" xmlns:r="http://schemas.openxmlformats.org/officeDocument/2006/relationships" xmlns:m="http://schemas.openxmlformats.org/officeDocument/2006/math" xmlns:v="urn:schemas-microsoft-com:vml" xmlns:wp14="http://schemas.microsoft.com/office/word/2010/wordprocessingDrawing" xmlns:wp="http://schemas.openxmlformats.org/drawingml/2006/wordprocessingDrawing" xmlns:w10="urn:schemas-microsoft-com:office:word" xmlns:w="http://schemas.openxmlformats.org/wordprocessingml/2006/main" xmlns:w14="http://schemas.microsoft.com/office/word/2010/wordml" xmlns:wpg="http://schemas.microsoft.com/office/word/2010/wordprocessingGroup" xmlns:wpi="http://schemas.microsoft.com/office/word/2010/wordprocessingInk" xmlns:wne="http://schemas.microsoft.com/office/word/2006/wordml" xmlns:wps="http://schemas.microsoft.com/office/word/2010/wordprocessingShape" mc:Ignorable="w14 wp14">
+<w:styles xmlns:wpc="http://schemas.microsoft.com/office/word/2010/wordprocessingCanvas" xmlns:mo="http://schemas.microsoft.com/office/mac/office/2008/main" xmlns:mc="http://schemas.openxmlformats.org/markup-compatibility/2006" xmlns:mv="urn:schemas-microsoft-com:mac:vml" xmlns:o="urn:schemas-microsoft-com:office:office" xmlns:r="http://schemas.openxmlformats.org/officeDocument/2006/relationships" xmlns:m="http://schemas.openxmlformats.org/officeDocument/2006/math" xmlns:v="urn:schemas-microsoft-com:vml" xmlns:wp14="http://schemas.microsoft.com/office/word/2010/wordprocessingDrawing" xmlns:wp="http://schemas.openxmlformats.org/drawingml/2006/wordprocessingDrawing" xmlns:w10="urn:schemas-microsoft-com:office:word" xmlns:w="http://schemas.openxmlformats.org/wordprocessingml/2006/main" xmlns:w14="http://schemas.microsoft.com/office/word/2010/wordml" xmlns:wpg="http://schemas.microsoft.com/office/word/2010/wordprocessingGroup" xmlns:wpi="http://schemas.microsoft.com/office/word/2010/wordprocessingInk" xmlns:wne="http://schemas.microsoft.com/office/word/2006/wordml" xmlns:wps="http://schemas.microsoft.com/office/word/2010/wordprocessingShape" mc:Ignorable="w14 wp14">
   <w:docDefaults>
     <w:rPrDefault>
       <w:rPr>
@@ -19434,7 +19498,7 @@
       </w:pPr>
     </w:pPrDefault>
   </w:docDefaults>
-  <w:latentStyles w:defLockedState="0" w:defUIPriority="99" w:defSemiHidden="1" w:defUnhideWhenUsed="1" w:defQFormat="0" w:count="267">
+  <w:latentStyles w:defLockedState="0" w:defUIPriority="99" w:defSemiHidden="1" w:defUnhideWhenUsed="1" w:defQFormat="0" w:count="276">
     <w:lsdException w:name="Normal" w:semiHidden="0" w:uiPriority="0" w:unhideWhenUsed="0" w:qFormat="1"/>
     <w:lsdException w:name="heading 1" w:semiHidden="0" w:uiPriority="9" w:unhideWhenUsed="0" w:qFormat="1"/>
     <w:lsdException w:name="heading 2" w:uiPriority="9" w:qFormat="1"/>
@@ -20044,7 +20108,7 @@
       <w:bCs/>
     </w:rPr>
   </w:style>
-  <w:style w:type="character" w:styleId="nfasis">
+  <w:style w:type="character" w:styleId="Enfasis">
     <w:name w:val="Emphasis"/>
     <w:uiPriority w:val="20"/>
     <w:qFormat/>
@@ -20114,11 +20178,11 @@
       <w:szCs w:val="20"/>
     </w:rPr>
   </w:style>
-  <w:style w:type="paragraph" w:styleId="Citadestacada">
+  <w:style w:type="paragraph" w:styleId="Citaintensa">
     <w:name w:val="Intense Quote"/>
     <w:basedOn w:val="Normal"/>
     <w:next w:val="Normal"/>
-    <w:link w:val="CitadestacadaCar"/>
+    <w:link w:val="CitaintensaCar"/>
     <w:uiPriority w:val="30"/>
     <w:qFormat/>
     <w:rsid w:val="004255ED"/>
@@ -20137,10 +20201,10 @@
       <w:color w:val="2C7C9F" w:themeColor="accent1"/>
     </w:rPr>
   </w:style>
-  <w:style w:type="character" w:customStyle="1" w:styleId="CitadestacadaCar">
-    <w:name w:val="Cita destacada Car"/>
+  <w:style w:type="character" w:customStyle="1" w:styleId="CitaintensaCar">
+    <w:name w:val="Cita intensa Car"/>
     <w:basedOn w:val="Fuentedeprrafopredeter"/>
-    <w:link w:val="Citadestacada"/>
+    <w:link w:val="Citaintensa"/>
     <w:uiPriority w:val="30"/>
     <w:rsid w:val="004255ED"/>
     <w:rPr>
@@ -20200,7 +20264,7 @@
       <w:color w:val="2C7C9F" w:themeColor="accent1"/>
     </w:rPr>
   </w:style>
-  <w:style w:type="character" w:styleId="Ttulodellibro">
+  <w:style w:type="character" w:styleId="Ttulodelibro">
     <w:name w:val="Book Title"/>
     <w:uiPriority w:val="33"/>
     <w:qFormat/>
@@ -20213,7 +20277,7 @@
       <w:spacing w:val="9"/>
     </w:rPr>
   </w:style>
-  <w:style w:type="paragraph" w:styleId="TtulodeTDC">
+  <w:style w:type="paragraph" w:styleId="Encabezadodetabladecontenido">
     <w:name w:val="TOC Heading"/>
     <w:basedOn w:val="Ttulo1"/>
     <w:next w:val="Normal"/>
@@ -20518,7 +20582,7 @@
       </w:tblCellMar>
     </w:tblPr>
   </w:style>
-  <w:style w:type="table" w:styleId="Sombreadomedio2-nfasis1">
+  <w:style w:type="table" w:styleId="Sombreadomediano2-nfasis1">
     <w:name w:val="Medium Shading 2 Accent 1"/>
     <w:basedOn w:val="Tablanormal"/>
     <w:uiPriority w:val="64"/>
@@ -20667,7 +20731,7 @@
       </w:tcPr>
     </w:tblStylePr>
   </w:style>
-  <w:style w:type="table" w:styleId="Sombreadomedio2-nfasis3">
+  <w:style w:type="table" w:styleId="Sombreadomediano2-nfasis3">
     <w:name w:val="Medium Shading 2 Accent 3"/>
     <w:basedOn w:val="Tablanormal"/>
     <w:uiPriority w:val="64"/>
@@ -20816,7 +20880,7 @@
       </w:tcPr>
     </w:tblStylePr>
   </w:style>
-  <w:style w:type="table" w:styleId="Sombreadomedio2-nfasis6">
+  <w:style w:type="table" w:styleId="Sombreadomediano2-nfasis6">
     <w:name w:val="Medium Shading 2 Accent 6"/>
     <w:basedOn w:val="Tablanormal"/>
     <w:uiPriority w:val="64"/>
@@ -20965,7 +21029,7 @@
       </w:tcPr>
     </w:tblStylePr>
   </w:style>
-  <w:style w:type="table" w:styleId="Sombreadomedio2-nfasis5">
+  <w:style w:type="table" w:styleId="Sombreadomediano2-nfasis5">
     <w:name w:val="Medium Shading 2 Accent 5"/>
     <w:basedOn w:val="Tablanormal"/>
     <w:uiPriority w:val="64"/>
@@ -21189,7 +21253,7 @@
       <w:u w:val="single"/>
     </w:rPr>
   </w:style>
-  <w:style w:type="table" w:styleId="Sombreadomedio1-nfasis3">
+  <w:style w:type="table" w:styleId="Sombreadomediano1-nfasis3">
     <w:name w:val="Medium Shading 1 Accent 3"/>
     <w:basedOn w:val="Tablanormal"/>
     <w:uiPriority w:val="63"/>
@@ -21295,7 +21359,7 @@
       </w:tcPr>
     </w:tblStylePr>
   </w:style>
-  <w:style w:type="table" w:styleId="Sombreadomedio1-nfasis2">
+  <w:style w:type="table" w:styleId="Sombreadomediano1-nfasis2">
     <w:name w:val="Medium Shading 1 Accent 2"/>
     <w:basedOn w:val="Tablanormal"/>
     <w:uiPriority w:val="63"/>
@@ -21401,7 +21465,7 @@
       </w:tcPr>
     </w:tblStylePr>
   </w:style>
-  <w:style w:type="table" w:styleId="Sombreadomedio1-nfasis5">
+  <w:style w:type="table" w:styleId="Sombreadomediano1-nfasis5">
     <w:name w:val="Medium Shading 1 Accent 5"/>
     <w:basedOn w:val="Tablanormal"/>
     <w:uiPriority w:val="63"/>
@@ -21507,7 +21571,7 @@
       </w:tcPr>
     </w:tblStylePr>
   </w:style>
-  <w:style w:type="table" w:styleId="Sombreadomedio1-nfasis6">
+  <w:style w:type="table" w:styleId="Sombreadomediano1-nfasis6">
     <w:name w:val="Medium Shading 1 Accent 6"/>
     <w:basedOn w:val="Tablanormal"/>
     <w:uiPriority w:val="63"/>
@@ -21613,7 +21677,7 @@
       </w:tcPr>
     </w:tblStylePr>
   </w:style>
-  <w:style w:type="table" w:styleId="Sombreadomedio2">
+  <w:style w:type="table" w:styleId="Sombreadomediano2">
     <w:name w:val="Medium Shading 2"/>
     <w:basedOn w:val="Tablanormal"/>
     <w:uiPriority w:val="64"/>
@@ -21762,7 +21826,7 @@
       </w:tcPr>
     </w:tblStylePr>
   </w:style>
-  <w:style w:type="table" w:styleId="Sombreadomedio2-nfasis4">
+  <w:style w:type="table" w:styleId="Sombreadomediano2-nfasis4">
     <w:name w:val="Medium Shading 2 Accent 4"/>
     <w:basedOn w:val="Tablanormal"/>
     <w:uiPriority w:val="64"/>
@@ -21911,7 +21975,7 @@
       </w:tcPr>
     </w:tblStylePr>
   </w:style>
-  <w:style w:type="table" w:styleId="Listamedia1-nfasis1">
+  <w:style w:type="table" w:styleId="Listamediana1-nfasis1">
     <w:name w:val="Medium List 1 Accent 1"/>
     <w:basedOn w:val="Tablanormal"/>
     <w:uiPriority w:val="65"/>
@@ -21995,7 +22059,7 @@
       </w:tcPr>
     </w:tblStylePr>
   </w:style>
-  <w:style w:type="table" w:styleId="Cuadrculamedia3-nfasis2">
+  <w:style w:type="table" w:styleId="Cuadrculamediana3-nfasis2">
     <w:name w:val="Medium Grid 3 Accent 2"/>
     <w:basedOn w:val="Tablanormal"/>
     <w:uiPriority w:val="69"/>
@@ -22136,7 +22200,7 @@
       </w:tcPr>
     </w:tblStylePr>
   </w:style>
-  <w:style w:type="table" w:styleId="Cuadrculamedia3-nfasis1">
+  <w:style w:type="table" w:styleId="Cuadrculamediana3-nfasis1">
     <w:name w:val="Medium Grid 3 Accent 1"/>
     <w:basedOn w:val="Tablanormal"/>
     <w:uiPriority w:val="69"/>
@@ -22277,7 +22341,7 @@
       </w:tcPr>
     </w:tblStylePr>
   </w:style>
-  <w:style w:type="table" w:styleId="Cuadrculamedia3">
+  <w:style w:type="table" w:styleId="Cuadrculamediana3">
     <w:name w:val="Medium Grid 3"/>
     <w:basedOn w:val="Tablanormal"/>
     <w:uiPriority w:val="69"/>
@@ -22418,7 +22482,7 @@
       </w:tcPr>
     </w:tblStylePr>
   </w:style>
-  <w:style w:type="table" w:styleId="Sombreadovistoso-nfasis3">
+  <w:style w:type="table" w:styleId="Sombreadomulticolor-nfasis3">
     <w:name w:val="Colorful Shading Accent 3"/>
     <w:basedOn w:val="Tablanormal"/>
     <w:uiPriority w:val="71"/>
@@ -22530,7 +22594,7 @@
       </w:tcPr>
     </w:tblStylePr>
   </w:style>
-  <w:style w:type="table" w:styleId="Sombreadovistoso-nfasis2">
+  <w:style w:type="table" w:styleId="Sombreadomulticolor-nfasis2">
     <w:name w:val="Colorful Shading Accent 2"/>
     <w:basedOn w:val="Tablanormal"/>
     <w:uiPriority w:val="71"/>
@@ -22652,7 +22716,7 @@
       </w:rPr>
     </w:tblStylePr>
   </w:style>
-  <w:style w:type="table" w:styleId="Listavistosa-nfasis1">
+  <w:style w:type="table" w:styleId="Listamulticolor-nfasis1">
     <w:name w:val="Colorful List Accent 1"/>
     <w:basedOn w:val="Tablanormal"/>
     <w:uiPriority w:val="72"/>
@@ -22738,7 +22802,7 @@
       </w:tcPr>
     </w:tblStylePr>
   </w:style>
-  <w:style w:type="table" w:styleId="Listavistosa-nfasis2">
+  <w:style w:type="table" w:styleId="Listamulticolor-nfasis2">
     <w:name w:val="Colorful List Accent 2"/>
     <w:basedOn w:val="Tablanormal"/>
     <w:uiPriority w:val="72"/>
@@ -23143,7 +23207,7 @@
 </file>
 
 <file path=customXml/itemProps2.xml><?xml version="1.0" encoding="utf-8"?>
-<ds:datastoreItem xmlns:ds="http://schemas.openxmlformats.org/officeDocument/2006/customXml" ds:itemID="{7C9C5584-9E4C-49B5-8209-FD37FE118E66}">
+<ds:datastoreItem xmlns:ds="http://schemas.openxmlformats.org/officeDocument/2006/customXml" ds:itemID="{4D6F7B2D-E7FA-7E46-A051-DDD3BFACCF4A}">
   <ds:schemaRefs>
     <ds:schemaRef ds:uri="http://schemas.openxmlformats.org/officeDocument/2006/bibliography"/>
   </ds:schemaRefs>

--- a/SAD/SAD.docx
+++ b/SAD/SAD.docx
@@ -28,7 +28,7 @@
               <w:rFonts w:ascii="Cambria" w:hAnsi="Cambria"/>
               <w:noProof/>
               <w:sz w:val="32"/>
-              <w:lang w:val="es-ES"/>
+              <w:lang w:val="en-US" w:eastAsia="en-US"/>
             </w:rPr>
             <w:drawing>
               <wp:anchor distT="0" distB="0" distL="114300" distR="114300" simplePos="0" relativeHeight="251665408" behindDoc="0" locked="0" layoutInCell="1" allowOverlap="1" wp14:anchorId="614C3B93" wp14:editId="44964FF1">
@@ -96,7 +96,7 @@
           <w:r>
             <w:rPr>
               <w:noProof/>
-              <w:lang w:val="es-ES"/>
+              <w:lang w:val="en-US" w:eastAsia="en-US"/>
             </w:rPr>
             <mc:AlternateContent>
               <mc:Choice Requires="wps">
@@ -168,7 +168,7 @@
           <w:r>
             <w:rPr>
               <w:noProof/>
-              <w:lang w:val="es-ES"/>
+              <w:lang w:val="en-US" w:eastAsia="en-US"/>
             </w:rPr>
             <mc:AlternateContent>
               <mc:Choice Requires="wps">
@@ -324,7 +324,7 @@
           <w:r>
             <w:rPr>
               <w:noProof/>
-              <w:lang w:val="es-ES"/>
+              <w:lang w:val="en-US" w:eastAsia="en-US"/>
             </w:rPr>
             <mc:AlternateContent>
               <mc:Choice Requires="wps">
@@ -401,7 +401,7 @@
           <w:r>
             <w:rPr>
               <w:noProof/>
-              <w:lang w:val="es-ES"/>
+              <w:lang w:val="en-US" w:eastAsia="en-US"/>
             </w:rPr>
             <mc:AlternateContent>
               <mc:Choice Requires="wps">
@@ -475,7 +475,7 @@
                                 <w:sdtContent>
                                   <w:p>
                                     <w:pPr>
-                                      <w:pStyle w:val="Sinespaciado"/>
+                                      <w:pStyle w:val="NoSpacing"/>
                                       <w:snapToGrid w:val="0"/>
                                       <w:spacing w:before="120" w:after="240"/>
                                       <w:rPr>
@@ -570,7 +570,7 @@
           <w:r>
             <w:rPr>
               <w:noProof/>
-              <w:lang w:val="es-ES"/>
+              <w:lang w:val="en-US" w:eastAsia="en-US"/>
             </w:rPr>
             <w:drawing>
               <wp:anchor distT="0" distB="0" distL="114300" distR="114300" simplePos="0" relativeHeight="251659264" behindDoc="1" locked="1" layoutInCell="0" allowOverlap="1" wp14:anchorId="517BC174" wp14:editId="13B958FC">
@@ -635,7 +635,7 @@
           <w:r>
             <w:rPr>
               <w:noProof/>
-              <w:lang w:val="es-ES"/>
+              <w:lang w:val="en-US" w:eastAsia="en-US"/>
             </w:rPr>
             <mc:AlternateContent>
               <mc:Choice Requires="wps">
@@ -717,7 +717,7 @@
           <w:r>
             <w:rPr>
               <w:noProof/>
-              <w:lang w:val="es-ES"/>
+              <w:lang w:val="en-US" w:eastAsia="en-US"/>
             </w:rPr>
             <mc:AlternateContent>
               <mc:Choice Requires="wps">
@@ -935,7 +935,7 @@
           <w:r>
             <w:rPr>
               <w:noProof/>
-              <w:lang w:val="es-ES"/>
+              <w:lang w:val="en-US" w:eastAsia="en-US"/>
             </w:rPr>
             <mc:AlternateContent>
               <mc:Choice Requires="wps">
@@ -1176,7 +1176,7 @@
         </w:p>
         <w:p>
           <w:pPr>
-            <w:pStyle w:val="Ttulo1"/>
+            <w:pStyle w:val="Heading1"/>
             <w:rPr>
               <w:noProof/>
             </w:rPr>
@@ -1213,7 +1213,7 @@
         </w:p>
         <w:p>
           <w:pPr>
-            <w:pStyle w:val="TDC1"/>
+            <w:pStyle w:val="TOC1"/>
             <w:tabs>
               <w:tab w:val="right" w:leader="dot" w:pos="8828"/>
             </w:tabs>
@@ -1275,7 +1275,7 @@
         </w:p>
         <w:p>
           <w:pPr>
-            <w:pStyle w:val="TDC1"/>
+            <w:pStyle w:val="TOC1"/>
             <w:tabs>
               <w:tab w:val="right" w:leader="dot" w:pos="8828"/>
             </w:tabs>
@@ -1337,7 +1337,7 @@
         </w:p>
         <w:p>
           <w:pPr>
-            <w:pStyle w:val="TDC1"/>
+            <w:pStyle w:val="TOC1"/>
             <w:tabs>
               <w:tab w:val="right" w:leader="dot" w:pos="8828"/>
             </w:tabs>
@@ -1399,7 +1399,7 @@
         </w:p>
         <w:p>
           <w:pPr>
-            <w:pStyle w:val="TDC2"/>
+            <w:pStyle w:val="TOC2"/>
             <w:tabs>
               <w:tab w:val="right" w:leader="dot" w:pos="8828"/>
             </w:tabs>
@@ -1460,7 +1460,7 @@
         </w:p>
         <w:p>
           <w:pPr>
-            <w:pStyle w:val="TDC2"/>
+            <w:pStyle w:val="TOC2"/>
             <w:tabs>
               <w:tab w:val="right" w:leader="dot" w:pos="8828"/>
             </w:tabs>
@@ -1521,7 +1521,7 @@
         </w:p>
         <w:p>
           <w:pPr>
-            <w:pStyle w:val="TDC2"/>
+            <w:pStyle w:val="TOC2"/>
             <w:tabs>
               <w:tab w:val="right" w:leader="dot" w:pos="8828"/>
             </w:tabs>
@@ -1582,7 +1582,7 @@
         </w:p>
         <w:p>
           <w:pPr>
-            <w:pStyle w:val="TDC2"/>
+            <w:pStyle w:val="TOC2"/>
             <w:tabs>
               <w:tab w:val="right" w:leader="dot" w:pos="8828"/>
             </w:tabs>
@@ -1643,7 +1643,7 @@
         </w:p>
         <w:p>
           <w:pPr>
-            <w:pStyle w:val="TDC2"/>
+            <w:pStyle w:val="TOC2"/>
             <w:tabs>
               <w:tab w:val="right" w:leader="dot" w:pos="8828"/>
             </w:tabs>
@@ -1704,7 +1704,7 @@
         </w:p>
         <w:p>
           <w:pPr>
-            <w:pStyle w:val="TDC1"/>
+            <w:pStyle w:val="TOC1"/>
             <w:tabs>
               <w:tab w:val="right" w:leader="dot" w:pos="8828"/>
             </w:tabs>
@@ -1766,7 +1766,7 @@
         </w:p>
         <w:p>
           <w:pPr>
-            <w:pStyle w:val="TDC2"/>
+            <w:pStyle w:val="TOC2"/>
             <w:tabs>
               <w:tab w:val="right" w:leader="dot" w:pos="8828"/>
             </w:tabs>
@@ -1827,7 +1827,7 @@
         </w:p>
         <w:p>
           <w:pPr>
-            <w:pStyle w:val="TDC2"/>
+            <w:pStyle w:val="TOC2"/>
             <w:tabs>
               <w:tab w:val="right" w:leader="dot" w:pos="8828"/>
             </w:tabs>
@@ -1888,7 +1888,7 @@
         </w:p>
         <w:p>
           <w:pPr>
-            <w:pStyle w:val="TDC2"/>
+            <w:pStyle w:val="TOC2"/>
             <w:tabs>
               <w:tab w:val="right" w:leader="dot" w:pos="8828"/>
             </w:tabs>
@@ -1949,7 +1949,7 @@
         </w:p>
         <w:p>
           <w:pPr>
-            <w:pStyle w:val="TDC2"/>
+            <w:pStyle w:val="TOC2"/>
             <w:tabs>
               <w:tab w:val="right" w:leader="dot" w:pos="8828"/>
             </w:tabs>
@@ -2010,7 +2010,7 @@
         </w:p>
         <w:p>
           <w:pPr>
-            <w:pStyle w:val="TDC1"/>
+            <w:pStyle w:val="TOC1"/>
             <w:tabs>
               <w:tab w:val="right" w:leader="dot" w:pos="8828"/>
             </w:tabs>
@@ -2072,7 +2072,7 @@
         </w:p>
         <w:p>
           <w:pPr>
-            <w:pStyle w:val="TDC2"/>
+            <w:pStyle w:val="TOC2"/>
             <w:tabs>
               <w:tab w:val="right" w:leader="dot" w:pos="8828"/>
             </w:tabs>
@@ -2133,7 +2133,7 @@
         </w:p>
         <w:p>
           <w:pPr>
-            <w:pStyle w:val="TDC2"/>
+            <w:pStyle w:val="TOC2"/>
             <w:tabs>
               <w:tab w:val="right" w:leader="dot" w:pos="8828"/>
             </w:tabs>
@@ -2194,7 +2194,7 @@
         </w:p>
         <w:p>
           <w:pPr>
-            <w:pStyle w:val="TDC1"/>
+            <w:pStyle w:val="TOC1"/>
             <w:tabs>
               <w:tab w:val="right" w:leader="dot" w:pos="8828"/>
             </w:tabs>
@@ -2256,7 +2256,7 @@
         </w:p>
         <w:p>
           <w:pPr>
-            <w:pStyle w:val="TDC2"/>
+            <w:pStyle w:val="TOC2"/>
             <w:tabs>
               <w:tab w:val="right" w:leader="dot" w:pos="8828"/>
             </w:tabs>
@@ -2317,7 +2317,7 @@
         </w:p>
         <w:p>
           <w:pPr>
-            <w:pStyle w:val="TDC1"/>
+            <w:pStyle w:val="TOC1"/>
             <w:tabs>
               <w:tab w:val="right" w:leader="dot" w:pos="8828"/>
             </w:tabs>
@@ -2379,7 +2379,7 @@
         </w:p>
         <w:p>
           <w:pPr>
-            <w:pStyle w:val="TDC2"/>
+            <w:pStyle w:val="TOC2"/>
             <w:tabs>
               <w:tab w:val="right" w:leader="dot" w:pos="8828"/>
             </w:tabs>
@@ -2481,7 +2481,7 @@
         </w:p>
         <w:p>
           <w:pPr>
-            <w:pStyle w:val="Ttulo1"/>
+            <w:pStyle w:val="Heading1"/>
           </w:pPr>
           <w:bookmarkStart w:id="2" w:name="_Toc255994060"/>
           <w:bookmarkStart w:id="3" w:name="_Toc255995074"/>
@@ -2570,7 +2570,7 @@
         </w:p>
         <w:p>
           <w:pPr>
-            <w:pStyle w:val="Ttulo1"/>
+            <w:pStyle w:val="Heading1"/>
           </w:pPr>
           <w:bookmarkStart w:id="4" w:name="_Toc255994061"/>
           <w:bookmarkStart w:id="5" w:name="_Toc255995075"/>
@@ -2591,7 +2591,7 @@
         <w:p/>
         <w:p>
           <w:pPr>
-            <w:pStyle w:val="Ttulo1"/>
+            <w:pStyle w:val="Heading1"/>
           </w:pPr>
           <w:bookmarkStart w:id="6" w:name="_Toc255994062"/>
           <w:bookmarkStart w:id="7" w:name="_Toc255995076"/>
@@ -2603,7 +2603,7 @@
         </w:p>
         <w:p>
           <w:pPr>
-            <w:pStyle w:val="Ttulo2"/>
+            <w:pStyle w:val="Heading2"/>
           </w:pPr>
           <w:bookmarkStart w:id="8" w:name="_Toc255994063"/>
           <w:bookmarkStart w:id="9" w:name="_Toc255995077"/>
@@ -2631,7 +2631,7 @@
         </w:p>
         <w:p>
           <w:pPr>
-            <w:pStyle w:val="Ttulo2"/>
+            <w:pStyle w:val="Heading2"/>
           </w:pPr>
           <w:bookmarkStart w:id="10" w:name="_Toc255994064"/>
           <w:bookmarkStart w:id="11" w:name="_Toc255995078"/>
@@ -2652,7 +2652,7 @@
         </w:p>
         <w:p>
           <w:pPr>
-            <w:pStyle w:val="Ttulo2"/>
+            <w:pStyle w:val="Heading2"/>
           </w:pPr>
           <w:bookmarkStart w:id="12" w:name="_Toc255994065"/>
           <w:bookmarkStart w:id="13" w:name="_Toc255995079"/>
@@ -2669,7 +2669,7 @@
         </w:p>
         <w:p>
           <w:pPr>
-            <w:pStyle w:val="Ttulo2"/>
+            <w:pStyle w:val="Heading2"/>
           </w:pPr>
           <w:bookmarkStart w:id="14" w:name="_Toc255994066"/>
           <w:bookmarkStart w:id="15" w:name="_Toc255995080"/>
@@ -2686,7 +2686,7 @@
         </w:p>
         <w:p>
           <w:pPr>
-            <w:pStyle w:val="Prrafodelista"/>
+            <w:pStyle w:val="ListParagraph"/>
             <w:numPr>
               <w:ilvl w:val="0"/>
               <w:numId w:val="5"/>
@@ -2704,7 +2704,7 @@
         </w:p>
         <w:p>
           <w:pPr>
-            <w:pStyle w:val="Prrafodelista"/>
+            <w:pStyle w:val="ListParagraph"/>
             <w:numPr>
               <w:ilvl w:val="0"/>
               <w:numId w:val="5"/>
@@ -2727,7 +2727,7 @@
         </w:p>
         <w:p>
           <w:pPr>
-            <w:pStyle w:val="Prrafodelista"/>
+            <w:pStyle w:val="ListParagraph"/>
             <w:numPr>
               <w:ilvl w:val="0"/>
               <w:numId w:val="13"/>
@@ -2745,7 +2745,7 @@
         </w:p>
         <w:p>
           <w:pPr>
-            <w:pStyle w:val="Prrafodelista"/>
+            <w:pStyle w:val="ListParagraph"/>
             <w:numPr>
               <w:ilvl w:val="0"/>
               <w:numId w:val="13"/>
@@ -2771,7 +2771,7 @@
         </w:p>
         <w:p>
           <w:pPr>
-            <w:pStyle w:val="Ttulo2"/>
+            <w:pStyle w:val="Heading2"/>
           </w:pPr>
           <w:bookmarkStart w:id="16" w:name="_Toc255994067"/>
           <w:bookmarkStart w:id="17" w:name="_Toc255995081"/>
@@ -2788,7 +2788,7 @@
         </w:p>
         <w:p>
           <w:pPr>
-            <w:pStyle w:val="Prrafodelista"/>
+            <w:pStyle w:val="ListParagraph"/>
             <w:numPr>
               <w:ilvl w:val="0"/>
               <w:numId w:val="6"/>
@@ -2809,7 +2809,7 @@
           <w:hyperlink r:id="rId12" w:history="1">
             <w:r>
               <w:rPr>
-                <w:rStyle w:val="Hipervnculo"/>
+                <w:rStyle w:val="Hyperlink"/>
                 <w:color w:val="2C7C9F" w:themeColor="accent1"/>
                 <w:sz w:val="18"/>
                 <w:szCs w:val="18"/>
@@ -2820,7 +2820,7 @@
         </w:p>
         <w:p>
           <w:pPr>
-            <w:pStyle w:val="Prrafodelista"/>
+            <w:pStyle w:val="ListParagraph"/>
             <w:numPr>
               <w:ilvl w:val="0"/>
               <w:numId w:val="6"/>
@@ -2866,7 +2866,7 @@
           <w:hyperlink r:id="rId13" w:history="1">
             <w:r>
               <w:rPr>
-                <w:rStyle w:val="Hipervnculo"/>
+                <w:rStyle w:val="Hyperlink"/>
                 <w:color w:val="2C7C9F" w:themeColor="accent1"/>
                 <w:sz w:val="18"/>
                 <w:szCs w:val="18"/>
@@ -2877,7 +2877,7 @@
         </w:p>
         <w:p>
           <w:pPr>
-            <w:pStyle w:val="Prrafodelista"/>
+            <w:pStyle w:val="ListParagraph"/>
             <w:numPr>
               <w:ilvl w:val="0"/>
               <w:numId w:val="6"/>
@@ -2939,7 +2939,7 @@
           <w:hyperlink r:id="rId14" w:history="1">
             <w:r>
               <w:rPr>
-                <w:rStyle w:val="Hipervnculo"/>
+                <w:rStyle w:val="Hyperlink"/>
                 <w:color w:val="2C7C9F" w:themeColor="accent1"/>
                 <w:sz w:val="18"/>
                 <w:szCs w:val="18"/>
@@ -2958,7 +2958,7 @@
         </w:p>
         <w:p>
           <w:pPr>
-            <w:pStyle w:val="Prrafodelista"/>
+            <w:pStyle w:val="ListParagraph"/>
             <w:numPr>
               <w:ilvl w:val="0"/>
               <w:numId w:val="6"/>
@@ -2988,7 +2988,7 @@
           <w:hyperlink r:id="rId15" w:history="1">
             <w:r>
               <w:rPr>
-                <w:rStyle w:val="Hipervnculo"/>
+                <w:rStyle w:val="Hyperlink"/>
                 <w:color w:val="2C7C9F" w:themeColor="accent1"/>
                 <w:sz w:val="18"/>
                 <w:szCs w:val="18"/>
@@ -2999,7 +2999,7 @@
         </w:p>
         <w:p>
           <w:pPr>
-            <w:pStyle w:val="Prrafodelista"/>
+            <w:pStyle w:val="ListParagraph"/>
             <w:numPr>
               <w:ilvl w:val="0"/>
               <w:numId w:val="6"/>
@@ -3028,7 +3028,7 @@
           <w:hyperlink r:id="rId16" w:history="1">
             <w:r>
               <w:rPr>
-                <w:rStyle w:val="Hipervnculo"/>
+                <w:rStyle w:val="Hyperlink"/>
                 <w:color w:val="2C7C9F" w:themeColor="accent1"/>
                 <w:sz w:val="18"/>
                 <w:szCs w:val="18"/>
@@ -3039,7 +3039,7 @@
         </w:p>
         <w:p>
           <w:pPr>
-            <w:pStyle w:val="Prrafodelista"/>
+            <w:pStyle w:val="ListParagraph"/>
             <w:numPr>
               <w:ilvl w:val="0"/>
               <w:numId w:val="6"/>
@@ -3080,7 +3080,7 @@
           <w:hyperlink r:id="rId17" w:history="1">
             <w:r>
               <w:rPr>
-                <w:rStyle w:val="Hipervnculo"/>
+                <w:rStyle w:val="Hyperlink"/>
                 <w:color w:val="2C7C9F" w:themeColor="accent1"/>
                 <w:sz w:val="18"/>
               </w:rPr>
@@ -3102,7 +3102,7 @@
         </w:p>
         <w:p>
           <w:pPr>
-            <w:pStyle w:val="Prrafodelista"/>
+            <w:pStyle w:val="ListParagraph"/>
             <w:numPr>
               <w:ilvl w:val="0"/>
               <w:numId w:val="7"/>
@@ -3143,7 +3143,7 @@
         </w:p>
         <w:p>
           <w:pPr>
-            <w:pStyle w:val="Prrafodelista"/>
+            <w:pStyle w:val="ListParagraph"/>
             <w:numPr>
               <w:ilvl w:val="0"/>
               <w:numId w:val="7"/>
@@ -3230,7 +3230,7 @@
         </w:p>
         <w:p>
           <w:pPr>
-            <w:pStyle w:val="Prrafodelista"/>
+            <w:pStyle w:val="ListParagraph"/>
             <w:numPr>
               <w:ilvl w:val="0"/>
               <w:numId w:val="7"/>
@@ -3286,7 +3286,7 @@
         <w:p/>
         <w:p>
           <w:pPr>
-            <w:pStyle w:val="Ttulo1"/>
+            <w:pStyle w:val="Heading1"/>
           </w:pPr>
           <w:bookmarkStart w:id="18" w:name="_Toc255994068"/>
           <w:bookmarkStart w:id="19" w:name="_Toc255995082"/>
@@ -3298,7 +3298,7 @@
         </w:p>
         <w:p>
           <w:pPr>
-            <w:pStyle w:val="Ttulo2"/>
+            <w:pStyle w:val="Heading2"/>
             <w:tabs>
               <w:tab w:val="left" w:pos="3027"/>
             </w:tabs>
@@ -3330,7 +3330,7 @@
     </w:p>
     <w:p>
       <w:pPr>
-        <w:pStyle w:val="Ttulo2"/>
+        <w:pStyle w:val="Heading2"/>
         <w:spacing w:before="120" w:after="120"/>
       </w:pPr>
       <w:bookmarkStart w:id="22" w:name="_Toc255994070"/>
@@ -3354,7 +3354,7 @@
     </w:p>
     <w:p>
       <w:pPr>
-        <w:pStyle w:val="Ttulo3"/>
+        <w:pStyle w:val="Heading3"/>
       </w:pPr>
       <w:r>
         <w:t xml:space="preserve">Avance de pacientes </w:t>
@@ -3384,7 +3384,7 @@
     </w:p>
     <w:p>
       <w:pPr>
-        <w:pStyle w:val="Ttulo3"/>
+        <w:pStyle w:val="Heading3"/>
       </w:pPr>
       <w:r>
         <w:t xml:space="preserve">Recordatorios </w:t>
@@ -3406,7 +3406,7 @@
     </w:p>
     <w:p>
       <w:pPr>
-        <w:pStyle w:val="Ttulo3"/>
+        <w:pStyle w:val="Heading3"/>
       </w:pPr>
       <w:r>
         <w:t xml:space="preserve">Manejo de emergencias </w:t>
@@ -3426,7 +3426,7 @@
     </w:p>
     <w:p>
       <w:pPr>
-        <w:pStyle w:val="Ttulo2"/>
+        <w:pStyle w:val="Heading2"/>
         <w:tabs>
           <w:tab w:val="left" w:pos="1787"/>
         </w:tabs>
@@ -3450,7 +3450,7 @@
     </w:p>
     <w:p>
       <w:pPr>
-        <w:pStyle w:val="Prrafodelista"/>
+        <w:pStyle w:val="ListParagraph"/>
         <w:numPr>
           <w:ilvl w:val="0"/>
           <w:numId w:val="8"/>
@@ -3462,7 +3462,7 @@
     </w:p>
     <w:p>
       <w:pPr>
-        <w:pStyle w:val="Prrafodelista"/>
+        <w:pStyle w:val="ListParagraph"/>
         <w:numPr>
           <w:ilvl w:val="0"/>
           <w:numId w:val="8"/>
@@ -3474,7 +3474,7 @@
     </w:p>
     <w:p>
       <w:pPr>
-        <w:pStyle w:val="Prrafodelista"/>
+        <w:pStyle w:val="ListParagraph"/>
         <w:numPr>
           <w:ilvl w:val="0"/>
           <w:numId w:val="8"/>
@@ -3486,7 +3486,7 @@
     </w:p>
     <w:p>
       <w:pPr>
-        <w:pStyle w:val="Prrafodelista"/>
+        <w:pStyle w:val="ListParagraph"/>
         <w:numPr>
           <w:ilvl w:val="0"/>
           <w:numId w:val="8"/>
@@ -3498,7 +3498,7 @@
     </w:p>
     <w:p>
       <w:pPr>
-        <w:pStyle w:val="Prrafodelista"/>
+        <w:pStyle w:val="ListParagraph"/>
         <w:numPr>
           <w:ilvl w:val="0"/>
           <w:numId w:val="8"/>
@@ -3510,7 +3510,7 @@
     </w:p>
     <w:p>
       <w:pPr>
-        <w:pStyle w:val="Prrafodelista"/>
+        <w:pStyle w:val="ListParagraph"/>
         <w:numPr>
           <w:ilvl w:val="0"/>
           <w:numId w:val="8"/>
@@ -3522,7 +3522,7 @@
     </w:p>
     <w:p>
       <w:pPr>
-        <w:pStyle w:val="Prrafodelista"/>
+        <w:pStyle w:val="ListParagraph"/>
         <w:numPr>
           <w:ilvl w:val="0"/>
           <w:numId w:val="8"/>
@@ -3536,7 +3536,7 @@
     <w:p/>
     <w:p>
       <w:pPr>
-        <w:pStyle w:val="Ttulo2"/>
+        <w:pStyle w:val="Heading2"/>
         <w:spacing w:before="120" w:after="120"/>
       </w:pPr>
       <w:bookmarkStart w:id="26" w:name="_Toc255994072"/>
@@ -3550,7 +3550,7 @@
     <w:p/>
     <w:tbl>
       <w:tblPr>
-        <w:tblStyle w:val="Listamulticolor-nfasis2"/>
+        <w:tblStyle w:val="ColorfulList-Accent2"/>
         <w:tblW w:w="0" w:type="auto"/>
         <w:jc w:val="center"/>
         <w:tblLook w:val="00A0" w:firstRow="1" w:lastRow="0" w:firstColumn="1" w:lastColumn="0" w:noHBand="0" w:noVBand="0"/>
@@ -3913,7 +3913,7 @@
     </w:tbl>
     <w:p>
       <w:pPr>
-        <w:pStyle w:val="Epgrafe"/>
+        <w:pStyle w:val="Caption"/>
         <w:jc w:val="center"/>
         <w:rPr>
           <w:rFonts w:ascii="Cambria" w:hAnsi="Cambria"/>
@@ -3988,7 +3988,7 @@
     </w:p>
     <w:p>
       <w:pPr>
-        <w:pStyle w:val="Epgrafe"/>
+        <w:pStyle w:val="Caption"/>
         <w:rPr>
           <w:rFonts w:ascii="Cambria" w:hAnsi="Cambria"/>
         </w:rPr>
@@ -3996,7 +3996,7 @@
     </w:p>
     <w:tbl>
       <w:tblPr>
-        <w:tblStyle w:val="Listamulticolor-nfasis2"/>
+        <w:tblStyle w:val="ColorfulList-Accent2"/>
         <w:tblW w:w="0" w:type="auto"/>
         <w:jc w:val="center"/>
         <w:tblLook w:val="00A0" w:firstRow="1" w:lastRow="0" w:firstColumn="1" w:lastColumn="0" w:noHBand="0" w:noVBand="0"/>
@@ -4342,7 +4342,7 @@
     </w:tbl>
     <w:p>
       <w:pPr>
-        <w:pStyle w:val="Epgrafe"/>
+        <w:pStyle w:val="Caption"/>
         <w:jc w:val="center"/>
         <w:rPr>
           <w:rFonts w:ascii="Cambria" w:hAnsi="Cambria"/>
@@ -4416,7 +4416,7 @@
     <w:p/>
     <w:p>
       <w:pPr>
-        <w:pStyle w:val="Ttulo1"/>
+        <w:pStyle w:val="Heading1"/>
       </w:pPr>
       <w:bookmarkStart w:id="29" w:name="_Toc255994073"/>
       <w:bookmarkStart w:id="30" w:name="_Toc255995087"/>
@@ -4431,7 +4431,7 @@
     </w:p>
     <w:p>
       <w:pPr>
-        <w:pStyle w:val="Ttulo2"/>
+        <w:pStyle w:val="Heading2"/>
         <w:spacing w:before="120" w:after="120"/>
       </w:pPr>
       <w:bookmarkStart w:id="31" w:name="_Toc255994074"/>
@@ -5120,7 +5120,7 @@
     <w:p/>
     <w:tbl>
       <w:tblPr>
-        <w:tblStyle w:val="Tablaconcuadrcula"/>
+        <w:tblStyle w:val="TableGrid"/>
         <w:tblW w:w="8897" w:type="dxa"/>
         <w:tblLook w:val="04A0" w:firstRow="1" w:lastRow="0" w:firstColumn="1" w:lastColumn="0" w:noHBand="0" w:noVBand="1"/>
       </w:tblPr>
@@ -5916,7 +5916,7 @@
     <w:p/>
     <w:tbl>
       <w:tblPr>
-        <w:tblStyle w:val="Tablaconcuadrcula"/>
+        <w:tblStyle w:val="TableGrid"/>
         <w:tblW w:w="8897" w:type="dxa"/>
         <w:tblLook w:val="04A0" w:firstRow="1" w:lastRow="0" w:firstColumn="1" w:lastColumn="0" w:noHBand="0" w:noVBand="1"/>
       </w:tblPr>
@@ -6726,7 +6726,7 @@
     <w:p/>
     <w:tbl>
       <w:tblPr>
-        <w:tblStyle w:val="Tablaconcuadrcula"/>
+        <w:tblStyle w:val="TableGrid"/>
         <w:tblW w:w="8897" w:type="dxa"/>
         <w:tblLook w:val="04A0" w:firstRow="1" w:lastRow="0" w:firstColumn="1" w:lastColumn="0" w:noHBand="0" w:noVBand="1"/>
       </w:tblPr>
@@ -6833,12 +6833,7 @@
               <w:jc w:val="center"/>
             </w:pPr>
             <w:r>
-              <w:t>Los médicos de la FSFB podrán consultar el avance de sus pacientes mediante los datos que son tra</w:t>
-            </w:r>
-            <w:bookmarkStart w:id="33" w:name="_GoBack"/>
-            <w:bookmarkEnd w:id="33"/>
-            <w:r>
-              <w:t>nsmitidos por dispositivos móviles.</w:t>
+              <w:t>Los médicos de la FSFB podrán consultar el avance de sus pacientes mediante los datos que son transmitidos por dispositivos móviles.</w:t>
             </w:r>
           </w:p>
         </w:tc>
@@ -7287,7 +7282,7 @@
     <w:p/>
     <w:tbl>
       <w:tblPr>
-        <w:tblStyle w:val="Tablaconcuadrcula"/>
+        <w:tblStyle w:val="TableGrid"/>
         <w:tblW w:w="8897" w:type="dxa"/>
         <w:tblLook w:val="04A0" w:firstRow="1" w:lastRow="0" w:firstColumn="1" w:lastColumn="0" w:noHBand="0" w:noVBand="1"/>
       </w:tblPr>
@@ -7893,7 +7888,7 @@
     <w:p/>
     <w:tbl>
       <w:tblPr>
-        <w:tblStyle w:val="Tablaconcuadrcula"/>
+        <w:tblStyle w:val="TableGrid"/>
         <w:tblW w:w="8897" w:type="dxa"/>
         <w:tblLook w:val="04A0" w:firstRow="1" w:lastRow="0" w:firstColumn="1" w:lastColumn="0" w:noHBand="0" w:noVBand="1"/>
       </w:tblPr>
@@ -8453,15 +8448,15 @@
     <w:p/>
     <w:p>
       <w:pPr>
-        <w:pStyle w:val="Ttulo2"/>
+        <w:pStyle w:val="Heading2"/>
       </w:pPr>
-      <w:bookmarkStart w:id="34" w:name="_Toc255994075"/>
-      <w:bookmarkStart w:id="35" w:name="_Toc255995089"/>
+      <w:bookmarkStart w:id="33" w:name="_Toc255994075"/>
+      <w:bookmarkStart w:id="34" w:name="_Toc255995089"/>
       <w:r>
         <w:t>3.2 Restricciones</w:t>
       </w:r>
+      <w:bookmarkEnd w:id="33"/>
       <w:bookmarkEnd w:id="34"/>
-      <w:bookmarkEnd w:id="35"/>
     </w:p>
     <w:p>
       <w:pPr>
@@ -8563,7 +8558,7 @@
     </w:p>
     <w:p>
       <w:pPr>
-        <w:pStyle w:val="Ttulo2"/>
+        <w:pStyle w:val="Heading2"/>
         <w:pBdr>
           <w:bottom w:val="single" w:sz="6" w:space="0" w:color="8CACBB"/>
         </w:pBdr>
@@ -8591,107 +8586,9 @@
       </w:r>
     </w:p>
     <w:p>
-      <w:pPr>
-        <w:numPr>
-          <w:ilvl w:val="0"/>
-          <w:numId w:val="11"/>
-        </w:numPr>
-        <w:shd w:val="clear" w:color="auto" w:fill="FFFFFF"/>
-        <w:spacing w:before="0" w:after="0" w:line="360" w:lineRule="atLeast"/>
-        <w:ind w:left="440"/>
-        <w:jc w:val="both"/>
-        <w:rPr>
-          <w:rFonts w:ascii="Verdana" w:eastAsia="Times New Roman" w:hAnsi="Verdana" w:cs="Times New Roman"/>
-          <w:color w:val="000000"/>
-          <w:sz w:val="19"/>
-          <w:szCs w:val="19"/>
-        </w:rPr>
-      </w:pPr>
-      <w:r>
-        <w:rPr>
-          <w:rFonts w:ascii="Verdana" w:eastAsia="Times New Roman" w:hAnsi="Verdana" w:cs="Times New Roman"/>
-          <w:color w:val="000000"/>
-          <w:sz w:val="19"/>
-          <w:szCs w:val="19"/>
-        </w:rPr>
-        <w:t>Servidor central en JEE</w:t>
-      </w:r>
+      <w:bookmarkStart w:id="35" w:name="_GoBack"/>
+      <w:bookmarkEnd w:id="35"/>
     </w:p>
-    <w:p>
-      <w:pPr>
-        <w:numPr>
-          <w:ilvl w:val="0"/>
-          <w:numId w:val="11"/>
-        </w:numPr>
-        <w:shd w:val="clear" w:color="auto" w:fill="FFFFFF"/>
-        <w:spacing w:before="0" w:after="0" w:line="360" w:lineRule="atLeast"/>
-        <w:ind w:left="440"/>
-        <w:jc w:val="both"/>
-        <w:rPr>
-          <w:rFonts w:ascii="Verdana" w:eastAsia="Times New Roman" w:hAnsi="Verdana" w:cs="Times New Roman"/>
-          <w:color w:val="000000"/>
-          <w:sz w:val="19"/>
-          <w:szCs w:val="19"/>
-        </w:rPr>
-      </w:pPr>
-      <w:r>
-        <w:rPr>
-          <w:rFonts w:ascii="Verdana" w:eastAsia="Times New Roman" w:hAnsi="Verdana" w:cs="Times New Roman"/>
-          <w:color w:val="000000"/>
-          <w:sz w:val="19"/>
-          <w:szCs w:val="19"/>
-        </w:rPr>
-        <w:t xml:space="preserve">Dispositivos móviles pueden ser simulados con aplicaciones Java </w:t>
-      </w:r>
-      <w:proofErr w:type="spellStart"/>
-      <w:r>
-        <w:rPr>
-          <w:rFonts w:ascii="Verdana" w:eastAsia="Times New Roman" w:hAnsi="Verdana" w:cs="Times New Roman"/>
-          <w:color w:val="000000"/>
-          <w:sz w:val="19"/>
-          <w:szCs w:val="19"/>
-        </w:rPr>
-        <w:t>standalone</w:t>
-      </w:r>
-      <w:proofErr w:type="spellEnd"/>
-      <w:r>
-        <w:rPr>
-          <w:rFonts w:ascii="Verdana" w:eastAsia="Times New Roman" w:hAnsi="Verdana" w:cs="Times New Roman"/>
-          <w:color w:val="000000"/>
-          <w:sz w:val="19"/>
-          <w:szCs w:val="19"/>
-        </w:rPr>
-        <w:t>.</w:t>
-      </w:r>
-    </w:p>
-    <w:p>
-      <w:pPr>
-        <w:numPr>
-          <w:ilvl w:val="0"/>
-          <w:numId w:val="12"/>
-        </w:numPr>
-        <w:shd w:val="clear" w:color="auto" w:fill="FFFFFF"/>
-        <w:spacing w:before="0" w:after="0" w:line="360" w:lineRule="atLeast"/>
-        <w:ind w:left="440"/>
-        <w:jc w:val="both"/>
-        <w:rPr>
-          <w:rFonts w:ascii="Verdana" w:eastAsia="Times New Roman" w:hAnsi="Verdana" w:cs="Times New Roman"/>
-          <w:color w:val="000000"/>
-          <w:sz w:val="19"/>
-          <w:szCs w:val="19"/>
-        </w:rPr>
-      </w:pPr>
-      <w:r>
-        <w:rPr>
-          <w:rFonts w:ascii="Verdana" w:eastAsia="Times New Roman" w:hAnsi="Verdana" w:cs="Times New Roman"/>
-          <w:color w:val="000000"/>
-          <w:sz w:val="19"/>
-          <w:szCs w:val="19"/>
-        </w:rPr>
-        <w:t>La información debe ser persistida usando JPA.</w:t>
-      </w:r>
-    </w:p>
-    <w:p/>
     <w:tbl>
       <w:tblPr>
         <w:tblW w:w="0" w:type="auto"/>
@@ -8895,7 +8792,6 @@
                 <w:sz w:val="18"/>
                 <w:szCs w:val="18"/>
               </w:rPr>
-              <w:lastRenderedPageBreak/>
               <w:t>Establecida por:</w:t>
             </w:r>
           </w:p>
@@ -8933,6 +8829,7 @@
                 <w:sz w:val="18"/>
                 <w:szCs w:val="18"/>
               </w:rPr>
+              <w:lastRenderedPageBreak/>
               <w:t>Alternativas:</w:t>
             </w:r>
           </w:p>
@@ -9336,7 +9233,6 @@
                 <w:sz w:val="18"/>
                 <w:szCs w:val="18"/>
               </w:rPr>
-              <w:lastRenderedPageBreak/>
               <w:t>R-03</w:t>
             </w:r>
           </w:p>
@@ -9359,7 +9255,6 @@
                 <w:sz w:val="18"/>
                 <w:szCs w:val="18"/>
               </w:rPr>
-              <w:lastRenderedPageBreak/>
               <w:t>Nombre:</w:t>
             </w:r>
             <w:r>
@@ -9399,7 +9294,6 @@
                 <w:sz w:val="18"/>
                 <w:szCs w:val="18"/>
               </w:rPr>
-              <w:lastRenderedPageBreak/>
               <w:t xml:space="preserve">Tipo: </w:t>
             </w:r>
           </w:p>
@@ -9409,7 +9303,6 @@
                 <w:sz w:val="18"/>
                 <w:szCs w:val="18"/>
               </w:rPr>
-              <w:lastRenderedPageBreak/>
               <w:t xml:space="preserve">Tecnología (X)  </w:t>
             </w:r>
             <w:r>
@@ -9442,7 +9335,6 @@
                 <w:sz w:val="18"/>
                 <w:szCs w:val="18"/>
               </w:rPr>
-              <w:lastRenderedPageBreak/>
               <w:t>Descripción:</w:t>
             </w:r>
           </w:p>
@@ -9458,6 +9350,7 @@
             </w:r>
             <w:proofErr w:type="spellStart"/>
             <w:r>
+              <w:lastRenderedPageBreak/>
               <w:t>NetBeans</w:t>
             </w:r>
             <w:proofErr w:type="spellEnd"/>
@@ -9493,6 +9386,7 @@
                 <w:sz w:val="18"/>
                 <w:szCs w:val="18"/>
               </w:rPr>
+              <w:lastRenderedPageBreak/>
               <w:t>Establecida por:</w:t>
             </w:r>
           </w:p>
@@ -9917,6 +9811,7 @@
                 <w:sz w:val="18"/>
                 <w:szCs w:val="18"/>
               </w:rPr>
+              <w:lastRenderedPageBreak/>
               <w:t>ID Restricción:</w:t>
             </w:r>
           </w:p>
@@ -9933,7 +9828,14 @@
                 <w:sz w:val="18"/>
                 <w:szCs w:val="18"/>
               </w:rPr>
-              <w:t>R-03</w:t>
+              <w:t>R-0</w:t>
+            </w:r>
+            <w:r>
+              <w:rPr>
+                <w:sz w:val="18"/>
+                <w:szCs w:val="18"/>
+              </w:rPr>
+              <w:t>5</w:t>
             </w:r>
           </w:p>
         </w:tc>
@@ -10084,6 +9986,603 @@
           <w:p>
             <w:r>
               <w:t>Fundación Santa Fe</w:t>
+            </w:r>
+          </w:p>
+          <w:p/>
+        </w:tc>
+      </w:tr>
+      <w:tr>
+        <w:tc>
+          <w:tcPr>
+            <w:tcW w:w="1809" w:type="dxa"/>
+            <w:shd w:val="clear" w:color="auto" w:fill="D9D9D9"/>
+          </w:tcPr>
+          <w:p>
+            <w:pPr>
+              <w:rPr>
+                <w:b/>
+                <w:sz w:val="18"/>
+                <w:szCs w:val="18"/>
+              </w:rPr>
+            </w:pPr>
+            <w:r>
+              <w:rPr>
+                <w:b/>
+                <w:sz w:val="18"/>
+                <w:szCs w:val="18"/>
+              </w:rPr>
+              <w:t>Alternativas:</w:t>
+            </w:r>
+          </w:p>
+        </w:tc>
+        <w:tc>
+          <w:tcPr>
+            <w:tcW w:w="7047" w:type="dxa"/>
+            <w:gridSpan w:val="2"/>
+          </w:tcPr>
+          <w:p>
+            <w:r>
+              <w:t>Ninguna</w:t>
+            </w:r>
+          </w:p>
+          <w:p/>
+        </w:tc>
+      </w:tr>
+      <w:tr>
+        <w:tc>
+          <w:tcPr>
+            <w:tcW w:w="1809" w:type="dxa"/>
+            <w:shd w:val="clear" w:color="auto" w:fill="D9D9D9"/>
+          </w:tcPr>
+          <w:p>
+            <w:pPr>
+              <w:rPr>
+                <w:b/>
+                <w:sz w:val="18"/>
+                <w:szCs w:val="18"/>
+              </w:rPr>
+            </w:pPr>
+            <w:r>
+              <w:rPr>
+                <w:b/>
+                <w:sz w:val="18"/>
+                <w:szCs w:val="18"/>
+              </w:rPr>
+              <w:t>Observaciones:</w:t>
+            </w:r>
+          </w:p>
+        </w:tc>
+        <w:tc>
+          <w:tcPr>
+            <w:tcW w:w="7047" w:type="dxa"/>
+            <w:gridSpan w:val="2"/>
+          </w:tcPr>
+          <w:p>
+            <w:r>
+              <w:t>Ninguna</w:t>
+            </w:r>
+          </w:p>
+          <w:p/>
+        </w:tc>
+      </w:tr>
+    </w:tbl>
+    <w:p/>
+    <w:tbl>
+      <w:tblPr>
+        <w:tblW w:w="0" w:type="auto"/>
+        <w:tblBorders>
+          <w:top w:val="single" w:sz="4" w:space="0" w:color="000000"/>
+          <w:left w:val="single" w:sz="4" w:space="0" w:color="000000"/>
+          <w:bottom w:val="single" w:sz="4" w:space="0" w:color="000000"/>
+          <w:right w:val="single" w:sz="4" w:space="0" w:color="000000"/>
+          <w:insideH w:val="single" w:sz="4" w:space="0" w:color="000000"/>
+          <w:insideV w:val="single" w:sz="4" w:space="0" w:color="000000"/>
+        </w:tblBorders>
+        <w:tblLook w:val="00A0" w:firstRow="1" w:lastRow="0" w:firstColumn="1" w:lastColumn="0" w:noHBand="0" w:noVBand="0"/>
+      </w:tblPr>
+      <w:tblGrid>
+        <w:gridCol w:w="1809"/>
+        <w:gridCol w:w="4395"/>
+        <w:gridCol w:w="2652"/>
+      </w:tblGrid>
+      <w:tr>
+        <w:tc>
+          <w:tcPr>
+            <w:tcW w:w="1809" w:type="dxa"/>
+            <w:tcBorders>
+              <w:bottom w:val="single" w:sz="4" w:space="0" w:color="000000"/>
+            </w:tcBorders>
+            <w:shd w:val="clear" w:color="auto" w:fill="D9D9D9"/>
+          </w:tcPr>
+          <w:p>
+            <w:pPr>
+              <w:rPr>
+                <w:b/>
+                <w:sz w:val="18"/>
+                <w:szCs w:val="18"/>
+              </w:rPr>
+            </w:pPr>
+            <w:r>
+              <w:rPr>
+                <w:b/>
+                <w:sz w:val="18"/>
+                <w:szCs w:val="18"/>
+              </w:rPr>
+              <w:t>ID Restricción:</w:t>
+            </w:r>
+          </w:p>
+          <w:p>
+            <w:pPr>
+              <w:jc w:val="center"/>
+              <w:rPr>
+                <w:sz w:val="18"/>
+                <w:szCs w:val="18"/>
+              </w:rPr>
+            </w:pPr>
+            <w:r>
+              <w:rPr>
+                <w:sz w:val="18"/>
+                <w:szCs w:val="18"/>
+              </w:rPr>
+              <w:t>R-0</w:t>
+            </w:r>
+            <w:r>
+              <w:rPr>
+                <w:sz w:val="18"/>
+                <w:szCs w:val="18"/>
+              </w:rPr>
+              <w:t>6</w:t>
+            </w:r>
+          </w:p>
+        </w:tc>
+        <w:tc>
+          <w:tcPr>
+            <w:tcW w:w="4395" w:type="dxa"/>
+            <w:shd w:val="clear" w:color="auto" w:fill="D9D9D9"/>
+          </w:tcPr>
+          <w:p>
+            <w:pPr>
+              <w:rPr>
+                <w:sz w:val="18"/>
+                <w:szCs w:val="18"/>
+              </w:rPr>
+            </w:pPr>
+            <w:r>
+              <w:rPr>
+                <w:b/>
+                <w:sz w:val="18"/>
+                <w:szCs w:val="18"/>
+              </w:rPr>
+              <w:t>Nombre:</w:t>
+            </w:r>
+            <w:r>
+              <w:rPr>
+                <w:b/>
+                <w:sz w:val="18"/>
+                <w:szCs w:val="18"/>
+              </w:rPr>
+              <w:t xml:space="preserve"> </w:t>
+            </w:r>
+            <w:r>
+              <w:rPr>
+                <w:sz w:val="18"/>
+                <w:szCs w:val="18"/>
+              </w:rPr>
+              <w:t>Diseño de la aplicación</w:t>
+            </w:r>
+          </w:p>
+          <w:p/>
+        </w:tc>
+        <w:tc>
+          <w:tcPr>
+            <w:tcW w:w="2652" w:type="dxa"/>
+            <w:shd w:val="clear" w:color="auto" w:fill="D9D9D9"/>
+          </w:tcPr>
+          <w:p>
+            <w:pPr>
+              <w:rPr>
+                <w:b/>
+                <w:sz w:val="18"/>
+                <w:szCs w:val="18"/>
+              </w:rPr>
+            </w:pPr>
+            <w:r>
+              <w:rPr>
+                <w:b/>
+                <w:sz w:val="18"/>
+                <w:szCs w:val="18"/>
+              </w:rPr>
+              <w:t xml:space="preserve">Tipo: </w:t>
+            </w:r>
+          </w:p>
+          <w:p>
+            <w:r>
+              <w:rPr>
+                <w:sz w:val="18"/>
+                <w:szCs w:val="18"/>
+              </w:rPr>
+              <w:t xml:space="preserve">Tecnología (X)  </w:t>
+            </w:r>
+            <w:r>
+              <w:rPr>
+                <w:sz w:val="18"/>
+                <w:szCs w:val="18"/>
+              </w:rPr>
+              <w:t xml:space="preserve"> Negocio (  )</w:t>
+            </w:r>
+          </w:p>
+        </w:tc>
+      </w:tr>
+      <w:tr>
+        <w:tc>
+          <w:tcPr>
+            <w:tcW w:w="1809" w:type="dxa"/>
+            <w:shd w:val="clear" w:color="auto" w:fill="D9D9D9"/>
+          </w:tcPr>
+          <w:p>
+            <w:pPr>
+              <w:rPr>
+                <w:b/>
+                <w:sz w:val="18"/>
+                <w:szCs w:val="18"/>
+              </w:rPr>
+            </w:pPr>
+            <w:r>
+              <w:rPr>
+                <w:b/>
+                <w:sz w:val="18"/>
+                <w:szCs w:val="18"/>
+              </w:rPr>
+              <w:t>Descripción:</w:t>
+            </w:r>
+          </w:p>
+        </w:tc>
+        <w:tc>
+          <w:tcPr>
+            <w:tcW w:w="7047" w:type="dxa"/>
+            <w:gridSpan w:val="2"/>
+          </w:tcPr>
+          <w:p>
+            <w:r>
+              <w:t xml:space="preserve">Los dispositivos móviles serán simulados por aplicaciones Java </w:t>
+            </w:r>
+            <w:proofErr w:type="spellStart"/>
+            <w:r>
+              <w:t>standalone</w:t>
+            </w:r>
+            <w:proofErr w:type="spellEnd"/>
+          </w:p>
+          <w:p/>
+        </w:tc>
+      </w:tr>
+      <w:tr>
+        <w:tc>
+          <w:tcPr>
+            <w:tcW w:w="1809" w:type="dxa"/>
+            <w:shd w:val="clear" w:color="auto" w:fill="D9D9D9"/>
+          </w:tcPr>
+          <w:p>
+            <w:pPr>
+              <w:rPr>
+                <w:b/>
+                <w:sz w:val="18"/>
+                <w:szCs w:val="18"/>
+              </w:rPr>
+            </w:pPr>
+            <w:r>
+              <w:rPr>
+                <w:b/>
+                <w:sz w:val="18"/>
+                <w:szCs w:val="18"/>
+              </w:rPr>
+              <w:t>Establecida por:</w:t>
+            </w:r>
+          </w:p>
+        </w:tc>
+        <w:tc>
+          <w:tcPr>
+            <w:tcW w:w="7047" w:type="dxa"/>
+            <w:gridSpan w:val="2"/>
+          </w:tcPr>
+          <w:p>
+            <w:r>
+              <w:t>Arquitecto de software</w:t>
+            </w:r>
+          </w:p>
+          <w:p/>
+        </w:tc>
+      </w:tr>
+      <w:tr>
+        <w:tc>
+          <w:tcPr>
+            <w:tcW w:w="1809" w:type="dxa"/>
+            <w:shd w:val="clear" w:color="auto" w:fill="D9D9D9"/>
+          </w:tcPr>
+          <w:p>
+            <w:pPr>
+              <w:rPr>
+                <w:b/>
+                <w:sz w:val="18"/>
+                <w:szCs w:val="18"/>
+              </w:rPr>
+            </w:pPr>
+            <w:r>
+              <w:rPr>
+                <w:b/>
+                <w:sz w:val="18"/>
+                <w:szCs w:val="18"/>
+              </w:rPr>
+              <w:t>Alternativas:</w:t>
+            </w:r>
+          </w:p>
+        </w:tc>
+        <w:tc>
+          <w:tcPr>
+            <w:tcW w:w="7047" w:type="dxa"/>
+            <w:gridSpan w:val="2"/>
+          </w:tcPr>
+          <w:p>
+            <w:r>
+              <w:t>Ninguna</w:t>
+            </w:r>
+          </w:p>
+          <w:p/>
+        </w:tc>
+      </w:tr>
+      <w:tr>
+        <w:tc>
+          <w:tcPr>
+            <w:tcW w:w="1809" w:type="dxa"/>
+            <w:shd w:val="clear" w:color="auto" w:fill="D9D9D9"/>
+          </w:tcPr>
+          <w:p>
+            <w:pPr>
+              <w:rPr>
+                <w:b/>
+                <w:sz w:val="18"/>
+                <w:szCs w:val="18"/>
+              </w:rPr>
+            </w:pPr>
+            <w:r>
+              <w:rPr>
+                <w:b/>
+                <w:sz w:val="18"/>
+                <w:szCs w:val="18"/>
+              </w:rPr>
+              <w:t>Observaciones:</w:t>
+            </w:r>
+          </w:p>
+        </w:tc>
+        <w:tc>
+          <w:tcPr>
+            <w:tcW w:w="7047" w:type="dxa"/>
+            <w:gridSpan w:val="2"/>
+          </w:tcPr>
+          <w:p>
+            <w:r>
+              <w:t>Ninguna</w:t>
+            </w:r>
+          </w:p>
+          <w:p/>
+        </w:tc>
+      </w:tr>
+    </w:tbl>
+    <w:p/>
+    <w:tbl>
+      <w:tblPr>
+        <w:tblW w:w="0" w:type="auto"/>
+        <w:tblBorders>
+          <w:top w:val="single" w:sz="4" w:space="0" w:color="000000"/>
+          <w:left w:val="single" w:sz="4" w:space="0" w:color="000000"/>
+          <w:bottom w:val="single" w:sz="4" w:space="0" w:color="000000"/>
+          <w:right w:val="single" w:sz="4" w:space="0" w:color="000000"/>
+          <w:insideH w:val="single" w:sz="4" w:space="0" w:color="000000"/>
+          <w:insideV w:val="single" w:sz="4" w:space="0" w:color="000000"/>
+        </w:tblBorders>
+        <w:tblLook w:val="00A0" w:firstRow="1" w:lastRow="0" w:firstColumn="1" w:lastColumn="0" w:noHBand="0" w:noVBand="0"/>
+      </w:tblPr>
+      <w:tblGrid>
+        <w:gridCol w:w="1809"/>
+        <w:gridCol w:w="4395"/>
+        <w:gridCol w:w="2652"/>
+      </w:tblGrid>
+      <w:tr>
+        <w:tc>
+          <w:tcPr>
+            <w:tcW w:w="1809" w:type="dxa"/>
+            <w:tcBorders>
+              <w:bottom w:val="single" w:sz="4" w:space="0" w:color="000000"/>
+            </w:tcBorders>
+            <w:shd w:val="clear" w:color="auto" w:fill="D9D9D9"/>
+          </w:tcPr>
+          <w:p>
+            <w:pPr>
+              <w:rPr>
+                <w:b/>
+                <w:sz w:val="18"/>
+                <w:szCs w:val="18"/>
+              </w:rPr>
+            </w:pPr>
+            <w:r>
+              <w:rPr>
+                <w:b/>
+                <w:sz w:val="18"/>
+                <w:szCs w:val="18"/>
+              </w:rPr>
+              <w:t>ID Restricción:</w:t>
+            </w:r>
+          </w:p>
+          <w:p>
+            <w:pPr>
+              <w:jc w:val="center"/>
+              <w:rPr>
+                <w:sz w:val="18"/>
+                <w:szCs w:val="18"/>
+              </w:rPr>
+            </w:pPr>
+            <w:r>
+              <w:rPr>
+                <w:sz w:val="18"/>
+                <w:szCs w:val="18"/>
+              </w:rPr>
+              <w:t>R-0</w:t>
+            </w:r>
+            <w:r>
+              <w:rPr>
+                <w:sz w:val="18"/>
+                <w:szCs w:val="18"/>
+              </w:rPr>
+              <w:t>7</w:t>
+            </w:r>
+          </w:p>
+        </w:tc>
+        <w:tc>
+          <w:tcPr>
+            <w:tcW w:w="4395" w:type="dxa"/>
+            <w:shd w:val="clear" w:color="auto" w:fill="D9D9D9"/>
+          </w:tcPr>
+          <w:p>
+            <w:pPr>
+              <w:rPr>
+                <w:sz w:val="18"/>
+                <w:szCs w:val="18"/>
+              </w:rPr>
+            </w:pPr>
+            <w:r>
+              <w:rPr>
+                <w:b/>
+                <w:sz w:val="18"/>
+                <w:szCs w:val="18"/>
+              </w:rPr>
+              <w:t>Nombre:</w:t>
+            </w:r>
+            <w:r>
+              <w:rPr>
+                <w:b/>
+                <w:sz w:val="18"/>
+                <w:szCs w:val="18"/>
+              </w:rPr>
+              <w:t xml:space="preserve"> </w:t>
+            </w:r>
+            <w:r>
+              <w:rPr>
+                <w:sz w:val="18"/>
+                <w:szCs w:val="18"/>
+              </w:rPr>
+              <w:t>Persistencia de la información</w:t>
+            </w:r>
+          </w:p>
+          <w:p/>
+        </w:tc>
+        <w:tc>
+          <w:tcPr>
+            <w:tcW w:w="2652" w:type="dxa"/>
+            <w:shd w:val="clear" w:color="auto" w:fill="D9D9D9"/>
+          </w:tcPr>
+          <w:p>
+            <w:pPr>
+              <w:rPr>
+                <w:b/>
+                <w:sz w:val="18"/>
+                <w:szCs w:val="18"/>
+              </w:rPr>
+            </w:pPr>
+            <w:r>
+              <w:rPr>
+                <w:b/>
+                <w:sz w:val="18"/>
+                <w:szCs w:val="18"/>
+              </w:rPr>
+              <w:t xml:space="preserve">Tipo: </w:t>
+            </w:r>
+          </w:p>
+          <w:p>
+            <w:r>
+              <w:rPr>
+                <w:sz w:val="18"/>
+                <w:szCs w:val="18"/>
+              </w:rPr>
+              <w:t xml:space="preserve">Tecnología (X)  </w:t>
+            </w:r>
+            <w:r>
+              <w:rPr>
+                <w:sz w:val="18"/>
+                <w:szCs w:val="18"/>
+              </w:rPr>
+              <w:t xml:space="preserve"> Negocio (  )</w:t>
+            </w:r>
+          </w:p>
+        </w:tc>
+      </w:tr>
+      <w:tr>
+        <w:tc>
+          <w:tcPr>
+            <w:tcW w:w="1809" w:type="dxa"/>
+            <w:shd w:val="clear" w:color="auto" w:fill="D9D9D9"/>
+          </w:tcPr>
+          <w:p>
+            <w:pPr>
+              <w:rPr>
+                <w:b/>
+                <w:sz w:val="18"/>
+                <w:szCs w:val="18"/>
+              </w:rPr>
+            </w:pPr>
+            <w:r>
+              <w:rPr>
+                <w:b/>
+                <w:sz w:val="18"/>
+                <w:szCs w:val="18"/>
+              </w:rPr>
+              <w:t>Descripción:</w:t>
+            </w:r>
+          </w:p>
+        </w:tc>
+        <w:tc>
+          <w:tcPr>
+            <w:tcW w:w="7047" w:type="dxa"/>
+            <w:gridSpan w:val="2"/>
+          </w:tcPr>
+          <w:p>
+            <w:r>
+              <w:t>La información de la aplicación debe ser persistida usando JPA</w:t>
+            </w:r>
+          </w:p>
+          <w:p/>
+        </w:tc>
+      </w:tr>
+      <w:tr>
+        <w:tc>
+          <w:tcPr>
+            <w:tcW w:w="1809" w:type="dxa"/>
+            <w:shd w:val="clear" w:color="auto" w:fill="D9D9D9"/>
+          </w:tcPr>
+          <w:p>
+            <w:pPr>
+              <w:rPr>
+                <w:b/>
+                <w:sz w:val="18"/>
+                <w:szCs w:val="18"/>
+              </w:rPr>
+            </w:pPr>
+            <w:r>
+              <w:rPr>
+                <w:b/>
+                <w:sz w:val="18"/>
+                <w:szCs w:val="18"/>
+              </w:rPr>
+              <w:t>Establecida por:</w:t>
+            </w:r>
+          </w:p>
+        </w:tc>
+        <w:tc>
+          <w:tcPr>
+            <w:tcW w:w="7047" w:type="dxa"/>
+            <w:gridSpan w:val="2"/>
+          </w:tcPr>
+          <w:p>
+            <w:r>
+              <w:t>Arquitecto de software</w:t>
             </w:r>
           </w:p>
           <w:p/>
@@ -10175,7 +10674,7 @@
     <w:p/>
     <w:p>
       <w:pPr>
-        <w:pStyle w:val="Ttulo1"/>
+        <w:pStyle w:val="Heading1"/>
       </w:pPr>
       <w:bookmarkStart w:id="36" w:name="_Toc255994076"/>
       <w:bookmarkStart w:id="37" w:name="_Toc255995090"/>
@@ -10187,7 +10686,7 @@
     </w:p>
     <w:p>
       <w:pPr>
-        <w:pStyle w:val="Ttulo2"/>
+        <w:pStyle w:val="Heading2"/>
         <w:spacing w:before="120" w:after="120"/>
         <w:jc w:val="both"/>
       </w:pPr>
@@ -11818,7 +12317,7 @@
     <w:p/>
     <w:p>
       <w:pPr>
-        <w:pStyle w:val="Ttulo1"/>
+        <w:pStyle w:val="Heading1"/>
       </w:pPr>
       <w:r>
         <w:t xml:space="preserve">SECCION 5: </w:t>
@@ -11831,7 +12330,7 @@
     </w:p>
     <w:p>
       <w:pPr>
-        <w:pStyle w:val="Ttulo2"/>
+        <w:pStyle w:val="Heading2"/>
         <w:spacing w:before="120" w:after="120"/>
         <w:jc w:val="both"/>
         <w:rPr>
@@ -11851,7 +12350,7 @@
     </w:p>
     <w:tbl>
       <w:tblPr>
-        <w:tblStyle w:val="Sombreadomediano2-nfasis1"/>
+        <w:tblStyle w:val="MediumShading2-Accent1"/>
         <w:tblW w:w="9176" w:type="dxa"/>
         <w:tblLook w:val="04A0" w:firstRow="1" w:lastRow="0" w:firstColumn="1" w:lastColumn="0" w:noHBand="0" w:noVBand="1"/>
       </w:tblPr>
@@ -12204,7 +12703,7 @@
     <w:p/>
     <w:tbl>
       <w:tblPr>
-        <w:tblStyle w:val="Sombreadomediano2-nfasis1"/>
+        <w:tblStyle w:val="MediumShading2-Accent1"/>
         <w:tblW w:w="9176" w:type="dxa"/>
         <w:tblLook w:val="04A0" w:firstRow="1" w:lastRow="0" w:firstColumn="1" w:lastColumn="0" w:noHBand="0" w:noVBand="1"/>
       </w:tblPr>
@@ -12568,7 +13067,7 @@
     </w:p>
     <w:tbl>
       <w:tblPr>
-        <w:tblStyle w:val="Sombreadomediano2-nfasis1"/>
+        <w:tblStyle w:val="MediumShading2-Accent1"/>
         <w:tblW w:w="9176" w:type="dxa"/>
         <w:tblLook w:val="04A0" w:firstRow="1" w:lastRow="0" w:firstColumn="1" w:lastColumn="0" w:noHBand="0" w:noVBand="1"/>
       </w:tblPr>
@@ -12922,7 +13421,7 @@
     <w:p/>
     <w:tbl>
       <w:tblPr>
-        <w:tblStyle w:val="Sombreadomediano2-nfasis1"/>
+        <w:tblStyle w:val="MediumShading2-Accent1"/>
         <w:tblW w:w="9176" w:type="dxa"/>
         <w:tblLook w:val="04A0" w:firstRow="1" w:lastRow="0" w:firstColumn="1" w:lastColumn="0" w:noHBand="0" w:noVBand="1"/>
       </w:tblPr>
@@ -13279,7 +13778,7 @@
     </w:p>
     <w:tbl>
       <w:tblPr>
-        <w:tblStyle w:val="Sombreadomediano2-nfasis1"/>
+        <w:tblStyle w:val="MediumShading2-Accent1"/>
         <w:tblW w:w="9176" w:type="dxa"/>
         <w:tblLook w:val="04A0" w:firstRow="1" w:lastRow="0" w:firstColumn="1" w:lastColumn="0" w:noHBand="0" w:noVBand="1"/>
       </w:tblPr>
@@ -13625,7 +14124,7 @@
     <w:p/>
     <w:tbl>
       <w:tblPr>
-        <w:tblStyle w:val="Sombreadomediano2-nfasis1"/>
+        <w:tblStyle w:val="MediumShading2-Accent1"/>
         <w:tblW w:w="9176" w:type="dxa"/>
         <w:tblLook w:val="04A0" w:firstRow="1" w:lastRow="0" w:firstColumn="1" w:lastColumn="0" w:noHBand="0" w:noVBand="1"/>
       </w:tblPr>
@@ -13988,7 +14487,7 @@
     <w:p/>
     <w:tbl>
       <w:tblPr>
-        <w:tblStyle w:val="Sombreadomediano2-nfasis1"/>
+        <w:tblStyle w:val="MediumShading2-Accent1"/>
         <w:tblW w:w="9176" w:type="dxa"/>
         <w:tblLook w:val="04A0" w:firstRow="1" w:lastRow="0" w:firstColumn="1" w:lastColumn="0" w:noHBand="0" w:noVBand="1"/>
       </w:tblPr>
@@ -16210,11 +16709,11 @@
       <w:szCs w:val="20"/>
     </w:rPr>
   </w:style>
-  <w:style w:type="paragraph" w:styleId="Ttulo1">
+  <w:style w:type="paragraph" w:styleId="Heading1">
     <w:name w:val="heading 1"/>
     <w:basedOn w:val="Normal"/>
     <w:next w:val="Normal"/>
-    <w:link w:val="Ttulo1Car"/>
+    <w:link w:val="Heading1Char"/>
     <w:uiPriority w:val="9"/>
     <w:qFormat/>
     <w:rsid w:val="004255ED"/>
@@ -16239,11 +16738,11 @@
       <w:szCs w:val="22"/>
     </w:rPr>
   </w:style>
-  <w:style w:type="paragraph" w:styleId="Ttulo2">
+  <w:style w:type="paragraph" w:styleId="Heading2">
     <w:name w:val="heading 2"/>
     <w:basedOn w:val="Normal"/>
     <w:next w:val="Normal"/>
-    <w:link w:val="Ttulo2Car"/>
+    <w:link w:val="Heading2Char"/>
     <w:uiPriority w:val="9"/>
     <w:unhideWhenUsed/>
     <w:qFormat/>
@@ -16266,11 +16765,11 @@
       <w:szCs w:val="22"/>
     </w:rPr>
   </w:style>
-  <w:style w:type="paragraph" w:styleId="Ttulo3">
+  <w:style w:type="paragraph" w:styleId="Heading3">
     <w:name w:val="heading 3"/>
     <w:basedOn w:val="Normal"/>
     <w:next w:val="Normal"/>
-    <w:link w:val="Ttulo3Car"/>
+    <w:link w:val="Heading3Char"/>
     <w:uiPriority w:val="9"/>
     <w:unhideWhenUsed/>
     <w:qFormat/>
@@ -16291,11 +16790,11 @@
       <w:szCs w:val="22"/>
     </w:rPr>
   </w:style>
-  <w:style w:type="paragraph" w:styleId="Ttulo4">
+  <w:style w:type="paragraph" w:styleId="Heading4">
     <w:name w:val="heading 4"/>
     <w:basedOn w:val="Normal"/>
     <w:next w:val="Normal"/>
-    <w:link w:val="Ttulo4Car"/>
+    <w:link w:val="Heading4Char"/>
     <w:uiPriority w:val="9"/>
     <w:semiHidden/>
     <w:unhideWhenUsed/>
@@ -16317,11 +16816,11 @@
       <w:szCs w:val="22"/>
     </w:rPr>
   </w:style>
-  <w:style w:type="paragraph" w:styleId="Ttulo5">
+  <w:style w:type="paragraph" w:styleId="Heading5">
     <w:name w:val="heading 5"/>
     <w:basedOn w:val="Normal"/>
     <w:next w:val="Normal"/>
-    <w:link w:val="Ttulo5Car"/>
+    <w:link w:val="Heading5Char"/>
     <w:uiPriority w:val="9"/>
     <w:semiHidden/>
     <w:unhideWhenUsed/>
@@ -16342,11 +16841,11 @@
       <w:szCs w:val="22"/>
     </w:rPr>
   </w:style>
-  <w:style w:type="paragraph" w:styleId="Ttulo6">
+  <w:style w:type="paragraph" w:styleId="Heading6">
     <w:name w:val="heading 6"/>
     <w:basedOn w:val="Normal"/>
     <w:next w:val="Normal"/>
-    <w:link w:val="Ttulo6Car"/>
+    <w:link w:val="Heading6Char"/>
     <w:uiPriority w:val="9"/>
     <w:semiHidden/>
     <w:unhideWhenUsed/>
@@ -16367,11 +16866,11 @@
       <w:szCs w:val="22"/>
     </w:rPr>
   </w:style>
-  <w:style w:type="paragraph" w:styleId="Ttulo7">
+  <w:style w:type="paragraph" w:styleId="Heading7">
     <w:name w:val="heading 7"/>
     <w:basedOn w:val="Normal"/>
     <w:next w:val="Normal"/>
-    <w:link w:val="Ttulo7Car"/>
+    <w:link w:val="Heading7Char"/>
     <w:uiPriority w:val="9"/>
     <w:semiHidden/>
     <w:unhideWhenUsed/>
@@ -16389,11 +16888,11 @@
       <w:szCs w:val="22"/>
     </w:rPr>
   </w:style>
-  <w:style w:type="paragraph" w:styleId="Ttulo8">
+  <w:style w:type="paragraph" w:styleId="Heading8">
     <w:name w:val="heading 8"/>
     <w:basedOn w:val="Normal"/>
     <w:next w:val="Normal"/>
-    <w:link w:val="Ttulo8Car"/>
+    <w:link w:val="Heading8Char"/>
     <w:uiPriority w:val="9"/>
     <w:semiHidden/>
     <w:unhideWhenUsed/>
@@ -16410,11 +16909,11 @@
       <w:szCs w:val="18"/>
     </w:rPr>
   </w:style>
-  <w:style w:type="paragraph" w:styleId="Ttulo9">
+  <w:style w:type="paragraph" w:styleId="Heading9">
     <w:name w:val="heading 9"/>
     <w:basedOn w:val="Normal"/>
     <w:next w:val="Normal"/>
-    <w:link w:val="Ttulo9Car"/>
+    <w:link w:val="Heading9Char"/>
     <w:uiPriority w:val="9"/>
     <w:semiHidden/>
     <w:unhideWhenUsed/>
@@ -16432,13 +16931,13 @@
       <w:szCs w:val="18"/>
     </w:rPr>
   </w:style>
-  <w:style w:type="character" w:default="1" w:styleId="Fuentedeprrafopredeter">
+  <w:style w:type="character" w:default="1" w:styleId="DefaultParagraphFont">
     <w:name w:val="Default Paragraph Font"/>
     <w:uiPriority w:val="1"/>
     <w:semiHidden/>
     <w:unhideWhenUsed/>
   </w:style>
-  <w:style w:type="table" w:default="1" w:styleId="Tablanormal">
+  <w:style w:type="table" w:default="1" w:styleId="TableNormal">
     <w:name w:val="Normal Table"/>
     <w:uiPriority w:val="99"/>
     <w:semiHidden/>
@@ -16453,16 +16952,16 @@
       </w:tblCellMar>
     </w:tblPr>
   </w:style>
-  <w:style w:type="numbering" w:default="1" w:styleId="Sinlista">
+  <w:style w:type="numbering" w:default="1" w:styleId="NoList">
     <w:name w:val="No List"/>
     <w:uiPriority w:val="99"/>
     <w:semiHidden/>
     <w:unhideWhenUsed/>
   </w:style>
-  <w:style w:type="character" w:customStyle="1" w:styleId="Ttulo1Car">
-    <w:name w:val="Título 1 Car"/>
-    <w:basedOn w:val="Fuentedeprrafopredeter"/>
-    <w:link w:val="Ttulo1"/>
+  <w:style w:type="character" w:customStyle="1" w:styleId="Heading1Char">
+    <w:name w:val="Heading 1 Char"/>
+    <w:basedOn w:val="DefaultParagraphFont"/>
+    <w:link w:val="Heading1"/>
     <w:uiPriority w:val="9"/>
     <w:rsid w:val="004255ED"/>
     <w:rPr>
@@ -16474,10 +16973,10 @@
       <w:shd w:val="clear" w:color="auto" w:fill="2C7C9F" w:themeFill="accent1"/>
     </w:rPr>
   </w:style>
-  <w:style w:type="character" w:customStyle="1" w:styleId="Ttulo2Car">
-    <w:name w:val="Título 2 Car"/>
-    <w:basedOn w:val="Fuentedeprrafopredeter"/>
-    <w:link w:val="Ttulo2"/>
+  <w:style w:type="character" w:customStyle="1" w:styleId="Heading2Char">
+    <w:name w:val="Heading 2 Char"/>
+    <w:basedOn w:val="DefaultParagraphFont"/>
+    <w:link w:val="Heading2"/>
     <w:uiPriority w:val="9"/>
     <w:rsid w:val="004255ED"/>
     <w:rPr>
@@ -16486,10 +16985,10 @@
       <w:shd w:val="clear" w:color="auto" w:fill="CEE6F1" w:themeFill="accent1" w:themeFillTint="33"/>
     </w:rPr>
   </w:style>
-  <w:style w:type="character" w:customStyle="1" w:styleId="Ttulo3Car">
-    <w:name w:val="Título 3 Car"/>
-    <w:basedOn w:val="Fuentedeprrafopredeter"/>
-    <w:link w:val="Ttulo3"/>
+  <w:style w:type="character" w:customStyle="1" w:styleId="Heading3Char">
+    <w:name w:val="Heading 3 Char"/>
+    <w:basedOn w:val="DefaultParagraphFont"/>
+    <w:link w:val="Heading3"/>
     <w:uiPriority w:val="9"/>
     <w:rsid w:val="004255ED"/>
     <w:rPr>
@@ -16498,10 +16997,10 @@
       <w:spacing w:val="15"/>
     </w:rPr>
   </w:style>
-  <w:style w:type="character" w:customStyle="1" w:styleId="Ttulo4Car">
-    <w:name w:val="Título 4 Car"/>
-    <w:basedOn w:val="Fuentedeprrafopredeter"/>
-    <w:link w:val="Ttulo4"/>
+  <w:style w:type="character" w:customStyle="1" w:styleId="Heading4Char">
+    <w:name w:val="Heading 4 Char"/>
+    <w:basedOn w:val="DefaultParagraphFont"/>
+    <w:link w:val="Heading4"/>
     <w:uiPriority w:val="9"/>
     <w:semiHidden/>
     <w:rsid w:val="004255ED"/>
@@ -16511,10 +17010,10 @@
       <w:spacing w:val="10"/>
     </w:rPr>
   </w:style>
-  <w:style w:type="character" w:customStyle="1" w:styleId="Ttulo5Car">
-    <w:name w:val="Título 5 Car"/>
-    <w:basedOn w:val="Fuentedeprrafopredeter"/>
-    <w:link w:val="Ttulo5"/>
+  <w:style w:type="character" w:customStyle="1" w:styleId="Heading5Char">
+    <w:name w:val="Heading 5 Char"/>
+    <w:basedOn w:val="DefaultParagraphFont"/>
+    <w:link w:val="Heading5"/>
     <w:uiPriority w:val="9"/>
     <w:semiHidden/>
     <w:rsid w:val="004255ED"/>
@@ -16524,10 +17023,10 @@
       <w:spacing w:val="10"/>
     </w:rPr>
   </w:style>
-  <w:style w:type="character" w:customStyle="1" w:styleId="Ttulo6Car">
-    <w:name w:val="Título 6 Car"/>
-    <w:basedOn w:val="Fuentedeprrafopredeter"/>
-    <w:link w:val="Ttulo6"/>
+  <w:style w:type="character" w:customStyle="1" w:styleId="Heading6Char">
+    <w:name w:val="Heading 6 Char"/>
+    <w:basedOn w:val="DefaultParagraphFont"/>
+    <w:link w:val="Heading6"/>
     <w:uiPriority w:val="9"/>
     <w:semiHidden/>
     <w:rsid w:val="004255ED"/>
@@ -16537,10 +17036,10 @@
       <w:spacing w:val="10"/>
     </w:rPr>
   </w:style>
-  <w:style w:type="character" w:customStyle="1" w:styleId="Ttulo7Car">
-    <w:name w:val="Título 7 Car"/>
-    <w:basedOn w:val="Fuentedeprrafopredeter"/>
-    <w:link w:val="Ttulo7"/>
+  <w:style w:type="character" w:customStyle="1" w:styleId="Heading7Char">
+    <w:name w:val="Heading 7 Char"/>
+    <w:basedOn w:val="DefaultParagraphFont"/>
+    <w:link w:val="Heading7"/>
     <w:uiPriority w:val="9"/>
     <w:semiHidden/>
     <w:rsid w:val="004255ED"/>
@@ -16550,10 +17049,10 @@
       <w:spacing w:val="10"/>
     </w:rPr>
   </w:style>
-  <w:style w:type="character" w:customStyle="1" w:styleId="Ttulo8Car">
-    <w:name w:val="Título 8 Car"/>
-    <w:basedOn w:val="Fuentedeprrafopredeter"/>
-    <w:link w:val="Ttulo8"/>
+  <w:style w:type="character" w:customStyle="1" w:styleId="Heading8Char">
+    <w:name w:val="Heading 8 Char"/>
+    <w:basedOn w:val="DefaultParagraphFont"/>
+    <w:link w:val="Heading8"/>
     <w:uiPriority w:val="9"/>
     <w:semiHidden/>
     <w:rsid w:val="004255ED"/>
@@ -16564,10 +17063,10 @@
       <w:szCs w:val="18"/>
     </w:rPr>
   </w:style>
-  <w:style w:type="character" w:customStyle="1" w:styleId="Ttulo9Car">
-    <w:name w:val="Título 9 Car"/>
-    <w:basedOn w:val="Fuentedeprrafopredeter"/>
-    <w:link w:val="Ttulo9"/>
+  <w:style w:type="character" w:customStyle="1" w:styleId="Heading9Char">
+    <w:name w:val="Heading 9 Char"/>
+    <w:basedOn w:val="DefaultParagraphFont"/>
+    <w:link w:val="Heading9"/>
     <w:uiPriority w:val="9"/>
     <w:semiHidden/>
     <w:rsid w:val="004255ED"/>
@@ -16579,7 +17078,7 @@
       <w:szCs w:val="18"/>
     </w:rPr>
   </w:style>
-  <w:style w:type="paragraph" w:styleId="Epgrafe">
+  <w:style w:type="paragraph" w:styleId="Caption">
     <w:name w:val="caption"/>
     <w:basedOn w:val="Normal"/>
     <w:next w:val="Normal"/>
@@ -16594,11 +17093,11 @@
       <w:szCs w:val="16"/>
     </w:rPr>
   </w:style>
-  <w:style w:type="paragraph" w:styleId="Ttulo">
+  <w:style w:type="paragraph" w:styleId="Title">
     <w:name w:val="Title"/>
     <w:basedOn w:val="Normal"/>
     <w:next w:val="Normal"/>
-    <w:link w:val="TtuloCar"/>
+    <w:link w:val="TitleChar"/>
     <w:uiPriority w:val="10"/>
     <w:qFormat/>
     <w:rsid w:val="004255ED"/>
@@ -16614,10 +17113,10 @@
       <w:szCs w:val="52"/>
     </w:rPr>
   </w:style>
-  <w:style w:type="character" w:customStyle="1" w:styleId="TtuloCar">
-    <w:name w:val="Título Car"/>
-    <w:basedOn w:val="Fuentedeprrafopredeter"/>
-    <w:link w:val="Ttulo"/>
+  <w:style w:type="character" w:customStyle="1" w:styleId="TitleChar">
+    <w:name w:val="Title Char"/>
+    <w:basedOn w:val="DefaultParagraphFont"/>
+    <w:link w:val="Title"/>
     <w:uiPriority w:val="10"/>
     <w:rsid w:val="004255ED"/>
     <w:rPr>
@@ -16629,11 +17128,11 @@
       <w:szCs w:val="52"/>
     </w:rPr>
   </w:style>
-  <w:style w:type="paragraph" w:styleId="Subttulo">
+  <w:style w:type="paragraph" w:styleId="Subtitle">
     <w:name w:val="Subtitle"/>
     <w:basedOn w:val="Normal"/>
     <w:next w:val="Normal"/>
-    <w:link w:val="SubttuloCar"/>
+    <w:link w:val="SubtitleChar"/>
     <w:uiPriority w:val="11"/>
     <w:qFormat/>
     <w:rsid w:val="004255ED"/>
@@ -16648,10 +17147,10 @@
       <w:szCs w:val="24"/>
     </w:rPr>
   </w:style>
-  <w:style w:type="character" w:customStyle="1" w:styleId="SubttuloCar">
-    <w:name w:val="Subtítulo Car"/>
-    <w:basedOn w:val="Fuentedeprrafopredeter"/>
-    <w:link w:val="Subttulo"/>
+  <w:style w:type="character" w:customStyle="1" w:styleId="SubtitleChar">
+    <w:name w:val="Subtitle Char"/>
+    <w:basedOn w:val="DefaultParagraphFont"/>
+    <w:link w:val="Subtitle"/>
     <w:uiPriority w:val="11"/>
     <w:rsid w:val="004255ED"/>
     <w:rPr>
@@ -16662,7 +17161,7 @@
       <w:szCs w:val="24"/>
     </w:rPr>
   </w:style>
-  <w:style w:type="character" w:styleId="Textoennegrita">
+  <w:style w:type="character" w:styleId="Strong">
     <w:name w:val="Strong"/>
     <w:uiPriority w:val="22"/>
     <w:qFormat/>
@@ -16672,7 +17171,7 @@
       <w:bCs/>
     </w:rPr>
   </w:style>
-  <w:style w:type="character" w:styleId="Enfasis">
+  <w:style w:type="character" w:styleId="Emphasis">
     <w:name w:val="Emphasis"/>
     <w:uiPriority w:val="20"/>
     <w:qFormat/>
@@ -16683,10 +17182,10 @@
       <w:spacing w:val="5"/>
     </w:rPr>
   </w:style>
-  <w:style w:type="paragraph" w:styleId="Sinespaciado">
+  <w:style w:type="paragraph" w:styleId="NoSpacing">
     <w:name w:val="No Spacing"/>
     <w:basedOn w:val="Normal"/>
-    <w:link w:val="SinespaciadoCar"/>
+    <w:link w:val="NoSpacingChar"/>
     <w:uiPriority w:val="1"/>
     <w:qFormat/>
     <w:rsid w:val="004255ED"/>
@@ -16694,10 +17193,10 @@
       <w:spacing w:before="0" w:after="0" w:line="240" w:lineRule="auto"/>
     </w:pPr>
   </w:style>
-  <w:style w:type="character" w:customStyle="1" w:styleId="SinespaciadoCar">
-    <w:name w:val="Sin espaciado Car"/>
-    <w:basedOn w:val="Fuentedeprrafopredeter"/>
-    <w:link w:val="Sinespaciado"/>
+  <w:style w:type="character" w:customStyle="1" w:styleId="NoSpacingChar">
+    <w:name w:val="No Spacing Char"/>
+    <w:basedOn w:val="DefaultParagraphFont"/>
+    <w:link w:val="NoSpacing"/>
     <w:uiPriority w:val="1"/>
     <w:rsid w:val="004255ED"/>
     <w:rPr>
@@ -16705,7 +17204,7 @@
       <w:szCs w:val="20"/>
     </w:rPr>
   </w:style>
-  <w:style w:type="paragraph" w:styleId="Prrafodelista">
+  <w:style w:type="paragraph" w:styleId="ListParagraph">
     <w:name w:val="List Paragraph"/>
     <w:basedOn w:val="Normal"/>
     <w:uiPriority w:val="34"/>
@@ -16716,11 +17215,11 @@
       <w:contextualSpacing/>
     </w:pPr>
   </w:style>
-  <w:style w:type="paragraph" w:styleId="Cita">
+  <w:style w:type="paragraph" w:styleId="Quote">
     <w:name w:val="Quote"/>
     <w:basedOn w:val="Normal"/>
     <w:next w:val="Normal"/>
-    <w:link w:val="CitaCar"/>
+    <w:link w:val="QuoteChar"/>
     <w:uiPriority w:val="29"/>
     <w:qFormat/>
     <w:rsid w:val="004255ED"/>
@@ -16729,10 +17228,10 @@
       <w:iCs/>
     </w:rPr>
   </w:style>
-  <w:style w:type="character" w:customStyle="1" w:styleId="CitaCar">
-    <w:name w:val="Cita Car"/>
-    <w:basedOn w:val="Fuentedeprrafopredeter"/>
-    <w:link w:val="Cita"/>
+  <w:style w:type="character" w:customStyle="1" w:styleId="QuoteChar">
+    <w:name w:val="Quote Char"/>
+    <w:basedOn w:val="DefaultParagraphFont"/>
+    <w:link w:val="Quote"/>
     <w:uiPriority w:val="29"/>
     <w:rsid w:val="004255ED"/>
     <w:rPr>
@@ -16742,11 +17241,11 @@
       <w:szCs w:val="20"/>
     </w:rPr>
   </w:style>
-  <w:style w:type="paragraph" w:styleId="Citaintensa">
+  <w:style w:type="paragraph" w:styleId="IntenseQuote">
     <w:name w:val="Intense Quote"/>
     <w:basedOn w:val="Normal"/>
     <w:next w:val="Normal"/>
-    <w:link w:val="CitaintensaCar"/>
+    <w:link w:val="IntenseQuoteChar"/>
     <w:uiPriority w:val="30"/>
     <w:qFormat/>
     <w:rsid w:val="004255ED"/>
@@ -16765,10 +17264,10 @@
       <w:color w:val="2C7C9F" w:themeColor="accent1"/>
     </w:rPr>
   </w:style>
-  <w:style w:type="character" w:customStyle="1" w:styleId="CitaintensaCar">
-    <w:name w:val="Cita intensa Car"/>
-    <w:basedOn w:val="Fuentedeprrafopredeter"/>
-    <w:link w:val="Citaintensa"/>
+  <w:style w:type="character" w:customStyle="1" w:styleId="IntenseQuoteChar">
+    <w:name w:val="Intense Quote Char"/>
+    <w:basedOn w:val="DefaultParagraphFont"/>
+    <w:link w:val="IntenseQuote"/>
     <w:uiPriority w:val="30"/>
     <w:rsid w:val="004255ED"/>
     <w:rPr>
@@ -16779,7 +17278,7 @@
       <w:szCs w:val="20"/>
     </w:rPr>
   </w:style>
-  <w:style w:type="character" w:styleId="nfasissutil">
+  <w:style w:type="character" w:styleId="SubtleEmphasis">
     <w:name w:val="Subtle Emphasis"/>
     <w:uiPriority w:val="19"/>
     <w:qFormat/>
@@ -16790,7 +17289,7 @@
       <w:color w:val="163D4F" w:themeColor="accent1" w:themeShade="7F"/>
     </w:rPr>
   </w:style>
-  <w:style w:type="character" w:styleId="nfasisintenso">
+  <w:style w:type="character" w:styleId="IntenseEmphasis">
     <w:name w:val="Intense Emphasis"/>
     <w:uiPriority w:val="21"/>
     <w:qFormat/>
@@ -16803,7 +17302,7 @@
       <w:spacing w:val="10"/>
     </w:rPr>
   </w:style>
-  <w:style w:type="character" w:styleId="Referenciasutil">
+  <w:style w:type="character" w:styleId="SubtleReference">
     <w:name w:val="Subtle Reference"/>
     <w:uiPriority w:val="31"/>
     <w:qFormat/>
@@ -16814,7 +17313,7 @@
       <w:color w:val="2C7C9F" w:themeColor="accent1"/>
     </w:rPr>
   </w:style>
-  <w:style w:type="character" w:styleId="Referenciaintensa">
+  <w:style w:type="character" w:styleId="IntenseReference">
     <w:name w:val="Intense Reference"/>
     <w:uiPriority w:val="32"/>
     <w:qFormat/>
@@ -16828,7 +17327,7 @@
       <w:color w:val="2C7C9F" w:themeColor="accent1"/>
     </w:rPr>
   </w:style>
-  <w:style w:type="character" w:styleId="Ttulodelibro">
+  <w:style w:type="character" w:styleId="BookTitle">
     <w:name w:val="Book Title"/>
     <w:uiPriority w:val="33"/>
     <w:qFormat/>
@@ -16841,9 +17340,9 @@
       <w:spacing w:val="9"/>
     </w:rPr>
   </w:style>
-  <w:style w:type="paragraph" w:styleId="Encabezadodetabladecontenido">
+  <w:style w:type="paragraph" w:styleId="TOCHeading">
     <w:name w:val="TOC Heading"/>
-    <w:basedOn w:val="Ttulo1"/>
+    <w:basedOn w:val="Heading1"/>
     <w:next w:val="Normal"/>
     <w:uiPriority w:val="39"/>
     <w:semiHidden/>
@@ -16859,7 +17358,7 @@
   </w:style>
   <w:style w:type="paragraph" w:customStyle="1" w:styleId="PersonalName">
     <w:name w:val="Personal Name"/>
-    <w:basedOn w:val="Ttulo"/>
+    <w:basedOn w:val="Title"/>
     <w:rsid w:val="004255ED"/>
     <w:rPr>
       <w:b/>
@@ -16869,10 +17368,10 @@
       <w:szCs w:val="28"/>
     </w:rPr>
   </w:style>
-  <w:style w:type="paragraph" w:styleId="Textodeglobo">
+  <w:style w:type="paragraph" w:styleId="BalloonText">
     <w:name w:val="Balloon Text"/>
     <w:basedOn w:val="Normal"/>
-    <w:link w:val="TextodegloboCar"/>
+    <w:link w:val="BalloonTextChar"/>
     <w:uiPriority w:val="99"/>
     <w:semiHidden/>
     <w:unhideWhenUsed/>
@@ -16886,10 +17385,10 @@
       <w:szCs w:val="18"/>
     </w:rPr>
   </w:style>
-  <w:style w:type="character" w:customStyle="1" w:styleId="TextodegloboCar">
-    <w:name w:val="Texto de globo Car"/>
-    <w:basedOn w:val="Fuentedeprrafopredeter"/>
-    <w:link w:val="Textodeglobo"/>
+  <w:style w:type="character" w:customStyle="1" w:styleId="BalloonTextChar">
+    <w:name w:val="Balloon Text Char"/>
+    <w:basedOn w:val="DefaultParagraphFont"/>
+    <w:link w:val="BalloonText"/>
     <w:uiPriority w:val="99"/>
     <w:semiHidden/>
     <w:rsid w:val="004255ED"/>
@@ -16899,7 +17398,7 @@
       <w:szCs w:val="18"/>
     </w:rPr>
   </w:style>
-  <w:style w:type="paragraph" w:styleId="TDC1">
+  <w:style w:type="paragraph" w:styleId="TOC1">
     <w:name w:val="toc 1"/>
     <w:basedOn w:val="Normal"/>
     <w:next w:val="Normal"/>
@@ -16918,7 +17417,7 @@
       <w:szCs w:val="24"/>
     </w:rPr>
   </w:style>
-  <w:style w:type="paragraph" w:styleId="TDC2">
+  <w:style w:type="paragraph" w:styleId="TOC2">
     <w:name w:val="toc 2"/>
     <w:basedOn w:val="Normal"/>
     <w:next w:val="Normal"/>
@@ -16934,7 +17433,7 @@
       <w:szCs w:val="22"/>
     </w:rPr>
   </w:style>
-  <w:style w:type="paragraph" w:styleId="TDC3">
+  <w:style w:type="paragraph" w:styleId="TOC3">
     <w:name w:val="toc 3"/>
     <w:basedOn w:val="Normal"/>
     <w:next w:val="Normal"/>
@@ -16952,7 +17451,7 @@
       <w:szCs w:val="22"/>
     </w:rPr>
   </w:style>
-  <w:style w:type="paragraph" w:styleId="TDC4">
+  <w:style w:type="paragraph" w:styleId="TOC4">
     <w:name w:val="toc 4"/>
     <w:basedOn w:val="Normal"/>
     <w:next w:val="Normal"/>
@@ -16968,7 +17467,7 @@
       <w:ind w:left="400"/>
     </w:pPr>
   </w:style>
-  <w:style w:type="paragraph" w:styleId="TDC5">
+  <w:style w:type="paragraph" w:styleId="TOC5">
     <w:name w:val="toc 5"/>
     <w:basedOn w:val="Normal"/>
     <w:next w:val="Normal"/>
@@ -16984,7 +17483,7 @@
       <w:ind w:left="600"/>
     </w:pPr>
   </w:style>
-  <w:style w:type="paragraph" w:styleId="TDC6">
+  <w:style w:type="paragraph" w:styleId="TOC6">
     <w:name w:val="toc 6"/>
     <w:basedOn w:val="Normal"/>
     <w:next w:val="Normal"/>
@@ -17000,7 +17499,7 @@
       <w:ind w:left="800"/>
     </w:pPr>
   </w:style>
-  <w:style w:type="paragraph" w:styleId="TDC7">
+  <w:style w:type="paragraph" w:styleId="TOC7">
     <w:name w:val="toc 7"/>
     <w:basedOn w:val="Normal"/>
     <w:next w:val="Normal"/>
@@ -17016,7 +17515,7 @@
       <w:ind w:left="1000"/>
     </w:pPr>
   </w:style>
-  <w:style w:type="paragraph" w:styleId="TDC8">
+  <w:style w:type="paragraph" w:styleId="TOC8">
     <w:name w:val="toc 8"/>
     <w:basedOn w:val="Normal"/>
     <w:next w:val="Normal"/>
@@ -17032,7 +17531,7 @@
       <w:ind w:left="1200"/>
     </w:pPr>
   </w:style>
-  <w:style w:type="paragraph" w:styleId="TDC9">
+  <w:style w:type="paragraph" w:styleId="TOC9">
     <w:name w:val="toc 9"/>
     <w:basedOn w:val="Normal"/>
     <w:next w:val="Normal"/>
@@ -17120,9 +17619,9 @@
       <w:lang w:val="es-CO" w:eastAsia="en-US"/>
     </w:rPr>
   </w:style>
-  <w:style w:type="table" w:styleId="Tablaconcuadrcula">
+  <w:style w:type="table" w:styleId="TableGrid">
     <w:name w:val="Table Grid"/>
-    <w:basedOn w:val="Tablanormal"/>
+    <w:basedOn w:val="TableNormal"/>
     <w:uiPriority w:val="59"/>
     <w:rsid w:val="003C2334"/>
     <w:pPr>
@@ -17146,9 +17645,9 @@
       </w:tblCellMar>
     </w:tblPr>
   </w:style>
-  <w:style w:type="table" w:styleId="Sombreadomediano2-nfasis1">
+  <w:style w:type="table" w:styleId="MediumShading2-Accent1">
     <w:name w:val="Medium Shading 2 Accent 1"/>
-    <w:basedOn w:val="Tablanormal"/>
+    <w:basedOn w:val="TableNormal"/>
     <w:uiPriority w:val="64"/>
     <w:rsid w:val="003C2334"/>
     <w:pPr>
@@ -17295,9 +17794,9 @@
       </w:tcPr>
     </w:tblStylePr>
   </w:style>
-  <w:style w:type="table" w:styleId="Sombreadomediano2-nfasis3">
+  <w:style w:type="table" w:styleId="MediumShading2-Accent3">
     <w:name w:val="Medium Shading 2 Accent 3"/>
-    <w:basedOn w:val="Tablanormal"/>
+    <w:basedOn w:val="TableNormal"/>
     <w:uiPriority w:val="64"/>
     <w:rsid w:val="003C2334"/>
     <w:pPr>
@@ -17444,9 +17943,9 @@
       </w:tcPr>
     </w:tblStylePr>
   </w:style>
-  <w:style w:type="table" w:styleId="Sombreadomediano2-nfasis6">
+  <w:style w:type="table" w:styleId="MediumShading2-Accent6">
     <w:name w:val="Medium Shading 2 Accent 6"/>
-    <w:basedOn w:val="Tablanormal"/>
+    <w:basedOn w:val="TableNormal"/>
     <w:uiPriority w:val="64"/>
     <w:rsid w:val="003C2334"/>
     <w:pPr>
@@ -17593,9 +18092,9 @@
       </w:tcPr>
     </w:tblStylePr>
   </w:style>
-  <w:style w:type="table" w:styleId="Sombreadomediano2-nfasis5">
+  <w:style w:type="table" w:styleId="MediumShading2-Accent5">
     <w:name w:val="Medium Shading 2 Accent 5"/>
-    <w:basedOn w:val="Tablanormal"/>
+    <w:basedOn w:val="TableNormal"/>
     <w:uiPriority w:val="64"/>
     <w:rsid w:val="003C2334"/>
     <w:pPr>
@@ -17742,10 +18241,10 @@
       </w:tcPr>
     </w:tblStylePr>
   </w:style>
-  <w:style w:type="paragraph" w:styleId="Encabezado">
+  <w:style w:type="paragraph" w:styleId="Header">
     <w:name w:val="header"/>
     <w:basedOn w:val="Normal"/>
-    <w:link w:val="EncabezadoCar"/>
+    <w:link w:val="HeaderChar"/>
     <w:uiPriority w:val="99"/>
     <w:unhideWhenUsed/>
     <w:rsid w:val="003F5680"/>
@@ -17757,10 +18256,10 @@
       <w:spacing w:before="0" w:after="0" w:line="240" w:lineRule="auto"/>
     </w:pPr>
   </w:style>
-  <w:style w:type="character" w:customStyle="1" w:styleId="EncabezadoCar">
-    <w:name w:val="Encabezado Car"/>
-    <w:basedOn w:val="Fuentedeprrafopredeter"/>
-    <w:link w:val="Encabezado"/>
+  <w:style w:type="character" w:customStyle="1" w:styleId="HeaderChar">
+    <w:name w:val="Header Char"/>
+    <w:basedOn w:val="DefaultParagraphFont"/>
+    <w:link w:val="Header"/>
     <w:uiPriority w:val="99"/>
     <w:rsid w:val="003F5680"/>
     <w:rPr>
@@ -17768,10 +18267,10 @@
       <w:szCs w:val="20"/>
     </w:rPr>
   </w:style>
-  <w:style w:type="paragraph" w:styleId="Piedepgina">
+  <w:style w:type="paragraph" w:styleId="Footer">
     <w:name w:val="footer"/>
     <w:basedOn w:val="Normal"/>
-    <w:link w:val="PiedepginaCar"/>
+    <w:link w:val="FooterChar"/>
     <w:uiPriority w:val="99"/>
     <w:unhideWhenUsed/>
     <w:rsid w:val="003F5680"/>
@@ -17783,10 +18282,10 @@
       <w:spacing w:before="0" w:after="0" w:line="240" w:lineRule="auto"/>
     </w:pPr>
   </w:style>
-  <w:style w:type="character" w:customStyle="1" w:styleId="PiedepginaCar">
-    <w:name w:val="Pie de página Car"/>
-    <w:basedOn w:val="Fuentedeprrafopredeter"/>
-    <w:link w:val="Piedepgina"/>
+  <w:style w:type="character" w:customStyle="1" w:styleId="FooterChar">
+    <w:name w:val="Footer Char"/>
+    <w:basedOn w:val="DefaultParagraphFont"/>
+    <w:link w:val="Footer"/>
     <w:uiPriority w:val="99"/>
     <w:rsid w:val="003F5680"/>
     <w:rPr>
@@ -17794,9 +18293,9 @@
       <w:szCs w:val="20"/>
     </w:rPr>
   </w:style>
-  <w:style w:type="character" w:styleId="Hipervnculo">
+  <w:style w:type="character" w:styleId="Hyperlink">
     <w:name w:val="Hyperlink"/>
-    <w:basedOn w:val="Fuentedeprrafopredeter"/>
+    <w:basedOn w:val="DefaultParagraphFont"/>
     <w:uiPriority w:val="99"/>
     <w:unhideWhenUsed/>
     <w:rsid w:val="00974DAC"/>
@@ -17805,9 +18304,9 @@
       <w:u w:val="single"/>
     </w:rPr>
   </w:style>
-  <w:style w:type="character" w:styleId="Hipervnculovisitado">
+  <w:style w:type="character" w:styleId="FollowedHyperlink">
     <w:name w:val="FollowedHyperlink"/>
-    <w:basedOn w:val="Fuentedeprrafopredeter"/>
+    <w:basedOn w:val="DefaultParagraphFont"/>
     <w:uiPriority w:val="99"/>
     <w:semiHidden/>
     <w:unhideWhenUsed/>
@@ -17817,9 +18316,9 @@
       <w:u w:val="single"/>
     </w:rPr>
   </w:style>
-  <w:style w:type="table" w:styleId="Sombreadomediano1-nfasis3">
+  <w:style w:type="table" w:styleId="MediumShading1-Accent3">
     <w:name w:val="Medium Shading 1 Accent 3"/>
-    <w:basedOn w:val="Tablanormal"/>
+    <w:basedOn w:val="TableNormal"/>
     <w:uiPriority w:val="63"/>
     <w:rsid w:val="0042104F"/>
     <w:pPr>
@@ -17923,9 +18422,9 @@
       </w:tcPr>
     </w:tblStylePr>
   </w:style>
-  <w:style w:type="table" w:styleId="Sombreadomediano1-nfasis2">
+  <w:style w:type="table" w:styleId="MediumShading1-Accent2">
     <w:name w:val="Medium Shading 1 Accent 2"/>
-    <w:basedOn w:val="Tablanormal"/>
+    <w:basedOn w:val="TableNormal"/>
     <w:uiPriority w:val="63"/>
     <w:rsid w:val="0042104F"/>
     <w:pPr>
@@ -18029,9 +18528,9 @@
       </w:tcPr>
     </w:tblStylePr>
   </w:style>
-  <w:style w:type="table" w:styleId="Sombreadomediano1-nfasis5">
+  <w:style w:type="table" w:styleId="MediumShading1-Accent5">
     <w:name w:val="Medium Shading 1 Accent 5"/>
-    <w:basedOn w:val="Tablanormal"/>
+    <w:basedOn w:val="TableNormal"/>
     <w:uiPriority w:val="63"/>
     <w:rsid w:val="0042104F"/>
     <w:pPr>
@@ -18135,9 +18634,9 @@
       </w:tcPr>
     </w:tblStylePr>
   </w:style>
-  <w:style w:type="table" w:styleId="Sombreadomediano1-nfasis6">
+  <w:style w:type="table" w:styleId="MediumShading1-Accent6">
     <w:name w:val="Medium Shading 1 Accent 6"/>
-    <w:basedOn w:val="Tablanormal"/>
+    <w:basedOn w:val="TableNormal"/>
     <w:uiPriority w:val="63"/>
     <w:rsid w:val="0042104F"/>
     <w:pPr>
@@ -18241,9 +18740,9 @@
       </w:tcPr>
     </w:tblStylePr>
   </w:style>
-  <w:style w:type="table" w:styleId="Sombreadomediano2">
+  <w:style w:type="table" w:styleId="MediumShading2">
     <w:name w:val="Medium Shading 2"/>
-    <w:basedOn w:val="Tablanormal"/>
+    <w:basedOn w:val="TableNormal"/>
     <w:uiPriority w:val="64"/>
     <w:rsid w:val="0042104F"/>
     <w:pPr>
@@ -18390,9 +18889,9 @@
       </w:tcPr>
     </w:tblStylePr>
   </w:style>
-  <w:style w:type="table" w:styleId="Sombreadomediano2-nfasis4">
+  <w:style w:type="table" w:styleId="MediumShading2-Accent4">
     <w:name w:val="Medium Shading 2 Accent 4"/>
-    <w:basedOn w:val="Tablanormal"/>
+    <w:basedOn w:val="TableNormal"/>
     <w:uiPriority w:val="64"/>
     <w:rsid w:val="0042104F"/>
     <w:pPr>
@@ -18539,9 +19038,9 @@
       </w:tcPr>
     </w:tblStylePr>
   </w:style>
-  <w:style w:type="table" w:styleId="Listamediana1-nfasis1">
+  <w:style w:type="table" w:styleId="MediumList1-Accent1">
     <w:name w:val="Medium List 1 Accent 1"/>
-    <w:basedOn w:val="Tablanormal"/>
+    <w:basedOn w:val="TableNormal"/>
     <w:uiPriority w:val="65"/>
     <w:rsid w:val="0042104F"/>
     <w:pPr>
@@ -18623,9 +19122,9 @@
       </w:tcPr>
     </w:tblStylePr>
   </w:style>
-  <w:style w:type="table" w:styleId="Cuadrculamediana3-nfasis2">
+  <w:style w:type="table" w:styleId="MediumGrid3-Accent2">
     <w:name w:val="Medium Grid 3 Accent 2"/>
-    <w:basedOn w:val="Tablanormal"/>
+    <w:basedOn w:val="TableNormal"/>
     <w:uiPriority w:val="69"/>
     <w:rsid w:val="0042104F"/>
     <w:pPr>
@@ -18764,9 +19263,9 @@
       </w:tcPr>
     </w:tblStylePr>
   </w:style>
-  <w:style w:type="table" w:styleId="Cuadrculamediana3-nfasis1">
+  <w:style w:type="table" w:styleId="MediumGrid3-Accent1">
     <w:name w:val="Medium Grid 3 Accent 1"/>
-    <w:basedOn w:val="Tablanormal"/>
+    <w:basedOn w:val="TableNormal"/>
     <w:uiPriority w:val="69"/>
     <w:rsid w:val="0042104F"/>
     <w:pPr>
@@ -18905,9 +19404,9 @@
       </w:tcPr>
     </w:tblStylePr>
   </w:style>
-  <w:style w:type="table" w:styleId="Cuadrculamediana3">
+  <w:style w:type="table" w:styleId="MediumGrid3">
     <w:name w:val="Medium Grid 3"/>
-    <w:basedOn w:val="Tablanormal"/>
+    <w:basedOn w:val="TableNormal"/>
     <w:uiPriority w:val="69"/>
     <w:rsid w:val="0042104F"/>
     <w:pPr>
@@ -19046,9 +19545,9 @@
       </w:tcPr>
     </w:tblStylePr>
   </w:style>
-  <w:style w:type="table" w:styleId="Sombreadomulticolor-nfasis3">
+  <w:style w:type="table" w:styleId="ColorfulShading-Accent3">
     <w:name w:val="Colorful Shading Accent 3"/>
-    <w:basedOn w:val="Tablanormal"/>
+    <w:basedOn w:val="TableNormal"/>
     <w:uiPriority w:val="71"/>
     <w:rsid w:val="0042104F"/>
     <w:pPr>
@@ -19158,9 +19657,9 @@
       </w:tcPr>
     </w:tblStylePr>
   </w:style>
-  <w:style w:type="table" w:styleId="Sombreadomulticolor-nfasis2">
+  <w:style w:type="table" w:styleId="ColorfulShading-Accent2">
     <w:name w:val="Colorful Shading Accent 2"/>
-    <w:basedOn w:val="Tablanormal"/>
+    <w:basedOn w:val="TableNormal"/>
     <w:uiPriority w:val="71"/>
     <w:rsid w:val="0042104F"/>
     <w:pPr>
@@ -19280,9 +19779,9 @@
       </w:rPr>
     </w:tblStylePr>
   </w:style>
-  <w:style w:type="table" w:styleId="Listamulticolor-nfasis1">
+  <w:style w:type="table" w:styleId="ColorfulList-Accent1">
     <w:name w:val="Colorful List Accent 1"/>
-    <w:basedOn w:val="Tablanormal"/>
+    <w:basedOn w:val="TableNormal"/>
     <w:uiPriority w:val="72"/>
     <w:rsid w:val="0042104F"/>
     <w:pPr>
@@ -19366,9 +19865,9 @@
       </w:tcPr>
     </w:tblStylePr>
   </w:style>
-  <w:style w:type="table" w:styleId="Listamulticolor-nfasis2">
+  <w:style w:type="table" w:styleId="ColorfulList-Accent2">
     <w:name w:val="Colorful List Accent 2"/>
-    <w:basedOn w:val="Tablanormal"/>
+    <w:basedOn w:val="TableNormal"/>
     <w:uiPriority w:val="72"/>
     <w:rsid w:val="0042104F"/>
     <w:pPr>
@@ -19470,12 +19969,12 @@
   </w:style>
   <w:style w:type="character" w:customStyle="1" w:styleId="normaltextrun">
     <w:name w:val="normaltextrun"/>
-    <w:basedOn w:val="Fuentedeprrafopredeter"/>
+    <w:basedOn w:val="DefaultParagraphFont"/>
     <w:rsid w:val="00C8688B"/>
   </w:style>
   <w:style w:type="character" w:customStyle="1" w:styleId="apple-converted-space">
     <w:name w:val="apple-converted-space"/>
-    <w:basedOn w:val="Fuentedeprrafopredeter"/>
+    <w:basedOn w:val="DefaultParagraphFont"/>
     <w:rsid w:val="00E31578"/>
   </w:style>
 </w:styles>
@@ -19646,11 +20145,11 @@
       <w:szCs w:val="20"/>
     </w:rPr>
   </w:style>
-  <w:style w:type="paragraph" w:styleId="Ttulo1">
+  <w:style w:type="paragraph" w:styleId="Heading1">
     <w:name w:val="heading 1"/>
     <w:basedOn w:val="Normal"/>
     <w:next w:val="Normal"/>
-    <w:link w:val="Ttulo1Car"/>
+    <w:link w:val="Heading1Char"/>
     <w:uiPriority w:val="9"/>
     <w:qFormat/>
     <w:rsid w:val="004255ED"/>
@@ -19675,11 +20174,11 @@
       <w:szCs w:val="22"/>
     </w:rPr>
   </w:style>
-  <w:style w:type="paragraph" w:styleId="Ttulo2">
+  <w:style w:type="paragraph" w:styleId="Heading2">
     <w:name w:val="heading 2"/>
     <w:basedOn w:val="Normal"/>
     <w:next w:val="Normal"/>
-    <w:link w:val="Ttulo2Car"/>
+    <w:link w:val="Heading2Char"/>
     <w:uiPriority w:val="9"/>
     <w:unhideWhenUsed/>
     <w:qFormat/>
@@ -19702,11 +20201,11 @@
       <w:szCs w:val="22"/>
     </w:rPr>
   </w:style>
-  <w:style w:type="paragraph" w:styleId="Ttulo3">
+  <w:style w:type="paragraph" w:styleId="Heading3">
     <w:name w:val="heading 3"/>
     <w:basedOn w:val="Normal"/>
     <w:next w:val="Normal"/>
-    <w:link w:val="Ttulo3Car"/>
+    <w:link w:val="Heading3Char"/>
     <w:uiPriority w:val="9"/>
     <w:unhideWhenUsed/>
     <w:qFormat/>
@@ -19727,11 +20226,11 @@
       <w:szCs w:val="22"/>
     </w:rPr>
   </w:style>
-  <w:style w:type="paragraph" w:styleId="Ttulo4">
+  <w:style w:type="paragraph" w:styleId="Heading4">
     <w:name w:val="heading 4"/>
     <w:basedOn w:val="Normal"/>
     <w:next w:val="Normal"/>
-    <w:link w:val="Ttulo4Car"/>
+    <w:link w:val="Heading4Char"/>
     <w:uiPriority w:val="9"/>
     <w:semiHidden/>
     <w:unhideWhenUsed/>
@@ -19753,11 +20252,11 @@
       <w:szCs w:val="22"/>
     </w:rPr>
   </w:style>
-  <w:style w:type="paragraph" w:styleId="Ttulo5">
+  <w:style w:type="paragraph" w:styleId="Heading5">
     <w:name w:val="heading 5"/>
     <w:basedOn w:val="Normal"/>
     <w:next w:val="Normal"/>
-    <w:link w:val="Ttulo5Car"/>
+    <w:link w:val="Heading5Char"/>
     <w:uiPriority w:val="9"/>
     <w:semiHidden/>
     <w:unhideWhenUsed/>
@@ -19778,11 +20277,11 @@
       <w:szCs w:val="22"/>
     </w:rPr>
   </w:style>
-  <w:style w:type="paragraph" w:styleId="Ttulo6">
+  <w:style w:type="paragraph" w:styleId="Heading6">
     <w:name w:val="heading 6"/>
     <w:basedOn w:val="Normal"/>
     <w:next w:val="Normal"/>
-    <w:link w:val="Ttulo6Car"/>
+    <w:link w:val="Heading6Char"/>
     <w:uiPriority w:val="9"/>
     <w:semiHidden/>
     <w:unhideWhenUsed/>
@@ -19803,11 +20302,11 @@
       <w:szCs w:val="22"/>
     </w:rPr>
   </w:style>
-  <w:style w:type="paragraph" w:styleId="Ttulo7">
+  <w:style w:type="paragraph" w:styleId="Heading7">
     <w:name w:val="heading 7"/>
     <w:basedOn w:val="Normal"/>
     <w:next w:val="Normal"/>
-    <w:link w:val="Ttulo7Car"/>
+    <w:link w:val="Heading7Char"/>
     <w:uiPriority w:val="9"/>
     <w:semiHidden/>
     <w:unhideWhenUsed/>
@@ -19825,11 +20324,11 @@
       <w:szCs w:val="22"/>
     </w:rPr>
   </w:style>
-  <w:style w:type="paragraph" w:styleId="Ttulo8">
+  <w:style w:type="paragraph" w:styleId="Heading8">
     <w:name w:val="heading 8"/>
     <w:basedOn w:val="Normal"/>
     <w:next w:val="Normal"/>
-    <w:link w:val="Ttulo8Car"/>
+    <w:link w:val="Heading8Char"/>
     <w:uiPriority w:val="9"/>
     <w:semiHidden/>
     <w:unhideWhenUsed/>
@@ -19846,11 +20345,11 @@
       <w:szCs w:val="18"/>
     </w:rPr>
   </w:style>
-  <w:style w:type="paragraph" w:styleId="Ttulo9">
+  <w:style w:type="paragraph" w:styleId="Heading9">
     <w:name w:val="heading 9"/>
     <w:basedOn w:val="Normal"/>
     <w:next w:val="Normal"/>
-    <w:link w:val="Ttulo9Car"/>
+    <w:link w:val="Heading9Char"/>
     <w:uiPriority w:val="9"/>
     <w:semiHidden/>
     <w:unhideWhenUsed/>
@@ -19868,13 +20367,13 @@
       <w:szCs w:val="18"/>
     </w:rPr>
   </w:style>
-  <w:style w:type="character" w:default="1" w:styleId="Fuentedeprrafopredeter">
+  <w:style w:type="character" w:default="1" w:styleId="DefaultParagraphFont">
     <w:name w:val="Default Paragraph Font"/>
     <w:uiPriority w:val="1"/>
     <w:semiHidden/>
     <w:unhideWhenUsed/>
   </w:style>
-  <w:style w:type="table" w:default="1" w:styleId="Tablanormal">
+  <w:style w:type="table" w:default="1" w:styleId="TableNormal">
     <w:name w:val="Normal Table"/>
     <w:uiPriority w:val="99"/>
     <w:semiHidden/>
@@ -19889,16 +20388,16 @@
       </w:tblCellMar>
     </w:tblPr>
   </w:style>
-  <w:style w:type="numbering" w:default="1" w:styleId="Sinlista">
+  <w:style w:type="numbering" w:default="1" w:styleId="NoList">
     <w:name w:val="No List"/>
     <w:uiPriority w:val="99"/>
     <w:semiHidden/>
     <w:unhideWhenUsed/>
   </w:style>
-  <w:style w:type="character" w:customStyle="1" w:styleId="Ttulo1Car">
-    <w:name w:val="Título 1 Car"/>
-    <w:basedOn w:val="Fuentedeprrafopredeter"/>
-    <w:link w:val="Ttulo1"/>
+  <w:style w:type="character" w:customStyle="1" w:styleId="Heading1Char">
+    <w:name w:val="Heading 1 Char"/>
+    <w:basedOn w:val="DefaultParagraphFont"/>
+    <w:link w:val="Heading1"/>
     <w:uiPriority w:val="9"/>
     <w:rsid w:val="004255ED"/>
     <w:rPr>
@@ -19910,10 +20409,10 @@
       <w:shd w:val="clear" w:color="auto" w:fill="2C7C9F" w:themeFill="accent1"/>
     </w:rPr>
   </w:style>
-  <w:style w:type="character" w:customStyle="1" w:styleId="Ttulo2Car">
-    <w:name w:val="Título 2 Car"/>
-    <w:basedOn w:val="Fuentedeprrafopredeter"/>
-    <w:link w:val="Ttulo2"/>
+  <w:style w:type="character" w:customStyle="1" w:styleId="Heading2Char">
+    <w:name w:val="Heading 2 Char"/>
+    <w:basedOn w:val="DefaultParagraphFont"/>
+    <w:link w:val="Heading2"/>
     <w:uiPriority w:val="9"/>
     <w:rsid w:val="004255ED"/>
     <w:rPr>
@@ -19922,10 +20421,10 @@
       <w:shd w:val="clear" w:color="auto" w:fill="CEE6F1" w:themeFill="accent1" w:themeFillTint="33"/>
     </w:rPr>
   </w:style>
-  <w:style w:type="character" w:customStyle="1" w:styleId="Ttulo3Car">
-    <w:name w:val="Título 3 Car"/>
-    <w:basedOn w:val="Fuentedeprrafopredeter"/>
-    <w:link w:val="Ttulo3"/>
+  <w:style w:type="character" w:customStyle="1" w:styleId="Heading3Char">
+    <w:name w:val="Heading 3 Char"/>
+    <w:basedOn w:val="DefaultParagraphFont"/>
+    <w:link w:val="Heading3"/>
     <w:uiPriority w:val="9"/>
     <w:rsid w:val="004255ED"/>
     <w:rPr>
@@ -19934,10 +20433,10 @@
       <w:spacing w:val="15"/>
     </w:rPr>
   </w:style>
-  <w:style w:type="character" w:customStyle="1" w:styleId="Ttulo4Car">
-    <w:name w:val="Título 4 Car"/>
-    <w:basedOn w:val="Fuentedeprrafopredeter"/>
-    <w:link w:val="Ttulo4"/>
+  <w:style w:type="character" w:customStyle="1" w:styleId="Heading4Char">
+    <w:name w:val="Heading 4 Char"/>
+    <w:basedOn w:val="DefaultParagraphFont"/>
+    <w:link w:val="Heading4"/>
     <w:uiPriority w:val="9"/>
     <w:semiHidden/>
     <w:rsid w:val="004255ED"/>
@@ -19947,10 +20446,10 @@
       <w:spacing w:val="10"/>
     </w:rPr>
   </w:style>
-  <w:style w:type="character" w:customStyle="1" w:styleId="Ttulo5Car">
-    <w:name w:val="Título 5 Car"/>
-    <w:basedOn w:val="Fuentedeprrafopredeter"/>
-    <w:link w:val="Ttulo5"/>
+  <w:style w:type="character" w:customStyle="1" w:styleId="Heading5Char">
+    <w:name w:val="Heading 5 Char"/>
+    <w:basedOn w:val="DefaultParagraphFont"/>
+    <w:link w:val="Heading5"/>
     <w:uiPriority w:val="9"/>
     <w:semiHidden/>
     <w:rsid w:val="004255ED"/>
@@ -19960,10 +20459,10 @@
       <w:spacing w:val="10"/>
     </w:rPr>
   </w:style>
-  <w:style w:type="character" w:customStyle="1" w:styleId="Ttulo6Car">
-    <w:name w:val="Título 6 Car"/>
-    <w:basedOn w:val="Fuentedeprrafopredeter"/>
-    <w:link w:val="Ttulo6"/>
+  <w:style w:type="character" w:customStyle="1" w:styleId="Heading6Char">
+    <w:name w:val="Heading 6 Char"/>
+    <w:basedOn w:val="DefaultParagraphFont"/>
+    <w:link w:val="Heading6"/>
     <w:uiPriority w:val="9"/>
     <w:semiHidden/>
     <w:rsid w:val="004255ED"/>
@@ -19973,10 +20472,10 @@
       <w:spacing w:val="10"/>
     </w:rPr>
   </w:style>
-  <w:style w:type="character" w:customStyle="1" w:styleId="Ttulo7Car">
-    <w:name w:val="Título 7 Car"/>
-    <w:basedOn w:val="Fuentedeprrafopredeter"/>
-    <w:link w:val="Ttulo7"/>
+  <w:style w:type="character" w:customStyle="1" w:styleId="Heading7Char">
+    <w:name w:val="Heading 7 Char"/>
+    <w:basedOn w:val="DefaultParagraphFont"/>
+    <w:link w:val="Heading7"/>
     <w:uiPriority w:val="9"/>
     <w:semiHidden/>
     <w:rsid w:val="004255ED"/>
@@ -19986,10 +20485,10 @@
       <w:spacing w:val="10"/>
     </w:rPr>
   </w:style>
-  <w:style w:type="character" w:customStyle="1" w:styleId="Ttulo8Car">
-    <w:name w:val="Título 8 Car"/>
-    <w:basedOn w:val="Fuentedeprrafopredeter"/>
-    <w:link w:val="Ttulo8"/>
+  <w:style w:type="character" w:customStyle="1" w:styleId="Heading8Char">
+    <w:name w:val="Heading 8 Char"/>
+    <w:basedOn w:val="DefaultParagraphFont"/>
+    <w:link w:val="Heading8"/>
     <w:uiPriority w:val="9"/>
     <w:semiHidden/>
     <w:rsid w:val="004255ED"/>
@@ -20000,10 +20499,10 @@
       <w:szCs w:val="18"/>
     </w:rPr>
   </w:style>
-  <w:style w:type="character" w:customStyle="1" w:styleId="Ttulo9Car">
-    <w:name w:val="Título 9 Car"/>
-    <w:basedOn w:val="Fuentedeprrafopredeter"/>
-    <w:link w:val="Ttulo9"/>
+  <w:style w:type="character" w:customStyle="1" w:styleId="Heading9Char">
+    <w:name w:val="Heading 9 Char"/>
+    <w:basedOn w:val="DefaultParagraphFont"/>
+    <w:link w:val="Heading9"/>
     <w:uiPriority w:val="9"/>
     <w:semiHidden/>
     <w:rsid w:val="004255ED"/>
@@ -20015,7 +20514,7 @@
       <w:szCs w:val="18"/>
     </w:rPr>
   </w:style>
-  <w:style w:type="paragraph" w:styleId="Epgrafe">
+  <w:style w:type="paragraph" w:styleId="Caption">
     <w:name w:val="caption"/>
     <w:basedOn w:val="Normal"/>
     <w:next w:val="Normal"/>
@@ -20030,11 +20529,11 @@
       <w:szCs w:val="16"/>
     </w:rPr>
   </w:style>
-  <w:style w:type="paragraph" w:styleId="Ttulo">
+  <w:style w:type="paragraph" w:styleId="Title">
     <w:name w:val="Title"/>
     <w:basedOn w:val="Normal"/>
     <w:next w:val="Normal"/>
-    <w:link w:val="TtuloCar"/>
+    <w:link w:val="TitleChar"/>
     <w:uiPriority w:val="10"/>
     <w:qFormat/>
     <w:rsid w:val="004255ED"/>
@@ -20050,10 +20549,10 @@
       <w:szCs w:val="52"/>
     </w:rPr>
   </w:style>
-  <w:style w:type="character" w:customStyle="1" w:styleId="TtuloCar">
-    <w:name w:val="Título Car"/>
-    <w:basedOn w:val="Fuentedeprrafopredeter"/>
-    <w:link w:val="Ttulo"/>
+  <w:style w:type="character" w:customStyle="1" w:styleId="TitleChar">
+    <w:name w:val="Title Char"/>
+    <w:basedOn w:val="DefaultParagraphFont"/>
+    <w:link w:val="Title"/>
     <w:uiPriority w:val="10"/>
     <w:rsid w:val="004255ED"/>
     <w:rPr>
@@ -20065,11 +20564,11 @@
       <w:szCs w:val="52"/>
     </w:rPr>
   </w:style>
-  <w:style w:type="paragraph" w:styleId="Subttulo">
+  <w:style w:type="paragraph" w:styleId="Subtitle">
     <w:name w:val="Subtitle"/>
     <w:basedOn w:val="Normal"/>
     <w:next w:val="Normal"/>
-    <w:link w:val="SubttuloCar"/>
+    <w:link w:val="SubtitleChar"/>
     <w:uiPriority w:val="11"/>
     <w:qFormat/>
     <w:rsid w:val="004255ED"/>
@@ -20084,10 +20583,10 @@
       <w:szCs w:val="24"/>
     </w:rPr>
   </w:style>
-  <w:style w:type="character" w:customStyle="1" w:styleId="SubttuloCar">
-    <w:name w:val="Subtítulo Car"/>
-    <w:basedOn w:val="Fuentedeprrafopredeter"/>
-    <w:link w:val="Subttulo"/>
+  <w:style w:type="character" w:customStyle="1" w:styleId="SubtitleChar">
+    <w:name w:val="Subtitle Char"/>
+    <w:basedOn w:val="DefaultParagraphFont"/>
+    <w:link w:val="Subtitle"/>
     <w:uiPriority w:val="11"/>
     <w:rsid w:val="004255ED"/>
     <w:rPr>
@@ -20098,7 +20597,7 @@
       <w:szCs w:val="24"/>
     </w:rPr>
   </w:style>
-  <w:style w:type="character" w:styleId="Textoennegrita">
+  <w:style w:type="character" w:styleId="Strong">
     <w:name w:val="Strong"/>
     <w:uiPriority w:val="22"/>
     <w:qFormat/>
@@ -20108,7 +20607,7 @@
       <w:bCs/>
     </w:rPr>
   </w:style>
-  <w:style w:type="character" w:styleId="Enfasis">
+  <w:style w:type="character" w:styleId="Emphasis">
     <w:name w:val="Emphasis"/>
     <w:uiPriority w:val="20"/>
     <w:qFormat/>
@@ -20119,10 +20618,10 @@
       <w:spacing w:val="5"/>
     </w:rPr>
   </w:style>
-  <w:style w:type="paragraph" w:styleId="Sinespaciado">
+  <w:style w:type="paragraph" w:styleId="NoSpacing">
     <w:name w:val="No Spacing"/>
     <w:basedOn w:val="Normal"/>
-    <w:link w:val="SinespaciadoCar"/>
+    <w:link w:val="NoSpacingChar"/>
     <w:uiPriority w:val="1"/>
     <w:qFormat/>
     <w:rsid w:val="004255ED"/>
@@ -20130,10 +20629,10 @@
       <w:spacing w:before="0" w:after="0" w:line="240" w:lineRule="auto"/>
     </w:pPr>
   </w:style>
-  <w:style w:type="character" w:customStyle="1" w:styleId="SinespaciadoCar">
-    <w:name w:val="Sin espaciado Car"/>
-    <w:basedOn w:val="Fuentedeprrafopredeter"/>
-    <w:link w:val="Sinespaciado"/>
+  <w:style w:type="character" w:customStyle="1" w:styleId="NoSpacingChar">
+    <w:name w:val="No Spacing Char"/>
+    <w:basedOn w:val="DefaultParagraphFont"/>
+    <w:link w:val="NoSpacing"/>
     <w:uiPriority w:val="1"/>
     <w:rsid w:val="004255ED"/>
     <w:rPr>
@@ -20141,7 +20640,7 @@
       <w:szCs w:val="20"/>
     </w:rPr>
   </w:style>
-  <w:style w:type="paragraph" w:styleId="Prrafodelista">
+  <w:style w:type="paragraph" w:styleId="ListParagraph">
     <w:name w:val="List Paragraph"/>
     <w:basedOn w:val="Normal"/>
     <w:uiPriority w:val="34"/>
@@ -20152,11 +20651,11 @@
       <w:contextualSpacing/>
     </w:pPr>
   </w:style>
-  <w:style w:type="paragraph" w:styleId="Cita">
+  <w:style w:type="paragraph" w:styleId="Quote">
     <w:name w:val="Quote"/>
     <w:basedOn w:val="Normal"/>
     <w:next w:val="Normal"/>
-    <w:link w:val="CitaCar"/>
+    <w:link w:val="QuoteChar"/>
     <w:uiPriority w:val="29"/>
     <w:qFormat/>
     <w:rsid w:val="004255ED"/>
@@ -20165,10 +20664,10 @@
       <w:iCs/>
     </w:rPr>
   </w:style>
-  <w:style w:type="character" w:customStyle="1" w:styleId="CitaCar">
-    <w:name w:val="Cita Car"/>
-    <w:basedOn w:val="Fuentedeprrafopredeter"/>
-    <w:link w:val="Cita"/>
+  <w:style w:type="character" w:customStyle="1" w:styleId="QuoteChar">
+    <w:name w:val="Quote Char"/>
+    <w:basedOn w:val="DefaultParagraphFont"/>
+    <w:link w:val="Quote"/>
     <w:uiPriority w:val="29"/>
     <w:rsid w:val="004255ED"/>
     <w:rPr>
@@ -20178,11 +20677,11 @@
       <w:szCs w:val="20"/>
     </w:rPr>
   </w:style>
-  <w:style w:type="paragraph" w:styleId="Citaintensa">
+  <w:style w:type="paragraph" w:styleId="IntenseQuote">
     <w:name w:val="Intense Quote"/>
     <w:basedOn w:val="Normal"/>
     <w:next w:val="Normal"/>
-    <w:link w:val="CitaintensaCar"/>
+    <w:link w:val="IntenseQuoteChar"/>
     <w:uiPriority w:val="30"/>
     <w:qFormat/>
     <w:rsid w:val="004255ED"/>
@@ -20201,10 +20700,10 @@
       <w:color w:val="2C7C9F" w:themeColor="accent1"/>
     </w:rPr>
   </w:style>
-  <w:style w:type="character" w:customStyle="1" w:styleId="CitaintensaCar">
-    <w:name w:val="Cita intensa Car"/>
-    <w:basedOn w:val="Fuentedeprrafopredeter"/>
-    <w:link w:val="Citaintensa"/>
+  <w:style w:type="character" w:customStyle="1" w:styleId="IntenseQuoteChar">
+    <w:name w:val="Intense Quote Char"/>
+    <w:basedOn w:val="DefaultParagraphFont"/>
+    <w:link w:val="IntenseQuote"/>
     <w:uiPriority w:val="30"/>
     <w:rsid w:val="004255ED"/>
     <w:rPr>
@@ -20215,7 +20714,7 @@
       <w:szCs w:val="20"/>
     </w:rPr>
   </w:style>
-  <w:style w:type="character" w:styleId="nfasissutil">
+  <w:style w:type="character" w:styleId="SubtleEmphasis">
     <w:name w:val="Subtle Emphasis"/>
     <w:uiPriority w:val="19"/>
     <w:qFormat/>
@@ -20226,7 +20725,7 @@
       <w:color w:val="163D4F" w:themeColor="accent1" w:themeShade="7F"/>
     </w:rPr>
   </w:style>
-  <w:style w:type="character" w:styleId="nfasisintenso">
+  <w:style w:type="character" w:styleId="IntenseEmphasis">
     <w:name w:val="Intense Emphasis"/>
     <w:uiPriority w:val="21"/>
     <w:qFormat/>
@@ -20239,7 +20738,7 @@
       <w:spacing w:val="10"/>
     </w:rPr>
   </w:style>
-  <w:style w:type="character" w:styleId="Referenciasutil">
+  <w:style w:type="character" w:styleId="SubtleReference">
     <w:name w:val="Subtle Reference"/>
     <w:uiPriority w:val="31"/>
     <w:qFormat/>
@@ -20250,7 +20749,7 @@
       <w:color w:val="2C7C9F" w:themeColor="accent1"/>
     </w:rPr>
   </w:style>
-  <w:style w:type="character" w:styleId="Referenciaintensa">
+  <w:style w:type="character" w:styleId="IntenseReference">
     <w:name w:val="Intense Reference"/>
     <w:uiPriority w:val="32"/>
     <w:qFormat/>
@@ -20264,7 +20763,7 @@
       <w:color w:val="2C7C9F" w:themeColor="accent1"/>
     </w:rPr>
   </w:style>
-  <w:style w:type="character" w:styleId="Ttulodelibro">
+  <w:style w:type="character" w:styleId="BookTitle">
     <w:name w:val="Book Title"/>
     <w:uiPriority w:val="33"/>
     <w:qFormat/>
@@ -20277,9 +20776,9 @@
       <w:spacing w:val="9"/>
     </w:rPr>
   </w:style>
-  <w:style w:type="paragraph" w:styleId="Encabezadodetabladecontenido">
+  <w:style w:type="paragraph" w:styleId="TOCHeading">
     <w:name w:val="TOC Heading"/>
-    <w:basedOn w:val="Ttulo1"/>
+    <w:basedOn w:val="Heading1"/>
     <w:next w:val="Normal"/>
     <w:uiPriority w:val="39"/>
     <w:semiHidden/>
@@ -20295,7 +20794,7 @@
   </w:style>
   <w:style w:type="paragraph" w:customStyle="1" w:styleId="PersonalName">
     <w:name w:val="Personal Name"/>
-    <w:basedOn w:val="Ttulo"/>
+    <w:basedOn w:val="Title"/>
     <w:rsid w:val="004255ED"/>
     <w:rPr>
       <w:b/>
@@ -20305,10 +20804,10 @@
       <w:szCs w:val="28"/>
     </w:rPr>
   </w:style>
-  <w:style w:type="paragraph" w:styleId="Textodeglobo">
+  <w:style w:type="paragraph" w:styleId="BalloonText">
     <w:name w:val="Balloon Text"/>
     <w:basedOn w:val="Normal"/>
-    <w:link w:val="TextodegloboCar"/>
+    <w:link w:val="BalloonTextChar"/>
     <w:uiPriority w:val="99"/>
     <w:semiHidden/>
     <w:unhideWhenUsed/>
@@ -20322,10 +20821,10 @@
       <w:szCs w:val="18"/>
     </w:rPr>
   </w:style>
-  <w:style w:type="character" w:customStyle="1" w:styleId="TextodegloboCar">
-    <w:name w:val="Texto de globo Car"/>
-    <w:basedOn w:val="Fuentedeprrafopredeter"/>
-    <w:link w:val="Textodeglobo"/>
+  <w:style w:type="character" w:customStyle="1" w:styleId="BalloonTextChar">
+    <w:name w:val="Balloon Text Char"/>
+    <w:basedOn w:val="DefaultParagraphFont"/>
+    <w:link w:val="BalloonText"/>
     <w:uiPriority w:val="99"/>
     <w:semiHidden/>
     <w:rsid w:val="004255ED"/>
@@ -20335,7 +20834,7 @@
       <w:szCs w:val="18"/>
     </w:rPr>
   </w:style>
-  <w:style w:type="paragraph" w:styleId="TDC1">
+  <w:style w:type="paragraph" w:styleId="TOC1">
     <w:name w:val="toc 1"/>
     <w:basedOn w:val="Normal"/>
     <w:next w:val="Normal"/>
@@ -20354,7 +20853,7 @@
       <w:szCs w:val="24"/>
     </w:rPr>
   </w:style>
-  <w:style w:type="paragraph" w:styleId="TDC2">
+  <w:style w:type="paragraph" w:styleId="TOC2">
     <w:name w:val="toc 2"/>
     <w:basedOn w:val="Normal"/>
     <w:next w:val="Normal"/>
@@ -20370,7 +20869,7 @@
       <w:szCs w:val="22"/>
     </w:rPr>
   </w:style>
-  <w:style w:type="paragraph" w:styleId="TDC3">
+  <w:style w:type="paragraph" w:styleId="TOC3">
     <w:name w:val="toc 3"/>
     <w:basedOn w:val="Normal"/>
     <w:next w:val="Normal"/>
@@ -20388,7 +20887,7 @@
       <w:szCs w:val="22"/>
     </w:rPr>
   </w:style>
-  <w:style w:type="paragraph" w:styleId="TDC4">
+  <w:style w:type="paragraph" w:styleId="TOC4">
     <w:name w:val="toc 4"/>
     <w:basedOn w:val="Normal"/>
     <w:next w:val="Normal"/>
@@ -20404,7 +20903,7 @@
       <w:ind w:left="400"/>
     </w:pPr>
   </w:style>
-  <w:style w:type="paragraph" w:styleId="TDC5">
+  <w:style w:type="paragraph" w:styleId="TOC5">
     <w:name w:val="toc 5"/>
     <w:basedOn w:val="Normal"/>
     <w:next w:val="Normal"/>
@@ -20420,7 +20919,7 @@
       <w:ind w:left="600"/>
     </w:pPr>
   </w:style>
-  <w:style w:type="paragraph" w:styleId="TDC6">
+  <w:style w:type="paragraph" w:styleId="TOC6">
     <w:name w:val="toc 6"/>
     <w:basedOn w:val="Normal"/>
     <w:next w:val="Normal"/>
@@ -20436,7 +20935,7 @@
       <w:ind w:left="800"/>
     </w:pPr>
   </w:style>
-  <w:style w:type="paragraph" w:styleId="TDC7">
+  <w:style w:type="paragraph" w:styleId="TOC7">
     <w:name w:val="toc 7"/>
     <w:basedOn w:val="Normal"/>
     <w:next w:val="Normal"/>
@@ -20452,7 +20951,7 @@
       <w:ind w:left="1000"/>
     </w:pPr>
   </w:style>
-  <w:style w:type="paragraph" w:styleId="TDC8">
+  <w:style w:type="paragraph" w:styleId="TOC8">
     <w:name w:val="toc 8"/>
     <w:basedOn w:val="Normal"/>
     <w:next w:val="Normal"/>
@@ -20468,7 +20967,7 @@
       <w:ind w:left="1200"/>
     </w:pPr>
   </w:style>
-  <w:style w:type="paragraph" w:styleId="TDC9">
+  <w:style w:type="paragraph" w:styleId="TOC9">
     <w:name w:val="toc 9"/>
     <w:basedOn w:val="Normal"/>
     <w:next w:val="Normal"/>
@@ -20556,9 +21055,9 @@
       <w:lang w:val="es-CO" w:eastAsia="en-US"/>
     </w:rPr>
   </w:style>
-  <w:style w:type="table" w:styleId="Tablaconcuadrcula">
+  <w:style w:type="table" w:styleId="TableGrid">
     <w:name w:val="Table Grid"/>
-    <w:basedOn w:val="Tablanormal"/>
+    <w:basedOn w:val="TableNormal"/>
     <w:uiPriority w:val="59"/>
     <w:rsid w:val="003C2334"/>
     <w:pPr>
@@ -20582,9 +21081,9 @@
       </w:tblCellMar>
     </w:tblPr>
   </w:style>
-  <w:style w:type="table" w:styleId="Sombreadomediano2-nfasis1">
+  <w:style w:type="table" w:styleId="MediumShading2-Accent1">
     <w:name w:val="Medium Shading 2 Accent 1"/>
-    <w:basedOn w:val="Tablanormal"/>
+    <w:basedOn w:val="TableNormal"/>
     <w:uiPriority w:val="64"/>
     <w:rsid w:val="003C2334"/>
     <w:pPr>
@@ -20731,9 +21230,9 @@
       </w:tcPr>
     </w:tblStylePr>
   </w:style>
-  <w:style w:type="table" w:styleId="Sombreadomediano2-nfasis3">
+  <w:style w:type="table" w:styleId="MediumShading2-Accent3">
     <w:name w:val="Medium Shading 2 Accent 3"/>
-    <w:basedOn w:val="Tablanormal"/>
+    <w:basedOn w:val="TableNormal"/>
     <w:uiPriority w:val="64"/>
     <w:rsid w:val="003C2334"/>
     <w:pPr>
@@ -20880,9 +21379,9 @@
       </w:tcPr>
     </w:tblStylePr>
   </w:style>
-  <w:style w:type="table" w:styleId="Sombreadomediano2-nfasis6">
+  <w:style w:type="table" w:styleId="MediumShading2-Accent6">
     <w:name w:val="Medium Shading 2 Accent 6"/>
-    <w:basedOn w:val="Tablanormal"/>
+    <w:basedOn w:val="TableNormal"/>
     <w:uiPriority w:val="64"/>
     <w:rsid w:val="003C2334"/>
     <w:pPr>
@@ -21029,9 +21528,9 @@
       </w:tcPr>
     </w:tblStylePr>
   </w:style>
-  <w:style w:type="table" w:styleId="Sombreadomediano2-nfasis5">
+  <w:style w:type="table" w:styleId="MediumShading2-Accent5">
     <w:name w:val="Medium Shading 2 Accent 5"/>
-    <w:basedOn w:val="Tablanormal"/>
+    <w:basedOn w:val="TableNormal"/>
     <w:uiPriority w:val="64"/>
     <w:rsid w:val="003C2334"/>
     <w:pPr>
@@ -21178,10 +21677,10 @@
       </w:tcPr>
     </w:tblStylePr>
   </w:style>
-  <w:style w:type="paragraph" w:styleId="Encabezado">
+  <w:style w:type="paragraph" w:styleId="Header">
     <w:name w:val="header"/>
     <w:basedOn w:val="Normal"/>
-    <w:link w:val="EncabezadoCar"/>
+    <w:link w:val="HeaderChar"/>
     <w:uiPriority w:val="99"/>
     <w:unhideWhenUsed/>
     <w:rsid w:val="003F5680"/>
@@ -21193,10 +21692,10 @@
       <w:spacing w:before="0" w:after="0" w:line="240" w:lineRule="auto"/>
     </w:pPr>
   </w:style>
-  <w:style w:type="character" w:customStyle="1" w:styleId="EncabezadoCar">
-    <w:name w:val="Encabezado Car"/>
-    <w:basedOn w:val="Fuentedeprrafopredeter"/>
-    <w:link w:val="Encabezado"/>
+  <w:style w:type="character" w:customStyle="1" w:styleId="HeaderChar">
+    <w:name w:val="Header Char"/>
+    <w:basedOn w:val="DefaultParagraphFont"/>
+    <w:link w:val="Header"/>
     <w:uiPriority w:val="99"/>
     <w:rsid w:val="003F5680"/>
     <w:rPr>
@@ -21204,10 +21703,10 @@
       <w:szCs w:val="20"/>
     </w:rPr>
   </w:style>
-  <w:style w:type="paragraph" w:styleId="Piedepgina">
+  <w:style w:type="paragraph" w:styleId="Footer">
     <w:name w:val="footer"/>
     <w:basedOn w:val="Normal"/>
-    <w:link w:val="PiedepginaCar"/>
+    <w:link w:val="FooterChar"/>
     <w:uiPriority w:val="99"/>
     <w:unhideWhenUsed/>
     <w:rsid w:val="003F5680"/>
@@ -21219,10 +21718,10 @@
       <w:spacing w:before="0" w:after="0" w:line="240" w:lineRule="auto"/>
     </w:pPr>
   </w:style>
-  <w:style w:type="character" w:customStyle="1" w:styleId="PiedepginaCar">
-    <w:name w:val="Pie de página Car"/>
-    <w:basedOn w:val="Fuentedeprrafopredeter"/>
-    <w:link w:val="Piedepgina"/>
+  <w:style w:type="character" w:customStyle="1" w:styleId="FooterChar">
+    <w:name w:val="Footer Char"/>
+    <w:basedOn w:val="DefaultParagraphFont"/>
+    <w:link w:val="Footer"/>
     <w:uiPriority w:val="99"/>
     <w:rsid w:val="003F5680"/>
     <w:rPr>
@@ -21230,9 +21729,9 @@
       <w:szCs w:val="20"/>
     </w:rPr>
   </w:style>
-  <w:style w:type="character" w:styleId="Hipervnculo">
+  <w:style w:type="character" w:styleId="Hyperlink">
     <w:name w:val="Hyperlink"/>
-    <w:basedOn w:val="Fuentedeprrafopredeter"/>
+    <w:basedOn w:val="DefaultParagraphFont"/>
     <w:uiPriority w:val="99"/>
     <w:unhideWhenUsed/>
     <w:rsid w:val="00974DAC"/>
@@ -21241,9 +21740,9 @@
       <w:u w:val="single"/>
     </w:rPr>
   </w:style>
-  <w:style w:type="character" w:styleId="Hipervnculovisitado">
+  <w:style w:type="character" w:styleId="FollowedHyperlink">
     <w:name w:val="FollowedHyperlink"/>
-    <w:basedOn w:val="Fuentedeprrafopredeter"/>
+    <w:basedOn w:val="DefaultParagraphFont"/>
     <w:uiPriority w:val="99"/>
     <w:semiHidden/>
     <w:unhideWhenUsed/>
@@ -21253,9 +21752,9 @@
       <w:u w:val="single"/>
     </w:rPr>
   </w:style>
-  <w:style w:type="table" w:styleId="Sombreadomediano1-nfasis3">
+  <w:style w:type="table" w:styleId="MediumShading1-Accent3">
     <w:name w:val="Medium Shading 1 Accent 3"/>
-    <w:basedOn w:val="Tablanormal"/>
+    <w:basedOn w:val="TableNormal"/>
     <w:uiPriority w:val="63"/>
     <w:rsid w:val="0042104F"/>
     <w:pPr>
@@ -21359,9 +21858,9 @@
       </w:tcPr>
     </w:tblStylePr>
   </w:style>
-  <w:style w:type="table" w:styleId="Sombreadomediano1-nfasis2">
+  <w:style w:type="table" w:styleId="MediumShading1-Accent2">
     <w:name w:val="Medium Shading 1 Accent 2"/>
-    <w:basedOn w:val="Tablanormal"/>
+    <w:basedOn w:val="TableNormal"/>
     <w:uiPriority w:val="63"/>
     <w:rsid w:val="0042104F"/>
     <w:pPr>
@@ -21465,9 +21964,9 @@
       </w:tcPr>
     </w:tblStylePr>
   </w:style>
-  <w:style w:type="table" w:styleId="Sombreadomediano1-nfasis5">
+  <w:style w:type="table" w:styleId="MediumShading1-Accent5">
     <w:name w:val="Medium Shading 1 Accent 5"/>
-    <w:basedOn w:val="Tablanormal"/>
+    <w:basedOn w:val="TableNormal"/>
     <w:uiPriority w:val="63"/>
     <w:rsid w:val="0042104F"/>
     <w:pPr>
@@ -21571,9 +22070,9 @@
       </w:tcPr>
     </w:tblStylePr>
   </w:style>
-  <w:style w:type="table" w:styleId="Sombreadomediano1-nfasis6">
+  <w:style w:type="table" w:styleId="MediumShading1-Accent6">
     <w:name w:val="Medium Shading 1 Accent 6"/>
-    <w:basedOn w:val="Tablanormal"/>
+    <w:basedOn w:val="TableNormal"/>
     <w:uiPriority w:val="63"/>
     <w:rsid w:val="0042104F"/>
     <w:pPr>
@@ -21677,9 +22176,9 @@
       </w:tcPr>
     </w:tblStylePr>
   </w:style>
-  <w:style w:type="table" w:styleId="Sombreadomediano2">
+  <w:style w:type="table" w:styleId="MediumShading2">
     <w:name w:val="Medium Shading 2"/>
-    <w:basedOn w:val="Tablanormal"/>
+    <w:basedOn w:val="TableNormal"/>
     <w:uiPriority w:val="64"/>
     <w:rsid w:val="0042104F"/>
     <w:pPr>
@@ -21826,9 +22325,9 @@
       </w:tcPr>
     </w:tblStylePr>
   </w:style>
-  <w:style w:type="table" w:styleId="Sombreadomediano2-nfasis4">
+  <w:style w:type="table" w:styleId="MediumShading2-Accent4">
     <w:name w:val="Medium Shading 2 Accent 4"/>
-    <w:basedOn w:val="Tablanormal"/>
+    <w:basedOn w:val="TableNormal"/>
     <w:uiPriority w:val="64"/>
     <w:rsid w:val="0042104F"/>
     <w:pPr>
@@ -21975,9 +22474,9 @@
       </w:tcPr>
     </w:tblStylePr>
   </w:style>
-  <w:style w:type="table" w:styleId="Listamediana1-nfasis1">
+  <w:style w:type="table" w:styleId="MediumList1-Accent1">
     <w:name w:val="Medium List 1 Accent 1"/>
-    <w:basedOn w:val="Tablanormal"/>
+    <w:basedOn w:val="TableNormal"/>
     <w:uiPriority w:val="65"/>
     <w:rsid w:val="0042104F"/>
     <w:pPr>
@@ -22059,9 +22558,9 @@
       </w:tcPr>
     </w:tblStylePr>
   </w:style>
-  <w:style w:type="table" w:styleId="Cuadrculamediana3-nfasis2">
+  <w:style w:type="table" w:styleId="MediumGrid3-Accent2">
     <w:name w:val="Medium Grid 3 Accent 2"/>
-    <w:basedOn w:val="Tablanormal"/>
+    <w:basedOn w:val="TableNormal"/>
     <w:uiPriority w:val="69"/>
     <w:rsid w:val="0042104F"/>
     <w:pPr>
@@ -22200,9 +22699,9 @@
       </w:tcPr>
     </w:tblStylePr>
   </w:style>
-  <w:style w:type="table" w:styleId="Cuadrculamediana3-nfasis1">
+  <w:style w:type="table" w:styleId="MediumGrid3-Accent1">
     <w:name w:val="Medium Grid 3 Accent 1"/>
-    <w:basedOn w:val="Tablanormal"/>
+    <w:basedOn w:val="TableNormal"/>
     <w:uiPriority w:val="69"/>
     <w:rsid w:val="0042104F"/>
     <w:pPr>
@@ -22341,9 +22840,9 @@
       </w:tcPr>
     </w:tblStylePr>
   </w:style>
-  <w:style w:type="table" w:styleId="Cuadrculamediana3">
+  <w:style w:type="table" w:styleId="MediumGrid3">
     <w:name w:val="Medium Grid 3"/>
-    <w:basedOn w:val="Tablanormal"/>
+    <w:basedOn w:val="TableNormal"/>
     <w:uiPriority w:val="69"/>
     <w:rsid w:val="0042104F"/>
     <w:pPr>
@@ -22482,9 +22981,9 @@
       </w:tcPr>
     </w:tblStylePr>
   </w:style>
-  <w:style w:type="table" w:styleId="Sombreadomulticolor-nfasis3">
+  <w:style w:type="table" w:styleId="ColorfulShading-Accent3">
     <w:name w:val="Colorful Shading Accent 3"/>
-    <w:basedOn w:val="Tablanormal"/>
+    <w:basedOn w:val="TableNormal"/>
     <w:uiPriority w:val="71"/>
     <w:rsid w:val="0042104F"/>
     <w:pPr>
@@ -22594,9 +23093,9 @@
       </w:tcPr>
     </w:tblStylePr>
   </w:style>
-  <w:style w:type="table" w:styleId="Sombreadomulticolor-nfasis2">
+  <w:style w:type="table" w:styleId="ColorfulShading-Accent2">
     <w:name w:val="Colorful Shading Accent 2"/>
-    <w:basedOn w:val="Tablanormal"/>
+    <w:basedOn w:val="TableNormal"/>
     <w:uiPriority w:val="71"/>
     <w:rsid w:val="0042104F"/>
     <w:pPr>
@@ -22716,9 +23215,9 @@
       </w:rPr>
     </w:tblStylePr>
   </w:style>
-  <w:style w:type="table" w:styleId="Listamulticolor-nfasis1">
+  <w:style w:type="table" w:styleId="ColorfulList-Accent1">
     <w:name w:val="Colorful List Accent 1"/>
-    <w:basedOn w:val="Tablanormal"/>
+    <w:basedOn w:val="TableNormal"/>
     <w:uiPriority w:val="72"/>
     <w:rsid w:val="0042104F"/>
     <w:pPr>
@@ -22802,9 +23301,9 @@
       </w:tcPr>
     </w:tblStylePr>
   </w:style>
-  <w:style w:type="table" w:styleId="Listamulticolor-nfasis2">
+  <w:style w:type="table" w:styleId="ColorfulList-Accent2">
     <w:name w:val="Colorful List Accent 2"/>
-    <w:basedOn w:val="Tablanormal"/>
+    <w:basedOn w:val="TableNormal"/>
     <w:uiPriority w:val="72"/>
     <w:rsid w:val="0042104F"/>
     <w:pPr>
@@ -22906,12 +23405,12 @@
   </w:style>
   <w:style w:type="character" w:customStyle="1" w:styleId="normaltextrun">
     <w:name w:val="normaltextrun"/>
-    <w:basedOn w:val="Fuentedeprrafopredeter"/>
+    <w:basedOn w:val="DefaultParagraphFont"/>
     <w:rsid w:val="00C8688B"/>
   </w:style>
   <w:style w:type="character" w:customStyle="1" w:styleId="apple-converted-space">
     <w:name w:val="apple-converted-space"/>
-    <w:basedOn w:val="Fuentedeprrafopredeter"/>
+    <w:basedOn w:val="DefaultParagraphFont"/>
     <w:rsid w:val="00E31578"/>
   </w:style>
 </w:styles>
@@ -23207,7 +23706,7 @@
 </file>
 
 <file path=customXml/itemProps2.xml><?xml version="1.0" encoding="utf-8"?>
-<ds:datastoreItem xmlns:ds="http://schemas.openxmlformats.org/officeDocument/2006/customXml" ds:itemID="{4D6F7B2D-E7FA-7E46-A051-DDD3BFACCF4A}">
+<ds:datastoreItem xmlns:ds="http://schemas.openxmlformats.org/officeDocument/2006/customXml" ds:itemID="{3A8C27E7-D14A-134D-A214-1F56D1B9C41B}">
   <ds:schemaRefs>
     <ds:schemaRef ds:uri="http://schemas.openxmlformats.org/officeDocument/2006/bibliography"/>
   </ds:schemaRefs>

--- a/SAD/SAD.docx
+++ b/SAD/SAD.docx
@@ -28,7 +28,7 @@
               <w:rFonts w:ascii="Cambria" w:hAnsi="Cambria"/>
               <w:noProof/>
               <w:sz w:val="32"/>
-              <w:lang w:val="en-US" w:eastAsia="en-US"/>
+              <w:lang w:val="es-ES"/>
             </w:rPr>
             <w:drawing>
               <wp:anchor distT="0" distB="0" distL="114300" distR="114300" simplePos="0" relativeHeight="251665408" behindDoc="0" locked="0" layoutInCell="1" allowOverlap="1" wp14:anchorId="614C3B93" wp14:editId="44964FF1">
@@ -96,7 +96,7 @@
           <w:r>
             <w:rPr>
               <w:noProof/>
-              <w:lang w:val="en-US" w:eastAsia="en-US"/>
+              <w:lang w:val="es-ES"/>
             </w:rPr>
             <mc:AlternateContent>
               <mc:Choice Requires="wps">
@@ -168,7 +168,7 @@
           <w:r>
             <w:rPr>
               <w:noProof/>
-              <w:lang w:val="en-US" w:eastAsia="en-US"/>
+              <w:lang w:val="es-ES"/>
             </w:rPr>
             <mc:AlternateContent>
               <mc:Choice Requires="wps">
@@ -228,7 +228,6 @@
                                   <w:dataBinding w:prefixMappings="xmlns:ns0='http://schemas.microsoft.com/office/2006/coverPageProps'" w:xpath="/ns0:CoverPageProperties[1]/ns0:CompanyAddress[1]" w:storeItemID="{55AF091B-3C7A-41E3-B477-F2FDAA23CFDA}"/>
                                   <w:text w:multiLine="1"/>
                                 </w:sdtPr>
-                                <w:sdtEndPr/>
                                 <w:sdtContent>
                                   <w:p>
                                     <w:pPr>
@@ -324,7 +323,7 @@
           <w:r>
             <w:rPr>
               <w:noProof/>
-              <w:lang w:val="en-US" w:eastAsia="en-US"/>
+              <w:lang w:val="es-ES"/>
             </w:rPr>
             <mc:AlternateContent>
               <mc:Choice Requires="wps">
@@ -401,7 +400,7 @@
           <w:r>
             <w:rPr>
               <w:noProof/>
-              <w:lang w:val="en-US" w:eastAsia="en-US"/>
+              <w:lang w:val="es-ES"/>
             </w:rPr>
             <mc:AlternateContent>
               <mc:Choice Requires="wps">
@@ -471,11 +470,10 @@
                                   <w:dataBinding w:prefixMappings="xmlns:ns0='http://schemas.openxmlformats.org/package/2006/metadata/core-properties' xmlns:ns1='http://purl.org/dc/elements/1.1/'" w:xpath="/ns0:coreProperties[1]/ns1:title[1]" w:storeItemID="{6C3C8BC8-F283-45AE-878A-BAB7291924A1}"/>
                                   <w:text/>
                                 </w:sdtPr>
-                                <w:sdtEndPr/>
                                 <w:sdtContent>
                                   <w:p>
                                     <w:pPr>
-                                      <w:pStyle w:val="NoSpacing"/>
+                                      <w:pStyle w:val="Sinespaciado"/>
                                       <w:snapToGrid w:val="0"/>
                                       <w:spacing w:before="120" w:after="240"/>
                                       <w:rPr>
@@ -570,7 +568,7 @@
           <w:r>
             <w:rPr>
               <w:noProof/>
-              <w:lang w:val="en-US" w:eastAsia="en-US"/>
+              <w:lang w:val="es-ES"/>
             </w:rPr>
             <w:drawing>
               <wp:anchor distT="0" distB="0" distL="114300" distR="114300" simplePos="0" relativeHeight="251659264" behindDoc="1" locked="1" layoutInCell="0" allowOverlap="1" wp14:anchorId="517BC174" wp14:editId="13B958FC">
@@ -635,7 +633,7 @@
           <w:r>
             <w:rPr>
               <w:noProof/>
-              <w:lang w:val="en-US" w:eastAsia="en-US"/>
+              <w:lang w:val="es-ES"/>
             </w:rPr>
             <mc:AlternateContent>
               <mc:Choice Requires="wps">
@@ -717,7 +715,7 @@
           <w:r>
             <w:rPr>
               <w:noProof/>
-              <w:lang w:val="en-US" w:eastAsia="en-US"/>
+              <w:lang w:val="es-ES"/>
             </w:rPr>
             <mc:AlternateContent>
               <mc:Choice Requires="wps">
@@ -935,7 +933,7 @@
           <w:r>
             <w:rPr>
               <w:noProof/>
-              <w:lang w:val="en-US" w:eastAsia="en-US"/>
+              <w:lang w:val="es-ES"/>
             </w:rPr>
             <mc:AlternateContent>
               <mc:Choice Requires="wps">
@@ -1005,7 +1003,6 @@
                                   <w:dataBinding w:prefixMappings="xmlns:ns0='http://schemas.openxmlformats.org/package/2006/metadata/core-properties' xmlns:ns1='http://purl.org/dc/elements/1.1/'" w:xpath="/ns0:coreProperties[1]/ns1:creator[1]" w:storeItemID="{6C3C8BC8-F283-45AE-878A-BAB7291924A1}"/>
                                   <w:text/>
                                 </w:sdtPr>
-                                <w:sdtEndPr/>
                                 <w:sdtContent>
                                   <w:p>
                                     <w:pPr>
@@ -1041,7 +1038,6 @@
                                   <w:dataBinding w:prefixMappings="xmlns:ns0='http://schemas.microsoft.com/office/2006/coverPageProps'" w:xpath="/ns0:CoverPageProperties[1]/ns0:Abstract[1]" w:storeItemID="{55AF091B-3C7A-41E3-B477-F2FDAA23CFDA}"/>
                                   <w:text/>
                                 </w:sdtPr>
-                                <w:sdtEndPr/>
                                 <w:sdtContent>
                                   <w:p>
                                     <w:pPr>
@@ -1103,7 +1099,6 @@
                             <w:dataBinding w:prefixMappings="xmlns:ns0='http://schemas.openxmlformats.org/package/2006/metadata/core-properties' xmlns:ns1='http://purl.org/dc/elements/1.1/'" w:xpath="/ns0:coreProperties[1]/ns1:creator[1]" w:storeItemID="{6C3C8BC8-F283-45AE-878A-BAB7291924A1}"/>
                             <w:text/>
                           </w:sdtPr>
-                          <w:sdtEndPr/>
                           <w:sdtContent>
                             <w:p>
                               <w:pPr>
@@ -1139,7 +1134,6 @@
                             <w:dataBinding w:prefixMappings="xmlns:ns0='http://schemas.microsoft.com/office/2006/coverPageProps'" w:xpath="/ns0:CoverPageProperties[1]/ns0:Abstract[1]" w:storeItemID="{55AF091B-3C7A-41E3-B477-F2FDAA23CFDA}"/>
                             <w:text/>
                           </w:sdtPr>
-                          <w:sdtEndPr/>
                           <w:sdtContent>
                             <w:p>
                               <w:pPr>
@@ -1176,7 +1170,7 @@
         </w:p>
         <w:p>
           <w:pPr>
-            <w:pStyle w:val="Heading1"/>
+            <w:pStyle w:val="Ttulo1"/>
             <w:rPr>
               <w:noProof/>
             </w:rPr>
@@ -1213,7 +1207,7 @@
         </w:p>
         <w:p>
           <w:pPr>
-            <w:pStyle w:val="TOC1"/>
+            <w:pStyle w:val="TDC1"/>
             <w:tabs>
               <w:tab w:val="right" w:leader="dot" w:pos="8828"/>
             </w:tabs>
@@ -1275,7 +1269,7 @@
         </w:p>
         <w:p>
           <w:pPr>
-            <w:pStyle w:val="TOC1"/>
+            <w:pStyle w:val="TDC1"/>
             <w:tabs>
               <w:tab w:val="right" w:leader="dot" w:pos="8828"/>
             </w:tabs>
@@ -1337,7 +1331,7 @@
         </w:p>
         <w:p>
           <w:pPr>
-            <w:pStyle w:val="TOC1"/>
+            <w:pStyle w:val="TDC1"/>
             <w:tabs>
               <w:tab w:val="right" w:leader="dot" w:pos="8828"/>
             </w:tabs>
@@ -1399,7 +1393,7 @@
         </w:p>
         <w:p>
           <w:pPr>
-            <w:pStyle w:val="TOC2"/>
+            <w:pStyle w:val="TDC2"/>
             <w:tabs>
               <w:tab w:val="right" w:leader="dot" w:pos="8828"/>
             </w:tabs>
@@ -1460,7 +1454,7 @@
         </w:p>
         <w:p>
           <w:pPr>
-            <w:pStyle w:val="TOC2"/>
+            <w:pStyle w:val="TDC2"/>
             <w:tabs>
               <w:tab w:val="right" w:leader="dot" w:pos="8828"/>
             </w:tabs>
@@ -1521,7 +1515,7 @@
         </w:p>
         <w:p>
           <w:pPr>
-            <w:pStyle w:val="TOC2"/>
+            <w:pStyle w:val="TDC2"/>
             <w:tabs>
               <w:tab w:val="right" w:leader="dot" w:pos="8828"/>
             </w:tabs>
@@ -1582,7 +1576,7 @@
         </w:p>
         <w:p>
           <w:pPr>
-            <w:pStyle w:val="TOC2"/>
+            <w:pStyle w:val="TDC2"/>
             <w:tabs>
               <w:tab w:val="right" w:leader="dot" w:pos="8828"/>
             </w:tabs>
@@ -1643,7 +1637,7 @@
         </w:p>
         <w:p>
           <w:pPr>
-            <w:pStyle w:val="TOC2"/>
+            <w:pStyle w:val="TDC2"/>
             <w:tabs>
               <w:tab w:val="right" w:leader="dot" w:pos="8828"/>
             </w:tabs>
@@ -1704,7 +1698,7 @@
         </w:p>
         <w:p>
           <w:pPr>
-            <w:pStyle w:val="TOC1"/>
+            <w:pStyle w:val="TDC1"/>
             <w:tabs>
               <w:tab w:val="right" w:leader="dot" w:pos="8828"/>
             </w:tabs>
@@ -1766,7 +1760,7 @@
         </w:p>
         <w:p>
           <w:pPr>
-            <w:pStyle w:val="TOC2"/>
+            <w:pStyle w:val="TDC2"/>
             <w:tabs>
               <w:tab w:val="right" w:leader="dot" w:pos="8828"/>
             </w:tabs>
@@ -1827,7 +1821,7 @@
         </w:p>
         <w:p>
           <w:pPr>
-            <w:pStyle w:val="TOC2"/>
+            <w:pStyle w:val="TDC2"/>
             <w:tabs>
               <w:tab w:val="right" w:leader="dot" w:pos="8828"/>
             </w:tabs>
@@ -1888,7 +1882,7 @@
         </w:p>
         <w:p>
           <w:pPr>
-            <w:pStyle w:val="TOC2"/>
+            <w:pStyle w:val="TDC2"/>
             <w:tabs>
               <w:tab w:val="right" w:leader="dot" w:pos="8828"/>
             </w:tabs>
@@ -1949,7 +1943,7 @@
         </w:p>
         <w:p>
           <w:pPr>
-            <w:pStyle w:val="TOC2"/>
+            <w:pStyle w:val="TDC2"/>
             <w:tabs>
               <w:tab w:val="right" w:leader="dot" w:pos="8828"/>
             </w:tabs>
@@ -2010,7 +2004,7 @@
         </w:p>
         <w:p>
           <w:pPr>
-            <w:pStyle w:val="TOC1"/>
+            <w:pStyle w:val="TDC1"/>
             <w:tabs>
               <w:tab w:val="right" w:leader="dot" w:pos="8828"/>
             </w:tabs>
@@ -2072,7 +2066,7 @@
         </w:p>
         <w:p>
           <w:pPr>
-            <w:pStyle w:val="TOC2"/>
+            <w:pStyle w:val="TDC2"/>
             <w:tabs>
               <w:tab w:val="right" w:leader="dot" w:pos="8828"/>
             </w:tabs>
@@ -2133,7 +2127,7 @@
         </w:p>
         <w:p>
           <w:pPr>
-            <w:pStyle w:val="TOC2"/>
+            <w:pStyle w:val="TDC2"/>
             <w:tabs>
               <w:tab w:val="right" w:leader="dot" w:pos="8828"/>
             </w:tabs>
@@ -2194,7 +2188,7 @@
         </w:p>
         <w:p>
           <w:pPr>
-            <w:pStyle w:val="TOC1"/>
+            <w:pStyle w:val="TDC1"/>
             <w:tabs>
               <w:tab w:val="right" w:leader="dot" w:pos="8828"/>
             </w:tabs>
@@ -2256,7 +2250,7 @@
         </w:p>
         <w:p>
           <w:pPr>
-            <w:pStyle w:val="TOC2"/>
+            <w:pStyle w:val="TDC2"/>
             <w:tabs>
               <w:tab w:val="right" w:leader="dot" w:pos="8828"/>
             </w:tabs>
@@ -2317,7 +2311,7 @@
         </w:p>
         <w:p>
           <w:pPr>
-            <w:pStyle w:val="TOC1"/>
+            <w:pStyle w:val="TDC1"/>
             <w:tabs>
               <w:tab w:val="right" w:leader="dot" w:pos="8828"/>
             </w:tabs>
@@ -2379,7 +2373,7 @@
         </w:p>
         <w:p>
           <w:pPr>
-            <w:pStyle w:val="TOC2"/>
+            <w:pStyle w:val="TDC2"/>
             <w:tabs>
               <w:tab w:val="right" w:leader="dot" w:pos="8828"/>
             </w:tabs>
@@ -2481,7 +2475,7 @@
         </w:p>
         <w:p>
           <w:pPr>
-            <w:pStyle w:val="Heading1"/>
+            <w:pStyle w:val="Ttulo1"/>
           </w:pPr>
           <w:bookmarkStart w:id="2" w:name="_Toc255994060"/>
           <w:bookmarkStart w:id="3" w:name="_Toc255995074"/>
@@ -2570,7 +2564,7 @@
         </w:p>
         <w:p>
           <w:pPr>
-            <w:pStyle w:val="Heading1"/>
+            <w:pStyle w:val="Ttulo1"/>
           </w:pPr>
           <w:bookmarkStart w:id="4" w:name="_Toc255994061"/>
           <w:bookmarkStart w:id="5" w:name="_Toc255995075"/>
@@ -2591,7 +2585,7 @@
         <w:p/>
         <w:p>
           <w:pPr>
-            <w:pStyle w:val="Heading1"/>
+            <w:pStyle w:val="Ttulo1"/>
           </w:pPr>
           <w:bookmarkStart w:id="6" w:name="_Toc255994062"/>
           <w:bookmarkStart w:id="7" w:name="_Toc255995076"/>
@@ -2603,7 +2597,7 @@
         </w:p>
         <w:p>
           <w:pPr>
-            <w:pStyle w:val="Heading2"/>
+            <w:pStyle w:val="Ttulo2"/>
           </w:pPr>
           <w:bookmarkStart w:id="8" w:name="_Toc255994063"/>
           <w:bookmarkStart w:id="9" w:name="_Toc255995077"/>
@@ -2631,7 +2625,7 @@
         </w:p>
         <w:p>
           <w:pPr>
-            <w:pStyle w:val="Heading2"/>
+            <w:pStyle w:val="Ttulo2"/>
           </w:pPr>
           <w:bookmarkStart w:id="10" w:name="_Toc255994064"/>
           <w:bookmarkStart w:id="11" w:name="_Toc255995078"/>
@@ -2652,7 +2646,7 @@
         </w:p>
         <w:p>
           <w:pPr>
-            <w:pStyle w:val="Heading2"/>
+            <w:pStyle w:val="Ttulo2"/>
           </w:pPr>
           <w:bookmarkStart w:id="12" w:name="_Toc255994065"/>
           <w:bookmarkStart w:id="13" w:name="_Toc255995079"/>
@@ -2669,7 +2663,7 @@
         </w:p>
         <w:p>
           <w:pPr>
-            <w:pStyle w:val="Heading2"/>
+            <w:pStyle w:val="Ttulo2"/>
           </w:pPr>
           <w:bookmarkStart w:id="14" w:name="_Toc255994066"/>
           <w:bookmarkStart w:id="15" w:name="_Toc255995080"/>
@@ -2686,7 +2680,7 @@
         </w:p>
         <w:p>
           <w:pPr>
-            <w:pStyle w:val="ListParagraph"/>
+            <w:pStyle w:val="Prrafodelista"/>
             <w:numPr>
               <w:ilvl w:val="0"/>
               <w:numId w:val="5"/>
@@ -2704,7 +2698,7 @@
         </w:p>
         <w:p>
           <w:pPr>
-            <w:pStyle w:val="ListParagraph"/>
+            <w:pStyle w:val="Prrafodelista"/>
             <w:numPr>
               <w:ilvl w:val="0"/>
               <w:numId w:val="5"/>
@@ -2727,7 +2721,7 @@
         </w:p>
         <w:p>
           <w:pPr>
-            <w:pStyle w:val="ListParagraph"/>
+            <w:pStyle w:val="Prrafodelista"/>
             <w:numPr>
               <w:ilvl w:val="0"/>
               <w:numId w:val="13"/>
@@ -2745,7 +2739,7 @@
         </w:p>
         <w:p>
           <w:pPr>
-            <w:pStyle w:val="ListParagraph"/>
+            <w:pStyle w:val="Prrafodelista"/>
             <w:numPr>
               <w:ilvl w:val="0"/>
               <w:numId w:val="13"/>
@@ -2771,7 +2765,7 @@
         </w:p>
         <w:p>
           <w:pPr>
-            <w:pStyle w:val="Heading2"/>
+            <w:pStyle w:val="Ttulo2"/>
           </w:pPr>
           <w:bookmarkStart w:id="16" w:name="_Toc255994067"/>
           <w:bookmarkStart w:id="17" w:name="_Toc255995081"/>
@@ -2788,7 +2782,7 @@
         </w:p>
         <w:p>
           <w:pPr>
-            <w:pStyle w:val="ListParagraph"/>
+            <w:pStyle w:val="Prrafodelista"/>
             <w:numPr>
               <w:ilvl w:val="0"/>
               <w:numId w:val="6"/>
@@ -2809,7 +2803,7 @@
           <w:hyperlink r:id="rId12" w:history="1">
             <w:r>
               <w:rPr>
-                <w:rStyle w:val="Hyperlink"/>
+                <w:rStyle w:val="Hipervnculo"/>
                 <w:color w:val="2C7C9F" w:themeColor="accent1"/>
                 <w:sz w:val="18"/>
                 <w:szCs w:val="18"/>
@@ -2820,7 +2814,7 @@
         </w:p>
         <w:p>
           <w:pPr>
-            <w:pStyle w:val="ListParagraph"/>
+            <w:pStyle w:val="Prrafodelista"/>
             <w:numPr>
               <w:ilvl w:val="0"/>
               <w:numId w:val="6"/>
@@ -2866,7 +2860,7 @@
           <w:hyperlink r:id="rId13" w:history="1">
             <w:r>
               <w:rPr>
-                <w:rStyle w:val="Hyperlink"/>
+                <w:rStyle w:val="Hipervnculo"/>
                 <w:color w:val="2C7C9F" w:themeColor="accent1"/>
                 <w:sz w:val="18"/>
                 <w:szCs w:val="18"/>
@@ -2877,7 +2871,7 @@
         </w:p>
         <w:p>
           <w:pPr>
-            <w:pStyle w:val="ListParagraph"/>
+            <w:pStyle w:val="Prrafodelista"/>
             <w:numPr>
               <w:ilvl w:val="0"/>
               <w:numId w:val="6"/>
@@ -2939,7 +2933,7 @@
           <w:hyperlink r:id="rId14" w:history="1">
             <w:r>
               <w:rPr>
-                <w:rStyle w:val="Hyperlink"/>
+                <w:rStyle w:val="Hipervnculo"/>
                 <w:color w:val="2C7C9F" w:themeColor="accent1"/>
                 <w:sz w:val="18"/>
                 <w:szCs w:val="18"/>
@@ -2958,7 +2952,7 @@
         </w:p>
         <w:p>
           <w:pPr>
-            <w:pStyle w:val="ListParagraph"/>
+            <w:pStyle w:val="Prrafodelista"/>
             <w:numPr>
               <w:ilvl w:val="0"/>
               <w:numId w:val="6"/>
@@ -2988,7 +2982,7 @@
           <w:hyperlink r:id="rId15" w:history="1">
             <w:r>
               <w:rPr>
-                <w:rStyle w:val="Hyperlink"/>
+                <w:rStyle w:val="Hipervnculo"/>
                 <w:color w:val="2C7C9F" w:themeColor="accent1"/>
                 <w:sz w:val="18"/>
                 <w:szCs w:val="18"/>
@@ -2999,7 +2993,7 @@
         </w:p>
         <w:p>
           <w:pPr>
-            <w:pStyle w:val="ListParagraph"/>
+            <w:pStyle w:val="Prrafodelista"/>
             <w:numPr>
               <w:ilvl w:val="0"/>
               <w:numId w:val="6"/>
@@ -3028,7 +3022,7 @@
           <w:hyperlink r:id="rId16" w:history="1">
             <w:r>
               <w:rPr>
-                <w:rStyle w:val="Hyperlink"/>
+                <w:rStyle w:val="Hipervnculo"/>
                 <w:color w:val="2C7C9F" w:themeColor="accent1"/>
                 <w:sz w:val="18"/>
                 <w:szCs w:val="18"/>
@@ -3039,7 +3033,7 @@
         </w:p>
         <w:p>
           <w:pPr>
-            <w:pStyle w:val="ListParagraph"/>
+            <w:pStyle w:val="Prrafodelista"/>
             <w:numPr>
               <w:ilvl w:val="0"/>
               <w:numId w:val="6"/>
@@ -3080,7 +3074,7 @@
           <w:hyperlink r:id="rId17" w:history="1">
             <w:r>
               <w:rPr>
-                <w:rStyle w:val="Hyperlink"/>
+                <w:rStyle w:val="Hipervnculo"/>
                 <w:color w:val="2C7C9F" w:themeColor="accent1"/>
                 <w:sz w:val="18"/>
               </w:rPr>
@@ -3102,7 +3096,7 @@
         </w:p>
         <w:p>
           <w:pPr>
-            <w:pStyle w:val="ListParagraph"/>
+            <w:pStyle w:val="Prrafodelista"/>
             <w:numPr>
               <w:ilvl w:val="0"/>
               <w:numId w:val="7"/>
@@ -3143,7 +3137,7 @@
         </w:p>
         <w:p>
           <w:pPr>
-            <w:pStyle w:val="ListParagraph"/>
+            <w:pStyle w:val="Prrafodelista"/>
             <w:numPr>
               <w:ilvl w:val="0"/>
               <w:numId w:val="7"/>
@@ -3230,7 +3224,7 @@
         </w:p>
         <w:p>
           <w:pPr>
-            <w:pStyle w:val="ListParagraph"/>
+            <w:pStyle w:val="Prrafodelista"/>
             <w:numPr>
               <w:ilvl w:val="0"/>
               <w:numId w:val="7"/>
@@ -3286,7 +3280,7 @@
         <w:p/>
         <w:p>
           <w:pPr>
-            <w:pStyle w:val="Heading1"/>
+            <w:pStyle w:val="Ttulo1"/>
           </w:pPr>
           <w:bookmarkStart w:id="18" w:name="_Toc255994068"/>
           <w:bookmarkStart w:id="19" w:name="_Toc255995082"/>
@@ -3298,7 +3292,7 @@
         </w:p>
         <w:p>
           <w:pPr>
-            <w:pStyle w:val="Heading2"/>
+            <w:pStyle w:val="Ttulo2"/>
             <w:tabs>
               <w:tab w:val="left" w:pos="3027"/>
             </w:tabs>
@@ -3330,7 +3324,7 @@
     </w:p>
     <w:p>
       <w:pPr>
-        <w:pStyle w:val="Heading2"/>
+        <w:pStyle w:val="Ttulo2"/>
         <w:spacing w:before="120" w:after="120"/>
       </w:pPr>
       <w:bookmarkStart w:id="22" w:name="_Toc255994070"/>
@@ -3354,7 +3348,7 @@
     </w:p>
     <w:p>
       <w:pPr>
-        <w:pStyle w:val="Heading3"/>
+        <w:pStyle w:val="Ttulo3"/>
       </w:pPr>
       <w:r>
         <w:t xml:space="preserve">Avance de pacientes </w:t>
@@ -3384,7 +3378,7 @@
     </w:p>
     <w:p>
       <w:pPr>
-        <w:pStyle w:val="Heading3"/>
+        <w:pStyle w:val="Ttulo3"/>
       </w:pPr>
       <w:r>
         <w:t xml:space="preserve">Recordatorios </w:t>
@@ -3406,7 +3400,7 @@
     </w:p>
     <w:p>
       <w:pPr>
-        <w:pStyle w:val="Heading3"/>
+        <w:pStyle w:val="Ttulo3"/>
       </w:pPr>
       <w:r>
         <w:t xml:space="preserve">Manejo de emergencias </w:t>
@@ -3426,7 +3420,7 @@
     </w:p>
     <w:p>
       <w:pPr>
-        <w:pStyle w:val="Heading2"/>
+        <w:pStyle w:val="Ttulo2"/>
         <w:tabs>
           <w:tab w:val="left" w:pos="1787"/>
         </w:tabs>
@@ -3450,7 +3444,7 @@
     </w:p>
     <w:p>
       <w:pPr>
-        <w:pStyle w:val="ListParagraph"/>
+        <w:pStyle w:val="Prrafodelista"/>
         <w:numPr>
           <w:ilvl w:val="0"/>
           <w:numId w:val="8"/>
@@ -3462,7 +3456,7 @@
     </w:p>
     <w:p>
       <w:pPr>
-        <w:pStyle w:val="ListParagraph"/>
+        <w:pStyle w:val="Prrafodelista"/>
         <w:numPr>
           <w:ilvl w:val="0"/>
           <w:numId w:val="8"/>
@@ -3474,7 +3468,7 @@
     </w:p>
     <w:p>
       <w:pPr>
-        <w:pStyle w:val="ListParagraph"/>
+        <w:pStyle w:val="Prrafodelista"/>
         <w:numPr>
           <w:ilvl w:val="0"/>
           <w:numId w:val="8"/>
@@ -3486,7 +3480,7 @@
     </w:p>
     <w:p>
       <w:pPr>
-        <w:pStyle w:val="ListParagraph"/>
+        <w:pStyle w:val="Prrafodelista"/>
         <w:numPr>
           <w:ilvl w:val="0"/>
           <w:numId w:val="8"/>
@@ -3498,7 +3492,7 @@
     </w:p>
     <w:p>
       <w:pPr>
-        <w:pStyle w:val="ListParagraph"/>
+        <w:pStyle w:val="Prrafodelista"/>
         <w:numPr>
           <w:ilvl w:val="0"/>
           <w:numId w:val="8"/>
@@ -3510,7 +3504,7 @@
     </w:p>
     <w:p>
       <w:pPr>
-        <w:pStyle w:val="ListParagraph"/>
+        <w:pStyle w:val="Prrafodelista"/>
         <w:numPr>
           <w:ilvl w:val="0"/>
           <w:numId w:val="8"/>
@@ -3522,7 +3516,7 @@
     </w:p>
     <w:p>
       <w:pPr>
-        <w:pStyle w:val="ListParagraph"/>
+        <w:pStyle w:val="Prrafodelista"/>
         <w:numPr>
           <w:ilvl w:val="0"/>
           <w:numId w:val="8"/>
@@ -3536,7 +3530,7 @@
     <w:p/>
     <w:p>
       <w:pPr>
-        <w:pStyle w:val="Heading2"/>
+        <w:pStyle w:val="Ttulo2"/>
         <w:spacing w:before="120" w:after="120"/>
       </w:pPr>
       <w:bookmarkStart w:id="26" w:name="_Toc255994072"/>
@@ -3550,7 +3544,7 @@
     <w:p/>
     <w:tbl>
       <w:tblPr>
-        <w:tblStyle w:val="ColorfulList-Accent2"/>
+        <w:tblStyle w:val="Listamulticolor-nfasis2"/>
         <w:tblW w:w="0" w:type="auto"/>
         <w:jc w:val="center"/>
         <w:tblLook w:val="00A0" w:firstRow="1" w:lastRow="0" w:firstColumn="1" w:lastColumn="0" w:noHBand="0" w:noVBand="0"/>
@@ -3913,7 +3907,7 @@
     </w:tbl>
     <w:p>
       <w:pPr>
-        <w:pStyle w:val="Caption"/>
+        <w:pStyle w:val="Epgrafe"/>
         <w:jc w:val="center"/>
         <w:rPr>
           <w:rFonts w:ascii="Cambria" w:hAnsi="Cambria"/>
@@ -3988,7 +3982,7 @@
     </w:p>
     <w:p>
       <w:pPr>
-        <w:pStyle w:val="Caption"/>
+        <w:pStyle w:val="Epgrafe"/>
         <w:rPr>
           <w:rFonts w:ascii="Cambria" w:hAnsi="Cambria"/>
         </w:rPr>
@@ -3996,7 +3990,7 @@
     </w:p>
     <w:tbl>
       <w:tblPr>
-        <w:tblStyle w:val="ColorfulList-Accent2"/>
+        <w:tblStyle w:val="Listamulticolor-nfasis2"/>
         <w:tblW w:w="0" w:type="auto"/>
         <w:jc w:val="center"/>
         <w:tblLook w:val="00A0" w:firstRow="1" w:lastRow="0" w:firstColumn="1" w:lastColumn="0" w:noHBand="0" w:noVBand="0"/>
@@ -4342,7 +4336,7 @@
     </w:tbl>
     <w:p>
       <w:pPr>
-        <w:pStyle w:val="Caption"/>
+        <w:pStyle w:val="Epgrafe"/>
         <w:jc w:val="center"/>
         <w:rPr>
           <w:rFonts w:ascii="Cambria" w:hAnsi="Cambria"/>
@@ -4416,7 +4410,7 @@
     <w:p/>
     <w:p>
       <w:pPr>
-        <w:pStyle w:val="Heading1"/>
+        <w:pStyle w:val="Ttulo1"/>
       </w:pPr>
       <w:bookmarkStart w:id="29" w:name="_Toc255994073"/>
       <w:bookmarkStart w:id="30" w:name="_Toc255995087"/>
@@ -4431,7 +4425,7 @@
     </w:p>
     <w:p>
       <w:pPr>
-        <w:pStyle w:val="Heading2"/>
+        <w:pStyle w:val="Ttulo2"/>
         <w:spacing w:before="120" w:after="120"/>
       </w:pPr>
       <w:bookmarkStart w:id="31" w:name="_Toc255994074"/>
@@ -5120,7 +5114,7 @@
     <w:p/>
     <w:tbl>
       <w:tblPr>
-        <w:tblStyle w:val="TableGrid"/>
+        <w:tblStyle w:val="Tablaconcuadrcula"/>
         <w:tblW w:w="8897" w:type="dxa"/>
         <w:tblLook w:val="04A0" w:firstRow="1" w:lastRow="0" w:firstColumn="1" w:lastColumn="0" w:noHBand="0" w:noVBand="1"/>
       </w:tblPr>
@@ -5916,7 +5910,7 @@
     <w:p/>
     <w:tbl>
       <w:tblPr>
-        <w:tblStyle w:val="TableGrid"/>
+        <w:tblStyle w:val="Tablaconcuadrcula"/>
         <w:tblW w:w="8897" w:type="dxa"/>
         <w:tblLook w:val="04A0" w:firstRow="1" w:lastRow="0" w:firstColumn="1" w:lastColumn="0" w:noHBand="0" w:noVBand="1"/>
       </w:tblPr>
@@ -6726,7 +6720,7 @@
     <w:p/>
     <w:tbl>
       <w:tblPr>
-        <w:tblStyle w:val="TableGrid"/>
+        <w:tblStyle w:val="Tablaconcuadrcula"/>
         <w:tblW w:w="8897" w:type="dxa"/>
         <w:tblLook w:val="04A0" w:firstRow="1" w:lastRow="0" w:firstColumn="1" w:lastColumn="0" w:noHBand="0" w:noVBand="1"/>
       </w:tblPr>
@@ -7282,7 +7276,7 @@
     <w:p/>
     <w:tbl>
       <w:tblPr>
-        <w:tblStyle w:val="TableGrid"/>
+        <w:tblStyle w:val="Tablaconcuadrcula"/>
         <w:tblW w:w="8897" w:type="dxa"/>
         <w:tblLook w:val="04A0" w:firstRow="1" w:lastRow="0" w:firstColumn="1" w:lastColumn="0" w:noHBand="0" w:noVBand="1"/>
       </w:tblPr>
@@ -7888,7 +7882,7 @@
     <w:p/>
     <w:tbl>
       <w:tblPr>
-        <w:tblStyle w:val="TableGrid"/>
+        <w:tblStyle w:val="Tablaconcuadrcula"/>
         <w:tblW w:w="8897" w:type="dxa"/>
         <w:tblLook w:val="04A0" w:firstRow="1" w:lastRow="0" w:firstColumn="1" w:lastColumn="0" w:noHBand="0" w:noVBand="1"/>
       </w:tblPr>
@@ -8448,7 +8442,7 @@
     <w:p/>
     <w:p>
       <w:pPr>
-        <w:pStyle w:val="Heading2"/>
+        <w:pStyle w:val="Ttulo2"/>
       </w:pPr>
       <w:bookmarkStart w:id="33" w:name="_Toc255994075"/>
       <w:bookmarkStart w:id="34" w:name="_Toc255995089"/>
@@ -8558,7 +8552,7 @@
     </w:p>
     <w:p>
       <w:pPr>
-        <w:pStyle w:val="Heading2"/>
+        <w:pStyle w:val="Ttulo2"/>
         <w:pBdr>
           <w:bottom w:val="single" w:sz="6" w:space="0" w:color="8CACBB"/>
         </w:pBdr>
@@ -8585,10 +8579,7 @@
         <w:t>Restricciones</w:t>
       </w:r>
     </w:p>
-    <w:p>
-      <w:bookmarkStart w:id="35" w:name="_GoBack"/>
-      <w:bookmarkEnd w:id="35"/>
-    </w:p>
+    <w:p/>
     <w:tbl>
       <w:tblPr>
         <w:tblW w:w="0" w:type="auto"/>
@@ -8614,11 +8605,12 @@
             <w:tcBorders>
               <w:bottom w:val="single" w:sz="4" w:space="0" w:color="000000"/>
             </w:tcBorders>
-            <w:shd w:val="clear" w:color="auto" w:fill="D9D9D9"/>
-          </w:tcPr>
-          <w:p>
-            <w:pPr>
-              <w:rPr>
+            <w:shd w:val="clear" w:color="auto" w:fill="244A58" w:themeFill="accent2"/>
+          </w:tcPr>
+          <w:p>
+            <w:pPr>
+              <w:rPr>
+                <w:color w:val="FFFFFF" w:themeColor="background1"/>
                 <w:sz w:val="18"/>
                 <w:szCs w:val="18"/>
               </w:rPr>
@@ -8626,125 +8618,180 @@
             <w:r>
               <w:rPr>
                 <w:b/>
+                <w:color w:val="FFFFFF" w:themeColor="background1"/>
                 <w:sz w:val="18"/>
                 <w:szCs w:val="18"/>
               </w:rPr>
-              <w:t>ID Restricción:</w:t>
-            </w:r>
-            <w:r>
-              <w:rPr>
-                <w:b/>
+              <w:t xml:space="preserve">ID Restricción: </w:t>
+            </w:r>
+          </w:p>
+          <w:p>
+            <w:pPr>
+              <w:jc w:val="center"/>
+              <w:rPr>
+                <w:color w:val="FFFFFF" w:themeColor="background1"/>
                 <w:sz w:val="18"/>
                 <w:szCs w:val="18"/>
               </w:rPr>
-              <w:t xml:space="preserve"> </w:t>
-            </w:r>
-          </w:p>
-          <w:p>
-            <w:pPr>
-              <w:jc w:val="center"/>
-              <w:rPr>
+            </w:pPr>
+            <w:r>
+              <w:rPr>
+                <w:color w:val="FFFFFF" w:themeColor="background1"/>
                 <w:sz w:val="18"/>
                 <w:szCs w:val="18"/>
               </w:rPr>
-            </w:pPr>
-            <w:r>
-              <w:rPr>
+              <w:t>R-01</w:t>
+            </w:r>
+          </w:p>
+        </w:tc>
+        <w:tc>
+          <w:tcPr>
+            <w:tcW w:w="4395" w:type="dxa"/>
+            <w:shd w:val="clear" w:color="auto" w:fill="244A58" w:themeFill="accent2"/>
+          </w:tcPr>
+          <w:p>
+            <w:pPr>
+              <w:rPr>
+                <w:color w:val="FFFFFF" w:themeColor="background1"/>
                 <w:sz w:val="18"/>
                 <w:szCs w:val="18"/>
               </w:rPr>
-              <w:t>R-01</w:t>
-            </w:r>
-          </w:p>
-        </w:tc>
-        <w:tc>
-          <w:tcPr>
-            <w:tcW w:w="4395" w:type="dxa"/>
-            <w:shd w:val="clear" w:color="auto" w:fill="D9D9D9"/>
-          </w:tcPr>
-          <w:p>
-            <w:pPr>
-              <w:rPr>
+            </w:pPr>
+            <w:r>
+              <w:rPr>
+                <w:b/>
+                <w:color w:val="FFFFFF" w:themeColor="background1"/>
                 <w:sz w:val="18"/>
                 <w:szCs w:val="18"/>
               </w:rPr>
-            </w:pPr>
-            <w:r>
-              <w:rPr>
-                <w:b/>
+              <w:t xml:space="preserve">Nombre: </w:t>
+            </w:r>
+            <w:r>
+              <w:rPr>
+                <w:color w:val="FFFFFF" w:themeColor="background1"/>
                 <w:sz w:val="18"/>
                 <w:szCs w:val="18"/>
               </w:rPr>
-              <w:t>Nombre:</w:t>
-            </w:r>
-            <w:r>
+              <w:t>Canales de atención al público</w:t>
+            </w:r>
+          </w:p>
+          <w:p>
+            <w:pPr>
+              <w:rPr>
+                <w:color w:val="FFFFFF" w:themeColor="background1"/>
+              </w:rPr>
+            </w:pPr>
+          </w:p>
+        </w:tc>
+        <w:tc>
+          <w:tcPr>
+            <w:tcW w:w="2652" w:type="dxa"/>
+            <w:shd w:val="clear" w:color="auto" w:fill="244A58" w:themeFill="accent2"/>
+          </w:tcPr>
+          <w:p>
+            <w:pPr>
               <w:rPr>
                 <w:b/>
+                <w:color w:val="FFFFFF" w:themeColor="background1"/>
                 <w:sz w:val="18"/>
                 <w:szCs w:val="18"/>
               </w:rPr>
-              <w:t xml:space="preserve"> </w:t>
-            </w:r>
-            <w:r>
-              <w:rPr>
+            </w:pPr>
+            <w:r>
+              <w:rPr>
+                <w:b/>
+                <w:color w:val="FFFFFF" w:themeColor="background1"/>
                 <w:sz w:val="18"/>
                 <w:szCs w:val="18"/>
               </w:rPr>
-              <w:t>Canales de atención al público</w:t>
-            </w:r>
-          </w:p>
-          <w:p/>
-        </w:tc>
-        <w:tc>
-          <w:tcPr>
-            <w:tcW w:w="2652" w:type="dxa"/>
-            <w:shd w:val="clear" w:color="auto" w:fill="D9D9D9"/>
-          </w:tcPr>
-          <w:p>
-            <w:pPr>
-              <w:rPr>
-                <w:b/>
+              <w:t xml:space="preserve">Tipo: </w:t>
+            </w:r>
+          </w:p>
+          <w:p>
+            <w:pPr>
+              <w:rPr>
+                <w:color w:val="FFFFFF" w:themeColor="background1"/>
+              </w:rPr>
+            </w:pPr>
+            <w:r>
+              <w:rPr>
+                <w:color w:val="FFFFFF" w:themeColor="background1"/>
                 <w:sz w:val="18"/>
                 <w:szCs w:val="18"/>
               </w:rPr>
-            </w:pPr>
-            <w:r>
+              <w:t>Tecnología (X)   Negocio (  )</w:t>
+            </w:r>
+          </w:p>
+        </w:tc>
+      </w:tr>
+      <w:tr>
+        <w:tc>
+          <w:tcPr>
+            <w:tcW w:w="1809" w:type="dxa"/>
+            <w:shd w:val="clear" w:color="auto" w:fill="215C77" w:themeFill="accent1" w:themeFillShade="BF"/>
+          </w:tcPr>
+          <w:p>
+            <w:pPr>
               <w:rPr>
                 <w:b/>
+                <w:color w:val="FFFFFF" w:themeColor="background1"/>
                 <w:sz w:val="18"/>
                 <w:szCs w:val="18"/>
               </w:rPr>
-              <w:t xml:space="preserve">Tipo: </w:t>
-            </w:r>
-          </w:p>
-          <w:p>
-            <w:r>
-              <w:rPr>
+            </w:pPr>
+            <w:r>
+              <w:rPr>
+                <w:b/>
+                <w:color w:val="FFFFFF" w:themeColor="background1"/>
                 <w:sz w:val="18"/>
                 <w:szCs w:val="18"/>
               </w:rPr>
-              <w:t xml:space="preserve">Tecnología (X)  </w:t>
-            </w:r>
-            <w:r>
+              <w:t>Descripción:</w:t>
+            </w:r>
+          </w:p>
+          <w:p>
+            <w:pPr>
+              <w:tabs>
+                <w:tab w:val="left" w:pos="1387"/>
+              </w:tabs>
               <w:rPr>
                 <w:sz w:val="18"/>
                 <w:szCs w:val="18"/>
               </w:rPr>
-              <w:t xml:space="preserve"> Negocio (  )</w:t>
-            </w:r>
-          </w:p>
+            </w:pPr>
+            <w:r>
+              <w:rPr>
+                <w:sz w:val="18"/>
+                <w:szCs w:val="18"/>
+              </w:rPr>
+              <w:tab/>
+            </w:r>
+          </w:p>
+        </w:tc>
+        <w:tc>
+          <w:tcPr>
+            <w:tcW w:w="7047" w:type="dxa"/>
+            <w:gridSpan w:val="2"/>
+          </w:tcPr>
+          <w:p>
+            <w:r>
+              <w:t>Los pacientes solo podrán enviar sus datos mediante dispositivos móviles que tengan el tensiómetro con conexión USB</w:t>
+            </w:r>
+          </w:p>
+          <w:p/>
         </w:tc>
       </w:tr>
       <w:tr>
         <w:tc>
           <w:tcPr>
             <w:tcW w:w="1809" w:type="dxa"/>
-            <w:shd w:val="clear" w:color="auto" w:fill="D9D9D9"/>
+            <w:shd w:val="clear" w:color="auto" w:fill="215C77" w:themeFill="accent1" w:themeFillShade="BF"/>
           </w:tcPr>
           <w:p>
             <w:pPr>
               <w:rPr>
                 <w:b/>
+                <w:color w:val="FFFFFF" w:themeColor="background1"/>
                 <w:sz w:val="18"/>
                 <w:szCs w:val="18"/>
               </w:rPr>
@@ -8752,10 +8799,11 @@
             <w:r>
               <w:rPr>
                 <w:b/>
+                <w:color w:val="FFFFFF" w:themeColor="background1"/>
                 <w:sz w:val="18"/>
                 <w:szCs w:val="18"/>
               </w:rPr>
-              <w:t>Descripción:</w:t>
+              <w:t>Establecida por:</w:t>
             </w:r>
           </w:p>
         </w:tc>
@@ -8766,7 +8814,7 @@
           </w:tcPr>
           <w:p>
             <w:r>
-              <w:t>Los pacientes solo podrán enviar sus datos mediante dispositivos móviles que tengan el tensiómetro con conexión USB</w:t>
+              <w:t>Fundación Santa Fe</w:t>
             </w:r>
           </w:p>
           <w:p/>
@@ -8776,12 +8824,13 @@
         <w:tc>
           <w:tcPr>
             <w:tcW w:w="1809" w:type="dxa"/>
-            <w:shd w:val="clear" w:color="auto" w:fill="D9D9D9"/>
+            <w:shd w:val="clear" w:color="auto" w:fill="215C77" w:themeFill="accent1" w:themeFillShade="BF"/>
           </w:tcPr>
           <w:p>
             <w:pPr>
               <w:rPr>
                 <w:b/>
+                <w:color w:val="FFFFFF" w:themeColor="background1"/>
                 <w:sz w:val="18"/>
                 <w:szCs w:val="18"/>
               </w:rPr>
@@ -8789,10 +8838,12 @@
             <w:r>
               <w:rPr>
                 <w:b/>
+                <w:color w:val="FFFFFF" w:themeColor="background1"/>
                 <w:sz w:val="18"/>
                 <w:szCs w:val="18"/>
               </w:rPr>
-              <w:t>Establecida por:</w:t>
+              <w:lastRenderedPageBreak/>
+              <w:t>Alternativas:</w:t>
             </w:r>
           </w:p>
         </w:tc>
@@ -8803,7 +8854,7 @@
           </w:tcPr>
           <w:p>
             <w:r>
-              <w:t>Fundación Santa Fe</w:t>
+              <w:t>Ninguna</w:t>
             </w:r>
           </w:p>
           <w:p/>
@@ -8813,12 +8864,13 @@
         <w:tc>
           <w:tcPr>
             <w:tcW w:w="1809" w:type="dxa"/>
-            <w:shd w:val="clear" w:color="auto" w:fill="D9D9D9"/>
+            <w:shd w:val="clear" w:color="auto" w:fill="215C77" w:themeFill="accent1" w:themeFillShade="BF"/>
           </w:tcPr>
           <w:p>
             <w:pPr>
               <w:rPr>
                 <w:b/>
+                <w:color w:val="FFFFFF" w:themeColor="background1"/>
                 <w:sz w:val="18"/>
                 <w:szCs w:val="18"/>
               </w:rPr>
@@ -8826,44 +8878,7 @@
             <w:r>
               <w:rPr>
                 <w:b/>
-                <w:sz w:val="18"/>
-                <w:szCs w:val="18"/>
-              </w:rPr>
-              <w:lastRenderedPageBreak/>
-              <w:t>Alternativas:</w:t>
-            </w:r>
-          </w:p>
-        </w:tc>
-        <w:tc>
-          <w:tcPr>
-            <w:tcW w:w="7047" w:type="dxa"/>
-            <w:gridSpan w:val="2"/>
-          </w:tcPr>
-          <w:p>
-            <w:r>
-              <w:t>Ninguna</w:t>
-            </w:r>
-          </w:p>
-          <w:p/>
-        </w:tc>
-      </w:tr>
-      <w:tr>
-        <w:tc>
-          <w:tcPr>
-            <w:tcW w:w="1809" w:type="dxa"/>
-            <w:shd w:val="clear" w:color="auto" w:fill="D9D9D9"/>
-          </w:tcPr>
-          <w:p>
-            <w:pPr>
-              <w:rPr>
-                <w:b/>
-                <w:sz w:val="18"/>
-                <w:szCs w:val="18"/>
-              </w:rPr>
-            </w:pPr>
-            <w:r>
-              <w:rPr>
-                <w:b/>
+                <w:color w:val="FFFFFF" w:themeColor="background1"/>
                 <w:sz w:val="18"/>
                 <w:szCs w:val="18"/>
               </w:rPr>
@@ -8912,12 +8927,13 @@
             <w:tcBorders>
               <w:bottom w:val="single" w:sz="4" w:space="0" w:color="000000"/>
             </w:tcBorders>
-            <w:shd w:val="clear" w:color="auto" w:fill="D9D9D9"/>
+            <w:shd w:val="clear" w:color="auto" w:fill="244A58" w:themeFill="accent2"/>
           </w:tcPr>
           <w:p>
             <w:pPr>
               <w:rPr>
                 <w:b/>
+                <w:color w:val="FFFFFF" w:themeColor="background1"/>
                 <w:sz w:val="18"/>
                 <w:szCs w:val="18"/>
               </w:rPr>
@@ -8925,6 +8941,7 @@
             <w:r>
               <w:rPr>
                 <w:b/>
+                <w:color w:val="FFFFFF" w:themeColor="background1"/>
                 <w:sz w:val="18"/>
                 <w:szCs w:val="18"/>
               </w:rPr>
@@ -8935,12 +8952,14 @@
             <w:pPr>
               <w:jc w:val="center"/>
               <w:rPr>
+                <w:color w:val="FFFFFF" w:themeColor="background1"/>
                 <w:sz w:val="18"/>
                 <w:szCs w:val="18"/>
               </w:rPr>
             </w:pPr>
             <w:r>
               <w:rPr>
+                <w:color w:val="FFFFFF" w:themeColor="background1"/>
                 <w:sz w:val="18"/>
                 <w:szCs w:val="18"/>
               </w:rPr>
@@ -8951,11 +8970,12 @@
         <w:tc>
           <w:tcPr>
             <w:tcW w:w="4395" w:type="dxa"/>
-            <w:shd w:val="clear" w:color="auto" w:fill="D9D9D9"/>
-          </w:tcPr>
-          <w:p>
-            <w:pPr>
-              <w:rPr>
+            <w:shd w:val="clear" w:color="auto" w:fill="244A58" w:themeFill="accent2"/>
+          </w:tcPr>
+          <w:p>
+            <w:pPr>
+              <w:rPr>
+                <w:color w:val="FFFFFF" w:themeColor="background1"/>
                 <w:sz w:val="18"/>
                 <w:szCs w:val="18"/>
               </w:rPr>
@@ -8963,79 +8983,130 @@
             <w:r>
               <w:rPr>
                 <w:b/>
+                <w:color w:val="FFFFFF" w:themeColor="background1"/>
                 <w:sz w:val="18"/>
                 <w:szCs w:val="18"/>
               </w:rPr>
-              <w:t>Nombre:</w:t>
-            </w:r>
-            <w:r>
-              <w:rPr>
-                <w:b/>
+              <w:t xml:space="preserve">Nombre: </w:t>
+            </w:r>
+            <w:r>
+              <w:rPr>
+                <w:color w:val="FFFFFF" w:themeColor="background1"/>
                 <w:sz w:val="18"/>
                 <w:szCs w:val="18"/>
               </w:rPr>
-              <w:t xml:space="preserve"> </w:t>
-            </w:r>
-            <w:r>
-              <w:rPr>
+              <w:t>Aplicación desarrollada en JEE</w:t>
+            </w:r>
+          </w:p>
+          <w:p>
+            <w:pPr>
+              <w:rPr>
+                <w:color w:val="FFFFFF" w:themeColor="background1"/>
+              </w:rPr>
+            </w:pPr>
+          </w:p>
+        </w:tc>
+        <w:tc>
+          <w:tcPr>
+            <w:tcW w:w="2652" w:type="dxa"/>
+            <w:shd w:val="clear" w:color="auto" w:fill="244A58" w:themeFill="accent2"/>
+          </w:tcPr>
+          <w:p>
+            <w:pPr>
+              <w:rPr>
+                <w:b/>
+                <w:color w:val="FFFFFF" w:themeColor="background1"/>
                 <w:sz w:val="18"/>
                 <w:szCs w:val="18"/>
               </w:rPr>
-              <w:t>Aplicación desarrollada en JEE</w:t>
-            </w:r>
-          </w:p>
-          <w:p/>
-        </w:tc>
-        <w:tc>
-          <w:tcPr>
-            <w:tcW w:w="2652" w:type="dxa"/>
-            <w:shd w:val="clear" w:color="auto" w:fill="D9D9D9"/>
-          </w:tcPr>
-          <w:p>
-            <w:pPr>
+            </w:pPr>
+            <w:r>
               <w:rPr>
                 <w:b/>
+                <w:color w:val="FFFFFF" w:themeColor="background1"/>
                 <w:sz w:val="18"/>
                 <w:szCs w:val="18"/>
               </w:rPr>
-            </w:pPr>
-            <w:r>
-              <w:rPr>
-                <w:b/>
+              <w:t xml:space="preserve">Tipo: </w:t>
+            </w:r>
+          </w:p>
+          <w:p>
+            <w:pPr>
+              <w:rPr>
+                <w:color w:val="FFFFFF" w:themeColor="background1"/>
+              </w:rPr>
+            </w:pPr>
+            <w:r>
+              <w:rPr>
+                <w:color w:val="FFFFFF" w:themeColor="background1"/>
                 <w:sz w:val="18"/>
                 <w:szCs w:val="18"/>
               </w:rPr>
-              <w:t xml:space="preserve">Tipo: </w:t>
-            </w:r>
-          </w:p>
-          <w:p>
-            <w:r>
-              <w:rPr>
+              <w:t>Tecnología (X)   Negocio (  )</w:t>
+            </w:r>
+          </w:p>
+        </w:tc>
+      </w:tr>
+      <w:tr>
+        <w:tc>
+          <w:tcPr>
+            <w:tcW w:w="1809" w:type="dxa"/>
+            <w:shd w:val="clear" w:color="auto" w:fill="215C77" w:themeFill="accent1" w:themeFillShade="BF"/>
+          </w:tcPr>
+          <w:p>
+            <w:pPr>
+              <w:rPr>
+                <w:b/>
+                <w:color w:val="FFFFFF" w:themeColor="background1"/>
                 <w:sz w:val="18"/>
                 <w:szCs w:val="18"/>
               </w:rPr>
-              <w:t xml:space="preserve">Tecnología (X)  </w:t>
-            </w:r>
-            <w:r>
-              <w:rPr>
+            </w:pPr>
+            <w:r>
+              <w:rPr>
+                <w:b/>
+                <w:color w:val="FFFFFF" w:themeColor="background1"/>
                 <w:sz w:val="18"/>
                 <w:szCs w:val="18"/>
               </w:rPr>
-              <w:t xml:space="preserve"> Negocio (  )</w:t>
-            </w:r>
-          </w:p>
+              <w:t>Descripción:</w:t>
+            </w:r>
+          </w:p>
+          <w:p>
+            <w:pPr>
+              <w:jc w:val="center"/>
+              <w:rPr>
+                <w:color w:val="FFFFFF" w:themeColor="background1"/>
+                <w:sz w:val="18"/>
+                <w:szCs w:val="18"/>
+              </w:rPr>
+            </w:pPr>
+          </w:p>
+        </w:tc>
+        <w:tc>
+          <w:tcPr>
+            <w:tcW w:w="7047" w:type="dxa"/>
+            <w:gridSpan w:val="2"/>
+          </w:tcPr>
+          <w:p>
+            <w:r>
+              <w:t>Parte de la aplicación debe ser desarrollada usando tecnología JEE.</w:t>
+            </w:r>
+          </w:p>
+          <w:p/>
         </w:tc>
       </w:tr>
       <w:tr>
         <w:tc>
           <w:tcPr>
             <w:tcW w:w="1809" w:type="dxa"/>
-            <w:shd w:val="clear" w:color="auto" w:fill="D9D9D9"/>
+            <w:shd w:val="clear" w:color="auto" w:fill="215C77" w:themeFill="accent1" w:themeFillShade="BF"/>
           </w:tcPr>
           <w:p>
             <w:pPr>
               <w:rPr>
                 <w:b/>
+                <w:color w:val="FFFFFF" w:themeColor="background1"/>
                 <w:sz w:val="18"/>
                 <w:szCs w:val="18"/>
               </w:rPr>
@@ -9043,10 +9114,11 @@
             <w:r>
               <w:rPr>
                 <w:b/>
+                <w:color w:val="FFFFFF" w:themeColor="background1"/>
                 <w:sz w:val="18"/>
                 <w:szCs w:val="18"/>
               </w:rPr>
-              <w:t>Descripción:</w:t>
+              <w:t>Establecida por:</w:t>
             </w:r>
           </w:p>
         </w:tc>
@@ -9057,7 +9129,7 @@
           </w:tcPr>
           <w:p>
             <w:r>
-              <w:t>Parte de la aplicación debe ser desarrollada usando tecnología JEE.</w:t>
+              <w:t>Fundación Santa Fe</w:t>
             </w:r>
           </w:p>
           <w:p/>
@@ -9067,12 +9139,13 @@
         <w:tc>
           <w:tcPr>
             <w:tcW w:w="1809" w:type="dxa"/>
-            <w:shd w:val="clear" w:color="auto" w:fill="D9D9D9"/>
+            <w:shd w:val="clear" w:color="auto" w:fill="215C77" w:themeFill="accent1" w:themeFillShade="BF"/>
           </w:tcPr>
           <w:p>
             <w:pPr>
               <w:rPr>
                 <w:b/>
+                <w:color w:val="FFFFFF" w:themeColor="background1"/>
                 <w:sz w:val="18"/>
                 <w:szCs w:val="18"/>
               </w:rPr>
@@ -9080,11 +9153,22 @@
             <w:r>
               <w:rPr>
                 <w:b/>
+                <w:color w:val="FFFFFF" w:themeColor="background1"/>
                 <w:sz w:val="18"/>
                 <w:szCs w:val="18"/>
               </w:rPr>
-              <w:t>Establecida por:</w:t>
-            </w:r>
+              <w:t>Alternativas:</w:t>
+            </w:r>
+          </w:p>
+          <w:p>
+            <w:pPr>
+              <w:jc w:val="center"/>
+              <w:rPr>
+                <w:color w:val="FFFFFF" w:themeColor="background1"/>
+                <w:sz w:val="18"/>
+                <w:szCs w:val="18"/>
+              </w:rPr>
+            </w:pPr>
           </w:p>
         </w:tc>
         <w:tc>
@@ -9094,7 +9178,7 @@
           </w:tcPr>
           <w:p>
             <w:r>
-              <w:t>Fundación Santa Fe</w:t>
+              <w:t>Ninguna</w:t>
             </w:r>
           </w:p>
           <w:p/>
@@ -9104,12 +9188,13 @@
         <w:tc>
           <w:tcPr>
             <w:tcW w:w="1809" w:type="dxa"/>
-            <w:shd w:val="clear" w:color="auto" w:fill="D9D9D9"/>
+            <w:shd w:val="clear" w:color="auto" w:fill="215C77" w:themeFill="accent1" w:themeFillShade="BF"/>
           </w:tcPr>
           <w:p>
             <w:pPr>
               <w:rPr>
                 <w:b/>
+                <w:color w:val="FFFFFF" w:themeColor="background1"/>
                 <w:sz w:val="18"/>
                 <w:szCs w:val="18"/>
               </w:rPr>
@@ -9117,43 +9202,7 @@
             <w:r>
               <w:rPr>
                 <w:b/>
-                <w:sz w:val="18"/>
-                <w:szCs w:val="18"/>
-              </w:rPr>
-              <w:t>Alternativas:</w:t>
-            </w:r>
-          </w:p>
-        </w:tc>
-        <w:tc>
-          <w:tcPr>
-            <w:tcW w:w="7047" w:type="dxa"/>
-            <w:gridSpan w:val="2"/>
-          </w:tcPr>
-          <w:p>
-            <w:r>
-              <w:t>Ninguna</w:t>
-            </w:r>
-          </w:p>
-          <w:p/>
-        </w:tc>
-      </w:tr>
-      <w:tr>
-        <w:tc>
-          <w:tcPr>
-            <w:tcW w:w="1809" w:type="dxa"/>
-            <w:shd w:val="clear" w:color="auto" w:fill="D9D9D9"/>
-          </w:tcPr>
-          <w:p>
-            <w:pPr>
-              <w:rPr>
-                <w:b/>
-                <w:sz w:val="18"/>
-                <w:szCs w:val="18"/>
-              </w:rPr>
-            </w:pPr>
-            <w:r>
-              <w:rPr>
-                <w:b/>
+                <w:color w:val="FFFFFF" w:themeColor="background1"/>
                 <w:sz w:val="18"/>
                 <w:szCs w:val="18"/>
               </w:rPr>
@@ -9201,12 +9250,13 @@
             <w:tcBorders>
               <w:bottom w:val="single" w:sz="4" w:space="0" w:color="000000"/>
             </w:tcBorders>
-            <w:shd w:val="clear" w:color="auto" w:fill="D9D9D9"/>
+            <w:shd w:val="clear" w:color="auto" w:fill="244A58" w:themeFill="accent2"/>
           </w:tcPr>
           <w:p>
             <w:pPr>
               <w:rPr>
                 <w:b/>
+                <w:color w:val="FFFFFF" w:themeColor="background1"/>
                 <w:sz w:val="18"/>
                 <w:szCs w:val="18"/>
               </w:rPr>
@@ -9214,6 +9264,7 @@
             <w:r>
               <w:rPr>
                 <w:b/>
+                <w:color w:val="FFFFFF" w:themeColor="background1"/>
                 <w:sz w:val="18"/>
                 <w:szCs w:val="18"/>
               </w:rPr>
@@ -9224,12 +9275,14 @@
             <w:pPr>
               <w:jc w:val="center"/>
               <w:rPr>
+                <w:color w:val="FFFFFF" w:themeColor="background1"/>
                 <w:sz w:val="18"/>
                 <w:szCs w:val="18"/>
               </w:rPr>
             </w:pPr>
             <w:r>
               <w:rPr>
+                <w:color w:val="FFFFFF" w:themeColor="background1"/>
                 <w:sz w:val="18"/>
                 <w:szCs w:val="18"/>
               </w:rPr>
@@ -9240,11 +9293,12 @@
         <w:tc>
           <w:tcPr>
             <w:tcW w:w="4395" w:type="dxa"/>
-            <w:shd w:val="clear" w:color="auto" w:fill="D9D9D9"/>
-          </w:tcPr>
-          <w:p>
-            <w:pPr>
-              <w:rPr>
+            <w:shd w:val="clear" w:color="auto" w:fill="244A58" w:themeFill="accent2"/>
+          </w:tcPr>
+          <w:p>
+            <w:pPr>
+              <w:rPr>
+                <w:color w:val="FFFFFF" w:themeColor="background1"/>
                 <w:sz w:val="18"/>
                 <w:szCs w:val="18"/>
               </w:rPr>
@@ -9252,79 +9306,134 @@
             <w:r>
               <w:rPr>
                 <w:b/>
+                <w:color w:val="FFFFFF" w:themeColor="background1"/>
                 <w:sz w:val="18"/>
                 <w:szCs w:val="18"/>
               </w:rPr>
-              <w:t>Nombre:</w:t>
-            </w:r>
-            <w:r>
-              <w:rPr>
-                <w:b/>
+              <w:t xml:space="preserve">Nombre: </w:t>
+            </w:r>
+            <w:r>
+              <w:rPr>
+                <w:color w:val="FFFFFF" w:themeColor="background1"/>
                 <w:sz w:val="18"/>
                 <w:szCs w:val="18"/>
               </w:rPr>
-              <w:t xml:space="preserve"> </w:t>
-            </w:r>
-            <w:r>
-              <w:rPr>
+              <w:t>Ambiente de ejecución y desarrollo</w:t>
+            </w:r>
+          </w:p>
+          <w:p>
+            <w:pPr>
+              <w:rPr>
+                <w:color w:val="FFFFFF" w:themeColor="background1"/>
+              </w:rPr>
+            </w:pPr>
+          </w:p>
+        </w:tc>
+        <w:tc>
+          <w:tcPr>
+            <w:tcW w:w="2652" w:type="dxa"/>
+            <w:shd w:val="clear" w:color="auto" w:fill="244A58" w:themeFill="accent2"/>
+          </w:tcPr>
+          <w:p>
+            <w:pPr>
+              <w:rPr>
+                <w:b/>
+                <w:color w:val="FFFFFF" w:themeColor="background1"/>
                 <w:sz w:val="18"/>
                 <w:szCs w:val="18"/>
               </w:rPr>
-              <w:t>Ambiente de ejecución y desarrollo</w:t>
-            </w:r>
-          </w:p>
-          <w:p/>
-        </w:tc>
-        <w:tc>
-          <w:tcPr>
-            <w:tcW w:w="2652" w:type="dxa"/>
-            <w:shd w:val="clear" w:color="auto" w:fill="D9D9D9"/>
-          </w:tcPr>
-          <w:p>
-            <w:pPr>
+            </w:pPr>
+            <w:r>
               <w:rPr>
                 <w:b/>
+                <w:color w:val="FFFFFF" w:themeColor="background1"/>
                 <w:sz w:val="18"/>
                 <w:szCs w:val="18"/>
               </w:rPr>
-            </w:pPr>
-            <w:r>
-              <w:rPr>
-                <w:b/>
+              <w:t xml:space="preserve">Tipo: </w:t>
+            </w:r>
+          </w:p>
+          <w:p>
+            <w:pPr>
+              <w:rPr>
+                <w:color w:val="FFFFFF" w:themeColor="background1"/>
+              </w:rPr>
+            </w:pPr>
+            <w:r>
+              <w:rPr>
+                <w:color w:val="FFFFFF" w:themeColor="background1"/>
                 <w:sz w:val="18"/>
                 <w:szCs w:val="18"/>
               </w:rPr>
-              <w:t xml:space="preserve">Tipo: </w:t>
-            </w:r>
-          </w:p>
-          <w:p>
-            <w:r>
-              <w:rPr>
+              <w:t>Tecnología (X)   Negocio (  )</w:t>
+            </w:r>
+          </w:p>
+        </w:tc>
+      </w:tr>
+      <w:tr>
+        <w:tc>
+          <w:tcPr>
+            <w:tcW w:w="1809" w:type="dxa"/>
+            <w:shd w:val="clear" w:color="auto" w:fill="215C77" w:themeFill="accent1" w:themeFillShade="BF"/>
+          </w:tcPr>
+          <w:p>
+            <w:pPr>
+              <w:rPr>
+                <w:b/>
+                <w:color w:val="FFFFFF" w:themeColor="background1"/>
                 <w:sz w:val="18"/>
                 <w:szCs w:val="18"/>
               </w:rPr>
-              <w:t xml:space="preserve">Tecnología (X)  </w:t>
-            </w:r>
-            <w:r>
-              <w:rPr>
+            </w:pPr>
+            <w:r>
+              <w:rPr>
+                <w:b/>
+                <w:color w:val="FFFFFF" w:themeColor="background1"/>
                 <w:sz w:val="18"/>
                 <w:szCs w:val="18"/>
               </w:rPr>
-              <w:t xml:space="preserve"> Negocio (  )</w:t>
-            </w:r>
-          </w:p>
+              <w:t>Descripción:</w:t>
+            </w:r>
+          </w:p>
+        </w:tc>
+        <w:tc>
+          <w:tcPr>
+            <w:tcW w:w="7047" w:type="dxa"/>
+            <w:gridSpan w:val="2"/>
+          </w:tcPr>
+          <w:p>
+            <w:r>
+              <w:t xml:space="preserve">El sistema debe ser desarrollado con el ambiente de desarrollo </w:t>
+            </w:r>
+            <w:proofErr w:type="spellStart"/>
+            <w:r>
+              <w:lastRenderedPageBreak/>
+              <w:t>NetBeans</w:t>
+            </w:r>
+            <w:proofErr w:type="spellEnd"/>
+            <w:r>
+              <w:t xml:space="preserve"> y debe correr sobre </w:t>
+            </w:r>
+            <w:proofErr w:type="spellStart"/>
+            <w:r>
+              <w:t>GlassFish</w:t>
+            </w:r>
+            <w:proofErr w:type="spellEnd"/>
+          </w:p>
+          <w:p/>
         </w:tc>
       </w:tr>
       <w:tr>
         <w:tc>
           <w:tcPr>
             <w:tcW w:w="1809" w:type="dxa"/>
-            <w:shd w:val="clear" w:color="auto" w:fill="D9D9D9"/>
+            <w:shd w:val="clear" w:color="auto" w:fill="215C77" w:themeFill="accent1" w:themeFillShade="BF"/>
           </w:tcPr>
           <w:p>
             <w:pPr>
               <w:rPr>
                 <w:b/>
+                <w:color w:val="FFFFFF" w:themeColor="background1"/>
                 <w:sz w:val="18"/>
                 <w:szCs w:val="18"/>
               </w:rPr>
@@ -9332,10 +9441,12 @@
             <w:r>
               <w:rPr>
                 <w:b/>
+                <w:color w:val="FFFFFF" w:themeColor="background1"/>
                 <w:sz w:val="18"/>
                 <w:szCs w:val="18"/>
               </w:rPr>
-              <w:t>Descripción:</w:t>
+              <w:lastRenderedPageBreak/>
+              <w:t>Establecida por:</w:t>
             </w:r>
           </w:p>
         </w:tc>
@@ -9346,22 +9457,8 @@
           </w:tcPr>
           <w:p>
             <w:r>
-              <w:t xml:space="preserve">El sistema debe ser desarrollado con el ambiente de desarrollo </w:t>
-            </w:r>
-            <w:proofErr w:type="spellStart"/>
-            <w:r>
-              <w:lastRenderedPageBreak/>
-              <w:t>NetBeans</w:t>
-            </w:r>
-            <w:proofErr w:type="spellEnd"/>
-            <w:r>
-              <w:t xml:space="preserve"> y debe correr sobre </w:t>
-            </w:r>
-            <w:proofErr w:type="spellStart"/>
-            <w:r>
-              <w:t>GlassFish</w:t>
-            </w:r>
-            <w:proofErr w:type="spellEnd"/>
+              <w:t>Arquitecto de software</w:t>
+            </w:r>
           </w:p>
           <w:p/>
         </w:tc>
@@ -9370,12 +9467,13 @@
         <w:tc>
           <w:tcPr>
             <w:tcW w:w="1809" w:type="dxa"/>
-            <w:shd w:val="clear" w:color="auto" w:fill="D9D9D9"/>
+            <w:shd w:val="clear" w:color="auto" w:fill="215C77" w:themeFill="accent1" w:themeFillShade="BF"/>
           </w:tcPr>
           <w:p>
             <w:pPr>
               <w:rPr>
                 <w:b/>
+                <w:color w:val="FFFFFF" w:themeColor="background1"/>
                 <w:sz w:val="18"/>
                 <w:szCs w:val="18"/>
               </w:rPr>
@@ -9383,11 +9481,11 @@
             <w:r>
               <w:rPr>
                 <w:b/>
+                <w:color w:val="FFFFFF" w:themeColor="background1"/>
                 <w:sz w:val="18"/>
                 <w:szCs w:val="18"/>
               </w:rPr>
-              <w:lastRenderedPageBreak/>
-              <w:t>Establecida por:</w:t>
+              <w:t>Alternativas:</w:t>
             </w:r>
           </w:p>
         </w:tc>
@@ -9398,7 +9496,7 @@
           </w:tcPr>
           <w:p>
             <w:r>
-              <w:t>Arquitecto de software</w:t>
+              <w:t>Ninguna</w:t>
             </w:r>
           </w:p>
           <w:p/>
@@ -9408,12 +9506,13 @@
         <w:tc>
           <w:tcPr>
             <w:tcW w:w="1809" w:type="dxa"/>
-            <w:shd w:val="clear" w:color="auto" w:fill="D9D9D9"/>
+            <w:shd w:val="clear" w:color="auto" w:fill="215C77" w:themeFill="accent1" w:themeFillShade="BF"/>
           </w:tcPr>
           <w:p>
             <w:pPr>
               <w:rPr>
                 <w:b/>
+                <w:color w:val="FFFFFF" w:themeColor="background1"/>
                 <w:sz w:val="18"/>
                 <w:szCs w:val="18"/>
               </w:rPr>
@@ -9421,43 +9520,7 @@
             <w:r>
               <w:rPr>
                 <w:b/>
-                <w:sz w:val="18"/>
-                <w:szCs w:val="18"/>
-              </w:rPr>
-              <w:t>Alternativas:</w:t>
-            </w:r>
-          </w:p>
-        </w:tc>
-        <w:tc>
-          <w:tcPr>
-            <w:tcW w:w="7047" w:type="dxa"/>
-            <w:gridSpan w:val="2"/>
-          </w:tcPr>
-          <w:p>
-            <w:r>
-              <w:t>Ninguna</w:t>
-            </w:r>
-          </w:p>
-          <w:p/>
-        </w:tc>
-      </w:tr>
-      <w:tr>
-        <w:tc>
-          <w:tcPr>
-            <w:tcW w:w="1809" w:type="dxa"/>
-            <w:shd w:val="clear" w:color="auto" w:fill="D9D9D9"/>
-          </w:tcPr>
-          <w:p>
-            <w:pPr>
-              <w:rPr>
-                <w:b/>
-                <w:sz w:val="18"/>
-                <w:szCs w:val="18"/>
-              </w:rPr>
-            </w:pPr>
-            <w:r>
-              <w:rPr>
-                <w:b/>
+                <w:color w:val="FFFFFF" w:themeColor="background1"/>
                 <w:sz w:val="18"/>
                 <w:szCs w:val="18"/>
               </w:rPr>
@@ -9506,12 +9569,13 @@
             <w:tcBorders>
               <w:bottom w:val="single" w:sz="4" w:space="0" w:color="000000"/>
             </w:tcBorders>
-            <w:shd w:val="clear" w:color="auto" w:fill="D9D9D9"/>
+            <w:shd w:val="clear" w:color="auto" w:fill="244A58" w:themeFill="accent2"/>
           </w:tcPr>
           <w:p>
             <w:pPr>
               <w:rPr>
                 <w:b/>
+                <w:color w:val="FFFFFF" w:themeColor="background1"/>
                 <w:sz w:val="18"/>
                 <w:szCs w:val="18"/>
               </w:rPr>
@@ -9519,6 +9583,7 @@
             <w:r>
               <w:rPr>
                 <w:b/>
+                <w:color w:val="FFFFFF" w:themeColor="background1"/>
                 <w:sz w:val="18"/>
                 <w:szCs w:val="18"/>
               </w:rPr>
@@ -9529,12 +9594,14 @@
             <w:pPr>
               <w:jc w:val="center"/>
               <w:rPr>
+                <w:color w:val="FFFFFF" w:themeColor="background1"/>
                 <w:sz w:val="18"/>
                 <w:szCs w:val="18"/>
               </w:rPr>
             </w:pPr>
             <w:r>
               <w:rPr>
+                <w:color w:val="FFFFFF" w:themeColor="background1"/>
                 <w:sz w:val="18"/>
                 <w:szCs w:val="18"/>
               </w:rPr>
@@ -9545,11 +9612,12 @@
         <w:tc>
           <w:tcPr>
             <w:tcW w:w="4395" w:type="dxa"/>
-            <w:shd w:val="clear" w:color="auto" w:fill="D9D9D9"/>
-          </w:tcPr>
-          <w:p>
-            <w:pPr>
-              <w:rPr>
+            <w:shd w:val="clear" w:color="auto" w:fill="244A58" w:themeFill="accent2"/>
+          </w:tcPr>
+          <w:p>
+            <w:pPr>
+              <w:rPr>
+                <w:color w:val="FFFFFF" w:themeColor="background1"/>
                 <w:sz w:val="18"/>
                 <w:szCs w:val="18"/>
               </w:rPr>
@@ -9557,79 +9625,120 @@
             <w:r>
               <w:rPr>
                 <w:b/>
+                <w:color w:val="FFFFFF" w:themeColor="background1"/>
                 <w:sz w:val="18"/>
                 <w:szCs w:val="18"/>
               </w:rPr>
-              <w:t>Nombre:</w:t>
-            </w:r>
-            <w:r>
-              <w:rPr>
-                <w:b/>
+              <w:t xml:space="preserve">Nombre: </w:t>
+            </w:r>
+            <w:r>
+              <w:rPr>
+                <w:color w:val="FFFFFF" w:themeColor="background1"/>
                 <w:sz w:val="18"/>
                 <w:szCs w:val="18"/>
               </w:rPr>
-              <w:t xml:space="preserve"> </w:t>
-            </w:r>
-            <w:r>
-              <w:rPr>
+              <w:t>Miembros del equipo</w:t>
+            </w:r>
+          </w:p>
+          <w:p>
+            <w:pPr>
+              <w:rPr>
+                <w:color w:val="FFFFFF" w:themeColor="background1"/>
+              </w:rPr>
+            </w:pPr>
+          </w:p>
+        </w:tc>
+        <w:tc>
+          <w:tcPr>
+            <w:tcW w:w="2652" w:type="dxa"/>
+            <w:shd w:val="clear" w:color="auto" w:fill="244A58" w:themeFill="accent2"/>
+          </w:tcPr>
+          <w:p>
+            <w:pPr>
+              <w:rPr>
+                <w:b/>
+                <w:color w:val="FFFFFF" w:themeColor="background1"/>
                 <w:sz w:val="18"/>
                 <w:szCs w:val="18"/>
               </w:rPr>
-              <w:t>Miembros del equipo</w:t>
-            </w:r>
-          </w:p>
-          <w:p/>
-        </w:tc>
-        <w:tc>
-          <w:tcPr>
-            <w:tcW w:w="2652" w:type="dxa"/>
-            <w:shd w:val="clear" w:color="auto" w:fill="D9D9D9"/>
-          </w:tcPr>
-          <w:p>
-            <w:pPr>
+            </w:pPr>
+            <w:r>
               <w:rPr>
                 <w:b/>
+                <w:color w:val="FFFFFF" w:themeColor="background1"/>
                 <w:sz w:val="18"/>
                 <w:szCs w:val="18"/>
               </w:rPr>
-            </w:pPr>
-            <w:r>
-              <w:rPr>
-                <w:b/>
+              <w:t xml:space="preserve">Tipo: </w:t>
+            </w:r>
+          </w:p>
+          <w:p>
+            <w:pPr>
+              <w:rPr>
+                <w:color w:val="FFFFFF" w:themeColor="background1"/>
+              </w:rPr>
+            </w:pPr>
+            <w:r>
+              <w:rPr>
+                <w:color w:val="FFFFFF" w:themeColor="background1"/>
                 <w:sz w:val="18"/>
                 <w:szCs w:val="18"/>
               </w:rPr>
-              <w:t xml:space="preserve">Tipo: </w:t>
-            </w:r>
-          </w:p>
-          <w:p>
-            <w:r>
-              <w:rPr>
+              <w:t>Tecnología ( )   Negocio (X)</w:t>
+            </w:r>
+          </w:p>
+        </w:tc>
+      </w:tr>
+      <w:tr>
+        <w:tc>
+          <w:tcPr>
+            <w:tcW w:w="1809" w:type="dxa"/>
+            <w:shd w:val="clear" w:color="auto" w:fill="215C77" w:themeFill="accent1" w:themeFillShade="BF"/>
+          </w:tcPr>
+          <w:p>
+            <w:pPr>
+              <w:rPr>
+                <w:b/>
+                <w:color w:val="FFFFFF" w:themeColor="background1"/>
                 <w:sz w:val="18"/>
                 <w:szCs w:val="18"/>
               </w:rPr>
-              <w:t>Tecnología ( )   Negocio (X</w:t>
-            </w:r>
-            <w:r>
-              <w:rPr>
+            </w:pPr>
+            <w:r>
+              <w:rPr>
+                <w:b/>
+                <w:color w:val="FFFFFF" w:themeColor="background1"/>
                 <w:sz w:val="18"/>
                 <w:szCs w:val="18"/>
               </w:rPr>
-              <w:t>)</w:t>
-            </w:r>
-          </w:p>
+              <w:t>Descripción:</w:t>
+            </w:r>
+          </w:p>
+        </w:tc>
+        <w:tc>
+          <w:tcPr>
+            <w:tcW w:w="7047" w:type="dxa"/>
+            <w:gridSpan w:val="2"/>
+          </w:tcPr>
+          <w:p>
+            <w:r>
+              <w:t>El proyecto debe ser desarrollado por un grupo de 4 integrantes, ni más ni menos.</w:t>
+            </w:r>
+          </w:p>
+          <w:p/>
         </w:tc>
       </w:tr>
       <w:tr>
         <w:tc>
           <w:tcPr>
             <w:tcW w:w="1809" w:type="dxa"/>
-            <w:shd w:val="clear" w:color="auto" w:fill="D9D9D9"/>
+            <w:shd w:val="clear" w:color="auto" w:fill="215C77" w:themeFill="accent1" w:themeFillShade="BF"/>
           </w:tcPr>
           <w:p>
             <w:pPr>
               <w:rPr>
                 <w:b/>
+                <w:color w:val="FFFFFF" w:themeColor="background1"/>
                 <w:sz w:val="18"/>
                 <w:szCs w:val="18"/>
               </w:rPr>
@@ -9637,10 +9746,11 @@
             <w:r>
               <w:rPr>
                 <w:b/>
+                <w:color w:val="FFFFFF" w:themeColor="background1"/>
                 <w:sz w:val="18"/>
                 <w:szCs w:val="18"/>
               </w:rPr>
-              <w:t>Descripción:</w:t>
+              <w:t>Establecida por:</w:t>
             </w:r>
           </w:p>
         </w:tc>
@@ -9651,7 +9761,7 @@
           </w:tcPr>
           <w:p>
             <w:r>
-              <w:t>El proyecto debe ser desarrollado por un grupo de 4 integrantes, ni más ni menos.</w:t>
+              <w:t>Arquitecto de software</w:t>
             </w:r>
           </w:p>
           <w:p/>
@@ -9661,12 +9771,13 @@
         <w:tc>
           <w:tcPr>
             <w:tcW w:w="1809" w:type="dxa"/>
-            <w:shd w:val="clear" w:color="auto" w:fill="D9D9D9"/>
+            <w:shd w:val="clear" w:color="auto" w:fill="215C77" w:themeFill="accent1" w:themeFillShade="BF"/>
           </w:tcPr>
           <w:p>
             <w:pPr>
               <w:rPr>
                 <w:b/>
+                <w:color w:val="FFFFFF" w:themeColor="background1"/>
                 <w:sz w:val="18"/>
                 <w:szCs w:val="18"/>
               </w:rPr>
@@ -9674,10 +9785,11 @@
             <w:r>
               <w:rPr>
                 <w:b/>
+                <w:color w:val="FFFFFF" w:themeColor="background1"/>
                 <w:sz w:val="18"/>
                 <w:szCs w:val="18"/>
               </w:rPr>
-              <w:t>Establecida por:</w:t>
+              <w:t>Alternativas:</w:t>
             </w:r>
           </w:p>
         </w:tc>
@@ -9688,7 +9800,7 @@
           </w:tcPr>
           <w:p>
             <w:r>
-              <w:t>Arquitecto de software</w:t>
+              <w:t>Ninguna</w:t>
             </w:r>
           </w:p>
           <w:p/>
@@ -9698,12 +9810,13 @@
         <w:tc>
           <w:tcPr>
             <w:tcW w:w="1809" w:type="dxa"/>
-            <w:shd w:val="clear" w:color="auto" w:fill="D9D9D9"/>
+            <w:shd w:val="clear" w:color="auto" w:fill="215C77" w:themeFill="accent1" w:themeFillShade="BF"/>
           </w:tcPr>
           <w:p>
             <w:pPr>
               <w:rPr>
                 <w:b/>
+                <w:color w:val="FFFFFF" w:themeColor="background1"/>
                 <w:sz w:val="18"/>
                 <w:szCs w:val="18"/>
               </w:rPr>
@@ -9711,43 +9824,7 @@
             <w:r>
               <w:rPr>
                 <w:b/>
-                <w:sz w:val="18"/>
-                <w:szCs w:val="18"/>
-              </w:rPr>
-              <w:t>Alternativas:</w:t>
-            </w:r>
-          </w:p>
-        </w:tc>
-        <w:tc>
-          <w:tcPr>
-            <w:tcW w:w="7047" w:type="dxa"/>
-            <w:gridSpan w:val="2"/>
-          </w:tcPr>
-          <w:p>
-            <w:r>
-              <w:t>Ninguna</w:t>
-            </w:r>
-          </w:p>
-          <w:p/>
-        </w:tc>
-      </w:tr>
-      <w:tr>
-        <w:tc>
-          <w:tcPr>
-            <w:tcW w:w="1809" w:type="dxa"/>
-            <w:shd w:val="clear" w:color="auto" w:fill="D9D9D9"/>
-          </w:tcPr>
-          <w:p>
-            <w:pPr>
-              <w:rPr>
-                <w:b/>
-                <w:sz w:val="18"/>
-                <w:szCs w:val="18"/>
-              </w:rPr>
-            </w:pPr>
-            <w:r>
-              <w:rPr>
-                <w:b/>
+                <w:color w:val="FFFFFF" w:themeColor="background1"/>
                 <w:sz w:val="18"/>
                 <w:szCs w:val="18"/>
               </w:rPr>
@@ -9795,12 +9872,13 @@
             <w:tcBorders>
               <w:bottom w:val="single" w:sz="4" w:space="0" w:color="000000"/>
             </w:tcBorders>
-            <w:shd w:val="clear" w:color="auto" w:fill="D9D9D9"/>
+            <w:shd w:val="clear" w:color="auto" w:fill="244A58" w:themeFill="accent2"/>
           </w:tcPr>
           <w:p>
             <w:pPr>
               <w:rPr>
                 <w:b/>
+                <w:color w:val="FFFFFF" w:themeColor="background1"/>
                 <w:sz w:val="18"/>
                 <w:szCs w:val="18"/>
               </w:rPr>
@@ -9808,6 +9886,7 @@
             <w:r>
               <w:rPr>
                 <w:b/>
+                <w:color w:val="FFFFFF" w:themeColor="background1"/>
                 <w:sz w:val="18"/>
                 <w:szCs w:val="18"/>
               </w:rPr>
@@ -9819,12 +9898,14 @@
             <w:pPr>
               <w:jc w:val="center"/>
               <w:rPr>
+                <w:color w:val="FFFFFF" w:themeColor="background1"/>
                 <w:sz w:val="18"/>
                 <w:szCs w:val="18"/>
               </w:rPr>
             </w:pPr>
             <w:r>
               <w:rPr>
+                <w:color w:val="FFFFFF" w:themeColor="background1"/>
                 <w:sz w:val="18"/>
                 <w:szCs w:val="18"/>
               </w:rPr>
@@ -9832,6 +9913,7 @@
             </w:r>
             <w:r>
               <w:rPr>
+                <w:color w:val="FFFFFF" w:themeColor="background1"/>
                 <w:sz w:val="18"/>
                 <w:szCs w:val="18"/>
               </w:rPr>
@@ -9842,11 +9924,12 @@
         <w:tc>
           <w:tcPr>
             <w:tcW w:w="4395" w:type="dxa"/>
-            <w:shd w:val="clear" w:color="auto" w:fill="D9D9D9"/>
-          </w:tcPr>
-          <w:p>
-            <w:pPr>
-              <w:rPr>
+            <w:shd w:val="clear" w:color="auto" w:fill="244A58" w:themeFill="accent2"/>
+          </w:tcPr>
+          <w:p>
+            <w:pPr>
+              <w:rPr>
+                <w:color w:val="FFFFFF" w:themeColor="background1"/>
                 <w:sz w:val="18"/>
                 <w:szCs w:val="18"/>
               </w:rPr>
@@ -9854,79 +9937,120 @@
             <w:r>
               <w:rPr>
                 <w:b/>
+                <w:color w:val="FFFFFF" w:themeColor="background1"/>
                 <w:sz w:val="18"/>
                 <w:szCs w:val="18"/>
               </w:rPr>
-              <w:t>Nombre:</w:t>
-            </w:r>
-            <w:r>
-              <w:rPr>
-                <w:b/>
+              <w:t xml:space="preserve">Nombre: </w:t>
+            </w:r>
+            <w:r>
+              <w:rPr>
+                <w:color w:val="FFFFFF" w:themeColor="background1"/>
                 <w:sz w:val="18"/>
                 <w:szCs w:val="18"/>
               </w:rPr>
-              <w:t xml:space="preserve"> </w:t>
-            </w:r>
-            <w:r>
-              <w:rPr>
+              <w:t>Disponibilidad de la aplicación</w:t>
+            </w:r>
+          </w:p>
+          <w:p>
+            <w:pPr>
+              <w:rPr>
+                <w:color w:val="FFFFFF" w:themeColor="background1"/>
+              </w:rPr>
+            </w:pPr>
+          </w:p>
+        </w:tc>
+        <w:tc>
+          <w:tcPr>
+            <w:tcW w:w="2652" w:type="dxa"/>
+            <w:shd w:val="clear" w:color="auto" w:fill="244A58" w:themeFill="accent2"/>
+          </w:tcPr>
+          <w:p>
+            <w:pPr>
+              <w:rPr>
+                <w:b/>
+                <w:color w:val="FFFFFF" w:themeColor="background1"/>
                 <w:sz w:val="18"/>
                 <w:szCs w:val="18"/>
               </w:rPr>
-              <w:t>Disponibilidad de la aplicación</w:t>
-            </w:r>
-          </w:p>
-          <w:p/>
-        </w:tc>
-        <w:tc>
-          <w:tcPr>
-            <w:tcW w:w="2652" w:type="dxa"/>
-            <w:shd w:val="clear" w:color="auto" w:fill="D9D9D9"/>
-          </w:tcPr>
-          <w:p>
-            <w:pPr>
+            </w:pPr>
+            <w:r>
               <w:rPr>
                 <w:b/>
+                <w:color w:val="FFFFFF" w:themeColor="background1"/>
                 <w:sz w:val="18"/>
                 <w:szCs w:val="18"/>
               </w:rPr>
-            </w:pPr>
-            <w:r>
-              <w:rPr>
-                <w:b/>
+              <w:t xml:space="preserve">Tipo: </w:t>
+            </w:r>
+          </w:p>
+          <w:p>
+            <w:pPr>
+              <w:rPr>
+                <w:color w:val="FFFFFF" w:themeColor="background1"/>
+              </w:rPr>
+            </w:pPr>
+            <w:r>
+              <w:rPr>
+                <w:color w:val="FFFFFF" w:themeColor="background1"/>
                 <w:sz w:val="18"/>
                 <w:szCs w:val="18"/>
               </w:rPr>
-              <w:t xml:space="preserve">Tipo: </w:t>
-            </w:r>
-          </w:p>
-          <w:p>
-            <w:r>
-              <w:rPr>
+              <w:t>Tecnología (X)   Negocio (  )</w:t>
+            </w:r>
+          </w:p>
+        </w:tc>
+      </w:tr>
+      <w:tr>
+        <w:tc>
+          <w:tcPr>
+            <w:tcW w:w="1809" w:type="dxa"/>
+            <w:shd w:val="clear" w:color="auto" w:fill="215C77" w:themeFill="accent1" w:themeFillShade="BF"/>
+          </w:tcPr>
+          <w:p>
+            <w:pPr>
+              <w:rPr>
+                <w:b/>
+                <w:color w:val="FFFFFF" w:themeColor="background1"/>
                 <w:sz w:val="18"/>
                 <w:szCs w:val="18"/>
               </w:rPr>
-              <w:t xml:space="preserve">Tecnología (X)  </w:t>
-            </w:r>
-            <w:r>
-              <w:rPr>
+            </w:pPr>
+            <w:r>
+              <w:rPr>
+                <w:b/>
+                <w:color w:val="FFFFFF" w:themeColor="background1"/>
                 <w:sz w:val="18"/>
                 <w:szCs w:val="18"/>
               </w:rPr>
-              <w:t xml:space="preserve"> Negocio (  )</w:t>
-            </w:r>
-          </w:p>
+              <w:t>Descripción:</w:t>
+            </w:r>
+          </w:p>
+        </w:tc>
+        <w:tc>
+          <w:tcPr>
+            <w:tcW w:w="7047" w:type="dxa"/>
+            <w:gridSpan w:val="2"/>
+          </w:tcPr>
+          <w:p>
+            <w:r>
+              <w:t>El sistema debe tener una alta disponibilidad debido a que una emergencia puede darse en cualquier momento del día y/o de la semana</w:t>
+            </w:r>
+          </w:p>
+          <w:p/>
         </w:tc>
       </w:tr>
       <w:tr>
         <w:tc>
           <w:tcPr>
             <w:tcW w:w="1809" w:type="dxa"/>
-            <w:shd w:val="clear" w:color="auto" w:fill="D9D9D9"/>
+            <w:shd w:val="clear" w:color="auto" w:fill="215C77" w:themeFill="accent1" w:themeFillShade="BF"/>
           </w:tcPr>
           <w:p>
             <w:pPr>
               <w:rPr>
                 <w:b/>
+                <w:color w:val="FFFFFF" w:themeColor="background1"/>
                 <w:sz w:val="18"/>
                 <w:szCs w:val="18"/>
               </w:rPr>
@@ -9934,10 +10058,11 @@
             <w:r>
               <w:rPr>
                 <w:b/>
+                <w:color w:val="FFFFFF" w:themeColor="background1"/>
                 <w:sz w:val="18"/>
                 <w:szCs w:val="18"/>
               </w:rPr>
-              <w:t>Descripción:</w:t>
+              <w:t>Establecida por:</w:t>
             </w:r>
           </w:p>
         </w:tc>
@@ -9948,7 +10073,7 @@
           </w:tcPr>
           <w:p>
             <w:r>
-              <w:t>El sistema debe tener una alta disponibilidad debido a que una emergencia puede darse en cualquier momento del día y/o de la semana</w:t>
+              <w:t>Fundación Santa Fe</w:t>
             </w:r>
           </w:p>
           <w:p/>
@@ -9958,12 +10083,13 @@
         <w:tc>
           <w:tcPr>
             <w:tcW w:w="1809" w:type="dxa"/>
-            <w:shd w:val="clear" w:color="auto" w:fill="D9D9D9"/>
+            <w:shd w:val="clear" w:color="auto" w:fill="215C77" w:themeFill="accent1" w:themeFillShade="BF"/>
           </w:tcPr>
           <w:p>
             <w:pPr>
               <w:rPr>
                 <w:b/>
+                <w:color w:val="FFFFFF" w:themeColor="background1"/>
                 <w:sz w:val="18"/>
                 <w:szCs w:val="18"/>
               </w:rPr>
@@ -9971,10 +10097,11 @@
             <w:r>
               <w:rPr>
                 <w:b/>
+                <w:color w:val="FFFFFF" w:themeColor="background1"/>
                 <w:sz w:val="18"/>
                 <w:szCs w:val="18"/>
               </w:rPr>
-              <w:t>Establecida por:</w:t>
+              <w:t>Alternativas:</w:t>
             </w:r>
           </w:p>
         </w:tc>
@@ -9985,7 +10112,7 @@
           </w:tcPr>
           <w:p>
             <w:r>
-              <w:t>Fundación Santa Fe</w:t>
+              <w:t>Ninguna</w:t>
             </w:r>
           </w:p>
           <w:p/>
@@ -9995,12 +10122,13 @@
         <w:tc>
           <w:tcPr>
             <w:tcW w:w="1809" w:type="dxa"/>
-            <w:shd w:val="clear" w:color="auto" w:fill="D9D9D9"/>
+            <w:shd w:val="clear" w:color="auto" w:fill="215C77" w:themeFill="accent1" w:themeFillShade="BF"/>
           </w:tcPr>
           <w:p>
             <w:pPr>
               <w:rPr>
                 <w:b/>
+                <w:color w:val="FFFFFF" w:themeColor="background1"/>
                 <w:sz w:val="18"/>
                 <w:szCs w:val="18"/>
               </w:rPr>
@@ -10008,43 +10136,7 @@
             <w:r>
               <w:rPr>
                 <w:b/>
-                <w:sz w:val="18"/>
-                <w:szCs w:val="18"/>
-              </w:rPr>
-              <w:t>Alternativas:</w:t>
-            </w:r>
-          </w:p>
-        </w:tc>
-        <w:tc>
-          <w:tcPr>
-            <w:tcW w:w="7047" w:type="dxa"/>
-            <w:gridSpan w:val="2"/>
-          </w:tcPr>
-          <w:p>
-            <w:r>
-              <w:t>Ninguna</w:t>
-            </w:r>
-          </w:p>
-          <w:p/>
-        </w:tc>
-      </w:tr>
-      <w:tr>
-        <w:tc>
-          <w:tcPr>
-            <w:tcW w:w="1809" w:type="dxa"/>
-            <w:shd w:val="clear" w:color="auto" w:fill="D9D9D9"/>
-          </w:tcPr>
-          <w:p>
-            <w:pPr>
-              <w:rPr>
-                <w:b/>
-                <w:sz w:val="18"/>
-                <w:szCs w:val="18"/>
-              </w:rPr>
-            </w:pPr>
-            <w:r>
-              <w:rPr>
-                <w:b/>
+                <w:color w:val="FFFFFF" w:themeColor="background1"/>
                 <w:sz w:val="18"/>
                 <w:szCs w:val="18"/>
               </w:rPr>
@@ -10092,12 +10184,13 @@
             <w:tcBorders>
               <w:bottom w:val="single" w:sz="4" w:space="0" w:color="000000"/>
             </w:tcBorders>
-            <w:shd w:val="clear" w:color="auto" w:fill="D9D9D9"/>
+            <w:shd w:val="clear" w:color="auto" w:fill="244A58" w:themeFill="accent2"/>
           </w:tcPr>
           <w:p>
             <w:pPr>
               <w:rPr>
                 <w:b/>
+                <w:color w:val="FFFFFF" w:themeColor="background1"/>
                 <w:sz w:val="18"/>
                 <w:szCs w:val="18"/>
               </w:rPr>
@@ -10105,6 +10198,7 @@
             <w:r>
               <w:rPr>
                 <w:b/>
+                <w:color w:val="FFFFFF" w:themeColor="background1"/>
                 <w:sz w:val="18"/>
                 <w:szCs w:val="18"/>
               </w:rPr>
@@ -10115,114 +10209,195 @@
             <w:pPr>
               <w:jc w:val="center"/>
               <w:rPr>
+                <w:color w:val="FFFFFF" w:themeColor="background1"/>
                 <w:sz w:val="18"/>
                 <w:szCs w:val="18"/>
               </w:rPr>
             </w:pPr>
             <w:r>
               <w:rPr>
+                <w:color w:val="FFFFFF" w:themeColor="background1"/>
                 <w:sz w:val="18"/>
                 <w:szCs w:val="18"/>
               </w:rPr>
-              <w:t>R-0</w:t>
-            </w:r>
-            <w:r>
-              <w:rPr>
+              <w:t>R-06</w:t>
+            </w:r>
+          </w:p>
+        </w:tc>
+        <w:tc>
+          <w:tcPr>
+            <w:tcW w:w="4395" w:type="dxa"/>
+            <w:shd w:val="clear" w:color="auto" w:fill="244A58" w:themeFill="accent2"/>
+          </w:tcPr>
+          <w:p>
+            <w:pPr>
+              <w:rPr>
+                <w:color w:val="FFFFFF" w:themeColor="background1"/>
                 <w:sz w:val="18"/>
                 <w:szCs w:val="18"/>
               </w:rPr>
-              <w:t>6</w:t>
-            </w:r>
-          </w:p>
-        </w:tc>
-        <w:tc>
-          <w:tcPr>
-            <w:tcW w:w="4395" w:type="dxa"/>
-            <w:shd w:val="clear" w:color="auto" w:fill="D9D9D9"/>
-          </w:tcPr>
-          <w:p>
-            <w:pPr>
-              <w:rPr>
+            </w:pPr>
+            <w:r>
+              <w:rPr>
+                <w:b/>
+                <w:color w:val="FFFFFF" w:themeColor="background1"/>
                 <w:sz w:val="18"/>
                 <w:szCs w:val="18"/>
               </w:rPr>
-            </w:pPr>
-            <w:r>
-              <w:rPr>
-                <w:b/>
+              <w:t xml:space="preserve">Nombre: </w:t>
+            </w:r>
+            <w:r>
+              <w:rPr>
+                <w:color w:val="FFFFFF" w:themeColor="background1"/>
                 <w:sz w:val="18"/>
                 <w:szCs w:val="18"/>
               </w:rPr>
-              <w:t>Nombre:</w:t>
-            </w:r>
-            <w:r>
+              <w:t>Diseño de la aplicación</w:t>
+            </w:r>
+          </w:p>
+          <w:p>
+            <w:pPr>
+              <w:rPr>
+                <w:color w:val="FFFFFF" w:themeColor="background1"/>
+              </w:rPr>
+            </w:pPr>
+          </w:p>
+        </w:tc>
+        <w:tc>
+          <w:tcPr>
+            <w:tcW w:w="2652" w:type="dxa"/>
+            <w:shd w:val="clear" w:color="auto" w:fill="244A58" w:themeFill="accent2"/>
+          </w:tcPr>
+          <w:p>
+            <w:pPr>
               <w:rPr>
                 <w:b/>
+                <w:color w:val="FFFFFF" w:themeColor="background1"/>
                 <w:sz w:val="18"/>
                 <w:szCs w:val="18"/>
               </w:rPr>
-              <w:t xml:space="preserve"> </w:t>
-            </w:r>
-            <w:r>
-              <w:rPr>
+            </w:pPr>
+            <w:r>
+              <w:rPr>
+                <w:b/>
+                <w:color w:val="FFFFFF" w:themeColor="background1"/>
                 <w:sz w:val="18"/>
                 <w:szCs w:val="18"/>
               </w:rPr>
-              <w:t>Diseño de la aplicación</w:t>
-            </w:r>
-          </w:p>
-          <w:p/>
-        </w:tc>
-        <w:tc>
-          <w:tcPr>
-            <w:tcW w:w="2652" w:type="dxa"/>
-            <w:shd w:val="clear" w:color="auto" w:fill="D9D9D9"/>
-          </w:tcPr>
-          <w:p>
-            <w:pPr>
-              <w:rPr>
-                <w:b/>
+              <w:t xml:space="preserve">Tipo: </w:t>
+            </w:r>
+          </w:p>
+          <w:p>
+            <w:pPr>
+              <w:rPr>
+                <w:color w:val="FFFFFF" w:themeColor="background1"/>
+              </w:rPr>
+            </w:pPr>
+            <w:r>
+              <w:rPr>
+                <w:color w:val="FFFFFF" w:themeColor="background1"/>
                 <w:sz w:val="18"/>
                 <w:szCs w:val="18"/>
               </w:rPr>
-            </w:pPr>
-            <w:r>
+              <w:t>Tecnología (X)   Negocio (  )</w:t>
+            </w:r>
+          </w:p>
+        </w:tc>
+      </w:tr>
+      <w:tr>
+        <w:tc>
+          <w:tcPr>
+            <w:tcW w:w="1809" w:type="dxa"/>
+            <w:shd w:val="clear" w:color="auto" w:fill="215C77" w:themeFill="accent1" w:themeFillShade="BF"/>
+          </w:tcPr>
+          <w:p>
+            <w:pPr>
               <w:rPr>
                 <w:b/>
+                <w:color w:val="FFFFFF" w:themeColor="background1"/>
                 <w:sz w:val="18"/>
                 <w:szCs w:val="18"/>
               </w:rPr>
-              <w:t xml:space="preserve">Tipo: </w:t>
-            </w:r>
-          </w:p>
-          <w:p>
-            <w:r>
-              <w:rPr>
+            </w:pPr>
+            <w:r>
+              <w:rPr>
+                <w:b/>
+                <w:color w:val="FFFFFF" w:themeColor="background1"/>
                 <w:sz w:val="18"/>
                 <w:szCs w:val="18"/>
               </w:rPr>
-              <w:t xml:space="preserve">Tecnología (X)  </w:t>
-            </w:r>
-            <w:r>
-              <w:rPr>
+              <w:t>Descripción:</w:t>
+            </w:r>
+          </w:p>
+        </w:tc>
+        <w:tc>
+          <w:tcPr>
+            <w:tcW w:w="7047" w:type="dxa"/>
+            <w:gridSpan w:val="2"/>
+          </w:tcPr>
+          <w:p>
+            <w:r>
+              <w:t xml:space="preserve">Los dispositivos móviles serán simulados por aplicaciones Java </w:t>
+            </w:r>
+            <w:proofErr w:type="spellStart"/>
+            <w:r>
+              <w:t>standalone</w:t>
+            </w:r>
+            <w:proofErr w:type="spellEnd"/>
+          </w:p>
+          <w:p/>
+        </w:tc>
+      </w:tr>
+      <w:tr>
+        <w:tc>
+          <w:tcPr>
+            <w:tcW w:w="1809" w:type="dxa"/>
+            <w:shd w:val="clear" w:color="auto" w:fill="215C77" w:themeFill="accent1" w:themeFillShade="BF"/>
+          </w:tcPr>
+          <w:p>
+            <w:pPr>
+              <w:rPr>
+                <w:b/>
+                <w:color w:val="FFFFFF" w:themeColor="background1"/>
                 <w:sz w:val="18"/>
                 <w:szCs w:val="18"/>
               </w:rPr>
-              <w:t xml:space="preserve"> Negocio (  )</w:t>
-            </w:r>
-          </w:p>
+            </w:pPr>
+            <w:r>
+              <w:rPr>
+                <w:b/>
+                <w:color w:val="FFFFFF" w:themeColor="background1"/>
+                <w:sz w:val="18"/>
+                <w:szCs w:val="18"/>
+              </w:rPr>
+              <w:t>Establecida por:</w:t>
+            </w:r>
+          </w:p>
+        </w:tc>
+        <w:tc>
+          <w:tcPr>
+            <w:tcW w:w="7047" w:type="dxa"/>
+            <w:gridSpan w:val="2"/>
+          </w:tcPr>
+          <w:p>
+            <w:r>
+              <w:t>Arquitecto de software</w:t>
+            </w:r>
+          </w:p>
+          <w:p/>
         </w:tc>
       </w:tr>
       <w:tr>
         <w:tc>
           <w:tcPr>
             <w:tcW w:w="1809" w:type="dxa"/>
-            <w:shd w:val="clear" w:color="auto" w:fill="D9D9D9"/>
+            <w:shd w:val="clear" w:color="auto" w:fill="215C77" w:themeFill="accent1" w:themeFillShade="BF"/>
           </w:tcPr>
           <w:p>
             <w:pPr>
               <w:rPr>
                 <w:b/>
+                <w:color w:val="FFFFFF" w:themeColor="background1"/>
                 <w:sz w:val="18"/>
                 <w:szCs w:val="18"/>
               </w:rPr>
@@ -10230,10 +10405,11 @@
             <w:r>
               <w:rPr>
                 <w:b/>
+                <w:color w:val="FFFFFF" w:themeColor="background1"/>
                 <w:sz w:val="18"/>
                 <w:szCs w:val="18"/>
               </w:rPr>
-              <w:t>Descripción:</w:t>
+              <w:t>Alternativas:</w:t>
             </w:r>
           </w:p>
         </w:tc>
@@ -10244,13 +10420,8 @@
           </w:tcPr>
           <w:p>
             <w:r>
-              <w:t xml:space="preserve">Los dispositivos móviles serán simulados por aplicaciones Java </w:t>
-            </w:r>
-            <w:proofErr w:type="spellStart"/>
-            <w:r>
-              <w:t>standalone</w:t>
-            </w:r>
-            <w:proofErr w:type="spellEnd"/>
+              <w:t>Ninguna</w:t>
+            </w:r>
           </w:p>
           <w:p/>
         </w:tc>
@@ -10259,12 +10430,13 @@
         <w:tc>
           <w:tcPr>
             <w:tcW w:w="1809" w:type="dxa"/>
-            <w:shd w:val="clear" w:color="auto" w:fill="D9D9D9"/>
+            <w:shd w:val="clear" w:color="auto" w:fill="215C77" w:themeFill="accent1" w:themeFillShade="BF"/>
           </w:tcPr>
           <w:p>
             <w:pPr>
               <w:rPr>
                 <w:b/>
+                <w:color w:val="FFFFFF" w:themeColor="background1"/>
                 <w:sz w:val="18"/>
                 <w:szCs w:val="18"/>
               </w:rPr>
@@ -10272,80 +10444,7 @@
             <w:r>
               <w:rPr>
                 <w:b/>
-                <w:sz w:val="18"/>
-                <w:szCs w:val="18"/>
-              </w:rPr>
-              <w:t>Establecida por:</w:t>
-            </w:r>
-          </w:p>
-        </w:tc>
-        <w:tc>
-          <w:tcPr>
-            <w:tcW w:w="7047" w:type="dxa"/>
-            <w:gridSpan w:val="2"/>
-          </w:tcPr>
-          <w:p>
-            <w:r>
-              <w:t>Arquitecto de software</w:t>
-            </w:r>
-          </w:p>
-          <w:p/>
-        </w:tc>
-      </w:tr>
-      <w:tr>
-        <w:tc>
-          <w:tcPr>
-            <w:tcW w:w="1809" w:type="dxa"/>
-            <w:shd w:val="clear" w:color="auto" w:fill="D9D9D9"/>
-          </w:tcPr>
-          <w:p>
-            <w:pPr>
-              <w:rPr>
-                <w:b/>
-                <w:sz w:val="18"/>
-                <w:szCs w:val="18"/>
-              </w:rPr>
-            </w:pPr>
-            <w:r>
-              <w:rPr>
-                <w:b/>
-                <w:sz w:val="18"/>
-                <w:szCs w:val="18"/>
-              </w:rPr>
-              <w:t>Alternativas:</w:t>
-            </w:r>
-          </w:p>
-        </w:tc>
-        <w:tc>
-          <w:tcPr>
-            <w:tcW w:w="7047" w:type="dxa"/>
-            <w:gridSpan w:val="2"/>
-          </w:tcPr>
-          <w:p>
-            <w:r>
-              <w:t>Ninguna</w:t>
-            </w:r>
-          </w:p>
-          <w:p/>
-        </w:tc>
-      </w:tr>
-      <w:tr>
-        <w:tc>
-          <w:tcPr>
-            <w:tcW w:w="1809" w:type="dxa"/>
-            <w:shd w:val="clear" w:color="auto" w:fill="D9D9D9"/>
-          </w:tcPr>
-          <w:p>
-            <w:pPr>
-              <w:rPr>
-                <w:b/>
-                <w:sz w:val="18"/>
-                <w:szCs w:val="18"/>
-              </w:rPr>
-            </w:pPr>
-            <w:r>
-              <w:rPr>
-                <w:b/>
+                <w:color w:val="FFFFFF" w:themeColor="background1"/>
                 <w:sz w:val="18"/>
                 <w:szCs w:val="18"/>
               </w:rPr>
@@ -10393,12 +10492,13 @@
             <w:tcBorders>
               <w:bottom w:val="single" w:sz="4" w:space="0" w:color="000000"/>
             </w:tcBorders>
-            <w:shd w:val="clear" w:color="auto" w:fill="D9D9D9"/>
+            <w:shd w:val="clear" w:color="auto" w:fill="244A58" w:themeFill="accent2"/>
           </w:tcPr>
           <w:p>
             <w:pPr>
               <w:rPr>
                 <w:b/>
+                <w:color w:val="FFFFFF" w:themeColor="background1"/>
                 <w:sz w:val="18"/>
                 <w:szCs w:val="18"/>
               </w:rPr>
@@ -10406,6 +10506,7 @@
             <w:r>
               <w:rPr>
                 <w:b/>
+                <w:color w:val="FFFFFF" w:themeColor="background1"/>
                 <w:sz w:val="18"/>
                 <w:szCs w:val="18"/>
               </w:rPr>
@@ -10416,114 +10517,190 @@
             <w:pPr>
               <w:jc w:val="center"/>
               <w:rPr>
+                <w:color w:val="FFFFFF" w:themeColor="background1"/>
                 <w:sz w:val="18"/>
                 <w:szCs w:val="18"/>
               </w:rPr>
             </w:pPr>
             <w:r>
               <w:rPr>
+                <w:color w:val="FFFFFF" w:themeColor="background1"/>
                 <w:sz w:val="18"/>
                 <w:szCs w:val="18"/>
               </w:rPr>
-              <w:t>R-0</w:t>
-            </w:r>
-            <w:r>
-              <w:rPr>
+              <w:t>R-07</w:t>
+            </w:r>
+          </w:p>
+        </w:tc>
+        <w:tc>
+          <w:tcPr>
+            <w:tcW w:w="4395" w:type="dxa"/>
+            <w:shd w:val="clear" w:color="auto" w:fill="244A58" w:themeFill="accent2"/>
+          </w:tcPr>
+          <w:p>
+            <w:pPr>
+              <w:rPr>
+                <w:color w:val="FFFFFF" w:themeColor="background1"/>
                 <w:sz w:val="18"/>
                 <w:szCs w:val="18"/>
               </w:rPr>
-              <w:t>7</w:t>
-            </w:r>
-          </w:p>
-        </w:tc>
-        <w:tc>
-          <w:tcPr>
-            <w:tcW w:w="4395" w:type="dxa"/>
-            <w:shd w:val="clear" w:color="auto" w:fill="D9D9D9"/>
-          </w:tcPr>
-          <w:p>
-            <w:pPr>
-              <w:rPr>
+            </w:pPr>
+            <w:r>
+              <w:rPr>
+                <w:b/>
+                <w:color w:val="FFFFFF" w:themeColor="background1"/>
                 <w:sz w:val="18"/>
                 <w:szCs w:val="18"/>
               </w:rPr>
-            </w:pPr>
-            <w:r>
-              <w:rPr>
-                <w:b/>
+              <w:t xml:space="preserve">Nombre: </w:t>
+            </w:r>
+            <w:r>
+              <w:rPr>
+                <w:color w:val="FFFFFF" w:themeColor="background1"/>
                 <w:sz w:val="18"/>
                 <w:szCs w:val="18"/>
               </w:rPr>
-              <w:t>Nombre:</w:t>
-            </w:r>
-            <w:r>
+              <w:t>Persistencia de la información</w:t>
+            </w:r>
+          </w:p>
+          <w:p>
+            <w:pPr>
+              <w:rPr>
+                <w:color w:val="FFFFFF" w:themeColor="background1"/>
+              </w:rPr>
+            </w:pPr>
+          </w:p>
+        </w:tc>
+        <w:tc>
+          <w:tcPr>
+            <w:tcW w:w="2652" w:type="dxa"/>
+            <w:shd w:val="clear" w:color="auto" w:fill="244A58" w:themeFill="accent2"/>
+          </w:tcPr>
+          <w:p>
+            <w:pPr>
               <w:rPr>
                 <w:b/>
+                <w:color w:val="FFFFFF" w:themeColor="background1"/>
                 <w:sz w:val="18"/>
                 <w:szCs w:val="18"/>
               </w:rPr>
-              <w:t xml:space="preserve"> </w:t>
-            </w:r>
-            <w:r>
-              <w:rPr>
+            </w:pPr>
+            <w:r>
+              <w:rPr>
+                <w:b/>
+                <w:color w:val="FFFFFF" w:themeColor="background1"/>
                 <w:sz w:val="18"/>
                 <w:szCs w:val="18"/>
               </w:rPr>
-              <w:t>Persistencia de la información</w:t>
-            </w:r>
-          </w:p>
-          <w:p/>
-        </w:tc>
-        <w:tc>
-          <w:tcPr>
-            <w:tcW w:w="2652" w:type="dxa"/>
-            <w:shd w:val="clear" w:color="auto" w:fill="D9D9D9"/>
-          </w:tcPr>
-          <w:p>
-            <w:pPr>
-              <w:rPr>
-                <w:b/>
+              <w:t xml:space="preserve">Tipo: </w:t>
+            </w:r>
+          </w:p>
+          <w:p>
+            <w:pPr>
+              <w:rPr>
+                <w:color w:val="FFFFFF" w:themeColor="background1"/>
+              </w:rPr>
+            </w:pPr>
+            <w:r>
+              <w:rPr>
+                <w:color w:val="FFFFFF" w:themeColor="background1"/>
                 <w:sz w:val="18"/>
                 <w:szCs w:val="18"/>
               </w:rPr>
-            </w:pPr>
-            <w:r>
+              <w:t>Tecnología (X)   Negocio (  )</w:t>
+            </w:r>
+          </w:p>
+        </w:tc>
+      </w:tr>
+      <w:tr>
+        <w:tc>
+          <w:tcPr>
+            <w:tcW w:w="1809" w:type="dxa"/>
+            <w:shd w:val="clear" w:color="auto" w:fill="215C77" w:themeFill="accent1" w:themeFillShade="BF"/>
+          </w:tcPr>
+          <w:p>
+            <w:pPr>
               <w:rPr>
                 <w:b/>
+                <w:color w:val="FFFFFF" w:themeColor="background1"/>
                 <w:sz w:val="18"/>
                 <w:szCs w:val="18"/>
               </w:rPr>
-              <w:t xml:space="preserve">Tipo: </w:t>
-            </w:r>
-          </w:p>
-          <w:p>
-            <w:r>
-              <w:rPr>
+            </w:pPr>
+            <w:r>
+              <w:rPr>
+                <w:b/>
+                <w:color w:val="FFFFFF" w:themeColor="background1"/>
                 <w:sz w:val="18"/>
                 <w:szCs w:val="18"/>
               </w:rPr>
-              <w:t xml:space="preserve">Tecnología (X)  </w:t>
-            </w:r>
-            <w:r>
-              <w:rPr>
+              <w:t>Descripción:</w:t>
+            </w:r>
+          </w:p>
+        </w:tc>
+        <w:tc>
+          <w:tcPr>
+            <w:tcW w:w="7047" w:type="dxa"/>
+            <w:gridSpan w:val="2"/>
+          </w:tcPr>
+          <w:p>
+            <w:r>
+              <w:t>La información de la aplicación debe ser persistida usando JPA</w:t>
+            </w:r>
+          </w:p>
+          <w:p/>
+        </w:tc>
+      </w:tr>
+      <w:tr>
+        <w:tc>
+          <w:tcPr>
+            <w:tcW w:w="1809" w:type="dxa"/>
+            <w:shd w:val="clear" w:color="auto" w:fill="215C77" w:themeFill="accent1" w:themeFillShade="BF"/>
+          </w:tcPr>
+          <w:p>
+            <w:pPr>
+              <w:rPr>
+                <w:b/>
+                <w:color w:val="FFFFFF" w:themeColor="background1"/>
                 <w:sz w:val="18"/>
                 <w:szCs w:val="18"/>
               </w:rPr>
-              <w:t xml:space="preserve"> Negocio (  )</w:t>
-            </w:r>
-          </w:p>
+            </w:pPr>
+            <w:r>
+              <w:rPr>
+                <w:b/>
+                <w:color w:val="FFFFFF" w:themeColor="background1"/>
+                <w:sz w:val="18"/>
+                <w:szCs w:val="18"/>
+              </w:rPr>
+              <w:t>Establecida por:</w:t>
+            </w:r>
+          </w:p>
+        </w:tc>
+        <w:tc>
+          <w:tcPr>
+            <w:tcW w:w="7047" w:type="dxa"/>
+            <w:gridSpan w:val="2"/>
+          </w:tcPr>
+          <w:p>
+            <w:r>
+              <w:t>Arquitecto de software</w:t>
+            </w:r>
+          </w:p>
+          <w:p/>
         </w:tc>
       </w:tr>
       <w:tr>
         <w:tc>
           <w:tcPr>
             <w:tcW w:w="1809" w:type="dxa"/>
-            <w:shd w:val="clear" w:color="auto" w:fill="D9D9D9"/>
+            <w:shd w:val="clear" w:color="auto" w:fill="215C77" w:themeFill="accent1" w:themeFillShade="BF"/>
           </w:tcPr>
           <w:p>
             <w:pPr>
               <w:rPr>
                 <w:b/>
+                <w:color w:val="FFFFFF" w:themeColor="background1"/>
                 <w:sz w:val="18"/>
                 <w:szCs w:val="18"/>
               </w:rPr>
@@ -10531,10 +10708,11 @@
             <w:r>
               <w:rPr>
                 <w:b/>
+                <w:color w:val="FFFFFF" w:themeColor="background1"/>
                 <w:sz w:val="18"/>
                 <w:szCs w:val="18"/>
               </w:rPr>
-              <w:t>Descripción:</w:t>
+              <w:t>Alternativas:</w:t>
             </w:r>
           </w:p>
         </w:tc>
@@ -10545,7 +10723,7 @@
           </w:tcPr>
           <w:p>
             <w:r>
-              <w:t>La información de la aplicación debe ser persistida usando JPA</w:t>
+              <w:t>Ninguna</w:t>
             </w:r>
           </w:p>
           <w:p/>
@@ -10555,12 +10733,13 @@
         <w:tc>
           <w:tcPr>
             <w:tcW w:w="1809" w:type="dxa"/>
-            <w:shd w:val="clear" w:color="auto" w:fill="D9D9D9"/>
+            <w:shd w:val="clear" w:color="auto" w:fill="215C77" w:themeFill="accent1" w:themeFillShade="BF"/>
           </w:tcPr>
           <w:p>
             <w:pPr>
               <w:rPr>
                 <w:b/>
+                <w:color w:val="FFFFFF" w:themeColor="background1"/>
                 <w:sz w:val="18"/>
                 <w:szCs w:val="18"/>
               </w:rPr>
@@ -10568,80 +10747,7 @@
             <w:r>
               <w:rPr>
                 <w:b/>
-                <w:sz w:val="18"/>
-                <w:szCs w:val="18"/>
-              </w:rPr>
-              <w:t>Establecida por:</w:t>
-            </w:r>
-          </w:p>
-        </w:tc>
-        <w:tc>
-          <w:tcPr>
-            <w:tcW w:w="7047" w:type="dxa"/>
-            <w:gridSpan w:val="2"/>
-          </w:tcPr>
-          <w:p>
-            <w:r>
-              <w:t>Arquitecto de software</w:t>
-            </w:r>
-          </w:p>
-          <w:p/>
-        </w:tc>
-      </w:tr>
-      <w:tr>
-        <w:tc>
-          <w:tcPr>
-            <w:tcW w:w="1809" w:type="dxa"/>
-            <w:shd w:val="clear" w:color="auto" w:fill="D9D9D9"/>
-          </w:tcPr>
-          <w:p>
-            <w:pPr>
-              <w:rPr>
-                <w:b/>
-                <w:sz w:val="18"/>
-                <w:szCs w:val="18"/>
-              </w:rPr>
-            </w:pPr>
-            <w:r>
-              <w:rPr>
-                <w:b/>
-                <w:sz w:val="18"/>
-                <w:szCs w:val="18"/>
-              </w:rPr>
-              <w:t>Alternativas:</w:t>
-            </w:r>
-          </w:p>
-        </w:tc>
-        <w:tc>
-          <w:tcPr>
-            <w:tcW w:w="7047" w:type="dxa"/>
-            <w:gridSpan w:val="2"/>
-          </w:tcPr>
-          <w:p>
-            <w:r>
-              <w:t>Ninguna</w:t>
-            </w:r>
-          </w:p>
-          <w:p/>
-        </w:tc>
-      </w:tr>
-      <w:tr>
-        <w:tc>
-          <w:tcPr>
-            <w:tcW w:w="1809" w:type="dxa"/>
-            <w:shd w:val="clear" w:color="auto" w:fill="D9D9D9"/>
-          </w:tcPr>
-          <w:p>
-            <w:pPr>
-              <w:rPr>
-                <w:b/>
-                <w:sz w:val="18"/>
-                <w:szCs w:val="18"/>
-              </w:rPr>
-            </w:pPr>
-            <w:r>
-              <w:rPr>
-                <w:b/>
+                <w:color w:val="FFFFFF" w:themeColor="background1"/>
                 <w:sz w:val="18"/>
                 <w:szCs w:val="18"/>
               </w:rPr>
@@ -10674,32 +10780,32 @@
     <w:p/>
     <w:p>
       <w:pPr>
-        <w:pStyle w:val="Heading1"/>
+        <w:pStyle w:val="Ttulo1"/>
       </w:pPr>
-      <w:bookmarkStart w:id="36" w:name="_Toc255994076"/>
-      <w:bookmarkStart w:id="37" w:name="_Toc255995090"/>
+      <w:bookmarkStart w:id="35" w:name="_Toc255994076"/>
+      <w:bookmarkStart w:id="36" w:name="_Toc255995090"/>
       <w:r>
         <w:t>SECCION 4:  CONTEXTO</w:t>
       </w:r>
+      <w:bookmarkEnd w:id="35"/>
       <w:bookmarkEnd w:id="36"/>
-      <w:bookmarkEnd w:id="37"/>
     </w:p>
     <w:p>
       <w:pPr>
-        <w:pStyle w:val="Heading2"/>
+        <w:pStyle w:val="Ttulo2"/>
         <w:spacing w:before="120" w:after="120"/>
         <w:jc w:val="both"/>
       </w:pPr>
-      <w:bookmarkStart w:id="38" w:name="_Toc255994077"/>
-      <w:bookmarkStart w:id="39" w:name="_Toc255995091"/>
+      <w:bookmarkStart w:id="37" w:name="_Toc255994077"/>
+      <w:bookmarkStart w:id="38" w:name="_Toc255995091"/>
       <w:r>
         <w:t xml:space="preserve">4.1 </w:t>
       </w:r>
       <w:r>
         <w:t>Casos de Uso</w:t>
       </w:r>
+      <w:bookmarkEnd w:id="37"/>
       <w:bookmarkEnd w:id="38"/>
-      <w:bookmarkEnd w:id="39"/>
     </w:p>
     <w:tbl>
       <w:tblPr>
@@ -10729,13 +10835,19 @@
             <w:tcBorders>
               <w:bottom w:val="single" w:sz="4" w:space="0" w:color="000000"/>
             </w:tcBorders>
-            <w:shd w:val="clear" w:color="auto" w:fill="C0C0C0"/>
+            <w:shd w:val="clear" w:color="auto" w:fill="244A58" w:themeFill="accent2"/>
           </w:tcPr>
           <w:p>
             <w:pPr>
               <w:jc w:val="both"/>
-            </w:pPr>
-            <w:r>
+              <w:rPr>
+                <w:color w:val="FFFFFF" w:themeColor="background1"/>
+              </w:rPr>
+            </w:pPr>
+            <w:r>
+              <w:rPr>
+                <w:color w:val="FFFFFF" w:themeColor="background1"/>
+              </w:rPr>
               <w:lastRenderedPageBreak/>
               <w:t>Título  del Caso de Uso</w:t>
             </w:r>
@@ -10760,13 +10872,19 @@
             <w:tcBorders>
               <w:bottom w:val="single" w:sz="4" w:space="0" w:color="000000"/>
             </w:tcBorders>
-            <w:shd w:val="clear" w:color="auto" w:fill="C0C0C0"/>
+            <w:shd w:val="clear" w:color="auto" w:fill="244A58" w:themeFill="accent2"/>
           </w:tcPr>
           <w:p>
             <w:pPr>
               <w:jc w:val="both"/>
-            </w:pPr>
-            <w:r>
+              <w:rPr>
+                <w:color w:val="FFFFFF" w:themeColor="background1"/>
+              </w:rPr>
+            </w:pPr>
+            <w:r>
+              <w:rPr>
+                <w:color w:val="FFFFFF" w:themeColor="background1"/>
+              </w:rPr>
               <w:t>ID del Caso de Uso</w:t>
             </w:r>
           </w:p>
@@ -10793,13 +10911,19 @@
           <w:tcPr>
             <w:tcW w:w="8856" w:type="dxa"/>
             <w:gridSpan w:val="5"/>
-            <w:shd w:val="clear" w:color="auto" w:fill="C0C0C0"/>
+            <w:shd w:val="clear" w:color="auto" w:fill="244A58" w:themeFill="accent2"/>
           </w:tcPr>
           <w:p>
             <w:pPr>
               <w:jc w:val="both"/>
-            </w:pPr>
-            <w:r>
+              <w:rPr>
+                <w:color w:val="FFFFFF" w:themeColor="background1"/>
+              </w:rPr>
+            </w:pPr>
+            <w:r>
+              <w:rPr>
+                <w:color w:val="FFFFFF" w:themeColor="background1"/>
+              </w:rPr>
               <w:t>Descripción General del Caso de Uso</w:t>
             </w:r>
           </w:p>
@@ -10826,14 +10950,29 @@
           <w:tcPr>
             <w:tcW w:w="8856" w:type="dxa"/>
             <w:gridSpan w:val="5"/>
-            <w:shd w:val="clear" w:color="auto" w:fill="C0C0C0"/>
-          </w:tcPr>
-          <w:p>
-            <w:pPr>
+            <w:shd w:val="clear" w:color="auto" w:fill="244A58" w:themeFill="accent2"/>
+          </w:tcPr>
+          <w:p>
+            <w:pPr>
+              <w:tabs>
+                <w:tab w:val="left" w:pos="2640"/>
+              </w:tabs>
               <w:jc w:val="both"/>
-            </w:pPr>
-            <w:r>
+              <w:rPr>
+                <w:color w:val="FFFFFF" w:themeColor="background1"/>
+              </w:rPr>
+            </w:pPr>
+            <w:r>
+              <w:rPr>
+                <w:color w:val="FFFFFF" w:themeColor="background1"/>
+              </w:rPr>
               <w:t>Entidades Involucradas</w:t>
+            </w:r>
+            <w:r>
+              <w:rPr>
+                <w:color w:val="FFFFFF" w:themeColor="background1"/>
+              </w:rPr>
+              <w:tab/>
             </w:r>
           </w:p>
         </w:tc>
@@ -10870,14 +11009,29 @@
           <w:tcPr>
             <w:tcW w:w="8856" w:type="dxa"/>
             <w:gridSpan w:val="5"/>
-            <w:shd w:val="clear" w:color="auto" w:fill="C0C0C0"/>
-          </w:tcPr>
-          <w:p>
-            <w:pPr>
+            <w:shd w:val="clear" w:color="auto" w:fill="244A58" w:themeFill="accent2"/>
+          </w:tcPr>
+          <w:p>
+            <w:pPr>
+              <w:tabs>
+                <w:tab w:val="left" w:pos="1973"/>
+              </w:tabs>
               <w:jc w:val="both"/>
-            </w:pPr>
-            <w:r>
+              <w:rPr>
+                <w:color w:val="FFFFFF" w:themeColor="background1"/>
+              </w:rPr>
+            </w:pPr>
+            <w:r>
+              <w:rPr>
+                <w:color w:val="FFFFFF" w:themeColor="background1"/>
+              </w:rPr>
               <w:t>Precondiciones</w:t>
+            </w:r>
+            <w:r>
+              <w:rPr>
+                <w:color w:val="FFFFFF" w:themeColor="background1"/>
+              </w:rPr>
+              <w:tab/>
             </w:r>
           </w:p>
         </w:tc>
@@ -10906,13 +11060,19 @@
           <w:tcPr>
             <w:tcW w:w="8856" w:type="dxa"/>
             <w:gridSpan w:val="5"/>
-            <w:shd w:val="clear" w:color="auto" w:fill="C0C0C0"/>
+            <w:shd w:val="clear" w:color="auto" w:fill="244A58" w:themeFill="accent2"/>
           </w:tcPr>
           <w:p>
             <w:pPr>
               <w:jc w:val="both"/>
-            </w:pPr>
-            <w:r>
+              <w:rPr>
+                <w:color w:val="FFFFFF" w:themeColor="background1"/>
+              </w:rPr>
+            </w:pPr>
+            <w:r>
+              <w:rPr>
+                <w:color w:val="FFFFFF" w:themeColor="background1"/>
+              </w:rPr>
               <w:t>Flujo normal de Eventos</w:t>
             </w:r>
           </w:p>
@@ -11045,18 +11205,27 @@
           <w:tcPr>
             <w:tcW w:w="8856" w:type="dxa"/>
             <w:gridSpan w:val="5"/>
-            <w:shd w:val="clear" w:color="auto" w:fill="C0C0C0"/>
+            <w:shd w:val="clear" w:color="auto" w:fill="244A58" w:themeFill="accent2"/>
           </w:tcPr>
           <w:p>
             <w:pPr>
               <w:jc w:val="both"/>
+              <w:rPr>
+                <w:color w:val="FFFFFF" w:themeColor="background1"/>
+              </w:rPr>
             </w:pPr>
             <w:proofErr w:type="spellStart"/>
             <w:r>
+              <w:rPr>
+                <w:color w:val="FFFFFF" w:themeColor="background1"/>
+              </w:rPr>
               <w:t>Postcondiciones</w:t>
             </w:r>
             <w:proofErr w:type="spellEnd"/>
             <w:r>
+              <w:rPr>
+                <w:color w:val="FFFFFF" w:themeColor="background1"/>
+              </w:rPr>
               <w:t xml:space="preserve"> principales del caso de uso</w:t>
             </w:r>
           </w:p>
@@ -11112,13 +11281,19 @@
             <w:tcBorders>
               <w:bottom w:val="single" w:sz="4" w:space="0" w:color="000000"/>
             </w:tcBorders>
-            <w:shd w:val="clear" w:color="auto" w:fill="C0C0C0"/>
+            <w:shd w:val="clear" w:color="auto" w:fill="244A58" w:themeFill="accent2"/>
           </w:tcPr>
           <w:p>
             <w:pPr>
               <w:jc w:val="both"/>
-            </w:pPr>
-            <w:r>
+              <w:rPr>
+                <w:color w:val="FFFFFF" w:themeColor="background1"/>
+              </w:rPr>
+            </w:pPr>
+            <w:r>
+              <w:rPr>
+                <w:color w:val="FFFFFF" w:themeColor="background1"/>
+              </w:rPr>
               <w:t>Título  del Caso de Uso</w:t>
             </w:r>
           </w:p>
@@ -11142,13 +11317,19 @@
             <w:tcBorders>
               <w:bottom w:val="single" w:sz="4" w:space="0" w:color="000000"/>
             </w:tcBorders>
-            <w:shd w:val="clear" w:color="auto" w:fill="C0C0C0"/>
+            <w:shd w:val="clear" w:color="auto" w:fill="244A58" w:themeFill="accent2"/>
           </w:tcPr>
           <w:p>
             <w:pPr>
               <w:jc w:val="both"/>
-            </w:pPr>
-            <w:r>
+              <w:rPr>
+                <w:color w:val="FFFFFF" w:themeColor="background1"/>
+              </w:rPr>
+            </w:pPr>
+            <w:r>
+              <w:rPr>
+                <w:color w:val="FFFFFF" w:themeColor="background1"/>
+              </w:rPr>
               <w:t>ID del Caso de Uso</w:t>
             </w:r>
           </w:p>
@@ -11175,13 +11356,19 @@
           <w:tcPr>
             <w:tcW w:w="8856" w:type="dxa"/>
             <w:gridSpan w:val="5"/>
-            <w:shd w:val="clear" w:color="auto" w:fill="C0C0C0"/>
+            <w:shd w:val="clear" w:color="auto" w:fill="244A58" w:themeFill="accent2"/>
           </w:tcPr>
           <w:p>
             <w:pPr>
               <w:jc w:val="both"/>
-            </w:pPr>
-            <w:r>
+              <w:rPr>
+                <w:color w:val="FFFFFF" w:themeColor="background1"/>
+              </w:rPr>
+            </w:pPr>
+            <w:r>
+              <w:rPr>
+                <w:color w:val="FFFFFF" w:themeColor="background1"/>
+              </w:rPr>
               <w:lastRenderedPageBreak/>
               <w:t>Descripción General del Caso de Uso</w:t>
             </w:r>
@@ -11209,13 +11396,19 @@
           <w:tcPr>
             <w:tcW w:w="8856" w:type="dxa"/>
             <w:gridSpan w:val="5"/>
-            <w:shd w:val="clear" w:color="auto" w:fill="C0C0C0"/>
+            <w:shd w:val="clear" w:color="auto" w:fill="244A58" w:themeFill="accent2"/>
           </w:tcPr>
           <w:p>
             <w:pPr>
               <w:jc w:val="both"/>
-            </w:pPr>
-            <w:r>
+              <w:rPr>
+                <w:color w:val="FFFFFF" w:themeColor="background1"/>
+              </w:rPr>
+            </w:pPr>
+            <w:r>
+              <w:rPr>
+                <w:color w:val="FFFFFF" w:themeColor="background1"/>
+              </w:rPr>
               <w:t>Entidades Involucradas</w:t>
             </w:r>
           </w:p>
@@ -11253,13 +11446,19 @@
           <w:tcPr>
             <w:tcW w:w="8856" w:type="dxa"/>
             <w:gridSpan w:val="5"/>
-            <w:shd w:val="clear" w:color="auto" w:fill="C0C0C0"/>
+            <w:shd w:val="clear" w:color="auto" w:fill="244A58" w:themeFill="accent2"/>
           </w:tcPr>
           <w:p>
             <w:pPr>
               <w:jc w:val="both"/>
-            </w:pPr>
-            <w:r>
+              <w:rPr>
+                <w:color w:val="FFFFFF" w:themeColor="background1"/>
+              </w:rPr>
+            </w:pPr>
+            <w:r>
+              <w:rPr>
+                <w:color w:val="FFFFFF" w:themeColor="background1"/>
+              </w:rPr>
               <w:t>Precondiciones</w:t>
             </w:r>
           </w:p>
@@ -11308,13 +11507,19 @@
           <w:tcPr>
             <w:tcW w:w="8856" w:type="dxa"/>
             <w:gridSpan w:val="5"/>
-            <w:shd w:val="clear" w:color="auto" w:fill="C0C0C0"/>
+            <w:shd w:val="clear" w:color="auto" w:fill="244A58" w:themeFill="accent2"/>
           </w:tcPr>
           <w:p>
             <w:pPr>
               <w:jc w:val="both"/>
-            </w:pPr>
-            <w:r>
+              <w:rPr>
+                <w:color w:val="FFFFFF" w:themeColor="background1"/>
+              </w:rPr>
+            </w:pPr>
+            <w:r>
+              <w:rPr>
+                <w:color w:val="FFFFFF" w:themeColor="background1"/>
+              </w:rPr>
               <w:t>Flujo normal de Eventos</w:t>
             </w:r>
           </w:p>
@@ -11470,18 +11675,27 @@
           <w:tcPr>
             <w:tcW w:w="8856" w:type="dxa"/>
             <w:gridSpan w:val="5"/>
-            <w:shd w:val="clear" w:color="auto" w:fill="C0C0C0"/>
+            <w:shd w:val="clear" w:color="auto" w:fill="244A58" w:themeFill="accent2"/>
           </w:tcPr>
           <w:p>
             <w:pPr>
               <w:jc w:val="both"/>
+              <w:rPr>
+                <w:color w:val="FFFFFF" w:themeColor="background1"/>
+              </w:rPr>
             </w:pPr>
             <w:proofErr w:type="spellStart"/>
             <w:r>
+              <w:rPr>
+                <w:color w:val="FFFFFF" w:themeColor="background1"/>
+              </w:rPr>
               <w:t>Postcondiciones</w:t>
             </w:r>
             <w:proofErr w:type="spellEnd"/>
             <w:r>
+              <w:rPr>
+                <w:color w:val="FFFFFF" w:themeColor="background1"/>
+              </w:rPr>
               <w:t xml:space="preserve"> principales del caso de uso</w:t>
             </w:r>
           </w:p>
@@ -11546,13 +11760,19 @@
             <w:tcBorders>
               <w:bottom w:val="single" w:sz="4" w:space="0" w:color="000000"/>
             </w:tcBorders>
-            <w:shd w:val="clear" w:color="auto" w:fill="C0C0C0"/>
+            <w:shd w:val="clear" w:color="auto" w:fill="244A58" w:themeFill="accent2"/>
           </w:tcPr>
           <w:p>
             <w:pPr>
               <w:jc w:val="both"/>
-            </w:pPr>
-            <w:r>
+              <w:rPr>
+                <w:color w:val="FFFFFF" w:themeColor="background1"/>
+              </w:rPr>
+            </w:pPr>
+            <w:r>
+              <w:rPr>
+                <w:color w:val="FFFFFF" w:themeColor="background1"/>
+              </w:rPr>
               <w:t>Título  del Caso de Uso</w:t>
             </w:r>
           </w:p>
@@ -11576,13 +11796,19 @@
             <w:tcBorders>
               <w:bottom w:val="single" w:sz="4" w:space="0" w:color="000000"/>
             </w:tcBorders>
-            <w:shd w:val="clear" w:color="auto" w:fill="C0C0C0"/>
+            <w:shd w:val="clear" w:color="auto" w:fill="244A58" w:themeFill="accent2"/>
           </w:tcPr>
           <w:p>
             <w:pPr>
               <w:jc w:val="both"/>
-            </w:pPr>
-            <w:r>
+              <w:rPr>
+                <w:color w:val="FFFFFF" w:themeColor="background1"/>
+              </w:rPr>
+            </w:pPr>
+            <w:r>
+              <w:rPr>
+                <w:color w:val="FFFFFF" w:themeColor="background1"/>
+              </w:rPr>
               <w:t>ID del Caso de Uso</w:t>
             </w:r>
           </w:p>
@@ -11609,13 +11835,19 @@
           <w:tcPr>
             <w:tcW w:w="8856" w:type="dxa"/>
             <w:gridSpan w:val="5"/>
-            <w:shd w:val="clear" w:color="auto" w:fill="C0C0C0"/>
+            <w:shd w:val="clear" w:color="auto" w:fill="244A58" w:themeFill="accent2"/>
           </w:tcPr>
           <w:p>
             <w:pPr>
               <w:jc w:val="both"/>
-            </w:pPr>
-            <w:r>
+              <w:rPr>
+                <w:color w:val="FFFFFF" w:themeColor="background1"/>
+              </w:rPr>
+            </w:pPr>
+            <w:r>
+              <w:rPr>
+                <w:color w:val="FFFFFF" w:themeColor="background1"/>
+              </w:rPr>
               <w:t>Descripción General del Caso de Uso</w:t>
             </w:r>
           </w:p>
@@ -11650,13 +11882,19 @@
           <w:tcPr>
             <w:tcW w:w="8856" w:type="dxa"/>
             <w:gridSpan w:val="5"/>
-            <w:shd w:val="clear" w:color="auto" w:fill="C0C0C0"/>
+            <w:shd w:val="clear" w:color="auto" w:fill="244A58" w:themeFill="accent2"/>
           </w:tcPr>
           <w:p>
             <w:pPr>
               <w:jc w:val="both"/>
-            </w:pPr>
-            <w:r>
+              <w:rPr>
+                <w:color w:val="FFFFFF" w:themeColor="background1"/>
+              </w:rPr>
+            </w:pPr>
+            <w:r>
+              <w:rPr>
+                <w:color w:val="FFFFFF" w:themeColor="background1"/>
+              </w:rPr>
               <w:t>Entidades Involucradas</w:t>
             </w:r>
           </w:p>
@@ -11702,13 +11940,19 @@
           <w:tcPr>
             <w:tcW w:w="8856" w:type="dxa"/>
             <w:gridSpan w:val="5"/>
-            <w:shd w:val="clear" w:color="auto" w:fill="C0C0C0"/>
+            <w:shd w:val="clear" w:color="auto" w:fill="244A58" w:themeFill="accent2"/>
           </w:tcPr>
           <w:p>
             <w:pPr>
               <w:jc w:val="both"/>
-            </w:pPr>
-            <w:r>
+              <w:rPr>
+                <w:color w:val="FFFFFF" w:themeColor="background1"/>
+              </w:rPr>
+            </w:pPr>
+            <w:r>
+              <w:rPr>
+                <w:color w:val="FFFFFF" w:themeColor="background1"/>
+              </w:rPr>
               <w:t>Precondiciones</w:t>
             </w:r>
           </w:p>
@@ -11738,13 +11982,19 @@
           <w:tcPr>
             <w:tcW w:w="8856" w:type="dxa"/>
             <w:gridSpan w:val="5"/>
-            <w:shd w:val="clear" w:color="auto" w:fill="C0C0C0"/>
+            <w:shd w:val="clear" w:color="auto" w:fill="244A58" w:themeFill="accent2"/>
           </w:tcPr>
           <w:p>
             <w:pPr>
               <w:jc w:val="both"/>
-            </w:pPr>
-            <w:r>
+              <w:rPr>
+                <w:color w:val="FFFFFF" w:themeColor="background1"/>
+              </w:rPr>
+            </w:pPr>
+            <w:r>
+              <w:rPr>
+                <w:color w:val="FFFFFF" w:themeColor="background1"/>
+              </w:rPr>
               <w:t>Flujo normal de Eventos</w:t>
             </w:r>
           </w:p>
@@ -11850,19 +12100,31 @@
           <w:tcPr>
             <w:tcW w:w="8856" w:type="dxa"/>
             <w:gridSpan w:val="5"/>
-            <w:shd w:val="clear" w:color="auto" w:fill="C0C0C0"/>
+            <w:shd w:val="clear" w:color="auto" w:fill="244A58" w:themeFill="accent2"/>
           </w:tcPr>
           <w:p>
             <w:pPr>
               <w:jc w:val="both"/>
-            </w:pPr>
-            <w:r>
+              <w:rPr>
+                <w:color w:val="FFFFFF" w:themeColor="background1"/>
+              </w:rPr>
+            </w:pPr>
+            <w:r>
+              <w:rPr>
+                <w:color w:val="FFFFFF" w:themeColor="background1"/>
+              </w:rPr>
               <w:t>Post</w:t>
             </w:r>
             <w:r>
+              <w:rPr>
+                <w:color w:val="FFFFFF" w:themeColor="background1"/>
+              </w:rPr>
               <w:t xml:space="preserve"> </w:t>
             </w:r>
             <w:r>
+              <w:rPr>
+                <w:color w:val="FFFFFF" w:themeColor="background1"/>
+              </w:rPr>
               <w:t>condiciones principales del caso de uso</w:t>
             </w:r>
           </w:p>
@@ -11886,8 +12148,8 @@
       </w:tr>
     </w:tbl>
     <w:p>
-      <w:bookmarkStart w:id="40" w:name="_Toc255994078"/>
-      <w:bookmarkStart w:id="41" w:name="_Toc255995092"/>
+      <w:bookmarkStart w:id="39" w:name="_Toc255994078"/>
+      <w:bookmarkStart w:id="40" w:name="_Toc255995092"/>
     </w:p>
     <w:tbl>
       <w:tblPr>
@@ -11917,13 +12179,19 @@
             <w:tcBorders>
               <w:bottom w:val="single" w:sz="4" w:space="0" w:color="000000"/>
             </w:tcBorders>
-            <w:shd w:val="clear" w:color="auto" w:fill="C0C0C0"/>
+            <w:shd w:val="clear" w:color="auto" w:fill="244A58" w:themeFill="accent2"/>
           </w:tcPr>
           <w:p>
             <w:pPr>
               <w:jc w:val="both"/>
-            </w:pPr>
-            <w:r>
+              <w:rPr>
+                <w:color w:val="FFFFFF" w:themeColor="background1"/>
+              </w:rPr>
+            </w:pPr>
+            <w:r>
+              <w:rPr>
+                <w:color w:val="FFFFFF" w:themeColor="background1"/>
+              </w:rPr>
               <w:lastRenderedPageBreak/>
               <w:t>Título  del Caso de Uso</w:t>
             </w:r>
@@ -11948,13 +12216,19 @@
             <w:tcBorders>
               <w:bottom w:val="single" w:sz="4" w:space="0" w:color="000000"/>
             </w:tcBorders>
-            <w:shd w:val="clear" w:color="auto" w:fill="C0C0C0"/>
+            <w:shd w:val="clear" w:color="auto" w:fill="244A58" w:themeFill="accent2"/>
           </w:tcPr>
           <w:p>
             <w:pPr>
               <w:jc w:val="both"/>
-            </w:pPr>
-            <w:r>
+              <w:rPr>
+                <w:color w:val="FFFFFF" w:themeColor="background1"/>
+              </w:rPr>
+            </w:pPr>
+            <w:r>
+              <w:rPr>
+                <w:color w:val="FFFFFF" w:themeColor="background1"/>
+              </w:rPr>
               <w:t>ID del Caso de Uso</w:t>
             </w:r>
           </w:p>
@@ -11981,13 +12255,19 @@
           <w:tcPr>
             <w:tcW w:w="8856" w:type="dxa"/>
             <w:gridSpan w:val="5"/>
-            <w:shd w:val="clear" w:color="auto" w:fill="C0C0C0"/>
+            <w:shd w:val="clear" w:color="auto" w:fill="244A58" w:themeFill="accent2"/>
           </w:tcPr>
           <w:p>
             <w:pPr>
               <w:jc w:val="both"/>
-            </w:pPr>
-            <w:r>
+              <w:rPr>
+                <w:color w:val="FFFFFF" w:themeColor="background1"/>
+              </w:rPr>
+            </w:pPr>
+            <w:r>
+              <w:rPr>
+                <w:color w:val="FFFFFF" w:themeColor="background1"/>
+              </w:rPr>
               <w:t>Descripción General del Caso de Uso</w:t>
             </w:r>
           </w:p>
@@ -12014,13 +12294,19 @@
           <w:tcPr>
             <w:tcW w:w="8856" w:type="dxa"/>
             <w:gridSpan w:val="5"/>
-            <w:shd w:val="clear" w:color="auto" w:fill="C0C0C0"/>
+            <w:shd w:val="clear" w:color="auto" w:fill="244A58" w:themeFill="accent2"/>
           </w:tcPr>
           <w:p>
             <w:pPr>
               <w:jc w:val="both"/>
-            </w:pPr>
-            <w:r>
+              <w:rPr>
+                <w:color w:val="FFFFFF" w:themeColor="background1"/>
+              </w:rPr>
+            </w:pPr>
+            <w:r>
+              <w:rPr>
+                <w:color w:val="FFFFFF" w:themeColor="background1"/>
+              </w:rPr>
               <w:t>Entidades Involucradas</w:t>
             </w:r>
           </w:p>
@@ -12066,13 +12352,19 @@
           <w:tcPr>
             <w:tcW w:w="8856" w:type="dxa"/>
             <w:gridSpan w:val="5"/>
-            <w:shd w:val="clear" w:color="auto" w:fill="C0C0C0"/>
+            <w:shd w:val="clear" w:color="auto" w:fill="244A58" w:themeFill="accent2"/>
           </w:tcPr>
           <w:p>
             <w:pPr>
               <w:jc w:val="both"/>
-            </w:pPr>
-            <w:r>
+              <w:rPr>
+                <w:color w:val="FFFFFF" w:themeColor="background1"/>
+              </w:rPr>
+            </w:pPr>
+            <w:r>
+              <w:rPr>
+                <w:color w:val="FFFFFF" w:themeColor="background1"/>
+              </w:rPr>
               <w:t>Precondiciones</w:t>
             </w:r>
           </w:p>
@@ -12102,13 +12394,19 @@
           <w:tcPr>
             <w:tcW w:w="8856" w:type="dxa"/>
             <w:gridSpan w:val="5"/>
-            <w:shd w:val="clear" w:color="auto" w:fill="C0C0C0"/>
+            <w:shd w:val="clear" w:color="auto" w:fill="244A58" w:themeFill="accent2"/>
           </w:tcPr>
           <w:p>
             <w:pPr>
               <w:jc w:val="both"/>
-            </w:pPr>
-            <w:r>
+              <w:rPr>
+                <w:color w:val="FFFFFF" w:themeColor="background1"/>
+              </w:rPr>
+            </w:pPr>
+            <w:r>
+              <w:rPr>
+                <w:color w:val="FFFFFF" w:themeColor="background1"/>
+              </w:rPr>
               <w:t>Flujo normal de Eventos</w:t>
             </w:r>
           </w:p>
@@ -12278,19 +12576,31 @@
           <w:tcPr>
             <w:tcW w:w="8856" w:type="dxa"/>
             <w:gridSpan w:val="5"/>
-            <w:shd w:val="clear" w:color="auto" w:fill="C0C0C0"/>
+            <w:shd w:val="clear" w:color="auto" w:fill="244A58" w:themeFill="accent2"/>
           </w:tcPr>
           <w:p>
             <w:pPr>
               <w:jc w:val="both"/>
-            </w:pPr>
-            <w:r>
+              <w:rPr>
+                <w:color w:val="FFFFFF" w:themeColor="background1"/>
+              </w:rPr>
+            </w:pPr>
+            <w:r>
+              <w:rPr>
+                <w:color w:val="FFFFFF" w:themeColor="background1"/>
+              </w:rPr>
               <w:t>Post</w:t>
             </w:r>
             <w:r>
+              <w:rPr>
+                <w:color w:val="FFFFFF" w:themeColor="background1"/>
+              </w:rPr>
               <w:t xml:space="preserve"> </w:t>
             </w:r>
             <w:r>
+              <w:rPr>
+                <w:color w:val="FFFFFF" w:themeColor="background1"/>
+              </w:rPr>
               <w:t>condiciones principales del caso de uso</w:t>
             </w:r>
           </w:p>
@@ -12317,7 +12627,7 @@
     <w:p/>
     <w:p>
       <w:pPr>
-        <w:pStyle w:val="Heading1"/>
+        <w:pStyle w:val="Ttulo1"/>
       </w:pPr>
       <w:r>
         <w:t xml:space="preserve">SECCION 5: </w:t>
@@ -12325,32 +12635,37 @@
       <w:r>
         <w:t>REQUERIMIENTOS DE CALIDAD</w:t>
       </w:r>
+      <w:bookmarkEnd w:id="39"/>
       <w:bookmarkEnd w:id="40"/>
-      <w:bookmarkEnd w:id="41"/>
     </w:p>
     <w:p>
       <w:pPr>
-        <w:pStyle w:val="Heading2"/>
+        <w:pStyle w:val="Ttulo2"/>
         <w:spacing w:before="120" w:after="120"/>
         <w:jc w:val="both"/>
         <w:rPr>
           <w:szCs w:val="24"/>
         </w:rPr>
       </w:pPr>
-      <w:bookmarkStart w:id="42" w:name="_Toc255994079"/>
-      <w:bookmarkStart w:id="43" w:name="_Toc255995093"/>
+      <w:bookmarkStart w:id="41" w:name="_Toc255994079"/>
+      <w:bookmarkStart w:id="42" w:name="_Toc255995093"/>
       <w:r>
         <w:t xml:space="preserve">5.1 </w:t>
       </w:r>
       <w:r>
-        <w:t>Escenarios de Calidad Priorizados</w:t>
+        <w:t>Esce</w:t>
       </w:r>
+      <w:bookmarkStart w:id="43" w:name="_GoBack"/>
+      <w:bookmarkEnd w:id="43"/>
+      <w:r>
+        <w:t>narios de Calidad Priorizados</w:t>
+      </w:r>
+      <w:bookmarkEnd w:id="41"/>
       <w:bookmarkEnd w:id="42"/>
-      <w:bookmarkEnd w:id="43"/>
     </w:p>
     <w:tbl>
       <w:tblPr>
-        <w:tblStyle w:val="MediumShading2-Accent1"/>
+        <w:tblStyle w:val="Sombreadomediano2-nfasis1"/>
         <w:tblW w:w="9176" w:type="dxa"/>
         <w:tblLook w:val="04A0" w:firstRow="1" w:lastRow="0" w:firstColumn="1" w:lastColumn="0" w:noHBand="0" w:noVBand="1"/>
       </w:tblPr>
@@ -12703,7 +13018,7 @@
     <w:p/>
     <w:tbl>
       <w:tblPr>
-        <w:tblStyle w:val="MediumShading2-Accent1"/>
+        <w:tblStyle w:val="Sombreadomediano2-nfasis1"/>
         <w:tblW w:w="9176" w:type="dxa"/>
         <w:tblLook w:val="04A0" w:firstRow="1" w:lastRow="0" w:firstColumn="1" w:lastColumn="0" w:noHBand="0" w:noVBand="1"/>
       </w:tblPr>
@@ -13067,7 +13382,7 @@
     </w:p>
     <w:tbl>
       <w:tblPr>
-        <w:tblStyle w:val="MediumShading2-Accent1"/>
+        <w:tblStyle w:val="Sombreadomediano2-nfasis1"/>
         <w:tblW w:w="9176" w:type="dxa"/>
         <w:tblLook w:val="04A0" w:firstRow="1" w:lastRow="0" w:firstColumn="1" w:lastColumn="0" w:noHBand="0" w:noVBand="1"/>
       </w:tblPr>
@@ -13421,7 +13736,7 @@
     <w:p/>
     <w:tbl>
       <w:tblPr>
-        <w:tblStyle w:val="MediumShading2-Accent1"/>
+        <w:tblStyle w:val="Sombreadomediano2-nfasis1"/>
         <w:tblW w:w="9176" w:type="dxa"/>
         <w:tblLook w:val="04A0" w:firstRow="1" w:lastRow="0" w:firstColumn="1" w:lastColumn="0" w:noHBand="0" w:noVBand="1"/>
       </w:tblPr>
@@ -13778,7 +14093,7 @@
     </w:p>
     <w:tbl>
       <w:tblPr>
-        <w:tblStyle w:val="MediumShading2-Accent1"/>
+        <w:tblStyle w:val="Sombreadomediano2-nfasis1"/>
         <w:tblW w:w="9176" w:type="dxa"/>
         <w:tblLook w:val="04A0" w:firstRow="1" w:lastRow="0" w:firstColumn="1" w:lastColumn="0" w:noHBand="0" w:noVBand="1"/>
       </w:tblPr>
@@ -14124,7 +14439,7 @@
     <w:p/>
     <w:tbl>
       <w:tblPr>
-        <w:tblStyle w:val="MediumShading2-Accent1"/>
+        <w:tblStyle w:val="Sombreadomediano2-nfasis1"/>
         <w:tblW w:w="9176" w:type="dxa"/>
         <w:tblLook w:val="04A0" w:firstRow="1" w:lastRow="0" w:firstColumn="1" w:lastColumn="0" w:noHBand="0" w:noVBand="1"/>
       </w:tblPr>
@@ -14487,7 +14802,7 @@
     <w:p/>
     <w:tbl>
       <w:tblPr>
-        <w:tblStyle w:val="MediumShading2-Accent1"/>
+        <w:tblStyle w:val="Sombreadomediano2-nfasis1"/>
         <w:tblW w:w="9176" w:type="dxa"/>
         <w:tblLook w:val="04A0" w:firstRow="1" w:lastRow="0" w:firstColumn="1" w:lastColumn="0" w:noHBand="0" w:noVBand="1"/>
       </w:tblPr>
@@ -16709,11 +17024,11 @@
       <w:szCs w:val="20"/>
     </w:rPr>
   </w:style>
-  <w:style w:type="paragraph" w:styleId="Heading1">
+  <w:style w:type="paragraph" w:styleId="Ttulo1">
     <w:name w:val="heading 1"/>
     <w:basedOn w:val="Normal"/>
     <w:next w:val="Normal"/>
-    <w:link w:val="Heading1Char"/>
+    <w:link w:val="Ttulo1Car"/>
     <w:uiPriority w:val="9"/>
     <w:qFormat/>
     <w:rsid w:val="004255ED"/>
@@ -16738,11 +17053,11 @@
       <w:szCs w:val="22"/>
     </w:rPr>
   </w:style>
-  <w:style w:type="paragraph" w:styleId="Heading2">
+  <w:style w:type="paragraph" w:styleId="Ttulo2">
     <w:name w:val="heading 2"/>
     <w:basedOn w:val="Normal"/>
     <w:next w:val="Normal"/>
-    <w:link w:val="Heading2Char"/>
+    <w:link w:val="Ttulo2Car"/>
     <w:uiPriority w:val="9"/>
     <w:unhideWhenUsed/>
     <w:qFormat/>
@@ -16765,11 +17080,11 @@
       <w:szCs w:val="22"/>
     </w:rPr>
   </w:style>
-  <w:style w:type="paragraph" w:styleId="Heading3">
+  <w:style w:type="paragraph" w:styleId="Ttulo3">
     <w:name w:val="heading 3"/>
     <w:basedOn w:val="Normal"/>
     <w:next w:val="Normal"/>
-    <w:link w:val="Heading3Char"/>
+    <w:link w:val="Ttulo3Car"/>
     <w:uiPriority w:val="9"/>
     <w:unhideWhenUsed/>
     <w:qFormat/>
@@ -16790,11 +17105,11 @@
       <w:szCs w:val="22"/>
     </w:rPr>
   </w:style>
-  <w:style w:type="paragraph" w:styleId="Heading4">
+  <w:style w:type="paragraph" w:styleId="Ttulo4">
     <w:name w:val="heading 4"/>
     <w:basedOn w:val="Normal"/>
     <w:next w:val="Normal"/>
-    <w:link w:val="Heading4Char"/>
+    <w:link w:val="Ttulo4Car"/>
     <w:uiPriority w:val="9"/>
     <w:semiHidden/>
     <w:unhideWhenUsed/>
@@ -16816,11 +17131,11 @@
       <w:szCs w:val="22"/>
     </w:rPr>
   </w:style>
-  <w:style w:type="paragraph" w:styleId="Heading5">
+  <w:style w:type="paragraph" w:styleId="Ttulo5">
     <w:name w:val="heading 5"/>
     <w:basedOn w:val="Normal"/>
     <w:next w:val="Normal"/>
-    <w:link w:val="Heading5Char"/>
+    <w:link w:val="Ttulo5Car"/>
     <w:uiPriority w:val="9"/>
     <w:semiHidden/>
     <w:unhideWhenUsed/>
@@ -16841,11 +17156,11 @@
       <w:szCs w:val="22"/>
     </w:rPr>
   </w:style>
-  <w:style w:type="paragraph" w:styleId="Heading6">
+  <w:style w:type="paragraph" w:styleId="Ttulo6">
     <w:name w:val="heading 6"/>
     <w:basedOn w:val="Normal"/>
     <w:next w:val="Normal"/>
-    <w:link w:val="Heading6Char"/>
+    <w:link w:val="Ttulo6Car"/>
     <w:uiPriority w:val="9"/>
     <w:semiHidden/>
     <w:unhideWhenUsed/>
@@ -16866,11 +17181,11 @@
       <w:szCs w:val="22"/>
     </w:rPr>
   </w:style>
-  <w:style w:type="paragraph" w:styleId="Heading7">
+  <w:style w:type="paragraph" w:styleId="Ttulo7">
     <w:name w:val="heading 7"/>
     <w:basedOn w:val="Normal"/>
     <w:next w:val="Normal"/>
-    <w:link w:val="Heading7Char"/>
+    <w:link w:val="Ttulo7Car"/>
     <w:uiPriority w:val="9"/>
     <w:semiHidden/>
     <w:unhideWhenUsed/>
@@ -16888,11 +17203,11 @@
       <w:szCs w:val="22"/>
     </w:rPr>
   </w:style>
-  <w:style w:type="paragraph" w:styleId="Heading8">
+  <w:style w:type="paragraph" w:styleId="Ttulo8">
     <w:name w:val="heading 8"/>
     <w:basedOn w:val="Normal"/>
     <w:next w:val="Normal"/>
-    <w:link w:val="Heading8Char"/>
+    <w:link w:val="Ttulo8Car"/>
     <w:uiPriority w:val="9"/>
     <w:semiHidden/>
     <w:unhideWhenUsed/>
@@ -16909,11 +17224,11 @@
       <w:szCs w:val="18"/>
     </w:rPr>
   </w:style>
-  <w:style w:type="paragraph" w:styleId="Heading9">
+  <w:style w:type="paragraph" w:styleId="Ttulo9">
     <w:name w:val="heading 9"/>
     <w:basedOn w:val="Normal"/>
     <w:next w:val="Normal"/>
-    <w:link w:val="Heading9Char"/>
+    <w:link w:val="Ttulo9Car"/>
     <w:uiPriority w:val="9"/>
     <w:semiHidden/>
     <w:unhideWhenUsed/>
@@ -16931,13 +17246,13 @@
       <w:szCs w:val="18"/>
     </w:rPr>
   </w:style>
-  <w:style w:type="character" w:default="1" w:styleId="DefaultParagraphFont">
+  <w:style w:type="character" w:default="1" w:styleId="Fuentedeprrafopredeter">
     <w:name w:val="Default Paragraph Font"/>
     <w:uiPriority w:val="1"/>
     <w:semiHidden/>
     <w:unhideWhenUsed/>
   </w:style>
-  <w:style w:type="table" w:default="1" w:styleId="TableNormal">
+  <w:style w:type="table" w:default="1" w:styleId="Tablanormal">
     <w:name w:val="Normal Table"/>
     <w:uiPriority w:val="99"/>
     <w:semiHidden/>
@@ -16952,16 +17267,16 @@
       </w:tblCellMar>
     </w:tblPr>
   </w:style>
-  <w:style w:type="numbering" w:default="1" w:styleId="NoList">
+  <w:style w:type="numbering" w:default="1" w:styleId="Sinlista">
     <w:name w:val="No List"/>
     <w:uiPriority w:val="99"/>
     <w:semiHidden/>
     <w:unhideWhenUsed/>
   </w:style>
-  <w:style w:type="character" w:customStyle="1" w:styleId="Heading1Char">
-    <w:name w:val="Heading 1 Char"/>
-    <w:basedOn w:val="DefaultParagraphFont"/>
-    <w:link w:val="Heading1"/>
+  <w:style w:type="character" w:customStyle="1" w:styleId="Ttulo1Car">
+    <w:name w:val="Título 1 Car"/>
+    <w:basedOn w:val="Fuentedeprrafopredeter"/>
+    <w:link w:val="Ttulo1"/>
     <w:uiPriority w:val="9"/>
     <w:rsid w:val="004255ED"/>
     <w:rPr>
@@ -16973,10 +17288,10 @@
       <w:shd w:val="clear" w:color="auto" w:fill="2C7C9F" w:themeFill="accent1"/>
     </w:rPr>
   </w:style>
-  <w:style w:type="character" w:customStyle="1" w:styleId="Heading2Char">
-    <w:name w:val="Heading 2 Char"/>
-    <w:basedOn w:val="DefaultParagraphFont"/>
-    <w:link w:val="Heading2"/>
+  <w:style w:type="character" w:customStyle="1" w:styleId="Ttulo2Car">
+    <w:name w:val="Título 2 Car"/>
+    <w:basedOn w:val="Fuentedeprrafopredeter"/>
+    <w:link w:val="Ttulo2"/>
     <w:uiPriority w:val="9"/>
     <w:rsid w:val="004255ED"/>
     <w:rPr>
@@ -16985,10 +17300,10 @@
       <w:shd w:val="clear" w:color="auto" w:fill="CEE6F1" w:themeFill="accent1" w:themeFillTint="33"/>
     </w:rPr>
   </w:style>
-  <w:style w:type="character" w:customStyle="1" w:styleId="Heading3Char">
-    <w:name w:val="Heading 3 Char"/>
-    <w:basedOn w:val="DefaultParagraphFont"/>
-    <w:link w:val="Heading3"/>
+  <w:style w:type="character" w:customStyle="1" w:styleId="Ttulo3Car">
+    <w:name w:val="Título 3 Car"/>
+    <w:basedOn w:val="Fuentedeprrafopredeter"/>
+    <w:link w:val="Ttulo3"/>
     <w:uiPriority w:val="9"/>
     <w:rsid w:val="004255ED"/>
     <w:rPr>
@@ -16997,10 +17312,10 @@
       <w:spacing w:val="15"/>
     </w:rPr>
   </w:style>
-  <w:style w:type="character" w:customStyle="1" w:styleId="Heading4Char">
-    <w:name w:val="Heading 4 Char"/>
-    <w:basedOn w:val="DefaultParagraphFont"/>
-    <w:link w:val="Heading4"/>
+  <w:style w:type="character" w:customStyle="1" w:styleId="Ttulo4Car">
+    <w:name w:val="Título 4 Car"/>
+    <w:basedOn w:val="Fuentedeprrafopredeter"/>
+    <w:link w:val="Ttulo4"/>
     <w:uiPriority w:val="9"/>
     <w:semiHidden/>
     <w:rsid w:val="004255ED"/>
@@ -17010,10 +17325,10 @@
       <w:spacing w:val="10"/>
     </w:rPr>
   </w:style>
-  <w:style w:type="character" w:customStyle="1" w:styleId="Heading5Char">
-    <w:name w:val="Heading 5 Char"/>
-    <w:basedOn w:val="DefaultParagraphFont"/>
-    <w:link w:val="Heading5"/>
+  <w:style w:type="character" w:customStyle="1" w:styleId="Ttulo5Car">
+    <w:name w:val="Título 5 Car"/>
+    <w:basedOn w:val="Fuentedeprrafopredeter"/>
+    <w:link w:val="Ttulo5"/>
     <w:uiPriority w:val="9"/>
     <w:semiHidden/>
     <w:rsid w:val="004255ED"/>
@@ -17023,10 +17338,10 @@
       <w:spacing w:val="10"/>
     </w:rPr>
   </w:style>
-  <w:style w:type="character" w:customStyle="1" w:styleId="Heading6Char">
-    <w:name w:val="Heading 6 Char"/>
-    <w:basedOn w:val="DefaultParagraphFont"/>
-    <w:link w:val="Heading6"/>
+  <w:style w:type="character" w:customStyle="1" w:styleId="Ttulo6Car">
+    <w:name w:val="Título 6 Car"/>
+    <w:basedOn w:val="Fuentedeprrafopredeter"/>
+    <w:link w:val="Ttulo6"/>
     <w:uiPriority w:val="9"/>
     <w:semiHidden/>
     <w:rsid w:val="004255ED"/>
@@ -17036,10 +17351,10 @@
       <w:spacing w:val="10"/>
     </w:rPr>
   </w:style>
-  <w:style w:type="character" w:customStyle="1" w:styleId="Heading7Char">
-    <w:name w:val="Heading 7 Char"/>
-    <w:basedOn w:val="DefaultParagraphFont"/>
-    <w:link w:val="Heading7"/>
+  <w:style w:type="character" w:customStyle="1" w:styleId="Ttulo7Car">
+    <w:name w:val="Título 7 Car"/>
+    <w:basedOn w:val="Fuentedeprrafopredeter"/>
+    <w:link w:val="Ttulo7"/>
     <w:uiPriority w:val="9"/>
     <w:semiHidden/>
     <w:rsid w:val="004255ED"/>
@@ -17049,10 +17364,10 @@
       <w:spacing w:val="10"/>
     </w:rPr>
   </w:style>
-  <w:style w:type="character" w:customStyle="1" w:styleId="Heading8Char">
-    <w:name w:val="Heading 8 Char"/>
-    <w:basedOn w:val="DefaultParagraphFont"/>
-    <w:link w:val="Heading8"/>
+  <w:style w:type="character" w:customStyle="1" w:styleId="Ttulo8Car">
+    <w:name w:val="Título 8 Car"/>
+    <w:basedOn w:val="Fuentedeprrafopredeter"/>
+    <w:link w:val="Ttulo8"/>
     <w:uiPriority w:val="9"/>
     <w:semiHidden/>
     <w:rsid w:val="004255ED"/>
@@ -17063,10 +17378,10 @@
       <w:szCs w:val="18"/>
     </w:rPr>
   </w:style>
-  <w:style w:type="character" w:customStyle="1" w:styleId="Heading9Char">
-    <w:name w:val="Heading 9 Char"/>
-    <w:basedOn w:val="DefaultParagraphFont"/>
-    <w:link w:val="Heading9"/>
+  <w:style w:type="character" w:customStyle="1" w:styleId="Ttulo9Car">
+    <w:name w:val="Título 9 Car"/>
+    <w:basedOn w:val="Fuentedeprrafopredeter"/>
+    <w:link w:val="Ttulo9"/>
     <w:uiPriority w:val="9"/>
     <w:semiHidden/>
     <w:rsid w:val="004255ED"/>
@@ -17078,7 +17393,7 @@
       <w:szCs w:val="18"/>
     </w:rPr>
   </w:style>
-  <w:style w:type="paragraph" w:styleId="Caption">
+  <w:style w:type="paragraph" w:styleId="Epgrafe">
     <w:name w:val="caption"/>
     <w:basedOn w:val="Normal"/>
     <w:next w:val="Normal"/>
@@ -17093,11 +17408,11 @@
       <w:szCs w:val="16"/>
     </w:rPr>
   </w:style>
-  <w:style w:type="paragraph" w:styleId="Title">
+  <w:style w:type="paragraph" w:styleId="Ttulo">
     <w:name w:val="Title"/>
     <w:basedOn w:val="Normal"/>
     <w:next w:val="Normal"/>
-    <w:link w:val="TitleChar"/>
+    <w:link w:val="TtuloCar"/>
     <w:uiPriority w:val="10"/>
     <w:qFormat/>
     <w:rsid w:val="004255ED"/>
@@ -17113,10 +17428,10 @@
       <w:szCs w:val="52"/>
     </w:rPr>
   </w:style>
-  <w:style w:type="character" w:customStyle="1" w:styleId="TitleChar">
-    <w:name w:val="Title Char"/>
-    <w:basedOn w:val="DefaultParagraphFont"/>
-    <w:link w:val="Title"/>
+  <w:style w:type="character" w:customStyle="1" w:styleId="TtuloCar">
+    <w:name w:val="Título Car"/>
+    <w:basedOn w:val="Fuentedeprrafopredeter"/>
+    <w:link w:val="Ttulo"/>
     <w:uiPriority w:val="10"/>
     <w:rsid w:val="004255ED"/>
     <w:rPr>
@@ -17128,11 +17443,11 @@
       <w:szCs w:val="52"/>
     </w:rPr>
   </w:style>
-  <w:style w:type="paragraph" w:styleId="Subtitle">
+  <w:style w:type="paragraph" w:styleId="Subttulo">
     <w:name w:val="Subtitle"/>
     <w:basedOn w:val="Normal"/>
     <w:next w:val="Normal"/>
-    <w:link w:val="SubtitleChar"/>
+    <w:link w:val="SubttuloCar"/>
     <w:uiPriority w:val="11"/>
     <w:qFormat/>
     <w:rsid w:val="004255ED"/>
@@ -17147,10 +17462,10 @@
       <w:szCs w:val="24"/>
     </w:rPr>
   </w:style>
-  <w:style w:type="character" w:customStyle="1" w:styleId="SubtitleChar">
-    <w:name w:val="Subtitle Char"/>
-    <w:basedOn w:val="DefaultParagraphFont"/>
-    <w:link w:val="Subtitle"/>
+  <w:style w:type="character" w:customStyle="1" w:styleId="SubttuloCar">
+    <w:name w:val="Subtítulo Car"/>
+    <w:basedOn w:val="Fuentedeprrafopredeter"/>
+    <w:link w:val="Subttulo"/>
     <w:uiPriority w:val="11"/>
     <w:rsid w:val="004255ED"/>
     <w:rPr>
@@ -17161,7 +17476,7 @@
       <w:szCs w:val="24"/>
     </w:rPr>
   </w:style>
-  <w:style w:type="character" w:styleId="Strong">
+  <w:style w:type="character" w:styleId="Textoennegrita">
     <w:name w:val="Strong"/>
     <w:uiPriority w:val="22"/>
     <w:qFormat/>
@@ -17171,7 +17486,7 @@
       <w:bCs/>
     </w:rPr>
   </w:style>
-  <w:style w:type="character" w:styleId="Emphasis">
+  <w:style w:type="character" w:styleId="Enfasis">
     <w:name w:val="Emphasis"/>
     <w:uiPriority w:val="20"/>
     <w:qFormat/>
@@ -17182,10 +17497,10 @@
       <w:spacing w:val="5"/>
     </w:rPr>
   </w:style>
-  <w:style w:type="paragraph" w:styleId="NoSpacing">
+  <w:style w:type="paragraph" w:styleId="Sinespaciado">
     <w:name w:val="No Spacing"/>
     <w:basedOn w:val="Normal"/>
-    <w:link w:val="NoSpacingChar"/>
+    <w:link w:val="SinespaciadoCar"/>
     <w:uiPriority w:val="1"/>
     <w:qFormat/>
     <w:rsid w:val="004255ED"/>
@@ -17193,10 +17508,10 @@
       <w:spacing w:before="0" w:after="0" w:line="240" w:lineRule="auto"/>
     </w:pPr>
   </w:style>
-  <w:style w:type="character" w:customStyle="1" w:styleId="NoSpacingChar">
-    <w:name w:val="No Spacing Char"/>
-    <w:basedOn w:val="DefaultParagraphFont"/>
-    <w:link w:val="NoSpacing"/>
+  <w:style w:type="character" w:customStyle="1" w:styleId="SinespaciadoCar">
+    <w:name w:val="Sin espaciado Car"/>
+    <w:basedOn w:val="Fuentedeprrafopredeter"/>
+    <w:link w:val="Sinespaciado"/>
     <w:uiPriority w:val="1"/>
     <w:rsid w:val="004255ED"/>
     <w:rPr>
@@ -17204,7 +17519,7 @@
       <w:szCs w:val="20"/>
     </w:rPr>
   </w:style>
-  <w:style w:type="paragraph" w:styleId="ListParagraph">
+  <w:style w:type="paragraph" w:styleId="Prrafodelista">
     <w:name w:val="List Paragraph"/>
     <w:basedOn w:val="Normal"/>
     <w:uiPriority w:val="34"/>
@@ -17215,11 +17530,11 @@
       <w:contextualSpacing/>
     </w:pPr>
   </w:style>
-  <w:style w:type="paragraph" w:styleId="Quote">
+  <w:style w:type="paragraph" w:styleId="Cita">
     <w:name w:val="Quote"/>
     <w:basedOn w:val="Normal"/>
     <w:next w:val="Normal"/>
-    <w:link w:val="QuoteChar"/>
+    <w:link w:val="CitaCar"/>
     <w:uiPriority w:val="29"/>
     <w:qFormat/>
     <w:rsid w:val="004255ED"/>
@@ -17228,10 +17543,10 @@
       <w:iCs/>
     </w:rPr>
   </w:style>
-  <w:style w:type="character" w:customStyle="1" w:styleId="QuoteChar">
-    <w:name w:val="Quote Char"/>
-    <w:basedOn w:val="DefaultParagraphFont"/>
-    <w:link w:val="Quote"/>
+  <w:style w:type="character" w:customStyle="1" w:styleId="CitaCar">
+    <w:name w:val="Cita Car"/>
+    <w:basedOn w:val="Fuentedeprrafopredeter"/>
+    <w:link w:val="Cita"/>
     <w:uiPriority w:val="29"/>
     <w:rsid w:val="004255ED"/>
     <w:rPr>
@@ -17241,11 +17556,11 @@
       <w:szCs w:val="20"/>
     </w:rPr>
   </w:style>
-  <w:style w:type="paragraph" w:styleId="IntenseQuote">
+  <w:style w:type="paragraph" w:styleId="Citaintensa">
     <w:name w:val="Intense Quote"/>
     <w:basedOn w:val="Normal"/>
     <w:next w:val="Normal"/>
-    <w:link w:val="IntenseQuoteChar"/>
+    <w:link w:val="CitaintensaCar"/>
     <w:uiPriority w:val="30"/>
     <w:qFormat/>
     <w:rsid w:val="004255ED"/>
@@ -17264,10 +17579,10 @@
       <w:color w:val="2C7C9F" w:themeColor="accent1"/>
     </w:rPr>
   </w:style>
-  <w:style w:type="character" w:customStyle="1" w:styleId="IntenseQuoteChar">
-    <w:name w:val="Intense Quote Char"/>
-    <w:basedOn w:val="DefaultParagraphFont"/>
-    <w:link w:val="IntenseQuote"/>
+  <w:style w:type="character" w:customStyle="1" w:styleId="CitaintensaCar">
+    <w:name w:val="Cita intensa Car"/>
+    <w:basedOn w:val="Fuentedeprrafopredeter"/>
+    <w:link w:val="Citaintensa"/>
     <w:uiPriority w:val="30"/>
     <w:rsid w:val="004255ED"/>
     <w:rPr>
@@ -17278,7 +17593,7 @@
       <w:szCs w:val="20"/>
     </w:rPr>
   </w:style>
-  <w:style w:type="character" w:styleId="SubtleEmphasis">
+  <w:style w:type="character" w:styleId="nfasissutil">
     <w:name w:val="Subtle Emphasis"/>
     <w:uiPriority w:val="19"/>
     <w:qFormat/>
@@ -17289,7 +17604,7 @@
       <w:color w:val="163D4F" w:themeColor="accent1" w:themeShade="7F"/>
     </w:rPr>
   </w:style>
-  <w:style w:type="character" w:styleId="IntenseEmphasis">
+  <w:style w:type="character" w:styleId="nfasisintenso">
     <w:name w:val="Intense Emphasis"/>
     <w:uiPriority w:val="21"/>
     <w:qFormat/>
@@ -17302,7 +17617,7 @@
       <w:spacing w:val="10"/>
     </w:rPr>
   </w:style>
-  <w:style w:type="character" w:styleId="SubtleReference">
+  <w:style w:type="character" w:styleId="Referenciasutil">
     <w:name w:val="Subtle Reference"/>
     <w:uiPriority w:val="31"/>
     <w:qFormat/>
@@ -17313,7 +17628,7 @@
       <w:color w:val="2C7C9F" w:themeColor="accent1"/>
     </w:rPr>
   </w:style>
-  <w:style w:type="character" w:styleId="IntenseReference">
+  <w:style w:type="character" w:styleId="Referenciaintensa">
     <w:name w:val="Intense Reference"/>
     <w:uiPriority w:val="32"/>
     <w:qFormat/>
@@ -17327,7 +17642,7 @@
       <w:color w:val="2C7C9F" w:themeColor="accent1"/>
     </w:rPr>
   </w:style>
-  <w:style w:type="character" w:styleId="BookTitle">
+  <w:style w:type="character" w:styleId="Ttulodelibro">
     <w:name w:val="Book Title"/>
     <w:uiPriority w:val="33"/>
     <w:qFormat/>
@@ -17340,9 +17655,9 @@
       <w:spacing w:val="9"/>
     </w:rPr>
   </w:style>
-  <w:style w:type="paragraph" w:styleId="TOCHeading">
+  <w:style w:type="paragraph" w:styleId="Encabezadodetabladecontenido">
     <w:name w:val="TOC Heading"/>
-    <w:basedOn w:val="Heading1"/>
+    <w:basedOn w:val="Ttulo1"/>
     <w:next w:val="Normal"/>
     <w:uiPriority w:val="39"/>
     <w:semiHidden/>
@@ -17358,7 +17673,7 @@
   </w:style>
   <w:style w:type="paragraph" w:customStyle="1" w:styleId="PersonalName">
     <w:name w:val="Personal Name"/>
-    <w:basedOn w:val="Title"/>
+    <w:basedOn w:val="Ttulo"/>
     <w:rsid w:val="004255ED"/>
     <w:rPr>
       <w:b/>
@@ -17368,10 +17683,10 @@
       <w:szCs w:val="28"/>
     </w:rPr>
   </w:style>
-  <w:style w:type="paragraph" w:styleId="BalloonText">
+  <w:style w:type="paragraph" w:styleId="Textodeglobo">
     <w:name w:val="Balloon Text"/>
     <w:basedOn w:val="Normal"/>
-    <w:link w:val="BalloonTextChar"/>
+    <w:link w:val="TextodegloboCar"/>
     <w:uiPriority w:val="99"/>
     <w:semiHidden/>
     <w:unhideWhenUsed/>
@@ -17385,10 +17700,10 @@
       <w:szCs w:val="18"/>
     </w:rPr>
   </w:style>
-  <w:style w:type="character" w:customStyle="1" w:styleId="BalloonTextChar">
-    <w:name w:val="Balloon Text Char"/>
-    <w:basedOn w:val="DefaultParagraphFont"/>
-    <w:link w:val="BalloonText"/>
+  <w:style w:type="character" w:customStyle="1" w:styleId="TextodegloboCar">
+    <w:name w:val="Texto de globo Car"/>
+    <w:basedOn w:val="Fuentedeprrafopredeter"/>
+    <w:link w:val="Textodeglobo"/>
     <w:uiPriority w:val="99"/>
     <w:semiHidden/>
     <w:rsid w:val="004255ED"/>
@@ -17398,7 +17713,7 @@
       <w:szCs w:val="18"/>
     </w:rPr>
   </w:style>
-  <w:style w:type="paragraph" w:styleId="TOC1">
+  <w:style w:type="paragraph" w:styleId="TDC1">
     <w:name w:val="toc 1"/>
     <w:basedOn w:val="Normal"/>
     <w:next w:val="Normal"/>
@@ -17417,7 +17732,7 @@
       <w:szCs w:val="24"/>
     </w:rPr>
   </w:style>
-  <w:style w:type="paragraph" w:styleId="TOC2">
+  <w:style w:type="paragraph" w:styleId="TDC2">
     <w:name w:val="toc 2"/>
     <w:basedOn w:val="Normal"/>
     <w:next w:val="Normal"/>
@@ -17433,7 +17748,7 @@
       <w:szCs w:val="22"/>
     </w:rPr>
   </w:style>
-  <w:style w:type="paragraph" w:styleId="TOC3">
+  <w:style w:type="paragraph" w:styleId="TDC3">
     <w:name w:val="toc 3"/>
     <w:basedOn w:val="Normal"/>
     <w:next w:val="Normal"/>
@@ -17451,7 +17766,7 @@
       <w:szCs w:val="22"/>
     </w:rPr>
   </w:style>
-  <w:style w:type="paragraph" w:styleId="TOC4">
+  <w:style w:type="paragraph" w:styleId="TDC4">
     <w:name w:val="toc 4"/>
     <w:basedOn w:val="Normal"/>
     <w:next w:val="Normal"/>
@@ -17467,7 +17782,7 @@
       <w:ind w:left="400"/>
     </w:pPr>
   </w:style>
-  <w:style w:type="paragraph" w:styleId="TOC5">
+  <w:style w:type="paragraph" w:styleId="TDC5">
     <w:name w:val="toc 5"/>
     <w:basedOn w:val="Normal"/>
     <w:next w:val="Normal"/>
@@ -17483,7 +17798,7 @@
       <w:ind w:left="600"/>
     </w:pPr>
   </w:style>
-  <w:style w:type="paragraph" w:styleId="TOC6">
+  <w:style w:type="paragraph" w:styleId="TDC6">
     <w:name w:val="toc 6"/>
     <w:basedOn w:val="Normal"/>
     <w:next w:val="Normal"/>
@@ -17499,7 +17814,7 @@
       <w:ind w:left="800"/>
     </w:pPr>
   </w:style>
-  <w:style w:type="paragraph" w:styleId="TOC7">
+  <w:style w:type="paragraph" w:styleId="TDC7">
     <w:name w:val="toc 7"/>
     <w:basedOn w:val="Normal"/>
     <w:next w:val="Normal"/>
@@ -17515,7 +17830,7 @@
       <w:ind w:left="1000"/>
     </w:pPr>
   </w:style>
-  <w:style w:type="paragraph" w:styleId="TOC8">
+  <w:style w:type="paragraph" w:styleId="TDC8">
     <w:name w:val="toc 8"/>
     <w:basedOn w:val="Normal"/>
     <w:next w:val="Normal"/>
@@ -17531,7 +17846,7 @@
       <w:ind w:left="1200"/>
     </w:pPr>
   </w:style>
-  <w:style w:type="paragraph" w:styleId="TOC9">
+  <w:style w:type="paragraph" w:styleId="TDC9">
     <w:name w:val="toc 9"/>
     <w:basedOn w:val="Normal"/>
     <w:next w:val="Normal"/>
@@ -17619,9 +17934,9 @@
       <w:lang w:val="es-CO" w:eastAsia="en-US"/>
     </w:rPr>
   </w:style>
-  <w:style w:type="table" w:styleId="TableGrid">
+  <w:style w:type="table" w:styleId="Tablaconcuadrcula">
     <w:name w:val="Table Grid"/>
-    <w:basedOn w:val="TableNormal"/>
+    <w:basedOn w:val="Tablanormal"/>
     <w:uiPriority w:val="59"/>
     <w:rsid w:val="003C2334"/>
     <w:pPr>
@@ -17645,9 +17960,9 @@
       </w:tblCellMar>
     </w:tblPr>
   </w:style>
-  <w:style w:type="table" w:styleId="MediumShading2-Accent1">
+  <w:style w:type="table" w:styleId="Sombreadomediano2-nfasis1">
     <w:name w:val="Medium Shading 2 Accent 1"/>
-    <w:basedOn w:val="TableNormal"/>
+    <w:basedOn w:val="Tablanormal"/>
     <w:uiPriority w:val="64"/>
     <w:rsid w:val="003C2334"/>
     <w:pPr>
@@ -17794,9 +18109,9 @@
       </w:tcPr>
     </w:tblStylePr>
   </w:style>
-  <w:style w:type="table" w:styleId="MediumShading2-Accent3">
+  <w:style w:type="table" w:styleId="Sombreadomediano2-nfasis3">
     <w:name w:val="Medium Shading 2 Accent 3"/>
-    <w:basedOn w:val="TableNormal"/>
+    <w:basedOn w:val="Tablanormal"/>
     <w:uiPriority w:val="64"/>
     <w:rsid w:val="003C2334"/>
     <w:pPr>
@@ -17943,9 +18258,9 @@
       </w:tcPr>
     </w:tblStylePr>
   </w:style>
-  <w:style w:type="table" w:styleId="MediumShading2-Accent6">
+  <w:style w:type="table" w:styleId="Sombreadomediano2-nfasis6">
     <w:name w:val="Medium Shading 2 Accent 6"/>
-    <w:basedOn w:val="TableNormal"/>
+    <w:basedOn w:val="Tablanormal"/>
     <w:uiPriority w:val="64"/>
     <w:rsid w:val="003C2334"/>
     <w:pPr>
@@ -18092,9 +18407,9 @@
       </w:tcPr>
     </w:tblStylePr>
   </w:style>
-  <w:style w:type="table" w:styleId="MediumShading2-Accent5">
+  <w:style w:type="table" w:styleId="Sombreadomediano2-nfasis5">
     <w:name w:val="Medium Shading 2 Accent 5"/>
-    <w:basedOn w:val="TableNormal"/>
+    <w:basedOn w:val="Tablanormal"/>
     <w:uiPriority w:val="64"/>
     <w:rsid w:val="003C2334"/>
     <w:pPr>
@@ -18241,10 +18556,10 @@
       </w:tcPr>
     </w:tblStylePr>
   </w:style>
-  <w:style w:type="paragraph" w:styleId="Header">
+  <w:style w:type="paragraph" w:styleId="Encabezado">
     <w:name w:val="header"/>
     <w:basedOn w:val="Normal"/>
-    <w:link w:val="HeaderChar"/>
+    <w:link w:val="EncabezadoCar"/>
     <w:uiPriority w:val="99"/>
     <w:unhideWhenUsed/>
     <w:rsid w:val="003F5680"/>
@@ -18256,10 +18571,10 @@
       <w:spacing w:before="0" w:after="0" w:line="240" w:lineRule="auto"/>
     </w:pPr>
   </w:style>
-  <w:style w:type="character" w:customStyle="1" w:styleId="HeaderChar">
-    <w:name w:val="Header Char"/>
-    <w:basedOn w:val="DefaultParagraphFont"/>
-    <w:link w:val="Header"/>
+  <w:style w:type="character" w:customStyle="1" w:styleId="EncabezadoCar">
+    <w:name w:val="Encabezado Car"/>
+    <w:basedOn w:val="Fuentedeprrafopredeter"/>
+    <w:link w:val="Encabezado"/>
     <w:uiPriority w:val="99"/>
     <w:rsid w:val="003F5680"/>
     <w:rPr>
@@ -18267,10 +18582,10 @@
       <w:szCs w:val="20"/>
     </w:rPr>
   </w:style>
-  <w:style w:type="paragraph" w:styleId="Footer">
+  <w:style w:type="paragraph" w:styleId="Piedepgina">
     <w:name w:val="footer"/>
     <w:basedOn w:val="Normal"/>
-    <w:link w:val="FooterChar"/>
+    <w:link w:val="PiedepginaCar"/>
     <w:uiPriority w:val="99"/>
     <w:unhideWhenUsed/>
     <w:rsid w:val="003F5680"/>
@@ -18282,10 +18597,10 @@
       <w:spacing w:before="0" w:after="0" w:line="240" w:lineRule="auto"/>
     </w:pPr>
   </w:style>
-  <w:style w:type="character" w:customStyle="1" w:styleId="FooterChar">
-    <w:name w:val="Footer Char"/>
-    <w:basedOn w:val="DefaultParagraphFont"/>
-    <w:link w:val="Footer"/>
+  <w:style w:type="character" w:customStyle="1" w:styleId="PiedepginaCar">
+    <w:name w:val="Pie de página Car"/>
+    <w:basedOn w:val="Fuentedeprrafopredeter"/>
+    <w:link w:val="Piedepgina"/>
     <w:uiPriority w:val="99"/>
     <w:rsid w:val="003F5680"/>
     <w:rPr>
@@ -18293,9 +18608,9 @@
       <w:szCs w:val="20"/>
     </w:rPr>
   </w:style>
-  <w:style w:type="character" w:styleId="Hyperlink">
+  <w:style w:type="character" w:styleId="Hipervnculo">
     <w:name w:val="Hyperlink"/>
-    <w:basedOn w:val="DefaultParagraphFont"/>
+    <w:basedOn w:val="Fuentedeprrafopredeter"/>
     <w:uiPriority w:val="99"/>
     <w:unhideWhenUsed/>
     <w:rsid w:val="00974DAC"/>
@@ -18304,9 +18619,9 @@
       <w:u w:val="single"/>
     </w:rPr>
   </w:style>
-  <w:style w:type="character" w:styleId="FollowedHyperlink">
+  <w:style w:type="character" w:styleId="Hipervnculovisitado">
     <w:name w:val="FollowedHyperlink"/>
-    <w:basedOn w:val="DefaultParagraphFont"/>
+    <w:basedOn w:val="Fuentedeprrafopredeter"/>
     <w:uiPriority w:val="99"/>
     <w:semiHidden/>
     <w:unhideWhenUsed/>
@@ -18316,9 +18631,9 @@
       <w:u w:val="single"/>
     </w:rPr>
   </w:style>
-  <w:style w:type="table" w:styleId="MediumShading1-Accent3">
+  <w:style w:type="table" w:styleId="Sombreadomediano1-nfasis3">
     <w:name w:val="Medium Shading 1 Accent 3"/>
-    <w:basedOn w:val="TableNormal"/>
+    <w:basedOn w:val="Tablanormal"/>
     <w:uiPriority w:val="63"/>
     <w:rsid w:val="0042104F"/>
     <w:pPr>
@@ -18422,9 +18737,9 @@
       </w:tcPr>
     </w:tblStylePr>
   </w:style>
-  <w:style w:type="table" w:styleId="MediumShading1-Accent2">
+  <w:style w:type="table" w:styleId="Sombreadomediano1-nfasis2">
     <w:name w:val="Medium Shading 1 Accent 2"/>
-    <w:basedOn w:val="TableNormal"/>
+    <w:basedOn w:val="Tablanormal"/>
     <w:uiPriority w:val="63"/>
     <w:rsid w:val="0042104F"/>
     <w:pPr>
@@ -18528,9 +18843,9 @@
       </w:tcPr>
     </w:tblStylePr>
   </w:style>
-  <w:style w:type="table" w:styleId="MediumShading1-Accent5">
+  <w:style w:type="table" w:styleId="Sombreadomediano1-nfasis5">
     <w:name w:val="Medium Shading 1 Accent 5"/>
-    <w:basedOn w:val="TableNormal"/>
+    <w:basedOn w:val="Tablanormal"/>
     <w:uiPriority w:val="63"/>
     <w:rsid w:val="0042104F"/>
     <w:pPr>
@@ -18634,9 +18949,9 @@
       </w:tcPr>
     </w:tblStylePr>
   </w:style>
-  <w:style w:type="table" w:styleId="MediumShading1-Accent6">
+  <w:style w:type="table" w:styleId="Sombreadomediano1-nfasis6">
     <w:name w:val="Medium Shading 1 Accent 6"/>
-    <w:basedOn w:val="TableNormal"/>
+    <w:basedOn w:val="Tablanormal"/>
     <w:uiPriority w:val="63"/>
     <w:rsid w:val="0042104F"/>
     <w:pPr>
@@ -18740,9 +19055,9 @@
       </w:tcPr>
     </w:tblStylePr>
   </w:style>
-  <w:style w:type="table" w:styleId="MediumShading2">
+  <w:style w:type="table" w:styleId="Sombreadomediano2">
     <w:name w:val="Medium Shading 2"/>
-    <w:basedOn w:val="TableNormal"/>
+    <w:basedOn w:val="Tablanormal"/>
     <w:uiPriority w:val="64"/>
     <w:rsid w:val="0042104F"/>
     <w:pPr>
@@ -18889,9 +19204,9 @@
       </w:tcPr>
     </w:tblStylePr>
   </w:style>
-  <w:style w:type="table" w:styleId="MediumShading2-Accent4">
+  <w:style w:type="table" w:styleId="Sombreadomediano2-nfasis4">
     <w:name w:val="Medium Shading 2 Accent 4"/>
-    <w:basedOn w:val="TableNormal"/>
+    <w:basedOn w:val="Tablanormal"/>
     <w:uiPriority w:val="64"/>
     <w:rsid w:val="0042104F"/>
     <w:pPr>
@@ -19038,9 +19353,9 @@
       </w:tcPr>
     </w:tblStylePr>
   </w:style>
-  <w:style w:type="table" w:styleId="MediumList1-Accent1">
+  <w:style w:type="table" w:styleId="Listamediana1-nfasis1">
     <w:name w:val="Medium List 1 Accent 1"/>
-    <w:basedOn w:val="TableNormal"/>
+    <w:basedOn w:val="Tablanormal"/>
     <w:uiPriority w:val="65"/>
     <w:rsid w:val="0042104F"/>
     <w:pPr>
@@ -19122,9 +19437,9 @@
       </w:tcPr>
     </w:tblStylePr>
   </w:style>
-  <w:style w:type="table" w:styleId="MediumGrid3-Accent2">
+  <w:style w:type="table" w:styleId="Cuadrculamediana3-nfasis2">
     <w:name w:val="Medium Grid 3 Accent 2"/>
-    <w:basedOn w:val="TableNormal"/>
+    <w:basedOn w:val="Tablanormal"/>
     <w:uiPriority w:val="69"/>
     <w:rsid w:val="0042104F"/>
     <w:pPr>
@@ -19263,9 +19578,9 @@
       </w:tcPr>
     </w:tblStylePr>
   </w:style>
-  <w:style w:type="table" w:styleId="MediumGrid3-Accent1">
+  <w:style w:type="table" w:styleId="Cuadrculamediana3-nfasis1">
     <w:name w:val="Medium Grid 3 Accent 1"/>
-    <w:basedOn w:val="TableNormal"/>
+    <w:basedOn w:val="Tablanormal"/>
     <w:uiPriority w:val="69"/>
     <w:rsid w:val="0042104F"/>
     <w:pPr>
@@ -19404,9 +19719,9 @@
       </w:tcPr>
     </w:tblStylePr>
   </w:style>
-  <w:style w:type="table" w:styleId="MediumGrid3">
+  <w:style w:type="table" w:styleId="Cuadrculamediana3">
     <w:name w:val="Medium Grid 3"/>
-    <w:basedOn w:val="TableNormal"/>
+    <w:basedOn w:val="Tablanormal"/>
     <w:uiPriority w:val="69"/>
     <w:rsid w:val="0042104F"/>
     <w:pPr>
@@ -19545,9 +19860,9 @@
       </w:tcPr>
     </w:tblStylePr>
   </w:style>
-  <w:style w:type="table" w:styleId="ColorfulShading-Accent3">
+  <w:style w:type="table" w:styleId="Sombreadomulticolor-nfasis3">
     <w:name w:val="Colorful Shading Accent 3"/>
-    <w:basedOn w:val="TableNormal"/>
+    <w:basedOn w:val="Tablanormal"/>
     <w:uiPriority w:val="71"/>
     <w:rsid w:val="0042104F"/>
     <w:pPr>
@@ -19657,9 +19972,9 @@
       </w:tcPr>
     </w:tblStylePr>
   </w:style>
-  <w:style w:type="table" w:styleId="ColorfulShading-Accent2">
+  <w:style w:type="table" w:styleId="Sombreadomulticolor-nfasis2">
     <w:name w:val="Colorful Shading Accent 2"/>
-    <w:basedOn w:val="TableNormal"/>
+    <w:basedOn w:val="Tablanormal"/>
     <w:uiPriority w:val="71"/>
     <w:rsid w:val="0042104F"/>
     <w:pPr>
@@ -19779,9 +20094,9 @@
       </w:rPr>
     </w:tblStylePr>
   </w:style>
-  <w:style w:type="table" w:styleId="ColorfulList-Accent1">
+  <w:style w:type="table" w:styleId="Listamulticolor-nfasis1">
     <w:name w:val="Colorful List Accent 1"/>
-    <w:basedOn w:val="TableNormal"/>
+    <w:basedOn w:val="Tablanormal"/>
     <w:uiPriority w:val="72"/>
     <w:rsid w:val="0042104F"/>
     <w:pPr>
@@ -19865,9 +20180,9 @@
       </w:tcPr>
     </w:tblStylePr>
   </w:style>
-  <w:style w:type="table" w:styleId="ColorfulList-Accent2">
+  <w:style w:type="table" w:styleId="Listamulticolor-nfasis2">
     <w:name w:val="Colorful List Accent 2"/>
-    <w:basedOn w:val="TableNormal"/>
+    <w:basedOn w:val="Tablanormal"/>
     <w:uiPriority w:val="72"/>
     <w:rsid w:val="0042104F"/>
     <w:pPr>
@@ -19969,12 +20284,12 @@
   </w:style>
   <w:style w:type="character" w:customStyle="1" w:styleId="normaltextrun">
     <w:name w:val="normaltextrun"/>
-    <w:basedOn w:val="DefaultParagraphFont"/>
+    <w:basedOn w:val="Fuentedeprrafopredeter"/>
     <w:rsid w:val="00C8688B"/>
   </w:style>
   <w:style w:type="character" w:customStyle="1" w:styleId="apple-converted-space">
     <w:name w:val="apple-converted-space"/>
-    <w:basedOn w:val="DefaultParagraphFont"/>
+    <w:basedOn w:val="Fuentedeprrafopredeter"/>
     <w:rsid w:val="00E31578"/>
   </w:style>
 </w:styles>
@@ -20145,11 +20460,11 @@
       <w:szCs w:val="20"/>
     </w:rPr>
   </w:style>
-  <w:style w:type="paragraph" w:styleId="Heading1">
+  <w:style w:type="paragraph" w:styleId="Ttulo1">
     <w:name w:val="heading 1"/>
     <w:basedOn w:val="Normal"/>
     <w:next w:val="Normal"/>
-    <w:link w:val="Heading1Char"/>
+    <w:link w:val="Ttulo1Car"/>
     <w:uiPriority w:val="9"/>
     <w:qFormat/>
     <w:rsid w:val="004255ED"/>
@@ -20174,11 +20489,11 @@
       <w:szCs w:val="22"/>
     </w:rPr>
   </w:style>
-  <w:style w:type="paragraph" w:styleId="Heading2">
+  <w:style w:type="paragraph" w:styleId="Ttulo2">
     <w:name w:val="heading 2"/>
     <w:basedOn w:val="Normal"/>
     <w:next w:val="Normal"/>
-    <w:link w:val="Heading2Char"/>
+    <w:link w:val="Ttulo2Car"/>
     <w:uiPriority w:val="9"/>
     <w:unhideWhenUsed/>
     <w:qFormat/>
@@ -20201,11 +20516,11 @@
       <w:szCs w:val="22"/>
     </w:rPr>
   </w:style>
-  <w:style w:type="paragraph" w:styleId="Heading3">
+  <w:style w:type="paragraph" w:styleId="Ttulo3">
     <w:name w:val="heading 3"/>
     <w:basedOn w:val="Normal"/>
     <w:next w:val="Normal"/>
-    <w:link w:val="Heading3Char"/>
+    <w:link w:val="Ttulo3Car"/>
     <w:uiPriority w:val="9"/>
     <w:unhideWhenUsed/>
     <w:qFormat/>
@@ -20226,11 +20541,11 @@
       <w:szCs w:val="22"/>
     </w:rPr>
   </w:style>
-  <w:style w:type="paragraph" w:styleId="Heading4">
+  <w:style w:type="paragraph" w:styleId="Ttulo4">
     <w:name w:val="heading 4"/>
     <w:basedOn w:val="Normal"/>
     <w:next w:val="Normal"/>
-    <w:link w:val="Heading4Char"/>
+    <w:link w:val="Ttulo4Car"/>
     <w:uiPriority w:val="9"/>
     <w:semiHidden/>
     <w:unhideWhenUsed/>
@@ -20252,11 +20567,11 @@
       <w:szCs w:val="22"/>
     </w:rPr>
   </w:style>
-  <w:style w:type="paragraph" w:styleId="Heading5">
+  <w:style w:type="paragraph" w:styleId="Ttulo5">
     <w:name w:val="heading 5"/>
     <w:basedOn w:val="Normal"/>
     <w:next w:val="Normal"/>
-    <w:link w:val="Heading5Char"/>
+    <w:link w:val="Ttulo5Car"/>
     <w:uiPriority w:val="9"/>
     <w:semiHidden/>
     <w:unhideWhenUsed/>
@@ -20277,11 +20592,11 @@
       <w:szCs w:val="22"/>
     </w:rPr>
   </w:style>
-  <w:style w:type="paragraph" w:styleId="Heading6">
+  <w:style w:type="paragraph" w:styleId="Ttulo6">
     <w:name w:val="heading 6"/>
     <w:basedOn w:val="Normal"/>
     <w:next w:val="Normal"/>
-    <w:link w:val="Heading6Char"/>
+    <w:link w:val="Ttulo6Car"/>
     <w:uiPriority w:val="9"/>
     <w:semiHidden/>
     <w:unhideWhenUsed/>
@@ -20302,11 +20617,11 @@
       <w:szCs w:val="22"/>
     </w:rPr>
   </w:style>
-  <w:style w:type="paragraph" w:styleId="Heading7">
+  <w:style w:type="paragraph" w:styleId="Ttulo7">
     <w:name w:val="heading 7"/>
     <w:basedOn w:val="Normal"/>
     <w:next w:val="Normal"/>
-    <w:link w:val="Heading7Char"/>
+    <w:link w:val="Ttulo7Car"/>
     <w:uiPriority w:val="9"/>
     <w:semiHidden/>
     <w:unhideWhenUsed/>
@@ -20324,11 +20639,11 @@
       <w:szCs w:val="22"/>
     </w:rPr>
   </w:style>
-  <w:style w:type="paragraph" w:styleId="Heading8">
+  <w:style w:type="paragraph" w:styleId="Ttulo8">
     <w:name w:val="heading 8"/>
     <w:basedOn w:val="Normal"/>
     <w:next w:val="Normal"/>
-    <w:link w:val="Heading8Char"/>
+    <w:link w:val="Ttulo8Car"/>
     <w:uiPriority w:val="9"/>
     <w:semiHidden/>
     <w:unhideWhenUsed/>
@@ -20345,11 +20660,11 @@
       <w:szCs w:val="18"/>
     </w:rPr>
   </w:style>
-  <w:style w:type="paragraph" w:styleId="Heading9">
+  <w:style w:type="paragraph" w:styleId="Ttulo9">
     <w:name w:val="heading 9"/>
     <w:basedOn w:val="Normal"/>
     <w:next w:val="Normal"/>
-    <w:link w:val="Heading9Char"/>
+    <w:link w:val="Ttulo9Car"/>
     <w:uiPriority w:val="9"/>
     <w:semiHidden/>
     <w:unhideWhenUsed/>
@@ -20367,13 +20682,13 @@
       <w:szCs w:val="18"/>
     </w:rPr>
   </w:style>
-  <w:style w:type="character" w:default="1" w:styleId="DefaultParagraphFont">
+  <w:style w:type="character" w:default="1" w:styleId="Fuentedeprrafopredeter">
     <w:name w:val="Default Paragraph Font"/>
     <w:uiPriority w:val="1"/>
     <w:semiHidden/>
     <w:unhideWhenUsed/>
   </w:style>
-  <w:style w:type="table" w:default="1" w:styleId="TableNormal">
+  <w:style w:type="table" w:default="1" w:styleId="Tablanormal">
     <w:name w:val="Normal Table"/>
     <w:uiPriority w:val="99"/>
     <w:semiHidden/>
@@ -20388,16 +20703,16 @@
       </w:tblCellMar>
     </w:tblPr>
   </w:style>
-  <w:style w:type="numbering" w:default="1" w:styleId="NoList">
+  <w:style w:type="numbering" w:default="1" w:styleId="Sinlista">
     <w:name w:val="No List"/>
     <w:uiPriority w:val="99"/>
     <w:semiHidden/>
     <w:unhideWhenUsed/>
   </w:style>
-  <w:style w:type="character" w:customStyle="1" w:styleId="Heading1Char">
-    <w:name w:val="Heading 1 Char"/>
-    <w:basedOn w:val="DefaultParagraphFont"/>
-    <w:link w:val="Heading1"/>
+  <w:style w:type="character" w:customStyle="1" w:styleId="Ttulo1Car">
+    <w:name w:val="Título 1 Car"/>
+    <w:basedOn w:val="Fuentedeprrafopredeter"/>
+    <w:link w:val="Ttulo1"/>
     <w:uiPriority w:val="9"/>
     <w:rsid w:val="004255ED"/>
     <w:rPr>
@@ -20409,10 +20724,10 @@
       <w:shd w:val="clear" w:color="auto" w:fill="2C7C9F" w:themeFill="accent1"/>
     </w:rPr>
   </w:style>
-  <w:style w:type="character" w:customStyle="1" w:styleId="Heading2Char">
-    <w:name w:val="Heading 2 Char"/>
-    <w:basedOn w:val="DefaultParagraphFont"/>
-    <w:link w:val="Heading2"/>
+  <w:style w:type="character" w:customStyle="1" w:styleId="Ttulo2Car">
+    <w:name w:val="Título 2 Car"/>
+    <w:basedOn w:val="Fuentedeprrafopredeter"/>
+    <w:link w:val="Ttulo2"/>
     <w:uiPriority w:val="9"/>
     <w:rsid w:val="004255ED"/>
     <w:rPr>
@@ -20421,10 +20736,10 @@
       <w:shd w:val="clear" w:color="auto" w:fill="CEE6F1" w:themeFill="accent1" w:themeFillTint="33"/>
     </w:rPr>
   </w:style>
-  <w:style w:type="character" w:customStyle="1" w:styleId="Heading3Char">
-    <w:name w:val="Heading 3 Char"/>
-    <w:basedOn w:val="DefaultParagraphFont"/>
-    <w:link w:val="Heading3"/>
+  <w:style w:type="character" w:customStyle="1" w:styleId="Ttulo3Car">
+    <w:name w:val="Título 3 Car"/>
+    <w:basedOn w:val="Fuentedeprrafopredeter"/>
+    <w:link w:val="Ttulo3"/>
     <w:uiPriority w:val="9"/>
     <w:rsid w:val="004255ED"/>
     <w:rPr>
@@ -20433,10 +20748,10 @@
       <w:spacing w:val="15"/>
     </w:rPr>
   </w:style>
-  <w:style w:type="character" w:customStyle="1" w:styleId="Heading4Char">
-    <w:name w:val="Heading 4 Char"/>
-    <w:basedOn w:val="DefaultParagraphFont"/>
-    <w:link w:val="Heading4"/>
+  <w:style w:type="character" w:customStyle="1" w:styleId="Ttulo4Car">
+    <w:name w:val="Título 4 Car"/>
+    <w:basedOn w:val="Fuentedeprrafopredeter"/>
+    <w:link w:val="Ttulo4"/>
     <w:uiPriority w:val="9"/>
     <w:semiHidden/>
     <w:rsid w:val="004255ED"/>
@@ -20446,10 +20761,10 @@
       <w:spacing w:val="10"/>
     </w:rPr>
   </w:style>
-  <w:style w:type="character" w:customStyle="1" w:styleId="Heading5Char">
-    <w:name w:val="Heading 5 Char"/>
-    <w:basedOn w:val="DefaultParagraphFont"/>
-    <w:link w:val="Heading5"/>
+  <w:style w:type="character" w:customStyle="1" w:styleId="Ttulo5Car">
+    <w:name w:val="Título 5 Car"/>
+    <w:basedOn w:val="Fuentedeprrafopredeter"/>
+    <w:link w:val="Ttulo5"/>
     <w:uiPriority w:val="9"/>
     <w:semiHidden/>
     <w:rsid w:val="004255ED"/>
@@ -20459,10 +20774,10 @@
       <w:spacing w:val="10"/>
     </w:rPr>
   </w:style>
-  <w:style w:type="character" w:customStyle="1" w:styleId="Heading6Char">
-    <w:name w:val="Heading 6 Char"/>
-    <w:basedOn w:val="DefaultParagraphFont"/>
-    <w:link w:val="Heading6"/>
+  <w:style w:type="character" w:customStyle="1" w:styleId="Ttulo6Car">
+    <w:name w:val="Título 6 Car"/>
+    <w:basedOn w:val="Fuentedeprrafopredeter"/>
+    <w:link w:val="Ttulo6"/>
     <w:uiPriority w:val="9"/>
     <w:semiHidden/>
     <w:rsid w:val="004255ED"/>
@@ -20472,10 +20787,10 @@
       <w:spacing w:val="10"/>
     </w:rPr>
   </w:style>
-  <w:style w:type="character" w:customStyle="1" w:styleId="Heading7Char">
-    <w:name w:val="Heading 7 Char"/>
-    <w:basedOn w:val="DefaultParagraphFont"/>
-    <w:link w:val="Heading7"/>
+  <w:style w:type="character" w:customStyle="1" w:styleId="Ttulo7Car">
+    <w:name w:val="Título 7 Car"/>
+    <w:basedOn w:val="Fuentedeprrafopredeter"/>
+    <w:link w:val="Ttulo7"/>
     <w:uiPriority w:val="9"/>
     <w:semiHidden/>
     <w:rsid w:val="004255ED"/>
@@ -20485,10 +20800,10 @@
       <w:spacing w:val="10"/>
     </w:rPr>
   </w:style>
-  <w:style w:type="character" w:customStyle="1" w:styleId="Heading8Char">
-    <w:name w:val="Heading 8 Char"/>
-    <w:basedOn w:val="DefaultParagraphFont"/>
-    <w:link w:val="Heading8"/>
+  <w:style w:type="character" w:customStyle="1" w:styleId="Ttulo8Car">
+    <w:name w:val="Título 8 Car"/>
+    <w:basedOn w:val="Fuentedeprrafopredeter"/>
+    <w:link w:val="Ttulo8"/>
     <w:uiPriority w:val="9"/>
     <w:semiHidden/>
     <w:rsid w:val="004255ED"/>
@@ -20499,10 +20814,10 @@
       <w:szCs w:val="18"/>
     </w:rPr>
   </w:style>
-  <w:style w:type="character" w:customStyle="1" w:styleId="Heading9Char">
-    <w:name w:val="Heading 9 Char"/>
-    <w:basedOn w:val="DefaultParagraphFont"/>
-    <w:link w:val="Heading9"/>
+  <w:style w:type="character" w:customStyle="1" w:styleId="Ttulo9Car">
+    <w:name w:val="Título 9 Car"/>
+    <w:basedOn w:val="Fuentedeprrafopredeter"/>
+    <w:link w:val="Ttulo9"/>
     <w:uiPriority w:val="9"/>
     <w:semiHidden/>
     <w:rsid w:val="004255ED"/>
@@ -20514,7 +20829,7 @@
       <w:szCs w:val="18"/>
     </w:rPr>
   </w:style>
-  <w:style w:type="paragraph" w:styleId="Caption">
+  <w:style w:type="paragraph" w:styleId="Epgrafe">
     <w:name w:val="caption"/>
     <w:basedOn w:val="Normal"/>
     <w:next w:val="Normal"/>
@@ -20529,11 +20844,11 @@
       <w:szCs w:val="16"/>
     </w:rPr>
   </w:style>
-  <w:style w:type="paragraph" w:styleId="Title">
+  <w:style w:type="paragraph" w:styleId="Ttulo">
     <w:name w:val="Title"/>
     <w:basedOn w:val="Normal"/>
     <w:next w:val="Normal"/>
-    <w:link w:val="TitleChar"/>
+    <w:link w:val="TtuloCar"/>
     <w:uiPriority w:val="10"/>
     <w:qFormat/>
     <w:rsid w:val="004255ED"/>
@@ -20549,10 +20864,10 @@
       <w:szCs w:val="52"/>
     </w:rPr>
   </w:style>
-  <w:style w:type="character" w:customStyle="1" w:styleId="TitleChar">
-    <w:name w:val="Title Char"/>
-    <w:basedOn w:val="DefaultParagraphFont"/>
-    <w:link w:val="Title"/>
+  <w:style w:type="character" w:customStyle="1" w:styleId="TtuloCar">
+    <w:name w:val="Título Car"/>
+    <w:basedOn w:val="Fuentedeprrafopredeter"/>
+    <w:link w:val="Ttulo"/>
     <w:uiPriority w:val="10"/>
     <w:rsid w:val="004255ED"/>
     <w:rPr>
@@ -20564,11 +20879,11 @@
       <w:szCs w:val="52"/>
     </w:rPr>
   </w:style>
-  <w:style w:type="paragraph" w:styleId="Subtitle">
+  <w:style w:type="paragraph" w:styleId="Subttulo">
     <w:name w:val="Subtitle"/>
     <w:basedOn w:val="Normal"/>
     <w:next w:val="Normal"/>
-    <w:link w:val="SubtitleChar"/>
+    <w:link w:val="SubttuloCar"/>
     <w:uiPriority w:val="11"/>
     <w:qFormat/>
     <w:rsid w:val="004255ED"/>
@@ -20583,10 +20898,10 @@
       <w:szCs w:val="24"/>
     </w:rPr>
   </w:style>
-  <w:style w:type="character" w:customStyle="1" w:styleId="SubtitleChar">
-    <w:name w:val="Subtitle Char"/>
-    <w:basedOn w:val="DefaultParagraphFont"/>
-    <w:link w:val="Subtitle"/>
+  <w:style w:type="character" w:customStyle="1" w:styleId="SubttuloCar">
+    <w:name w:val="Subtítulo Car"/>
+    <w:basedOn w:val="Fuentedeprrafopredeter"/>
+    <w:link w:val="Subttulo"/>
     <w:uiPriority w:val="11"/>
     <w:rsid w:val="004255ED"/>
     <w:rPr>
@@ -20597,7 +20912,7 @@
       <w:szCs w:val="24"/>
     </w:rPr>
   </w:style>
-  <w:style w:type="character" w:styleId="Strong">
+  <w:style w:type="character" w:styleId="Textoennegrita">
     <w:name w:val="Strong"/>
     <w:uiPriority w:val="22"/>
     <w:qFormat/>
@@ -20607,7 +20922,7 @@
       <w:bCs/>
     </w:rPr>
   </w:style>
-  <w:style w:type="character" w:styleId="Emphasis">
+  <w:style w:type="character" w:styleId="Enfasis">
     <w:name w:val="Emphasis"/>
     <w:uiPriority w:val="20"/>
     <w:qFormat/>
@@ -20618,10 +20933,10 @@
       <w:spacing w:val="5"/>
     </w:rPr>
   </w:style>
-  <w:style w:type="paragraph" w:styleId="NoSpacing">
+  <w:style w:type="paragraph" w:styleId="Sinespaciado">
     <w:name w:val="No Spacing"/>
     <w:basedOn w:val="Normal"/>
-    <w:link w:val="NoSpacingChar"/>
+    <w:link w:val="SinespaciadoCar"/>
     <w:uiPriority w:val="1"/>
     <w:qFormat/>
     <w:rsid w:val="004255ED"/>
@@ -20629,10 +20944,10 @@
       <w:spacing w:before="0" w:after="0" w:line="240" w:lineRule="auto"/>
     </w:pPr>
   </w:style>
-  <w:style w:type="character" w:customStyle="1" w:styleId="NoSpacingChar">
-    <w:name w:val="No Spacing Char"/>
-    <w:basedOn w:val="DefaultParagraphFont"/>
-    <w:link w:val="NoSpacing"/>
+  <w:style w:type="character" w:customStyle="1" w:styleId="SinespaciadoCar">
+    <w:name w:val="Sin espaciado Car"/>
+    <w:basedOn w:val="Fuentedeprrafopredeter"/>
+    <w:link w:val="Sinespaciado"/>
     <w:uiPriority w:val="1"/>
     <w:rsid w:val="004255ED"/>
     <w:rPr>
@@ -20640,7 +20955,7 @@
       <w:szCs w:val="20"/>
     </w:rPr>
   </w:style>
-  <w:style w:type="paragraph" w:styleId="ListParagraph">
+  <w:style w:type="paragraph" w:styleId="Prrafodelista">
     <w:name w:val="List Paragraph"/>
     <w:basedOn w:val="Normal"/>
     <w:uiPriority w:val="34"/>
@@ -20651,11 +20966,11 @@
       <w:contextualSpacing/>
     </w:pPr>
   </w:style>
-  <w:style w:type="paragraph" w:styleId="Quote">
+  <w:style w:type="paragraph" w:styleId="Cita">
     <w:name w:val="Quote"/>
     <w:basedOn w:val="Normal"/>
     <w:next w:val="Normal"/>
-    <w:link w:val="QuoteChar"/>
+    <w:link w:val="CitaCar"/>
     <w:uiPriority w:val="29"/>
     <w:qFormat/>
     <w:rsid w:val="004255ED"/>
@@ -20664,10 +20979,10 @@
       <w:iCs/>
     </w:rPr>
   </w:style>
-  <w:style w:type="character" w:customStyle="1" w:styleId="QuoteChar">
-    <w:name w:val="Quote Char"/>
-    <w:basedOn w:val="DefaultParagraphFont"/>
-    <w:link w:val="Quote"/>
+  <w:style w:type="character" w:customStyle="1" w:styleId="CitaCar">
+    <w:name w:val="Cita Car"/>
+    <w:basedOn w:val="Fuentedeprrafopredeter"/>
+    <w:link w:val="Cita"/>
     <w:uiPriority w:val="29"/>
     <w:rsid w:val="004255ED"/>
     <w:rPr>
@@ -20677,11 +20992,11 @@
       <w:szCs w:val="20"/>
     </w:rPr>
   </w:style>
-  <w:style w:type="paragraph" w:styleId="IntenseQuote">
+  <w:style w:type="paragraph" w:styleId="Citaintensa">
     <w:name w:val="Intense Quote"/>
     <w:basedOn w:val="Normal"/>
     <w:next w:val="Normal"/>
-    <w:link w:val="IntenseQuoteChar"/>
+    <w:link w:val="CitaintensaCar"/>
     <w:uiPriority w:val="30"/>
     <w:qFormat/>
     <w:rsid w:val="004255ED"/>
@@ -20700,10 +21015,10 @@
       <w:color w:val="2C7C9F" w:themeColor="accent1"/>
     </w:rPr>
   </w:style>
-  <w:style w:type="character" w:customStyle="1" w:styleId="IntenseQuoteChar">
-    <w:name w:val="Intense Quote Char"/>
-    <w:basedOn w:val="DefaultParagraphFont"/>
-    <w:link w:val="IntenseQuote"/>
+  <w:style w:type="character" w:customStyle="1" w:styleId="CitaintensaCar">
+    <w:name w:val="Cita intensa Car"/>
+    <w:basedOn w:val="Fuentedeprrafopredeter"/>
+    <w:link w:val="Citaintensa"/>
     <w:uiPriority w:val="30"/>
     <w:rsid w:val="004255ED"/>
     <w:rPr>
@@ -20714,7 +21029,7 @@
       <w:szCs w:val="20"/>
     </w:rPr>
   </w:style>
-  <w:style w:type="character" w:styleId="SubtleEmphasis">
+  <w:style w:type="character" w:styleId="nfasissutil">
     <w:name w:val="Subtle Emphasis"/>
     <w:uiPriority w:val="19"/>
     <w:qFormat/>
@@ -20725,7 +21040,7 @@
       <w:color w:val="163D4F" w:themeColor="accent1" w:themeShade="7F"/>
     </w:rPr>
   </w:style>
-  <w:style w:type="character" w:styleId="IntenseEmphasis">
+  <w:style w:type="character" w:styleId="nfasisintenso">
     <w:name w:val="Intense Emphasis"/>
     <w:uiPriority w:val="21"/>
     <w:qFormat/>
@@ -20738,7 +21053,7 @@
       <w:spacing w:val="10"/>
     </w:rPr>
   </w:style>
-  <w:style w:type="character" w:styleId="SubtleReference">
+  <w:style w:type="character" w:styleId="Referenciasutil">
     <w:name w:val="Subtle Reference"/>
     <w:uiPriority w:val="31"/>
     <w:qFormat/>
@@ -20749,7 +21064,7 @@
       <w:color w:val="2C7C9F" w:themeColor="accent1"/>
     </w:rPr>
   </w:style>
-  <w:style w:type="character" w:styleId="IntenseReference">
+  <w:style w:type="character" w:styleId="Referenciaintensa">
     <w:name w:val="Intense Reference"/>
     <w:uiPriority w:val="32"/>
     <w:qFormat/>
@@ -20763,7 +21078,7 @@
       <w:color w:val="2C7C9F" w:themeColor="accent1"/>
     </w:rPr>
   </w:style>
-  <w:style w:type="character" w:styleId="BookTitle">
+  <w:style w:type="character" w:styleId="Ttulodelibro">
     <w:name w:val="Book Title"/>
     <w:uiPriority w:val="33"/>
     <w:qFormat/>
@@ -20776,9 +21091,9 @@
       <w:spacing w:val="9"/>
     </w:rPr>
   </w:style>
-  <w:style w:type="paragraph" w:styleId="TOCHeading">
+  <w:style w:type="paragraph" w:styleId="Encabezadodetabladecontenido">
     <w:name w:val="TOC Heading"/>
-    <w:basedOn w:val="Heading1"/>
+    <w:basedOn w:val="Ttulo1"/>
     <w:next w:val="Normal"/>
     <w:uiPriority w:val="39"/>
     <w:semiHidden/>
@@ -20794,7 +21109,7 @@
   </w:style>
   <w:style w:type="paragraph" w:customStyle="1" w:styleId="PersonalName">
     <w:name w:val="Personal Name"/>
-    <w:basedOn w:val="Title"/>
+    <w:basedOn w:val="Ttulo"/>
     <w:rsid w:val="004255ED"/>
     <w:rPr>
       <w:b/>
@@ -20804,10 +21119,10 @@
       <w:szCs w:val="28"/>
     </w:rPr>
   </w:style>
-  <w:style w:type="paragraph" w:styleId="BalloonText">
+  <w:style w:type="paragraph" w:styleId="Textodeglobo">
     <w:name w:val="Balloon Text"/>
     <w:basedOn w:val="Normal"/>
-    <w:link w:val="BalloonTextChar"/>
+    <w:link w:val="TextodegloboCar"/>
     <w:uiPriority w:val="99"/>
     <w:semiHidden/>
     <w:unhideWhenUsed/>
@@ -20821,10 +21136,10 @@
       <w:szCs w:val="18"/>
     </w:rPr>
   </w:style>
-  <w:style w:type="character" w:customStyle="1" w:styleId="BalloonTextChar">
-    <w:name w:val="Balloon Text Char"/>
-    <w:basedOn w:val="DefaultParagraphFont"/>
-    <w:link w:val="BalloonText"/>
+  <w:style w:type="character" w:customStyle="1" w:styleId="TextodegloboCar">
+    <w:name w:val="Texto de globo Car"/>
+    <w:basedOn w:val="Fuentedeprrafopredeter"/>
+    <w:link w:val="Textodeglobo"/>
     <w:uiPriority w:val="99"/>
     <w:semiHidden/>
     <w:rsid w:val="004255ED"/>
@@ -20834,7 +21149,7 @@
       <w:szCs w:val="18"/>
     </w:rPr>
   </w:style>
-  <w:style w:type="paragraph" w:styleId="TOC1">
+  <w:style w:type="paragraph" w:styleId="TDC1">
     <w:name w:val="toc 1"/>
     <w:basedOn w:val="Normal"/>
     <w:next w:val="Normal"/>
@@ -20853,7 +21168,7 @@
       <w:szCs w:val="24"/>
     </w:rPr>
   </w:style>
-  <w:style w:type="paragraph" w:styleId="TOC2">
+  <w:style w:type="paragraph" w:styleId="TDC2">
     <w:name w:val="toc 2"/>
     <w:basedOn w:val="Normal"/>
     <w:next w:val="Normal"/>
@@ -20869,7 +21184,7 @@
       <w:szCs w:val="22"/>
     </w:rPr>
   </w:style>
-  <w:style w:type="paragraph" w:styleId="TOC3">
+  <w:style w:type="paragraph" w:styleId="TDC3">
     <w:name w:val="toc 3"/>
     <w:basedOn w:val="Normal"/>
     <w:next w:val="Normal"/>
@@ -20887,7 +21202,7 @@
       <w:szCs w:val="22"/>
     </w:rPr>
   </w:style>
-  <w:style w:type="paragraph" w:styleId="TOC4">
+  <w:style w:type="paragraph" w:styleId="TDC4">
     <w:name w:val="toc 4"/>
     <w:basedOn w:val="Normal"/>
     <w:next w:val="Normal"/>
@@ -20903,7 +21218,7 @@
       <w:ind w:left="400"/>
     </w:pPr>
   </w:style>
-  <w:style w:type="paragraph" w:styleId="TOC5">
+  <w:style w:type="paragraph" w:styleId="TDC5">
     <w:name w:val="toc 5"/>
     <w:basedOn w:val="Normal"/>
     <w:next w:val="Normal"/>
@@ -20919,7 +21234,7 @@
       <w:ind w:left="600"/>
     </w:pPr>
   </w:style>
-  <w:style w:type="paragraph" w:styleId="TOC6">
+  <w:style w:type="paragraph" w:styleId="TDC6">
     <w:name w:val="toc 6"/>
     <w:basedOn w:val="Normal"/>
     <w:next w:val="Normal"/>
@@ -20935,7 +21250,7 @@
       <w:ind w:left="800"/>
     </w:pPr>
   </w:style>
-  <w:style w:type="paragraph" w:styleId="TOC7">
+  <w:style w:type="paragraph" w:styleId="TDC7">
     <w:name w:val="toc 7"/>
     <w:basedOn w:val="Normal"/>
     <w:next w:val="Normal"/>
@@ -20951,7 +21266,7 @@
       <w:ind w:left="1000"/>
     </w:pPr>
   </w:style>
-  <w:style w:type="paragraph" w:styleId="TOC8">
+  <w:style w:type="paragraph" w:styleId="TDC8">
     <w:name w:val="toc 8"/>
     <w:basedOn w:val="Normal"/>
     <w:next w:val="Normal"/>
@@ -20967,7 +21282,7 @@
       <w:ind w:left="1200"/>
     </w:pPr>
   </w:style>
-  <w:style w:type="paragraph" w:styleId="TOC9">
+  <w:style w:type="paragraph" w:styleId="TDC9">
     <w:name w:val="toc 9"/>
     <w:basedOn w:val="Normal"/>
     <w:next w:val="Normal"/>
@@ -21055,9 +21370,9 @@
       <w:lang w:val="es-CO" w:eastAsia="en-US"/>
     </w:rPr>
   </w:style>
-  <w:style w:type="table" w:styleId="TableGrid">
+  <w:style w:type="table" w:styleId="Tablaconcuadrcula">
     <w:name w:val="Table Grid"/>
-    <w:basedOn w:val="TableNormal"/>
+    <w:basedOn w:val="Tablanormal"/>
     <w:uiPriority w:val="59"/>
     <w:rsid w:val="003C2334"/>
     <w:pPr>
@@ -21081,9 +21396,9 @@
       </w:tblCellMar>
     </w:tblPr>
   </w:style>
-  <w:style w:type="table" w:styleId="MediumShading2-Accent1">
+  <w:style w:type="table" w:styleId="Sombreadomediano2-nfasis1">
     <w:name w:val="Medium Shading 2 Accent 1"/>
-    <w:basedOn w:val="TableNormal"/>
+    <w:basedOn w:val="Tablanormal"/>
     <w:uiPriority w:val="64"/>
     <w:rsid w:val="003C2334"/>
     <w:pPr>
@@ -21230,9 +21545,9 @@
       </w:tcPr>
     </w:tblStylePr>
   </w:style>
-  <w:style w:type="table" w:styleId="MediumShading2-Accent3">
+  <w:style w:type="table" w:styleId="Sombreadomediano2-nfasis3">
     <w:name w:val="Medium Shading 2 Accent 3"/>
-    <w:basedOn w:val="TableNormal"/>
+    <w:basedOn w:val="Tablanormal"/>
     <w:uiPriority w:val="64"/>
     <w:rsid w:val="003C2334"/>
     <w:pPr>
@@ -21379,9 +21694,9 @@
       </w:tcPr>
     </w:tblStylePr>
   </w:style>
-  <w:style w:type="table" w:styleId="MediumShading2-Accent6">
+  <w:style w:type="table" w:styleId="Sombreadomediano2-nfasis6">
     <w:name w:val="Medium Shading 2 Accent 6"/>
-    <w:basedOn w:val="TableNormal"/>
+    <w:basedOn w:val="Tablanormal"/>
     <w:uiPriority w:val="64"/>
     <w:rsid w:val="003C2334"/>
     <w:pPr>
@@ -21528,9 +21843,9 @@
       </w:tcPr>
     </w:tblStylePr>
   </w:style>
-  <w:style w:type="table" w:styleId="MediumShading2-Accent5">
+  <w:style w:type="table" w:styleId="Sombreadomediano2-nfasis5">
     <w:name w:val="Medium Shading 2 Accent 5"/>
-    <w:basedOn w:val="TableNormal"/>
+    <w:basedOn w:val="Tablanormal"/>
     <w:uiPriority w:val="64"/>
     <w:rsid w:val="003C2334"/>
     <w:pPr>
@@ -21677,10 +21992,10 @@
       </w:tcPr>
     </w:tblStylePr>
   </w:style>
-  <w:style w:type="paragraph" w:styleId="Header">
+  <w:style w:type="paragraph" w:styleId="Encabezado">
     <w:name w:val="header"/>
     <w:basedOn w:val="Normal"/>
-    <w:link w:val="HeaderChar"/>
+    <w:link w:val="EncabezadoCar"/>
     <w:uiPriority w:val="99"/>
     <w:unhideWhenUsed/>
     <w:rsid w:val="003F5680"/>
@@ -21692,10 +22007,10 @@
       <w:spacing w:before="0" w:after="0" w:line="240" w:lineRule="auto"/>
     </w:pPr>
   </w:style>
-  <w:style w:type="character" w:customStyle="1" w:styleId="HeaderChar">
-    <w:name w:val="Header Char"/>
-    <w:basedOn w:val="DefaultParagraphFont"/>
-    <w:link w:val="Header"/>
+  <w:style w:type="character" w:customStyle="1" w:styleId="EncabezadoCar">
+    <w:name w:val="Encabezado Car"/>
+    <w:basedOn w:val="Fuentedeprrafopredeter"/>
+    <w:link w:val="Encabezado"/>
     <w:uiPriority w:val="99"/>
     <w:rsid w:val="003F5680"/>
     <w:rPr>
@@ -21703,10 +22018,10 @@
       <w:szCs w:val="20"/>
     </w:rPr>
   </w:style>
-  <w:style w:type="paragraph" w:styleId="Footer">
+  <w:style w:type="paragraph" w:styleId="Piedepgina">
     <w:name w:val="footer"/>
     <w:basedOn w:val="Normal"/>
-    <w:link w:val="FooterChar"/>
+    <w:link w:val="PiedepginaCar"/>
     <w:uiPriority w:val="99"/>
     <w:unhideWhenUsed/>
     <w:rsid w:val="003F5680"/>
@@ -21718,10 +22033,10 @@
       <w:spacing w:before="0" w:after="0" w:line="240" w:lineRule="auto"/>
     </w:pPr>
   </w:style>
-  <w:style w:type="character" w:customStyle="1" w:styleId="FooterChar">
-    <w:name w:val="Footer Char"/>
-    <w:basedOn w:val="DefaultParagraphFont"/>
-    <w:link w:val="Footer"/>
+  <w:style w:type="character" w:customStyle="1" w:styleId="PiedepginaCar">
+    <w:name w:val="Pie de página Car"/>
+    <w:basedOn w:val="Fuentedeprrafopredeter"/>
+    <w:link w:val="Piedepgina"/>
     <w:uiPriority w:val="99"/>
     <w:rsid w:val="003F5680"/>
     <w:rPr>
@@ -21729,9 +22044,9 @@
       <w:szCs w:val="20"/>
     </w:rPr>
   </w:style>
-  <w:style w:type="character" w:styleId="Hyperlink">
+  <w:style w:type="character" w:styleId="Hipervnculo">
     <w:name w:val="Hyperlink"/>
-    <w:basedOn w:val="DefaultParagraphFont"/>
+    <w:basedOn w:val="Fuentedeprrafopredeter"/>
     <w:uiPriority w:val="99"/>
     <w:unhideWhenUsed/>
     <w:rsid w:val="00974DAC"/>
@@ -21740,9 +22055,9 @@
       <w:u w:val="single"/>
     </w:rPr>
   </w:style>
-  <w:style w:type="character" w:styleId="FollowedHyperlink">
+  <w:style w:type="character" w:styleId="Hipervnculovisitado">
     <w:name w:val="FollowedHyperlink"/>
-    <w:basedOn w:val="DefaultParagraphFont"/>
+    <w:basedOn w:val="Fuentedeprrafopredeter"/>
     <w:uiPriority w:val="99"/>
     <w:semiHidden/>
     <w:unhideWhenUsed/>
@@ -21752,9 +22067,9 @@
       <w:u w:val="single"/>
     </w:rPr>
   </w:style>
-  <w:style w:type="table" w:styleId="MediumShading1-Accent3">
+  <w:style w:type="table" w:styleId="Sombreadomediano1-nfasis3">
     <w:name w:val="Medium Shading 1 Accent 3"/>
-    <w:basedOn w:val="TableNormal"/>
+    <w:basedOn w:val="Tablanormal"/>
     <w:uiPriority w:val="63"/>
     <w:rsid w:val="0042104F"/>
     <w:pPr>
@@ -21858,9 +22173,9 @@
       </w:tcPr>
     </w:tblStylePr>
   </w:style>
-  <w:style w:type="table" w:styleId="MediumShading1-Accent2">
+  <w:style w:type="table" w:styleId="Sombreadomediano1-nfasis2">
     <w:name w:val="Medium Shading 1 Accent 2"/>
-    <w:basedOn w:val="TableNormal"/>
+    <w:basedOn w:val="Tablanormal"/>
     <w:uiPriority w:val="63"/>
     <w:rsid w:val="0042104F"/>
     <w:pPr>
@@ -21964,9 +22279,9 @@
       </w:tcPr>
     </w:tblStylePr>
   </w:style>
-  <w:style w:type="table" w:styleId="MediumShading1-Accent5">
+  <w:style w:type="table" w:styleId="Sombreadomediano1-nfasis5">
     <w:name w:val="Medium Shading 1 Accent 5"/>
-    <w:basedOn w:val="TableNormal"/>
+    <w:basedOn w:val="Tablanormal"/>
     <w:uiPriority w:val="63"/>
     <w:rsid w:val="0042104F"/>
     <w:pPr>
@@ -22070,9 +22385,9 @@
       </w:tcPr>
     </w:tblStylePr>
   </w:style>
-  <w:style w:type="table" w:styleId="MediumShading1-Accent6">
+  <w:style w:type="table" w:styleId="Sombreadomediano1-nfasis6">
     <w:name w:val="Medium Shading 1 Accent 6"/>
-    <w:basedOn w:val="TableNormal"/>
+    <w:basedOn w:val="Tablanormal"/>
     <w:uiPriority w:val="63"/>
     <w:rsid w:val="0042104F"/>
     <w:pPr>
@@ -22176,9 +22491,9 @@
       </w:tcPr>
     </w:tblStylePr>
   </w:style>
-  <w:style w:type="table" w:styleId="MediumShading2">
+  <w:style w:type="table" w:styleId="Sombreadomediano2">
     <w:name w:val="Medium Shading 2"/>
-    <w:basedOn w:val="TableNormal"/>
+    <w:basedOn w:val="Tablanormal"/>
     <w:uiPriority w:val="64"/>
     <w:rsid w:val="0042104F"/>
     <w:pPr>
@@ -22325,9 +22640,9 @@
       </w:tcPr>
     </w:tblStylePr>
   </w:style>
-  <w:style w:type="table" w:styleId="MediumShading2-Accent4">
+  <w:style w:type="table" w:styleId="Sombreadomediano2-nfasis4">
     <w:name w:val="Medium Shading 2 Accent 4"/>
-    <w:basedOn w:val="TableNormal"/>
+    <w:basedOn w:val="Tablanormal"/>
     <w:uiPriority w:val="64"/>
     <w:rsid w:val="0042104F"/>
     <w:pPr>
@@ -22474,9 +22789,9 @@
       </w:tcPr>
     </w:tblStylePr>
   </w:style>
-  <w:style w:type="table" w:styleId="MediumList1-Accent1">
+  <w:style w:type="table" w:styleId="Listamediana1-nfasis1">
     <w:name w:val="Medium List 1 Accent 1"/>
-    <w:basedOn w:val="TableNormal"/>
+    <w:basedOn w:val="Tablanormal"/>
     <w:uiPriority w:val="65"/>
     <w:rsid w:val="0042104F"/>
     <w:pPr>
@@ -22558,9 +22873,9 @@
       </w:tcPr>
     </w:tblStylePr>
   </w:style>
-  <w:style w:type="table" w:styleId="MediumGrid3-Accent2">
+  <w:style w:type="table" w:styleId="Cuadrculamediana3-nfasis2">
     <w:name w:val="Medium Grid 3 Accent 2"/>
-    <w:basedOn w:val="TableNormal"/>
+    <w:basedOn w:val="Tablanormal"/>
     <w:uiPriority w:val="69"/>
     <w:rsid w:val="0042104F"/>
     <w:pPr>
@@ -22699,9 +23014,9 @@
       </w:tcPr>
     </w:tblStylePr>
   </w:style>
-  <w:style w:type="table" w:styleId="MediumGrid3-Accent1">
+  <w:style w:type="table" w:styleId="Cuadrculamediana3-nfasis1">
     <w:name w:val="Medium Grid 3 Accent 1"/>
-    <w:basedOn w:val="TableNormal"/>
+    <w:basedOn w:val="Tablanormal"/>
     <w:uiPriority w:val="69"/>
     <w:rsid w:val="0042104F"/>
     <w:pPr>
@@ -22840,9 +23155,9 @@
       </w:tcPr>
     </w:tblStylePr>
   </w:style>
-  <w:style w:type="table" w:styleId="MediumGrid3">
+  <w:style w:type="table" w:styleId="Cuadrculamediana3">
     <w:name w:val="Medium Grid 3"/>
-    <w:basedOn w:val="TableNormal"/>
+    <w:basedOn w:val="Tablanormal"/>
     <w:uiPriority w:val="69"/>
     <w:rsid w:val="0042104F"/>
     <w:pPr>
@@ -22981,9 +23296,9 @@
       </w:tcPr>
     </w:tblStylePr>
   </w:style>
-  <w:style w:type="table" w:styleId="ColorfulShading-Accent3">
+  <w:style w:type="table" w:styleId="Sombreadomulticolor-nfasis3">
     <w:name w:val="Colorful Shading Accent 3"/>
-    <w:basedOn w:val="TableNormal"/>
+    <w:basedOn w:val="Tablanormal"/>
     <w:uiPriority w:val="71"/>
     <w:rsid w:val="0042104F"/>
     <w:pPr>
@@ -23093,9 +23408,9 @@
       </w:tcPr>
     </w:tblStylePr>
   </w:style>
-  <w:style w:type="table" w:styleId="ColorfulShading-Accent2">
+  <w:style w:type="table" w:styleId="Sombreadomulticolor-nfasis2">
     <w:name w:val="Colorful Shading Accent 2"/>
-    <w:basedOn w:val="TableNormal"/>
+    <w:basedOn w:val="Tablanormal"/>
     <w:uiPriority w:val="71"/>
     <w:rsid w:val="0042104F"/>
     <w:pPr>
@@ -23215,9 +23530,9 @@
       </w:rPr>
     </w:tblStylePr>
   </w:style>
-  <w:style w:type="table" w:styleId="ColorfulList-Accent1">
+  <w:style w:type="table" w:styleId="Listamulticolor-nfasis1">
     <w:name w:val="Colorful List Accent 1"/>
-    <w:basedOn w:val="TableNormal"/>
+    <w:basedOn w:val="Tablanormal"/>
     <w:uiPriority w:val="72"/>
     <w:rsid w:val="0042104F"/>
     <w:pPr>
@@ -23301,9 +23616,9 @@
       </w:tcPr>
     </w:tblStylePr>
   </w:style>
-  <w:style w:type="table" w:styleId="ColorfulList-Accent2">
+  <w:style w:type="table" w:styleId="Listamulticolor-nfasis2">
     <w:name w:val="Colorful List Accent 2"/>
-    <w:basedOn w:val="TableNormal"/>
+    <w:basedOn w:val="Tablanormal"/>
     <w:uiPriority w:val="72"/>
     <w:rsid w:val="0042104F"/>
     <w:pPr>
@@ -23405,12 +23720,12 @@
   </w:style>
   <w:style w:type="character" w:customStyle="1" w:styleId="normaltextrun">
     <w:name w:val="normaltextrun"/>
-    <w:basedOn w:val="DefaultParagraphFont"/>
+    <w:basedOn w:val="Fuentedeprrafopredeter"/>
     <w:rsid w:val="00C8688B"/>
   </w:style>
   <w:style w:type="character" w:customStyle="1" w:styleId="apple-converted-space">
     <w:name w:val="apple-converted-space"/>
-    <w:basedOn w:val="DefaultParagraphFont"/>
+    <w:basedOn w:val="Fuentedeprrafopredeter"/>
     <w:rsid w:val="00E31578"/>
   </w:style>
 </w:styles>
@@ -23706,7 +24021,7 @@
 </file>
 
 <file path=customXml/itemProps2.xml><?xml version="1.0" encoding="utf-8"?>
-<ds:datastoreItem xmlns:ds="http://schemas.openxmlformats.org/officeDocument/2006/customXml" ds:itemID="{3A8C27E7-D14A-134D-A214-1F56D1B9C41B}">
+<ds:datastoreItem xmlns:ds="http://schemas.openxmlformats.org/officeDocument/2006/customXml" ds:itemID="{C3C2A63C-B02B-5E4C-8937-12C76EA2FC8C}">
   <ds:schemaRefs>
     <ds:schemaRef ds:uri="http://schemas.openxmlformats.org/officeDocument/2006/bibliography"/>
   </ds:schemaRefs>
